--- a/Отчет/Kashaev_raport.docx
+++ b/Отчет/Kashaev_raport.docx
@@ -47,8 +47,6 @@
             </w:rPr>
             <w:t>Оглавление</w:t>
           </w:r>
-          <w:bookmarkStart w:id="0" w:name="_GoBack"/>
-          <w:bookmarkEnd w:id="0"/>
         </w:p>
         <w:p>
           <w:pPr>
@@ -74,7 +72,7 @@
           <w:r>
             <w:fldChar w:fldCharType="separate"/>
           </w:r>
-          <w:hyperlink w:anchor="_Toc492847390" w:history="1">
+          <w:hyperlink w:anchor="_Toc495094015" w:history="1">
             <w:r>
               <w:rPr>
                 <w:rStyle w:val="aa"/>
@@ -101,7 +99,7 @@
                 <w:noProof/>
                 <w:webHidden/>
               </w:rPr>
-              <w:instrText xml:space="preserve"> PAGEREF _Toc492847390 \h </w:instrText>
+              <w:instrText xml:space="preserve"> PAGEREF _Toc495094015 \h </w:instrText>
             </w:r>
             <w:r>
               <w:rPr>
@@ -139,15 +137,11 @@
               <w:tab w:val="right" w:pos="9628"/>
             </w:tabs>
             <w:rPr>
-              <w:rFonts w:asciiTheme="minorHAnsi" w:eastAsiaTheme="minorEastAsia" w:hAnsiTheme="minorHAnsi"/>
+              <w:rStyle w:val="aa"/>
               <w:noProof/>
-              <w:color w:val="auto"/>
-              <w:sz w:val="22"/>
-              <w:szCs w:val="22"/>
-              <w:lang w:eastAsia="ru-RU"/>
             </w:rPr>
           </w:pPr>
-          <w:hyperlink w:anchor="_Toc492847391" w:history="1">
+          <w:hyperlink w:anchor="_Toc495094016" w:history="1">
             <w:r>
               <w:rPr>
                 <w:rStyle w:val="aa"/>
@@ -174,87 +168,7 @@
                 <w:noProof/>
                 <w:webHidden/>
               </w:rPr>
-              <w:instrText xml:space="preserve"> PAGEREF _Toc492847391 \h </w:instrText>
-            </w:r>
-            <w:r>
-              <w:rPr>
-                <w:noProof/>
-                <w:webHidden/>
-              </w:rPr>
-            </w:r>
-            <w:r>
-              <w:rPr>
-                <w:noProof/>
-                <w:webHidden/>
-              </w:rPr>
-              <w:fldChar w:fldCharType="separate"/>
-            </w:r>
-            <w:r>
-              <w:rPr>
-                <w:noProof/>
-                <w:webHidden/>
-              </w:rPr>
-              <w:t>7</w:t>
-            </w:r>
-            <w:r>
-              <w:rPr>
-                <w:noProof/>
-                <w:webHidden/>
-              </w:rPr>
-              <w:fldChar w:fldCharType="end"/>
-            </w:r>
-          </w:hyperlink>
-        </w:p>
-        <w:p>
-          <w:pPr>
-            <w:pStyle w:val="21"/>
-            <w:tabs>
-              <w:tab w:val="right" w:pos="9628"/>
-            </w:tabs>
-            <w:rPr>
-              <w:rFonts w:asciiTheme="minorHAnsi" w:eastAsiaTheme="minorEastAsia" w:hAnsiTheme="minorHAnsi"/>
-              <w:noProof/>
-              <w:color w:val="auto"/>
-              <w:sz w:val="22"/>
-              <w:szCs w:val="22"/>
-              <w:lang w:eastAsia="ru-RU"/>
-            </w:rPr>
-          </w:pPr>
-          <w:hyperlink w:anchor="_Toc492847392" w:history="1">
-            <w:r>
-              <w:rPr>
-                <w:rStyle w:val="aa"/>
-                <w:noProof/>
-              </w:rPr>
-              <w:t>1.1 Алгоритмы распознавания, основанны</w:t>
-            </w:r>
-            <w:r>
-              <w:rPr>
-                <w:rStyle w:val="aa"/>
-                <w:noProof/>
-              </w:rPr>
-              <w:t>е на дескрипторах ключевых точе</w:t>
-            </w:r>
-            <w:r>
-              <w:rPr>
-                <w:noProof/>
-                <w:webHidden/>
-              </w:rPr>
-              <w:tab/>
-            </w:r>
-            <w:r>
-              <w:rPr>
-                <w:noProof/>
-                <w:webHidden/>
-              </w:rPr>
-              <w:fldChar w:fldCharType="begin"/>
-            </w:r>
-            <w:r>
-              <w:rPr>
-                <w:noProof/>
-                <w:webHidden/>
-              </w:rPr>
-              <w:instrText xml:space="preserve"> PAGEREF _Toc492847392 \h </w:instrText>
+              <w:instrText xml:space="preserve"> PAGEREF _Toc495094016 \h </w:instrText>
             </w:r>
             <w:r>
               <w:rPr>
@@ -300,7 +214,76 @@
               <w:lang w:eastAsia="ru-RU"/>
             </w:rPr>
           </w:pPr>
-          <w:hyperlink w:anchor="_Toc492847393" w:history="1">
+          <w:hyperlink w:anchor="_Toc495094017" w:history="1">
+            <w:r>
+              <w:rPr>
+                <w:rStyle w:val="aa"/>
+                <w:noProof/>
+              </w:rPr>
+              <w:t>1.1 Алгоритмы распознавания, основанные на дескрипторах ключевых точек</w:t>
+            </w:r>
+            <w:r>
+              <w:rPr>
+                <w:noProof/>
+                <w:webHidden/>
+              </w:rPr>
+              <w:tab/>
+            </w:r>
+            <w:r>
+              <w:rPr>
+                <w:noProof/>
+                <w:webHidden/>
+              </w:rPr>
+              <w:fldChar w:fldCharType="begin"/>
+            </w:r>
+            <w:r>
+              <w:rPr>
+                <w:noProof/>
+                <w:webHidden/>
+              </w:rPr>
+              <w:instrText xml:space="preserve"> PAGEREF _Toc495094017 \h </w:instrText>
+            </w:r>
+            <w:r>
+              <w:rPr>
+                <w:noProof/>
+                <w:webHidden/>
+              </w:rPr>
+            </w:r>
+            <w:r>
+              <w:rPr>
+                <w:noProof/>
+                <w:webHidden/>
+              </w:rPr>
+              <w:fldChar w:fldCharType="separate"/>
+            </w:r>
+            <w:r>
+              <w:rPr>
+                <w:noProof/>
+                <w:webHidden/>
+              </w:rPr>
+              <w:t>7</w:t>
+            </w:r>
+            <w:r>
+              <w:rPr>
+                <w:noProof/>
+                <w:webHidden/>
+              </w:rPr>
+              <w:fldChar w:fldCharType="end"/>
+            </w:r>
+          </w:hyperlink>
+        </w:p>
+        <w:p>
+          <w:pPr>
+            <w:pStyle w:val="11"/>
+            <w:tabs>
+              <w:tab w:val="right" w:pos="9628"/>
+            </w:tabs>
+            <w:rPr>
+              <w:rStyle w:val="aa"/>
+              <w:noProof/>
+            </w:rPr>
+          </w:pPr>
+          <w:hyperlink w:anchor="_Toc495094018" w:history="1">
             <w:r>
               <w:rPr>
                 <w:rStyle w:val="aa"/>
@@ -327,7 +310,7 @@
                 <w:noProof/>
                 <w:webHidden/>
               </w:rPr>
-              <w:instrText xml:space="preserve"> PAGEREF _Toc492847393 \h </w:instrText>
+              <w:instrText xml:space="preserve"> PAGEREF _Toc495094018 \h </w:instrText>
             </w:r>
             <w:r>
               <w:rPr>
@@ -360,20 +343,16 @@
         </w:p>
         <w:p>
           <w:pPr>
-            <w:pStyle w:val="21"/>
+            <w:pStyle w:val="11"/>
             <w:tabs>
               <w:tab w:val="right" w:pos="9628"/>
             </w:tabs>
             <w:rPr>
-              <w:rFonts w:asciiTheme="minorHAnsi" w:eastAsiaTheme="minorEastAsia" w:hAnsiTheme="minorHAnsi"/>
+              <w:rStyle w:val="aa"/>
               <w:noProof/>
-              <w:color w:val="auto"/>
-              <w:sz w:val="22"/>
-              <w:szCs w:val="22"/>
-              <w:lang w:eastAsia="ru-RU"/>
             </w:rPr>
           </w:pPr>
-          <w:hyperlink w:anchor="_Toc492847394" w:history="1">
+          <w:hyperlink w:anchor="_Toc495094019" w:history="1">
             <w:r>
               <w:rPr>
                 <w:rStyle w:val="aa"/>
@@ -400,7 +379,7 @@
                 <w:noProof/>
                 <w:webHidden/>
               </w:rPr>
-              <w:instrText xml:space="preserve"> PAGEREF _Toc492847394 \h </w:instrText>
+              <w:instrText xml:space="preserve"> PAGEREF _Toc495094019 \h </w:instrText>
             </w:r>
             <w:r>
               <w:rPr>
@@ -433,20 +412,16 @@
         </w:p>
         <w:p>
           <w:pPr>
-            <w:pStyle w:val="21"/>
+            <w:pStyle w:val="11"/>
             <w:tabs>
               <w:tab w:val="right" w:pos="9628"/>
             </w:tabs>
             <w:rPr>
-              <w:rFonts w:asciiTheme="minorHAnsi" w:eastAsiaTheme="minorEastAsia" w:hAnsiTheme="minorHAnsi"/>
+              <w:rStyle w:val="aa"/>
               <w:noProof/>
-              <w:color w:val="auto"/>
-              <w:sz w:val="22"/>
-              <w:szCs w:val="22"/>
-              <w:lang w:eastAsia="ru-RU"/>
             </w:rPr>
           </w:pPr>
-          <w:hyperlink w:anchor="_Toc492847395" w:history="1">
+          <w:hyperlink w:anchor="_Toc495094020" w:history="1">
             <w:r>
               <w:rPr>
                 <w:rStyle w:val="aa"/>
@@ -473,7 +448,7 @@
                 <w:noProof/>
                 <w:webHidden/>
               </w:rPr>
-              <w:instrText xml:space="preserve"> PAGEREF _Toc492847395 \h </w:instrText>
+              <w:instrText xml:space="preserve"> PAGEREF _Toc495094020 \h </w:instrText>
             </w:r>
             <w:r>
               <w:rPr>
@@ -506,20 +481,16 @@
         </w:p>
         <w:p>
           <w:pPr>
-            <w:pStyle w:val="21"/>
+            <w:pStyle w:val="11"/>
             <w:tabs>
               <w:tab w:val="right" w:pos="9628"/>
             </w:tabs>
             <w:rPr>
-              <w:rFonts w:asciiTheme="minorHAnsi" w:eastAsiaTheme="minorEastAsia" w:hAnsiTheme="minorHAnsi"/>
+              <w:rStyle w:val="aa"/>
               <w:noProof/>
-              <w:color w:val="auto"/>
-              <w:sz w:val="22"/>
-              <w:szCs w:val="22"/>
-              <w:lang w:eastAsia="ru-RU"/>
             </w:rPr>
           </w:pPr>
-          <w:hyperlink w:anchor="_Toc492847396" w:history="1">
+          <w:hyperlink w:anchor="_Toc495094021" w:history="1">
             <w:r>
               <w:rPr>
                 <w:rStyle w:val="aa"/>
@@ -554,7 +525,7 @@
                 <w:noProof/>
                 <w:webHidden/>
               </w:rPr>
-              <w:instrText xml:space="preserve"> PAGEREF _Toc492847396 \h </w:instrText>
+              <w:instrText xml:space="preserve"> PAGEREF _Toc495094021 \h </w:instrText>
             </w:r>
             <w:r>
               <w:rPr>
@@ -587,20 +558,16 @@
         </w:p>
         <w:p>
           <w:pPr>
-            <w:pStyle w:val="21"/>
+            <w:pStyle w:val="11"/>
             <w:tabs>
               <w:tab w:val="right" w:pos="9628"/>
             </w:tabs>
             <w:rPr>
-              <w:rFonts w:asciiTheme="minorHAnsi" w:eastAsiaTheme="minorEastAsia" w:hAnsiTheme="minorHAnsi"/>
+              <w:rStyle w:val="aa"/>
               <w:noProof/>
-              <w:color w:val="auto"/>
-              <w:sz w:val="22"/>
-              <w:szCs w:val="22"/>
-              <w:lang w:eastAsia="ru-RU"/>
             </w:rPr>
           </w:pPr>
-          <w:hyperlink w:anchor="_Toc492847397" w:history="1">
+          <w:hyperlink w:anchor="_Toc495094022" w:history="1">
             <w:r>
               <w:rPr>
                 <w:rStyle w:val="aa"/>
@@ -635,7 +602,7 @@
                 <w:noProof/>
                 <w:webHidden/>
               </w:rPr>
-              <w:instrText xml:space="preserve"> PAGEREF _Toc492847397 \h </w:instrText>
+              <w:instrText xml:space="preserve"> PAGEREF _Toc495094022 \h </w:instrText>
             </w:r>
             <w:r>
               <w:rPr>
@@ -668,20 +635,16 @@
         </w:p>
         <w:p>
           <w:pPr>
-            <w:pStyle w:val="21"/>
+            <w:pStyle w:val="11"/>
             <w:tabs>
               <w:tab w:val="right" w:pos="9628"/>
             </w:tabs>
             <w:rPr>
-              <w:rFonts w:asciiTheme="minorHAnsi" w:eastAsiaTheme="minorEastAsia" w:hAnsiTheme="minorHAnsi"/>
+              <w:rStyle w:val="aa"/>
               <w:noProof/>
-              <w:color w:val="auto"/>
-              <w:sz w:val="22"/>
-              <w:szCs w:val="22"/>
-              <w:lang w:eastAsia="ru-RU"/>
             </w:rPr>
           </w:pPr>
-          <w:hyperlink w:anchor="_Toc492847398" w:history="1">
+          <w:hyperlink w:anchor="_Toc495094023" w:history="1">
             <w:r>
               <w:rPr>
                 <w:rStyle w:val="aa"/>
@@ -708,7 +671,7 @@
                 <w:noProof/>
                 <w:webHidden/>
               </w:rPr>
-              <w:instrText xml:space="preserve"> PAGEREF _Toc492847398 \h </w:instrText>
+              <w:instrText xml:space="preserve"> PAGEREF _Toc495094023 \h </w:instrText>
             </w:r>
             <w:r>
               <w:rPr>
@@ -741,7 +704,7 @@
         </w:p>
         <w:p>
           <w:pPr>
-            <w:pStyle w:val="21"/>
+            <w:pStyle w:val="11"/>
             <w:tabs>
               <w:tab w:val="right" w:pos="9628"/>
             </w:tabs>
@@ -754,7 +717,7 @@
               <w:lang w:eastAsia="ru-RU"/>
             </w:rPr>
           </w:pPr>
-          <w:hyperlink w:anchor="_Toc492847399" w:history="1">
+          <w:hyperlink w:anchor="_Toc495094024" w:history="1">
             <w:r>
               <w:rPr>
                 <w:rStyle w:val="aa"/>
@@ -781,7 +744,7 @@
                 <w:noProof/>
                 <w:webHidden/>
               </w:rPr>
-              <w:instrText xml:space="preserve"> PAGEREF _Toc492847399 \h </w:instrText>
+              <w:instrText xml:space="preserve"> PAGEREF _Toc495094024 \h </w:instrText>
             </w:r>
             <w:r>
               <w:rPr>
@@ -827,7 +790,7 @@
               <w:lang w:eastAsia="ru-RU"/>
             </w:rPr>
           </w:pPr>
-          <w:hyperlink w:anchor="_Toc492847400" w:history="1">
+          <w:hyperlink w:anchor="_Toc495094025" w:history="1">
             <w:r>
               <w:rPr>
                 <w:rStyle w:val="aa"/>
@@ -854,7 +817,7 @@
                 <w:noProof/>
                 <w:webHidden/>
               </w:rPr>
-              <w:instrText xml:space="preserve"> PAGEREF _Toc492847400 \h </w:instrText>
+              <w:instrText xml:space="preserve"> PAGEREF _Toc495094025 \h </w:instrText>
             </w:r>
             <w:r>
               <w:rPr>
@@ -900,7 +863,7 @@
               <w:lang w:eastAsia="ru-RU"/>
             </w:rPr>
           </w:pPr>
-          <w:hyperlink w:anchor="_Toc492847401" w:history="1">
+          <w:hyperlink w:anchor="_Toc495094026" w:history="1">
             <w:r>
               <w:rPr>
                 <w:rStyle w:val="aa"/>
@@ -927,7 +890,7 @@
                 <w:noProof/>
                 <w:webHidden/>
               </w:rPr>
-              <w:instrText xml:space="preserve"> PAGEREF _Toc492847401 \h </w:instrText>
+              <w:instrText xml:space="preserve"> PAGEREF _Toc495094026 \h </w:instrText>
             </w:r>
             <w:r>
               <w:rPr>
@@ -973,7 +936,7 @@
               <w:lang w:eastAsia="ru-RU"/>
             </w:rPr>
           </w:pPr>
-          <w:hyperlink w:anchor="_Toc492847402" w:history="1">
+          <w:hyperlink w:anchor="_Toc495094027" w:history="1">
             <w:r>
               <w:rPr>
                 <w:rStyle w:val="aa"/>
@@ -1000,7 +963,7 @@
                 <w:noProof/>
                 <w:webHidden/>
               </w:rPr>
-              <w:instrText xml:space="preserve"> PAGEREF _Toc492847402 \h </w:instrText>
+              <w:instrText xml:space="preserve"> PAGEREF _Toc495094027 \h </w:instrText>
             </w:r>
             <w:r>
               <w:rPr>
@@ -1046,7 +1009,7 @@
               <w:lang w:eastAsia="ru-RU"/>
             </w:rPr>
           </w:pPr>
-          <w:hyperlink w:anchor="_Toc492847403" w:history="1">
+          <w:hyperlink w:anchor="_Toc495094028" w:history="1">
             <w:r>
               <w:rPr>
                 <w:rStyle w:val="aa"/>
@@ -1073,7 +1036,7 @@
                 <w:noProof/>
                 <w:webHidden/>
               </w:rPr>
-              <w:instrText xml:space="preserve"> PAGEREF _Toc492847403 \h </w:instrText>
+              <w:instrText xml:space="preserve"> PAGEREF _Toc495094028 \h </w:instrText>
             </w:r>
             <w:r>
               <w:rPr>
@@ -1119,7 +1082,7 @@
               <w:lang w:eastAsia="ru-RU"/>
             </w:rPr>
           </w:pPr>
-          <w:hyperlink w:anchor="_Toc492847404" w:history="1">
+          <w:hyperlink w:anchor="_Toc495094029" w:history="1">
             <w:r>
               <w:rPr>
                 <w:rStyle w:val="aa"/>
@@ -1146,7 +1109,7 @@
                 <w:noProof/>
                 <w:webHidden/>
               </w:rPr>
-              <w:instrText xml:space="preserve"> PAGEREF _Toc492847404 \h </w:instrText>
+              <w:instrText xml:space="preserve"> PAGEREF _Toc495094029 \h </w:instrText>
             </w:r>
             <w:r>
               <w:rPr>
@@ -1203,12 +1166,12 @@
         <w:spacing w:after="500"/>
         <w:ind w:firstLine="709"/>
       </w:pPr>
-      <w:bookmarkStart w:id="1" w:name="_Toc492847390"/>
+      <w:bookmarkStart w:id="0" w:name="_Toc495094015"/>
       <w:r>
         <w:lastRenderedPageBreak/>
         <w:t>Введение</w:t>
       </w:r>
-      <w:bookmarkEnd w:id="1"/>
+      <w:bookmarkEnd w:id="0"/>
     </w:p>
     <w:p>
       <w:pPr>
@@ -1395,12 +1358,12 @@
         <w:pStyle w:val="1"/>
         <w:ind w:firstLine="708"/>
       </w:pPr>
-      <w:bookmarkStart w:id="2" w:name="_Toc492847391"/>
+      <w:bookmarkStart w:id="1" w:name="_Toc495094016"/>
       <w:r>
         <w:lastRenderedPageBreak/>
         <w:t>1 Обзор предметной области</w:t>
       </w:r>
-      <w:bookmarkEnd w:id="2"/>
+      <w:bookmarkEnd w:id="1"/>
     </w:p>
     <w:p>
       <w:pPr>
@@ -1408,21 +1371,323 @@
         <w:spacing w:before="200" w:after="500"/>
         <w:ind w:left="709"/>
       </w:pPr>
-      <w:bookmarkStart w:id="3" w:name="_Toc492847392"/>
+      <w:bookmarkStart w:id="2" w:name="_Toc495094017"/>
       <w:r>
         <w:t>1.1 Алгоритмы распознавания, основанные на дескрипторах ключевых точек</w:t>
       </w:r>
+      <w:bookmarkEnd w:id="2"/>
+    </w:p>
+    <w:p>
+      <w:r>
+        <w:tab/>
+        <w:t>Распознавание образов в полном объеме машинным способом – это задача, которая до сих пор не решена, однако в рамках существенных ограничений, есть методы, позволяющие приблизится к ее решению.</w:t>
+      </w:r>
+      <w:r>
+        <w:t xml:space="preserve"> </w:t>
+      </w:r>
+      <w:r>
+        <w:t>Проецируя задачу на человека, можно представить игру-головоломку «</w:t>
+      </w:r>
+      <w:proofErr w:type="spellStart"/>
+      <w:r>
+        <w:t>Пазл</w:t>
+      </w:r>
+      <w:proofErr w:type="spellEnd"/>
+      <w:r>
+        <w:t xml:space="preserve">», в которой из мелких деталей нужно собрать цельную картину. Основной алгоритм заключается в том, чтобы найти конкретные шаблоны или уникальные особенности, которые легко </w:t>
+      </w:r>
+      <w:r>
+        <w:t>отыскать</w:t>
+      </w:r>
+      <w:r>
+        <w:t xml:space="preserve"> и просто сравнить с эталонным</w:t>
+      </w:r>
+      <w:r>
+        <w:t xml:space="preserve"> изображением, и далее по собранным частям составить итоговую картину. Мы ищем уникальные части объекта на </w:t>
+      </w:r>
+      <w:proofErr w:type="spellStart"/>
+      <w:r>
+        <w:t>пазлах</w:t>
+      </w:r>
+      <w:proofErr w:type="spellEnd"/>
+      <w:r>
+        <w:t xml:space="preserve">, и до завершения работы уже способны составить цельное представление о конечном результате. </w:t>
+      </w:r>
+      <w:r>
+        <w:t>Что бы понять, как мы легко находим особые детали, достаточно взглянуть на следующее изображение (рисунок</w:t>
+      </w:r>
+      <w:r>
+        <w:t xml:space="preserve"> </w:t>
+      </w:r>
+      <w:r>
+        <w:fldChar w:fldCharType="begin"/>
+      </w:r>
+      <w:r>
+        <w:instrText xml:space="preserve"> SEQ Рисунок \* ARABIC </w:instrText>
+      </w:r>
+      <w:r>
+        <w:fldChar w:fldCharType="separate"/>
+      </w:r>
+      <w:r>
+        <w:rPr>
+          <w:noProof/>
+        </w:rPr>
+        <w:t>1</w:t>
+      </w:r>
+      <w:r>
+        <w:fldChar w:fldCharType="end"/>
+      </w:r>
+      <w:r>
+        <w:t xml:space="preserve">): </w:t>
+      </w:r>
+    </w:p>
+    <w:p>
+      <w:pPr>
+        <w:keepNext/>
+        <w:spacing w:before="240" w:after="160"/>
+        <w:jc w:val="center"/>
+      </w:pPr>
+      <w:r>
+        <w:rPr>
+          <w:rFonts w:ascii="Leelawadee" w:hAnsi="Leelawadee" w:cs="Leelawadee"/>
+          <w:noProof/>
+          <w:lang w:eastAsia="ru-RU"/>
+        </w:rPr>
+        <w:drawing>
+          <wp:inline distT="0" distB="0" distL="0" distR="0">
+            <wp:extent cx="4152900" cy="3691467"/>
+            <wp:effectExtent l="0" t="0" r="0" b="4445"/>
+            <wp:docPr id="2" name="Рисунок 2"/>
+            <wp:cNvGraphicFramePr>
+              <a:graphicFrameLocks xmlns:a="http://schemas.openxmlformats.org/drawingml/2006/main" noChangeAspect="1"/>
+            </wp:cNvGraphicFramePr>
+            <a:graphic xmlns:a="http://schemas.openxmlformats.org/drawingml/2006/main">
+              <a:graphicData uri="http://schemas.openxmlformats.org/drawingml/2006/picture">
+                <pic:pic xmlns:pic="http://schemas.openxmlformats.org/drawingml/2006/picture">
+                  <pic:nvPicPr>
+                    <pic:cNvPr id="2" name="feature_building.jpg"/>
+                    <pic:cNvPicPr/>
+                  </pic:nvPicPr>
+                  <pic:blipFill>
+                    <a:blip r:embed="rId8">
+                      <a:extLst>
+                        <a:ext uri="{28A0092B-C50C-407E-A947-70E740481C1C}">
+                          <a14:useLocalDpi xmlns:a14="http://schemas.microsoft.com/office/drawing/2010/main" val="0"/>
+                        </a:ext>
+                      </a:extLst>
+                    </a:blip>
+                    <a:stretch>
+                      <a:fillRect/>
+                    </a:stretch>
+                  </pic:blipFill>
+                  <pic:spPr>
+                    <a:xfrm>
+                      <a:off x="0" y="0"/>
+                      <a:ext cx="4156993" cy="3695105"/>
+                    </a:xfrm>
+                    <a:prstGeom prst="rect">
+                      <a:avLst/>
+                    </a:prstGeom>
+                  </pic:spPr>
+                </pic:pic>
+              </a:graphicData>
+            </a:graphic>
+          </wp:inline>
+        </w:drawing>
+      </w:r>
+    </w:p>
+    <w:p>
+      <w:pPr>
+        <w:pStyle w:val="a8"/>
+        <w:jc w:val="center"/>
+        <w:rPr>
+          <w:i w:val="0"/>
+          <w:color w:val="000000" w:themeColor="text1"/>
+          <w:sz w:val="28"/>
+          <w:szCs w:val="28"/>
+        </w:rPr>
+      </w:pPr>
+      <w:r>
+        <w:rPr>
+          <w:i w:val="0"/>
+          <w:color w:val="000000" w:themeColor="text1"/>
+          <w:sz w:val="28"/>
+          <w:szCs w:val="28"/>
+        </w:rPr>
+        <w:t xml:space="preserve">Рисунок </w:t>
+      </w:r>
+      <w:r>
+        <w:rPr>
+          <w:i w:val="0"/>
+          <w:color w:val="000000" w:themeColor="text1"/>
+          <w:sz w:val="28"/>
+          <w:szCs w:val="28"/>
+        </w:rPr>
+        <w:t>1</w:t>
+      </w:r>
+      <w:r>
+        <w:rPr>
+          <w:i w:val="0"/>
+          <w:color w:val="000000" w:themeColor="text1"/>
+          <w:sz w:val="28"/>
+          <w:szCs w:val="28"/>
+          <w:lang w:val="en-US"/>
+        </w:rPr>
+        <w:t xml:space="preserve"> – </w:t>
+      </w:r>
+      <w:r>
+        <w:rPr>
+          <w:i w:val="0"/>
+          <w:color w:val="000000" w:themeColor="text1"/>
+          <w:sz w:val="28"/>
+          <w:szCs w:val="28"/>
+        </w:rPr>
+        <w:t>Характеристические</w:t>
+      </w:r>
+      <w:r>
+        <w:rPr>
+          <w:i w:val="0"/>
+          <w:color w:val="000000" w:themeColor="text1"/>
+          <w:sz w:val="28"/>
+          <w:szCs w:val="28"/>
+        </w:rPr>
+        <w:t xml:space="preserve"> признаки</w:t>
+      </w:r>
+    </w:p>
+    <w:p>
+      <w:r>
+        <w:lastRenderedPageBreak/>
+        <w:tab/>
+        <w:t>В верхней части изображения даны шесть небольших клочков, задача –найти точное местоположение каждой части в исходном изображении.</w:t>
+      </w:r>
+    </w:p>
+    <w:p>
+      <w:r>
+        <w:rPr>
+          <w:lang w:val="en-US"/>
+        </w:rPr>
+        <w:tab/>
+        <w:t>A</w:t>
+      </w:r>
+      <w:r>
+        <w:t xml:space="preserve"> </w:t>
+      </w:r>
+      <w:r>
+        <w:t xml:space="preserve">и </w:t>
+      </w:r>
+      <w:r>
+        <w:rPr>
+          <w:lang w:val="en-US"/>
+        </w:rPr>
+        <w:t>B</w:t>
+      </w:r>
+      <w:r>
+        <w:t xml:space="preserve"> – </w:t>
+      </w:r>
+      <w:r>
+        <w:t>плоские поверхности, распределенные во многих местах. Трудно найти точное местоположение каждого из этих обрывков.</w:t>
+      </w:r>
+      <w:r>
+        <w:t xml:space="preserve"> </w:t>
+      </w:r>
+    </w:p>
+    <w:p>
+      <w:r>
+        <w:tab/>
+      </w:r>
+      <w:r>
+        <w:rPr>
+          <w:lang w:val="en-US"/>
+        </w:rPr>
+        <w:t>C</w:t>
+      </w:r>
+      <w:r>
+        <w:t xml:space="preserve"> </w:t>
+      </w:r>
+      <w:r>
+        <w:t xml:space="preserve">и </w:t>
+      </w:r>
+      <w:r>
+        <w:rPr>
+          <w:lang w:val="en-US"/>
+        </w:rPr>
+        <w:t>D</w:t>
+      </w:r>
+      <w:r>
+        <w:t xml:space="preserve"> – </w:t>
+      </w:r>
+      <w:r>
+        <w:t xml:space="preserve">задача становится намного проще. Части являются краями здания и можно найти приблизительное местоположение, но точное местоположение узнать все еще сложно. Таким образом, край – намного лучший характерный признак по сравнению с равномерной областью, но все равно недостаточно хорош. </w:t>
+      </w:r>
+    </w:p>
+    <w:p>
+      <w:r>
+        <w:tab/>
+      </w:r>
+      <w:r>
+        <w:t>И</w:t>
+      </w:r>
+      <w:r>
+        <w:t xml:space="preserve"> </w:t>
+      </w:r>
+      <w:r>
+        <w:t xml:space="preserve">наконец, </w:t>
+      </w:r>
+      <w:r>
+        <w:rPr>
+          <w:lang w:val="en-US"/>
+        </w:rPr>
+        <w:t>E</w:t>
+      </w:r>
+      <w:r>
+        <w:t xml:space="preserve"> </w:t>
+      </w:r>
+      <w:r>
+        <w:t xml:space="preserve">и </w:t>
+      </w:r>
+      <w:r>
+        <w:rPr>
+          <w:lang w:val="en-US"/>
+        </w:rPr>
+        <w:t>F</w:t>
+      </w:r>
+      <w:r>
+        <w:t xml:space="preserve"> – </w:t>
+      </w:r>
+      <w:r>
+        <w:t xml:space="preserve">некоторые углы здания. </w:t>
+      </w:r>
+      <w:r>
+        <w:t xml:space="preserve">Их можно легко узнать, т.к. </w:t>
+      </w:r>
+      <w:r>
+        <w:t>в углах, как бы не перемещать и прикладывать к</w:t>
+      </w:r>
+      <w:r>
+        <w:t xml:space="preserve"> изображению этот кусочек, он все равно будет выглядеть иначе.</w:t>
+      </w:r>
+      <w:r>
+        <w:t xml:space="preserve"> Поэтому углы можно считать хорошим характеристическим признаком.</w:t>
+      </w:r>
+      <w:r>
+        <w:t xml:space="preserve"> </w:t>
+      </w:r>
+      <w:bookmarkStart w:id="3" w:name="_GoBack"/>
       <w:bookmarkEnd w:id="3"/>
     </w:p>
     <w:p>
       <w:pPr>
         <w:spacing w:before="240" w:after="160"/>
-        <w:rPr>
-          <w:rFonts w:eastAsiaTheme="majorEastAsia" w:cstheme="majorBidi"/>
+        <w:jc w:val="center"/>
+        <w:rPr>
+          <w:rFonts w:ascii="Leelawadee" w:eastAsiaTheme="majorEastAsia" w:hAnsi="Leelawadee" w:cs="Leelawadee"/>
           <w:b/>
         </w:rPr>
       </w:pPr>
       <w:r>
+        <w:rPr>
+          <w:rFonts w:ascii="Leelawadee" w:hAnsi="Leelawadee" w:cs="Leelawadee"/>
+        </w:rPr>
         <w:br w:type="page"/>
       </w:r>
     </w:p>
@@ -1434,7 +1699,7 @@
           <w:szCs w:val="28"/>
         </w:rPr>
       </w:pPr>
-      <w:bookmarkStart w:id="4" w:name="_Toc492847393"/>
+      <w:bookmarkStart w:id="4" w:name="_Toc495094018"/>
       <w:r>
         <w:rPr>
           <w:szCs w:val="28"/>
@@ -1458,7 +1723,7 @@
         </w:rPr>
         <w:tab/>
       </w:r>
-      <w:bookmarkStart w:id="5" w:name="_Toc492847394"/>
+      <w:bookmarkStart w:id="5" w:name="_Toc495094019"/>
       <w:r>
         <w:rPr>
           <w:szCs w:val="28"/>
@@ -1487,7 +1752,7 @@
         </w:rPr>
         <w:tab/>
       </w:r>
-      <w:bookmarkStart w:id="6" w:name="_Toc492847395"/>
+      <w:bookmarkStart w:id="6" w:name="_Toc495094020"/>
       <w:r>
         <w:rPr>
           <w:szCs w:val="28"/>
@@ -1683,7 +1948,7 @@
           <w:lang w:eastAsia="ru-RU"/>
         </w:rPr>
         <w:drawing>
-          <wp:inline distT="0" distB="0" distL="0" distR="0" wp14:anchorId="7BD55324" wp14:editId="41E37A86">
+          <wp:inline distT="0" distB="0" distL="0" distR="0" wp14:anchorId="3691F1BF" wp14:editId="17F3F020">
             <wp:extent cx="5317432" cy="2990850"/>
             <wp:effectExtent l="0" t="0" r="0" b="0"/>
             <wp:docPr id="36" name="Рисунок 36"/>
@@ -1698,7 +1963,7 @@
                     <pic:cNvPicPr/>
                   </pic:nvPicPr>
                   <pic:blipFill>
-                    <a:blip r:embed="rId8">
+                    <a:blip r:embed="rId9">
                       <a:extLst>
                         <a:ext uri="{28A0092B-C50C-407E-A947-70E740481C1C}">
                           <a14:useLocalDpi xmlns:a14="http://schemas.microsoft.com/office/drawing/2010/main" val="0"/>
@@ -1857,8 +2122,9 @@
           <w:color w:val="000000" w:themeColor="text1"/>
           <w:sz w:val="28"/>
           <w:szCs w:val="28"/>
-        </w:rPr>
-        <w:t>1</w:t>
+          <w:lang w:val="en-US"/>
+        </w:rPr>
+        <w:t>2</w:t>
       </w:r>
       <w:r>
         <w:rPr>
@@ -2026,7 +2292,7 @@
         </w:rPr>
         <w:lastRenderedPageBreak/>
         <w:drawing>
-          <wp:inline distT="0" distB="0" distL="0" distR="0" wp14:anchorId="4EE04D8E" wp14:editId="0E0C297D">
+          <wp:inline distT="0" distB="0" distL="0" distR="0" wp14:anchorId="044FB6E6" wp14:editId="01283CAC">
             <wp:extent cx="3505200" cy="2736150"/>
             <wp:effectExtent l="0" t="0" r="0" b="7620"/>
             <wp:docPr id="37" name="Рисунок 37"/>
@@ -2041,7 +2307,7 @@
                     <pic:cNvPicPr/>
                   </pic:nvPicPr>
                   <pic:blipFill>
-                    <a:blip r:embed="rId9">
+                    <a:blip r:embed="rId10">
                       <a:extLst>
                         <a:ext uri="{28A0092B-C50C-407E-A947-70E740481C1C}">
                           <a14:useLocalDpi xmlns:a14="http://schemas.microsoft.com/office/drawing/2010/main" val="0"/>
@@ -2123,7 +2389,7 @@
           <w:sz w:val="28"/>
           <w:szCs w:val="28"/>
         </w:rPr>
-        <w:t>2</w:t>
+        <w:t>3</w:t>
       </w:r>
       <w:r>
         <w:rPr>
@@ -2243,7 +2509,7 @@
           <w:lang w:eastAsia="ru-RU"/>
         </w:rPr>
         <w:drawing>
-          <wp:inline distT="0" distB="0" distL="0" distR="0" wp14:anchorId="03A05F47" wp14:editId="3A73E97B">
+          <wp:inline distT="0" distB="0" distL="0" distR="0" wp14:anchorId="7FAC3EEA" wp14:editId="0DF68C33">
             <wp:extent cx="5366649" cy="3360420"/>
             <wp:effectExtent l="0" t="0" r="5715" b="0"/>
             <wp:docPr id="41" name="Рисунок 41"/>
@@ -2258,7 +2524,7 @@
                     <pic:cNvPicPr/>
                   </pic:nvPicPr>
                   <pic:blipFill>
-                    <a:blip r:embed="rId10">
+                    <a:blip r:embed="rId11">
                       <a:extLst>
                         <a:ext uri="{28A0092B-C50C-407E-A947-70E740481C1C}">
                           <a14:useLocalDpi xmlns:a14="http://schemas.microsoft.com/office/drawing/2010/main" val="0"/>
@@ -2341,7 +2607,7 @@
           <w:sz w:val="28"/>
           <w:szCs w:val="28"/>
         </w:rPr>
-        <w:t>3</w:t>
+        <w:t>4</w:t>
       </w:r>
       <w:r>
         <w:rPr>
@@ -2406,7 +2672,7 @@
         </w:rPr>
         <w:lastRenderedPageBreak/>
         <w:drawing>
-          <wp:inline distT="0" distB="0" distL="0" distR="0" wp14:anchorId="0BD0E07D" wp14:editId="6740D5DA">
+          <wp:inline distT="0" distB="0" distL="0" distR="0" wp14:anchorId="466D42D7" wp14:editId="68AA026D">
             <wp:extent cx="5505450" cy="4747437"/>
             <wp:effectExtent l="0" t="0" r="0" b="0"/>
             <wp:docPr id="42" name="Рисунок 42"/>
@@ -2421,7 +2687,7 @@
                     <pic:cNvPicPr/>
                   </pic:nvPicPr>
                   <pic:blipFill>
-                    <a:blip r:embed="rId11">
+                    <a:blip r:embed="rId12">
                       <a:extLst>
                         <a:ext uri="{28A0092B-C50C-407E-A947-70E740481C1C}">
                           <a14:useLocalDpi xmlns:a14="http://schemas.microsoft.com/office/drawing/2010/main" val="0"/>
@@ -2504,7 +2770,7 @@
           <w:sz w:val="28"/>
           <w:szCs w:val="28"/>
         </w:rPr>
-        <w:t>4</w:t>
+        <w:t>5</w:t>
       </w:r>
       <w:r>
         <w:rPr>
@@ -2558,7 +2824,7 @@
           <w:lang w:eastAsia="ru-RU"/>
         </w:rPr>
         <w:drawing>
-          <wp:inline distT="0" distB="0" distL="0" distR="0" wp14:anchorId="3D59001C" wp14:editId="1A660BF0">
+          <wp:inline distT="0" distB="0" distL="0" distR="0" wp14:anchorId="5D2C0502" wp14:editId="7CC90FC4">
             <wp:extent cx="6120130" cy="3442335"/>
             <wp:effectExtent l="0" t="0" r="0" b="5715"/>
             <wp:docPr id="43" name="Рисунок 43"/>
@@ -2573,7 +2839,7 @@
                     <pic:cNvPicPr/>
                   </pic:nvPicPr>
                   <pic:blipFill>
-                    <a:blip r:embed="rId12">
+                    <a:blip r:embed="rId13">
                       <a:extLst>
                         <a:ext uri="{28A0092B-C50C-407E-A947-70E740481C1C}">
                           <a14:useLocalDpi xmlns:a14="http://schemas.microsoft.com/office/drawing/2010/main" val="0"/>
@@ -2655,7 +2921,7 @@
           <w:sz w:val="28"/>
           <w:szCs w:val="28"/>
         </w:rPr>
-        <w:t>5</w:t>
+        <w:t>6</w:t>
       </w:r>
       <w:r>
         <w:rPr>
@@ -2799,7 +3065,7 @@
         <w:spacing w:before="500" w:after="500"/>
         <w:ind w:firstLine="709"/>
       </w:pPr>
-      <w:bookmarkStart w:id="7" w:name="_Toc492847396"/>
+      <w:bookmarkStart w:id="7" w:name="_Toc495094021"/>
       <w:r>
         <w:rPr>
           <w:lang w:val="en-US"/>
@@ -2896,7 +3162,7 @@
           <w:lang w:eastAsia="ru-RU"/>
         </w:rPr>
         <w:drawing>
-          <wp:inline distT="0" distB="0" distL="0" distR="0" wp14:anchorId="57E4C0E4" wp14:editId="7DC8C856">
+          <wp:inline distT="0" distB="0" distL="0" distR="0" wp14:anchorId="486EBD93" wp14:editId="5B6B957B">
             <wp:extent cx="3831962" cy="2343150"/>
             <wp:effectExtent l="0" t="0" r="0" b="0"/>
             <wp:docPr id="44" name="Рисунок 44"/>
@@ -2911,7 +3177,7 @@
                     <pic:cNvPicPr/>
                   </pic:nvPicPr>
                   <pic:blipFill>
-                    <a:blip r:embed="rId13">
+                    <a:blip r:embed="rId14">
                       <a:extLst>
                         <a:ext uri="{28A0092B-C50C-407E-A947-70E740481C1C}">
                           <a14:useLocalDpi xmlns:a14="http://schemas.microsoft.com/office/drawing/2010/main" val="0"/>
@@ -2993,7 +3259,7 @@
           <w:sz w:val="28"/>
           <w:szCs w:val="28"/>
         </w:rPr>
-        <w:t>6</w:t>
+        <w:t>7</w:t>
       </w:r>
       <w:r>
         <w:rPr>
@@ -3091,7 +3357,7 @@
           <w:lang w:eastAsia="ru-RU"/>
         </w:rPr>
         <w:drawing>
-          <wp:inline distT="0" distB="0" distL="0" distR="0" wp14:anchorId="1ABA7F75" wp14:editId="7FB87AD9">
+          <wp:inline distT="0" distB="0" distL="0" distR="0" wp14:anchorId="49526ACC" wp14:editId="79D7E926">
             <wp:extent cx="3048000" cy="2397590"/>
             <wp:effectExtent l="0" t="0" r="0" b="3175"/>
             <wp:docPr id="45" name="Рисунок 45"/>
@@ -3106,7 +3372,7 @@
                     <pic:cNvPicPr/>
                   </pic:nvPicPr>
                   <pic:blipFill>
-                    <a:blip r:embed="rId14">
+                    <a:blip r:embed="rId15">
                       <a:extLst>
                         <a:ext uri="{28A0092B-C50C-407E-A947-70E740481C1C}">
                           <a14:useLocalDpi xmlns:a14="http://schemas.microsoft.com/office/drawing/2010/main" val="0"/>
@@ -3188,7 +3454,7 @@
           <w:sz w:val="28"/>
           <w:szCs w:val="28"/>
         </w:rPr>
-        <w:t>7</w:t>
+        <w:t>8</w:t>
       </w:r>
       <w:r>
         <w:rPr>
@@ -3357,7 +3623,7 @@
           <w:lang w:eastAsia="ru-RU"/>
         </w:rPr>
         <w:drawing>
-          <wp:inline distT="0" distB="0" distL="0" distR="0" wp14:anchorId="634DE4BF" wp14:editId="3E4D4E6D">
+          <wp:inline distT="0" distB="0" distL="0" distR="0" wp14:anchorId="6B185D39" wp14:editId="20BD4ED1">
             <wp:extent cx="3295650" cy="3171162"/>
             <wp:effectExtent l="0" t="0" r="0" b="0"/>
             <wp:docPr id="46" name="Рисунок 46"/>
@@ -3372,7 +3638,7 @@
                     <pic:cNvPicPr/>
                   </pic:nvPicPr>
                   <pic:blipFill>
-                    <a:blip r:embed="rId15">
+                    <a:blip r:embed="rId16">
                       <a:extLst>
                         <a:ext uri="{28A0092B-C50C-407E-A947-70E740481C1C}">
                           <a14:useLocalDpi xmlns:a14="http://schemas.microsoft.com/office/drawing/2010/main" val="0"/>
@@ -3454,7 +3720,7 @@
           <w:sz w:val="28"/>
           <w:szCs w:val="28"/>
         </w:rPr>
-        <w:t>8</w:t>
+        <w:t>9</w:t>
       </w:r>
       <w:r>
         <w:rPr>
@@ -3563,7 +3829,7 @@
           <w:lang w:eastAsia="ru-RU"/>
         </w:rPr>
         <w:drawing>
-          <wp:inline distT="0" distB="0" distL="0" distR="0" wp14:anchorId="36C679AC" wp14:editId="77369FA9">
+          <wp:inline distT="0" distB="0" distL="0" distR="0" wp14:anchorId="19856C30" wp14:editId="2E94331F">
             <wp:extent cx="4105275" cy="3060001"/>
             <wp:effectExtent l="0" t="0" r="0" b="7620"/>
             <wp:docPr id="47" name="Рисунок 47"/>
@@ -3578,7 +3844,7 @@
                     <pic:cNvPicPr/>
                   </pic:nvPicPr>
                   <pic:blipFill>
-                    <a:blip r:embed="rId16">
+                    <a:blip r:embed="rId17">
                       <a:extLst>
                         <a:ext uri="{28A0092B-C50C-407E-A947-70E740481C1C}">
                           <a14:useLocalDpi xmlns:a14="http://schemas.microsoft.com/office/drawing/2010/main" val="0"/>
@@ -3660,7 +3926,7 @@
           <w:sz w:val="28"/>
           <w:szCs w:val="28"/>
         </w:rPr>
-        <w:t>9</w:t>
+        <w:t>10</w:t>
       </w:r>
       <w:r>
         <w:rPr>
@@ -3785,7 +4051,7 @@
           <w:lang w:eastAsia="ru-RU"/>
         </w:rPr>
         <w:drawing>
-          <wp:inline distT="0" distB="0" distL="0" distR="0" wp14:anchorId="059810FB" wp14:editId="35D026F4">
+          <wp:inline distT="0" distB="0" distL="0" distR="0" wp14:anchorId="067A0342" wp14:editId="11DBAA09">
             <wp:extent cx="4523805" cy="4352925"/>
             <wp:effectExtent l="0" t="0" r="0" b="0"/>
             <wp:docPr id="48" name="Рисунок 48"/>
@@ -3800,7 +4066,7 @@
                     <pic:cNvPicPr/>
                   </pic:nvPicPr>
                   <pic:blipFill>
-                    <a:blip r:embed="rId17">
+                    <a:blip r:embed="rId18">
                       <a:extLst>
                         <a:ext uri="{28A0092B-C50C-407E-A947-70E740481C1C}">
                           <a14:useLocalDpi xmlns:a14="http://schemas.microsoft.com/office/drawing/2010/main" val="0"/>
@@ -3882,7 +4148,7 @@
           <w:sz w:val="28"/>
           <w:szCs w:val="28"/>
         </w:rPr>
-        <w:t>10</w:t>
+        <w:t>11</w:t>
       </w:r>
       <w:r>
         <w:rPr>
@@ -3961,7 +4227,7 @@
           <w:lang w:eastAsia="ru-RU"/>
         </w:rPr>
         <w:drawing>
-          <wp:inline distT="0" distB="0" distL="0" distR="0" wp14:anchorId="0D733A35" wp14:editId="188CB562">
+          <wp:inline distT="0" distB="0" distL="0" distR="0" wp14:anchorId="3316D172" wp14:editId="0D6DC268">
             <wp:extent cx="4423593" cy="2590800"/>
             <wp:effectExtent l="0" t="0" r="0" b="0"/>
             <wp:docPr id="49" name="Рисунок 49"/>
@@ -3976,7 +4242,7 @@
                     <pic:cNvPicPr/>
                   </pic:nvPicPr>
                   <pic:blipFill>
-                    <a:blip r:embed="rId18">
+                    <a:blip r:embed="rId19">
                       <a:extLst>
                         <a:ext uri="{28A0092B-C50C-407E-A947-70E740481C1C}">
                           <a14:useLocalDpi xmlns:a14="http://schemas.microsoft.com/office/drawing/2010/main" val="0"/>
@@ -4058,7 +4324,7 @@
           <w:sz w:val="28"/>
           <w:szCs w:val="28"/>
         </w:rPr>
-        <w:t>11</w:t>
+        <w:t>12</w:t>
       </w:r>
       <w:r>
         <w:rPr>
@@ -4094,7 +4360,7 @@
         <w:spacing w:before="0" w:after="500"/>
         <w:ind w:firstLine="709"/>
       </w:pPr>
-      <w:bookmarkStart w:id="8" w:name="_Toc492847397"/>
+      <w:bookmarkStart w:id="8" w:name="_Toc495094022"/>
       <w:r>
         <w:lastRenderedPageBreak/>
         <w:t xml:space="preserve">2.1.3 </w:t>
@@ -5999,7 +6265,7 @@
           <w:lang w:eastAsia="ru-RU"/>
         </w:rPr>
         <w:drawing>
-          <wp:inline distT="0" distB="0" distL="0" distR="0" wp14:anchorId="691737EE" wp14:editId="3AC9A2AB">
+          <wp:inline distT="0" distB="0" distL="0" distR="0" wp14:anchorId="46C7C7E7" wp14:editId="794CC4A1">
             <wp:extent cx="6120130" cy="3344545"/>
             <wp:effectExtent l="0" t="0" r="0" b="8255"/>
             <wp:docPr id="1" name="Рисунок 1"/>
@@ -6014,7 +6280,7 @@
                     <pic:cNvPicPr/>
                   </pic:nvPicPr>
                   <pic:blipFill>
-                    <a:blip r:embed="rId19">
+                    <a:blip r:embed="rId20">
                       <a:extLst>
                         <a:ext uri="{28A0092B-C50C-407E-A947-70E740481C1C}">
                           <a14:useLocalDpi xmlns:a14="http://schemas.microsoft.com/office/drawing/2010/main" val="0"/>
@@ -6096,7 +6362,7 @@
           <w:sz w:val="28"/>
           <w:szCs w:val="28"/>
         </w:rPr>
-        <w:t>12</w:t>
+        <w:t>13</w:t>
       </w:r>
       <w:r>
         <w:rPr>
@@ -6257,7 +6523,7 @@
         </w:rPr>
         <w:lastRenderedPageBreak/>
         <w:drawing>
-          <wp:inline distT="0" distB="0" distL="0" distR="0" wp14:anchorId="6472419A" wp14:editId="0E4B95BA">
+          <wp:inline distT="0" distB="0" distL="0" distR="0" wp14:anchorId="11203AEB" wp14:editId="1C81088A">
             <wp:extent cx="4940135" cy="3135381"/>
             <wp:effectExtent l="0" t="0" r="0" b="8255"/>
             <wp:docPr id="3" name="Рисунок 3"/>
@@ -6272,7 +6538,7 @@
                     <pic:cNvPicPr/>
                   </pic:nvPicPr>
                   <pic:blipFill>
-                    <a:blip r:embed="rId20">
+                    <a:blip r:embed="rId21">
                       <a:extLst>
                         <a:ext uri="{28A0092B-C50C-407E-A947-70E740481C1C}">
                           <a14:useLocalDpi xmlns:a14="http://schemas.microsoft.com/office/drawing/2010/main" val="0"/>
@@ -6354,7 +6620,7 @@
           <w:sz w:val="28"/>
           <w:szCs w:val="28"/>
         </w:rPr>
-        <w:t>13</w:t>
+        <w:t>14</w:t>
       </w:r>
       <w:r>
         <w:rPr>
@@ -6425,7 +6691,7 @@
           <w:lang w:eastAsia="ru-RU"/>
         </w:rPr>
         <w:drawing>
-          <wp:inline distT="0" distB="0" distL="0" distR="0" wp14:anchorId="04BBBFD0" wp14:editId="31BA4DBA">
+          <wp:inline distT="0" distB="0" distL="0" distR="0" wp14:anchorId="1D314E55" wp14:editId="0796CF33">
             <wp:extent cx="3800104" cy="2967204"/>
             <wp:effectExtent l="0" t="0" r="0" b="5080"/>
             <wp:docPr id="14" name="Рисунок 14"/>
@@ -6440,7 +6706,7 @@
                     <pic:cNvPicPr/>
                   </pic:nvPicPr>
                   <pic:blipFill>
-                    <a:blip r:embed="rId21">
+                    <a:blip r:embed="rId22">
                       <a:extLst>
                         <a:ext uri="{28A0092B-C50C-407E-A947-70E740481C1C}">
                           <a14:useLocalDpi xmlns:a14="http://schemas.microsoft.com/office/drawing/2010/main" val="0"/>
@@ -6523,7 +6789,7 @@
           <w:sz w:val="28"/>
           <w:szCs w:val="28"/>
         </w:rPr>
-        <w:t>14</w:t>
+        <w:t>15</w:t>
       </w:r>
       <w:r>
         <w:rPr>
@@ -6643,7 +6909,7 @@
         </w:rPr>
         <w:lastRenderedPageBreak/>
         <w:drawing>
-          <wp:inline distT="0" distB="0" distL="0" distR="0" wp14:anchorId="5344B721" wp14:editId="0E324FAC">
+          <wp:inline distT="0" distB="0" distL="0" distR="0" wp14:anchorId="3F979378" wp14:editId="3501486C">
             <wp:extent cx="5652654" cy="641985"/>
             <wp:effectExtent l="0" t="0" r="5715" b="5715"/>
             <wp:docPr id="15" name="Рисунок 15"/>
@@ -6658,7 +6924,7 @@
                     <pic:cNvPicPr/>
                   </pic:nvPicPr>
                   <pic:blipFill>
-                    <a:blip r:embed="rId22">
+                    <a:blip r:embed="rId23">
                       <a:extLst>
                         <a:ext uri="{28A0092B-C50C-407E-A947-70E740481C1C}">
                           <a14:useLocalDpi xmlns:a14="http://schemas.microsoft.com/office/drawing/2010/main" val="0"/>
@@ -6740,7 +7006,7 @@
           <w:sz w:val="28"/>
           <w:szCs w:val="28"/>
         </w:rPr>
-        <w:t>15</w:t>
+        <w:t>16</w:t>
       </w:r>
       <w:r>
         <w:rPr>
@@ -6836,7 +7102,7 @@
           <w:lang w:eastAsia="ru-RU"/>
         </w:rPr>
         <w:drawing>
-          <wp:inline distT="0" distB="0" distL="0" distR="0" wp14:anchorId="3B27356D" wp14:editId="6A397C6C">
+          <wp:inline distT="0" distB="0" distL="0" distR="0" wp14:anchorId="0D442B4F" wp14:editId="0B3E2189">
             <wp:extent cx="5237018" cy="2943162"/>
             <wp:effectExtent l="0" t="0" r="1905" b="0"/>
             <wp:docPr id="16" name="Рисунок 16"/>
@@ -6851,7 +7117,7 @@
                     <pic:cNvPicPr/>
                   </pic:nvPicPr>
                   <pic:blipFill>
-                    <a:blip r:embed="rId23">
+                    <a:blip r:embed="rId24">
                       <a:extLst>
                         <a:ext uri="{28A0092B-C50C-407E-A947-70E740481C1C}">
                           <a14:useLocalDpi xmlns:a14="http://schemas.microsoft.com/office/drawing/2010/main" val="0"/>
@@ -6933,7 +7199,7 @@
           <w:sz w:val="28"/>
           <w:szCs w:val="28"/>
         </w:rPr>
-        <w:t>16</w:t>
+        <w:t>17</w:t>
       </w:r>
       <w:r>
         <w:rPr>
@@ -6997,7 +7263,7 @@
           <w:lang w:eastAsia="ru-RU"/>
         </w:rPr>
         <w:drawing>
-          <wp:inline distT="0" distB="0" distL="0" distR="0" wp14:anchorId="3A6735AB" wp14:editId="2482B352">
+          <wp:inline distT="0" distB="0" distL="0" distR="0" wp14:anchorId="69994235" wp14:editId="378DE95C">
             <wp:extent cx="5486400" cy="959484"/>
             <wp:effectExtent l="0" t="0" r="0" b="0"/>
             <wp:docPr id="17" name="Рисунок 17"/>
@@ -7012,7 +7278,7 @@
                     <pic:cNvPicPr/>
                   </pic:nvPicPr>
                   <pic:blipFill>
-                    <a:blip r:embed="rId24">
+                    <a:blip r:embed="rId25">
                       <a:extLst>
                         <a:ext uri="{28A0092B-C50C-407E-A947-70E740481C1C}">
                           <a14:useLocalDpi xmlns:a14="http://schemas.microsoft.com/office/drawing/2010/main" val="0"/>
@@ -7094,7 +7360,7 @@
           <w:sz w:val="28"/>
           <w:szCs w:val="28"/>
         </w:rPr>
-        <w:t>17</w:t>
+        <w:t>18</w:t>
       </w:r>
       <w:r>
         <w:rPr>
@@ -7148,7 +7414,7 @@
         </w:rPr>
         <w:lastRenderedPageBreak/>
         <w:drawing>
-          <wp:inline distT="0" distB="0" distL="0" distR="0" wp14:anchorId="45260E3B" wp14:editId="5FFCC52C">
+          <wp:inline distT="0" distB="0" distL="0" distR="0" wp14:anchorId="5A3E3CCC" wp14:editId="20AF37CD">
             <wp:extent cx="4571429" cy="847619"/>
             <wp:effectExtent l="0" t="0" r="635" b="0"/>
             <wp:docPr id="18" name="Рисунок 18"/>
@@ -7163,7 +7429,7 @@
                     <pic:cNvPicPr/>
                   </pic:nvPicPr>
                   <pic:blipFill>
-                    <a:blip r:embed="rId25">
+                    <a:blip r:embed="rId26">
                       <a:extLst>
                         <a:ext uri="{28A0092B-C50C-407E-A947-70E740481C1C}">
                           <a14:useLocalDpi xmlns:a14="http://schemas.microsoft.com/office/drawing/2010/main" val="0"/>
@@ -7251,7 +7517,7 @@
           <w:sz w:val="28"/>
           <w:szCs w:val="28"/>
         </w:rPr>
-        <w:t>18</w:t>
+        <w:t>19</w:t>
       </w:r>
       <w:r>
         <w:rPr>
@@ -7385,7 +7651,7 @@
           <w:lang w:eastAsia="ru-RU"/>
         </w:rPr>
         <w:drawing>
-          <wp:inline distT="0" distB="0" distL="0" distR="0" wp14:anchorId="7F251DB8" wp14:editId="4DF21BE5">
+          <wp:inline distT="0" distB="0" distL="0" distR="0" wp14:anchorId="7CFC7734" wp14:editId="7C760DE2">
             <wp:extent cx="4904509" cy="4829784"/>
             <wp:effectExtent l="0" t="0" r="0" b="9525"/>
             <wp:docPr id="19" name="Рисунок 19"/>
@@ -7400,7 +7666,7 @@
                     <pic:cNvPicPr/>
                   </pic:nvPicPr>
                   <pic:blipFill>
-                    <a:blip r:embed="rId26">
+                    <a:blip r:embed="rId27">
                       <a:extLst>
                         <a:ext uri="{28A0092B-C50C-407E-A947-70E740481C1C}">
                           <a14:useLocalDpi xmlns:a14="http://schemas.microsoft.com/office/drawing/2010/main" val="0"/>
@@ -7483,7 +7749,7 @@
           <w:sz w:val="28"/>
           <w:szCs w:val="28"/>
         </w:rPr>
-        <w:t>19</w:t>
+        <w:t>20</w:t>
       </w:r>
       <w:r>
         <w:rPr>
@@ -7545,7 +7811,7 @@
         </w:rPr>
         <w:lastRenderedPageBreak/>
         <w:drawing>
-          <wp:inline distT="0" distB="0" distL="0" distR="0" wp14:anchorId="5C250A5D" wp14:editId="140B7A63">
+          <wp:inline distT="0" distB="0" distL="0" distR="0" wp14:anchorId="57FF8B04" wp14:editId="0184F24C">
             <wp:extent cx="5934710" cy="2676525"/>
             <wp:effectExtent l="0" t="0" r="8890" b="9525"/>
             <wp:docPr id="20" name="Рисунок 20"/>
@@ -7560,7 +7826,7 @@
                     <pic:cNvPicPr/>
                   </pic:nvPicPr>
                   <pic:blipFill>
-                    <a:blip r:embed="rId27">
+                    <a:blip r:embed="rId28">
                       <a:extLst>
                         <a:ext uri="{28A0092B-C50C-407E-A947-70E740481C1C}">
                           <a14:useLocalDpi xmlns:a14="http://schemas.microsoft.com/office/drawing/2010/main" val="0"/>
@@ -7643,7 +7909,7 @@
           <w:sz w:val="28"/>
           <w:szCs w:val="28"/>
         </w:rPr>
-        <w:t>20</w:t>
+        <w:t>21</w:t>
       </w:r>
       <w:r>
         <w:rPr>
@@ -7704,7 +7970,7 @@
           <w:lang w:eastAsia="ru-RU"/>
         </w:rPr>
         <w:drawing>
-          <wp:inline distT="0" distB="0" distL="0" distR="0" wp14:anchorId="1762F153" wp14:editId="49D0A9F6">
+          <wp:inline distT="0" distB="0" distL="0" distR="0" wp14:anchorId="644FF8EB" wp14:editId="6B0D28C2">
             <wp:extent cx="5306165" cy="514422"/>
             <wp:effectExtent l="0" t="0" r="0" b="0"/>
             <wp:docPr id="21" name="Рисунок 21"/>
@@ -7719,7 +7985,7 @@
                     <pic:cNvPicPr/>
                   </pic:nvPicPr>
                   <pic:blipFill>
-                    <a:blip r:embed="rId28">
+                    <a:blip r:embed="rId29">
                       <a:extLst>
                         <a:ext uri="{28A0092B-C50C-407E-A947-70E740481C1C}">
                           <a14:useLocalDpi xmlns:a14="http://schemas.microsoft.com/office/drawing/2010/main" val="0"/>
@@ -7802,7 +8068,7 @@
           <w:sz w:val="28"/>
           <w:szCs w:val="28"/>
         </w:rPr>
-        <w:t>21</w:t>
+        <w:t>22</w:t>
       </w:r>
       <w:r>
         <w:rPr>
@@ -7853,7 +8119,7 @@
           <w:lang w:eastAsia="ru-RU"/>
         </w:rPr>
         <w:drawing>
-          <wp:inline distT="0" distB="0" distL="0" distR="0" wp14:anchorId="65150DAB" wp14:editId="73BA4803">
+          <wp:inline distT="0" distB="0" distL="0" distR="0" wp14:anchorId="72E19A87" wp14:editId="53F21737">
             <wp:extent cx="3342857" cy="2209524"/>
             <wp:effectExtent l="0" t="0" r="0" b="635"/>
             <wp:docPr id="22" name="Рисунок 22"/>
@@ -7868,7 +8134,7 @@
                     <pic:cNvPicPr/>
                   </pic:nvPicPr>
                   <pic:blipFill>
-                    <a:blip r:embed="rId29">
+                    <a:blip r:embed="rId30">
                       <a:extLst>
                         <a:ext uri="{28A0092B-C50C-407E-A947-70E740481C1C}">
                           <a14:useLocalDpi xmlns:a14="http://schemas.microsoft.com/office/drawing/2010/main" val="0"/>
@@ -7950,7 +8216,7 @@
           <w:sz w:val="28"/>
           <w:szCs w:val="28"/>
         </w:rPr>
-        <w:t>22</w:t>
+        <w:t>23</w:t>
       </w:r>
       <w:r>
         <w:rPr>
@@ -8085,7 +8351,7 @@
         </w:rPr>
         <w:lastRenderedPageBreak/>
         <w:drawing>
-          <wp:inline distT="0" distB="0" distL="0" distR="0" wp14:anchorId="4C6994B3" wp14:editId="097A6961">
+          <wp:inline distT="0" distB="0" distL="0" distR="0" wp14:anchorId="097181A9" wp14:editId="6287DA5A">
             <wp:extent cx="4738254" cy="2256143"/>
             <wp:effectExtent l="0" t="0" r="5715" b="0"/>
             <wp:docPr id="23" name="Рисунок 23"/>
@@ -8100,7 +8366,7 @@
                     <pic:cNvPicPr/>
                   </pic:nvPicPr>
                   <pic:blipFill>
-                    <a:blip r:embed="rId30">
+                    <a:blip r:embed="rId31">
                       <a:extLst>
                         <a:ext uri="{28A0092B-C50C-407E-A947-70E740481C1C}">
                           <a14:useLocalDpi xmlns:a14="http://schemas.microsoft.com/office/drawing/2010/main" val="0"/>
@@ -8182,7 +8448,7 @@
           <w:sz w:val="28"/>
           <w:szCs w:val="28"/>
         </w:rPr>
-        <w:t>23</w:t>
+        <w:t>24</w:t>
       </w:r>
       <w:r>
         <w:rPr>
@@ -8227,7 +8493,7 @@
           <w:lang w:eastAsia="ru-RU"/>
         </w:rPr>
         <w:drawing>
-          <wp:inline distT="0" distB="0" distL="0" distR="0" wp14:anchorId="38295341" wp14:editId="246BB41D">
+          <wp:inline distT="0" distB="0" distL="0" distR="0" wp14:anchorId="10D0A41C" wp14:editId="2F3491DA">
             <wp:extent cx="4215740" cy="1533525"/>
             <wp:effectExtent l="0" t="0" r="0" b="0"/>
             <wp:docPr id="24" name="Рисунок 24"/>
@@ -8242,7 +8508,7 @@
                     <pic:cNvPicPr/>
                   </pic:nvPicPr>
                   <pic:blipFill>
-                    <a:blip r:embed="rId31">
+                    <a:blip r:embed="rId32">
                       <a:extLst>
                         <a:ext uri="{28A0092B-C50C-407E-A947-70E740481C1C}">
                           <a14:useLocalDpi xmlns:a14="http://schemas.microsoft.com/office/drawing/2010/main" val="0"/>
@@ -8324,7 +8590,7 @@
           <w:sz w:val="28"/>
           <w:szCs w:val="28"/>
         </w:rPr>
-        <w:t>24</w:t>
+        <w:t>25</w:t>
       </w:r>
       <w:r>
         <w:rPr>
@@ -8412,7 +8678,7 @@
           <w:lang w:eastAsia="ru-RU"/>
         </w:rPr>
         <w:drawing>
-          <wp:inline distT="0" distB="0" distL="0" distR="0" wp14:anchorId="52E98BA9" wp14:editId="649FA50A">
+          <wp:inline distT="0" distB="0" distL="0" distR="0" wp14:anchorId="0ECC1D35" wp14:editId="478938E5">
             <wp:extent cx="4839375" cy="2495898"/>
             <wp:effectExtent l="0" t="0" r="0" b="0"/>
             <wp:docPr id="25" name="Рисунок 25"/>
@@ -8427,7 +8693,7 @@
                     <pic:cNvPicPr/>
                   </pic:nvPicPr>
                   <pic:blipFill>
-                    <a:blip r:embed="rId32">
+                    <a:blip r:embed="rId33">
                       <a:extLst>
                         <a:ext uri="{28A0092B-C50C-407E-A947-70E740481C1C}">
                           <a14:useLocalDpi xmlns:a14="http://schemas.microsoft.com/office/drawing/2010/main" val="0"/>
@@ -8509,7 +8775,7 @@
           <w:sz w:val="28"/>
           <w:szCs w:val="28"/>
         </w:rPr>
-        <w:t>25</w:t>
+        <w:t>26</w:t>
       </w:r>
       <w:r>
         <w:rPr>
@@ -8552,7 +8818,7 @@
           <w:lang w:eastAsia="ru-RU"/>
         </w:rPr>
         <w:drawing>
-          <wp:inline distT="0" distB="0" distL="0" distR="0" wp14:anchorId="5B8B57E2" wp14:editId="0BB75E7C">
+          <wp:inline distT="0" distB="0" distL="0" distR="0" wp14:anchorId="76587D55" wp14:editId="3BCD2568">
             <wp:extent cx="3505689" cy="1467055"/>
             <wp:effectExtent l="0" t="0" r="0" b="0"/>
             <wp:docPr id="26" name="Рисунок 26"/>
@@ -8567,7 +8833,7 @@
                     <pic:cNvPicPr/>
                   </pic:nvPicPr>
                   <pic:blipFill>
-                    <a:blip r:embed="rId33">
+                    <a:blip r:embed="rId34">
                       <a:extLst>
                         <a:ext uri="{28A0092B-C50C-407E-A947-70E740481C1C}">
                           <a14:useLocalDpi xmlns:a14="http://schemas.microsoft.com/office/drawing/2010/main" val="0"/>
@@ -8649,7 +8915,7 @@
           <w:sz w:val="28"/>
           <w:szCs w:val="28"/>
         </w:rPr>
-        <w:t>26</w:t>
+        <w:t>27</w:t>
       </w:r>
       <w:r>
         <w:rPr>
@@ -8677,7 +8943,7 @@
         <w:spacing w:before="800" w:after="500"/>
         <w:ind w:firstLine="709"/>
       </w:pPr>
-      <w:bookmarkStart w:id="9" w:name="_Toc492847398"/>
+      <w:bookmarkStart w:id="9" w:name="_Toc495094023"/>
       <w:r>
         <w:t>2.2 Подготовка данных для тренировки</w:t>
       </w:r>
@@ -8754,7 +9020,7 @@
         </w:rPr>
         <w:lastRenderedPageBreak/>
         <w:drawing>
-          <wp:inline distT="0" distB="0" distL="0" distR="0" wp14:anchorId="14B0654F" wp14:editId="4E2B4C42">
+          <wp:inline distT="0" distB="0" distL="0" distR="0" wp14:anchorId="4820E69D" wp14:editId="313BFB17">
             <wp:extent cx="4157330" cy="6156724"/>
             <wp:effectExtent l="0" t="0" r="0" b="0"/>
             <wp:docPr id="27" name="Рисунок 27"/>
@@ -8769,7 +9035,7 @@
                     <pic:cNvPicPr/>
                   </pic:nvPicPr>
                   <pic:blipFill>
-                    <a:blip r:embed="rId34">
+                    <a:blip r:embed="rId35">
                       <a:extLst>
                         <a:ext uri="{28A0092B-C50C-407E-A947-70E740481C1C}">
                           <a14:useLocalDpi xmlns:a14="http://schemas.microsoft.com/office/drawing/2010/main" val="0"/>
@@ -8851,7 +9117,7 @@
           <w:sz w:val="28"/>
           <w:szCs w:val="28"/>
         </w:rPr>
-        <w:t>27</w:t>
+        <w:t>28</w:t>
       </w:r>
       <w:r>
         <w:rPr>
@@ -8903,7 +9169,7 @@
         </w:rPr>
         <w:lastRenderedPageBreak/>
         <w:drawing>
-          <wp:inline distT="0" distB="0" distL="0" distR="0" wp14:anchorId="6E196188" wp14:editId="5EBF8B47">
+          <wp:inline distT="0" distB="0" distL="0" distR="0" wp14:anchorId="651C63F7" wp14:editId="0D33E6EE">
             <wp:extent cx="3178842" cy="3269615"/>
             <wp:effectExtent l="0" t="0" r="2540" b="6985"/>
             <wp:docPr id="28" name="Рисунок 28"/>
@@ -8918,7 +9184,7 @@
                     <pic:cNvPicPr/>
                   </pic:nvPicPr>
                   <pic:blipFill>
-                    <a:blip r:embed="rId35">
+                    <a:blip r:embed="rId36">
                       <a:extLst>
                         <a:ext uri="{28A0092B-C50C-407E-A947-70E740481C1C}">
                           <a14:useLocalDpi xmlns:a14="http://schemas.microsoft.com/office/drawing/2010/main" val="0"/>
@@ -9000,7 +9266,7 @@
           <w:sz w:val="28"/>
           <w:szCs w:val="28"/>
         </w:rPr>
-        <w:t>28</w:t>
+        <w:t>29</w:t>
       </w:r>
       <w:r>
         <w:rPr>
@@ -9048,7 +9314,7 @@
         </w:rPr>
         <w:lastRenderedPageBreak/>
         <w:drawing>
-          <wp:inline distT="0" distB="0" distL="0" distR="0" wp14:anchorId="754EF9C8" wp14:editId="71D1696F">
+          <wp:inline distT="0" distB="0" distL="0" distR="0" wp14:anchorId="1B2EF707" wp14:editId="73C794B7">
             <wp:extent cx="3242930" cy="4032658"/>
             <wp:effectExtent l="0" t="0" r="0" b="6350"/>
             <wp:docPr id="29" name="Рисунок 29"/>
@@ -9063,7 +9329,7 @@
                     <pic:cNvPicPr/>
                   </pic:nvPicPr>
                   <pic:blipFill>
-                    <a:blip r:embed="rId36">
+                    <a:blip r:embed="rId37">
                       <a:extLst>
                         <a:ext uri="{28A0092B-C50C-407E-A947-70E740481C1C}">
                           <a14:useLocalDpi xmlns:a14="http://schemas.microsoft.com/office/drawing/2010/main" val="0"/>
@@ -9145,7 +9411,7 @@
           <w:sz w:val="28"/>
           <w:szCs w:val="28"/>
         </w:rPr>
-        <w:t>29</w:t>
+        <w:t>30</w:t>
       </w:r>
       <w:r>
         <w:rPr>
@@ -9194,7 +9460,7 @@
           <w:lang w:eastAsia="ru-RU"/>
         </w:rPr>
         <w:drawing>
-          <wp:inline distT="0" distB="0" distL="0" distR="0" wp14:anchorId="09C6CA3A" wp14:editId="2A48D323">
+          <wp:inline distT="0" distB="0" distL="0" distR="0" wp14:anchorId="4AA13421" wp14:editId="2559B560">
             <wp:extent cx="5439534" cy="924054"/>
             <wp:effectExtent l="0" t="0" r="8890" b="9525"/>
             <wp:docPr id="30" name="Рисунок 30"/>
@@ -9209,7 +9475,7 @@
                     <pic:cNvPicPr/>
                   </pic:nvPicPr>
                   <pic:blipFill>
-                    <a:blip r:embed="rId37">
+                    <a:blip r:embed="rId38">
                       <a:extLst>
                         <a:ext uri="{28A0092B-C50C-407E-A947-70E740481C1C}">
                           <a14:useLocalDpi xmlns:a14="http://schemas.microsoft.com/office/drawing/2010/main" val="0"/>
@@ -9291,7 +9557,7 @@
           <w:sz w:val="28"/>
           <w:szCs w:val="28"/>
         </w:rPr>
-        <w:t>30</w:t>
+        <w:t>31</w:t>
       </w:r>
       <w:r>
         <w:rPr>
@@ -9702,7 +9968,7 @@
           <w:szCs w:val="28"/>
         </w:rPr>
         <w:drawing>
-          <wp:inline distT="0" distB="0" distL="0" distR="0" wp14:anchorId="46D8A4CE" wp14:editId="00374A6E">
+          <wp:inline distT="0" distB="0" distL="0" distR="0" wp14:anchorId="7D8FE01D" wp14:editId="1395BA3D">
             <wp:extent cx="952500" cy="952500"/>
             <wp:effectExtent l="0" t="0" r="0" b="0"/>
             <wp:docPr id="31" name="Рисунок 31"/>
@@ -9717,7 +9983,7 @@
                     <pic:cNvPicPr/>
                   </pic:nvPicPr>
                   <pic:blipFill>
-                    <a:blip r:embed="rId38">
+                    <a:blip r:embed="rId39">
                       <a:extLst>
                         <a:ext uri="{28A0092B-C50C-407E-A947-70E740481C1C}">
                           <a14:useLocalDpi xmlns:a14="http://schemas.microsoft.com/office/drawing/2010/main" val="0"/>
@@ -9799,7 +10065,7 @@
           <w:sz w:val="28"/>
           <w:szCs w:val="28"/>
         </w:rPr>
-        <w:t>31</w:t>
+        <w:t>32</w:t>
       </w:r>
       <w:r>
         <w:rPr>
@@ -9841,7 +10107,7 @@
           <w:lang w:eastAsia="ru-RU"/>
         </w:rPr>
         <w:drawing>
-          <wp:inline distT="0" distB="0" distL="0" distR="0" wp14:anchorId="642F1E66" wp14:editId="7EAE10FC">
+          <wp:inline distT="0" distB="0" distL="0" distR="0" wp14:anchorId="721679D1" wp14:editId="634C47F3">
             <wp:extent cx="3696216" cy="1562318"/>
             <wp:effectExtent l="0" t="0" r="0" b="0"/>
             <wp:docPr id="32" name="Рисунок 32"/>
@@ -9856,7 +10122,7 @@
                     <pic:cNvPicPr/>
                   </pic:nvPicPr>
                   <pic:blipFill>
-                    <a:blip r:embed="rId39">
+                    <a:blip r:embed="rId40">
                       <a:extLst>
                         <a:ext uri="{28A0092B-C50C-407E-A947-70E740481C1C}">
                           <a14:useLocalDpi xmlns:a14="http://schemas.microsoft.com/office/drawing/2010/main" val="0"/>
@@ -9938,7 +10204,7 @@
           <w:sz w:val="28"/>
           <w:szCs w:val="28"/>
         </w:rPr>
-        <w:t>32</w:t>
+        <w:t>33</w:t>
       </w:r>
       <w:r>
         <w:rPr>
@@ -9971,7 +10237,7 @@
         <w:spacing w:after="500"/>
         <w:ind w:firstLine="709"/>
       </w:pPr>
-      <w:bookmarkStart w:id="10" w:name="_Toc492847399"/>
+      <w:bookmarkStart w:id="10" w:name="_Toc495094024"/>
       <w:r>
         <w:t>2.3 Тренировка каскада</w:t>
       </w:r>
@@ -10186,7 +10452,7 @@
         </w:rPr>
         <w:lastRenderedPageBreak/>
         <w:drawing>
-          <wp:inline distT="0" distB="0" distL="0" distR="0" wp14:anchorId="76CE8B47" wp14:editId="6CC22D2F">
+          <wp:inline distT="0" distB="0" distL="0" distR="0" wp14:anchorId="00712D64" wp14:editId="10E70F53">
             <wp:extent cx="5582093" cy="3854242"/>
             <wp:effectExtent l="0" t="0" r="0" b="0"/>
             <wp:docPr id="33" name="Рисунок 33"/>
@@ -10201,7 +10467,7 @@
                     <pic:cNvPicPr/>
                   </pic:nvPicPr>
                   <pic:blipFill>
-                    <a:blip r:embed="rId40">
+                    <a:blip r:embed="rId41">
                       <a:extLst>
                         <a:ext uri="{28A0092B-C50C-407E-A947-70E740481C1C}">
                           <a14:useLocalDpi xmlns:a14="http://schemas.microsoft.com/office/drawing/2010/main" val="0"/>
@@ -10283,7 +10549,7 @@
           <w:sz w:val="28"/>
           <w:szCs w:val="28"/>
         </w:rPr>
-        <w:t>33</w:t>
+        <w:t>34</w:t>
       </w:r>
       <w:r>
         <w:rPr>
@@ -10315,7 +10581,7 @@
         <w:spacing w:after="500"/>
         <w:ind w:firstLine="709"/>
       </w:pPr>
-      <w:bookmarkStart w:id="11" w:name="_Toc492847400"/>
+      <w:bookmarkStart w:id="11" w:name="_Toc495094025"/>
       <w:r>
         <w:lastRenderedPageBreak/>
         <w:t xml:space="preserve">3 </w:t>
@@ -10373,7 +10639,7 @@
           <w:lang w:eastAsia="ru-RU"/>
         </w:rPr>
         <w:drawing>
-          <wp:inline distT="0" distB="0" distL="0" distR="0" wp14:anchorId="704C50CB" wp14:editId="3AC46B2A">
+          <wp:inline distT="0" distB="0" distL="0" distR="0" wp14:anchorId="0B43AD43" wp14:editId="3E5A949B">
             <wp:extent cx="2419688" cy="1848108"/>
             <wp:effectExtent l="0" t="0" r="0" b="0"/>
             <wp:docPr id="35" name="Рисунок 35"/>
@@ -10388,7 +10654,7 @@
                     <pic:cNvPicPr/>
                   </pic:nvPicPr>
                   <pic:blipFill>
-                    <a:blip r:embed="rId41">
+                    <a:blip r:embed="rId42">
                       <a:extLst>
                         <a:ext uri="{28A0092B-C50C-407E-A947-70E740481C1C}">
                           <a14:useLocalDpi xmlns:a14="http://schemas.microsoft.com/office/drawing/2010/main" val="0"/>
@@ -10470,7 +10736,7 @@
           <w:sz w:val="28"/>
           <w:szCs w:val="28"/>
         </w:rPr>
-        <w:t>34</w:t>
+        <w:t>35</w:t>
       </w:r>
       <w:r>
         <w:rPr>
@@ -10498,7 +10764,7 @@
         <w:spacing w:after="500"/>
         <w:ind w:firstLine="709"/>
       </w:pPr>
-      <w:bookmarkStart w:id="12" w:name="_Toc492847401"/>
+      <w:bookmarkStart w:id="12" w:name="_Toc495094026"/>
       <w:r>
         <w:t>Заключение</w:t>
       </w:r>
@@ -10575,7 +10841,7 @@
           <w:lang w:eastAsia="ru-RU"/>
         </w:rPr>
         <w:drawing>
-          <wp:inline distT="0" distB="0" distL="0" distR="0" wp14:anchorId="1C5007FF" wp14:editId="454F7E07">
+          <wp:inline distT="0" distB="0" distL="0" distR="0" wp14:anchorId="3403D56A" wp14:editId="121F103D">
             <wp:extent cx="2438740" cy="1886213"/>
             <wp:effectExtent l="0" t="0" r="0" b="0"/>
             <wp:docPr id="34" name="Рисунок 34"/>
@@ -10590,7 +10856,7 @@
                     <pic:cNvPicPr/>
                   </pic:nvPicPr>
                   <pic:blipFill>
-                    <a:blip r:embed="rId42">
+                    <a:blip r:embed="rId43">
                       <a:extLst>
                         <a:ext uri="{28A0092B-C50C-407E-A947-70E740481C1C}">
                           <a14:useLocalDpi xmlns:a14="http://schemas.microsoft.com/office/drawing/2010/main" val="0"/>
@@ -10672,7 +10938,7 @@
           <w:sz w:val="28"/>
           <w:szCs w:val="28"/>
         </w:rPr>
-        <w:t>35</w:t>
+        <w:t>36</w:t>
       </w:r>
       <w:r>
         <w:rPr>
@@ -10732,7 +10998,7 @@
         <w:spacing w:after="500"/>
         <w:ind w:firstLine="709"/>
       </w:pPr>
-      <w:bookmarkStart w:id="13" w:name="_Toc492847402"/>
+      <w:bookmarkStart w:id="13" w:name="_Toc495094027"/>
       <w:r>
         <w:lastRenderedPageBreak/>
         <w:t>Список литературы</w:t>
@@ -10891,7 +11157,7 @@
         <w:pStyle w:val="1"/>
         <w:jc w:val="center"/>
       </w:pPr>
-      <w:bookmarkStart w:id="14" w:name="_Toc492847403"/>
+      <w:bookmarkStart w:id="14" w:name="_Toc495094028"/>
       <w:r>
         <w:lastRenderedPageBreak/>
         <w:t xml:space="preserve">Приложение </w:t>
@@ -15979,7 +16245,7 @@
         <w:pStyle w:val="1"/>
         <w:jc w:val="center"/>
       </w:pPr>
-      <w:bookmarkStart w:id="15" w:name="_Toc492847404"/>
+      <w:bookmarkStart w:id="15" w:name="_Toc495094029"/>
       <w:r>
         <w:lastRenderedPageBreak/>
         <w:t>Приложение Б</w:t>
@@ -16568,7 +16834,7 @@
       </w:r>
     </w:p>
     <w:sectPr>
-      <w:footerReference w:type="default" r:id="rId43"/>
+      <w:footerReference w:type="default" r:id="rId44"/>
       <w:pgSz w:w="11906" w:h="16838"/>
       <w:pgMar w:top="1134" w:right="567" w:bottom="1134" w:left="1701" w:header="709" w:footer="709" w:gutter="0"/>
       <w:pgNumType w:start="4"/>
@@ -16614,7 +16880,6 @@
         <w:docPartUnique/>
       </w:docPartObj>
     </w:sdtPr>
-    <w:sdtEndPr/>
     <w:sdtContent>
       <w:p>
         <w:pPr>
@@ -16634,7 +16899,7 @@
           <w:rPr>
             <w:noProof/>
           </w:rPr>
-          <w:t>4</w:t>
+          <w:t>24</w:t>
         </w:r>
         <w:r>
           <w:fldChar w:fldCharType="end"/>
@@ -22111,7 +22376,6 @@
   <w:style w:type="character" w:default="1" w:styleId="a0">
     <w:name w:val="Default Paragraph Font"/>
     <w:uiPriority w:val="1"/>
-    <w:semiHidden/>
     <w:unhideWhenUsed/>
   </w:style>
   <w:style w:type="table" w:default="1" w:styleId="a1">
@@ -22398,6 +22662,21 @@
       <w:szCs w:val="18"/>
     </w:rPr>
   </w:style>
+  <w:style w:type="character" w:customStyle="1" w:styleId="fontstyle01">
+    <w:name w:val="fontstyle01"/>
+    <w:basedOn w:val="a0"/>
+    <w:rsid w:val="00A71C71"/>
+    <w:rPr>
+      <w:rFonts w:ascii="Consolas" w:hAnsi="Consolas" w:cs="Consolas" w:hint="default"/>
+      <w:b w:val="0"/>
+      <w:bCs w:val="0"/>
+      <w:i w:val="0"/>
+      <w:iCs w:val="0"/>
+      <w:color w:val="000000"/>
+      <w:sz w:val="18"/>
+      <w:szCs w:val="18"/>
+    </w:rPr>
+  </w:style>
 </w:styles>
 </file>
 
@@ -22667,7 +22946,7 @@
 </file>
 
 <file path=customXml/itemProps1.xml><?xml version="1.0" encoding="utf-8"?>
-<ds:datastoreItem xmlns:ds="http://schemas.openxmlformats.org/officeDocument/2006/customXml" ds:itemID="{E7B6B55B-FCA7-4D86-B0A0-7A247C91A3C1}">
+<ds:datastoreItem xmlns:ds="http://schemas.openxmlformats.org/officeDocument/2006/customXml" ds:itemID="{E15F43E6-25B7-4937-A5A3-13DFDAB25AA1}">
   <ds:schemaRefs>
     <ds:schemaRef ds:uri="http://schemas.openxmlformats.org/officeDocument/2006/bibliography"/>
   </ds:schemaRefs>

--- a/Отчет/Kashaev_raport.docx
+++ b/Отчет/Kashaev_raport.docx
@@ -72,7 +72,7 @@
           <w:r>
             <w:fldChar w:fldCharType="separate"/>
           </w:r>
-          <w:hyperlink w:anchor="_Toc495094015" w:history="1">
+          <w:hyperlink w:anchor="_Toc495308715" w:history="1">
             <w:r>
               <w:rPr>
                 <w:rStyle w:val="aa"/>
@@ -99,7 +99,7 @@
                 <w:noProof/>
                 <w:webHidden/>
               </w:rPr>
-              <w:instrText xml:space="preserve"> PAGEREF _Toc495094015 \h </w:instrText>
+              <w:instrText xml:space="preserve"> PAGEREF _Toc495308715 \h </w:instrText>
             </w:r>
             <w:r>
               <w:rPr>
@@ -141,7 +141,7 @@
               <w:noProof/>
             </w:rPr>
           </w:pPr>
-          <w:hyperlink w:anchor="_Toc495094016" w:history="1">
+          <w:hyperlink w:anchor="_Toc495308716" w:history="1">
             <w:r>
               <w:rPr>
                 <w:rStyle w:val="aa"/>
@@ -168,7 +168,7 @@
                 <w:noProof/>
                 <w:webHidden/>
               </w:rPr>
-              <w:instrText xml:space="preserve"> PAGEREF _Toc495094016 \h </w:instrText>
+              <w:instrText xml:space="preserve"> PAGEREF _Toc495308716 \h </w:instrText>
             </w:r>
             <w:r>
               <w:rPr>
@@ -214,7 +214,7 @@
               <w:lang w:eastAsia="ru-RU"/>
             </w:rPr>
           </w:pPr>
-          <w:hyperlink w:anchor="_Toc495094017" w:history="1">
+          <w:hyperlink w:anchor="_Toc495308717" w:history="1">
             <w:r>
               <w:rPr>
                 <w:rStyle w:val="aa"/>
@@ -241,7 +241,7 @@
                 <w:noProof/>
                 <w:webHidden/>
               </w:rPr>
-              <w:instrText xml:space="preserve"> PAGEREF _Toc495094017 \h </w:instrText>
+              <w:instrText xml:space="preserve"> PAGEREF _Toc495308717 \h </w:instrText>
             </w:r>
             <w:r>
               <w:rPr>
@@ -279,17 +279,21 @@
               <w:tab w:val="right" w:pos="9628"/>
             </w:tabs>
             <w:rPr>
-              <w:rStyle w:val="aa"/>
+              <w:rFonts w:asciiTheme="minorHAnsi" w:eastAsiaTheme="minorEastAsia" w:hAnsiTheme="minorHAnsi"/>
               <w:noProof/>
+              <w:color w:val="auto"/>
+              <w:sz w:val="22"/>
+              <w:szCs w:val="22"/>
+              <w:lang w:eastAsia="ru-RU"/>
             </w:rPr>
           </w:pPr>
-          <w:hyperlink w:anchor="_Toc495094018" w:history="1">
+          <w:hyperlink w:anchor="_Toc495308718" w:history="1">
             <w:r>
               <w:rPr>
                 <w:rStyle w:val="aa"/>
                 <w:noProof/>
               </w:rPr>
-              <w:t>2 Разработка системы</w:t>
+              <w:t>1.2 Детектор Харриса</w:t>
             </w:r>
             <w:r>
               <w:rPr>
@@ -310,7 +314,7 @@
                 <w:noProof/>
                 <w:webHidden/>
               </w:rPr>
-              <w:instrText xml:space="preserve"> PAGEREF _Toc495094018 \h </w:instrText>
+              <w:instrText xml:space="preserve"> PAGEREF _Toc495308718 \h </w:instrText>
             </w:r>
             <w:r>
               <w:rPr>
@@ -330,7 +334,7 @@
                 <w:noProof/>
                 <w:webHidden/>
               </w:rPr>
-              <w:t>8</w:t>
+              <w:t>9</w:t>
             </w:r>
             <w:r>
               <w:rPr>
@@ -348,17 +352,21 @@
               <w:tab w:val="right" w:pos="9628"/>
             </w:tabs>
             <w:rPr>
-              <w:rStyle w:val="aa"/>
+              <w:rFonts w:asciiTheme="minorHAnsi" w:eastAsiaTheme="minorEastAsia" w:hAnsiTheme="minorHAnsi"/>
               <w:noProof/>
+              <w:color w:val="auto"/>
+              <w:sz w:val="22"/>
+              <w:szCs w:val="22"/>
+              <w:lang w:eastAsia="ru-RU"/>
             </w:rPr>
           </w:pPr>
-          <w:hyperlink w:anchor="_Toc495094019" w:history="1">
+          <w:hyperlink w:anchor="_Toc495308719" w:history="1">
             <w:r>
               <w:rPr>
                 <w:rStyle w:val="aa"/>
                 <w:noProof/>
               </w:rPr>
-              <w:t>2.1 Подготовка рабочей среды</w:t>
+              <w:t>1.3 Детектор Ши-Томаси</w:t>
             </w:r>
             <w:r>
               <w:rPr>
@@ -379,153 +387,7 @@
                 <w:noProof/>
                 <w:webHidden/>
               </w:rPr>
-              <w:instrText xml:space="preserve"> PAGEREF _Toc495094019 \h </w:instrText>
-            </w:r>
-            <w:r>
-              <w:rPr>
-                <w:noProof/>
-                <w:webHidden/>
-              </w:rPr>
-            </w:r>
-            <w:r>
-              <w:rPr>
-                <w:noProof/>
-                <w:webHidden/>
-              </w:rPr>
-              <w:fldChar w:fldCharType="separate"/>
-            </w:r>
-            <w:r>
-              <w:rPr>
-                <w:noProof/>
-                <w:webHidden/>
-              </w:rPr>
-              <w:t>8</w:t>
-            </w:r>
-            <w:r>
-              <w:rPr>
-                <w:noProof/>
-                <w:webHidden/>
-              </w:rPr>
-              <w:fldChar w:fldCharType="end"/>
-            </w:r>
-          </w:hyperlink>
-        </w:p>
-        <w:p>
-          <w:pPr>
-            <w:pStyle w:val="11"/>
-            <w:tabs>
-              <w:tab w:val="right" w:pos="9628"/>
-            </w:tabs>
-            <w:rPr>
-              <w:rStyle w:val="aa"/>
-              <w:noProof/>
-            </w:rPr>
-          </w:pPr>
-          <w:hyperlink w:anchor="_Toc495094020" w:history="1">
-            <w:r>
-              <w:rPr>
-                <w:rStyle w:val="aa"/>
-                <w:noProof/>
-              </w:rPr>
-              <w:t>2.1.1 Установка операционной системы</w:t>
-            </w:r>
-            <w:r>
-              <w:rPr>
-                <w:noProof/>
-                <w:webHidden/>
-              </w:rPr>
-              <w:tab/>
-            </w:r>
-            <w:r>
-              <w:rPr>
-                <w:noProof/>
-                <w:webHidden/>
-              </w:rPr>
-              <w:fldChar w:fldCharType="begin"/>
-            </w:r>
-            <w:r>
-              <w:rPr>
-                <w:noProof/>
-                <w:webHidden/>
-              </w:rPr>
-              <w:instrText xml:space="preserve"> PAGEREF _Toc495094020 \h </w:instrText>
-            </w:r>
-            <w:r>
-              <w:rPr>
-                <w:noProof/>
-                <w:webHidden/>
-              </w:rPr>
-            </w:r>
-            <w:r>
-              <w:rPr>
-                <w:noProof/>
-                <w:webHidden/>
-              </w:rPr>
-              <w:fldChar w:fldCharType="separate"/>
-            </w:r>
-            <w:r>
-              <w:rPr>
-                <w:noProof/>
-                <w:webHidden/>
-              </w:rPr>
-              <w:t>8</w:t>
-            </w:r>
-            <w:r>
-              <w:rPr>
-                <w:noProof/>
-                <w:webHidden/>
-              </w:rPr>
-              <w:fldChar w:fldCharType="end"/>
-            </w:r>
-          </w:hyperlink>
-        </w:p>
-        <w:p>
-          <w:pPr>
-            <w:pStyle w:val="11"/>
-            <w:tabs>
-              <w:tab w:val="right" w:pos="9628"/>
-            </w:tabs>
-            <w:rPr>
-              <w:rStyle w:val="aa"/>
-              <w:noProof/>
-            </w:rPr>
-          </w:pPr>
-          <w:hyperlink w:anchor="_Toc495094021" w:history="1">
-            <w:r>
-              <w:rPr>
-                <w:rStyle w:val="aa"/>
-                <w:noProof/>
-                <w:lang w:val="en-US"/>
-              </w:rPr>
-              <w:t xml:space="preserve">2.1.2 </w:t>
-            </w:r>
-            <w:r>
-              <w:rPr>
-                <w:rStyle w:val="aa"/>
-                <w:noProof/>
-              </w:rPr>
-              <w:t>Настройка удаленного доступа</w:t>
-            </w:r>
-            <w:r>
-              <w:rPr>
-                <w:noProof/>
-                <w:webHidden/>
-              </w:rPr>
-              <w:tab/>
-            </w:r>
-            <w:r>
-              <w:rPr>
-                <w:noProof/>
-                <w:webHidden/>
-              </w:rPr>
-              <w:fldChar w:fldCharType="begin"/>
-            </w:r>
-            <w:r>
-              <w:rPr>
-                <w:noProof/>
-                <w:webHidden/>
-              </w:rPr>
-              <w:instrText xml:space="preserve"> PAGEREF _Toc495094021 \h </w:instrText>
+              <w:instrText xml:space="preserve"> PAGEREF _Toc495308719 \h </w:instrText>
             </w:r>
             <w:r>
               <w:rPr>
@@ -567,7 +429,291 @@
               <w:noProof/>
             </w:rPr>
           </w:pPr>
-          <w:hyperlink w:anchor="_Toc495094022" w:history="1">
+          <w:hyperlink w:anchor="_Toc495308720" w:history="1">
+            <w:r>
+              <w:rPr>
+                <w:rStyle w:val="aa"/>
+                <w:noProof/>
+              </w:rPr>
+              <w:t>2 Разработка системы</w:t>
+            </w:r>
+            <w:r>
+              <w:rPr>
+                <w:noProof/>
+                <w:webHidden/>
+              </w:rPr>
+              <w:tab/>
+            </w:r>
+            <w:r>
+              <w:rPr>
+                <w:noProof/>
+                <w:webHidden/>
+              </w:rPr>
+              <w:fldChar w:fldCharType="begin"/>
+            </w:r>
+            <w:r>
+              <w:rPr>
+                <w:noProof/>
+                <w:webHidden/>
+              </w:rPr>
+              <w:instrText xml:space="preserve"> PAGEREF _Toc495308720 \h </w:instrText>
+            </w:r>
+            <w:r>
+              <w:rPr>
+                <w:noProof/>
+                <w:webHidden/>
+              </w:rPr>
+            </w:r>
+            <w:r>
+              <w:rPr>
+                <w:noProof/>
+                <w:webHidden/>
+              </w:rPr>
+              <w:fldChar w:fldCharType="separate"/>
+            </w:r>
+            <w:r>
+              <w:rPr>
+                <w:noProof/>
+                <w:webHidden/>
+              </w:rPr>
+              <w:t>12</w:t>
+            </w:r>
+            <w:r>
+              <w:rPr>
+                <w:noProof/>
+                <w:webHidden/>
+              </w:rPr>
+              <w:fldChar w:fldCharType="end"/>
+            </w:r>
+          </w:hyperlink>
+        </w:p>
+        <w:p>
+          <w:pPr>
+            <w:pStyle w:val="11"/>
+            <w:tabs>
+              <w:tab w:val="right" w:pos="9628"/>
+            </w:tabs>
+            <w:rPr>
+              <w:rStyle w:val="aa"/>
+              <w:noProof/>
+            </w:rPr>
+          </w:pPr>
+          <w:hyperlink w:anchor="_Toc495308721" w:history="1">
+            <w:r>
+              <w:rPr>
+                <w:rStyle w:val="aa"/>
+                <w:noProof/>
+              </w:rPr>
+              <w:t>2.1 Подготовка рабочей среды</w:t>
+            </w:r>
+            <w:r>
+              <w:rPr>
+                <w:noProof/>
+                <w:webHidden/>
+              </w:rPr>
+              <w:tab/>
+            </w:r>
+            <w:r>
+              <w:rPr>
+                <w:noProof/>
+                <w:webHidden/>
+              </w:rPr>
+              <w:fldChar w:fldCharType="begin"/>
+            </w:r>
+            <w:r>
+              <w:rPr>
+                <w:noProof/>
+                <w:webHidden/>
+              </w:rPr>
+              <w:instrText xml:space="preserve"> PAGEREF _Toc495308721 \h </w:instrText>
+            </w:r>
+            <w:r>
+              <w:rPr>
+                <w:noProof/>
+                <w:webHidden/>
+              </w:rPr>
+            </w:r>
+            <w:r>
+              <w:rPr>
+                <w:noProof/>
+                <w:webHidden/>
+              </w:rPr>
+              <w:fldChar w:fldCharType="separate"/>
+            </w:r>
+            <w:r>
+              <w:rPr>
+                <w:noProof/>
+                <w:webHidden/>
+              </w:rPr>
+              <w:t>12</w:t>
+            </w:r>
+            <w:r>
+              <w:rPr>
+                <w:noProof/>
+                <w:webHidden/>
+              </w:rPr>
+              <w:fldChar w:fldCharType="end"/>
+            </w:r>
+          </w:hyperlink>
+        </w:p>
+        <w:p>
+          <w:pPr>
+            <w:pStyle w:val="11"/>
+            <w:tabs>
+              <w:tab w:val="right" w:pos="9628"/>
+            </w:tabs>
+            <w:rPr>
+              <w:rStyle w:val="aa"/>
+              <w:noProof/>
+            </w:rPr>
+          </w:pPr>
+          <w:hyperlink w:anchor="_Toc495308722" w:history="1">
+            <w:r>
+              <w:rPr>
+                <w:rStyle w:val="aa"/>
+                <w:noProof/>
+              </w:rPr>
+              <w:t>2.1.1 Установка операционной системы</w:t>
+            </w:r>
+            <w:r>
+              <w:rPr>
+                <w:noProof/>
+                <w:webHidden/>
+              </w:rPr>
+              <w:tab/>
+            </w:r>
+            <w:r>
+              <w:rPr>
+                <w:noProof/>
+                <w:webHidden/>
+              </w:rPr>
+              <w:fldChar w:fldCharType="begin"/>
+            </w:r>
+            <w:r>
+              <w:rPr>
+                <w:noProof/>
+                <w:webHidden/>
+              </w:rPr>
+              <w:instrText xml:space="preserve"> PAGEREF _Toc495308722 \h </w:instrText>
+            </w:r>
+            <w:r>
+              <w:rPr>
+                <w:noProof/>
+                <w:webHidden/>
+              </w:rPr>
+            </w:r>
+            <w:r>
+              <w:rPr>
+                <w:noProof/>
+                <w:webHidden/>
+              </w:rPr>
+              <w:fldChar w:fldCharType="separate"/>
+            </w:r>
+            <w:r>
+              <w:rPr>
+                <w:noProof/>
+                <w:webHidden/>
+              </w:rPr>
+              <w:t>12</w:t>
+            </w:r>
+            <w:r>
+              <w:rPr>
+                <w:noProof/>
+                <w:webHidden/>
+              </w:rPr>
+              <w:fldChar w:fldCharType="end"/>
+            </w:r>
+          </w:hyperlink>
+        </w:p>
+        <w:p>
+          <w:pPr>
+            <w:pStyle w:val="11"/>
+            <w:tabs>
+              <w:tab w:val="right" w:pos="9628"/>
+            </w:tabs>
+            <w:rPr>
+              <w:rStyle w:val="aa"/>
+              <w:noProof/>
+            </w:rPr>
+          </w:pPr>
+          <w:hyperlink w:anchor="_Toc495308723" w:history="1">
+            <w:r>
+              <w:rPr>
+                <w:rStyle w:val="aa"/>
+                <w:noProof/>
+                <w:lang w:val="en-US"/>
+              </w:rPr>
+              <w:t xml:space="preserve">2.1.2 </w:t>
+            </w:r>
+            <w:r>
+              <w:rPr>
+                <w:rStyle w:val="aa"/>
+                <w:noProof/>
+              </w:rPr>
+              <w:t>Настройка удаленного доступа</w:t>
+            </w:r>
+            <w:r>
+              <w:rPr>
+                <w:noProof/>
+                <w:webHidden/>
+              </w:rPr>
+              <w:tab/>
+            </w:r>
+            <w:r>
+              <w:rPr>
+                <w:noProof/>
+                <w:webHidden/>
+              </w:rPr>
+              <w:fldChar w:fldCharType="begin"/>
+            </w:r>
+            <w:r>
+              <w:rPr>
+                <w:noProof/>
+                <w:webHidden/>
+              </w:rPr>
+              <w:instrText xml:space="preserve"> PAGEREF _Toc495308723 \h </w:instrText>
+            </w:r>
+            <w:r>
+              <w:rPr>
+                <w:noProof/>
+                <w:webHidden/>
+              </w:rPr>
+            </w:r>
+            <w:r>
+              <w:rPr>
+                <w:noProof/>
+                <w:webHidden/>
+              </w:rPr>
+              <w:fldChar w:fldCharType="separate"/>
+            </w:r>
+            <w:r>
+              <w:rPr>
+                <w:noProof/>
+                <w:webHidden/>
+              </w:rPr>
+              <w:t>15</w:t>
+            </w:r>
+            <w:r>
+              <w:rPr>
+                <w:noProof/>
+                <w:webHidden/>
+              </w:rPr>
+              <w:fldChar w:fldCharType="end"/>
+            </w:r>
+          </w:hyperlink>
+        </w:p>
+        <w:p>
+          <w:pPr>
+            <w:pStyle w:val="11"/>
+            <w:tabs>
+              <w:tab w:val="right" w:pos="9628"/>
+            </w:tabs>
+            <w:rPr>
+              <w:rStyle w:val="aa"/>
+              <w:noProof/>
+            </w:rPr>
+          </w:pPr>
+          <w:hyperlink w:anchor="_Toc495308724" w:history="1">
             <w:r>
               <w:rPr>
                 <w:rStyle w:val="aa"/>
@@ -602,7 +748,7 @@
                 <w:noProof/>
                 <w:webHidden/>
               </w:rPr>
-              <w:instrText xml:space="preserve"> PAGEREF _Toc495094022 \h </w:instrText>
+              <w:instrText xml:space="preserve"> PAGEREF _Toc495308724 \h </w:instrText>
             </w:r>
             <w:r>
               <w:rPr>
@@ -622,7 +768,7 @@
                 <w:noProof/>
                 <w:webHidden/>
               </w:rPr>
-              <w:t>14</w:t>
+              <w:t>18</w:t>
             </w:r>
             <w:r>
               <w:rPr>
@@ -644,7 +790,7 @@
               <w:noProof/>
             </w:rPr>
           </w:pPr>
-          <w:hyperlink w:anchor="_Toc495094023" w:history="1">
+          <w:hyperlink w:anchor="_Toc495308725" w:history="1">
             <w:r>
               <w:rPr>
                 <w:rStyle w:val="aa"/>
@@ -671,80 +817,7 @@
                 <w:noProof/>
                 <w:webHidden/>
               </w:rPr>
-              <w:instrText xml:space="preserve"> PAGEREF _Toc495094023 \h </w:instrText>
-            </w:r>
-            <w:r>
-              <w:rPr>
-                <w:noProof/>
-                <w:webHidden/>
-              </w:rPr>
-            </w:r>
-            <w:r>
-              <w:rPr>
-                <w:noProof/>
-                <w:webHidden/>
-              </w:rPr>
-              <w:fldChar w:fldCharType="separate"/>
-            </w:r>
-            <w:r>
-              <w:rPr>
-                <w:noProof/>
-                <w:webHidden/>
-              </w:rPr>
-              <w:t>23</w:t>
-            </w:r>
-            <w:r>
-              <w:rPr>
-                <w:noProof/>
-                <w:webHidden/>
-              </w:rPr>
-              <w:fldChar w:fldCharType="end"/>
-            </w:r>
-          </w:hyperlink>
-        </w:p>
-        <w:p>
-          <w:pPr>
-            <w:pStyle w:val="11"/>
-            <w:tabs>
-              <w:tab w:val="right" w:pos="9628"/>
-            </w:tabs>
-            <w:rPr>
-              <w:rFonts w:asciiTheme="minorHAnsi" w:eastAsiaTheme="minorEastAsia" w:hAnsiTheme="minorHAnsi"/>
-              <w:noProof/>
-              <w:color w:val="auto"/>
-              <w:sz w:val="22"/>
-              <w:szCs w:val="22"/>
-              <w:lang w:eastAsia="ru-RU"/>
-            </w:rPr>
-          </w:pPr>
-          <w:hyperlink w:anchor="_Toc495094024" w:history="1">
-            <w:r>
-              <w:rPr>
-                <w:rStyle w:val="aa"/>
-                <w:noProof/>
-              </w:rPr>
-              <w:t>2.3 Тренировка каскада</w:t>
-            </w:r>
-            <w:r>
-              <w:rPr>
-                <w:noProof/>
-                <w:webHidden/>
-              </w:rPr>
-              <w:tab/>
-            </w:r>
-            <w:r>
-              <w:rPr>
-                <w:noProof/>
-                <w:webHidden/>
-              </w:rPr>
-              <w:fldChar w:fldCharType="begin"/>
-            </w:r>
-            <w:r>
-              <w:rPr>
-                <w:noProof/>
-                <w:webHidden/>
-              </w:rPr>
-              <w:instrText xml:space="preserve"> PAGEREF _Toc495094024 \h </w:instrText>
+              <w:instrText xml:space="preserve"> PAGEREF _Toc495308725 \h </w:instrText>
             </w:r>
             <w:r>
               <w:rPr>
@@ -790,13 +863,13 @@
               <w:lang w:eastAsia="ru-RU"/>
             </w:rPr>
           </w:pPr>
-          <w:hyperlink w:anchor="_Toc495094025" w:history="1">
+          <w:hyperlink w:anchor="_Toc495308726" w:history="1">
             <w:r>
               <w:rPr>
                 <w:rStyle w:val="aa"/>
                 <w:noProof/>
               </w:rPr>
-              <w:t>3 Выводы</w:t>
+              <w:t>2.3 Тренировка каскада</w:t>
             </w:r>
             <w:r>
               <w:rPr>
@@ -817,153 +890,7 @@
                 <w:noProof/>
                 <w:webHidden/>
               </w:rPr>
-              <w:instrText xml:space="preserve"> PAGEREF _Toc495094025 \h </w:instrText>
-            </w:r>
-            <w:r>
-              <w:rPr>
-                <w:noProof/>
-                <w:webHidden/>
-              </w:rPr>
-            </w:r>
-            <w:r>
-              <w:rPr>
-                <w:noProof/>
-                <w:webHidden/>
-              </w:rPr>
-              <w:fldChar w:fldCharType="separate"/>
-            </w:r>
-            <w:r>
-              <w:rPr>
-                <w:noProof/>
-                <w:webHidden/>
-              </w:rPr>
-              <w:t>29</w:t>
-            </w:r>
-            <w:r>
-              <w:rPr>
-                <w:noProof/>
-                <w:webHidden/>
-              </w:rPr>
-              <w:fldChar w:fldCharType="end"/>
-            </w:r>
-          </w:hyperlink>
-        </w:p>
-        <w:p>
-          <w:pPr>
-            <w:pStyle w:val="11"/>
-            <w:tabs>
-              <w:tab w:val="right" w:pos="9628"/>
-            </w:tabs>
-            <w:rPr>
-              <w:rFonts w:asciiTheme="minorHAnsi" w:eastAsiaTheme="minorEastAsia" w:hAnsiTheme="minorHAnsi"/>
-              <w:noProof/>
-              <w:color w:val="auto"/>
-              <w:sz w:val="22"/>
-              <w:szCs w:val="22"/>
-              <w:lang w:eastAsia="ru-RU"/>
-            </w:rPr>
-          </w:pPr>
-          <w:hyperlink w:anchor="_Toc495094026" w:history="1">
-            <w:r>
-              <w:rPr>
-                <w:rStyle w:val="aa"/>
-                <w:noProof/>
-              </w:rPr>
-              <w:t>Заключение</w:t>
-            </w:r>
-            <w:r>
-              <w:rPr>
-                <w:noProof/>
-                <w:webHidden/>
-              </w:rPr>
-              <w:tab/>
-            </w:r>
-            <w:r>
-              <w:rPr>
-                <w:noProof/>
-                <w:webHidden/>
-              </w:rPr>
-              <w:fldChar w:fldCharType="begin"/>
-            </w:r>
-            <w:r>
-              <w:rPr>
-                <w:noProof/>
-                <w:webHidden/>
-              </w:rPr>
-              <w:instrText xml:space="preserve"> PAGEREF _Toc495094026 \h </w:instrText>
-            </w:r>
-            <w:r>
-              <w:rPr>
-                <w:noProof/>
-                <w:webHidden/>
-              </w:rPr>
-            </w:r>
-            <w:r>
-              <w:rPr>
-                <w:noProof/>
-                <w:webHidden/>
-              </w:rPr>
-              <w:fldChar w:fldCharType="separate"/>
-            </w:r>
-            <w:r>
-              <w:rPr>
-                <w:noProof/>
-                <w:webHidden/>
-              </w:rPr>
-              <w:t>29</w:t>
-            </w:r>
-            <w:r>
-              <w:rPr>
-                <w:noProof/>
-                <w:webHidden/>
-              </w:rPr>
-              <w:fldChar w:fldCharType="end"/>
-            </w:r>
-          </w:hyperlink>
-        </w:p>
-        <w:p>
-          <w:pPr>
-            <w:pStyle w:val="11"/>
-            <w:tabs>
-              <w:tab w:val="right" w:pos="9628"/>
-            </w:tabs>
-            <w:rPr>
-              <w:rFonts w:asciiTheme="minorHAnsi" w:eastAsiaTheme="minorEastAsia" w:hAnsiTheme="minorHAnsi"/>
-              <w:noProof/>
-              <w:color w:val="auto"/>
-              <w:sz w:val="22"/>
-              <w:szCs w:val="22"/>
-              <w:lang w:eastAsia="ru-RU"/>
-            </w:rPr>
-          </w:pPr>
-          <w:hyperlink w:anchor="_Toc495094027" w:history="1">
-            <w:r>
-              <w:rPr>
-                <w:rStyle w:val="aa"/>
-                <w:noProof/>
-              </w:rPr>
-              <w:t>Список литературы</w:t>
-            </w:r>
-            <w:r>
-              <w:rPr>
-                <w:noProof/>
-                <w:webHidden/>
-              </w:rPr>
-              <w:tab/>
-            </w:r>
-            <w:r>
-              <w:rPr>
-                <w:noProof/>
-                <w:webHidden/>
-              </w:rPr>
-              <w:fldChar w:fldCharType="begin"/>
-            </w:r>
-            <w:r>
-              <w:rPr>
-                <w:noProof/>
-                <w:webHidden/>
-              </w:rPr>
-              <w:instrText xml:space="preserve"> PAGEREF _Toc495094027 \h </w:instrText>
+              <w:instrText xml:space="preserve"> PAGEREF _Toc495308726 \h </w:instrText>
             </w:r>
             <w:r>
               <w:rPr>
@@ -1009,13 +936,13 @@
               <w:lang w:eastAsia="ru-RU"/>
             </w:rPr>
           </w:pPr>
-          <w:hyperlink w:anchor="_Toc495094028" w:history="1">
+          <w:hyperlink w:anchor="_Toc495308727" w:history="1">
             <w:r>
               <w:rPr>
                 <w:rStyle w:val="aa"/>
                 <w:noProof/>
               </w:rPr>
-              <w:t>Приложение А</w:t>
+              <w:t>3 Выводы</w:t>
             </w:r>
             <w:r>
               <w:rPr>
@@ -1036,7 +963,7 @@
                 <w:noProof/>
                 <w:webHidden/>
               </w:rPr>
-              <w:instrText xml:space="preserve"> PAGEREF _Toc495094028 \h </w:instrText>
+              <w:instrText xml:space="preserve"> PAGEREF _Toc495308727 \h </w:instrText>
             </w:r>
             <w:r>
               <w:rPr>
@@ -1056,7 +983,7 @@
                 <w:noProof/>
                 <w:webHidden/>
               </w:rPr>
-              <w:t>32</w:t>
+              <w:t>33</w:t>
             </w:r>
             <w:r>
               <w:rPr>
@@ -1082,13 +1009,13 @@
               <w:lang w:eastAsia="ru-RU"/>
             </w:rPr>
           </w:pPr>
-          <w:hyperlink w:anchor="_Toc495094029" w:history="1">
+          <w:hyperlink w:anchor="_Toc495308728" w:history="1">
             <w:r>
               <w:rPr>
                 <w:rStyle w:val="aa"/>
                 <w:noProof/>
               </w:rPr>
-              <w:t>Приложение Б</w:t>
+              <w:t>Заключение</w:t>
             </w:r>
             <w:r>
               <w:rPr>
@@ -1109,7 +1036,80 @@
                 <w:noProof/>
                 <w:webHidden/>
               </w:rPr>
-              <w:instrText xml:space="preserve"> PAGEREF _Toc495094029 \h </w:instrText>
+              <w:instrText xml:space="preserve"> PAGEREF _Toc495308728 \h </w:instrText>
+            </w:r>
+            <w:r>
+              <w:rPr>
+                <w:noProof/>
+                <w:webHidden/>
+              </w:rPr>
+            </w:r>
+            <w:r>
+              <w:rPr>
+                <w:noProof/>
+                <w:webHidden/>
+              </w:rPr>
+              <w:fldChar w:fldCharType="separate"/>
+            </w:r>
+            <w:r>
+              <w:rPr>
+                <w:noProof/>
+                <w:webHidden/>
+              </w:rPr>
+              <w:t>33</w:t>
+            </w:r>
+            <w:r>
+              <w:rPr>
+                <w:noProof/>
+                <w:webHidden/>
+              </w:rPr>
+              <w:fldChar w:fldCharType="end"/>
+            </w:r>
+          </w:hyperlink>
+        </w:p>
+        <w:p>
+          <w:pPr>
+            <w:pStyle w:val="11"/>
+            <w:tabs>
+              <w:tab w:val="right" w:pos="9628"/>
+            </w:tabs>
+            <w:rPr>
+              <w:rFonts w:asciiTheme="minorHAnsi" w:eastAsiaTheme="minorEastAsia" w:hAnsiTheme="minorHAnsi"/>
+              <w:noProof/>
+              <w:color w:val="auto"/>
+              <w:sz w:val="22"/>
+              <w:szCs w:val="22"/>
+              <w:lang w:eastAsia="ru-RU"/>
+            </w:rPr>
+          </w:pPr>
+          <w:hyperlink w:anchor="_Toc495308729" w:history="1">
+            <w:r>
+              <w:rPr>
+                <w:rStyle w:val="aa"/>
+                <w:noProof/>
+              </w:rPr>
+              <w:t>Список литературы</w:t>
+            </w:r>
+            <w:r>
+              <w:rPr>
+                <w:noProof/>
+                <w:webHidden/>
+              </w:rPr>
+              <w:tab/>
+            </w:r>
+            <w:r>
+              <w:rPr>
+                <w:noProof/>
+                <w:webHidden/>
+              </w:rPr>
+              <w:fldChar w:fldCharType="begin"/>
+            </w:r>
+            <w:r>
+              <w:rPr>
+                <w:noProof/>
+                <w:webHidden/>
+              </w:rPr>
+              <w:instrText xml:space="preserve"> PAGEREF _Toc495308729 \h </w:instrText>
             </w:r>
             <w:r>
               <w:rPr>
@@ -1142,6 +1142,152 @@
         </w:p>
         <w:p>
           <w:pPr>
+            <w:pStyle w:val="11"/>
+            <w:tabs>
+              <w:tab w:val="right" w:pos="9628"/>
+            </w:tabs>
+            <w:rPr>
+              <w:rFonts w:asciiTheme="minorHAnsi" w:eastAsiaTheme="minorEastAsia" w:hAnsiTheme="minorHAnsi"/>
+              <w:noProof/>
+              <w:color w:val="auto"/>
+              <w:sz w:val="22"/>
+              <w:szCs w:val="22"/>
+              <w:lang w:eastAsia="ru-RU"/>
+            </w:rPr>
+          </w:pPr>
+          <w:hyperlink w:anchor="_Toc495308730" w:history="1">
+            <w:r>
+              <w:rPr>
+                <w:rStyle w:val="aa"/>
+                <w:noProof/>
+              </w:rPr>
+              <w:t>Приложение А</w:t>
+            </w:r>
+            <w:r>
+              <w:rPr>
+                <w:noProof/>
+                <w:webHidden/>
+              </w:rPr>
+              <w:tab/>
+            </w:r>
+            <w:r>
+              <w:rPr>
+                <w:noProof/>
+                <w:webHidden/>
+              </w:rPr>
+              <w:fldChar w:fldCharType="begin"/>
+            </w:r>
+            <w:r>
+              <w:rPr>
+                <w:noProof/>
+                <w:webHidden/>
+              </w:rPr>
+              <w:instrText xml:space="preserve"> PAGEREF _Toc495308730 \h </w:instrText>
+            </w:r>
+            <w:r>
+              <w:rPr>
+                <w:noProof/>
+                <w:webHidden/>
+              </w:rPr>
+            </w:r>
+            <w:r>
+              <w:rPr>
+                <w:noProof/>
+                <w:webHidden/>
+              </w:rPr>
+              <w:fldChar w:fldCharType="separate"/>
+            </w:r>
+            <w:r>
+              <w:rPr>
+                <w:noProof/>
+                <w:webHidden/>
+              </w:rPr>
+              <w:t>36</w:t>
+            </w:r>
+            <w:r>
+              <w:rPr>
+                <w:noProof/>
+                <w:webHidden/>
+              </w:rPr>
+              <w:fldChar w:fldCharType="end"/>
+            </w:r>
+          </w:hyperlink>
+        </w:p>
+        <w:p>
+          <w:pPr>
+            <w:pStyle w:val="11"/>
+            <w:tabs>
+              <w:tab w:val="right" w:pos="9628"/>
+            </w:tabs>
+            <w:rPr>
+              <w:rFonts w:asciiTheme="minorHAnsi" w:eastAsiaTheme="minorEastAsia" w:hAnsiTheme="minorHAnsi"/>
+              <w:noProof/>
+              <w:color w:val="auto"/>
+              <w:sz w:val="22"/>
+              <w:szCs w:val="22"/>
+              <w:lang w:eastAsia="ru-RU"/>
+            </w:rPr>
+          </w:pPr>
+          <w:hyperlink w:anchor="_Toc495308731" w:history="1">
+            <w:r>
+              <w:rPr>
+                <w:rStyle w:val="aa"/>
+                <w:noProof/>
+              </w:rPr>
+              <w:t>Приложение Б</w:t>
+            </w:r>
+            <w:r>
+              <w:rPr>
+                <w:noProof/>
+                <w:webHidden/>
+              </w:rPr>
+              <w:tab/>
+            </w:r>
+            <w:r>
+              <w:rPr>
+                <w:noProof/>
+                <w:webHidden/>
+              </w:rPr>
+              <w:fldChar w:fldCharType="begin"/>
+            </w:r>
+            <w:r>
+              <w:rPr>
+                <w:noProof/>
+                <w:webHidden/>
+              </w:rPr>
+              <w:instrText xml:space="preserve"> PAGEREF _Toc495308731 \h </w:instrText>
+            </w:r>
+            <w:r>
+              <w:rPr>
+                <w:noProof/>
+                <w:webHidden/>
+              </w:rPr>
+            </w:r>
+            <w:r>
+              <w:rPr>
+                <w:noProof/>
+                <w:webHidden/>
+              </w:rPr>
+              <w:fldChar w:fldCharType="separate"/>
+            </w:r>
+            <w:r>
+              <w:rPr>
+                <w:noProof/>
+                <w:webHidden/>
+              </w:rPr>
+              <w:t>39</w:t>
+            </w:r>
+            <w:r>
+              <w:rPr>
+                <w:noProof/>
+                <w:webHidden/>
+              </w:rPr>
+              <w:fldChar w:fldCharType="end"/>
+            </w:r>
+          </w:hyperlink>
+        </w:p>
+        <w:p>
+          <w:pPr>
             <w:rPr>
               <w:b/>
               <w:bCs/>
@@ -1166,7 +1312,7 @@
         <w:spacing w:after="500"/>
         <w:ind w:firstLine="709"/>
       </w:pPr>
-      <w:bookmarkStart w:id="0" w:name="_Toc495094015"/>
+      <w:bookmarkStart w:id="0" w:name="_Toc495308715"/>
       <w:r>
         <w:lastRenderedPageBreak/>
         <w:t>Введение</w:t>
@@ -1358,7 +1504,7 @@
         <w:pStyle w:val="1"/>
         <w:ind w:firstLine="708"/>
       </w:pPr>
-      <w:bookmarkStart w:id="1" w:name="_Toc495094016"/>
+      <w:bookmarkStart w:id="1" w:name="_Toc495308716"/>
       <w:r>
         <w:lastRenderedPageBreak/>
         <w:t>1 Обзор предметной области</w:t>
@@ -1371,7 +1517,7 @@
         <w:spacing w:before="200" w:after="500"/>
         <w:ind w:left="709"/>
       </w:pPr>
-      <w:bookmarkStart w:id="2" w:name="_Toc495094017"/>
+      <w:bookmarkStart w:id="2" w:name="_Toc495308717"/>
       <w:r>
         <w:t>1.1 Алгоритмы распознавания, основанные на дескрипторах ключевых точек</w:t>
       </w:r>
@@ -1419,24 +1565,14 @@
       <w:r>
         <w:t xml:space="preserve"> </w:t>
       </w:r>
-      <w:r>
-        <w:fldChar w:fldCharType="begin"/>
-      </w:r>
-      <w:r>
-        <w:instrText xml:space="preserve"> SEQ Рисунок \* ARABIC </w:instrText>
-      </w:r>
-      <w:r>
-        <w:fldChar w:fldCharType="separate"/>
-      </w:r>
-      <w:r>
-        <w:rPr>
-          <w:noProof/>
-        </w:rPr>
-        <w:t>1</w:t>
-      </w:r>
-      <w:r>
-        <w:fldChar w:fldCharType="end"/>
-      </w:r>
+      <w:fldSimple w:instr=" SEQ Рисунок \* ARABIC ">
+        <w:r>
+          <w:rPr>
+            <w:noProof/>
+          </w:rPr>
+          <w:t>1</w:t>
+        </w:r>
+      </w:fldSimple>
       <w:r>
         <w:t xml:space="preserve">): </w:t>
       </w:r>
@@ -1454,7 +1590,7 @@
           <w:lang w:eastAsia="ru-RU"/>
         </w:rPr>
         <w:drawing>
-          <wp:inline distT="0" distB="0" distL="0" distR="0">
+          <wp:inline distT="0" distB="0" distL="0" distR="0" wp14:anchorId="2751609A" wp14:editId="77F3CC6F">
             <wp:extent cx="4152900" cy="3691467"/>
             <wp:effectExtent l="0" t="0" r="0" b="4445"/>
             <wp:docPr id="2" name="Рисунок 2"/>
@@ -1531,7 +1667,6 @@
           <w:color w:val="000000" w:themeColor="text1"/>
           <w:sz w:val="28"/>
           <w:szCs w:val="28"/>
-          <w:lang w:val="en-US"/>
         </w:rPr>
         <w:t xml:space="preserve"> – </w:t>
       </w:r>
@@ -1937,12 +2072,14 @@
         <w:pStyle w:val="1"/>
         <w:ind w:left="708"/>
       </w:pPr>
+      <w:bookmarkStart w:id="3" w:name="_Toc495308718"/>
       <w:r>
         <w:t xml:space="preserve">1.2 </w:t>
       </w:r>
       <w:r>
         <w:t>Детектор Харриса</w:t>
       </w:r>
+      <w:bookmarkEnd w:id="3"/>
     </w:p>
     <w:p>
       <w:pPr>
@@ -2517,13 +2654,7 @@
             <w:rPr>
               <w:rFonts w:ascii="Cambria Math" w:eastAsiaTheme="minorEastAsia" w:hAnsi="Cambria Math"/>
             </w:rPr>
-            <m:t xml:space="preserve">                                                  (2</m:t>
-          </m:r>
-          <m:r>
-            <w:rPr>
-              <w:rFonts w:ascii="Cambria Math" w:eastAsiaTheme="minorEastAsia" w:hAnsi="Cambria Math"/>
-            </w:rPr>
-            <m:t>)</m:t>
+            <m:t xml:space="preserve">                                                  (2)</m:t>
           </m:r>
         </m:oMath>
       </m:oMathPara>
@@ -2837,19 +2968,7 @@
             <w:rPr>
               <w:rFonts w:ascii="Cambria Math" w:hAnsi="Cambria Math" w:cs="Times New Roman"/>
             </w:rPr>
-            <m:t xml:space="preserve">                                          </m:t>
-          </m:r>
-          <m:r>
-            <w:rPr>
-              <w:rFonts w:ascii="Cambria Math" w:hAnsi="Cambria Math" w:cs="Times New Roman"/>
-            </w:rPr>
-            <m:t xml:space="preserve"> </m:t>
-          </m:r>
-          <m:r>
-            <w:rPr>
-              <w:rFonts w:ascii="Cambria Math" w:hAnsi="Cambria Math" w:cs="Times New Roman"/>
-            </w:rPr>
-            <m:t>(3)</m:t>
+            <m:t xml:space="preserve">                                           (3)</m:t>
           </m:r>
         </m:oMath>
       </m:oMathPara>
@@ -3073,13 +3192,7 @@
             <w:rPr>
               <w:rFonts w:ascii="Cambria Math" w:hAnsi="Cambria Math"/>
             </w:rPr>
-            <m:t xml:space="preserve">                                            (4</m:t>
-          </m:r>
-          <m:r>
-            <w:rPr>
-              <w:rFonts w:ascii="Cambria Math" w:hAnsi="Cambria Math"/>
-            </w:rPr>
-            <m:t>)</m:t>
+            <m:t xml:space="preserve">                                            (4)</m:t>
           </m:r>
         </m:oMath>
       </m:oMathPara>
@@ -3104,7 +3217,6 @@
         <w:jc w:val="center"/>
         <w:rPr>
           <w:i/>
-          <w:lang w:val="en-US"/>
         </w:rPr>
       </w:pPr>
       <m:oMath>
@@ -3112,13 +3224,7 @@
           <w:rPr>
             <w:rFonts w:ascii="Cambria Math" w:hAnsi="Cambria Math"/>
           </w:rPr>
-          <m:t>k</m:t>
-        </m:r>
-        <m:r>
-          <w:rPr>
-            <w:rFonts w:ascii="Cambria Math" w:hAnsi="Cambria Math"/>
-          </w:rPr>
-          <m:t xml:space="preserve"> </m:t>
+          <m:t xml:space="preserve">k </m:t>
         </m:r>
       </m:oMath>
       <w:r>
@@ -3130,7 +3236,6 @@
       <w:r>
         <w:rPr>
           <w:rFonts w:eastAsiaTheme="minorEastAsia"/>
-          <w:lang w:val="en-US"/>
         </w:rPr>
         <w:t xml:space="preserve"> </w:t>
       </w:r>
@@ -3140,7 +3245,13 @@
             <w:rFonts w:ascii="Cambria Math" w:eastAsiaTheme="minorEastAsia" w:hAnsi="Cambria Math"/>
             <w:lang w:val="en-US"/>
           </w:rPr>
-          <m:t>k,∈[0.04</m:t>
+          <m:t>k</m:t>
+        </m:r>
+        <m:r>
+          <w:rPr>
+            <w:rFonts w:ascii="Cambria Math" w:eastAsiaTheme="minorEastAsia" w:hAnsi="Cambria Math"/>
+          </w:rPr>
+          <m:t>,∈[0.04</m:t>
         </m:r>
         <m:r>
           <w:rPr>
@@ -3151,7 +3262,6 @@
         <m:r>
           <w:rPr>
             <w:rFonts w:ascii="Cambria Math" w:eastAsiaTheme="minorEastAsia" w:hAnsi="Cambria Math"/>
-            <w:lang w:val="en-US"/>
           </w:rPr>
           <m:t xml:space="preserve"> 0.06]</m:t>
         </m:r>
@@ -3502,8 +3612,6 @@
       <w:r>
         <w:tab/>
       </w:r>
-      <w:bookmarkStart w:id="3" w:name="_GoBack"/>
-      <w:bookmarkEnd w:id="3"/>
       <w:r>
         <w:t xml:space="preserve">Таким образом, если </w:t>
       </w:r>
@@ -3854,7 +3962,7 @@
         </w:rPr>
         <w:lastRenderedPageBreak/>
         <w:drawing>
-          <wp:inline distT="0" distB="0" distL="0" distR="0" wp14:anchorId="1936F5EF" wp14:editId="6C859688">
+          <wp:inline distT="0" distB="0" distL="0" distR="0" wp14:anchorId="5EF6AC05" wp14:editId="383212A9">
             <wp:extent cx="4114800" cy="3962400"/>
             <wp:effectExtent l="0" t="0" r="0" b="0"/>
             <wp:docPr id="4" name="Рисунок 4"/>
@@ -3975,16 +4083,262 @@
     </w:p>
     <w:p>
       <w:pPr>
+        <w:pStyle w:val="1"/>
+        <w:ind w:left="708"/>
+      </w:pPr>
+      <w:bookmarkStart w:id="4" w:name="_Toc495308719"/>
+      <w:r>
+        <w:t xml:space="preserve">1.3 </w:t>
+      </w:r>
+      <w:r>
+        <w:t>Детектор Ши</w:t>
+      </w:r>
+      <w:r>
+        <w:t>-</w:t>
+      </w:r>
+      <w:proofErr w:type="spellStart"/>
+      <w:r>
+        <w:t>Томаси</w:t>
+      </w:r>
+      <w:bookmarkEnd w:id="4"/>
+      <w:proofErr w:type="spellEnd"/>
+    </w:p>
+    <w:p>
+      <w:r>
+        <w:tab/>
+      </w:r>
+      <w:r>
+        <w:t>Детектор Ши-</w:t>
+      </w:r>
+      <w:proofErr w:type="spellStart"/>
+      <w:r>
+        <w:t>Томаси</w:t>
+      </w:r>
+      <w:proofErr w:type="spellEnd"/>
+      <w:r>
+        <w:t xml:space="preserve">, </w:t>
+      </w:r>
+      <w:r>
+        <w:t>на ряду с детектором Харриса, отличается тем, то мера отклика значения напрямую вычисляется следующей формулой:</w:t>
+      </w:r>
+    </w:p>
+    <w:p>
+      <m:oMathPara>
+        <m:oMathParaPr>
+          <m:jc m:val="right"/>
+        </m:oMathParaPr>
+        <m:oMath>
+          <m:r>
+            <w:rPr>
+              <w:rFonts w:ascii="Cambria Math" w:hAnsi="Cambria Math"/>
+            </w:rPr>
+            <m:t>R=</m:t>
+          </m:r>
+          <m:func>
+            <m:funcPr>
+              <m:ctrlPr>
+                <w:rPr>
+                  <w:rFonts w:ascii="Cambria Math" w:hAnsi="Cambria Math"/>
+                  <w:i/>
+                </w:rPr>
+              </m:ctrlPr>
+            </m:funcPr>
+            <m:fName>
+              <m:r>
+                <m:rPr>
+                  <m:sty m:val="p"/>
+                </m:rPr>
+                <w:rPr>
+                  <w:rFonts w:ascii="Cambria Math" w:hAnsi="Cambria Math"/>
+                </w:rPr>
+                <m:t>min</m:t>
+              </m:r>
+            </m:fName>
+            <m:e>
+              <m:d>
+                <m:dPr>
+                  <m:ctrlPr>
+                    <w:rPr>
+                      <w:rFonts w:ascii="Cambria Math" w:hAnsi="Cambria Math"/>
+                      <w:i/>
+                    </w:rPr>
+                  </m:ctrlPr>
+                </m:dPr>
+                <m:e>
+                  <m:sSub>
+                    <m:sSubPr>
+                      <m:ctrlPr>
+                        <w:rPr>
+                          <w:rFonts w:ascii="Cambria Math" w:hAnsi="Cambria Math"/>
+                          <w:i/>
+                        </w:rPr>
+                      </m:ctrlPr>
+                    </m:sSubPr>
+                    <m:e>
+                      <m:r>
+                        <w:rPr>
+                          <w:rFonts w:ascii="Cambria Math" w:hAnsi="Cambria Math"/>
+                        </w:rPr>
+                        <m:t>λ</m:t>
+                      </m:r>
+                    </m:e>
+                    <m:sub>
+                      <m:r>
+                        <w:rPr>
+                          <w:rFonts w:ascii="Cambria Math" w:hAnsi="Cambria Math"/>
+                        </w:rPr>
+                        <m:t>1</m:t>
+                      </m:r>
+                    </m:sub>
+                  </m:sSub>
+                  <m:r>
+                    <w:rPr>
+                      <w:rFonts w:ascii="Cambria Math" w:hAnsi="Cambria Math"/>
+                    </w:rPr>
+                    <m:t xml:space="preserve">, </m:t>
+                  </m:r>
+                  <m:sSub>
+                    <m:sSubPr>
+                      <m:ctrlPr>
+                        <w:rPr>
+                          <w:rFonts w:ascii="Cambria Math" w:hAnsi="Cambria Math"/>
+                          <w:i/>
+                        </w:rPr>
+                      </m:ctrlPr>
+                    </m:sSubPr>
+                    <m:e>
+                      <m:r>
+                        <w:rPr>
+                          <w:rFonts w:ascii="Cambria Math" w:hAnsi="Cambria Math"/>
+                        </w:rPr>
+                        <m:t>λ</m:t>
+                      </m:r>
+                    </m:e>
+                    <m:sub>
+                      <m:r>
+                        <w:rPr>
+                          <w:rFonts w:ascii="Cambria Math" w:hAnsi="Cambria Math"/>
+                        </w:rPr>
+                        <m:t>2</m:t>
+                      </m:r>
+                    </m:sub>
+                  </m:sSub>
+                </m:e>
+              </m:d>
+              <m:r>
+                <w:rPr>
+                  <w:rFonts w:ascii="Cambria Math" w:hAnsi="Cambria Math"/>
+                </w:rPr>
+                <m:t xml:space="preserve">                                                      (5)</m:t>
+              </m:r>
+            </m:e>
+          </m:func>
+        </m:oMath>
+      </m:oMathPara>
+    </w:p>
+    <w:p>
+      <w:r>
+        <w:tab/>
+        <w:t xml:space="preserve">В своей работе </w:t>
+      </w:r>
+      <w:r>
+        <w:t xml:space="preserve">[6] </w:t>
+      </w:r>
+      <w:r>
+        <w:t xml:space="preserve">авторы делают предположение, что поиск углов </w:t>
+      </w:r>
+      <w:r>
+        <w:t>становится</w:t>
+      </w:r>
+      <w:r>
+        <w:t xml:space="preserve"> более стабильным.</w:t>
+      </w:r>
+    </w:p>
+    <w:p>
+      <w:pPr>
+        <w:pStyle w:val="1"/>
+        <w:ind w:left="708"/>
+        <w:rPr>
+          <w:lang w:val="en-US"/>
+        </w:rPr>
+      </w:pPr>
+      <w:r>
+        <w:rPr>
+          <w:lang w:val="en-US"/>
+        </w:rPr>
+        <w:t xml:space="preserve">1.4 </w:t>
+      </w:r>
+      <w:r>
+        <w:t>Детектор</w:t>
+      </w:r>
+      <w:r>
+        <w:rPr>
+          <w:lang w:val="en-US"/>
+        </w:rPr>
+        <w:t xml:space="preserve"> </w:t>
+      </w:r>
+      <w:r>
+        <w:rPr>
+          <w:lang w:val="en-US"/>
+        </w:rPr>
+        <w:t xml:space="preserve">SIFT </w:t>
+      </w:r>
+    </w:p>
+    <w:p>
+      <w:pPr>
+        <w:rPr>
+          <w:lang w:val="en-US"/>
+        </w:rPr>
+      </w:pPr>
+      <w:r>
+        <w:rPr>
+          <w:lang w:val="en-US"/>
+        </w:rPr>
+        <w:t xml:space="preserve">SIFT (Scale-Invariant Feature Transform) – </w:t>
+      </w:r>
+      <w:proofErr w:type="spellStart"/>
+      <w:r>
+        <w:t>масштабо</w:t>
+      </w:r>
+      <w:proofErr w:type="spellEnd"/>
+      <w:r>
+        <w:rPr>
+          <w:lang w:val="en-US"/>
+        </w:rPr>
+        <w:t>-</w:t>
+      </w:r>
+      <w:r>
+        <w:t xml:space="preserve">независимая функция преобразования </w:t>
+      </w:r>
+      <w:bookmarkStart w:id="5" w:name="_GoBack"/>
+      <w:bookmarkEnd w:id="5"/>
+      <w:r>
+        <w:rPr>
+          <w:lang w:val="en-US"/>
+        </w:rPr>
+        <w:t xml:space="preserve"> </w:t>
+      </w:r>
+      <w:r>
+        <w:rPr>
+          <w:lang w:val="en-US"/>
+        </w:rPr>
+        <w:t xml:space="preserve"> </w:t>
+      </w:r>
+    </w:p>
+    <w:p>
+      <w:pPr>
         <w:spacing w:before="240" w:after="160"/>
         <w:jc w:val="left"/>
         <w:rPr>
           <w:rFonts w:ascii="Calibri" w:eastAsiaTheme="majorEastAsia" w:hAnsi="Calibri" w:cs="Leelawadee"/>
           <w:b/>
+          <w:lang w:val="en-US"/>
         </w:rPr>
       </w:pPr>
       <w:r>
         <w:rPr>
           <w:rFonts w:ascii="Leelawadee" w:hAnsi="Leelawadee" w:cs="Leelawadee"/>
+          <w:lang w:val="en-US"/>
         </w:rPr>
         <w:br w:type="page"/>
       </w:r>
@@ -3997,7 +4351,7 @@
           <w:szCs w:val="28"/>
         </w:rPr>
       </w:pPr>
-      <w:bookmarkStart w:id="4" w:name="_Toc495094018"/>
+      <w:bookmarkStart w:id="6" w:name="_Toc495308720"/>
       <w:r>
         <w:rPr>
           <w:szCs w:val="28"/>
@@ -4005,7 +4359,7 @@
         <w:lastRenderedPageBreak/>
         <w:t>2 Разработка системы</w:t>
       </w:r>
-      <w:bookmarkEnd w:id="4"/>
+      <w:bookmarkEnd w:id="6"/>
     </w:p>
     <w:p>
       <w:pPr>
@@ -4021,7 +4375,7 @@
         </w:rPr>
         <w:tab/>
       </w:r>
-      <w:bookmarkStart w:id="5" w:name="_Toc495094019"/>
+      <w:bookmarkStart w:id="7" w:name="_Toc495308721"/>
       <w:r>
         <w:rPr>
           <w:szCs w:val="28"/>
@@ -4034,7 +4388,7 @@
         </w:rPr>
         <w:t>Подготовка рабочей среды</w:t>
       </w:r>
-      <w:bookmarkEnd w:id="5"/>
+      <w:bookmarkEnd w:id="7"/>
     </w:p>
     <w:p>
       <w:pPr>
@@ -4050,7 +4404,7 @@
         </w:rPr>
         <w:tab/>
       </w:r>
-      <w:bookmarkStart w:id="6" w:name="_Toc495094020"/>
+      <w:bookmarkStart w:id="8" w:name="_Toc495308722"/>
       <w:r>
         <w:rPr>
           <w:szCs w:val="28"/>
@@ -4063,7 +4417,7 @@
         </w:rPr>
         <w:t>Установка операционной системы</w:t>
       </w:r>
-      <w:bookmarkEnd w:id="6"/>
+      <w:bookmarkEnd w:id="8"/>
     </w:p>
     <w:p>
       <w:pPr>
@@ -4226,8 +4580,13 @@
         <w:t>Bluetooth</w:t>
       </w:r>
       <w:r>
-        <w:t>, WiFi</w:t>
-      </w:r>
+        <w:t xml:space="preserve">, </w:t>
+      </w:r>
+      <w:proofErr w:type="spellStart"/>
+      <w:r>
+        <w:t>WiFi</w:t>
+      </w:r>
+      <w:proofErr w:type="spellEnd"/>
       <w:r>
         <w:rPr>
           <w:lang w:val="en-US"/>
@@ -4246,7 +4605,7 @@
           <w:lang w:eastAsia="ru-RU"/>
         </w:rPr>
         <w:drawing>
-          <wp:inline distT="0" distB="0" distL="0" distR="0" wp14:anchorId="3691F1BF" wp14:editId="17F3F020">
+          <wp:inline distT="0" distB="0" distL="0" distR="0" wp14:anchorId="7402A4E0" wp14:editId="247C0A28">
             <wp:extent cx="5317432" cy="2990850"/>
             <wp:effectExtent l="0" t="0" r="0" b="0"/>
             <wp:docPr id="36" name="Рисунок 36"/>
@@ -4420,7 +4779,6 @@
           <w:color w:val="000000" w:themeColor="text1"/>
           <w:sz w:val="28"/>
           <w:szCs w:val="28"/>
-          <w:lang w:val="en-US"/>
         </w:rPr>
         <w:t>3</w:t>
       </w:r>
@@ -4590,7 +4948,7 @@
         </w:rPr>
         <w:lastRenderedPageBreak/>
         <w:drawing>
-          <wp:inline distT="0" distB="0" distL="0" distR="0" wp14:anchorId="044FB6E6" wp14:editId="01283CAC">
+          <wp:inline distT="0" distB="0" distL="0" distR="0" wp14:anchorId="459E5FD8" wp14:editId="67CFCDF6">
             <wp:extent cx="3505200" cy="2736150"/>
             <wp:effectExtent l="0" t="0" r="0" b="7620"/>
             <wp:docPr id="37" name="Рисунок 37"/>
@@ -4807,7 +5165,7 @@
           <w:lang w:eastAsia="ru-RU"/>
         </w:rPr>
         <w:drawing>
-          <wp:inline distT="0" distB="0" distL="0" distR="0" wp14:anchorId="7FAC3EEA" wp14:editId="0DF68C33">
+          <wp:inline distT="0" distB="0" distL="0" distR="0" wp14:anchorId="2A1D572C" wp14:editId="42A5EFAD">
             <wp:extent cx="5366649" cy="3360420"/>
             <wp:effectExtent l="0" t="0" r="5715" b="0"/>
             <wp:docPr id="41" name="Рисунок 41"/>
@@ -4970,7 +5328,7 @@
         </w:rPr>
         <w:lastRenderedPageBreak/>
         <w:drawing>
-          <wp:inline distT="0" distB="0" distL="0" distR="0" wp14:anchorId="466D42D7" wp14:editId="68AA026D">
+          <wp:inline distT="0" distB="0" distL="0" distR="0" wp14:anchorId="72E89EA1" wp14:editId="611A7E12">
             <wp:extent cx="5505450" cy="4747437"/>
             <wp:effectExtent l="0" t="0" r="0" b="0"/>
             <wp:docPr id="42" name="Рисунок 42"/>
@@ -5122,7 +5480,7 @@
           <w:lang w:eastAsia="ru-RU"/>
         </w:rPr>
         <w:drawing>
-          <wp:inline distT="0" distB="0" distL="0" distR="0" wp14:anchorId="5D2C0502" wp14:editId="7CC90FC4">
+          <wp:inline distT="0" distB="0" distL="0" distR="0" wp14:anchorId="506374D8" wp14:editId="1286696C">
             <wp:extent cx="6120130" cy="3442335"/>
             <wp:effectExtent l="0" t="0" r="0" b="5715"/>
             <wp:docPr id="43" name="Рисунок 43"/>
@@ -5363,7 +5721,7 @@
         <w:spacing w:before="500" w:after="500"/>
         <w:ind w:firstLine="709"/>
       </w:pPr>
-      <w:bookmarkStart w:id="7" w:name="_Toc495094021"/>
+      <w:bookmarkStart w:id="9" w:name="_Toc495308723"/>
       <w:r>
         <w:rPr>
           <w:lang w:val="en-US"/>
@@ -5373,7 +5731,7 @@
       <w:r>
         <w:t>Настройка удаленного доступа</w:t>
       </w:r>
-      <w:bookmarkEnd w:id="7"/>
+      <w:bookmarkEnd w:id="9"/>
     </w:p>
     <w:p>
       <w:pPr>
@@ -5460,7 +5818,7 @@
           <w:lang w:eastAsia="ru-RU"/>
         </w:rPr>
         <w:drawing>
-          <wp:inline distT="0" distB="0" distL="0" distR="0" wp14:anchorId="486EBD93" wp14:editId="5B6B957B">
+          <wp:inline distT="0" distB="0" distL="0" distR="0" wp14:anchorId="49871DBD" wp14:editId="5F8CBCC4">
             <wp:extent cx="3831962" cy="2343150"/>
             <wp:effectExtent l="0" t="0" r="0" b="0"/>
             <wp:docPr id="44" name="Рисунок 44"/>
@@ -5655,7 +6013,7 @@
           <w:lang w:eastAsia="ru-RU"/>
         </w:rPr>
         <w:drawing>
-          <wp:inline distT="0" distB="0" distL="0" distR="0" wp14:anchorId="49526ACC" wp14:editId="79D7E926">
+          <wp:inline distT="0" distB="0" distL="0" distR="0" wp14:anchorId="353294A1" wp14:editId="707CADC4">
             <wp:extent cx="3048000" cy="2397590"/>
             <wp:effectExtent l="0" t="0" r="0" b="3175"/>
             <wp:docPr id="45" name="Рисунок 45"/>
@@ -5921,7 +6279,7 @@
           <w:lang w:eastAsia="ru-RU"/>
         </w:rPr>
         <w:drawing>
-          <wp:inline distT="0" distB="0" distL="0" distR="0" wp14:anchorId="6B185D39" wp14:editId="20BD4ED1">
+          <wp:inline distT="0" distB="0" distL="0" distR="0" wp14:anchorId="7A232AC4" wp14:editId="322C9711">
             <wp:extent cx="3295650" cy="3171162"/>
             <wp:effectExtent l="0" t="0" r="0" b="0"/>
             <wp:docPr id="46" name="Рисунок 46"/>
@@ -6127,7 +6485,7 @@
           <w:lang w:eastAsia="ru-RU"/>
         </w:rPr>
         <w:drawing>
-          <wp:inline distT="0" distB="0" distL="0" distR="0" wp14:anchorId="19856C30" wp14:editId="2E94331F">
+          <wp:inline distT="0" distB="0" distL="0" distR="0" wp14:anchorId="73AC365F" wp14:editId="30AEDA7E">
             <wp:extent cx="4105275" cy="3060001"/>
             <wp:effectExtent l="0" t="0" r="0" b="7620"/>
             <wp:docPr id="47" name="Рисунок 47"/>
@@ -6349,7 +6707,7 @@
           <w:lang w:eastAsia="ru-RU"/>
         </w:rPr>
         <w:drawing>
-          <wp:inline distT="0" distB="0" distL="0" distR="0" wp14:anchorId="067A0342" wp14:editId="11DBAA09">
+          <wp:inline distT="0" distB="0" distL="0" distR="0" wp14:anchorId="3F00D08A" wp14:editId="1D4D23E3">
             <wp:extent cx="4523805" cy="4352925"/>
             <wp:effectExtent l="0" t="0" r="0" b="0"/>
             <wp:docPr id="48" name="Рисунок 48"/>
@@ -6525,7 +6883,7 @@
           <w:lang w:eastAsia="ru-RU"/>
         </w:rPr>
         <w:drawing>
-          <wp:inline distT="0" distB="0" distL="0" distR="0" wp14:anchorId="3316D172" wp14:editId="0D6DC268">
+          <wp:inline distT="0" distB="0" distL="0" distR="0" wp14:anchorId="33668891" wp14:editId="7F91F8FD">
             <wp:extent cx="4423593" cy="2590800"/>
             <wp:effectExtent l="0" t="0" r="0" b="0"/>
             <wp:docPr id="49" name="Рисунок 49"/>
@@ -6658,7 +7016,7 @@
         <w:spacing w:before="0" w:after="500"/>
         <w:ind w:firstLine="709"/>
       </w:pPr>
-      <w:bookmarkStart w:id="8" w:name="_Toc495094022"/>
+      <w:bookmarkStart w:id="10" w:name="_Toc495308724"/>
       <w:r>
         <w:lastRenderedPageBreak/>
         <w:t xml:space="preserve">2.1.3 </w:t>
@@ -6673,7 +7031,7 @@
         </w:rPr>
         <w:t>OpenCV</w:t>
       </w:r>
-      <w:bookmarkEnd w:id="8"/>
+      <w:bookmarkEnd w:id="10"/>
       <w:proofErr w:type="spellEnd"/>
     </w:p>
     <w:p>
@@ -8563,7 +8921,7 @@
           <w:lang w:eastAsia="ru-RU"/>
         </w:rPr>
         <w:drawing>
-          <wp:inline distT="0" distB="0" distL="0" distR="0" wp14:anchorId="46C7C7E7" wp14:editId="794CC4A1">
+          <wp:inline distT="0" distB="0" distL="0" distR="0" wp14:anchorId="1E0A0BB5" wp14:editId="026FD3BB">
             <wp:extent cx="6120130" cy="3344545"/>
             <wp:effectExtent l="0" t="0" r="0" b="8255"/>
             <wp:docPr id="1" name="Рисунок 1"/>
@@ -8821,7 +9179,7 @@
         </w:rPr>
         <w:lastRenderedPageBreak/>
         <w:drawing>
-          <wp:inline distT="0" distB="0" distL="0" distR="0" wp14:anchorId="11203AEB" wp14:editId="1C81088A">
+          <wp:inline distT="0" distB="0" distL="0" distR="0" wp14:anchorId="171A7086" wp14:editId="6C5B7203">
             <wp:extent cx="4940135" cy="3135381"/>
             <wp:effectExtent l="0" t="0" r="0" b="8255"/>
             <wp:docPr id="3" name="Рисунок 3"/>
@@ -8989,7 +9347,7 @@
           <w:lang w:eastAsia="ru-RU"/>
         </w:rPr>
         <w:drawing>
-          <wp:inline distT="0" distB="0" distL="0" distR="0" wp14:anchorId="1D314E55" wp14:editId="0796CF33">
+          <wp:inline distT="0" distB="0" distL="0" distR="0" wp14:anchorId="0B31C9D0" wp14:editId="1017F99F">
             <wp:extent cx="3800104" cy="2967204"/>
             <wp:effectExtent l="0" t="0" r="0" b="5080"/>
             <wp:docPr id="14" name="Рисунок 14"/>
@@ -9207,7 +9565,7 @@
         </w:rPr>
         <w:lastRenderedPageBreak/>
         <w:drawing>
-          <wp:inline distT="0" distB="0" distL="0" distR="0" wp14:anchorId="3F979378" wp14:editId="3501486C">
+          <wp:inline distT="0" distB="0" distL="0" distR="0" wp14:anchorId="02D00010" wp14:editId="009F1B3E">
             <wp:extent cx="5652654" cy="641985"/>
             <wp:effectExtent l="0" t="0" r="5715" b="5715"/>
             <wp:docPr id="15" name="Рисунок 15"/>
@@ -9400,7 +9758,7 @@
           <w:lang w:eastAsia="ru-RU"/>
         </w:rPr>
         <w:drawing>
-          <wp:inline distT="0" distB="0" distL="0" distR="0" wp14:anchorId="0D442B4F" wp14:editId="0B3E2189">
+          <wp:inline distT="0" distB="0" distL="0" distR="0" wp14:anchorId="72E4BA31" wp14:editId="4BC7E221">
             <wp:extent cx="5237018" cy="2943162"/>
             <wp:effectExtent l="0" t="0" r="1905" b="0"/>
             <wp:docPr id="16" name="Рисунок 16"/>
@@ -9561,7 +9919,7 @@
           <w:lang w:eastAsia="ru-RU"/>
         </w:rPr>
         <w:drawing>
-          <wp:inline distT="0" distB="0" distL="0" distR="0" wp14:anchorId="69994235" wp14:editId="378DE95C">
+          <wp:inline distT="0" distB="0" distL="0" distR="0" wp14:anchorId="4E3AEE38" wp14:editId="45D1B934">
             <wp:extent cx="5486400" cy="959484"/>
             <wp:effectExtent l="0" t="0" r="0" b="0"/>
             <wp:docPr id="17" name="Рисунок 17"/>
@@ -9712,7 +10070,7 @@
         </w:rPr>
         <w:lastRenderedPageBreak/>
         <w:drawing>
-          <wp:inline distT="0" distB="0" distL="0" distR="0" wp14:anchorId="5A3E3CCC" wp14:editId="20AF37CD">
+          <wp:inline distT="0" distB="0" distL="0" distR="0" wp14:anchorId="19BAD815" wp14:editId="30006F74">
             <wp:extent cx="4571429" cy="847619"/>
             <wp:effectExtent l="0" t="0" r="635" b="0"/>
             <wp:docPr id="18" name="Рисунок 18"/>
@@ -9949,7 +10307,7 @@
           <w:lang w:eastAsia="ru-RU"/>
         </w:rPr>
         <w:drawing>
-          <wp:inline distT="0" distB="0" distL="0" distR="0" wp14:anchorId="7CFC7734" wp14:editId="7C760DE2">
+          <wp:inline distT="0" distB="0" distL="0" distR="0" wp14:anchorId="1BC0761B" wp14:editId="417FAFCB">
             <wp:extent cx="4904509" cy="4829784"/>
             <wp:effectExtent l="0" t="0" r="0" b="9525"/>
             <wp:docPr id="19" name="Рисунок 19"/>
@@ -10109,7 +10467,7 @@
         </w:rPr>
         <w:lastRenderedPageBreak/>
         <w:drawing>
-          <wp:inline distT="0" distB="0" distL="0" distR="0" wp14:anchorId="57FF8B04" wp14:editId="0184F24C">
+          <wp:inline distT="0" distB="0" distL="0" distR="0" wp14:anchorId="5A87CB3F" wp14:editId="268D1B30">
             <wp:extent cx="5934710" cy="2676525"/>
             <wp:effectExtent l="0" t="0" r="8890" b="9525"/>
             <wp:docPr id="20" name="Рисунок 20"/>
@@ -10268,7 +10626,7 @@
           <w:lang w:eastAsia="ru-RU"/>
         </w:rPr>
         <w:drawing>
-          <wp:inline distT="0" distB="0" distL="0" distR="0" wp14:anchorId="644FF8EB" wp14:editId="6B0D28C2">
+          <wp:inline distT="0" distB="0" distL="0" distR="0" wp14:anchorId="0E58B81D" wp14:editId="7C9BE26F">
             <wp:extent cx="5306165" cy="514422"/>
             <wp:effectExtent l="0" t="0" r="0" b="0"/>
             <wp:docPr id="21" name="Рисунок 21"/>
@@ -10417,7 +10775,7 @@
           <w:lang w:eastAsia="ru-RU"/>
         </w:rPr>
         <w:drawing>
-          <wp:inline distT="0" distB="0" distL="0" distR="0" wp14:anchorId="72E19A87" wp14:editId="53F21737">
+          <wp:inline distT="0" distB="0" distL="0" distR="0" wp14:anchorId="034ABB7B" wp14:editId="65071A99">
             <wp:extent cx="3342857" cy="2209524"/>
             <wp:effectExtent l="0" t="0" r="0" b="635"/>
             <wp:docPr id="22" name="Рисунок 22"/>
@@ -10649,7 +11007,7 @@
         </w:rPr>
         <w:lastRenderedPageBreak/>
         <w:drawing>
-          <wp:inline distT="0" distB="0" distL="0" distR="0" wp14:anchorId="097181A9" wp14:editId="6287DA5A">
+          <wp:inline distT="0" distB="0" distL="0" distR="0" wp14:anchorId="5C945346" wp14:editId="414B804B">
             <wp:extent cx="4738254" cy="2256143"/>
             <wp:effectExtent l="0" t="0" r="5715" b="0"/>
             <wp:docPr id="23" name="Рисунок 23"/>
@@ -10791,7 +11149,7 @@
           <w:lang w:eastAsia="ru-RU"/>
         </w:rPr>
         <w:drawing>
-          <wp:inline distT="0" distB="0" distL="0" distR="0" wp14:anchorId="10D0A41C" wp14:editId="2F3491DA">
+          <wp:inline distT="0" distB="0" distL="0" distR="0" wp14:anchorId="08858B40" wp14:editId="063BCD1A">
             <wp:extent cx="4215740" cy="1533525"/>
             <wp:effectExtent l="0" t="0" r="0" b="0"/>
             <wp:docPr id="24" name="Рисунок 24"/>
@@ -10976,7 +11334,7 @@
           <w:lang w:eastAsia="ru-RU"/>
         </w:rPr>
         <w:drawing>
-          <wp:inline distT="0" distB="0" distL="0" distR="0" wp14:anchorId="0ECC1D35" wp14:editId="478938E5">
+          <wp:inline distT="0" distB="0" distL="0" distR="0" wp14:anchorId="3F38106C" wp14:editId="64DADEFE">
             <wp:extent cx="4839375" cy="2495898"/>
             <wp:effectExtent l="0" t="0" r="0" b="0"/>
             <wp:docPr id="25" name="Рисунок 25"/>
@@ -11116,7 +11474,7 @@
           <w:lang w:eastAsia="ru-RU"/>
         </w:rPr>
         <w:drawing>
-          <wp:inline distT="0" distB="0" distL="0" distR="0" wp14:anchorId="76587D55" wp14:editId="3BCD2568">
+          <wp:inline distT="0" distB="0" distL="0" distR="0" wp14:anchorId="3BA9955C" wp14:editId="73D3B127">
             <wp:extent cx="3505689" cy="1467055"/>
             <wp:effectExtent l="0" t="0" r="0" b="0"/>
             <wp:docPr id="26" name="Рисунок 26"/>
@@ -11241,11 +11599,11 @@
         <w:spacing w:before="800" w:after="500"/>
         <w:ind w:firstLine="709"/>
       </w:pPr>
-      <w:bookmarkStart w:id="9" w:name="_Toc495094023"/>
+      <w:bookmarkStart w:id="11" w:name="_Toc495308725"/>
       <w:r>
         <w:t>2.2 Подготовка данных для тренировки</w:t>
       </w:r>
-      <w:bookmarkEnd w:id="9"/>
+      <w:bookmarkEnd w:id="11"/>
     </w:p>
     <w:p>
       <w:pPr>
@@ -11318,7 +11676,7 @@
         </w:rPr>
         <w:lastRenderedPageBreak/>
         <w:drawing>
-          <wp:inline distT="0" distB="0" distL="0" distR="0" wp14:anchorId="4820E69D" wp14:editId="313BFB17">
+          <wp:inline distT="0" distB="0" distL="0" distR="0" wp14:anchorId="1B4010FE" wp14:editId="03D8A270">
             <wp:extent cx="4157330" cy="6156724"/>
             <wp:effectExtent l="0" t="0" r="0" b="0"/>
             <wp:docPr id="27" name="Рисунок 27"/>
@@ -11467,7 +11825,7 @@
         </w:rPr>
         <w:lastRenderedPageBreak/>
         <w:drawing>
-          <wp:inline distT="0" distB="0" distL="0" distR="0" wp14:anchorId="651C63F7" wp14:editId="0D33E6EE">
+          <wp:inline distT="0" distB="0" distL="0" distR="0" wp14:anchorId="28DC6513" wp14:editId="2A1E6132">
             <wp:extent cx="3178842" cy="3269615"/>
             <wp:effectExtent l="0" t="0" r="2540" b="6985"/>
             <wp:docPr id="28" name="Рисунок 28"/>
@@ -11612,7 +11970,7 @@
         </w:rPr>
         <w:lastRenderedPageBreak/>
         <w:drawing>
-          <wp:inline distT="0" distB="0" distL="0" distR="0" wp14:anchorId="1B2EF707" wp14:editId="73C794B7">
+          <wp:inline distT="0" distB="0" distL="0" distR="0" wp14:anchorId="6A838617" wp14:editId="52BC12C5">
             <wp:extent cx="3242930" cy="4032658"/>
             <wp:effectExtent l="0" t="0" r="0" b="6350"/>
             <wp:docPr id="29" name="Рисунок 29"/>
@@ -11758,7 +12116,7 @@
           <w:lang w:eastAsia="ru-RU"/>
         </w:rPr>
         <w:drawing>
-          <wp:inline distT="0" distB="0" distL="0" distR="0" wp14:anchorId="4AA13421" wp14:editId="2559B560">
+          <wp:inline distT="0" distB="0" distL="0" distR="0" wp14:anchorId="1428F76C" wp14:editId="02A89446">
             <wp:extent cx="5439534" cy="924054"/>
             <wp:effectExtent l="0" t="0" r="8890" b="9525"/>
             <wp:docPr id="30" name="Рисунок 30"/>
@@ -12266,7 +12624,7 @@
           <w:szCs w:val="28"/>
         </w:rPr>
         <w:drawing>
-          <wp:inline distT="0" distB="0" distL="0" distR="0" wp14:anchorId="7D8FE01D" wp14:editId="1395BA3D">
+          <wp:inline distT="0" distB="0" distL="0" distR="0" wp14:anchorId="184CF116" wp14:editId="5AC9A08D">
             <wp:extent cx="952500" cy="952500"/>
             <wp:effectExtent l="0" t="0" r="0" b="0"/>
             <wp:docPr id="31" name="Рисунок 31"/>
@@ -12405,7 +12763,7 @@
           <w:lang w:eastAsia="ru-RU"/>
         </w:rPr>
         <w:drawing>
-          <wp:inline distT="0" distB="0" distL="0" distR="0" wp14:anchorId="721679D1" wp14:editId="634C47F3">
+          <wp:inline distT="0" distB="0" distL="0" distR="0" wp14:anchorId="04211D9D" wp14:editId="0579C217">
             <wp:extent cx="3696216" cy="1562318"/>
             <wp:effectExtent l="0" t="0" r="0" b="0"/>
             <wp:docPr id="32" name="Рисунок 32"/>
@@ -12535,11 +12893,11 @@
         <w:spacing w:after="500"/>
         <w:ind w:firstLine="709"/>
       </w:pPr>
-      <w:bookmarkStart w:id="10" w:name="_Toc495094024"/>
+      <w:bookmarkStart w:id="12" w:name="_Toc495308726"/>
       <w:r>
         <w:t>2.3 Тренировка каскада</w:t>
       </w:r>
-      <w:bookmarkEnd w:id="10"/>
+      <w:bookmarkEnd w:id="12"/>
     </w:p>
     <w:p>
       <w:pPr>
@@ -12750,7 +13108,7 @@
         </w:rPr>
         <w:lastRenderedPageBreak/>
         <w:drawing>
-          <wp:inline distT="0" distB="0" distL="0" distR="0" wp14:anchorId="00712D64" wp14:editId="10E70F53">
+          <wp:inline distT="0" distB="0" distL="0" distR="0" wp14:anchorId="2B17ACB8" wp14:editId="4649E9CE">
             <wp:extent cx="5582093" cy="3854242"/>
             <wp:effectExtent l="0" t="0" r="0" b="0"/>
             <wp:docPr id="33" name="Рисунок 33"/>
@@ -12879,7 +13237,7 @@
         <w:spacing w:after="500"/>
         <w:ind w:firstLine="709"/>
       </w:pPr>
-      <w:bookmarkStart w:id="11" w:name="_Toc495094025"/>
+      <w:bookmarkStart w:id="13" w:name="_Toc495308727"/>
       <w:r>
         <w:lastRenderedPageBreak/>
         <w:t xml:space="preserve">3 </w:t>
@@ -12887,7 +13245,7 @@
       <w:r>
         <w:t>Выводы</w:t>
       </w:r>
-      <w:bookmarkEnd w:id="11"/>
+      <w:bookmarkEnd w:id="13"/>
     </w:p>
     <w:p>
       <w:pPr>
@@ -12937,7 +13295,7 @@
           <w:lang w:eastAsia="ru-RU"/>
         </w:rPr>
         <w:drawing>
-          <wp:inline distT="0" distB="0" distL="0" distR="0" wp14:anchorId="0B43AD43" wp14:editId="3E5A949B">
+          <wp:inline distT="0" distB="0" distL="0" distR="0" wp14:anchorId="1C9B714F" wp14:editId="1256A5A4">
             <wp:extent cx="2419688" cy="1848108"/>
             <wp:effectExtent l="0" t="0" r="0" b="0"/>
             <wp:docPr id="35" name="Рисунок 35"/>
@@ -13062,11 +13420,11 @@
         <w:spacing w:after="500"/>
         <w:ind w:firstLine="709"/>
       </w:pPr>
-      <w:bookmarkStart w:id="12" w:name="_Toc495094026"/>
+      <w:bookmarkStart w:id="14" w:name="_Toc495308728"/>
       <w:r>
         <w:t>Заключение</w:t>
       </w:r>
-      <w:bookmarkEnd w:id="12"/>
+      <w:bookmarkEnd w:id="14"/>
     </w:p>
     <w:p>
       <w:pPr>
@@ -13139,7 +13497,7 @@
           <w:lang w:eastAsia="ru-RU"/>
         </w:rPr>
         <w:drawing>
-          <wp:inline distT="0" distB="0" distL="0" distR="0" wp14:anchorId="3403D56A" wp14:editId="121F103D">
+          <wp:inline distT="0" distB="0" distL="0" distR="0" wp14:anchorId="211D3210" wp14:editId="78164D1A">
             <wp:extent cx="2438740" cy="1886213"/>
             <wp:effectExtent l="0" t="0" r="0" b="0"/>
             <wp:docPr id="34" name="Рисунок 34"/>
@@ -13296,12 +13654,12 @@
         <w:spacing w:after="500"/>
         <w:ind w:firstLine="709"/>
       </w:pPr>
-      <w:bookmarkStart w:id="13" w:name="_Toc495094027"/>
+      <w:bookmarkStart w:id="15" w:name="_Toc495308729"/>
       <w:r>
         <w:lastRenderedPageBreak/>
         <w:t>Список литературы</w:t>
       </w:r>
-      <w:bookmarkEnd w:id="13"/>
+      <w:bookmarkEnd w:id="15"/>
     </w:p>
     <w:p>
       <w:pPr>
@@ -13485,7 +13843,19 @@
         <w:rPr>
           <w:lang w:val="en-US"/>
         </w:rPr>
-        <w:t xml:space="preserve">Chris Harris, Mike Stephens. A combined corner and edge detector. Plessey Research </w:t>
+        <w:t>Chris Harris,</w:t>
+      </w:r>
+      <w:r>
+        <w:rPr>
+          <w:lang w:val="en-US"/>
+        </w:rPr>
+        <w:t xml:space="preserve"> Mike Stephens. A Combined Corner and Edge D</w:t>
+      </w:r>
+      <w:r>
+        <w:rPr>
+          <w:lang w:val="en-US"/>
+        </w:rPr>
+        <w:t xml:space="preserve">etector. Plessey Research </w:t>
       </w:r>
       <w:proofErr w:type="spellStart"/>
       <w:r>
@@ -13505,7 +13875,59 @@
         <w:rPr>
           <w:lang w:val="en-US"/>
         </w:rPr>
-        <w:t xml:space="preserve"> The Plessey Company plc. 1988.</w:t>
+        <w:t xml:space="preserve"> </w:t>
+      </w:r>
+      <w:r>
+        <w:rPr>
+          <w:lang w:val="en-US"/>
+        </w:rPr>
+        <w:t>the</w:t>
+      </w:r>
+      <w:r>
+        <w:rPr>
+          <w:lang w:val="en-US"/>
+        </w:rPr>
+        <w:t xml:space="preserve"> Plessey Company plc. 1988.</w:t>
+      </w:r>
+    </w:p>
+    <w:p>
+      <w:pPr>
+        <w:pStyle w:val="a7"/>
+        <w:numPr>
+          <w:ilvl w:val="0"/>
+          <w:numId w:val="44"/>
+        </w:numPr>
+        <w:rPr>
+          <w:lang w:val="en-US"/>
+        </w:rPr>
+      </w:pPr>
+      <w:proofErr w:type="spellStart"/>
+      <w:r>
+        <w:rPr>
+          <w:lang w:val="en-US"/>
+        </w:rPr>
+        <w:t>Jianbo</w:t>
+      </w:r>
+      <w:proofErr w:type="spellEnd"/>
+      <w:r>
+        <w:rPr>
+          <w:lang w:val="en-US"/>
+        </w:rPr>
+        <w:t xml:space="preserve"> Shi, Carlo </w:t>
+      </w:r>
+      <w:proofErr w:type="spellStart"/>
+      <w:r>
+        <w:rPr>
+          <w:lang w:val="en-US"/>
+        </w:rPr>
+        <w:t>Tomasi</w:t>
+      </w:r>
+      <w:proofErr w:type="spellEnd"/>
+      <w:r>
+        <w:rPr>
+          <w:lang w:val="en-US"/>
+        </w:rPr>
+        <w:t xml:space="preserve">. Good Features to Track. IEEE Conference on Computer Vision and Pattern Recognition (CVPR94) Seattle, June 1994. </w:t>
       </w:r>
       <w:r>
         <w:rPr>
@@ -13519,7 +13941,7 @@
         <w:pStyle w:val="1"/>
         <w:jc w:val="center"/>
       </w:pPr>
-      <w:bookmarkStart w:id="14" w:name="_Toc495094028"/>
+      <w:bookmarkStart w:id="16" w:name="_Toc495308730"/>
       <w:r>
         <w:lastRenderedPageBreak/>
         <w:t xml:space="preserve">Приложение </w:t>
@@ -13527,7 +13949,7 @@
       <w:r>
         <w:t>А</w:t>
       </w:r>
-      <w:bookmarkEnd w:id="14"/>
+      <w:bookmarkEnd w:id="16"/>
     </w:p>
     <w:p>
       <w:pPr>
@@ -18607,12 +19029,12 @@
         <w:pStyle w:val="1"/>
         <w:jc w:val="center"/>
       </w:pPr>
-      <w:bookmarkStart w:id="15" w:name="_Toc495094029"/>
+      <w:bookmarkStart w:id="17" w:name="_Toc495308731"/>
       <w:r>
         <w:lastRenderedPageBreak/>
         <w:t>Приложение Б</w:t>
       </w:r>
-      <w:bookmarkEnd w:id="15"/>
+      <w:bookmarkEnd w:id="17"/>
     </w:p>
     <w:p>
       <w:pPr>
@@ -19261,7 +19683,7 @@
           <w:rPr>
             <w:noProof/>
           </w:rPr>
-          <w:t>24</w:t>
+          <w:t>12</w:t>
         </w:r>
         <w:r>
           <w:fldChar w:fldCharType="end"/>
@@ -25185,6 +25607,7 @@
   <w:style w:type="character" w:default="1" w:styleId="a0">
     <w:name w:val="Default Paragraph Font"/>
     <w:uiPriority w:val="1"/>
+    <w:semiHidden/>
     <w:unhideWhenUsed/>
   </w:style>
   <w:style w:type="table" w:default="1" w:styleId="a1">
@@ -25584,6 +26007,7 @@
     <w:rsidRoot w:val="001920CA"/>
     <w:rsid w:val="00106C8B"/>
     <w:rsid w:val="001920CA"/>
+    <w:rsid w:val="00676A94"/>
   </w:rsids>
   <m:mathPr>
     <m:mathFont m:val="Cambria Math"/>
@@ -26032,7 +26456,7 @@
     <w:basedOn w:val="a0"/>
     <w:uiPriority w:val="99"/>
     <w:semiHidden/>
-    <w:rsid w:val="001920CA"/>
+    <w:rsid w:val="00676A94"/>
     <w:rPr>
       <w:color w:val="808080"/>
     </w:rPr>
@@ -26313,7 +26737,7 @@
 </file>
 
 <file path=customXml/itemProps1.xml><?xml version="1.0" encoding="utf-8"?>
-<ds:datastoreItem xmlns:ds="http://schemas.openxmlformats.org/officeDocument/2006/customXml" ds:itemID="{76B3F690-25B4-47EA-A9DF-6F1531ED0505}">
+<ds:datastoreItem xmlns:ds="http://schemas.openxmlformats.org/officeDocument/2006/customXml" ds:itemID="{ED05610D-F285-4CA4-A937-F024090C5CBD}">
   <ds:schemaRefs>
     <ds:schemaRef ds:uri="http://schemas.openxmlformats.org/officeDocument/2006/bibliography"/>
   </ds:schemaRefs>

--- a/Отчет/Kashaev_raport.docx
+++ b/Отчет/Kashaev_raport.docx
@@ -72,7 +72,7 @@
           <w:r>
             <w:fldChar w:fldCharType="separate"/>
           </w:r>
-          <w:hyperlink w:anchor="_Toc495308715" w:history="1">
+          <w:hyperlink w:anchor="_Toc495350137" w:history="1">
             <w:r>
               <w:rPr>
                 <w:rStyle w:val="aa"/>
@@ -99,7 +99,7 @@
                 <w:noProof/>
                 <w:webHidden/>
               </w:rPr>
-              <w:instrText xml:space="preserve"> PAGEREF _Toc495308715 \h </w:instrText>
+              <w:instrText xml:space="preserve"> PAGEREF _Toc495350137 \h </w:instrText>
             </w:r>
             <w:r>
               <w:rPr>
@@ -141,7 +141,7 @@
               <w:noProof/>
             </w:rPr>
           </w:pPr>
-          <w:hyperlink w:anchor="_Toc495308716" w:history="1">
+          <w:hyperlink w:anchor="_Toc495350138" w:history="1">
             <w:r>
               <w:rPr>
                 <w:rStyle w:val="aa"/>
@@ -168,7 +168,7 @@
                 <w:noProof/>
                 <w:webHidden/>
               </w:rPr>
-              <w:instrText xml:space="preserve"> PAGEREF _Toc495308716 \h </w:instrText>
+              <w:instrText xml:space="preserve"> PAGEREF _Toc495350138 \h </w:instrText>
             </w:r>
             <w:r>
               <w:rPr>
@@ -214,7 +214,7 @@
               <w:lang w:eastAsia="ru-RU"/>
             </w:rPr>
           </w:pPr>
-          <w:hyperlink w:anchor="_Toc495308717" w:history="1">
+          <w:hyperlink w:anchor="_Toc495350139" w:history="1">
             <w:r>
               <w:rPr>
                 <w:rStyle w:val="aa"/>
@@ -241,7 +241,7 @@
                 <w:noProof/>
                 <w:webHidden/>
               </w:rPr>
-              <w:instrText xml:space="preserve"> PAGEREF _Toc495308717 \h </w:instrText>
+              <w:instrText xml:space="preserve"> PAGEREF _Toc495350139 \h </w:instrText>
             </w:r>
             <w:r>
               <w:rPr>
@@ -287,7 +287,7 @@
               <w:lang w:eastAsia="ru-RU"/>
             </w:rPr>
           </w:pPr>
-          <w:hyperlink w:anchor="_Toc495308718" w:history="1">
+          <w:hyperlink w:anchor="_Toc495350140" w:history="1">
             <w:r>
               <w:rPr>
                 <w:rStyle w:val="aa"/>
@@ -314,7 +314,7 @@
                 <w:noProof/>
                 <w:webHidden/>
               </w:rPr>
-              <w:instrText xml:space="preserve"> PAGEREF _Toc495308718 \h </w:instrText>
+              <w:instrText xml:space="preserve"> PAGEREF _Toc495350140 \h </w:instrText>
             </w:r>
             <w:r>
               <w:rPr>
@@ -360,7 +360,7 @@
               <w:lang w:eastAsia="ru-RU"/>
             </w:rPr>
           </w:pPr>
-          <w:hyperlink w:anchor="_Toc495308719" w:history="1">
+          <w:hyperlink w:anchor="_Toc495350141" w:history="1">
             <w:r>
               <w:rPr>
                 <w:rStyle w:val="aa"/>
@@ -387,7 +387,7 @@
                 <w:noProof/>
                 <w:webHidden/>
               </w:rPr>
-              <w:instrText xml:space="preserve"> PAGEREF _Toc495308719 \h </w:instrText>
+              <w:instrText xml:space="preserve"> PAGEREF _Toc495350141 \h </w:instrText>
             </w:r>
             <w:r>
               <w:rPr>
@@ -425,11 +425,96 @@
               <w:tab w:val="right" w:pos="9628"/>
             </w:tabs>
             <w:rPr>
-              <w:rStyle w:val="aa"/>
+              <w:rFonts w:asciiTheme="minorHAnsi" w:eastAsiaTheme="minorEastAsia" w:hAnsiTheme="minorHAnsi"/>
               <w:noProof/>
+              <w:color w:val="auto"/>
+              <w:sz w:val="22"/>
+              <w:szCs w:val="22"/>
+              <w:lang w:eastAsia="ru-RU"/>
             </w:rPr>
           </w:pPr>
-          <w:hyperlink w:anchor="_Toc495308720" w:history="1">
+          <w:hyperlink w:anchor="_Toc495350142" w:history="1">
+            <w:r>
+              <w:rPr>
+                <w:rStyle w:val="aa"/>
+                <w:noProof/>
+              </w:rPr>
+              <w:t xml:space="preserve">1.4 Детектор </w:t>
+            </w:r>
+            <w:r>
+              <w:rPr>
+                <w:rStyle w:val="aa"/>
+                <w:noProof/>
+                <w:lang w:val="en-US"/>
+              </w:rPr>
+              <w:t>SIFT</w:t>
+            </w:r>
+            <w:r>
+              <w:rPr>
+                <w:noProof/>
+                <w:webHidden/>
+              </w:rPr>
+              <w:tab/>
+            </w:r>
+            <w:r>
+              <w:rPr>
+                <w:noProof/>
+                <w:webHidden/>
+              </w:rPr>
+              <w:fldChar w:fldCharType="begin"/>
+            </w:r>
+            <w:r>
+              <w:rPr>
+                <w:noProof/>
+                <w:webHidden/>
+              </w:rPr>
+              <w:instrText xml:space="preserve"> PAGEREF _Toc495350142 \h </w:instrText>
+            </w:r>
+            <w:r>
+              <w:rPr>
+                <w:noProof/>
+                <w:webHidden/>
+              </w:rPr>
+            </w:r>
+            <w:r>
+              <w:rPr>
+                <w:noProof/>
+                <w:webHidden/>
+              </w:rPr>
+              <w:fldChar w:fldCharType="separate"/>
+            </w:r>
+            <w:r>
+              <w:rPr>
+                <w:noProof/>
+                <w:webHidden/>
+              </w:rPr>
+              <w:t>11</w:t>
+            </w:r>
+            <w:r>
+              <w:rPr>
+                <w:noProof/>
+                <w:webHidden/>
+              </w:rPr>
+              <w:fldChar w:fldCharType="end"/>
+            </w:r>
+          </w:hyperlink>
+        </w:p>
+        <w:p>
+          <w:pPr>
+            <w:pStyle w:val="11"/>
+            <w:tabs>
+              <w:tab w:val="right" w:pos="9628"/>
+            </w:tabs>
+            <w:rPr>
+              <w:rFonts w:asciiTheme="minorHAnsi" w:eastAsiaTheme="minorEastAsia" w:hAnsiTheme="minorHAnsi"/>
+              <w:noProof/>
+              <w:color w:val="auto"/>
+              <w:sz w:val="22"/>
+              <w:szCs w:val="22"/>
+              <w:lang w:eastAsia="ru-RU"/>
+            </w:rPr>
+          </w:pPr>
+          <w:hyperlink w:anchor="_Toc495350143" w:history="1">
             <w:r>
               <w:rPr>
                 <w:rStyle w:val="aa"/>
@@ -456,7 +541,7 @@
                 <w:noProof/>
                 <w:webHidden/>
               </w:rPr>
-              <w:instrText xml:space="preserve"> PAGEREF _Toc495308720 \h </w:instrText>
+              <w:instrText xml:space="preserve"> PAGEREF _Toc495350143 \h </w:instrText>
             </w:r>
             <w:r>
               <w:rPr>
@@ -476,7 +561,7 @@
                 <w:noProof/>
                 <w:webHidden/>
               </w:rPr>
-              <w:t>12</w:t>
+              <w:t>13</w:t>
             </w:r>
             <w:r>
               <w:rPr>
@@ -489,16 +574,20 @@
         </w:p>
         <w:p>
           <w:pPr>
-            <w:pStyle w:val="11"/>
+            <w:pStyle w:val="21"/>
             <w:tabs>
               <w:tab w:val="right" w:pos="9628"/>
             </w:tabs>
             <w:rPr>
-              <w:rStyle w:val="aa"/>
+              <w:rFonts w:asciiTheme="minorHAnsi" w:eastAsiaTheme="minorEastAsia" w:hAnsiTheme="minorHAnsi"/>
               <w:noProof/>
+              <w:color w:val="auto"/>
+              <w:sz w:val="22"/>
+              <w:szCs w:val="22"/>
+              <w:lang w:eastAsia="ru-RU"/>
             </w:rPr>
           </w:pPr>
-          <w:hyperlink w:anchor="_Toc495308721" w:history="1">
+          <w:hyperlink w:anchor="_Toc495350144" w:history="1">
             <w:r>
               <w:rPr>
                 <w:rStyle w:val="aa"/>
@@ -525,7 +614,7 @@
                 <w:noProof/>
                 <w:webHidden/>
               </w:rPr>
-              <w:instrText xml:space="preserve"> PAGEREF _Toc495308721 \h </w:instrText>
+              <w:instrText xml:space="preserve"> PAGEREF _Toc495350144 \h </w:instrText>
             </w:r>
             <w:r>
               <w:rPr>
@@ -545,7 +634,7 @@
                 <w:noProof/>
                 <w:webHidden/>
               </w:rPr>
-              <w:t>12</w:t>
+              <w:t>13</w:t>
             </w:r>
             <w:r>
               <w:rPr>
@@ -558,16 +647,20 @@
         </w:p>
         <w:p>
           <w:pPr>
-            <w:pStyle w:val="11"/>
+            <w:pStyle w:val="21"/>
             <w:tabs>
               <w:tab w:val="right" w:pos="9628"/>
             </w:tabs>
             <w:rPr>
-              <w:rStyle w:val="aa"/>
+              <w:rFonts w:asciiTheme="minorHAnsi" w:eastAsiaTheme="minorEastAsia" w:hAnsiTheme="minorHAnsi"/>
               <w:noProof/>
+              <w:color w:val="auto"/>
+              <w:sz w:val="22"/>
+              <w:szCs w:val="22"/>
+              <w:lang w:eastAsia="ru-RU"/>
             </w:rPr>
           </w:pPr>
-          <w:hyperlink w:anchor="_Toc495308722" w:history="1">
+          <w:hyperlink w:anchor="_Toc495350145" w:history="1">
             <w:r>
               <w:rPr>
                 <w:rStyle w:val="aa"/>
@@ -594,7 +687,7 @@
                 <w:noProof/>
                 <w:webHidden/>
               </w:rPr>
-              <w:instrText xml:space="preserve"> PAGEREF _Toc495308722 \h </w:instrText>
+              <w:instrText xml:space="preserve"> PAGEREF _Toc495350145 \h </w:instrText>
             </w:r>
             <w:r>
               <w:rPr>
@@ -614,7 +707,7 @@
                 <w:noProof/>
                 <w:webHidden/>
               </w:rPr>
-              <w:t>12</w:t>
+              <w:t>13</w:t>
             </w:r>
             <w:r>
               <w:rPr>
@@ -627,16 +720,20 @@
         </w:p>
         <w:p>
           <w:pPr>
-            <w:pStyle w:val="11"/>
+            <w:pStyle w:val="21"/>
             <w:tabs>
               <w:tab w:val="right" w:pos="9628"/>
             </w:tabs>
             <w:rPr>
-              <w:rStyle w:val="aa"/>
+              <w:rFonts w:asciiTheme="minorHAnsi" w:eastAsiaTheme="minorEastAsia" w:hAnsiTheme="minorHAnsi"/>
               <w:noProof/>
+              <w:color w:val="auto"/>
+              <w:sz w:val="22"/>
+              <w:szCs w:val="22"/>
+              <w:lang w:eastAsia="ru-RU"/>
             </w:rPr>
           </w:pPr>
-          <w:hyperlink w:anchor="_Toc495308723" w:history="1">
+          <w:hyperlink w:anchor="_Toc495350146" w:history="1">
             <w:r>
               <w:rPr>
                 <w:rStyle w:val="aa"/>
@@ -671,7 +768,7 @@
                 <w:noProof/>
                 <w:webHidden/>
               </w:rPr>
-              <w:instrText xml:space="preserve"> PAGEREF _Toc495308723 \h </w:instrText>
+              <w:instrText xml:space="preserve"> PAGEREF _Toc495350146 \h </w:instrText>
             </w:r>
             <w:r>
               <w:rPr>
@@ -691,7 +788,7 @@
                 <w:noProof/>
                 <w:webHidden/>
               </w:rPr>
-              <w:t>15</w:t>
+              <w:t>16</w:t>
             </w:r>
             <w:r>
               <w:rPr>
@@ -704,16 +801,20 @@
         </w:p>
         <w:p>
           <w:pPr>
-            <w:pStyle w:val="11"/>
+            <w:pStyle w:val="21"/>
             <w:tabs>
               <w:tab w:val="right" w:pos="9628"/>
             </w:tabs>
             <w:rPr>
-              <w:rStyle w:val="aa"/>
+              <w:rFonts w:asciiTheme="minorHAnsi" w:eastAsiaTheme="minorEastAsia" w:hAnsiTheme="minorHAnsi"/>
               <w:noProof/>
+              <w:color w:val="auto"/>
+              <w:sz w:val="22"/>
+              <w:szCs w:val="22"/>
+              <w:lang w:eastAsia="ru-RU"/>
             </w:rPr>
           </w:pPr>
-          <w:hyperlink w:anchor="_Toc495308724" w:history="1">
+          <w:hyperlink w:anchor="_Toc495350147" w:history="1">
             <w:r>
               <w:rPr>
                 <w:rStyle w:val="aa"/>
@@ -748,7 +849,7 @@
                 <w:noProof/>
                 <w:webHidden/>
               </w:rPr>
-              <w:instrText xml:space="preserve"> PAGEREF _Toc495308724 \h </w:instrText>
+              <w:instrText xml:space="preserve"> PAGEREF _Toc495350147 \h </w:instrText>
             </w:r>
             <w:r>
               <w:rPr>
@@ -768,7 +869,7 @@
                 <w:noProof/>
                 <w:webHidden/>
               </w:rPr>
-              <w:t>18</w:t>
+              <w:t>19</w:t>
             </w:r>
             <w:r>
               <w:rPr>
@@ -781,16 +882,20 @@
         </w:p>
         <w:p>
           <w:pPr>
-            <w:pStyle w:val="11"/>
+            <w:pStyle w:val="21"/>
             <w:tabs>
               <w:tab w:val="right" w:pos="9628"/>
             </w:tabs>
             <w:rPr>
-              <w:rStyle w:val="aa"/>
+              <w:rFonts w:asciiTheme="minorHAnsi" w:eastAsiaTheme="minorEastAsia" w:hAnsiTheme="minorHAnsi"/>
               <w:noProof/>
+              <w:color w:val="auto"/>
+              <w:sz w:val="22"/>
+              <w:szCs w:val="22"/>
+              <w:lang w:eastAsia="ru-RU"/>
             </w:rPr>
           </w:pPr>
-          <w:hyperlink w:anchor="_Toc495308725" w:history="1">
+          <w:hyperlink w:anchor="_Toc495350148" w:history="1">
             <w:r>
               <w:rPr>
                 <w:rStyle w:val="aa"/>
@@ -817,7 +922,7 @@
                 <w:noProof/>
                 <w:webHidden/>
               </w:rPr>
-              <w:instrText xml:space="preserve"> PAGEREF _Toc495308725 \h </w:instrText>
+              <w:instrText xml:space="preserve"> PAGEREF _Toc495350148 \h </w:instrText>
             </w:r>
             <w:r>
               <w:rPr>
@@ -837,7 +942,7 @@
                 <w:noProof/>
                 <w:webHidden/>
               </w:rPr>
-              <w:t>27</w:t>
+              <w:t>28</w:t>
             </w:r>
             <w:r>
               <w:rPr>
@@ -850,7 +955,7 @@
         </w:p>
         <w:p>
           <w:pPr>
-            <w:pStyle w:val="11"/>
+            <w:pStyle w:val="21"/>
             <w:tabs>
               <w:tab w:val="right" w:pos="9628"/>
             </w:tabs>
@@ -863,7 +968,7 @@
               <w:lang w:eastAsia="ru-RU"/>
             </w:rPr>
           </w:pPr>
-          <w:hyperlink w:anchor="_Toc495308726" w:history="1">
+          <w:hyperlink w:anchor="_Toc495350149" w:history="1">
             <w:r>
               <w:rPr>
                 <w:rStyle w:val="aa"/>
@@ -890,7 +995,7 @@
                 <w:noProof/>
                 <w:webHidden/>
               </w:rPr>
-              <w:instrText xml:space="preserve"> PAGEREF _Toc495308726 \h </w:instrText>
+              <w:instrText xml:space="preserve"> PAGEREF _Toc495350149 \h </w:instrText>
             </w:r>
             <w:r>
               <w:rPr>
@@ -910,7 +1015,7 @@
                 <w:noProof/>
                 <w:webHidden/>
               </w:rPr>
-              <w:t>31</w:t>
+              <w:t>32</w:t>
             </w:r>
             <w:r>
               <w:rPr>
@@ -936,7 +1041,7 @@
               <w:lang w:eastAsia="ru-RU"/>
             </w:rPr>
           </w:pPr>
-          <w:hyperlink w:anchor="_Toc495308727" w:history="1">
+          <w:hyperlink w:anchor="_Toc495350150" w:history="1">
             <w:r>
               <w:rPr>
                 <w:rStyle w:val="aa"/>
@@ -963,7 +1068,7 @@
                 <w:noProof/>
                 <w:webHidden/>
               </w:rPr>
-              <w:instrText xml:space="preserve"> PAGEREF _Toc495308727 \h </w:instrText>
+              <w:instrText xml:space="preserve"> PAGEREF _Toc495350150 \h </w:instrText>
             </w:r>
             <w:r>
               <w:rPr>
@@ -983,7 +1088,7 @@
                 <w:noProof/>
                 <w:webHidden/>
               </w:rPr>
-              <w:t>33</w:t>
+              <w:t>34</w:t>
             </w:r>
             <w:r>
               <w:rPr>
@@ -1009,7 +1114,7 @@
               <w:lang w:eastAsia="ru-RU"/>
             </w:rPr>
           </w:pPr>
-          <w:hyperlink w:anchor="_Toc495308728" w:history="1">
+          <w:hyperlink w:anchor="_Toc495350151" w:history="1">
             <w:r>
               <w:rPr>
                 <w:rStyle w:val="aa"/>
@@ -1036,7 +1141,7 @@
                 <w:noProof/>
                 <w:webHidden/>
               </w:rPr>
-              <w:instrText xml:space="preserve"> PAGEREF _Toc495308728 \h </w:instrText>
+              <w:instrText xml:space="preserve"> PAGEREF _Toc495350151 \h </w:instrText>
             </w:r>
             <w:r>
               <w:rPr>
@@ -1056,7 +1161,7 @@
                 <w:noProof/>
                 <w:webHidden/>
               </w:rPr>
-              <w:t>33</w:t>
+              <w:t>34</w:t>
             </w:r>
             <w:r>
               <w:rPr>
@@ -1082,7 +1187,7 @@
               <w:lang w:eastAsia="ru-RU"/>
             </w:rPr>
           </w:pPr>
-          <w:hyperlink w:anchor="_Toc495308729" w:history="1">
+          <w:hyperlink w:anchor="_Toc495350152" w:history="1">
             <w:r>
               <w:rPr>
                 <w:rStyle w:val="aa"/>
@@ -1109,80 +1214,7 @@
                 <w:noProof/>
                 <w:webHidden/>
               </w:rPr>
-              <w:instrText xml:space="preserve"> PAGEREF _Toc495308729 \h </w:instrText>
-            </w:r>
-            <w:r>
-              <w:rPr>
-                <w:noProof/>
-                <w:webHidden/>
-              </w:rPr>
-            </w:r>
-            <w:r>
-              <w:rPr>
-                <w:noProof/>
-                <w:webHidden/>
-              </w:rPr>
-              <w:fldChar w:fldCharType="separate"/>
-            </w:r>
-            <w:r>
-              <w:rPr>
-                <w:noProof/>
-                <w:webHidden/>
-              </w:rPr>
-              <w:t>35</w:t>
-            </w:r>
-            <w:r>
-              <w:rPr>
-                <w:noProof/>
-                <w:webHidden/>
-              </w:rPr>
-              <w:fldChar w:fldCharType="end"/>
-            </w:r>
-          </w:hyperlink>
-        </w:p>
-        <w:p>
-          <w:pPr>
-            <w:pStyle w:val="11"/>
-            <w:tabs>
-              <w:tab w:val="right" w:pos="9628"/>
-            </w:tabs>
-            <w:rPr>
-              <w:rFonts w:asciiTheme="minorHAnsi" w:eastAsiaTheme="minorEastAsia" w:hAnsiTheme="minorHAnsi"/>
-              <w:noProof/>
-              <w:color w:val="auto"/>
-              <w:sz w:val="22"/>
-              <w:szCs w:val="22"/>
-              <w:lang w:eastAsia="ru-RU"/>
-            </w:rPr>
-          </w:pPr>
-          <w:hyperlink w:anchor="_Toc495308730" w:history="1">
-            <w:r>
-              <w:rPr>
-                <w:rStyle w:val="aa"/>
-                <w:noProof/>
-              </w:rPr>
-              <w:t>Приложение А</w:t>
-            </w:r>
-            <w:r>
-              <w:rPr>
-                <w:noProof/>
-                <w:webHidden/>
-              </w:rPr>
-              <w:tab/>
-            </w:r>
-            <w:r>
-              <w:rPr>
-                <w:noProof/>
-                <w:webHidden/>
-              </w:rPr>
-              <w:fldChar w:fldCharType="begin"/>
-            </w:r>
-            <w:r>
-              <w:rPr>
-                <w:noProof/>
-                <w:webHidden/>
-              </w:rPr>
-              <w:instrText xml:space="preserve"> PAGEREF _Toc495308730 \h </w:instrText>
+              <w:instrText xml:space="preserve"> PAGEREF _Toc495350152 \h </w:instrText>
             </w:r>
             <w:r>
               <w:rPr>
@@ -1228,7 +1260,80 @@
               <w:lang w:eastAsia="ru-RU"/>
             </w:rPr>
           </w:pPr>
-          <w:hyperlink w:anchor="_Toc495308731" w:history="1">
+          <w:hyperlink w:anchor="_Toc495350153" w:history="1">
+            <w:r>
+              <w:rPr>
+                <w:rStyle w:val="aa"/>
+                <w:noProof/>
+              </w:rPr>
+              <w:t>Приложение А</w:t>
+            </w:r>
+            <w:r>
+              <w:rPr>
+                <w:noProof/>
+                <w:webHidden/>
+              </w:rPr>
+              <w:tab/>
+            </w:r>
+            <w:r>
+              <w:rPr>
+                <w:noProof/>
+                <w:webHidden/>
+              </w:rPr>
+              <w:fldChar w:fldCharType="begin"/>
+            </w:r>
+            <w:r>
+              <w:rPr>
+                <w:noProof/>
+                <w:webHidden/>
+              </w:rPr>
+              <w:instrText xml:space="preserve"> PAGEREF _Toc495350153 \h </w:instrText>
+            </w:r>
+            <w:r>
+              <w:rPr>
+                <w:noProof/>
+                <w:webHidden/>
+              </w:rPr>
+            </w:r>
+            <w:r>
+              <w:rPr>
+                <w:noProof/>
+                <w:webHidden/>
+              </w:rPr>
+              <w:fldChar w:fldCharType="separate"/>
+            </w:r>
+            <w:r>
+              <w:rPr>
+                <w:noProof/>
+                <w:webHidden/>
+              </w:rPr>
+              <w:t>37</w:t>
+            </w:r>
+            <w:r>
+              <w:rPr>
+                <w:noProof/>
+                <w:webHidden/>
+              </w:rPr>
+              <w:fldChar w:fldCharType="end"/>
+            </w:r>
+          </w:hyperlink>
+        </w:p>
+        <w:p>
+          <w:pPr>
+            <w:pStyle w:val="11"/>
+            <w:tabs>
+              <w:tab w:val="right" w:pos="9628"/>
+            </w:tabs>
+            <w:rPr>
+              <w:rFonts w:asciiTheme="minorHAnsi" w:eastAsiaTheme="minorEastAsia" w:hAnsiTheme="minorHAnsi"/>
+              <w:noProof/>
+              <w:color w:val="auto"/>
+              <w:sz w:val="22"/>
+              <w:szCs w:val="22"/>
+              <w:lang w:eastAsia="ru-RU"/>
+            </w:rPr>
+          </w:pPr>
+          <w:hyperlink w:anchor="_Toc495350154" w:history="1">
             <w:r>
               <w:rPr>
                 <w:rStyle w:val="aa"/>
@@ -1255,7 +1360,7 @@
                 <w:noProof/>
                 <w:webHidden/>
               </w:rPr>
-              <w:instrText xml:space="preserve"> PAGEREF _Toc495308731 \h </w:instrText>
+              <w:instrText xml:space="preserve"> PAGEREF _Toc495350154 \h </w:instrText>
             </w:r>
             <w:r>
               <w:rPr>
@@ -1275,7 +1380,7 @@
                 <w:noProof/>
                 <w:webHidden/>
               </w:rPr>
-              <w:t>39</w:t>
+              <w:t>40</w:t>
             </w:r>
             <w:r>
               <w:rPr>
@@ -1312,7 +1417,7 @@
         <w:spacing w:after="500"/>
         <w:ind w:firstLine="709"/>
       </w:pPr>
-      <w:bookmarkStart w:id="0" w:name="_Toc495308715"/>
+      <w:bookmarkStart w:id="0" w:name="_Toc495350137"/>
       <w:r>
         <w:lastRenderedPageBreak/>
         <w:t>Введение</w:t>
@@ -1364,15 +1469,7 @@
         <w:ind w:firstLine="708"/>
       </w:pPr>
       <w:r>
-        <w:t xml:space="preserve">По мнению </w:t>
-      </w:r>
-      <w:proofErr w:type="gramStart"/>
-      <w:r>
-        <w:t>авторов</w:t>
-      </w:r>
-      <w:proofErr w:type="gramEnd"/>
-      <w:r>
-        <w:t xml:space="preserve"> </w:t>
+        <w:t xml:space="preserve">По мнению авторов </w:t>
       </w:r>
       <w:r>
         <w:t>[2]</w:t>
@@ -1504,7 +1601,7 @@
         <w:pStyle w:val="1"/>
         <w:ind w:firstLine="708"/>
       </w:pPr>
-      <w:bookmarkStart w:id="1" w:name="_Toc495308716"/>
+      <w:bookmarkStart w:id="1" w:name="_Toc495350138"/>
       <w:r>
         <w:lastRenderedPageBreak/>
         <w:t>1 Обзор предметной области</w:t>
@@ -1517,7 +1614,7 @@
         <w:spacing w:before="200" w:after="500"/>
         <w:ind w:left="709"/>
       </w:pPr>
-      <w:bookmarkStart w:id="2" w:name="_Toc495308717"/>
+      <w:bookmarkStart w:id="2" w:name="_Toc495350139"/>
       <w:r>
         <w:t>1.1 Алгоритмы распознавания, основанные на дескрипторах ключевых точек</w:t>
       </w:r>
@@ -1532,15 +1629,7 @@
         <w:t xml:space="preserve"> </w:t>
       </w:r>
       <w:r>
-        <w:t>Проецируя задачу на человека, можно представить игру-головоломку «</w:t>
-      </w:r>
-      <w:proofErr w:type="spellStart"/>
-      <w:r>
-        <w:t>Пазл</w:t>
-      </w:r>
-      <w:proofErr w:type="spellEnd"/>
-      <w:r>
-        <w:t xml:space="preserve">», в которой из мелких деталей нужно собрать цельную картину. Основной алгоритм заключается в том, чтобы найти конкретные шаблоны или уникальные особенности, которые легко </w:t>
+        <w:t xml:space="preserve">Проецируя задачу на человека, можно представить игру-головоломку «Пазл», в которой из мелких деталей нужно собрать цельную картину. Основной алгоритм заключается в том, чтобы найти конкретные шаблоны или уникальные особенности, которые легко </w:t>
       </w:r>
       <w:r>
         <w:t>отыскать</w:t>
@@ -1549,15 +1638,7 @@
         <w:t xml:space="preserve"> и просто сравнить с эталонным</w:t>
       </w:r>
       <w:r>
-        <w:t xml:space="preserve"> изображением, и далее по собранным частям составить итоговую картину. Мы ищем уникальные части объекта на </w:t>
-      </w:r>
-      <w:proofErr w:type="spellStart"/>
-      <w:r>
-        <w:t>пазлах</w:t>
-      </w:r>
-      <w:proofErr w:type="spellEnd"/>
-      <w:r>
-        <w:t xml:space="preserve">, и до завершения работы уже способны составить цельное представление о конечном результате. </w:t>
+        <w:t xml:space="preserve"> изображением, и далее по собранным частям составить итоговую картину. Мы ищем уникальные части объекта на пазлах, и до завершения работы уже способны составить цельное представление о конечном результате. </w:t>
       </w:r>
       <w:r>
         <w:t>Что бы понять, как мы легко находим особые детали, достаточно взглянуть на следующее изображение (рисунок</w:t>
@@ -1590,7 +1671,7 @@
           <w:lang w:eastAsia="ru-RU"/>
         </w:rPr>
         <w:drawing>
-          <wp:inline distT="0" distB="0" distL="0" distR="0" wp14:anchorId="2751609A" wp14:editId="77F3CC6F">
+          <wp:inline distT="0" distB="0" distL="0" distR="0" wp14:anchorId="2DCB414A" wp14:editId="699474C5">
             <wp:extent cx="4152900" cy="3691467"/>
             <wp:effectExtent l="0" t="0" r="0" b="4445"/>
             <wp:docPr id="2" name="Рисунок 2"/>
@@ -1822,15 +1903,7 @@
         <w:t xml:space="preserve"> (точка интереса) – </w:t>
       </w:r>
       <w:r>
-        <w:t xml:space="preserve">точка изображения, обладающая высокой локальной информативностью. В качестве численной меры информативности предлагаются различные формальные критерии, называемые операторами интереса. Оператор интереса должен обеспечивать достаточно точное позиционирование точки в плоскости снимка. Необходимо также, чтобы положение точки интереса обладало достаточной устойчивостью к фотометрическим и геометрическим искажениям изображения, включающим неравномерные изменения яркости, сдвиг, поворот, изменение масштаба, </w:t>
-      </w:r>
-      <w:proofErr w:type="spellStart"/>
-      <w:r>
-        <w:t>ракурсные</w:t>
-      </w:r>
-      <w:proofErr w:type="spellEnd"/>
-      <w:r>
-        <w:t xml:space="preserve"> искажения.</w:t>
+        <w:t>точка изображения, обладающая высокой локальной информативностью. В качестве численной меры информативности предлагаются различные формальные критерии, называемые операторами интереса. Оператор интереса должен обеспечивать достаточно точное позиционирование точки в плоскости снимка. Необходимо также, чтобы положение точки интереса обладало достаточной устойчивостью к фотометрическим и геометрическим искажениям изображения, включающим неравномерные изменения яркости, сдвиг, поворот, изменение масштаба, ракурсные искажения.</w:t>
       </w:r>
       <w:r>
         <w:t xml:space="preserve"> Процесс определения особых точек достигается путем использования детектора и дескриптора.</w:t>
@@ -1878,23 +1951,7 @@
     <w:p>
       <w:r>
         <w:tab/>
-        <w:t xml:space="preserve">В 1992 </w:t>
-      </w:r>
-      <w:proofErr w:type="spellStart"/>
-      <w:r>
-        <w:t>Haralick</w:t>
-      </w:r>
-      <w:proofErr w:type="spellEnd"/>
-      <w:r>
-        <w:t xml:space="preserve"> и </w:t>
-      </w:r>
-      <w:proofErr w:type="spellStart"/>
-      <w:r>
-        <w:t>Shapir</w:t>
-      </w:r>
-      <w:proofErr w:type="spellEnd"/>
-      <w:r>
-        <w:t xml:space="preserve"> [4</w:t>
+        <w:t>В 1992 Haralick и Shapir [4</w:t>
       </w:r>
       <w:r>
         <w:t>] выделили следующие требования к особым точкам в виде следующих свойств:</w:t>
@@ -1908,21 +1965,8 @@
           <w:numId w:val="46"/>
         </w:numPr>
       </w:pPr>
-      <w:proofErr w:type="spellStart"/>
-      <w:r>
-        <w:t>Отличимость</w:t>
-      </w:r>
-      <w:proofErr w:type="spellEnd"/>
-      <w:r>
-        <w:t xml:space="preserve"> (</w:t>
-      </w:r>
-      <w:proofErr w:type="spellStart"/>
-      <w:r>
-        <w:t>distinctness</w:t>
-      </w:r>
-      <w:proofErr w:type="spellEnd"/>
-      <w:r>
-        <w:t>) – особая точка должна явно выделяться на фоне и быть отличимой (уникальной) в своей окрестности.</w:t>
+      <w:r>
+        <w:t>Отличимость (distinctness) – особая точка должна явно выделяться на фоне и быть отличимой (уникальной) в своей окрестности.</w:t>
       </w:r>
     </w:p>
     <w:p>
@@ -1934,15 +1978,7 @@
         </w:numPr>
       </w:pPr>
       <w:r>
-        <w:t>Инвариантность (</w:t>
-      </w:r>
-      <w:proofErr w:type="spellStart"/>
-      <w:r>
-        <w:t>invariance</w:t>
-      </w:r>
-      <w:proofErr w:type="spellEnd"/>
-      <w:r>
-        <w:t>) – определение особой точки должно быть независимо к аффинным преобразованиям.</w:t>
+        <w:t>Инвариантность (invariance) – определение особой точки должно быть независимо к аффинным преобразованиям.</w:t>
       </w:r>
     </w:p>
     <w:p>
@@ -1954,15 +1990,7 @@
         </w:numPr>
       </w:pPr>
       <w:r>
-        <w:t>Стабильность (</w:t>
-      </w:r>
-      <w:proofErr w:type="spellStart"/>
-      <w:r>
-        <w:t>stability</w:t>
-      </w:r>
-      <w:proofErr w:type="spellEnd"/>
-      <w:r>
-        <w:t>) – определение особой точки должно быть устойчиво к шумам и ошибкам.</w:t>
+        <w:t>Стабильность (stability) – определение особой точки должно быть устойчиво к шумам и ошибкам.</w:t>
       </w:r>
     </w:p>
     <w:p>
@@ -1974,23 +2002,7 @@
         </w:numPr>
       </w:pPr>
       <w:r>
-        <w:t>Уникальность (</w:t>
-      </w:r>
-      <w:proofErr w:type="spellStart"/>
-      <w:r>
-        <w:t>uniqueness</w:t>
-      </w:r>
-      <w:proofErr w:type="spellEnd"/>
-      <w:r>
-        <w:t xml:space="preserve">) – кроме локальной </w:t>
-      </w:r>
-      <w:proofErr w:type="spellStart"/>
-      <w:r>
-        <w:t>отличимости</w:t>
-      </w:r>
-      <w:proofErr w:type="spellEnd"/>
-      <w:r>
-        <w:t>, особая точка должна обладать глобальной уникальностью для улучшения различимости повторяющихся паттернов.</w:t>
+        <w:t>Уникальность (uniqueness) – кроме локальной отличимости, особая точка должна обладать глобальной уникальностью для улучшения различимости повторяющихся паттернов.</w:t>
       </w:r>
     </w:p>
     <w:p>
@@ -2002,15 +2014,7 @@
         </w:numPr>
       </w:pPr>
       <w:r>
-        <w:t>Интерпретируемость (</w:t>
-      </w:r>
-      <w:proofErr w:type="spellStart"/>
-      <w:r>
-        <w:t>interpretability</w:t>
-      </w:r>
-      <w:proofErr w:type="spellEnd"/>
-      <w:r>
-        <w:t>) – особые точки должны определяться так, чтобы их можно было использовать для анализа соответствий и выявления интерпретир</w:t>
+        <w:t>Интерпретируемость (interpretability) – особые точки должны определяться так, чтобы их можно было использовать для анализа соответствий и выявления интерпретир</w:t>
       </w:r>
       <w:r>
         <w:t>уемой информации из изображения.</w:t>
@@ -2072,7 +2076,7 @@
         <w:pStyle w:val="1"/>
         <w:ind w:left="708"/>
       </w:pPr>
-      <w:bookmarkStart w:id="3" w:name="_Toc495308718"/>
+      <w:bookmarkStart w:id="3" w:name="_Toc495350140"/>
       <w:r>
         <w:t xml:space="preserve">1.2 </w:t>
       </w:r>
@@ -2093,15 +2097,7 @@
       </w:r>
       <w:r>
         <w:lastRenderedPageBreak/>
-        <w:t xml:space="preserve">была сделана Крисом Харрисом и Майком </w:t>
-      </w:r>
-      <w:proofErr w:type="spellStart"/>
-      <w:r>
-        <w:t>Стивенсом</w:t>
-      </w:r>
-      <w:proofErr w:type="spellEnd"/>
-      <w:r>
-        <w:t xml:space="preserve"> в их статье</w:t>
+        <w:t>была сделана Крисом Харрисом и Майком Стивенсом в их статье</w:t>
       </w:r>
       <w:r>
         <w:t xml:space="preserve"> </w:t>
@@ -3251,19 +3247,7 @@
           <w:rPr>
             <w:rFonts w:ascii="Cambria Math" w:eastAsiaTheme="minorEastAsia" w:hAnsi="Cambria Math"/>
           </w:rPr>
-          <m:t>,∈[0.04</m:t>
-        </m:r>
-        <m:r>
-          <w:rPr>
-            <w:rFonts w:ascii="Cambria Math" w:eastAsiaTheme="minorEastAsia" w:hAnsi="Cambria Math"/>
-          </w:rPr>
-          <m:t>;</m:t>
-        </m:r>
-        <m:r>
-          <w:rPr>
-            <w:rFonts w:ascii="Cambria Math" w:eastAsiaTheme="minorEastAsia" w:hAnsi="Cambria Math"/>
-          </w:rPr>
-          <m:t xml:space="preserve"> 0.06]</m:t>
+          <m:t>,∈[0.04; 0.06]</m:t>
         </m:r>
       </m:oMath>
     </w:p>
@@ -3962,7 +3946,7 @@
         </w:rPr>
         <w:lastRenderedPageBreak/>
         <w:drawing>
-          <wp:inline distT="0" distB="0" distL="0" distR="0" wp14:anchorId="5EF6AC05" wp14:editId="383212A9">
+          <wp:inline distT="0" distB="0" distL="0" distR="0" wp14:anchorId="7F508EF1" wp14:editId="5088AA89">
             <wp:extent cx="4114800" cy="3962400"/>
             <wp:effectExtent l="0" t="0" r="0" b="0"/>
             <wp:docPr id="4" name="Рисунок 4"/>
@@ -4086,7 +4070,7 @@
         <w:pStyle w:val="1"/>
         <w:ind w:left="708"/>
       </w:pPr>
-      <w:bookmarkStart w:id="4" w:name="_Toc495308719"/>
+      <w:bookmarkStart w:id="4" w:name="_Toc495350141"/>
       <w:r>
         <w:t xml:space="preserve">1.3 </w:t>
       </w:r>
@@ -4096,27 +4080,17 @@
       <w:r>
         <w:t>-</w:t>
       </w:r>
-      <w:proofErr w:type="spellStart"/>
       <w:r>
         <w:t>Томаси</w:t>
       </w:r>
       <w:bookmarkEnd w:id="4"/>
-      <w:proofErr w:type="spellEnd"/>
     </w:p>
     <w:p>
       <w:r>
         <w:tab/>
       </w:r>
       <w:r>
-        <w:t>Детектор Ши-</w:t>
-      </w:r>
-      <w:proofErr w:type="spellStart"/>
-      <w:r>
-        <w:t>Томаси</w:t>
-      </w:r>
-      <w:proofErr w:type="spellEnd"/>
-      <w:r>
-        <w:t xml:space="preserve">, </w:t>
+        <w:t xml:space="preserve">Детектор Ши-Томаси, </w:t>
       </w:r>
       <w:r>
         <w:t>на ряду с детектором Харриса, отличается тем, то мера отклика значения напрямую вычисляется следующей формулой:</w:t>
@@ -4258,87 +4232,1555 @@
       <w:pPr>
         <w:pStyle w:val="1"/>
         <w:ind w:left="708"/>
-        <w:rPr>
-          <w:lang w:val="en-US"/>
-        </w:rPr>
-      </w:pPr>
-      <w:r>
-        <w:rPr>
-          <w:lang w:val="en-US"/>
-        </w:rPr>
+      </w:pPr>
+      <w:bookmarkStart w:id="5" w:name="_Toc495350142"/>
+      <w:r>
         <w:t xml:space="preserve">1.4 </w:t>
       </w:r>
       <w:r>
         <w:t>Детектор</w:t>
       </w:r>
       <w:r>
-        <w:rPr>
-          <w:lang w:val="en-US"/>
-        </w:rPr>
         <w:t xml:space="preserve"> </w:t>
       </w:r>
       <w:r>
         <w:rPr>
           <w:lang w:val="en-US"/>
         </w:rPr>
-        <w:t xml:space="preserve">SIFT </w:t>
-      </w:r>
-    </w:p>
-    <w:p>
-      <w:pPr>
-        <w:rPr>
-          <w:lang w:val="en-US"/>
-        </w:rPr>
-      </w:pPr>
-      <w:r>
-        <w:rPr>
-          <w:lang w:val="en-US"/>
-        </w:rPr>
-        <w:t xml:space="preserve">SIFT (Scale-Invariant Feature Transform) – </w:t>
-      </w:r>
-      <w:proofErr w:type="spellStart"/>
-      <w:r>
-        <w:t>масштабо</w:t>
-      </w:r>
-      <w:proofErr w:type="spellEnd"/>
-      <w:r>
-        <w:rPr>
-          <w:lang w:val="en-US"/>
-        </w:rPr>
+        <w:t>SIFT</w:t>
+      </w:r>
+      <w:bookmarkEnd w:id="5"/>
+      <w:r>
+        <w:t xml:space="preserve"> </w:t>
+      </w:r>
+    </w:p>
+    <w:p>
+      <w:r>
+        <w:tab/>
+      </w:r>
+      <w:r>
+        <w:rPr>
+          <w:lang w:val="en-US"/>
+        </w:rPr>
+        <w:t>SIFT</w:t>
+      </w:r>
+      <w:r>
+        <w:t xml:space="preserve"> (</w:t>
+      </w:r>
+      <w:r>
+        <w:rPr>
+          <w:lang w:val="en-US"/>
+        </w:rPr>
+        <w:t>Scale</w:t>
+      </w:r>
+      <w:r>
         <w:t>-</w:t>
       </w:r>
       <w:r>
-        <w:t xml:space="preserve">независимая функция преобразования </w:t>
-      </w:r>
-      <w:bookmarkStart w:id="5" w:name="_GoBack"/>
-      <w:bookmarkEnd w:id="5"/>
-      <w:r>
-        <w:rPr>
-          <w:lang w:val="en-US"/>
-        </w:rPr>
+        <w:rPr>
+          <w:lang w:val="en-US"/>
+        </w:rPr>
+        <w:t>Invariant</w:t>
+      </w:r>
+      <w:r>
         <w:t xml:space="preserve"> </w:t>
       </w:r>
       <w:r>
         <w:rPr>
           <w:lang w:val="en-US"/>
         </w:rPr>
+        <w:t>Feature</w:t>
+      </w:r>
+      <w:r>
         <w:t xml:space="preserve"> </w:t>
+      </w:r>
+      <w:r>
+        <w:rPr>
+          <w:lang w:val="en-US"/>
+        </w:rPr>
+        <w:t>Transform</w:t>
+      </w:r>
+      <w:r>
+        <w:t xml:space="preserve">) – </w:t>
+      </w:r>
+      <w:r>
+        <w:t>алгоритм</w:t>
+      </w:r>
+      <w:r>
+        <w:t xml:space="preserve"> </w:t>
+      </w:r>
+      <w:r>
+        <w:t>масштаба</w:t>
+      </w:r>
+      <w:r>
+        <w:t>-</w:t>
+      </w:r>
+      <w:r>
+        <w:t>независимого</w:t>
+      </w:r>
+      <w:r>
+        <w:t xml:space="preserve"> </w:t>
+      </w:r>
+      <w:r>
+        <w:t>преобразования</w:t>
+      </w:r>
+      <w:r>
+        <w:t xml:space="preserve"> </w:t>
+      </w:r>
+      <w:r>
+        <w:t>ключевых</w:t>
+      </w:r>
+      <w:r>
+        <w:t xml:space="preserve"> </w:t>
+      </w:r>
+      <w:r>
+        <w:t>точке</w:t>
+      </w:r>
+      <w:r>
+        <w:t>.</w:t>
+      </w:r>
+      <w:r>
+        <w:t xml:space="preserve"> </w:t>
+      </w:r>
+      <w:r>
+        <w:t xml:space="preserve">Предыдущие алгоритмы инвариантны к любым вращениям изображения, т.к. те же углы так же остаются на повернутой картинке, однако при ее масштабировании, угол в маленьком окне может превратится в </w:t>
+      </w:r>
+      <w:r>
+        <w:t xml:space="preserve">край </w:t>
+      </w:r>
+      <w:r>
+        <w:t>(рисунок).</w:t>
+      </w:r>
+    </w:p>
+    <w:p>
+      <w:pPr>
+        <w:keepNext/>
+        <w:jc w:val="center"/>
+      </w:pPr>
+      <w:r>
+        <w:rPr>
+          <w:noProof/>
+          <w:lang w:eastAsia="ru-RU"/>
+        </w:rPr>
+        <w:lastRenderedPageBreak/>
+        <w:drawing>
+          <wp:inline distT="0" distB="0" distL="0" distR="0" wp14:anchorId="260334B2" wp14:editId="64094BDB">
+            <wp:extent cx="3114675" cy="1285875"/>
+            <wp:effectExtent l="0" t="0" r="9525" b="9525"/>
+            <wp:docPr id="5" name="Рисунок 5"/>
+            <wp:cNvGraphicFramePr>
+              <a:graphicFrameLocks xmlns:a="http://schemas.openxmlformats.org/drawingml/2006/main" noChangeAspect="1"/>
+            </wp:cNvGraphicFramePr>
+            <a:graphic xmlns:a="http://schemas.openxmlformats.org/drawingml/2006/main">
+              <a:graphicData uri="http://schemas.openxmlformats.org/drawingml/2006/picture">
+                <pic:pic xmlns:pic="http://schemas.openxmlformats.org/drawingml/2006/picture">
+                  <pic:nvPicPr>
+                    <pic:cNvPr id="5" name="sift_scale_invariant.jpg"/>
+                    <pic:cNvPicPr/>
+                  </pic:nvPicPr>
+                  <pic:blipFill>
+                    <a:blip r:embed="rId10">
+                      <a:extLst>
+                        <a:ext uri="{28A0092B-C50C-407E-A947-70E740481C1C}">
+                          <a14:useLocalDpi xmlns:a14="http://schemas.microsoft.com/office/drawing/2010/main" val="0"/>
+                        </a:ext>
+                      </a:extLst>
+                    </a:blip>
+                    <a:stretch>
+                      <a:fillRect/>
+                    </a:stretch>
+                  </pic:blipFill>
+                  <pic:spPr>
+                    <a:xfrm>
+                      <a:off x="0" y="0"/>
+                      <a:ext cx="3114675" cy="1285875"/>
+                    </a:xfrm>
+                    <a:prstGeom prst="rect">
+                      <a:avLst/>
+                    </a:prstGeom>
+                  </pic:spPr>
+                </pic:pic>
+              </a:graphicData>
+            </a:graphic>
+          </wp:inline>
+        </w:drawing>
+      </w:r>
+    </w:p>
+    <w:p>
+      <w:pPr>
+        <w:pStyle w:val="a8"/>
+        <w:jc w:val="center"/>
+        <w:rPr>
+          <w:i w:val="0"/>
+          <w:color w:val="000000" w:themeColor="text1"/>
+          <w:sz w:val="28"/>
+          <w:szCs w:val="28"/>
+        </w:rPr>
+      </w:pPr>
+      <w:r>
+        <w:rPr>
+          <w:i w:val="0"/>
+          <w:color w:val="000000" w:themeColor="text1"/>
+          <w:sz w:val="28"/>
+          <w:szCs w:val="28"/>
+        </w:rPr>
+        <w:t xml:space="preserve">Рисунок </w:t>
+      </w:r>
+      <w:r>
+        <w:rPr>
+          <w:i w:val="0"/>
+          <w:color w:val="000000" w:themeColor="text1"/>
+          <w:sz w:val="28"/>
+          <w:szCs w:val="28"/>
+        </w:rPr>
+        <w:fldChar w:fldCharType="begin"/>
+      </w:r>
+      <w:r>
+        <w:rPr>
+          <w:i w:val="0"/>
+          <w:color w:val="000000" w:themeColor="text1"/>
+          <w:sz w:val="28"/>
+          <w:szCs w:val="28"/>
+        </w:rPr>
+        <w:instrText xml:space="preserve"> SEQ Рисунок \* ARABIC </w:instrText>
+      </w:r>
+      <w:r>
+        <w:rPr>
+          <w:i w:val="0"/>
+          <w:color w:val="000000" w:themeColor="text1"/>
+          <w:sz w:val="28"/>
+          <w:szCs w:val="28"/>
+        </w:rPr>
+        <w:fldChar w:fldCharType="separate"/>
+      </w:r>
+      <w:r>
+        <w:rPr>
+          <w:i w:val="0"/>
+          <w:noProof/>
+          <w:color w:val="000000" w:themeColor="text1"/>
+          <w:sz w:val="28"/>
+          <w:szCs w:val="28"/>
+        </w:rPr>
+        <w:t>3</w:t>
+      </w:r>
+      <w:r>
+        <w:rPr>
+          <w:i w:val="0"/>
+          <w:color w:val="000000" w:themeColor="text1"/>
+          <w:sz w:val="28"/>
+          <w:szCs w:val="28"/>
+        </w:rPr>
+        <w:fldChar w:fldCharType="end"/>
+      </w:r>
+      <w:r>
+        <w:rPr>
+          <w:i w:val="0"/>
+          <w:color w:val="000000" w:themeColor="text1"/>
+          <w:sz w:val="28"/>
+          <w:szCs w:val="28"/>
+        </w:rPr>
+        <w:t xml:space="preserve"> – Наложение фрейма на отмасштабированное изображение</w:t>
+      </w:r>
+    </w:p>
+    <w:p>
+      <w:r>
+        <w:tab/>
+      </w:r>
+      <w:r>
+        <w:t xml:space="preserve">В 2004 году, Давидом Ловем из университета </w:t>
+      </w:r>
+      <w:r>
+        <w:rPr>
+          <w:lang w:val="en-US"/>
+        </w:rPr>
+        <w:t>British</w:t>
+      </w:r>
+      <w:r>
+        <w:t xml:space="preserve"> </w:t>
+      </w:r>
+      <w:r>
+        <w:rPr>
+          <w:lang w:val="en-US"/>
+        </w:rPr>
+        <w:t>Columbia</w:t>
+      </w:r>
+      <w:r>
+        <w:t>,</w:t>
+      </w:r>
+      <w:r>
+        <w:t xml:space="preserve"> в своей статье «Отличительное представление характеристик из масштаба-инвариантных ключевых точек» </w:t>
+      </w:r>
+      <w:r>
+        <w:t>[7]</w:t>
+      </w:r>
+      <w:r>
+        <w:t>,</w:t>
+      </w:r>
+      <w:r>
+        <w:t xml:space="preserve"> был представлен новый алгоритм</w:t>
+      </w:r>
+      <w:r>
+        <w:t xml:space="preserve"> </w:t>
+      </w:r>
+      <w:r>
+        <w:rPr>
+          <w:lang w:val="en-US"/>
+        </w:rPr>
+        <w:t>SIFT</w:t>
+      </w:r>
+      <w:r>
+        <w:t xml:space="preserve"> (Инвариантное масштабирование признаков)</w:t>
+      </w:r>
+      <w:r>
+        <w:t>.</w:t>
+      </w:r>
+      <w:r>
+        <w:t xml:space="preserve"> Алгоритм </w:t>
+      </w:r>
+      <w:r>
+        <w:rPr>
+          <w:lang w:val="en-US"/>
+        </w:rPr>
+        <w:t>SIFT</w:t>
+      </w:r>
+      <w:r>
+        <w:t xml:space="preserve"> </w:t>
+      </w:r>
+      <w:r>
+        <w:t>состоит из че</w:t>
+      </w:r>
+      <w:r>
+        <w:t>тырех основных шагов.</w:t>
+      </w:r>
+    </w:p>
+    <w:p>
+      <w:pPr>
+        <w:rPr>
+          <w:lang w:val="en-US"/>
+        </w:rPr>
+      </w:pPr>
+      <w:r>
+        <w:tab/>
+      </w:r>
+      <w:r>
+        <w:t xml:space="preserve">1. </w:t>
+      </w:r>
+      <w:r>
+        <w:t>Обнаружение точек при масштабировании</w:t>
+      </w:r>
+    </w:p>
+    <w:p>
+      <w:r>
+        <w:tab/>
+      </w:r>
+      <w:r>
+        <w:t>Из вышеприведенного изображения очевидно, что мы не можем использовать одно и то же окно для обнаружения ключевых точек с разным масштабом. Все в порядке с маленьким</w:t>
+      </w:r>
+      <w:r>
+        <w:t>и углами, н</w:t>
+      </w:r>
+      <w:r>
+        <w:t>о д</w:t>
+      </w:r>
+      <w:r>
+        <w:t>ля обнаружения больших углов</w:t>
+      </w:r>
+      <w:r>
+        <w:t xml:space="preserve"> нужны </w:t>
+      </w:r>
+      <w:r>
+        <w:t>окна больших размеров</w:t>
+      </w:r>
+      <w:r>
+        <w:t xml:space="preserve">. Для этого используется </w:t>
+      </w:r>
+      <w:r>
+        <w:t>построение пирамиды гауссианов и разностей гауссианов:</w:t>
+      </w:r>
+    </w:p>
+    <w:p>
+      <w:pPr>
+        <w:jc w:val="center"/>
+        <w:rPr>
+          <w:rFonts w:eastAsiaTheme="minorEastAsia"/>
+        </w:rPr>
+      </w:pPr>
+      <m:oMathPara>
+        <m:oMathParaPr>
+          <m:jc m:val="right"/>
+        </m:oMathParaPr>
+        <m:oMath>
+          <m:r>
+            <m:rPr>
+              <m:sty m:val="p"/>
+            </m:rPr>
+            <w:rPr>
+              <w:rFonts w:ascii="Cambria Math" w:hAnsi="Cambria Math"/>
+            </w:rPr>
+            <m:t>L</m:t>
+          </m:r>
+          <m:d>
+            <m:dPr>
+              <m:ctrlPr>
+                <w:rPr>
+                  <w:rFonts w:ascii="Cambria Math" w:hAnsi="Cambria Math"/>
+                </w:rPr>
+              </m:ctrlPr>
+            </m:dPr>
+            <m:e>
+              <m:r>
+                <m:rPr>
+                  <m:sty m:val="p"/>
+                </m:rPr>
+                <w:rPr>
+                  <w:rFonts w:ascii="Cambria Math" w:hAnsi="Cambria Math"/>
+                </w:rPr>
+                <m:t>x, y, σ</m:t>
+              </m:r>
+            </m:e>
+          </m:d>
+          <m:r>
+            <w:rPr>
+              <w:rFonts w:ascii="Cambria Math" w:hAnsi="Cambria Math"/>
+            </w:rPr>
+            <m:t>=G</m:t>
+          </m:r>
+          <m:d>
+            <m:dPr>
+              <m:ctrlPr>
+                <w:rPr>
+                  <w:rFonts w:ascii="Cambria Math" w:hAnsi="Cambria Math"/>
+                  <w:i/>
+                </w:rPr>
+              </m:ctrlPr>
+            </m:dPr>
+            <m:e>
+              <m:r>
+                <w:rPr>
+                  <w:rFonts w:ascii="Cambria Math" w:hAnsi="Cambria Math"/>
+                </w:rPr>
+                <m:t xml:space="preserve">x, y, </m:t>
+              </m:r>
+              <m:r>
+                <m:rPr>
+                  <m:sty m:val="p"/>
+                </m:rPr>
+                <w:rPr>
+                  <w:rFonts w:ascii="Cambria Math" w:hAnsi="Cambria Math"/>
+                </w:rPr>
+                <m:t>σ</m:t>
+              </m:r>
+              <m:ctrlPr>
+                <w:rPr>
+                  <w:rFonts w:ascii="Cambria Math" w:hAnsi="Cambria Math"/>
+                </w:rPr>
+              </m:ctrlPr>
+            </m:e>
+          </m:d>
+          <m:r>
+            <w:rPr>
+              <w:rFonts w:ascii="Cambria Math" w:hAnsi="Cambria Math"/>
+            </w:rPr>
+            <m:t>*I</m:t>
+          </m:r>
+          <m:d>
+            <m:dPr>
+              <m:ctrlPr>
+                <w:rPr>
+                  <w:rFonts w:ascii="Cambria Math" w:hAnsi="Cambria Math"/>
+                  <w:i/>
+                </w:rPr>
+              </m:ctrlPr>
+            </m:dPr>
+            <m:e>
+              <m:r>
+                <w:rPr>
+                  <w:rFonts w:ascii="Cambria Math" w:hAnsi="Cambria Math"/>
+                </w:rPr>
+                <m:t>x, y</m:t>
+              </m:r>
+            </m:e>
+          </m:d>
+          <m:r>
+            <w:rPr>
+              <w:rFonts w:ascii="Cambria Math" w:hAnsi="Cambria Math"/>
+            </w:rPr>
+            <m:t xml:space="preserve">                                              </m:t>
+          </m:r>
+          <m:d>
+            <m:dPr>
+              <m:ctrlPr>
+                <w:rPr>
+                  <w:rFonts w:ascii="Cambria Math" w:hAnsi="Cambria Math"/>
+                  <w:i/>
+                </w:rPr>
+              </m:ctrlPr>
+            </m:dPr>
+            <m:e>
+              <m:r>
+                <w:rPr>
+                  <w:rFonts w:ascii="Cambria Math" w:hAnsi="Cambria Math"/>
+                </w:rPr>
+                <m:t>6</m:t>
+              </m:r>
+            </m:e>
+          </m:d>
+        </m:oMath>
+      </m:oMathPara>
+    </w:p>
+    <w:p>
+      <w:pPr>
+        <w:jc w:val="left"/>
+        <w:rPr>
+          <w:rFonts w:eastAsiaTheme="minorEastAsia"/>
+        </w:rPr>
+      </w:pPr>
+      <w:r>
+        <w:rPr>
+          <w:rFonts w:eastAsiaTheme="minorEastAsia"/>
+        </w:rPr>
+        <w:tab/>
+        <w:t>где:</w:t>
+      </w:r>
+    </w:p>
+    <w:p>
+      <w:pPr>
+        <w:ind w:left="708"/>
+        <w:jc w:val="center"/>
+        <w:rPr>
+          <w:rFonts w:eastAsiaTheme="minorEastAsia"/>
+        </w:rPr>
+      </w:pPr>
+      <m:oMath>
+        <m:r>
+          <w:rPr>
+            <w:rFonts w:ascii="Cambria Math" w:eastAsiaTheme="minorEastAsia" w:hAnsi="Cambria Math"/>
+            <w:lang w:val="en-US"/>
+          </w:rPr>
+          <m:t>L</m:t>
+        </m:r>
+      </m:oMath>
+      <w:r>
+        <w:rPr>
+          <w:rFonts w:eastAsiaTheme="minorEastAsia"/>
+        </w:rPr>
+        <w:t xml:space="preserve"> – </w:t>
+      </w:r>
+      <w:r>
+        <w:rPr>
+          <w:rFonts w:eastAsiaTheme="minorEastAsia"/>
+        </w:rPr>
+        <w:t>значение гаусси</w:t>
+      </w:r>
+      <w:r>
+        <w:rPr>
+          <w:rFonts w:eastAsiaTheme="minorEastAsia"/>
+        </w:rPr>
+        <w:t>а</w:t>
+      </w:r>
+      <w:r>
+        <w:rPr>
+          <w:rFonts w:eastAsiaTheme="minorEastAsia"/>
+        </w:rPr>
+        <w:t xml:space="preserve">на в точке с координатами </w:t>
+      </w:r>
+      <w:r>
+        <w:rPr>
+          <w:rFonts w:eastAsiaTheme="minorEastAsia"/>
+        </w:rPr>
+        <w:t>(</w:t>
+      </w:r>
+      <w:r>
+        <w:rPr>
+          <w:rFonts w:eastAsiaTheme="minorEastAsia"/>
+          <w:lang w:val="en-US"/>
+        </w:rPr>
+        <w:t>x</w:t>
+      </w:r>
+      <w:r>
+        <w:rPr>
+          <w:rFonts w:eastAsiaTheme="minorEastAsia"/>
+        </w:rPr>
+        <w:t xml:space="preserve">, </w:t>
+      </w:r>
+      <w:r>
+        <w:rPr>
+          <w:rFonts w:eastAsiaTheme="minorEastAsia"/>
+          <w:lang w:val="en-US"/>
+        </w:rPr>
+        <w:t>y</w:t>
+      </w:r>
+      <w:r>
+        <w:rPr>
+          <w:rFonts w:eastAsiaTheme="minorEastAsia"/>
+        </w:rPr>
+        <w:t>)</w:t>
+      </w:r>
+    </w:p>
+    <w:p>
+      <w:pPr>
+        <w:ind w:left="708"/>
+        <w:jc w:val="center"/>
+      </w:pPr>
+      <m:oMath>
+        <m:r>
+          <m:rPr>
+            <m:sty m:val="p"/>
+          </m:rPr>
+          <w:rPr>
+            <w:rFonts w:ascii="Cambria Math" w:hAnsi="Cambria Math"/>
+          </w:rPr>
+          <m:t>σ</m:t>
+        </m:r>
+        <m:r>
+          <m:rPr>
+            <m:sty m:val="p"/>
+          </m:rPr>
+          <w:rPr>
+            <w:rFonts w:ascii="Cambria Math" w:hAnsi="Cambria Math"/>
+          </w:rPr>
+          <m:t xml:space="preserve"> </m:t>
+        </m:r>
+      </m:oMath>
+      <w:r>
+        <w:rPr>
+          <w:rFonts w:eastAsiaTheme="minorEastAsia"/>
+        </w:rPr>
+        <w:t>–</w:t>
+      </w:r>
+      <w:r>
+        <w:t xml:space="preserve"> радиус размытия</w:t>
+      </w:r>
+    </w:p>
+    <w:p>
+      <w:pPr>
+        <w:ind w:left="708"/>
+        <w:jc w:val="center"/>
+        <w:rPr>
+          <w:rFonts w:eastAsiaTheme="minorEastAsia"/>
+        </w:rPr>
+      </w:pPr>
+      <m:oMath>
+        <m:r>
+          <w:rPr>
+            <w:rFonts w:ascii="Cambria Math" w:hAnsi="Cambria Math"/>
+            <w:lang w:val="en-US"/>
+          </w:rPr>
+          <m:t>G</m:t>
+        </m:r>
+      </m:oMath>
+      <w:r>
+        <w:rPr>
+          <w:rFonts w:eastAsiaTheme="minorEastAsia"/>
+        </w:rPr>
+        <w:t xml:space="preserve"> – </w:t>
+      </w:r>
+      <w:r>
+        <w:rPr>
+          <w:rFonts w:eastAsiaTheme="minorEastAsia"/>
+        </w:rPr>
+        <w:t>гауссово ядро</w:t>
+      </w:r>
+    </w:p>
+    <w:p>
+      <w:pPr>
+        <w:ind w:left="708"/>
+        <w:jc w:val="center"/>
+        <w:rPr>
+          <w:rFonts w:eastAsiaTheme="minorEastAsia"/>
+        </w:rPr>
+      </w:pPr>
+      <m:oMath>
+        <m:r>
+          <w:rPr>
+            <w:rFonts w:ascii="Cambria Math" w:eastAsiaTheme="minorEastAsia" w:hAnsi="Cambria Math"/>
+          </w:rPr>
+          <m:t>I</m:t>
+        </m:r>
+      </m:oMath>
+      <w:r>
+        <w:rPr>
+          <w:rFonts w:eastAsiaTheme="minorEastAsia"/>
+        </w:rPr>
+        <w:t xml:space="preserve"> – </w:t>
+      </w:r>
+      <w:r>
+        <w:rPr>
+          <w:rFonts w:eastAsiaTheme="minorEastAsia"/>
+        </w:rPr>
+        <w:t>значение исходного изображения</w:t>
+      </w:r>
+    </w:p>
+    <w:p>
+      <w:pPr>
+        <w:ind w:left="708"/>
+        <w:jc w:val="center"/>
+        <w:rPr>
+          <w:rFonts w:eastAsiaTheme="minorEastAsia"/>
+          <w:lang w:val="en-US"/>
+        </w:rPr>
+      </w:pPr>
+      <m:oMath>
+        <m:r>
+          <w:rPr>
+            <w:rFonts w:ascii="Cambria Math" w:hAnsi="Cambria Math"/>
+            <w:lang w:val="en-US"/>
+          </w:rPr>
+          <m:t>*</m:t>
+        </m:r>
+      </m:oMath>
+      <w:r>
+        <w:rPr>
+          <w:rFonts w:eastAsiaTheme="minorEastAsia"/>
+          <w:lang w:val="en-US"/>
+        </w:rPr>
+        <w:t xml:space="preserve"> – </w:t>
+      </w:r>
+      <w:r>
+        <w:rPr>
+          <w:rFonts w:eastAsiaTheme="minorEastAsia"/>
+        </w:rPr>
+        <w:t>операция</w:t>
+      </w:r>
+      <w:r>
+        <w:rPr>
+          <w:rFonts w:eastAsiaTheme="minorEastAsia"/>
+          <w:lang w:val="en-US"/>
+        </w:rPr>
+        <w:t xml:space="preserve"> </w:t>
+      </w:r>
+      <w:r>
+        <w:rPr>
+          <w:rFonts w:eastAsiaTheme="minorEastAsia"/>
+        </w:rPr>
+        <w:t>свертки</w:t>
+      </w:r>
+      <w:r>
+        <w:rPr>
+          <w:rFonts w:eastAsiaTheme="minorEastAsia"/>
+          <w:lang w:val="en-US"/>
+        </w:rPr>
+        <w:t>.</w:t>
+      </w:r>
+    </w:p>
+    <w:p>
+      <w:pPr>
+        <w:rPr>
+          <w:lang w:val="en-US"/>
+        </w:rPr>
+      </w:pPr>
+      <w:r>
+        <w:rPr>
+          <w:lang w:val="en-US"/>
+        </w:rPr>
+        <w:tab/>
+        <w:t>Difference of Gaussian (DoG):</w:t>
+      </w:r>
+    </w:p>
+    <w:p>
+      <w:pPr>
+        <w:jc w:val="right"/>
+        <w:rPr>
+          <w:lang w:val="en-US"/>
+        </w:rPr>
+      </w:pPr>
+      <m:oMath>
+        <m:r>
+          <w:rPr>
+            <w:rFonts w:ascii="Cambria Math" w:hAnsi="Cambria Math"/>
+            <w:lang w:val="en-US"/>
+          </w:rPr>
+          <m:t>D</m:t>
+        </m:r>
+        <m:d>
+          <m:dPr>
+            <m:ctrlPr>
+              <w:rPr>
+                <w:rFonts w:ascii="Cambria Math" w:hAnsi="Cambria Math"/>
+                <w:i/>
+                <w:lang w:val="en-US"/>
+              </w:rPr>
+            </m:ctrlPr>
+          </m:dPr>
+          <m:e>
+            <m:r>
+              <w:rPr>
+                <w:rFonts w:ascii="Cambria Math" w:hAnsi="Cambria Math"/>
+                <w:lang w:val="en-US"/>
+              </w:rPr>
+              <m:t xml:space="preserve">x, y, </m:t>
+            </m:r>
+            <m:r>
+              <m:rPr>
+                <m:sty m:val="p"/>
+              </m:rPr>
+              <w:rPr>
+                <w:rFonts w:ascii="Cambria Math" w:hAnsi="Cambria Math"/>
+              </w:rPr>
+              <m:t>σ</m:t>
+            </m:r>
+            <m:ctrlPr>
+              <w:rPr>
+                <w:rFonts w:ascii="Cambria Math" w:hAnsi="Cambria Math"/>
+              </w:rPr>
+            </m:ctrlPr>
+          </m:e>
+        </m:d>
+        <m:r>
+          <w:rPr>
+            <w:rFonts w:ascii="Cambria Math" w:hAnsi="Cambria Math"/>
+            <w:lang w:val="en-US"/>
+          </w:rPr>
+          <m:t>=</m:t>
+        </m:r>
+        <m:d>
+          <m:dPr>
+            <m:ctrlPr>
+              <w:rPr>
+                <w:rFonts w:ascii="Cambria Math" w:hAnsi="Cambria Math"/>
+                <w:i/>
+              </w:rPr>
+            </m:ctrlPr>
+          </m:dPr>
+          <m:e>
+            <m:r>
+              <w:rPr>
+                <w:rFonts w:ascii="Cambria Math" w:hAnsi="Cambria Math"/>
+              </w:rPr>
+              <m:t>G</m:t>
+            </m:r>
+            <m:d>
+              <m:dPr>
+                <m:ctrlPr>
+                  <w:rPr>
+                    <w:rFonts w:ascii="Cambria Math" w:hAnsi="Cambria Math"/>
+                    <w:i/>
+                  </w:rPr>
+                </m:ctrlPr>
+              </m:dPr>
+              <m:e>
+                <m:r>
+                  <w:rPr>
+                    <w:rFonts w:ascii="Cambria Math" w:hAnsi="Cambria Math"/>
+                  </w:rPr>
+                  <m:t>x</m:t>
+                </m:r>
+                <m:r>
+                  <w:rPr>
+                    <w:rFonts w:ascii="Cambria Math" w:hAnsi="Cambria Math"/>
+                    <w:lang w:val="en-US"/>
+                  </w:rPr>
+                  <m:t xml:space="preserve">, </m:t>
+                </m:r>
+                <m:r>
+                  <w:rPr>
+                    <w:rFonts w:ascii="Cambria Math" w:hAnsi="Cambria Math"/>
+                  </w:rPr>
+                  <m:t>y</m:t>
+                </m:r>
+                <m:r>
+                  <w:rPr>
+                    <w:rFonts w:ascii="Cambria Math" w:hAnsi="Cambria Math"/>
+                    <w:lang w:val="en-US"/>
+                  </w:rPr>
+                  <m:t xml:space="preserve">, </m:t>
+                </m:r>
+                <m:r>
+                  <w:rPr>
+                    <w:rFonts w:ascii="Cambria Math" w:hAnsi="Cambria Math"/>
+                  </w:rPr>
+                  <m:t>k</m:t>
+                </m:r>
+                <m:r>
+                  <m:rPr>
+                    <m:sty m:val="p"/>
+                  </m:rPr>
+                  <w:rPr>
+                    <w:rFonts w:ascii="Cambria Math" w:hAnsi="Cambria Math"/>
+                  </w:rPr>
+                  <m:t>σ</m:t>
+                </m:r>
+                <m:ctrlPr>
+                  <w:rPr>
+                    <w:rFonts w:ascii="Cambria Math" w:hAnsi="Cambria Math"/>
+                  </w:rPr>
+                </m:ctrlPr>
+              </m:e>
+            </m:d>
+            <m:r>
+              <w:rPr>
+                <w:rFonts w:ascii="Cambria Math" w:hAnsi="Cambria Math"/>
+                <w:lang w:val="en-US"/>
+              </w:rPr>
+              <m:t>-</m:t>
+            </m:r>
+            <m:r>
+              <w:rPr>
+                <w:rFonts w:ascii="Cambria Math" w:hAnsi="Cambria Math"/>
+              </w:rPr>
+              <m:t>G</m:t>
+            </m:r>
+            <m:d>
+              <m:dPr>
+                <m:ctrlPr>
+                  <w:rPr>
+                    <w:rFonts w:ascii="Cambria Math" w:hAnsi="Cambria Math"/>
+                    <w:i/>
+                  </w:rPr>
+                </m:ctrlPr>
+              </m:dPr>
+              <m:e>
+                <m:r>
+                  <w:rPr>
+                    <w:rFonts w:ascii="Cambria Math" w:hAnsi="Cambria Math"/>
+                  </w:rPr>
+                  <m:t>x</m:t>
+                </m:r>
+                <m:r>
+                  <w:rPr>
+                    <w:rFonts w:ascii="Cambria Math" w:hAnsi="Cambria Math"/>
+                    <w:lang w:val="en-US"/>
+                  </w:rPr>
+                  <m:t xml:space="preserve">, </m:t>
+                </m:r>
+                <m:r>
+                  <w:rPr>
+                    <w:rFonts w:ascii="Cambria Math" w:hAnsi="Cambria Math"/>
+                  </w:rPr>
+                  <m:t>y</m:t>
+                </m:r>
+                <m:r>
+                  <w:rPr>
+                    <w:rFonts w:ascii="Cambria Math" w:hAnsi="Cambria Math"/>
+                    <w:lang w:val="en-US"/>
+                  </w:rPr>
+                  <m:t xml:space="preserve">, </m:t>
+                </m:r>
+                <m:r>
+                  <m:rPr>
+                    <m:sty m:val="p"/>
+                  </m:rPr>
+                  <w:rPr>
+                    <w:rFonts w:ascii="Cambria Math" w:hAnsi="Cambria Math"/>
+                  </w:rPr>
+                  <m:t>σ</m:t>
+                </m:r>
+                <m:ctrlPr>
+                  <w:rPr>
+                    <w:rFonts w:ascii="Cambria Math" w:hAnsi="Cambria Math"/>
+                  </w:rPr>
+                </m:ctrlPr>
+              </m:e>
+            </m:d>
+            <m:ctrlPr>
+              <w:rPr>
+                <w:rFonts w:ascii="Cambria Math" w:hAnsi="Cambria Math"/>
+              </w:rPr>
+            </m:ctrlPr>
+          </m:e>
+        </m:d>
+        <m:r>
+          <w:rPr>
+            <w:rFonts w:ascii="Cambria Math" w:hAnsi="Cambria Math"/>
+            <w:lang w:val="en-US"/>
+          </w:rPr>
+          <m:t>*</m:t>
+        </m:r>
+        <m:r>
+          <w:rPr>
+            <w:rFonts w:ascii="Cambria Math" w:hAnsi="Cambria Math"/>
+          </w:rPr>
+          <m:t>I</m:t>
+        </m:r>
+        <m:d>
+          <m:dPr>
+            <m:ctrlPr>
+              <w:rPr>
+                <w:rFonts w:ascii="Cambria Math" w:hAnsi="Cambria Math"/>
+                <w:i/>
+              </w:rPr>
+            </m:ctrlPr>
+          </m:dPr>
+          <m:e>
+            <m:r>
+              <w:rPr>
+                <w:rFonts w:ascii="Cambria Math" w:hAnsi="Cambria Math"/>
+              </w:rPr>
+              <m:t>x</m:t>
+            </m:r>
+            <m:r>
+              <w:rPr>
+                <w:rFonts w:ascii="Cambria Math" w:hAnsi="Cambria Math"/>
+                <w:lang w:val="en-US"/>
+              </w:rPr>
+              <m:t xml:space="preserve">, </m:t>
+            </m:r>
+            <m:r>
+              <w:rPr>
+                <w:rFonts w:ascii="Cambria Math" w:hAnsi="Cambria Math"/>
+              </w:rPr>
+              <m:t>y</m:t>
+            </m:r>
+          </m:e>
+        </m:d>
+        <m:r>
+          <w:rPr>
+            <w:rFonts w:ascii="Cambria Math" w:hAnsi="Cambria Math"/>
+            <w:lang w:val="en-US"/>
+          </w:rPr>
+          <m:t>=</m:t>
+        </m:r>
+        <m:r>
+          <w:rPr>
+            <w:rFonts w:ascii="Cambria Math" w:hAnsi="Cambria Math"/>
+          </w:rPr>
+          <m:t>L</m:t>
+        </m:r>
+        <m:d>
+          <m:dPr>
+            <m:ctrlPr>
+              <w:rPr>
+                <w:rFonts w:ascii="Cambria Math" w:hAnsi="Cambria Math"/>
+                <w:i/>
+              </w:rPr>
+            </m:ctrlPr>
+          </m:dPr>
+          <m:e>
+            <m:r>
+              <w:rPr>
+                <w:rFonts w:ascii="Cambria Math" w:hAnsi="Cambria Math"/>
+              </w:rPr>
+              <m:t>x</m:t>
+            </m:r>
+            <m:r>
+              <w:rPr>
+                <w:rFonts w:ascii="Cambria Math" w:hAnsi="Cambria Math"/>
+                <w:lang w:val="en-US"/>
+              </w:rPr>
+              <m:t xml:space="preserve">, </m:t>
+            </m:r>
+            <m:r>
+              <w:rPr>
+                <w:rFonts w:ascii="Cambria Math" w:hAnsi="Cambria Math"/>
+              </w:rPr>
+              <m:t>y</m:t>
+            </m:r>
+            <m:r>
+              <w:rPr>
+                <w:rFonts w:ascii="Cambria Math" w:hAnsi="Cambria Math"/>
+                <w:lang w:val="en-US"/>
+              </w:rPr>
+              <m:t xml:space="preserve">, </m:t>
+            </m:r>
+            <m:r>
+              <w:rPr>
+                <w:rFonts w:ascii="Cambria Math" w:hAnsi="Cambria Math"/>
+              </w:rPr>
+              <m:t>k</m:t>
+            </m:r>
+            <m:r>
+              <m:rPr>
+                <m:sty m:val="p"/>
+              </m:rPr>
+              <w:rPr>
+                <w:rFonts w:ascii="Cambria Math" w:hAnsi="Cambria Math"/>
+              </w:rPr>
+              <m:t>σ</m:t>
+            </m:r>
+            <m:ctrlPr>
+              <w:rPr>
+                <w:rFonts w:ascii="Cambria Math" w:hAnsi="Cambria Math"/>
+              </w:rPr>
+            </m:ctrlPr>
+          </m:e>
+        </m:d>
+        <m:r>
+          <w:rPr>
+            <w:rFonts w:ascii="Cambria Math" w:hAnsi="Cambria Math"/>
+            <w:lang w:val="en-US"/>
+          </w:rPr>
+          <m:t>-</m:t>
+        </m:r>
+        <m:r>
+          <w:rPr>
+            <w:rFonts w:ascii="Cambria Math" w:hAnsi="Cambria Math"/>
+          </w:rPr>
+          <m:t>L</m:t>
+        </m:r>
+        <m:d>
+          <m:dPr>
+            <m:ctrlPr>
+              <w:rPr>
+                <w:rFonts w:ascii="Cambria Math" w:hAnsi="Cambria Math"/>
+                <w:i/>
+                <w:lang w:val="en-US"/>
+              </w:rPr>
+            </m:ctrlPr>
+          </m:dPr>
+          <m:e>
+            <m:r>
+              <w:rPr>
+                <w:rFonts w:ascii="Cambria Math" w:hAnsi="Cambria Math"/>
+              </w:rPr>
+              <m:t>x</m:t>
+            </m:r>
+            <m:r>
+              <w:rPr>
+                <w:rFonts w:ascii="Cambria Math" w:hAnsi="Cambria Math"/>
+                <w:lang w:val="en-US"/>
+              </w:rPr>
+              <m:t xml:space="preserve">, </m:t>
+            </m:r>
+            <m:r>
+              <w:rPr>
+                <w:rFonts w:ascii="Cambria Math" w:hAnsi="Cambria Math"/>
+              </w:rPr>
+              <m:t>y</m:t>
+            </m:r>
+            <m:r>
+              <w:rPr>
+                <w:rFonts w:ascii="Cambria Math" w:hAnsi="Cambria Math"/>
+                <w:lang w:val="en-US"/>
+              </w:rPr>
+              <m:t xml:space="preserve">, </m:t>
+            </m:r>
+            <m:r>
+              <m:rPr>
+                <m:sty m:val="p"/>
+              </m:rPr>
+              <w:rPr>
+                <w:rFonts w:ascii="Cambria Math" w:hAnsi="Cambria Math"/>
+              </w:rPr>
+              <m:t>σ</m:t>
+            </m:r>
+            <m:ctrlPr>
+              <w:rPr>
+                <w:rFonts w:ascii="Cambria Math" w:hAnsi="Cambria Math"/>
+                <w:lang w:val="en-US"/>
+              </w:rPr>
+            </m:ctrlPr>
+          </m:e>
+        </m:d>
+        <m:r>
+          <w:rPr>
+            <w:rFonts w:ascii="Cambria Math" w:hAnsi="Cambria Math"/>
+            <w:lang w:val="en-US"/>
+          </w:rPr>
+          <m:t xml:space="preserve">    </m:t>
+        </m:r>
+      </m:oMath>
+      <w:r>
+        <w:rPr>
+          <w:rFonts w:eastAsiaTheme="minorEastAsia"/>
+          <w:lang w:val="en-US"/>
+        </w:rPr>
+        <w:t>(7)</w:t>
+      </w:r>
+    </w:p>
+    <w:p>
+      <w:r>
+        <w:rPr>
+          <w:lang w:val="en-US"/>
+        </w:rPr>
+        <w:tab/>
+      </w:r>
+      <w:r>
+        <w:t>Инвариантность достигается благодаря нахождению характеристических точек для первоначального изображения, взятого в разных масштабах.</w:t>
+      </w:r>
+      <w:r>
+        <w:t xml:space="preserve"> С</w:t>
+      </w:r>
+      <w:r>
+        <w:t>троится пирамида г</w:t>
+      </w:r>
+      <w:r>
+        <w:t>ауссианов, разбивая все пространство на октавы (рисунок):</w:t>
+      </w:r>
+    </w:p>
+    <w:p>
+      <w:pPr>
+        <w:keepNext/>
+        <w:jc w:val="center"/>
+      </w:pPr>
+      <w:r>
+        <w:rPr>
+          <w:noProof/>
+          <w:lang w:eastAsia="ru-RU"/>
+        </w:rPr>
+        <w:lastRenderedPageBreak/>
+        <w:drawing>
+          <wp:inline distT="0" distB="0" distL="0" distR="0" wp14:anchorId="090800BF" wp14:editId="13115916">
+            <wp:extent cx="4667250" cy="3409950"/>
+            <wp:effectExtent l="0" t="0" r="0" b="0"/>
+            <wp:docPr id="6" name="Рисунок 6"/>
+            <wp:cNvGraphicFramePr>
+              <a:graphicFrameLocks xmlns:a="http://schemas.openxmlformats.org/drawingml/2006/main" noChangeAspect="1"/>
+            </wp:cNvGraphicFramePr>
+            <a:graphic xmlns:a="http://schemas.openxmlformats.org/drawingml/2006/main">
+              <a:graphicData uri="http://schemas.openxmlformats.org/drawingml/2006/picture">
+                <pic:pic xmlns:pic="http://schemas.openxmlformats.org/drawingml/2006/picture">
+                  <pic:nvPicPr>
+                    <pic:cNvPr id="6" name="60a0638879b89bfc5bcc6584ca3ff112.png"/>
+                    <pic:cNvPicPr/>
+                  </pic:nvPicPr>
+                  <pic:blipFill>
+                    <a:blip r:embed="rId11">
+                      <a:extLst>
+                        <a:ext uri="{28A0092B-C50C-407E-A947-70E740481C1C}">
+                          <a14:useLocalDpi xmlns:a14="http://schemas.microsoft.com/office/drawing/2010/main" val="0"/>
+                        </a:ext>
+                      </a:extLst>
+                    </a:blip>
+                    <a:stretch>
+                      <a:fillRect/>
+                    </a:stretch>
+                  </pic:blipFill>
+                  <pic:spPr>
+                    <a:xfrm>
+                      <a:off x="0" y="0"/>
+                      <a:ext cx="4667250" cy="3409950"/>
+                    </a:xfrm>
+                    <a:prstGeom prst="rect">
+                      <a:avLst/>
+                    </a:prstGeom>
+                  </pic:spPr>
+                </pic:pic>
+              </a:graphicData>
+            </a:graphic>
+          </wp:inline>
+        </w:drawing>
+      </w:r>
+    </w:p>
+    <w:p>
+      <w:pPr>
+        <w:pStyle w:val="a8"/>
+        <w:jc w:val="center"/>
+        <w:rPr>
+          <w:i w:val="0"/>
+          <w:color w:val="000000" w:themeColor="text1"/>
+          <w:sz w:val="28"/>
+          <w:szCs w:val="28"/>
+        </w:rPr>
+      </w:pPr>
+      <w:r>
+        <w:rPr>
+          <w:i w:val="0"/>
+          <w:color w:val="000000" w:themeColor="text1"/>
+          <w:sz w:val="28"/>
+          <w:szCs w:val="28"/>
+        </w:rPr>
+        <w:t xml:space="preserve">Рисунок </w:t>
+      </w:r>
+      <w:r>
+        <w:rPr>
+          <w:i w:val="0"/>
+          <w:color w:val="000000" w:themeColor="text1"/>
+          <w:sz w:val="28"/>
+          <w:szCs w:val="28"/>
+        </w:rPr>
+        <w:fldChar w:fldCharType="begin"/>
+      </w:r>
+      <w:r>
+        <w:rPr>
+          <w:i w:val="0"/>
+          <w:color w:val="000000" w:themeColor="text1"/>
+          <w:sz w:val="28"/>
+          <w:szCs w:val="28"/>
+        </w:rPr>
+        <w:instrText xml:space="preserve"> SEQ Рисунок \* ARABIC </w:instrText>
+      </w:r>
+      <w:r>
+        <w:rPr>
+          <w:i w:val="0"/>
+          <w:color w:val="000000" w:themeColor="text1"/>
+          <w:sz w:val="28"/>
+          <w:szCs w:val="28"/>
+        </w:rPr>
+        <w:fldChar w:fldCharType="separate"/>
+      </w:r>
+      <w:r>
+        <w:rPr>
+          <w:i w:val="0"/>
+          <w:noProof/>
+          <w:color w:val="000000" w:themeColor="text1"/>
+          <w:sz w:val="28"/>
+          <w:szCs w:val="28"/>
+        </w:rPr>
+        <w:t>4</w:t>
+      </w:r>
+      <w:r>
+        <w:rPr>
+          <w:i w:val="0"/>
+          <w:color w:val="000000" w:themeColor="text1"/>
+          <w:sz w:val="28"/>
+          <w:szCs w:val="28"/>
+        </w:rPr>
+        <w:fldChar w:fldCharType="end"/>
+      </w:r>
+      <w:r>
+        <w:rPr>
+          <w:i w:val="0"/>
+          <w:color w:val="000000" w:themeColor="text1"/>
+          <w:sz w:val="28"/>
+          <w:szCs w:val="28"/>
+        </w:rPr>
+        <w:t xml:space="preserve"> – Пирамиды преобразования га</w:t>
+      </w:r>
+      <w:r>
+        <w:rPr>
+          <w:i w:val="0"/>
+          <w:color w:val="000000" w:themeColor="text1"/>
+          <w:sz w:val="28"/>
+          <w:szCs w:val="28"/>
+        </w:rPr>
+        <w:t>уссиана</w:t>
+      </w:r>
+    </w:p>
+    <w:p>
+      <w:r>
+        <w:tab/>
+        <w:t xml:space="preserve">Как только найдены разности гауссианов, ищутся локальные экстремумы в каждом из </w:t>
+      </w:r>
+      <w:r>
+        <w:rPr>
+          <w:lang w:val="en-US"/>
+        </w:rPr>
+        <w:t>DoG</w:t>
+      </w:r>
+      <w:r>
+        <w:t xml:space="preserve"> </w:t>
+      </w:r>
+      <w:r>
+        <w:t xml:space="preserve">изображений. </w:t>
+      </w:r>
+      <w:r>
+        <w:t xml:space="preserve">Каждая точка, сравнивается с восемью соседними точками и девятью, расположенными выше и ниже уровнем. Наибольшая или наименьшая по значению точка принимается за экстремум (рисунок). </w:t>
+      </w:r>
+    </w:p>
+    <w:p>
+      <w:pPr>
+        <w:keepNext/>
+        <w:jc w:val="center"/>
+      </w:pPr>
+      <w:r>
+        <w:rPr>
+          <w:noProof/>
+          <w:lang w:eastAsia="ru-RU"/>
+        </w:rPr>
+        <w:drawing>
+          <wp:inline distT="0" distB="0" distL="0" distR="0" wp14:anchorId="019CDAC0" wp14:editId="7980B62A">
+            <wp:extent cx="3105150" cy="2647950"/>
+            <wp:effectExtent l="0" t="0" r="0" b="0"/>
+            <wp:docPr id="7" name="Рисунок 7"/>
+            <wp:cNvGraphicFramePr>
+              <a:graphicFrameLocks xmlns:a="http://schemas.openxmlformats.org/drawingml/2006/main" noChangeAspect="1"/>
+            </wp:cNvGraphicFramePr>
+            <a:graphic xmlns:a="http://schemas.openxmlformats.org/drawingml/2006/main">
+              <a:graphicData uri="http://schemas.openxmlformats.org/drawingml/2006/picture">
+                <pic:pic xmlns:pic="http://schemas.openxmlformats.org/drawingml/2006/picture">
+                  <pic:nvPicPr>
+                    <pic:cNvPr id="7" name="c6f8188b199623b4937bf6a1b66df25c.png"/>
+                    <pic:cNvPicPr/>
+                  </pic:nvPicPr>
+                  <pic:blipFill>
+                    <a:blip r:embed="rId12">
+                      <a:extLst>
+                        <a:ext uri="{28A0092B-C50C-407E-A947-70E740481C1C}">
+                          <a14:useLocalDpi xmlns:a14="http://schemas.microsoft.com/office/drawing/2010/main" val="0"/>
+                        </a:ext>
+                      </a:extLst>
+                    </a:blip>
+                    <a:stretch>
+                      <a:fillRect/>
+                    </a:stretch>
+                  </pic:blipFill>
+                  <pic:spPr>
+                    <a:xfrm>
+                      <a:off x="0" y="0"/>
+                      <a:ext cx="3105150" cy="2647950"/>
+                    </a:xfrm>
+                    <a:prstGeom prst="rect">
+                      <a:avLst/>
+                    </a:prstGeom>
+                  </pic:spPr>
+                </pic:pic>
+              </a:graphicData>
+            </a:graphic>
+          </wp:inline>
+        </w:drawing>
+      </w:r>
+    </w:p>
+    <w:p>
+      <w:pPr>
+        <w:pStyle w:val="a8"/>
+        <w:jc w:val="center"/>
+        <w:rPr>
+          <w:i w:val="0"/>
+          <w:color w:val="000000" w:themeColor="text1"/>
+          <w:sz w:val="28"/>
+          <w:szCs w:val="28"/>
+        </w:rPr>
+      </w:pPr>
+      <w:r>
+        <w:rPr>
+          <w:i w:val="0"/>
+          <w:color w:val="000000" w:themeColor="text1"/>
+          <w:sz w:val="28"/>
+          <w:szCs w:val="28"/>
+        </w:rPr>
+        <w:t xml:space="preserve">Рисунок </w:t>
+      </w:r>
+      <w:r>
+        <w:rPr>
+          <w:i w:val="0"/>
+          <w:color w:val="000000" w:themeColor="text1"/>
+          <w:sz w:val="28"/>
+          <w:szCs w:val="28"/>
+        </w:rPr>
+        <w:fldChar w:fldCharType="begin"/>
+      </w:r>
+      <w:r>
+        <w:rPr>
+          <w:i w:val="0"/>
+          <w:color w:val="000000" w:themeColor="text1"/>
+          <w:sz w:val="28"/>
+          <w:szCs w:val="28"/>
+        </w:rPr>
+        <w:instrText xml:space="preserve"> SEQ Рисунок \* ARABIC </w:instrText>
+      </w:r>
+      <w:r>
+        <w:rPr>
+          <w:i w:val="0"/>
+          <w:color w:val="000000" w:themeColor="text1"/>
+          <w:sz w:val="28"/>
+          <w:szCs w:val="28"/>
+        </w:rPr>
+        <w:fldChar w:fldCharType="separate"/>
+      </w:r>
+      <w:r>
+        <w:rPr>
+          <w:i w:val="0"/>
+          <w:noProof/>
+          <w:color w:val="000000" w:themeColor="text1"/>
+          <w:sz w:val="28"/>
+          <w:szCs w:val="28"/>
+        </w:rPr>
+        <w:t>5</w:t>
+      </w:r>
+      <w:r>
+        <w:rPr>
+          <w:i w:val="0"/>
+          <w:color w:val="000000" w:themeColor="text1"/>
+          <w:sz w:val="28"/>
+          <w:szCs w:val="28"/>
+        </w:rPr>
+        <w:fldChar w:fldCharType="end"/>
+      </w:r>
+      <w:r>
+        <w:rPr>
+          <w:i w:val="0"/>
+          <w:color w:val="000000" w:themeColor="text1"/>
+          <w:sz w:val="28"/>
+          <w:szCs w:val="28"/>
+        </w:rPr>
+        <w:t xml:space="preserve"> –</w:t>
+      </w:r>
+      <w:r>
+        <w:rPr>
+          <w:i w:val="0"/>
+          <w:noProof/>
+          <w:color w:val="000000" w:themeColor="text1"/>
+          <w:sz w:val="28"/>
+          <w:szCs w:val="28"/>
+        </w:rPr>
+        <w:t xml:space="preserve"> </w:t>
+      </w:r>
+      <w:r>
+        <w:rPr>
+          <w:i w:val="0"/>
+          <w:noProof/>
+          <w:color w:val="000000" w:themeColor="text1"/>
+          <w:sz w:val="28"/>
+          <w:szCs w:val="28"/>
+          <w:lang w:val="en-US"/>
+        </w:rPr>
+        <w:t>DoG</w:t>
+      </w:r>
+      <w:r>
+        <w:rPr>
+          <w:i w:val="0"/>
+          <w:noProof/>
+          <w:color w:val="000000" w:themeColor="text1"/>
+          <w:sz w:val="28"/>
+          <w:szCs w:val="28"/>
+        </w:rPr>
+        <w:t xml:space="preserve"> </w:t>
+      </w:r>
+      <w:r>
+        <w:rPr>
+          <w:i w:val="0"/>
+          <w:noProof/>
+          <w:color w:val="000000" w:themeColor="text1"/>
+          <w:sz w:val="28"/>
+          <w:szCs w:val="28"/>
+        </w:rPr>
+        <w:t>октавы</w:t>
       </w:r>
     </w:p>
     <w:p>
       <w:pPr>
         <w:spacing w:before="240" w:after="160"/>
         <w:jc w:val="left"/>
+      </w:pPr>
+      <w:r>
+        <w:tab/>
+      </w:r>
+      <w:r>
+        <w:t>2</w:t>
+      </w:r>
+      <w:r>
+        <w:t>. Уточнение ключевых точек</w:t>
+      </w:r>
+    </w:p>
+    <w:p>
+      <w:pPr>
+        <w:spacing w:before="240" w:after="160"/>
+      </w:pPr>
+      <w:r>
+        <w:lastRenderedPageBreak/>
+        <w:tab/>
+        <w:t>После обнаружения местоположений потенциальных ключевых точек их нужно уточнить, используя ряд Тейлор второго порядка точности</w:t>
+      </w:r>
+      <w:r>
+        <w:t xml:space="preserve">. Если интенсивность на текущем экстремуме меньше порогового значения, то идет сдвижение к соседней точки. Если расчет оказался неудачным и произошел выход за пределы октавы, то </w:t>
+      </w:r>
+      <w:r>
+        <w:t>точка отвергается</w:t>
+      </w:r>
+      <w:bookmarkStart w:id="6" w:name="_GoBack"/>
+      <w:bookmarkEnd w:id="6"/>
+      <w:r>
+        <w:t>.</w:t>
+      </w:r>
+    </w:p>
+    <w:p>
+      <w:pPr>
+        <w:spacing w:before="240" w:after="160"/>
+        <w:jc w:val="left"/>
+      </w:pPr>
+    </w:p>
+    <w:p>
+      <w:pPr>
+        <w:spacing w:before="240" w:after="160"/>
+        <w:jc w:val="left"/>
         <w:rPr>
           <w:rFonts w:ascii="Calibri" w:eastAsiaTheme="majorEastAsia" w:hAnsi="Calibri" w:cs="Leelawadee"/>
           <w:b/>
-          <w:lang w:val="en-US"/>
         </w:rPr>
       </w:pPr>
       <w:r>
         <w:rPr>
           <w:rFonts w:ascii="Leelawadee" w:hAnsi="Leelawadee" w:cs="Leelawadee"/>
-          <w:lang w:val="en-US"/>
         </w:rPr>
         <w:br w:type="page"/>
       </w:r>
@@ -4351,7 +5793,7 @@
           <w:szCs w:val="28"/>
         </w:rPr>
       </w:pPr>
-      <w:bookmarkStart w:id="6" w:name="_Toc495308720"/>
+      <w:bookmarkStart w:id="7" w:name="_Toc495350143"/>
       <w:r>
         <w:rPr>
           <w:szCs w:val="28"/>
@@ -4359,7 +5801,7 @@
         <w:lastRenderedPageBreak/>
         <w:t>2 Разработка системы</w:t>
       </w:r>
-      <w:bookmarkEnd w:id="6"/>
+      <w:bookmarkEnd w:id="7"/>
     </w:p>
     <w:p>
       <w:pPr>
@@ -4375,7 +5817,7 @@
         </w:rPr>
         <w:tab/>
       </w:r>
-      <w:bookmarkStart w:id="7" w:name="_Toc495308721"/>
+      <w:bookmarkStart w:id="8" w:name="_Toc495350144"/>
       <w:r>
         <w:rPr>
           <w:szCs w:val="28"/>
@@ -4388,7 +5830,7 @@
         </w:rPr>
         <w:t>Подготовка рабочей среды</w:t>
       </w:r>
-      <w:bookmarkEnd w:id="7"/>
+      <w:bookmarkEnd w:id="8"/>
     </w:p>
     <w:p>
       <w:pPr>
@@ -4404,7 +5846,7 @@
         </w:rPr>
         <w:tab/>
       </w:r>
-      <w:bookmarkStart w:id="8" w:name="_Toc495308722"/>
+      <w:bookmarkStart w:id="9" w:name="_Toc495350145"/>
       <w:r>
         <w:rPr>
           <w:szCs w:val="28"/>
@@ -4417,7 +5859,7 @@
         </w:rPr>
         <w:t>Установка операционной системы</w:t>
       </w:r>
-      <w:bookmarkEnd w:id="8"/>
+      <w:bookmarkEnd w:id="9"/>
     </w:p>
     <w:p>
       <w:pPr>
@@ -4580,13 +6022,8 @@
         <w:t>Bluetooth</w:t>
       </w:r>
       <w:r>
-        <w:t xml:space="preserve">, </w:t>
-      </w:r>
-      <w:proofErr w:type="spellStart"/>
-      <w:r>
-        <w:t>WiFi</w:t>
-      </w:r>
-      <w:proofErr w:type="spellEnd"/>
+        <w:t>, WiFi</w:t>
+      </w:r>
       <w:r>
         <w:rPr>
           <w:lang w:val="en-US"/>
@@ -4605,7 +6042,7 @@
           <w:lang w:eastAsia="ru-RU"/>
         </w:rPr>
         <w:drawing>
-          <wp:inline distT="0" distB="0" distL="0" distR="0" wp14:anchorId="7402A4E0" wp14:editId="247C0A28">
+          <wp:inline distT="0" distB="0" distL="0" distR="0" wp14:anchorId="53AFFD6E" wp14:editId="219A3BE1">
             <wp:extent cx="5317432" cy="2990850"/>
             <wp:effectExtent l="0" t="0" r="0" b="0"/>
             <wp:docPr id="36" name="Рисунок 36"/>
@@ -4620,7 +6057,7 @@
                     <pic:cNvPicPr/>
                   </pic:nvPicPr>
                   <pic:blipFill>
-                    <a:blip r:embed="rId10">
+                    <a:blip r:embed="rId13">
                       <a:extLst>
                         <a:ext uri="{28A0092B-C50C-407E-A947-70E740481C1C}">
                           <a14:useLocalDpi xmlns:a14="http://schemas.microsoft.com/office/drawing/2010/main" val="0"/>
@@ -4779,8 +6216,9 @@
           <w:color w:val="000000" w:themeColor="text1"/>
           <w:sz w:val="28"/>
           <w:szCs w:val="28"/>
-        </w:rPr>
-        <w:t>3</w:t>
+          <w:lang w:val="en-US"/>
+        </w:rPr>
+        <w:t>6</w:t>
       </w:r>
       <w:r>
         <w:rPr>
@@ -4905,14 +6343,12 @@
       <w:r>
         <w:t xml:space="preserve">карту использовал программу </w:t>
       </w:r>
-      <w:proofErr w:type="spellStart"/>
       <w:r>
         <w:rPr>
           <w:lang w:val="en-US"/>
         </w:rPr>
         <w:t>SDFormatter</w:t>
       </w:r>
-      <w:proofErr w:type="spellEnd"/>
       <w:r>
         <w:t xml:space="preserve"> </w:t>
       </w:r>
@@ -4948,7 +6384,7 @@
         </w:rPr>
         <w:lastRenderedPageBreak/>
         <w:drawing>
-          <wp:inline distT="0" distB="0" distL="0" distR="0" wp14:anchorId="459E5FD8" wp14:editId="67CFCDF6">
+          <wp:inline distT="0" distB="0" distL="0" distR="0" wp14:anchorId="34F7F530" wp14:editId="27861319">
             <wp:extent cx="3505200" cy="2736150"/>
             <wp:effectExtent l="0" t="0" r="0" b="7620"/>
             <wp:docPr id="37" name="Рисунок 37"/>
@@ -4963,7 +6399,7 @@
                     <pic:cNvPicPr/>
                   </pic:nvPicPr>
                   <pic:blipFill>
-                    <a:blip r:embed="rId11">
+                    <a:blip r:embed="rId14">
                       <a:extLst>
                         <a:ext uri="{28A0092B-C50C-407E-A947-70E740481C1C}">
                           <a14:useLocalDpi xmlns:a14="http://schemas.microsoft.com/office/drawing/2010/main" val="0"/>
@@ -5045,7 +6481,7 @@
           <w:sz w:val="28"/>
           <w:szCs w:val="28"/>
         </w:rPr>
-        <w:t>4</w:t>
+        <w:t>7</w:t>
       </w:r>
       <w:r>
         <w:rPr>
@@ -5065,7 +6501,6 @@
         </w:rPr>
         <w:t xml:space="preserve"> – </w:t>
       </w:r>
-      <w:proofErr w:type="spellStart"/>
       <w:r>
         <w:rPr>
           <w:i w:val="0"/>
@@ -5076,7 +6511,6 @@
         </w:rPr>
         <w:t>SDFormater</w:t>
       </w:r>
-      <w:proofErr w:type="spellEnd"/>
     </w:p>
     <w:p>
       <w:pPr>
@@ -5121,28 +6555,18 @@
       <w:r>
         <w:t xml:space="preserve">При запуске, установил предложенную </w:t>
       </w:r>
-      <w:proofErr w:type="spellStart"/>
-      <w:r>
-        <w:rPr>
-          <w:lang w:val="en-US"/>
-        </w:rPr>
-        <w:t>Raspbian</w:t>
-      </w:r>
-      <w:proofErr w:type="spellEnd"/>
-      <w:r>
-        <w:rPr>
-          <w:lang w:val="en-US"/>
-        </w:rPr>
-        <w:t xml:space="preserve"> OS (</w:t>
-      </w:r>
-      <w:proofErr w:type="spellStart"/>
+      <w:r>
+        <w:rPr>
+          <w:lang w:val="en-US"/>
+        </w:rPr>
+        <w:t>Raspbian OS (</w:t>
+      </w:r>
       <w:r>
         <w:t>рисунок</w:t>
       </w:r>
       <w:r>
         <w:t>и</w:t>
       </w:r>
-      <w:proofErr w:type="spellEnd"/>
       <w:r>
         <w:t xml:space="preserve"> 15</w:t>
       </w:r>
@@ -5165,7 +6589,7 @@
           <w:lang w:eastAsia="ru-RU"/>
         </w:rPr>
         <w:drawing>
-          <wp:inline distT="0" distB="0" distL="0" distR="0" wp14:anchorId="2A1D572C" wp14:editId="42A5EFAD">
+          <wp:inline distT="0" distB="0" distL="0" distR="0" wp14:anchorId="5D9765B2" wp14:editId="14253FAC">
             <wp:extent cx="5366649" cy="3360420"/>
             <wp:effectExtent l="0" t="0" r="5715" b="0"/>
             <wp:docPr id="41" name="Рисунок 41"/>
@@ -5180,7 +6604,7 @@
                     <pic:cNvPicPr/>
                   </pic:nvPicPr>
                   <pic:blipFill>
-                    <a:blip r:embed="rId12">
+                    <a:blip r:embed="rId15">
                       <a:extLst>
                         <a:ext uri="{28A0092B-C50C-407E-A947-70E740481C1C}">
                           <a14:useLocalDpi xmlns:a14="http://schemas.microsoft.com/office/drawing/2010/main" val="0"/>
@@ -5263,7 +6687,7 @@
           <w:sz w:val="28"/>
           <w:szCs w:val="28"/>
         </w:rPr>
-        <w:t>5</w:t>
+        <w:t>8</w:t>
       </w:r>
       <w:r>
         <w:rPr>
@@ -5293,27 +6717,15 @@
         </w:rPr>
         <w:t xml:space="preserve"> </w:t>
       </w:r>
-      <w:proofErr w:type="spellStart"/>
-      <w:r>
-        <w:rPr>
-          <w:i w:val="0"/>
-          <w:color w:val="000000" w:themeColor="text1"/>
-          <w:sz w:val="28"/>
-          <w:szCs w:val="28"/>
-          <w:lang w:val="en-US"/>
-        </w:rPr>
-        <w:t>Raspbian</w:t>
-      </w:r>
-      <w:proofErr w:type="spellEnd"/>
-      <w:r>
-        <w:rPr>
-          <w:i w:val="0"/>
-          <w:color w:val="000000" w:themeColor="text1"/>
-          <w:sz w:val="28"/>
-          <w:szCs w:val="28"/>
-          <w:lang w:val="en-US"/>
-        </w:rPr>
-        <w:t xml:space="preserve"> OS</w:t>
+      <w:r>
+        <w:rPr>
+          <w:i w:val="0"/>
+          <w:color w:val="000000" w:themeColor="text1"/>
+          <w:sz w:val="28"/>
+          <w:szCs w:val="28"/>
+          <w:lang w:val="en-US"/>
+        </w:rPr>
+        <w:t>Raspbian OS</w:t>
       </w:r>
     </w:p>
     <w:p>
@@ -5328,7 +6740,7 @@
         </w:rPr>
         <w:lastRenderedPageBreak/>
         <w:drawing>
-          <wp:inline distT="0" distB="0" distL="0" distR="0" wp14:anchorId="72E89EA1" wp14:editId="611A7E12">
+          <wp:inline distT="0" distB="0" distL="0" distR="0" wp14:anchorId="74087370" wp14:editId="0341743F">
             <wp:extent cx="5505450" cy="4747437"/>
             <wp:effectExtent l="0" t="0" r="0" b="0"/>
             <wp:docPr id="42" name="Рисунок 42"/>
@@ -5343,7 +6755,7 @@
                     <pic:cNvPicPr/>
                   </pic:nvPicPr>
                   <pic:blipFill>
-                    <a:blip r:embed="rId13">
+                    <a:blip r:embed="rId16">
                       <a:extLst>
                         <a:ext uri="{28A0092B-C50C-407E-A947-70E740481C1C}">
                           <a14:useLocalDpi xmlns:a14="http://schemas.microsoft.com/office/drawing/2010/main" val="0"/>
@@ -5426,7 +6838,7 @@
           <w:sz w:val="28"/>
           <w:szCs w:val="28"/>
         </w:rPr>
-        <w:t>6</w:t>
+        <w:t>9</w:t>
       </w:r>
       <w:r>
         <w:rPr>
@@ -5446,27 +6858,15 @@
         </w:rPr>
         <w:t xml:space="preserve"> – Установка </w:t>
       </w:r>
-      <w:proofErr w:type="spellStart"/>
-      <w:r>
-        <w:rPr>
-          <w:i w:val="0"/>
-          <w:color w:val="000000" w:themeColor="text1"/>
-          <w:sz w:val="28"/>
-          <w:szCs w:val="28"/>
-          <w:lang w:val="en-US"/>
-        </w:rPr>
-        <w:t>Raspbian</w:t>
-      </w:r>
-      <w:proofErr w:type="spellEnd"/>
-      <w:r>
-        <w:rPr>
-          <w:i w:val="0"/>
-          <w:color w:val="000000" w:themeColor="text1"/>
-          <w:sz w:val="28"/>
-          <w:szCs w:val="28"/>
-          <w:lang w:val="en-US"/>
-        </w:rPr>
-        <w:t xml:space="preserve"> OS</w:t>
+      <w:r>
+        <w:rPr>
+          <w:i w:val="0"/>
+          <w:color w:val="000000" w:themeColor="text1"/>
+          <w:sz w:val="28"/>
+          <w:szCs w:val="28"/>
+          <w:lang w:val="en-US"/>
+        </w:rPr>
+        <w:t>Raspbian OS</w:t>
       </w:r>
     </w:p>
     <w:p>
@@ -5480,7 +6880,7 @@
           <w:lang w:eastAsia="ru-RU"/>
         </w:rPr>
         <w:drawing>
-          <wp:inline distT="0" distB="0" distL="0" distR="0" wp14:anchorId="506374D8" wp14:editId="1286696C">
+          <wp:inline distT="0" distB="0" distL="0" distR="0" wp14:anchorId="01153F60" wp14:editId="272CF8FB">
             <wp:extent cx="6120130" cy="3442335"/>
             <wp:effectExtent l="0" t="0" r="0" b="5715"/>
             <wp:docPr id="43" name="Рисунок 43"/>
@@ -5495,7 +6895,7 @@
                     <pic:cNvPicPr/>
                   </pic:nvPicPr>
                   <pic:blipFill>
-                    <a:blip r:embed="rId14">
+                    <a:blip r:embed="rId17">
                       <a:extLst>
                         <a:ext uri="{28A0092B-C50C-407E-A947-70E740481C1C}">
                           <a14:useLocalDpi xmlns:a14="http://schemas.microsoft.com/office/drawing/2010/main" val="0"/>
@@ -5577,7 +6977,7 @@
           <w:sz w:val="28"/>
           <w:szCs w:val="28"/>
         </w:rPr>
-        <w:t>7</w:t>
+        <w:t>10</w:t>
       </w:r>
       <w:r>
         <w:rPr>
@@ -5615,14 +7015,12 @@
         <w:lastRenderedPageBreak/>
         <w:t xml:space="preserve">После перезагрузки компьютера, сперва подключился к домашней </w:t>
       </w:r>
-      <w:proofErr w:type="spellStart"/>
       <w:r>
         <w:rPr>
           <w:lang w:val="en-US"/>
         </w:rPr>
         <w:t>WiFi</w:t>
       </w:r>
-      <w:proofErr w:type="spellEnd"/>
       <w:r>
         <w:t xml:space="preserve"> сети, далее сочетанием клавиш </w:t>
       </w:r>
@@ -5674,19 +7072,11 @@
           <w:lang w:val="en-US"/>
         </w:rPr>
       </w:pPr>
-      <w:proofErr w:type="spellStart"/>
-      <w:r>
-        <w:rPr>
-          <w:lang w:val="en-US"/>
-        </w:rPr>
-        <w:t>sudo</w:t>
-      </w:r>
-      <w:proofErr w:type="spellEnd"/>
-      <w:r>
-        <w:rPr>
-          <w:lang w:val="en-US"/>
-        </w:rPr>
-        <w:t xml:space="preserve"> apt-get update</w:t>
+      <w:r>
+        <w:rPr>
+          <w:lang w:val="en-US"/>
+        </w:rPr>
+        <w:t>sudo apt-get update</w:t>
       </w:r>
     </w:p>
     <w:p>
@@ -5700,19 +7090,11 @@
           <w:lang w:val="en-US"/>
         </w:rPr>
       </w:pPr>
-      <w:proofErr w:type="spellStart"/>
-      <w:r>
-        <w:rPr>
-          <w:lang w:val="en-US"/>
-        </w:rPr>
-        <w:t>sudo</w:t>
-      </w:r>
-      <w:proofErr w:type="spellEnd"/>
-      <w:r>
-        <w:rPr>
-          <w:lang w:val="en-US"/>
-        </w:rPr>
-        <w:t xml:space="preserve"> apt-get upgrade</w:t>
+      <w:r>
+        <w:rPr>
+          <w:lang w:val="en-US"/>
+        </w:rPr>
+        <w:t>sudo apt-get upgrade</w:t>
       </w:r>
     </w:p>
     <w:p>
@@ -5721,7 +7103,7 @@
         <w:spacing w:before="500" w:after="500"/>
         <w:ind w:firstLine="709"/>
       </w:pPr>
-      <w:bookmarkStart w:id="9" w:name="_Toc495308723"/>
+      <w:bookmarkStart w:id="10" w:name="_Toc495350146"/>
       <w:r>
         <w:rPr>
           <w:lang w:val="en-US"/>
@@ -5731,7 +7113,7 @@
       <w:r>
         <w:t>Настройка удаленного доступа</w:t>
       </w:r>
-      <w:bookmarkEnd w:id="9"/>
+      <w:bookmarkEnd w:id="10"/>
     </w:p>
     <w:p>
       <w:pPr>
@@ -5773,36 +7155,30 @@
       <w:r>
         <w:t xml:space="preserve">Для этого в командной строке ввел </w:t>
       </w:r>
-      <w:proofErr w:type="spellStart"/>
       <w:r>
         <w:rPr>
           <w:lang w:val="en-US"/>
         </w:rPr>
         <w:t>sudo</w:t>
       </w:r>
-      <w:proofErr w:type="spellEnd"/>
       <w:r>
         <w:t xml:space="preserve"> </w:t>
       </w:r>
-      <w:proofErr w:type="spellStart"/>
       <w:r>
         <w:rPr>
           <w:lang w:val="en-US"/>
         </w:rPr>
         <w:t>raspi</w:t>
       </w:r>
-      <w:proofErr w:type="spellEnd"/>
       <w:r>
         <w:t>-</w:t>
       </w:r>
-      <w:proofErr w:type="spellStart"/>
       <w:r>
         <w:rPr>
           <w:lang w:val="en-US"/>
         </w:rPr>
         <w:t>config</w:t>
       </w:r>
-      <w:proofErr w:type="spellEnd"/>
       <w:r>
         <w:t>, после чего открылось меню настоек (рисунок).</w:t>
       </w:r>
@@ -5818,7 +7194,7 @@
           <w:lang w:eastAsia="ru-RU"/>
         </w:rPr>
         <w:drawing>
-          <wp:inline distT="0" distB="0" distL="0" distR="0" wp14:anchorId="49871DBD" wp14:editId="5F8CBCC4">
+          <wp:inline distT="0" distB="0" distL="0" distR="0" wp14:anchorId="03587B04" wp14:editId="7473F3DF">
             <wp:extent cx="3831962" cy="2343150"/>
             <wp:effectExtent l="0" t="0" r="0" b="0"/>
             <wp:docPr id="44" name="Рисунок 44"/>
@@ -5833,7 +7209,7 @@
                     <pic:cNvPicPr/>
                   </pic:nvPicPr>
                   <pic:blipFill>
-                    <a:blip r:embed="rId15">
+                    <a:blip r:embed="rId18">
                       <a:extLst>
                         <a:ext uri="{28A0092B-C50C-407E-A947-70E740481C1C}">
                           <a14:useLocalDpi xmlns:a14="http://schemas.microsoft.com/office/drawing/2010/main" val="0"/>
@@ -5915,7 +7291,7 @@
           <w:sz w:val="28"/>
           <w:szCs w:val="28"/>
         </w:rPr>
-        <w:t>8</w:t>
+        <w:t>11</w:t>
       </w:r>
       <w:r>
         <w:rPr>
@@ -5972,14 +7348,12 @@
       <w:r>
         <w:t xml:space="preserve">После чего перевел состояние </w:t>
       </w:r>
-      <w:proofErr w:type="spellStart"/>
       <w:r>
         <w:rPr>
           <w:lang w:val="en-US"/>
         </w:rPr>
         <w:t>ssh</w:t>
       </w:r>
-      <w:proofErr w:type="spellEnd"/>
       <w:r>
         <w:t xml:space="preserve"> </w:t>
       </w:r>
@@ -6013,7 +7387,7 @@
           <w:lang w:eastAsia="ru-RU"/>
         </w:rPr>
         <w:drawing>
-          <wp:inline distT="0" distB="0" distL="0" distR="0" wp14:anchorId="353294A1" wp14:editId="707CADC4">
+          <wp:inline distT="0" distB="0" distL="0" distR="0" wp14:anchorId="1F5FA90A" wp14:editId="33E4999C">
             <wp:extent cx="3048000" cy="2397590"/>
             <wp:effectExtent l="0" t="0" r="0" b="3175"/>
             <wp:docPr id="45" name="Рисунок 45"/>
@@ -6028,7 +7402,7 @@
                     <pic:cNvPicPr/>
                   </pic:nvPicPr>
                   <pic:blipFill>
-                    <a:blip r:embed="rId16">
+                    <a:blip r:embed="rId19">
                       <a:extLst>
                         <a:ext uri="{28A0092B-C50C-407E-A947-70E740481C1C}">
                           <a14:useLocalDpi xmlns:a14="http://schemas.microsoft.com/office/drawing/2010/main" val="0"/>
@@ -6110,7 +7484,7 @@
           <w:sz w:val="28"/>
           <w:szCs w:val="28"/>
         </w:rPr>
-        <w:t>9</w:t>
+        <w:t>12</w:t>
       </w:r>
       <w:r>
         <w:rPr>
@@ -6149,7 +7523,6 @@
         </w:rPr>
         <w:t xml:space="preserve"> </w:t>
       </w:r>
-      <w:proofErr w:type="spellStart"/>
       <w:r>
         <w:rPr>
           <w:i w:val="0"/>
@@ -6170,7 +7543,6 @@
         </w:rPr>
         <w:t>bable</w:t>
       </w:r>
-      <w:proofErr w:type="spellEnd"/>
     </w:p>
     <w:p>
       <w:pPr>
@@ -6180,14 +7552,12 @@
         <w:lastRenderedPageBreak/>
         <w:t xml:space="preserve">Далее настроил программу </w:t>
       </w:r>
-      <w:proofErr w:type="spellStart"/>
       <w:r>
         <w:rPr>
           <w:lang w:val="en-US"/>
         </w:rPr>
         <w:t>PuTTY</w:t>
       </w:r>
-      <w:proofErr w:type="spellEnd"/>
       <w:r>
         <w:t xml:space="preserve"> </w:t>
       </w:r>
@@ -6279,7 +7649,7 @@
           <w:lang w:eastAsia="ru-RU"/>
         </w:rPr>
         <w:drawing>
-          <wp:inline distT="0" distB="0" distL="0" distR="0" wp14:anchorId="7A232AC4" wp14:editId="322C9711">
+          <wp:inline distT="0" distB="0" distL="0" distR="0" wp14:anchorId="63E5B941" wp14:editId="7F00ECAB">
             <wp:extent cx="3295650" cy="3171162"/>
             <wp:effectExtent l="0" t="0" r="0" b="0"/>
             <wp:docPr id="46" name="Рисунок 46"/>
@@ -6294,7 +7664,7 @@
                     <pic:cNvPicPr/>
                   </pic:nvPicPr>
                   <pic:blipFill>
-                    <a:blip r:embed="rId17">
+                    <a:blip r:embed="rId20">
                       <a:extLst>
                         <a:ext uri="{28A0092B-C50C-407E-A947-70E740481C1C}">
                           <a14:useLocalDpi xmlns:a14="http://schemas.microsoft.com/office/drawing/2010/main" val="0"/>
@@ -6376,7 +7746,7 @@
           <w:sz w:val="28"/>
           <w:szCs w:val="28"/>
         </w:rPr>
-        <w:t>10</w:t>
+        <w:t>13</w:t>
       </w:r>
       <w:r>
         <w:rPr>
@@ -6396,7 +7766,6 @@
         </w:rPr>
         <w:t xml:space="preserve"> – </w:t>
       </w:r>
-      <w:proofErr w:type="spellStart"/>
       <w:r>
         <w:rPr>
           <w:i w:val="0"/>
@@ -6407,7 +7776,6 @@
         </w:rPr>
         <w:t>PuTTY</w:t>
       </w:r>
-      <w:proofErr w:type="spellEnd"/>
       <w:r>
         <w:rPr>
           <w:i w:val="0"/>
@@ -6485,7 +7853,7 @@
           <w:lang w:eastAsia="ru-RU"/>
         </w:rPr>
         <w:drawing>
-          <wp:inline distT="0" distB="0" distL="0" distR="0" wp14:anchorId="73AC365F" wp14:editId="30AEDA7E">
+          <wp:inline distT="0" distB="0" distL="0" distR="0" wp14:anchorId="61845833" wp14:editId="2D3894F0">
             <wp:extent cx="4105275" cy="3060001"/>
             <wp:effectExtent l="0" t="0" r="0" b="7620"/>
             <wp:docPr id="47" name="Рисунок 47"/>
@@ -6500,7 +7868,7 @@
                     <pic:cNvPicPr/>
                   </pic:nvPicPr>
                   <pic:blipFill>
-                    <a:blip r:embed="rId18">
+                    <a:blip r:embed="rId21">
                       <a:extLst>
                         <a:ext uri="{28A0092B-C50C-407E-A947-70E740481C1C}">
                           <a14:useLocalDpi xmlns:a14="http://schemas.microsoft.com/office/drawing/2010/main" val="0"/>
@@ -6582,7 +7950,7 @@
           <w:sz w:val="28"/>
           <w:szCs w:val="28"/>
         </w:rPr>
-        <w:t>11</w:t>
+        <w:t>14</w:t>
       </w:r>
       <w:r>
         <w:rPr>
@@ -6707,7 +8075,7 @@
           <w:lang w:eastAsia="ru-RU"/>
         </w:rPr>
         <w:drawing>
-          <wp:inline distT="0" distB="0" distL="0" distR="0" wp14:anchorId="3F00D08A" wp14:editId="1D4D23E3">
+          <wp:inline distT="0" distB="0" distL="0" distR="0" wp14:anchorId="6EB6910E" wp14:editId="6CE7A611">
             <wp:extent cx="4523805" cy="4352925"/>
             <wp:effectExtent l="0" t="0" r="0" b="0"/>
             <wp:docPr id="48" name="Рисунок 48"/>
@@ -6722,7 +8090,7 @@
                     <pic:cNvPicPr/>
                   </pic:nvPicPr>
                   <pic:blipFill>
-                    <a:blip r:embed="rId19">
+                    <a:blip r:embed="rId22">
                       <a:extLst>
                         <a:ext uri="{28A0092B-C50C-407E-A947-70E740481C1C}">
                           <a14:useLocalDpi xmlns:a14="http://schemas.microsoft.com/office/drawing/2010/main" val="0"/>
@@ -6804,7 +8172,7 @@
           <w:sz w:val="28"/>
           <w:szCs w:val="28"/>
         </w:rPr>
-        <w:t>12</w:t>
+        <w:t>15</w:t>
       </w:r>
       <w:r>
         <w:rPr>
@@ -6824,7 +8192,6 @@
         </w:rPr>
         <w:t xml:space="preserve"> – </w:t>
       </w:r>
-      <w:proofErr w:type="spellStart"/>
       <w:r>
         <w:rPr>
           <w:i w:val="0"/>
@@ -6835,7 +8202,6 @@
         </w:rPr>
         <w:t>PuTTY</w:t>
       </w:r>
-      <w:proofErr w:type="spellEnd"/>
       <w:r>
         <w:rPr>
           <w:i w:val="0"/>
@@ -6883,7 +8249,7 @@
           <w:lang w:eastAsia="ru-RU"/>
         </w:rPr>
         <w:drawing>
-          <wp:inline distT="0" distB="0" distL="0" distR="0" wp14:anchorId="33668891" wp14:editId="7F91F8FD">
+          <wp:inline distT="0" distB="0" distL="0" distR="0" wp14:anchorId="0DDACE3E" wp14:editId="1E26E1F0">
             <wp:extent cx="4423593" cy="2590800"/>
             <wp:effectExtent l="0" t="0" r="0" b="0"/>
             <wp:docPr id="49" name="Рисунок 49"/>
@@ -6898,7 +8264,7 @@
                     <pic:cNvPicPr/>
                   </pic:nvPicPr>
                   <pic:blipFill>
-                    <a:blip r:embed="rId20">
+                    <a:blip r:embed="rId23">
                       <a:extLst>
                         <a:ext uri="{28A0092B-C50C-407E-A947-70E740481C1C}">
                           <a14:useLocalDpi xmlns:a14="http://schemas.microsoft.com/office/drawing/2010/main" val="0"/>
@@ -6980,7 +8346,7 @@
           <w:sz w:val="28"/>
           <w:szCs w:val="28"/>
         </w:rPr>
-        <w:t>13</w:t>
+        <w:t>16</w:t>
       </w:r>
       <w:r>
         <w:rPr>
@@ -7016,7 +8382,7 @@
         <w:spacing w:before="0" w:after="500"/>
         <w:ind w:firstLine="709"/>
       </w:pPr>
-      <w:bookmarkStart w:id="10" w:name="_Toc495308724"/>
+      <w:bookmarkStart w:id="11" w:name="_Toc495350147"/>
       <w:r>
         <w:lastRenderedPageBreak/>
         <w:t xml:space="preserve">2.1.3 </w:t>
@@ -7024,28 +8390,24 @@
       <w:r>
         <w:t xml:space="preserve">Установка </w:t>
       </w:r>
-      <w:proofErr w:type="spellStart"/>
       <w:r>
         <w:rPr>
           <w:lang w:val="en-US"/>
         </w:rPr>
         <w:t>OpenCV</w:t>
       </w:r>
-      <w:bookmarkEnd w:id="10"/>
-      <w:proofErr w:type="spellEnd"/>
+      <w:bookmarkEnd w:id="11"/>
     </w:p>
     <w:p>
       <w:pPr>
         <w:ind w:firstLine="708"/>
       </w:pPr>
-      <w:proofErr w:type="spellStart"/>
       <w:r>
         <w:rPr>
           <w:lang w:val="en-US"/>
         </w:rPr>
         <w:t>OpenCV</w:t>
       </w:r>
-      <w:proofErr w:type="spellEnd"/>
       <w:r>
         <w:t xml:space="preserve"> – </w:t>
       </w:r>
@@ -7066,14 +8428,12 @@
       <w:r>
         <w:t xml:space="preserve">Для полноценной работы с </w:t>
       </w:r>
-      <w:proofErr w:type="spellStart"/>
       <w:r>
         <w:rPr>
           <w:lang w:val="en-US"/>
         </w:rPr>
         <w:t>OpenCV</w:t>
       </w:r>
-      <w:proofErr w:type="spellEnd"/>
       <w:r>
         <w:t xml:space="preserve"> обновил </w:t>
       </w:r>
@@ -7116,19 +8476,11 @@
           <w:lang w:val="en-US"/>
         </w:rPr>
       </w:pPr>
-      <w:proofErr w:type="spellStart"/>
-      <w:r>
-        <w:rPr>
-          <w:lang w:val="en-US"/>
-        </w:rPr>
-        <w:t>sudo</w:t>
-      </w:r>
-      <w:proofErr w:type="spellEnd"/>
-      <w:r>
-        <w:rPr>
-          <w:lang w:val="en-US"/>
-        </w:rPr>
-        <w:t xml:space="preserve"> apt-get update</w:t>
+      <w:r>
+        <w:rPr>
+          <w:lang w:val="en-US"/>
+        </w:rPr>
+        <w:t>sudo apt-get update</w:t>
       </w:r>
     </w:p>
     <w:p>
@@ -7142,19 +8494,11 @@
           <w:lang w:val="en-US"/>
         </w:rPr>
       </w:pPr>
-      <w:proofErr w:type="spellStart"/>
-      <w:r>
-        <w:rPr>
-          <w:lang w:val="en-US"/>
-        </w:rPr>
-        <w:t>sudo</w:t>
-      </w:r>
-      <w:proofErr w:type="spellEnd"/>
-      <w:r>
-        <w:rPr>
-          <w:lang w:val="en-US"/>
-        </w:rPr>
-        <w:t xml:space="preserve"> apt-get upgrade</w:t>
+      <w:r>
+        <w:rPr>
+          <w:lang w:val="en-US"/>
+        </w:rPr>
+        <w:t>sudo apt-get upgrade</w:t>
       </w:r>
     </w:p>
     <w:p>
@@ -7164,14 +8508,12 @@
       <w:r>
         <w:t xml:space="preserve">Далее установил в систему </w:t>
       </w:r>
-      <w:proofErr w:type="spellStart"/>
       <w:r>
         <w:rPr>
           <w:lang w:val="en-US"/>
         </w:rPr>
         <w:t>cmake</w:t>
       </w:r>
-      <w:proofErr w:type="spellEnd"/>
       <w:r>
         <w:t xml:space="preserve">, </w:t>
       </w:r>
@@ -7199,42 +8541,18 @@
           <w:lang w:val="en-US"/>
         </w:rPr>
       </w:pPr>
-      <w:proofErr w:type="spellStart"/>
       <w:r>
         <w:rPr>
           <w:lang w:val="en-US"/>
         </w:rPr>
         <w:t>sudo</w:t>
       </w:r>
-      <w:proofErr w:type="spellEnd"/>
-      <w:r>
-        <w:rPr>
-          <w:lang w:val="en-US"/>
-        </w:rPr>
-        <w:t xml:space="preserve"> apt-get install build-essential </w:t>
-      </w:r>
-      <w:proofErr w:type="spellStart"/>
-      <w:r>
-        <w:rPr>
-          <w:lang w:val="en-US"/>
-        </w:rPr>
-        <w:t>cmake</w:t>
-      </w:r>
-      <w:proofErr w:type="spellEnd"/>
-      <w:r>
-        <w:rPr>
-          <w:lang w:val="en-US"/>
-        </w:rPr>
-        <w:t xml:space="preserve"> </w:t>
-      </w:r>
-      <w:proofErr w:type="spellStart"/>
-      <w:r>
-        <w:rPr>
-          <w:lang w:val="en-US"/>
-        </w:rPr>
-        <w:t>pkg-config</w:t>
-      </w:r>
-      <w:proofErr w:type="spellEnd"/>
+      <w:r>
+        <w:rPr>
+          <w:lang w:val="en-US"/>
+        </w:rPr>
+        <w:t xml:space="preserve"> apt-get install build-essential cmake pkg-config</w:t>
+      </w:r>
     </w:p>
     <w:p>
       <w:pPr>
@@ -7247,47 +8565,11 @@
           <w:lang w:val="en-US"/>
         </w:rPr>
       </w:pPr>
-      <w:proofErr w:type="spellStart"/>
-      <w:r>
-        <w:rPr>
-          <w:lang w:val="en-US"/>
-        </w:rPr>
-        <w:t>sudo</w:t>
-      </w:r>
-      <w:proofErr w:type="spellEnd"/>
-      <w:r>
-        <w:rPr>
-          <w:lang w:val="en-US"/>
-        </w:rPr>
-        <w:t xml:space="preserve"> apt-get install </w:t>
-      </w:r>
-      <w:proofErr w:type="spellStart"/>
-      <w:r>
-        <w:rPr>
-          <w:lang w:val="en-US"/>
-        </w:rPr>
-        <w:t>libjpeg</w:t>
-      </w:r>
-      <w:proofErr w:type="spellEnd"/>
-      <w:r>
-        <w:rPr>
-          <w:lang w:val="en-US"/>
-        </w:rPr>
-        <w:t xml:space="preserve">-dev libtiff5-dev </w:t>
-      </w:r>
-      <w:proofErr w:type="spellStart"/>
-      <w:r>
-        <w:rPr>
-          <w:lang w:val="en-US"/>
-        </w:rPr>
-        <w:t>libjasper</w:t>
-      </w:r>
-      <w:proofErr w:type="spellEnd"/>
-      <w:r>
-        <w:rPr>
-          <w:lang w:val="en-US"/>
-        </w:rPr>
-        <w:t>-dev libpng12-dev</w:t>
+      <w:r>
+        <w:rPr>
+          <w:lang w:val="en-US"/>
+        </w:rPr>
+        <w:t>sudo apt-get install libjpeg-dev libtiff5-dev libjasper-dev libpng12-dev</w:t>
       </w:r>
     </w:p>
     <w:p>
@@ -7301,61 +8583,11 @@
           <w:lang w:val="en-US"/>
         </w:rPr>
       </w:pPr>
-      <w:proofErr w:type="spellStart"/>
-      <w:r>
-        <w:rPr>
-          <w:lang w:val="en-US"/>
-        </w:rPr>
-        <w:t>sudo</w:t>
-      </w:r>
-      <w:proofErr w:type="spellEnd"/>
-      <w:r>
-        <w:rPr>
-          <w:lang w:val="en-US"/>
-        </w:rPr>
-        <w:t xml:space="preserve"> apt-get install </w:t>
-      </w:r>
-      <w:proofErr w:type="spellStart"/>
-      <w:r>
-        <w:rPr>
-          <w:lang w:val="en-US"/>
-        </w:rPr>
-        <w:t>libavcodec</w:t>
-      </w:r>
-      <w:proofErr w:type="spellEnd"/>
-      <w:r>
-        <w:rPr>
-          <w:lang w:val="en-US"/>
-        </w:rPr>
-        <w:t xml:space="preserve">-dev </w:t>
-      </w:r>
-      <w:proofErr w:type="spellStart"/>
-      <w:r>
-        <w:rPr>
-          <w:lang w:val="en-US"/>
-        </w:rPr>
-        <w:t>libavformat</w:t>
-      </w:r>
-      <w:proofErr w:type="spellEnd"/>
-      <w:r>
-        <w:rPr>
-          <w:lang w:val="en-US"/>
-        </w:rPr>
-        <w:t xml:space="preserve">-dev </w:t>
-      </w:r>
-      <w:proofErr w:type="spellStart"/>
-      <w:r>
-        <w:rPr>
-          <w:lang w:val="en-US"/>
-        </w:rPr>
-        <w:t>libswscale</w:t>
-      </w:r>
-      <w:proofErr w:type="spellEnd"/>
-      <w:r>
-        <w:rPr>
-          <w:lang w:val="en-US"/>
-        </w:rPr>
-        <w:t>-dev       libv41-dev</w:t>
+      <w:r>
+        <w:rPr>
+          <w:lang w:val="en-US"/>
+        </w:rPr>
+        <w:t>sudo apt-get install libavcodec-dev libavformat-dev libswscale-dev       libv41-dev</w:t>
       </w:r>
     </w:p>
     <w:p>
@@ -7369,33 +8601,11 @@
           <w:lang w:val="en-US"/>
         </w:rPr>
       </w:pPr>
-      <w:proofErr w:type="spellStart"/>
-      <w:r>
-        <w:rPr>
-          <w:lang w:val="en-US"/>
-        </w:rPr>
-        <w:t>sudo</w:t>
-      </w:r>
-      <w:proofErr w:type="spellEnd"/>
-      <w:r>
-        <w:rPr>
-          <w:lang w:val="en-US"/>
-        </w:rPr>
-        <w:t xml:space="preserve"> apt-get install </w:t>
-      </w:r>
-      <w:proofErr w:type="spellStart"/>
-      <w:r>
-        <w:rPr>
-          <w:lang w:val="en-US"/>
-        </w:rPr>
-        <w:t>libxvidcore</w:t>
-      </w:r>
-      <w:proofErr w:type="spellEnd"/>
-      <w:r>
-        <w:rPr>
-          <w:lang w:val="en-US"/>
-        </w:rPr>
-        <w:t>-dev libx264-dev</w:t>
+      <w:r>
+        <w:rPr>
+          <w:lang w:val="en-US"/>
+        </w:rPr>
+        <w:t>sudo apt-get install libxvidcore-dev libx264-dev</w:t>
       </w:r>
     </w:p>
     <w:p>
@@ -7438,19 +8648,11 @@
           <w:lang w:val="en-US"/>
         </w:rPr>
       </w:pPr>
-      <w:proofErr w:type="spellStart"/>
-      <w:r>
-        <w:rPr>
-          <w:lang w:val="en-US"/>
-        </w:rPr>
-        <w:t>sudo</w:t>
-      </w:r>
-      <w:proofErr w:type="spellEnd"/>
-      <w:r>
-        <w:rPr>
-          <w:lang w:val="en-US"/>
-        </w:rPr>
-        <w:t xml:space="preserve"> apt-get install libgtk2.0-dev</w:t>
+      <w:r>
+        <w:rPr>
+          <w:lang w:val="en-US"/>
+        </w:rPr>
+        <w:t>sudo apt-get install libgtk2.0-dev</w:t>
       </w:r>
     </w:p>
     <w:p>
@@ -7464,42 +8666,12 @@
           <w:lang w:val="en-US"/>
         </w:rPr>
       </w:pPr>
-      <w:proofErr w:type="spellStart"/>
-      <w:r>
-        <w:rPr>
-          <w:lang w:val="en-US"/>
-        </w:rPr>
-        <w:t>sudo</w:t>
-      </w:r>
-      <w:proofErr w:type="spellEnd"/>
-      <w:r>
-        <w:rPr>
-          <w:lang w:val="en-US"/>
-        </w:rPr>
-        <w:t xml:space="preserve"> apt-get install </w:t>
-      </w:r>
-      <w:proofErr w:type="spellStart"/>
-      <w:r>
-        <w:rPr>
-          <w:lang w:val="en-US"/>
-        </w:rPr>
-        <w:t>libatlas</w:t>
-      </w:r>
-      <w:proofErr w:type="spellEnd"/>
-      <w:r>
-        <w:rPr>
-          <w:lang w:val="en-US"/>
-        </w:rPr>
-        <w:t xml:space="preserve">-base-dev </w:t>
-      </w:r>
-      <w:proofErr w:type="spellStart"/>
-      <w:r>
-        <w:rPr>
-          <w:lang w:val="en-US"/>
-        </w:rPr>
-        <w:t>gfortran</w:t>
-      </w:r>
-      <w:proofErr w:type="spellEnd"/>
+      <w:r>
+        <w:rPr>
+          <w:lang w:val="en-US"/>
+        </w:rPr>
+        <w:t>sudo apt-get install libatlas-base-dev gfortran</w:t>
+      </w:r>
     </w:p>
     <w:p>
       <w:pPr>
@@ -7512,19 +8684,11 @@
           <w:lang w:val="en-US"/>
         </w:rPr>
       </w:pPr>
-      <w:proofErr w:type="spellStart"/>
-      <w:r>
-        <w:rPr>
-          <w:lang w:val="en-US"/>
-        </w:rPr>
-        <w:t>sudo</w:t>
-      </w:r>
-      <w:proofErr w:type="spellEnd"/>
-      <w:r>
-        <w:rPr>
-          <w:lang w:val="en-US"/>
-        </w:rPr>
-        <w:t xml:space="preserve"> apt-get install python2.7-ev python3-dev</w:t>
+      <w:r>
+        <w:rPr>
+          <w:lang w:val="en-US"/>
+        </w:rPr>
+        <w:t>sudo apt-get install python2.7-ev python3-dev</w:t>
       </w:r>
     </w:p>
     <w:p>
@@ -7538,14 +8702,12 @@
       <w:r>
         <w:t xml:space="preserve">После чего скачал архив с </w:t>
       </w:r>
-      <w:proofErr w:type="spellStart"/>
       <w:r>
         <w:rPr>
           <w:lang w:val="en-US"/>
         </w:rPr>
         <w:t>opencv</w:t>
       </w:r>
-      <w:proofErr w:type="spellEnd"/>
       <w:r>
         <w:t xml:space="preserve"> в папку </w:t>
       </w:r>
@@ -7591,19 +8753,11 @@
           <w:lang w:val="en-US"/>
         </w:rPr>
       </w:pPr>
-      <w:proofErr w:type="spellStart"/>
-      <w:r>
-        <w:rPr>
-          <w:lang w:val="en-US"/>
-        </w:rPr>
-        <w:t>wget</w:t>
-      </w:r>
-      <w:proofErr w:type="spellEnd"/>
-      <w:r>
-        <w:rPr>
-          <w:lang w:val="en-US"/>
-        </w:rPr>
-        <w:t xml:space="preserve"> -O opencv.zip https://github.com/opencv/opencv/archive/master.zip </w:t>
+      <w:r>
+        <w:rPr>
+          <w:lang w:val="en-US"/>
+        </w:rPr>
+        <w:t xml:space="preserve">wget -O opencv.zip https://github.com/opencv/opencv/archive/master.zip </w:t>
       </w:r>
     </w:p>
     <w:p>
@@ -7643,19 +8797,11 @@
           <w:lang w:val="en-US"/>
         </w:rPr>
       </w:pPr>
-      <w:proofErr w:type="spellStart"/>
-      <w:r>
-        <w:rPr>
-          <w:lang w:val="en-US"/>
-        </w:rPr>
-        <w:t>wget</w:t>
-      </w:r>
-      <w:proofErr w:type="spellEnd"/>
-      <w:r>
-        <w:rPr>
-          <w:lang w:val="en-US"/>
-        </w:rPr>
-        <w:t xml:space="preserve"> -O opencv_contrib.zip </w:t>
+      <w:r>
+        <w:rPr>
+          <w:lang w:val="en-US"/>
+        </w:rPr>
+        <w:t xml:space="preserve">wget -O opencv_contrib.zip </w:t>
       </w:r>
       <w:r>
         <w:rPr>
@@ -7690,14 +8836,12 @@
         <w:lastRenderedPageBreak/>
         <w:t xml:space="preserve">Перед установкой </w:t>
       </w:r>
-      <w:proofErr w:type="spellStart"/>
       <w:r>
         <w:rPr>
           <w:lang w:val="en-US"/>
         </w:rPr>
         <w:t>OpenCV</w:t>
       </w:r>
-      <w:proofErr w:type="spellEnd"/>
       <w:r>
         <w:t xml:space="preserve">, </w:t>
       </w:r>
@@ -7740,14 +8884,12 @@
           <w:lang w:val="en-US"/>
         </w:rPr>
       </w:pPr>
-      <w:proofErr w:type="spellStart"/>
       <w:r>
         <w:rPr>
           <w:lang w:val="en-US"/>
         </w:rPr>
         <w:t>wget</w:t>
       </w:r>
-      <w:proofErr w:type="spellEnd"/>
       <w:r>
         <w:rPr>
           <w:lang w:val="en-US"/>
@@ -7850,19 +8992,11 @@
           <w:lang w:val="en-US"/>
         </w:rPr>
       </w:pPr>
-      <w:proofErr w:type="spellStart"/>
-      <w:r>
-        <w:rPr>
-          <w:lang w:val="en-US"/>
-        </w:rPr>
-        <w:t>sudo</w:t>
-      </w:r>
-      <w:proofErr w:type="spellEnd"/>
-      <w:r>
-        <w:rPr>
-          <w:lang w:val="en-US"/>
-        </w:rPr>
-        <w:t xml:space="preserve"> python get-pip.py</w:t>
+      <w:r>
+        <w:rPr>
+          <w:lang w:val="en-US"/>
+        </w:rPr>
+        <w:t>sudo python get-pip.py</w:t>
       </w:r>
     </w:p>
     <w:p>
@@ -7884,42 +9018,12 @@
           <w:lang w:val="en-US"/>
         </w:rPr>
       </w:pPr>
-      <w:proofErr w:type="spellStart"/>
-      <w:r>
-        <w:rPr>
-          <w:lang w:val="en-US"/>
-        </w:rPr>
-        <w:t>sudo</w:t>
-      </w:r>
-      <w:proofErr w:type="spellEnd"/>
-      <w:r>
-        <w:rPr>
-          <w:lang w:val="en-US"/>
-        </w:rPr>
-        <w:t xml:space="preserve"> pip install </w:t>
-      </w:r>
-      <w:proofErr w:type="spellStart"/>
-      <w:r>
-        <w:rPr>
-          <w:lang w:val="en-US"/>
-        </w:rPr>
-        <w:t>virtualenv</w:t>
-      </w:r>
-      <w:proofErr w:type="spellEnd"/>
-      <w:r>
-        <w:rPr>
-          <w:lang w:val="en-US"/>
-        </w:rPr>
-        <w:t xml:space="preserve"> </w:t>
-      </w:r>
-      <w:proofErr w:type="spellStart"/>
-      <w:r>
-        <w:rPr>
-          <w:lang w:val="en-US"/>
-        </w:rPr>
-        <w:t>virtualenvwrapper</w:t>
-      </w:r>
-      <w:proofErr w:type="spellEnd"/>
+      <w:r>
+        <w:rPr>
+          <w:lang w:val="en-US"/>
+        </w:rPr>
+        <w:t>sudo pip install virtualenv virtualenvwrapper</w:t>
+      </w:r>
     </w:p>
     <w:p>
       <w:pPr>
@@ -7932,61 +9036,11 @@
           <w:lang w:val="en-US"/>
         </w:rPr>
       </w:pPr>
-      <w:proofErr w:type="spellStart"/>
-      <w:r>
-        <w:rPr>
-          <w:lang w:val="en-US"/>
-        </w:rPr>
-        <w:t>sudo</w:t>
-      </w:r>
-      <w:proofErr w:type="spellEnd"/>
-      <w:r>
-        <w:rPr>
-          <w:lang w:val="en-US"/>
-        </w:rPr>
-        <w:t xml:space="preserve"> </w:t>
-      </w:r>
-      <w:proofErr w:type="spellStart"/>
-      <w:r>
-        <w:rPr>
-          <w:lang w:val="en-US"/>
-        </w:rPr>
-        <w:t>rm</w:t>
-      </w:r>
-      <w:proofErr w:type="spellEnd"/>
-      <w:r>
-        <w:rPr>
-          <w:lang w:val="en-US"/>
-        </w:rPr>
-        <w:t xml:space="preserve"> -</w:t>
-      </w:r>
-      <w:proofErr w:type="spellStart"/>
-      <w:r>
-        <w:rPr>
-          <w:lang w:val="en-US"/>
-        </w:rPr>
-        <w:t>rf</w:t>
-      </w:r>
-      <w:proofErr w:type="spellEnd"/>
-      <w:r>
-        <w:rPr>
-          <w:lang w:val="en-US"/>
-        </w:rPr>
-        <w:t xml:space="preserve"> ~</w:t>
-      </w:r>
-      <w:proofErr w:type="gramStart"/>
-      <w:r>
-        <w:rPr>
-          <w:lang w:val="en-US"/>
-        </w:rPr>
-        <w:t>/.cache</w:t>
-      </w:r>
-      <w:proofErr w:type="gramEnd"/>
-      <w:r>
-        <w:rPr>
-          <w:lang w:val="en-US"/>
-        </w:rPr>
-        <w:t>/pip</w:t>
+      <w:r>
+        <w:rPr>
+          <w:lang w:val="en-US"/>
+        </w:rPr>
+        <w:t>sudo rm -rf ~/.cache/pip</w:t>
       </w:r>
     </w:p>
     <w:p>
@@ -8012,44 +9066,8 @@
         <w:rPr>
           <w:lang w:val="en-US"/>
         </w:rPr>
-        <w:t xml:space="preserve">echo -e “\n# </w:t>
-      </w:r>
-      <w:proofErr w:type="spellStart"/>
-      <w:r>
-        <w:rPr>
-          <w:lang w:val="en-US"/>
-        </w:rPr>
-        <w:t>virtualenv</w:t>
-      </w:r>
-      <w:proofErr w:type="spellEnd"/>
-      <w:r>
-        <w:rPr>
-          <w:lang w:val="en-US"/>
-        </w:rPr>
-        <w:t xml:space="preserve"> and </w:t>
-      </w:r>
-      <w:proofErr w:type="spellStart"/>
-      <w:r>
-        <w:rPr>
-          <w:lang w:val="en-US"/>
-        </w:rPr>
-        <w:t>virtualenvwrapper</w:t>
-      </w:r>
-      <w:proofErr w:type="spellEnd"/>
-      <w:r>
-        <w:rPr>
-          <w:lang w:val="en-US"/>
-        </w:rPr>
-        <w:t>” &gt;&gt; ~</w:t>
-      </w:r>
-      <w:proofErr w:type="gramStart"/>
-      <w:r>
-        <w:rPr>
-          <w:lang w:val="en-US"/>
-        </w:rPr>
-        <w:t>/.profile</w:t>
-      </w:r>
-      <w:proofErr w:type="gramEnd"/>
+        <w:t>echo -e “\n# virtualenv and virtualenvwrapper” &gt;&gt; ~/.profile</w:t>
+      </w:r>
     </w:p>
     <w:p>
       <w:pPr>
@@ -8066,29 +9084,7 @@
         <w:rPr>
           <w:lang w:val="en-US"/>
         </w:rPr>
-        <w:t>echo “export WORKON_HOME=$HOME</w:t>
-      </w:r>
-      <w:proofErr w:type="gramStart"/>
-      <w:r>
-        <w:rPr>
-          <w:lang w:val="en-US"/>
-        </w:rPr>
-        <w:t>/.</w:t>
-      </w:r>
-      <w:proofErr w:type="spellStart"/>
-      <w:r>
-        <w:rPr>
-          <w:lang w:val="en-US"/>
-        </w:rPr>
-        <w:t>virtualenvs</w:t>
-      </w:r>
-      <w:proofErr w:type="spellEnd"/>
-      <w:proofErr w:type="gramEnd"/>
-      <w:r>
-        <w:rPr>
-          <w:lang w:val="en-US"/>
-        </w:rPr>
-        <w:t>” &gt;&gt; ~/.profile</w:t>
+        <w:t>echo “export WORKON_HOME=$HOME/.virtualenvs” &gt;&gt; ~/.profile</w:t>
       </w:r>
     </w:p>
     <w:p>
@@ -8106,30 +9102,8 @@
         <w:rPr>
           <w:lang w:val="en-US"/>
         </w:rPr>
-        <w:t>echo “source /</w:t>
-      </w:r>
-      <w:proofErr w:type="spellStart"/>
-      <w:r>
-        <w:rPr>
-          <w:lang w:val="en-US"/>
-        </w:rPr>
-        <w:t>usr</w:t>
-      </w:r>
-      <w:proofErr w:type="spellEnd"/>
-      <w:r>
-        <w:rPr>
-          <w:lang w:val="en-US"/>
-        </w:rPr>
-        <w:t>/local/bin/virtualenvwrapper.sh” &gt;&gt; ~</w:t>
-      </w:r>
-      <w:proofErr w:type="gramStart"/>
-      <w:r>
-        <w:rPr>
-          <w:lang w:val="en-US"/>
-        </w:rPr>
-        <w:t>/.profile</w:t>
-      </w:r>
-      <w:proofErr w:type="gramEnd"/>
+        <w:t>echo “source /usr/local/bin/virtualenvwrapper.sh” &gt;&gt; ~/.profile</w:t>
+      </w:r>
     </w:p>
     <w:p>
       <w:pPr>
@@ -8175,16 +9149,8 @@
         <w:rPr>
           <w:lang w:val="en-US"/>
         </w:rPr>
-        <w:t>source ~</w:t>
-      </w:r>
-      <w:proofErr w:type="gramStart"/>
-      <w:r>
-        <w:rPr>
-          <w:lang w:val="en-US"/>
-        </w:rPr>
-        <w:t>/.profile</w:t>
-      </w:r>
-      <w:proofErr w:type="gramEnd"/>
+        <w:t>source ~/.profile</w:t>
+      </w:r>
     </w:p>
     <w:p>
       <w:pPr>
@@ -8214,14 +9180,12 @@
       <w:r>
         <w:t xml:space="preserve">и тут же установил в него математический пакет </w:t>
       </w:r>
-      <w:proofErr w:type="spellStart"/>
       <w:r>
         <w:rPr>
           <w:lang w:val="en-US"/>
         </w:rPr>
         <w:t>NumPy</w:t>
       </w:r>
-      <w:proofErr w:type="spellEnd"/>
       <w:r>
         <w:t>:</w:t>
       </w:r>
@@ -8237,19 +9201,11 @@
           <w:lang w:val="en-US"/>
         </w:rPr>
       </w:pPr>
-      <w:proofErr w:type="spellStart"/>
-      <w:r>
-        <w:rPr>
-          <w:lang w:val="en-US"/>
-        </w:rPr>
-        <w:t>mkvirtualenv</w:t>
-      </w:r>
-      <w:proofErr w:type="spellEnd"/>
-      <w:r>
-        <w:rPr>
-          <w:lang w:val="en-US"/>
-        </w:rPr>
-        <w:t xml:space="preserve"> cv -p python3</w:t>
+      <w:r>
+        <w:rPr>
+          <w:lang w:val="en-US"/>
+        </w:rPr>
+        <w:t>mkvirtualenv cv -p python3</w:t>
       </w:r>
     </w:p>
     <w:p>
@@ -8263,19 +9219,11 @@
           <w:lang w:val="en-US"/>
         </w:rPr>
       </w:pPr>
-      <w:proofErr w:type="spellStart"/>
-      <w:r>
-        <w:rPr>
-          <w:lang w:val="en-US"/>
-        </w:rPr>
-        <w:t>workon</w:t>
-      </w:r>
-      <w:proofErr w:type="spellEnd"/>
-      <w:r>
-        <w:rPr>
-          <w:lang w:val="en-US"/>
-        </w:rPr>
-        <w:t xml:space="preserve"> cv</w:t>
+      <w:r>
+        <w:rPr>
+          <w:lang w:val="en-US"/>
+        </w:rPr>
+        <w:t>workon cv</w:t>
       </w:r>
     </w:p>
     <w:p>
@@ -8293,16 +9241,8 @@
         <w:rPr>
           <w:lang w:val="en-US"/>
         </w:rPr>
-        <w:t xml:space="preserve">pip install </w:t>
-      </w:r>
-      <w:proofErr w:type="spellStart"/>
-      <w:r>
-        <w:rPr>
-          <w:lang w:val="en-US"/>
-        </w:rPr>
-        <w:t>numpy</w:t>
-      </w:r>
-      <w:proofErr w:type="spellEnd"/>
+        <w:t>pip install numpy</w:t>
+      </w:r>
     </w:p>
     <w:p>
       <w:pPr>
@@ -8311,14 +9251,12 @@
       <w:r>
         <w:t xml:space="preserve">Находясь в виртуальном окружении, скомпилировал и установил </w:t>
       </w:r>
-      <w:proofErr w:type="spellStart"/>
       <w:r>
         <w:rPr>
           <w:lang w:val="en-US"/>
         </w:rPr>
         <w:t>OpenCV</w:t>
       </w:r>
-      <w:proofErr w:type="spellEnd"/>
       <w:r>
         <w:t xml:space="preserve">. </w:t>
       </w:r>
@@ -8344,21 +9282,7 @@
         <w:rPr>
           <w:lang w:val="en-US"/>
         </w:rPr>
-        <w:t>cd ~/Downloads/</w:t>
-      </w:r>
-      <w:proofErr w:type="spellStart"/>
-      <w:r>
-        <w:rPr>
-          <w:lang w:val="en-US"/>
-        </w:rPr>
-        <w:t>opencv</w:t>
-      </w:r>
-      <w:proofErr w:type="spellEnd"/>
-      <w:r>
-        <w:rPr>
-          <w:lang w:val="en-US"/>
-        </w:rPr>
-        <w:t>-master</w:t>
+        <w:t>cd ~/Downloads/opencv-master</w:t>
       </w:r>
     </w:p>
     <w:p>
@@ -8372,19 +9296,11 @@
           <w:lang w:val="en-US"/>
         </w:rPr>
       </w:pPr>
-      <w:proofErr w:type="spellStart"/>
-      <w:r>
-        <w:rPr>
-          <w:lang w:val="en-US"/>
-        </w:rPr>
-        <w:t>mkdir</w:t>
-      </w:r>
-      <w:proofErr w:type="spellEnd"/>
-      <w:r>
-        <w:rPr>
-          <w:lang w:val="en-US"/>
-        </w:rPr>
-        <w:t xml:space="preserve"> build</w:t>
+      <w:r>
+        <w:rPr>
+          <w:lang w:val="en-US"/>
+        </w:rPr>
+        <w:t>mkdir build</w:t>
       </w:r>
     </w:p>
     <w:p>
@@ -8416,19 +9332,11 @@
           <w:lang w:val="en-US"/>
         </w:rPr>
       </w:pPr>
-      <w:proofErr w:type="spellStart"/>
-      <w:r>
-        <w:rPr>
-          <w:lang w:val="en-US"/>
-        </w:rPr>
-        <w:t>cmake</w:t>
-      </w:r>
-      <w:proofErr w:type="spellEnd"/>
-      <w:r>
-        <w:rPr>
-          <w:lang w:val="en-US"/>
-        </w:rPr>
-        <w:t xml:space="preserve"> -D CMAKE_BUILD_TYPE=RELEASE \</w:t>
+      <w:r>
+        <w:rPr>
+          <w:lang w:val="en-US"/>
+        </w:rPr>
+        <w:t>cmake -D CMAKE_BUILD_TYPE=RELEASE \</w:t>
       </w:r>
     </w:p>
     <w:p>
@@ -8443,21 +9351,7 @@
         <w:rPr>
           <w:lang w:val="en-US"/>
         </w:rPr>
-        <w:t>-D CMAKE_INSTALL_PREFIX=/</w:t>
-      </w:r>
-      <w:proofErr w:type="spellStart"/>
-      <w:r>
-        <w:rPr>
-          <w:lang w:val="en-US"/>
-        </w:rPr>
-        <w:t>usr</w:t>
-      </w:r>
-      <w:proofErr w:type="spellEnd"/>
-      <w:r>
-        <w:rPr>
-          <w:lang w:val="en-US"/>
-        </w:rPr>
-        <w:t>/local \</w:t>
+        <w:t>-D CMAKE_INSTALL_PREFIX=/usr/local \</w:t>
       </w:r>
     </w:p>
     <w:p>
@@ -8502,21 +9396,7 @@
         <w:rPr>
           <w:lang w:val="en-US"/>
         </w:rPr>
-        <w:t>/Downloads/</w:t>
-      </w:r>
-      <w:proofErr w:type="spellStart"/>
-      <w:r>
-        <w:rPr>
-          <w:lang w:val="en-US"/>
-        </w:rPr>
-        <w:t>opencv_contrib</w:t>
-      </w:r>
-      <w:proofErr w:type="spellEnd"/>
-      <w:r>
-        <w:rPr>
-          <w:lang w:val="en-US"/>
-        </w:rPr>
-        <w:t>-master/modules \</w:t>
+        <w:t>/Downloads/opencv_contrib-master/modules \</w:t>
       </w:r>
     </w:p>
     <w:p>
@@ -8561,11 +9441,9 @@
         </w:rPr>
         <w:t>ON</w:t>
       </w:r>
-      <w:proofErr w:type="gramStart"/>
       <w:r>
         <w:t xml:space="preserve"> ..</w:t>
       </w:r>
-      <w:proofErr w:type="gramEnd"/>
     </w:p>
     <w:p>
       <w:pPr>
@@ -8636,19 +9514,11 @@
           <w:lang w:val="en-US"/>
         </w:rPr>
       </w:pPr>
-      <w:proofErr w:type="spellStart"/>
-      <w:r>
-        <w:rPr>
-          <w:lang w:val="en-US"/>
-        </w:rPr>
-        <w:t>sudo</w:t>
-      </w:r>
-      <w:proofErr w:type="spellEnd"/>
-      <w:r>
-        <w:rPr>
-          <w:lang w:val="en-US"/>
-        </w:rPr>
-        <w:t xml:space="preserve"> make install </w:t>
+      <w:r>
+        <w:rPr>
+          <w:lang w:val="en-US"/>
+        </w:rPr>
+        <w:t xml:space="preserve">sudo make install </w:t>
       </w:r>
     </w:p>
     <w:p>
@@ -8662,45 +9532,29 @@
           <w:lang w:val="en-US"/>
         </w:rPr>
       </w:pPr>
-      <w:proofErr w:type="spellStart"/>
-      <w:r>
-        <w:rPr>
-          <w:lang w:val="en-US"/>
-        </w:rPr>
-        <w:t>sudo</w:t>
-      </w:r>
-      <w:proofErr w:type="spellEnd"/>
-      <w:r>
-        <w:rPr>
-          <w:lang w:val="en-US"/>
-        </w:rPr>
+      <w:r>
+        <w:rPr>
+          <w:lang w:val="en-US"/>
+        </w:rPr>
+        <w:t>sudo ldconfig</w:t>
+      </w:r>
+    </w:p>
+    <w:p>
+      <w:pPr>
+        <w:ind w:firstLine="708"/>
+      </w:pPr>
+      <w:r>
+        <w:t xml:space="preserve">Далее переименовал появившейся в папке </w:t>
+      </w:r>
+      <w:r>
+        <w:rPr>
+          <w:lang w:val="en-US"/>
+        </w:rPr>
+        <w:t>python</w:t>
+      </w:r>
+      <w:r>
         <w:t xml:space="preserve"> </w:t>
       </w:r>
-      <w:proofErr w:type="spellStart"/>
-      <w:r>
-        <w:rPr>
-          <w:lang w:val="en-US"/>
-        </w:rPr>
-        <w:t>ldconfig</w:t>
-      </w:r>
-      <w:proofErr w:type="spellEnd"/>
-    </w:p>
-    <w:p>
-      <w:pPr>
-        <w:ind w:firstLine="708"/>
-      </w:pPr>
-      <w:r>
-        <w:t xml:space="preserve">Далее переименовал появившейся в папке </w:t>
-      </w:r>
-      <w:r>
-        <w:rPr>
-          <w:lang w:val="en-US"/>
-        </w:rPr>
-        <w:t>python</w:t>
-      </w:r>
-      <w:r>
-        <w:t xml:space="preserve"> </w:t>
-      </w:r>
       <w:r>
         <w:t xml:space="preserve">файл </w:t>
       </w:r>
@@ -8713,14 +9567,12 @@
       <w:r>
         <w:t>2.</w:t>
       </w:r>
-      <w:proofErr w:type="spellStart"/>
       <w:r>
         <w:rPr>
           <w:lang w:val="en-US"/>
         </w:rPr>
         <w:t>cpython</w:t>
       </w:r>
-      <w:proofErr w:type="spellEnd"/>
       <w:r>
         <w:t>-34</w:t>
       </w:r>
@@ -8758,21 +9610,7 @@
         <w:rPr>
           <w:lang w:val="en-US"/>
         </w:rPr>
-        <w:t>cd /</w:t>
-      </w:r>
-      <w:proofErr w:type="spellStart"/>
-      <w:r>
-        <w:rPr>
-          <w:lang w:val="en-US"/>
-        </w:rPr>
-        <w:t>usr</w:t>
-      </w:r>
-      <w:proofErr w:type="spellEnd"/>
-      <w:r>
-        <w:rPr>
-          <w:lang w:val="en-US"/>
-        </w:rPr>
-        <w:t>/local/lib/python3.4/site-packages/</w:t>
+        <w:t>cd /usr/local/lib/python3.4/site-packages/</w:t>
       </w:r>
     </w:p>
     <w:p>
@@ -8786,19 +9624,11 @@
           <w:lang w:val="en-US"/>
         </w:rPr>
       </w:pPr>
-      <w:proofErr w:type="spellStart"/>
-      <w:r>
-        <w:rPr>
-          <w:lang w:val="en-US"/>
-        </w:rPr>
-        <w:t>sudo</w:t>
-      </w:r>
-      <w:proofErr w:type="spellEnd"/>
-      <w:r>
-        <w:rPr>
-          <w:lang w:val="en-US"/>
-        </w:rPr>
-        <w:t xml:space="preserve"> mv cv2.cpython-34m.so cv2.so</w:t>
+      <w:r>
+        <w:rPr>
+          <w:lang w:val="en-US"/>
+        </w:rPr>
+        <w:t>sudo mv cv2.cpython-34m.so cv2.so</w:t>
       </w:r>
     </w:p>
     <w:p>
@@ -8808,14 +9638,12 @@
       <w:r>
         <w:t xml:space="preserve">Затем, чтобы пользоваться </w:t>
       </w:r>
-      <w:proofErr w:type="spellStart"/>
       <w:r>
         <w:rPr>
           <w:lang w:val="en-US"/>
         </w:rPr>
         <w:t>OpenCV</w:t>
       </w:r>
-      <w:proofErr w:type="spellEnd"/>
       <w:r>
         <w:t xml:space="preserve">, находясь в </w:t>
       </w:r>
@@ -8859,29 +9687,7 @@
         <w:rPr>
           <w:lang w:val="en-US"/>
         </w:rPr>
-        <w:t>cd ~</w:t>
-      </w:r>
-      <w:proofErr w:type="gramStart"/>
-      <w:r>
-        <w:rPr>
-          <w:lang w:val="en-US"/>
-        </w:rPr>
-        <w:t>/.</w:t>
-      </w:r>
-      <w:proofErr w:type="spellStart"/>
-      <w:r>
-        <w:rPr>
-          <w:lang w:val="en-US"/>
-        </w:rPr>
-        <w:t>virtaulev</w:t>
-      </w:r>
-      <w:proofErr w:type="spellEnd"/>
-      <w:proofErr w:type="gramEnd"/>
-      <w:r>
-        <w:rPr>
-          <w:lang w:val="en-US"/>
-        </w:rPr>
-        <w:t>/cv/lib/python3.4/site-packages/</w:t>
+        <w:t>cd ~/.virtaulev/cv/lib/python3.4/site-packages/</w:t>
       </w:r>
     </w:p>
     <w:p>
@@ -8921,7 +9727,7 @@
           <w:lang w:eastAsia="ru-RU"/>
         </w:rPr>
         <w:drawing>
-          <wp:inline distT="0" distB="0" distL="0" distR="0" wp14:anchorId="1E0A0BB5" wp14:editId="026FD3BB">
+          <wp:inline distT="0" distB="0" distL="0" distR="0" wp14:anchorId="54B67D9E" wp14:editId="77FDF089">
             <wp:extent cx="6120130" cy="3344545"/>
             <wp:effectExtent l="0" t="0" r="0" b="8255"/>
             <wp:docPr id="1" name="Рисунок 1"/>
@@ -8936,7 +9742,7 @@
                     <pic:cNvPicPr/>
                   </pic:nvPicPr>
                   <pic:blipFill>
-                    <a:blip r:embed="rId21">
+                    <a:blip r:embed="rId24">
                       <a:extLst>
                         <a:ext uri="{28A0092B-C50C-407E-A947-70E740481C1C}">
                           <a14:useLocalDpi xmlns:a14="http://schemas.microsoft.com/office/drawing/2010/main" val="0"/>
@@ -9018,7 +9824,7 @@
           <w:sz w:val="28"/>
           <w:szCs w:val="28"/>
         </w:rPr>
-        <w:t>14</w:t>
+        <w:t>17</w:t>
       </w:r>
       <w:r>
         <w:rPr>
@@ -9038,7 +9844,6 @@
         </w:rPr>
         <w:t xml:space="preserve"> – </w:t>
       </w:r>
-      <w:proofErr w:type="spellStart"/>
       <w:r>
         <w:rPr>
           <w:i w:val="0"/>
@@ -9049,7 +9854,6 @@
         </w:rPr>
         <w:t>PuTTY</w:t>
       </w:r>
-      <w:proofErr w:type="spellEnd"/>
       <w:r>
         <w:rPr>
           <w:i w:val="0"/>
@@ -9110,14 +9914,12 @@
       <w:r>
         <w:t xml:space="preserve"> – </w:t>
       </w:r>
-      <w:proofErr w:type="spellStart"/>
       <w:r>
         <w:rPr>
           <w:lang w:val="en-US"/>
         </w:rPr>
         <w:t>Miniconda</w:t>
       </w:r>
-      <w:proofErr w:type="spellEnd"/>
       <w:r>
         <w:t xml:space="preserve"> </w:t>
       </w:r>
@@ -9179,7 +9981,7 @@
         </w:rPr>
         <w:lastRenderedPageBreak/>
         <w:drawing>
-          <wp:inline distT="0" distB="0" distL="0" distR="0" wp14:anchorId="171A7086" wp14:editId="6C5B7203">
+          <wp:inline distT="0" distB="0" distL="0" distR="0" wp14:anchorId="6401A550" wp14:editId="2E2FDD7B">
             <wp:extent cx="4940135" cy="3135381"/>
             <wp:effectExtent l="0" t="0" r="0" b="8255"/>
             <wp:docPr id="3" name="Рисунок 3"/>
@@ -9194,7 +9996,7 @@
                     <pic:cNvPicPr/>
                   </pic:nvPicPr>
                   <pic:blipFill>
-                    <a:blip r:embed="rId22">
+                    <a:blip r:embed="rId25">
                       <a:extLst>
                         <a:ext uri="{28A0092B-C50C-407E-A947-70E740481C1C}">
                           <a14:useLocalDpi xmlns:a14="http://schemas.microsoft.com/office/drawing/2010/main" val="0"/>
@@ -9276,7 +10078,7 @@
           <w:sz w:val="28"/>
           <w:szCs w:val="28"/>
         </w:rPr>
-        <w:t>15</w:t>
+        <w:t>18</w:t>
       </w:r>
       <w:r>
         <w:rPr>
@@ -9296,7 +10098,6 @@
         </w:rPr>
         <w:t xml:space="preserve"> - Дистрибутив </w:t>
       </w:r>
-      <w:proofErr w:type="spellStart"/>
       <w:r>
         <w:rPr>
           <w:i w:val="0"/>
@@ -9307,7 +10108,6 @@
         </w:rPr>
         <w:t>Miniconda</w:t>
       </w:r>
-      <w:proofErr w:type="spellEnd"/>
     </w:p>
     <w:p>
       <w:pPr>
@@ -9347,7 +10147,7 @@
           <w:lang w:eastAsia="ru-RU"/>
         </w:rPr>
         <w:drawing>
-          <wp:inline distT="0" distB="0" distL="0" distR="0" wp14:anchorId="0B31C9D0" wp14:editId="1017F99F">
+          <wp:inline distT="0" distB="0" distL="0" distR="0" wp14:anchorId="7D509557" wp14:editId="177E2CC2">
             <wp:extent cx="3800104" cy="2967204"/>
             <wp:effectExtent l="0" t="0" r="0" b="5080"/>
             <wp:docPr id="14" name="Рисунок 14"/>
@@ -9362,7 +10162,7 @@
                     <pic:cNvPicPr/>
                   </pic:nvPicPr>
                   <pic:blipFill>
-                    <a:blip r:embed="rId23">
+                    <a:blip r:embed="rId26">
                       <a:extLst>
                         <a:ext uri="{28A0092B-C50C-407E-A947-70E740481C1C}">
                           <a14:useLocalDpi xmlns:a14="http://schemas.microsoft.com/office/drawing/2010/main" val="0"/>
@@ -9445,7 +10245,7 @@
           <w:sz w:val="28"/>
           <w:szCs w:val="28"/>
         </w:rPr>
-        <w:t>16</w:t>
+        <w:t>19</w:t>
       </w:r>
       <w:r>
         <w:rPr>
@@ -9463,29 +10263,8 @@
           <w:sz w:val="28"/>
           <w:szCs w:val="28"/>
         </w:rPr>
-        <w:t xml:space="preserve"> - </w:t>
-      </w:r>
-      <w:proofErr w:type="spellStart"/>
-      <w:r>
-        <w:rPr>
-          <w:i w:val="0"/>
-          <w:color w:val="000000" w:themeColor="text1"/>
-          <w:sz w:val="28"/>
-          <w:szCs w:val="28"/>
-        </w:rPr>
-        <w:t>Установк</w:t>
-      </w:r>
-      <w:proofErr w:type="spellEnd"/>
-      <w:r>
-        <w:rPr>
-          <w:i w:val="0"/>
-          <w:color w:val="000000" w:themeColor="text1"/>
-          <w:sz w:val="28"/>
-          <w:szCs w:val="28"/>
-        </w:rPr>
-        <w:t xml:space="preserve"> </w:t>
-      </w:r>
-      <w:proofErr w:type="spellStart"/>
+        <w:t xml:space="preserve"> - Установк </w:t>
+      </w:r>
       <w:r>
         <w:rPr>
           <w:i w:val="0"/>
@@ -9496,7 +10275,6 @@
         </w:rPr>
         <w:t>Miniconda</w:t>
       </w:r>
-      <w:proofErr w:type="spellEnd"/>
     </w:p>
     <w:p>
       <w:pPr>
@@ -9538,19 +10316,11 @@
       <w:r>
         <w:t xml:space="preserve"> (рисунок 15). Для выхода из оболочки достаточно ввести </w:t>
       </w:r>
-      <w:proofErr w:type="gramStart"/>
-      <w:r>
-        <w:rPr>
-          <w:lang w:val="en-US"/>
-        </w:rPr>
-        <w:t>exit(</w:t>
-      </w:r>
-      <w:proofErr w:type="gramEnd"/>
-      <w:r>
-        <w:rPr>
-          <w:lang w:val="en-US"/>
-        </w:rPr>
-        <w:t>).</w:t>
+      <w:r>
+        <w:rPr>
+          <w:lang w:val="en-US"/>
+        </w:rPr>
+        <w:t>exit().</w:t>
       </w:r>
     </w:p>
     <w:p>
@@ -9565,7 +10335,7 @@
         </w:rPr>
         <w:lastRenderedPageBreak/>
         <w:drawing>
-          <wp:inline distT="0" distB="0" distL="0" distR="0" wp14:anchorId="02D00010" wp14:editId="009F1B3E">
+          <wp:inline distT="0" distB="0" distL="0" distR="0" wp14:anchorId="5E87D595" wp14:editId="1C199D6E">
             <wp:extent cx="5652654" cy="641985"/>
             <wp:effectExtent l="0" t="0" r="5715" b="5715"/>
             <wp:docPr id="15" name="Рисунок 15"/>
@@ -9580,7 +10350,7 @@
                     <pic:cNvPicPr/>
                   </pic:nvPicPr>
                   <pic:blipFill>
-                    <a:blip r:embed="rId24">
+                    <a:blip r:embed="rId27">
                       <a:extLst>
                         <a:ext uri="{28A0092B-C50C-407E-A947-70E740481C1C}">
                           <a14:useLocalDpi xmlns:a14="http://schemas.microsoft.com/office/drawing/2010/main" val="0"/>
@@ -9662,7 +10432,7 @@
           <w:sz w:val="28"/>
           <w:szCs w:val="28"/>
         </w:rPr>
-        <w:t>17</w:t>
+        <w:t>20</w:t>
       </w:r>
       <w:r>
         <w:rPr>
@@ -9726,14 +10496,12 @@
       <w:r>
         <w:t xml:space="preserve">установил библиотеку </w:t>
       </w:r>
-      <w:proofErr w:type="spellStart"/>
       <w:r>
         <w:rPr>
           <w:lang w:val="en-US"/>
         </w:rPr>
         <w:t>OpenCV</w:t>
       </w:r>
-      <w:proofErr w:type="spellEnd"/>
       <w:r>
         <w:t xml:space="preserve"> </w:t>
       </w:r>
@@ -9758,7 +10526,7 @@
           <w:lang w:eastAsia="ru-RU"/>
         </w:rPr>
         <w:drawing>
-          <wp:inline distT="0" distB="0" distL="0" distR="0" wp14:anchorId="72E4BA31" wp14:editId="4BC7E221">
+          <wp:inline distT="0" distB="0" distL="0" distR="0" wp14:anchorId="1DB958CF" wp14:editId="6A90BA7D">
             <wp:extent cx="5237018" cy="2943162"/>
             <wp:effectExtent l="0" t="0" r="1905" b="0"/>
             <wp:docPr id="16" name="Рисунок 16"/>
@@ -9773,7 +10541,7 @@
                     <pic:cNvPicPr/>
                   </pic:nvPicPr>
                   <pic:blipFill>
-                    <a:blip r:embed="rId25">
+                    <a:blip r:embed="rId28">
                       <a:extLst>
                         <a:ext uri="{28A0092B-C50C-407E-A947-70E740481C1C}">
                           <a14:useLocalDpi xmlns:a14="http://schemas.microsoft.com/office/drawing/2010/main" val="0"/>
@@ -9855,7 +10623,7 @@
           <w:sz w:val="28"/>
           <w:szCs w:val="28"/>
         </w:rPr>
-        <w:t>18</w:t>
+        <w:t>21</w:t>
       </w:r>
       <w:r>
         <w:rPr>
@@ -9875,7 +10643,6 @@
         </w:rPr>
         <w:t xml:space="preserve"> - Установка </w:t>
       </w:r>
-      <w:proofErr w:type="spellStart"/>
       <w:r>
         <w:rPr>
           <w:i w:val="0"/>
@@ -9886,7 +10653,6 @@
         </w:rPr>
         <w:t>OpenCV</w:t>
       </w:r>
-      <w:proofErr w:type="spellEnd"/>
       <w:r>
         <w:rPr>
           <w:i w:val="0"/>
@@ -9919,7 +10685,7 @@
           <w:lang w:eastAsia="ru-RU"/>
         </w:rPr>
         <w:drawing>
-          <wp:inline distT="0" distB="0" distL="0" distR="0" wp14:anchorId="4E3AEE38" wp14:editId="45D1B934">
+          <wp:inline distT="0" distB="0" distL="0" distR="0" wp14:anchorId="4D4F3D94" wp14:editId="73FA2D61">
             <wp:extent cx="5486400" cy="959484"/>
             <wp:effectExtent l="0" t="0" r="0" b="0"/>
             <wp:docPr id="17" name="Рисунок 17"/>
@@ -9934,7 +10700,7 @@
                     <pic:cNvPicPr/>
                   </pic:nvPicPr>
                   <pic:blipFill>
-                    <a:blip r:embed="rId26">
+                    <a:blip r:embed="rId29">
                       <a:extLst>
                         <a:ext uri="{28A0092B-C50C-407E-A947-70E740481C1C}">
                           <a14:useLocalDpi xmlns:a14="http://schemas.microsoft.com/office/drawing/2010/main" val="0"/>
@@ -10016,7 +10782,7 @@
           <w:sz w:val="28"/>
           <w:szCs w:val="28"/>
         </w:rPr>
-        <w:t>19</w:t>
+        <w:t>22</w:t>
       </w:r>
       <w:r>
         <w:rPr>
@@ -10036,7 +10802,6 @@
         </w:rPr>
         <w:t xml:space="preserve"> - Проверка установки </w:t>
       </w:r>
-      <w:proofErr w:type="spellStart"/>
       <w:r>
         <w:rPr>
           <w:i w:val="0"/>
@@ -10047,7 +10812,6 @@
         </w:rPr>
         <w:t>OpenCV</w:t>
       </w:r>
-      <w:proofErr w:type="spellEnd"/>
     </w:p>
     <w:p/>
     <w:p>
@@ -10070,7 +10834,7 @@
         </w:rPr>
         <w:lastRenderedPageBreak/>
         <w:drawing>
-          <wp:inline distT="0" distB="0" distL="0" distR="0" wp14:anchorId="19BAD815" wp14:editId="30006F74">
+          <wp:inline distT="0" distB="0" distL="0" distR="0" wp14:anchorId="5FABE18A" wp14:editId="5FF85C59">
             <wp:extent cx="4571429" cy="847619"/>
             <wp:effectExtent l="0" t="0" r="635" b="0"/>
             <wp:docPr id="18" name="Рисунок 18"/>
@@ -10085,7 +10849,7 @@
                     <pic:cNvPicPr/>
                   </pic:nvPicPr>
                   <pic:blipFill>
-                    <a:blip r:embed="rId27">
+                    <a:blip r:embed="rId30">
                       <a:extLst>
                         <a:ext uri="{28A0092B-C50C-407E-A947-70E740481C1C}">
                           <a14:useLocalDpi xmlns:a14="http://schemas.microsoft.com/office/drawing/2010/main" val="0"/>
@@ -10173,7 +10937,7 @@
           <w:sz w:val="28"/>
           <w:szCs w:val="28"/>
         </w:rPr>
-        <w:t>20</w:t>
+        <w:t>23</w:t>
       </w:r>
       <w:r>
         <w:rPr>
@@ -10195,7 +10959,6 @@
         </w:rPr>
         <w:t xml:space="preserve"> - Установка библиотеки </w:t>
       </w:r>
-      <w:proofErr w:type="spellStart"/>
       <w:r>
         <w:rPr>
           <w:rFonts w:cs="Times New Roman"/>
@@ -10207,7 +10970,6 @@
         </w:rPr>
         <w:t>urllib</w:t>
       </w:r>
-      <w:proofErr w:type="spellEnd"/>
     </w:p>
     <w:p/>
     <w:p>
@@ -10217,28 +10979,24 @@
       <w:r>
         <w:t xml:space="preserve">Далее установил библиотеку </w:t>
       </w:r>
-      <w:proofErr w:type="spellStart"/>
       <w:r>
         <w:rPr>
           <w:lang w:val="en-US"/>
         </w:rPr>
         <w:t>theano</w:t>
       </w:r>
-      <w:proofErr w:type="spellEnd"/>
       <w:r>
         <w:t xml:space="preserve"> </w:t>
       </w:r>
       <w:r>
         <w:t xml:space="preserve">и </w:t>
       </w:r>
-      <w:proofErr w:type="spellStart"/>
       <w:r>
         <w:rPr>
           <w:lang w:val="en-US"/>
         </w:rPr>
         <w:t>keras</w:t>
       </w:r>
-      <w:proofErr w:type="spellEnd"/>
       <w:r>
         <w:t xml:space="preserve">, после чего проверил на работоспособность (рисунки 19, 20, 21). </w:t>
       </w:r>
@@ -10248,14 +11006,12 @@
       <w:r>
         <w:t xml:space="preserve"> в корневом каталоге появился </w:t>
       </w:r>
-      <w:proofErr w:type="spellStart"/>
       <w:r>
         <w:rPr>
           <w:lang w:val="en-US"/>
         </w:rPr>
         <w:t>json</w:t>
       </w:r>
-      <w:proofErr w:type="spellEnd"/>
       <w:r>
         <w:t xml:space="preserve"> </w:t>
       </w:r>
@@ -10268,14 +11024,12 @@
       <w:r>
         <w:t xml:space="preserve"> </w:t>
       </w:r>
-      <w:proofErr w:type="spellStart"/>
       <w:r>
         <w:rPr>
           <w:lang w:val="en-US"/>
         </w:rPr>
         <w:t>keras</w:t>
       </w:r>
-      <w:proofErr w:type="spellEnd"/>
       <w:r>
         <w:t xml:space="preserve"> </w:t>
       </w:r>
@@ -10307,7 +11061,7 @@
           <w:lang w:eastAsia="ru-RU"/>
         </w:rPr>
         <w:drawing>
-          <wp:inline distT="0" distB="0" distL="0" distR="0" wp14:anchorId="1BC0761B" wp14:editId="417FAFCB">
+          <wp:inline distT="0" distB="0" distL="0" distR="0" wp14:anchorId="55FBADC7" wp14:editId="33469744">
             <wp:extent cx="4904509" cy="4829784"/>
             <wp:effectExtent l="0" t="0" r="0" b="9525"/>
             <wp:docPr id="19" name="Рисунок 19"/>
@@ -10322,7 +11076,7 @@
                     <pic:cNvPicPr/>
                   </pic:nvPicPr>
                   <pic:blipFill>
-                    <a:blip r:embed="rId28">
+                    <a:blip r:embed="rId31">
                       <a:extLst>
                         <a:ext uri="{28A0092B-C50C-407E-A947-70E740481C1C}">
                           <a14:useLocalDpi xmlns:a14="http://schemas.microsoft.com/office/drawing/2010/main" val="0"/>
@@ -10405,7 +11159,7 @@
           <w:sz w:val="28"/>
           <w:szCs w:val="28"/>
         </w:rPr>
-        <w:t>21</w:t>
+        <w:t>24</w:t>
       </w:r>
       <w:r>
         <w:rPr>
@@ -10425,7 +11179,6 @@
         </w:rPr>
         <w:t xml:space="preserve"> - Установка </w:t>
       </w:r>
-      <w:proofErr w:type="spellStart"/>
       <w:r>
         <w:rPr>
           <w:i w:val="0"/>
@@ -10446,7 +11199,6 @@
         </w:rPr>
         <w:t>heano</w:t>
       </w:r>
-      <w:proofErr w:type="spellEnd"/>
     </w:p>
     <w:p>
       <w:pPr>
@@ -10467,7 +11219,7 @@
         </w:rPr>
         <w:lastRenderedPageBreak/>
         <w:drawing>
-          <wp:inline distT="0" distB="0" distL="0" distR="0" wp14:anchorId="5A87CB3F" wp14:editId="268D1B30">
+          <wp:inline distT="0" distB="0" distL="0" distR="0" wp14:anchorId="3625DBBA" wp14:editId="656B481C">
             <wp:extent cx="5934710" cy="2676525"/>
             <wp:effectExtent l="0" t="0" r="8890" b="9525"/>
             <wp:docPr id="20" name="Рисунок 20"/>
@@ -10482,7 +11234,7 @@
                     <pic:cNvPicPr/>
                   </pic:nvPicPr>
                   <pic:blipFill>
-                    <a:blip r:embed="rId29">
+                    <a:blip r:embed="rId32">
                       <a:extLst>
                         <a:ext uri="{28A0092B-C50C-407E-A947-70E740481C1C}">
                           <a14:useLocalDpi xmlns:a14="http://schemas.microsoft.com/office/drawing/2010/main" val="0"/>
@@ -10565,7 +11317,7 @@
           <w:sz w:val="28"/>
           <w:szCs w:val="28"/>
         </w:rPr>
-        <w:t>22</w:t>
+        <w:t>25</w:t>
       </w:r>
       <w:r>
         <w:rPr>
@@ -10595,7 +11347,6 @@
         </w:rPr>
         <w:t xml:space="preserve">Установка </w:t>
       </w:r>
-      <w:proofErr w:type="spellStart"/>
       <w:r>
         <w:rPr>
           <w:i w:val="0"/>
@@ -10606,7 +11357,6 @@
         </w:rPr>
         <w:t>Keras</w:t>
       </w:r>
-      <w:proofErr w:type="spellEnd"/>
     </w:p>
     <w:p>
       <w:pPr>
@@ -10626,7 +11376,7 @@
           <w:lang w:eastAsia="ru-RU"/>
         </w:rPr>
         <w:drawing>
-          <wp:inline distT="0" distB="0" distL="0" distR="0" wp14:anchorId="0E58B81D" wp14:editId="7C9BE26F">
+          <wp:inline distT="0" distB="0" distL="0" distR="0" wp14:anchorId="5FBA3655" wp14:editId="05C344C2">
             <wp:extent cx="5306165" cy="514422"/>
             <wp:effectExtent l="0" t="0" r="0" b="0"/>
             <wp:docPr id="21" name="Рисунок 21"/>
@@ -10641,7 +11391,7 @@
                     <pic:cNvPicPr/>
                   </pic:nvPicPr>
                   <pic:blipFill>
-                    <a:blip r:embed="rId30">
+                    <a:blip r:embed="rId33">
                       <a:extLst>
                         <a:ext uri="{28A0092B-C50C-407E-A947-70E740481C1C}">
                           <a14:useLocalDpi xmlns:a14="http://schemas.microsoft.com/office/drawing/2010/main" val="0"/>
@@ -10724,7 +11474,7 @@
           <w:sz w:val="28"/>
           <w:szCs w:val="28"/>
         </w:rPr>
-        <w:t>23</w:t>
+        <w:t>26</w:t>
       </w:r>
       <w:r>
         <w:rPr>
@@ -10744,7 +11494,6 @@
         </w:rPr>
         <w:t xml:space="preserve"> - Проверка </w:t>
       </w:r>
-      <w:proofErr w:type="spellStart"/>
       <w:r>
         <w:rPr>
           <w:i w:val="0"/>
@@ -10755,7 +11504,6 @@
         </w:rPr>
         <w:t>Keras</w:t>
       </w:r>
-      <w:proofErr w:type="spellEnd"/>
     </w:p>
     <w:p>
       <w:pPr>
@@ -10775,7 +11523,7 @@
           <w:lang w:eastAsia="ru-RU"/>
         </w:rPr>
         <w:drawing>
-          <wp:inline distT="0" distB="0" distL="0" distR="0" wp14:anchorId="034ABB7B" wp14:editId="65071A99">
+          <wp:inline distT="0" distB="0" distL="0" distR="0" wp14:anchorId="2F316CD7" wp14:editId="16294DF3">
             <wp:extent cx="3342857" cy="2209524"/>
             <wp:effectExtent l="0" t="0" r="0" b="635"/>
             <wp:docPr id="22" name="Рисунок 22"/>
@@ -10790,7 +11538,7 @@
                     <pic:cNvPicPr/>
                   </pic:nvPicPr>
                   <pic:blipFill>
-                    <a:blip r:embed="rId31">
+                    <a:blip r:embed="rId34">
                       <a:extLst>
                         <a:ext uri="{28A0092B-C50C-407E-A947-70E740481C1C}">
                           <a14:useLocalDpi xmlns:a14="http://schemas.microsoft.com/office/drawing/2010/main" val="0"/>
@@ -10872,7 +11620,7 @@
           <w:sz w:val="28"/>
           <w:szCs w:val="28"/>
         </w:rPr>
-        <w:t>24</w:t>
+        <w:t>27</w:t>
       </w:r>
       <w:r>
         <w:rPr>
@@ -10939,7 +11687,6 @@
         </w:rPr>
         <w:t xml:space="preserve">тройки </w:t>
       </w:r>
-      <w:proofErr w:type="spellStart"/>
       <w:r>
         <w:rPr>
           <w:i w:val="0"/>
@@ -10950,7 +11697,6 @@
         </w:rPr>
         <w:t>Keras</w:t>
       </w:r>
-      <w:proofErr w:type="spellEnd"/>
     </w:p>
     <w:p/>
     <w:p>
@@ -10960,14 +11706,12 @@
       <w:r>
         <w:t xml:space="preserve">Далее перешёл на сайт </w:t>
       </w:r>
-      <w:proofErr w:type="spellStart"/>
       <w:r>
         <w:rPr>
           <w:lang w:val="en-US"/>
         </w:rPr>
         <w:t>opencv</w:t>
       </w:r>
-      <w:proofErr w:type="spellEnd"/>
       <w:r>
         <w:t>.</w:t>
       </w:r>
@@ -10980,14 +11724,12 @@
       <w:r>
         <w:t xml:space="preserve">, скачал последнюю версию скомпилированной библиотеки </w:t>
       </w:r>
-      <w:proofErr w:type="spellStart"/>
       <w:r>
         <w:rPr>
           <w:lang w:val="en-US"/>
         </w:rPr>
         <w:t>OpenCV</w:t>
       </w:r>
-      <w:proofErr w:type="spellEnd"/>
       <w:r>
         <w:t xml:space="preserve"> (</w:t>
       </w:r>
@@ -11007,7 +11749,7 @@
         </w:rPr>
         <w:lastRenderedPageBreak/>
         <w:drawing>
-          <wp:inline distT="0" distB="0" distL="0" distR="0" wp14:anchorId="5C945346" wp14:editId="414B804B">
+          <wp:inline distT="0" distB="0" distL="0" distR="0" wp14:anchorId="49A00E96" wp14:editId="1C5C69E2">
             <wp:extent cx="4738254" cy="2256143"/>
             <wp:effectExtent l="0" t="0" r="5715" b="0"/>
             <wp:docPr id="23" name="Рисунок 23"/>
@@ -11022,7 +11764,7 @@
                     <pic:cNvPicPr/>
                   </pic:nvPicPr>
                   <pic:blipFill>
-                    <a:blip r:embed="rId32">
+                    <a:blip r:embed="rId35">
                       <a:extLst>
                         <a:ext uri="{28A0092B-C50C-407E-A947-70E740481C1C}">
                           <a14:useLocalDpi xmlns:a14="http://schemas.microsoft.com/office/drawing/2010/main" val="0"/>
@@ -11104,7 +11846,7 @@
           <w:sz w:val="28"/>
           <w:szCs w:val="28"/>
         </w:rPr>
-        <w:t>25</w:t>
+        <w:t>28</w:t>
       </w:r>
       <w:r>
         <w:rPr>
@@ -11124,7 +11866,6 @@
         </w:rPr>
         <w:t xml:space="preserve"> - Главный сайт библиотеки </w:t>
       </w:r>
-      <w:proofErr w:type="spellStart"/>
       <w:r>
         <w:rPr>
           <w:i w:val="0"/>
@@ -11135,7 +11876,6 @@
         </w:rPr>
         <w:t>OpenCV</w:t>
       </w:r>
-      <w:proofErr w:type="spellEnd"/>
     </w:p>
     <w:p/>
     <w:p>
@@ -11149,7 +11889,7 @@
           <w:lang w:eastAsia="ru-RU"/>
         </w:rPr>
         <w:drawing>
-          <wp:inline distT="0" distB="0" distL="0" distR="0" wp14:anchorId="08858B40" wp14:editId="063BCD1A">
+          <wp:inline distT="0" distB="0" distL="0" distR="0" wp14:anchorId="2056D154" wp14:editId="3DA94F45">
             <wp:extent cx="4215740" cy="1533525"/>
             <wp:effectExtent l="0" t="0" r="0" b="0"/>
             <wp:docPr id="24" name="Рисунок 24"/>
@@ -11164,7 +11904,7 @@
                     <pic:cNvPicPr/>
                   </pic:nvPicPr>
                   <pic:blipFill>
-                    <a:blip r:embed="rId33">
+                    <a:blip r:embed="rId36">
                       <a:extLst>
                         <a:ext uri="{28A0092B-C50C-407E-A947-70E740481C1C}">
                           <a14:useLocalDpi xmlns:a14="http://schemas.microsoft.com/office/drawing/2010/main" val="0"/>
@@ -11246,7 +11986,7 @@
           <w:sz w:val="28"/>
           <w:szCs w:val="28"/>
         </w:rPr>
-        <w:t>26</w:t>
+        <w:t>29</w:t>
       </w:r>
       <w:r>
         <w:rPr>
@@ -11334,7 +12074,7 @@
           <w:lang w:eastAsia="ru-RU"/>
         </w:rPr>
         <w:drawing>
-          <wp:inline distT="0" distB="0" distL="0" distR="0" wp14:anchorId="3F38106C" wp14:editId="64DADEFE">
+          <wp:inline distT="0" distB="0" distL="0" distR="0" wp14:anchorId="2352D60C" wp14:editId="3BEA44E1">
             <wp:extent cx="4839375" cy="2495898"/>
             <wp:effectExtent l="0" t="0" r="0" b="0"/>
             <wp:docPr id="25" name="Рисунок 25"/>
@@ -11349,7 +12089,7 @@
                     <pic:cNvPicPr/>
                   </pic:nvPicPr>
                   <pic:blipFill>
-                    <a:blip r:embed="rId34">
+                    <a:blip r:embed="rId37">
                       <a:extLst>
                         <a:ext uri="{28A0092B-C50C-407E-A947-70E740481C1C}">
                           <a14:useLocalDpi xmlns:a14="http://schemas.microsoft.com/office/drawing/2010/main" val="0"/>
@@ -11431,7 +12171,7 @@
           <w:sz w:val="28"/>
           <w:szCs w:val="28"/>
         </w:rPr>
-        <w:t>27</w:t>
+        <w:t>30</w:t>
       </w:r>
       <w:r>
         <w:rPr>
@@ -11474,7 +12214,7 @@
           <w:lang w:eastAsia="ru-RU"/>
         </w:rPr>
         <w:drawing>
-          <wp:inline distT="0" distB="0" distL="0" distR="0" wp14:anchorId="3BA9955C" wp14:editId="73D3B127">
+          <wp:inline distT="0" distB="0" distL="0" distR="0" wp14:anchorId="25614042" wp14:editId="1EEAF99F">
             <wp:extent cx="3505689" cy="1467055"/>
             <wp:effectExtent l="0" t="0" r="0" b="0"/>
             <wp:docPr id="26" name="Рисунок 26"/>
@@ -11489,7 +12229,7 @@
                     <pic:cNvPicPr/>
                   </pic:nvPicPr>
                   <pic:blipFill>
-                    <a:blip r:embed="rId35">
+                    <a:blip r:embed="rId38">
                       <a:extLst>
                         <a:ext uri="{28A0092B-C50C-407E-A947-70E740481C1C}">
                           <a14:useLocalDpi xmlns:a14="http://schemas.microsoft.com/office/drawing/2010/main" val="0"/>
@@ -11571,7 +12311,7 @@
           <w:sz w:val="28"/>
           <w:szCs w:val="28"/>
         </w:rPr>
-        <w:t>28</w:t>
+        <w:t>31</w:t>
       </w:r>
       <w:r>
         <w:rPr>
@@ -11599,11 +12339,11 @@
         <w:spacing w:before="800" w:after="500"/>
         <w:ind w:firstLine="709"/>
       </w:pPr>
-      <w:bookmarkStart w:id="11" w:name="_Toc495308725"/>
+      <w:bookmarkStart w:id="12" w:name="_Toc495350148"/>
       <w:r>
         <w:t>2.2 Подготовка данных для тренировки</w:t>
       </w:r>
-      <w:bookmarkEnd w:id="11"/>
+      <w:bookmarkEnd w:id="12"/>
     </w:p>
     <w:p>
       <w:pPr>
@@ -11676,7 +12416,7 @@
         </w:rPr>
         <w:lastRenderedPageBreak/>
         <w:drawing>
-          <wp:inline distT="0" distB="0" distL="0" distR="0" wp14:anchorId="1B4010FE" wp14:editId="03D8A270">
+          <wp:inline distT="0" distB="0" distL="0" distR="0" wp14:anchorId="377713D7" wp14:editId="6E40F918">
             <wp:extent cx="4157330" cy="6156724"/>
             <wp:effectExtent l="0" t="0" r="0" b="0"/>
             <wp:docPr id="27" name="Рисунок 27"/>
@@ -11691,7 +12431,7 @@
                     <pic:cNvPicPr/>
                   </pic:nvPicPr>
                   <pic:blipFill>
-                    <a:blip r:embed="rId36">
+                    <a:blip r:embed="rId39">
                       <a:extLst>
                         <a:ext uri="{28A0092B-C50C-407E-A947-70E740481C1C}">
                           <a14:useLocalDpi xmlns:a14="http://schemas.microsoft.com/office/drawing/2010/main" val="0"/>
@@ -11773,7 +12513,7 @@
           <w:sz w:val="28"/>
           <w:szCs w:val="28"/>
         </w:rPr>
-        <w:t>29</w:t>
+        <w:t>32</w:t>
       </w:r>
       <w:r>
         <w:rPr>
@@ -11825,7 +12565,7 @@
         </w:rPr>
         <w:lastRenderedPageBreak/>
         <w:drawing>
-          <wp:inline distT="0" distB="0" distL="0" distR="0" wp14:anchorId="28DC6513" wp14:editId="2A1E6132">
+          <wp:inline distT="0" distB="0" distL="0" distR="0" wp14:anchorId="4DA0ED54" wp14:editId="31BD80AA">
             <wp:extent cx="3178842" cy="3269615"/>
             <wp:effectExtent l="0" t="0" r="2540" b="6985"/>
             <wp:docPr id="28" name="Рисунок 28"/>
@@ -11840,7 +12580,7 @@
                     <pic:cNvPicPr/>
                   </pic:nvPicPr>
                   <pic:blipFill>
-                    <a:blip r:embed="rId37">
+                    <a:blip r:embed="rId40">
                       <a:extLst>
                         <a:ext uri="{28A0092B-C50C-407E-A947-70E740481C1C}">
                           <a14:useLocalDpi xmlns:a14="http://schemas.microsoft.com/office/drawing/2010/main" val="0"/>
@@ -11922,7 +12662,7 @@
           <w:sz w:val="28"/>
           <w:szCs w:val="28"/>
         </w:rPr>
-        <w:t>30</w:t>
+        <w:t>33</w:t>
       </w:r>
       <w:r>
         <w:rPr>
@@ -11970,7 +12710,7 @@
         </w:rPr>
         <w:lastRenderedPageBreak/>
         <w:drawing>
-          <wp:inline distT="0" distB="0" distL="0" distR="0" wp14:anchorId="6A838617" wp14:editId="52BC12C5">
+          <wp:inline distT="0" distB="0" distL="0" distR="0" wp14:anchorId="4DFDC8BB" wp14:editId="1C0A9902">
             <wp:extent cx="3242930" cy="4032658"/>
             <wp:effectExtent l="0" t="0" r="0" b="6350"/>
             <wp:docPr id="29" name="Рисунок 29"/>
@@ -11985,7 +12725,7 @@
                     <pic:cNvPicPr/>
                   </pic:nvPicPr>
                   <pic:blipFill>
-                    <a:blip r:embed="rId38">
+                    <a:blip r:embed="rId41">
                       <a:extLst>
                         <a:ext uri="{28A0092B-C50C-407E-A947-70E740481C1C}">
                           <a14:useLocalDpi xmlns:a14="http://schemas.microsoft.com/office/drawing/2010/main" val="0"/>
@@ -12067,7 +12807,7 @@
           <w:sz w:val="28"/>
           <w:szCs w:val="28"/>
         </w:rPr>
-        <w:t>31</w:t>
+        <w:t>34</w:t>
       </w:r>
       <w:r>
         <w:rPr>
@@ -12116,7 +12856,7 @@
           <w:lang w:eastAsia="ru-RU"/>
         </w:rPr>
         <w:drawing>
-          <wp:inline distT="0" distB="0" distL="0" distR="0" wp14:anchorId="1428F76C" wp14:editId="02A89446">
+          <wp:inline distT="0" distB="0" distL="0" distR="0" wp14:anchorId="5D9CAADB" wp14:editId="5E537830">
             <wp:extent cx="5439534" cy="924054"/>
             <wp:effectExtent l="0" t="0" r="8890" b="9525"/>
             <wp:docPr id="30" name="Рисунок 30"/>
@@ -12131,7 +12871,7 @@
                     <pic:cNvPicPr/>
                   </pic:nvPicPr>
                   <pic:blipFill>
-                    <a:blip r:embed="rId39">
+                    <a:blip r:embed="rId42">
                       <a:extLst>
                         <a:ext uri="{28A0092B-C50C-407E-A947-70E740481C1C}">
                           <a14:useLocalDpi xmlns:a14="http://schemas.microsoft.com/office/drawing/2010/main" val="0"/>
@@ -12213,7 +12953,7 @@
           <w:sz w:val="28"/>
           <w:szCs w:val="28"/>
         </w:rPr>
-        <w:t>32</w:t>
+        <w:t>35</w:t>
       </w:r>
       <w:r>
         <w:rPr>
@@ -12299,43 +13039,41 @@
           <w:sz w:val="28"/>
           <w:szCs w:val="28"/>
         </w:rPr>
-        <w:t xml:space="preserve"> </w:t>
-      </w:r>
-      <w:proofErr w:type="spellStart"/>
+        <w:t xml:space="preserve"> opencv_createsamples –img </w:t>
+      </w:r>
       <w:r>
         <w:rPr>
           <w:rFonts w:ascii="Times New Roman" w:hAnsi="Times New Roman" w:cs="Times New Roman"/>
           <w:sz w:val="28"/>
           <w:szCs w:val="28"/>
-        </w:rPr>
-        <w:t>opencv_createsamples</w:t>
-      </w:r>
-      <w:proofErr w:type="spellEnd"/>
+          <w:lang w:val="en-US"/>
+        </w:rPr>
+        <w:t>gr</w:t>
+      </w:r>
       <w:r>
         <w:rPr>
           <w:rFonts w:ascii="Times New Roman" w:hAnsi="Times New Roman" w:cs="Times New Roman"/>
           <w:sz w:val="28"/>
           <w:szCs w:val="28"/>
         </w:rPr>
-        <w:t xml:space="preserve"> –</w:t>
-      </w:r>
-      <w:proofErr w:type="spellStart"/>
+        <w:t>/</w:t>
+      </w:r>
       <w:r>
         <w:rPr>
           <w:rFonts w:ascii="Times New Roman" w:hAnsi="Times New Roman" w:cs="Times New Roman"/>
           <w:sz w:val="28"/>
           <w:szCs w:val="28"/>
-        </w:rPr>
-        <w:t>img</w:t>
-      </w:r>
-      <w:proofErr w:type="spellEnd"/>
+          <w:lang w:val="en-US"/>
+        </w:rPr>
+        <w:t>f</w:t>
+      </w:r>
       <w:r>
         <w:rPr>
           <w:rFonts w:ascii="Times New Roman" w:hAnsi="Times New Roman" w:cs="Times New Roman"/>
           <w:sz w:val="28"/>
           <w:szCs w:val="28"/>
         </w:rPr>
-        <w:t xml:space="preserve"> </w:t>
+        <w:t>1_1_30</w:t>
       </w:r>
       <w:r>
         <w:rPr>
@@ -12344,7 +13082,7 @@
           <w:szCs w:val="28"/>
           <w:lang w:val="en-US"/>
         </w:rPr>
-        <w:t>gr</w:t>
+        <w:t>x</w:t>
       </w:r>
       <w:r>
         <w:rPr>
@@ -12352,7 +13090,7 @@
           <w:sz w:val="28"/>
           <w:szCs w:val="28"/>
         </w:rPr>
-        <w:t>/</w:t>
+        <w:t>50.</w:t>
       </w:r>
       <w:r>
         <w:rPr>
@@ -12361,7 +13099,7 @@
           <w:szCs w:val="28"/>
           <w:lang w:val="en-US"/>
         </w:rPr>
-        <w:t>f</w:t>
+        <w:t>png</w:t>
       </w:r>
       <w:r>
         <w:rPr>
@@ -12369,224 +13107,16 @@
           <w:sz w:val="28"/>
           <w:szCs w:val="28"/>
         </w:rPr>
-        <w:t>1_1_30</w:t>
+        <w:t xml:space="preserve"> -bg bg.txt -info info/info.lst -pngoutput info -maxxangle 0.5 -maxyangle 0.5 -</w:t>
       </w:r>
       <w:r>
         <w:rPr>
           <w:rFonts w:ascii="Times New Roman" w:hAnsi="Times New Roman" w:cs="Times New Roman"/>
           <w:sz w:val="28"/>
           <w:szCs w:val="28"/>
-          <w:lang w:val="en-US"/>
-        </w:rPr>
-        <w:t>x</w:t>
-      </w:r>
-      <w:r>
-        <w:rPr>
-          <w:rFonts w:ascii="Times New Roman" w:hAnsi="Times New Roman" w:cs="Times New Roman"/>
-          <w:sz w:val="28"/>
-          <w:szCs w:val="28"/>
-        </w:rPr>
-        <w:t>50.</w:t>
-      </w:r>
-      <w:proofErr w:type="spellStart"/>
-      <w:r>
-        <w:rPr>
-          <w:rFonts w:ascii="Times New Roman" w:hAnsi="Times New Roman" w:cs="Times New Roman"/>
-          <w:sz w:val="28"/>
-          <w:szCs w:val="28"/>
-          <w:lang w:val="en-US"/>
-        </w:rPr>
-        <w:t>png</w:t>
-      </w:r>
-      <w:proofErr w:type="spellEnd"/>
-      <w:r>
-        <w:rPr>
-          <w:rFonts w:ascii="Times New Roman" w:hAnsi="Times New Roman" w:cs="Times New Roman"/>
-          <w:sz w:val="28"/>
-          <w:szCs w:val="28"/>
-        </w:rPr>
-        <w:t xml:space="preserve"> -</w:t>
-      </w:r>
-      <w:proofErr w:type="spellStart"/>
-      <w:r>
-        <w:rPr>
-          <w:rFonts w:ascii="Times New Roman" w:hAnsi="Times New Roman" w:cs="Times New Roman"/>
-          <w:sz w:val="28"/>
-          <w:szCs w:val="28"/>
-        </w:rPr>
-        <w:t>bg</w:t>
-      </w:r>
-      <w:proofErr w:type="spellEnd"/>
-      <w:r>
-        <w:rPr>
-          <w:rFonts w:ascii="Times New Roman" w:hAnsi="Times New Roman" w:cs="Times New Roman"/>
-          <w:sz w:val="28"/>
-          <w:szCs w:val="28"/>
-        </w:rPr>
-        <w:t xml:space="preserve"> bg.txt -</w:t>
-      </w:r>
-      <w:proofErr w:type="spellStart"/>
-      <w:r>
-        <w:rPr>
-          <w:rFonts w:ascii="Times New Roman" w:hAnsi="Times New Roman" w:cs="Times New Roman"/>
-          <w:sz w:val="28"/>
-          <w:szCs w:val="28"/>
-        </w:rPr>
-        <w:t>info</w:t>
-      </w:r>
-      <w:proofErr w:type="spellEnd"/>
-      <w:r>
-        <w:rPr>
-          <w:rFonts w:ascii="Times New Roman" w:hAnsi="Times New Roman" w:cs="Times New Roman"/>
-          <w:sz w:val="28"/>
-          <w:szCs w:val="28"/>
-        </w:rPr>
-        <w:t xml:space="preserve"> </w:t>
-      </w:r>
-      <w:proofErr w:type="spellStart"/>
-      <w:r>
-        <w:rPr>
-          <w:rFonts w:ascii="Times New Roman" w:hAnsi="Times New Roman" w:cs="Times New Roman"/>
-          <w:sz w:val="28"/>
-          <w:szCs w:val="28"/>
-        </w:rPr>
-        <w:t>info</w:t>
-      </w:r>
-      <w:proofErr w:type="spellEnd"/>
-      <w:r>
-        <w:rPr>
-          <w:rFonts w:ascii="Times New Roman" w:hAnsi="Times New Roman" w:cs="Times New Roman"/>
-          <w:sz w:val="28"/>
-          <w:szCs w:val="28"/>
-        </w:rPr>
-        <w:t>/</w:t>
-      </w:r>
-      <w:proofErr w:type="spellStart"/>
-      <w:r>
-        <w:rPr>
-          <w:rFonts w:ascii="Times New Roman" w:hAnsi="Times New Roman" w:cs="Times New Roman"/>
-          <w:sz w:val="28"/>
-          <w:szCs w:val="28"/>
-        </w:rPr>
-        <w:t>info.lst</w:t>
-      </w:r>
-      <w:proofErr w:type="spellEnd"/>
-      <w:r>
-        <w:rPr>
-          <w:rFonts w:ascii="Times New Roman" w:hAnsi="Times New Roman" w:cs="Times New Roman"/>
-          <w:sz w:val="28"/>
-          <w:szCs w:val="28"/>
-        </w:rPr>
-        <w:t xml:space="preserve"> -</w:t>
-      </w:r>
-      <w:proofErr w:type="spellStart"/>
-      <w:r>
-        <w:rPr>
-          <w:rFonts w:ascii="Times New Roman" w:hAnsi="Times New Roman" w:cs="Times New Roman"/>
-          <w:sz w:val="28"/>
-          <w:szCs w:val="28"/>
-        </w:rPr>
-        <w:t>pngoutput</w:t>
-      </w:r>
-      <w:proofErr w:type="spellEnd"/>
-      <w:r>
-        <w:rPr>
-          <w:rFonts w:ascii="Times New Roman" w:hAnsi="Times New Roman" w:cs="Times New Roman"/>
-          <w:sz w:val="28"/>
-          <w:szCs w:val="28"/>
-        </w:rPr>
-        <w:t xml:space="preserve"> </w:t>
-      </w:r>
-      <w:proofErr w:type="spellStart"/>
-      <w:r>
-        <w:rPr>
-          <w:rFonts w:ascii="Times New Roman" w:hAnsi="Times New Roman" w:cs="Times New Roman"/>
-          <w:sz w:val="28"/>
-          <w:szCs w:val="28"/>
-        </w:rPr>
-        <w:t>info</w:t>
-      </w:r>
-      <w:proofErr w:type="spellEnd"/>
-      <w:r>
-        <w:rPr>
-          <w:rFonts w:ascii="Times New Roman" w:hAnsi="Times New Roman" w:cs="Times New Roman"/>
-          <w:sz w:val="28"/>
-          <w:szCs w:val="28"/>
-        </w:rPr>
-        <w:t xml:space="preserve"> -</w:t>
-      </w:r>
-      <w:proofErr w:type="spellStart"/>
-      <w:r>
-        <w:rPr>
-          <w:rFonts w:ascii="Times New Roman" w:hAnsi="Times New Roman" w:cs="Times New Roman"/>
-          <w:sz w:val="28"/>
-          <w:szCs w:val="28"/>
-        </w:rPr>
-        <w:t>maxxangle</w:t>
-      </w:r>
-      <w:proofErr w:type="spellEnd"/>
-      <w:r>
-        <w:rPr>
-          <w:rFonts w:ascii="Times New Roman" w:hAnsi="Times New Roman" w:cs="Times New Roman"/>
-          <w:sz w:val="28"/>
-          <w:szCs w:val="28"/>
-        </w:rPr>
-        <w:t xml:space="preserve"> 0.5 -</w:t>
-      </w:r>
-      <w:proofErr w:type="spellStart"/>
-      <w:r>
-        <w:rPr>
-          <w:rFonts w:ascii="Times New Roman" w:hAnsi="Times New Roman" w:cs="Times New Roman"/>
-          <w:sz w:val="28"/>
-          <w:szCs w:val="28"/>
-        </w:rPr>
-        <w:t>maxyangle</w:t>
-      </w:r>
-      <w:proofErr w:type="spellEnd"/>
-      <w:r>
-        <w:rPr>
-          <w:rFonts w:ascii="Times New Roman" w:hAnsi="Times New Roman" w:cs="Times New Roman"/>
-          <w:sz w:val="28"/>
-          <w:szCs w:val="28"/>
-        </w:rPr>
-        <w:t xml:space="preserve"> 0.5 -</w:t>
-      </w:r>
-      <w:proofErr w:type="spellStart"/>
-      <w:r>
-        <w:rPr>
-          <w:rFonts w:ascii="Times New Roman" w:hAnsi="Times New Roman" w:cs="Times New Roman"/>
-          <w:sz w:val="28"/>
-          <w:szCs w:val="28"/>
         </w:rPr>
         <w:lastRenderedPageBreak/>
-        <w:t>maxzangle</w:t>
-      </w:r>
-      <w:proofErr w:type="spellEnd"/>
-      <w:r>
-        <w:rPr>
-          <w:rFonts w:ascii="Times New Roman" w:hAnsi="Times New Roman" w:cs="Times New Roman"/>
-          <w:sz w:val="28"/>
-          <w:szCs w:val="28"/>
-        </w:rPr>
-        <w:t xml:space="preserve"> 0.5 -</w:t>
-      </w:r>
-      <w:proofErr w:type="spellStart"/>
-      <w:r>
-        <w:rPr>
-          <w:rFonts w:ascii="Times New Roman" w:hAnsi="Times New Roman" w:cs="Times New Roman"/>
-          <w:sz w:val="28"/>
-          <w:szCs w:val="28"/>
-        </w:rPr>
-        <w:t>num</w:t>
-      </w:r>
-      <w:proofErr w:type="spellEnd"/>
-      <w:r>
-        <w:rPr>
-          <w:rFonts w:ascii="Times New Roman" w:hAnsi="Times New Roman" w:cs="Times New Roman"/>
-          <w:sz w:val="28"/>
-          <w:szCs w:val="28"/>
-        </w:rPr>
-        <w:t xml:space="preserve"> 2537 </w:t>
+        <w:t xml:space="preserve">maxzangle 0.5 -num 2537 </w:t>
       </w:r>
       <w:r>
         <w:rPr>
@@ -12624,7 +13154,7 @@
           <w:szCs w:val="28"/>
         </w:rPr>
         <w:drawing>
-          <wp:inline distT="0" distB="0" distL="0" distR="0" wp14:anchorId="184CF116" wp14:editId="5AC9A08D">
+          <wp:inline distT="0" distB="0" distL="0" distR="0" wp14:anchorId="4336A11B" wp14:editId="21CF5038">
             <wp:extent cx="952500" cy="952500"/>
             <wp:effectExtent l="0" t="0" r="0" b="0"/>
             <wp:docPr id="31" name="Рисунок 31"/>
@@ -12639,7 +13169,7 @@
                     <pic:cNvPicPr/>
                   </pic:nvPicPr>
                   <pic:blipFill>
-                    <a:blip r:embed="rId40">
+                    <a:blip r:embed="rId43">
                       <a:extLst>
                         <a:ext uri="{28A0092B-C50C-407E-A947-70E740481C1C}">
                           <a14:useLocalDpi xmlns:a14="http://schemas.microsoft.com/office/drawing/2010/main" val="0"/>
@@ -12721,7 +13251,7 @@
           <w:sz w:val="28"/>
           <w:szCs w:val="28"/>
         </w:rPr>
-        <w:t>33</w:t>
+        <w:t>36</w:t>
       </w:r>
       <w:r>
         <w:rPr>
@@ -12763,7 +13293,7 @@
           <w:lang w:eastAsia="ru-RU"/>
         </w:rPr>
         <w:drawing>
-          <wp:inline distT="0" distB="0" distL="0" distR="0" wp14:anchorId="04211D9D" wp14:editId="0579C217">
+          <wp:inline distT="0" distB="0" distL="0" distR="0" wp14:anchorId="29452BCB" wp14:editId="5DADCE1B">
             <wp:extent cx="3696216" cy="1562318"/>
             <wp:effectExtent l="0" t="0" r="0" b="0"/>
             <wp:docPr id="32" name="Рисунок 32"/>
@@ -12778,7 +13308,7 @@
                     <pic:cNvPicPr/>
                   </pic:nvPicPr>
                   <pic:blipFill>
-                    <a:blip r:embed="rId41">
+                    <a:blip r:embed="rId44">
                       <a:extLst>
                         <a:ext uri="{28A0092B-C50C-407E-A947-70E740481C1C}">
                           <a14:useLocalDpi xmlns:a14="http://schemas.microsoft.com/office/drawing/2010/main" val="0"/>
@@ -12860,7 +13390,7 @@
           <w:sz w:val="28"/>
           <w:szCs w:val="28"/>
         </w:rPr>
-        <w:t>34</w:t>
+        <w:t>37</w:t>
       </w:r>
       <w:r>
         <w:rPr>
@@ -12893,11 +13423,11 @@
         <w:spacing w:after="500"/>
         <w:ind w:firstLine="709"/>
       </w:pPr>
-      <w:bookmarkStart w:id="12" w:name="_Toc495308726"/>
+      <w:bookmarkStart w:id="13" w:name="_Toc495350149"/>
       <w:r>
         <w:t>2.3 Тренировка каскада</w:t>
       </w:r>
-      <w:bookmarkEnd w:id="12"/>
+      <w:bookmarkEnd w:id="13"/>
     </w:p>
     <w:p>
       <w:pPr>
@@ -12912,25 +13442,21 @@
       <w:r>
         <w:t xml:space="preserve">: </w:t>
       </w:r>
-      <w:proofErr w:type="spellStart"/>
       <w:r>
         <w:rPr>
           <w:lang w:val="en-US"/>
         </w:rPr>
         <w:t>opencv</w:t>
       </w:r>
-      <w:proofErr w:type="spellEnd"/>
       <w:r>
         <w:t>_</w:t>
       </w:r>
-      <w:proofErr w:type="spellStart"/>
       <w:r>
         <w:rPr>
           <w:lang w:val="en-US"/>
         </w:rPr>
         <w:t>ctraincascade</w:t>
       </w:r>
-      <w:proofErr w:type="spellEnd"/>
       <w:r>
         <w:t xml:space="preserve"> –</w:t>
       </w:r>
@@ -12943,25 +13469,21 @@
       <w:r>
         <w:t xml:space="preserve"> </w:t>
       </w:r>
-      <w:proofErr w:type="spellStart"/>
       <w:r>
         <w:rPr>
           <w:lang w:val="en-US"/>
         </w:rPr>
         <w:t>data</w:t>
       </w:r>
-      <w:proofErr w:type="spellEnd"/>
       <w:r>
         <w:t xml:space="preserve"> –</w:t>
       </w:r>
-      <w:proofErr w:type="spellStart"/>
       <w:r>
         <w:rPr>
           <w:lang w:val="en-US"/>
         </w:rPr>
         <w:t>vec</w:t>
       </w:r>
-      <w:proofErr w:type="spellEnd"/>
       <w:r>
         <w:t xml:space="preserve"> </w:t>
       </w:r>
@@ -12974,36 +13496,30 @@
       <w:r>
         <w:t>.</w:t>
       </w:r>
-      <w:proofErr w:type="spellStart"/>
       <w:r>
         <w:rPr>
           <w:lang w:val="en-US"/>
         </w:rPr>
         <w:t>vec</w:t>
       </w:r>
-      <w:proofErr w:type="spellEnd"/>
       <w:r>
         <w:t xml:space="preserve"> –</w:t>
       </w:r>
-      <w:proofErr w:type="spellStart"/>
       <w:r>
         <w:rPr>
           <w:lang w:val="en-US"/>
         </w:rPr>
         <w:t>bg</w:t>
       </w:r>
-      <w:proofErr w:type="spellEnd"/>
       <w:r>
         <w:t xml:space="preserve"> </w:t>
       </w:r>
-      <w:proofErr w:type="spellStart"/>
       <w:r>
         <w:rPr>
           <w:lang w:val="en-US"/>
         </w:rPr>
         <w:t>bg</w:t>
       </w:r>
-      <w:proofErr w:type="spellEnd"/>
       <w:r>
         <w:t>.</w:t>
       </w:r>
@@ -13016,36 +13532,30 @@
       <w:r>
         <w:t xml:space="preserve"> –</w:t>
       </w:r>
-      <w:proofErr w:type="spellStart"/>
       <w:r>
         <w:rPr>
           <w:lang w:val="en-US"/>
         </w:rPr>
         <w:t>numPos</w:t>
       </w:r>
-      <w:proofErr w:type="spellEnd"/>
       <w:r>
         <w:t xml:space="preserve"> 2000 </w:t>
       </w:r>
-      <w:proofErr w:type="spellStart"/>
       <w:r>
         <w:rPr>
           <w:lang w:val="en-US"/>
         </w:rPr>
         <w:t>numNeg</w:t>
       </w:r>
-      <w:proofErr w:type="spellEnd"/>
       <w:r>
         <w:t xml:space="preserve"> 1000 –</w:t>
       </w:r>
-      <w:proofErr w:type="spellStart"/>
       <w:r>
         <w:rPr>
           <w:lang w:val="en-US"/>
         </w:rPr>
         <w:t>numStages</w:t>
       </w:r>
-      <w:proofErr w:type="spellEnd"/>
       <w:r>
         <w:t xml:space="preserve"> 11 –</w:t>
       </w:r>
@@ -13067,14 +13577,12 @@
       <w:r>
         <w:t xml:space="preserve"> 25 –</w:t>
       </w:r>
-      <w:proofErr w:type="spellStart"/>
       <w:r>
         <w:rPr>
           <w:lang w:val="en-US"/>
         </w:rPr>
         <w:t>minhirate</w:t>
       </w:r>
-      <w:proofErr w:type="spellEnd"/>
       <w:r>
         <w:t xml:space="preserve"> 0.98</w:t>
       </w:r>
@@ -13108,7 +13616,7 @@
         </w:rPr>
         <w:lastRenderedPageBreak/>
         <w:drawing>
-          <wp:inline distT="0" distB="0" distL="0" distR="0" wp14:anchorId="2B17ACB8" wp14:editId="4649E9CE">
+          <wp:inline distT="0" distB="0" distL="0" distR="0" wp14:anchorId="6FC8C6F6" wp14:editId="0485AD74">
             <wp:extent cx="5582093" cy="3854242"/>
             <wp:effectExtent l="0" t="0" r="0" b="0"/>
             <wp:docPr id="33" name="Рисунок 33"/>
@@ -13123,7 +13631,7 @@
                     <pic:cNvPicPr/>
                   </pic:nvPicPr>
                   <pic:blipFill>
-                    <a:blip r:embed="rId42">
+                    <a:blip r:embed="rId45">
                       <a:extLst>
                         <a:ext uri="{28A0092B-C50C-407E-A947-70E740481C1C}">
                           <a14:useLocalDpi xmlns:a14="http://schemas.microsoft.com/office/drawing/2010/main" val="0"/>
@@ -13205,7 +13713,7 @@
           <w:sz w:val="28"/>
           <w:szCs w:val="28"/>
         </w:rPr>
-        <w:t>35</w:t>
+        <w:t>38</w:t>
       </w:r>
       <w:r>
         <w:rPr>
@@ -13237,7 +13745,7 @@
         <w:spacing w:after="500"/>
         <w:ind w:firstLine="709"/>
       </w:pPr>
-      <w:bookmarkStart w:id="13" w:name="_Toc495308727"/>
+      <w:bookmarkStart w:id="14" w:name="_Toc495350150"/>
       <w:r>
         <w:lastRenderedPageBreak/>
         <w:t xml:space="preserve">3 </w:t>
@@ -13245,7 +13753,7 @@
       <w:r>
         <w:t>Выводы</w:t>
       </w:r>
-      <w:bookmarkEnd w:id="13"/>
+      <w:bookmarkEnd w:id="14"/>
     </w:p>
     <w:p>
       <w:pPr>
@@ -13257,14 +13765,12 @@
       <w:r>
         <w:t xml:space="preserve">жонса, использующий признаки Хаара. Воспользовавшись библиотекой </w:t>
       </w:r>
-      <w:proofErr w:type="spellStart"/>
       <w:r>
         <w:rPr>
           <w:lang w:val="en-US"/>
         </w:rPr>
         <w:t>OpenCV</w:t>
       </w:r>
-      <w:proofErr w:type="spellEnd"/>
       <w:r>
         <w:t xml:space="preserve"> написал</w:t>
       </w:r>
@@ -13295,7 +13801,7 @@
           <w:lang w:eastAsia="ru-RU"/>
         </w:rPr>
         <w:drawing>
-          <wp:inline distT="0" distB="0" distL="0" distR="0" wp14:anchorId="1C9B714F" wp14:editId="1256A5A4">
+          <wp:inline distT="0" distB="0" distL="0" distR="0" wp14:anchorId="175BE5C7" wp14:editId="3B8AC455">
             <wp:extent cx="2419688" cy="1848108"/>
             <wp:effectExtent l="0" t="0" r="0" b="0"/>
             <wp:docPr id="35" name="Рисунок 35"/>
@@ -13310,7 +13816,7 @@
                     <pic:cNvPicPr/>
                   </pic:nvPicPr>
                   <pic:blipFill>
-                    <a:blip r:embed="rId43">
+                    <a:blip r:embed="rId46">
                       <a:extLst>
                         <a:ext uri="{28A0092B-C50C-407E-A947-70E740481C1C}">
                           <a14:useLocalDpi xmlns:a14="http://schemas.microsoft.com/office/drawing/2010/main" val="0"/>
@@ -13392,7 +13898,7 @@
           <w:sz w:val="28"/>
           <w:szCs w:val="28"/>
         </w:rPr>
-        <w:t>36</w:t>
+        <w:t>39</w:t>
       </w:r>
       <w:r>
         <w:rPr>
@@ -13420,11 +13926,11 @@
         <w:spacing w:after="500"/>
         <w:ind w:firstLine="709"/>
       </w:pPr>
-      <w:bookmarkStart w:id="14" w:name="_Toc495308728"/>
+      <w:bookmarkStart w:id="15" w:name="_Toc495350151"/>
       <w:r>
         <w:t>Заключение</w:t>
       </w:r>
-      <w:bookmarkEnd w:id="14"/>
+      <w:bookmarkEnd w:id="15"/>
     </w:p>
     <w:p>
       <w:pPr>
@@ -13497,7 +14003,7 @@
           <w:lang w:eastAsia="ru-RU"/>
         </w:rPr>
         <w:drawing>
-          <wp:inline distT="0" distB="0" distL="0" distR="0" wp14:anchorId="211D3210" wp14:editId="78164D1A">
+          <wp:inline distT="0" distB="0" distL="0" distR="0" wp14:anchorId="559ABDD4" wp14:editId="2C715CC3">
             <wp:extent cx="2438740" cy="1886213"/>
             <wp:effectExtent l="0" t="0" r="0" b="0"/>
             <wp:docPr id="34" name="Рисунок 34"/>
@@ -13512,7 +14018,7 @@
                     <pic:cNvPicPr/>
                   </pic:nvPicPr>
                   <pic:blipFill>
-                    <a:blip r:embed="rId44">
+                    <a:blip r:embed="rId47">
                       <a:extLst>
                         <a:ext uri="{28A0092B-C50C-407E-A947-70E740481C1C}">
                           <a14:useLocalDpi xmlns:a14="http://schemas.microsoft.com/office/drawing/2010/main" val="0"/>
@@ -13594,7 +14100,7 @@
           <w:sz w:val="28"/>
           <w:szCs w:val="28"/>
         </w:rPr>
-        <w:t>37</w:t>
+        <w:t>40</w:t>
       </w:r>
       <w:r>
         <w:rPr>
@@ -13654,12 +14160,12 @@
         <w:spacing w:after="500"/>
         <w:ind w:firstLine="709"/>
       </w:pPr>
-      <w:bookmarkStart w:id="15" w:name="_Toc495308729"/>
+      <w:bookmarkStart w:id="16" w:name="_Toc495350152"/>
       <w:r>
         <w:lastRenderedPageBreak/>
         <w:t>Список литературы</w:t>
       </w:r>
-      <w:bookmarkEnd w:id="15"/>
+      <w:bookmarkEnd w:id="16"/>
     </w:p>
     <w:p>
       <w:pPr>
@@ -13669,13 +14175,8 @@
           <w:numId w:val="44"/>
         </w:numPr>
       </w:pPr>
-      <w:proofErr w:type="spellStart"/>
-      <w:r>
-        <w:t>Хорн</w:t>
-      </w:r>
-      <w:proofErr w:type="spellEnd"/>
-      <w:r>
-        <w:t xml:space="preserve"> Б. К. П. Зрение роботов: Пер. с англ. – М.: Мир, 1989. – 487 с., ил. </w:t>
+      <w:r>
+        <w:t xml:space="preserve">Хорн Б. К. П. Зрение роботов: Пер. с англ. – М.: Мир, 1989. – 487 с., ил. </w:t>
       </w:r>
       <w:r>
         <w:rPr>
@@ -13737,37 +14238,8 @@
           <w:lang w:val="en-US"/>
         </w:rPr>
       </w:pPr>
-      <w:proofErr w:type="spellStart"/>
-      <w:r>
-        <w:t>Конушин</w:t>
-      </w:r>
-      <w:proofErr w:type="spellEnd"/>
-      <w:r>
-        <w:t xml:space="preserve"> А. Слежение за точечными особенностями сцены (</w:t>
-      </w:r>
-      <w:proofErr w:type="spellStart"/>
-      <w:r>
-        <w:t>Point</w:t>
-      </w:r>
-      <w:proofErr w:type="spellEnd"/>
-      <w:r>
-        <w:t xml:space="preserve"> </w:t>
-      </w:r>
-      <w:proofErr w:type="spellStart"/>
-      <w:r>
-        <w:t>feature</w:t>
-      </w:r>
-      <w:proofErr w:type="spellEnd"/>
-      <w:r>
-        <w:t xml:space="preserve"> </w:t>
-      </w:r>
-      <w:proofErr w:type="spellStart"/>
-      <w:r>
-        <w:t>tracking</w:t>
-      </w:r>
-      <w:proofErr w:type="spellEnd"/>
-      <w:r>
-        <w:t>). Компьютерная графика и мультимедиа. Выпуск №1(5)/2003</w:t>
+      <w:r>
+        <w:t>Конушин А. Слежение за точечными особенностями сцены (Point feature tracking). Компьютерная графика и мультимедиа. Выпуск №1(5)/2003</w:t>
       </w:r>
       <w:r>
         <w:rPr>
@@ -13791,35 +14263,7 @@
         <w:rPr>
           <w:lang w:val="en-US"/>
         </w:rPr>
-        <w:t xml:space="preserve">V. </w:t>
-      </w:r>
-      <w:proofErr w:type="spellStart"/>
-      <w:r>
-        <w:rPr>
-          <w:lang w:val="en-US"/>
-        </w:rPr>
-        <w:t>Rodehorst</w:t>
-      </w:r>
-      <w:proofErr w:type="spellEnd"/>
-      <w:r>
-        <w:rPr>
-          <w:lang w:val="en-US"/>
-        </w:rPr>
-        <w:t xml:space="preserve">, A. </w:t>
-      </w:r>
-      <w:proofErr w:type="spellStart"/>
-      <w:r>
-        <w:rPr>
-          <w:lang w:val="en-US"/>
-        </w:rPr>
-        <w:t>Koschan</w:t>
-      </w:r>
-      <w:proofErr w:type="spellEnd"/>
-      <w:r>
-        <w:rPr>
-          <w:lang w:val="en-US"/>
-        </w:rPr>
-        <w:t>. Comparison and evaluation of feature point detectors, 2006.</w:t>
+        <w:t>V. Rodehorst, A. Koschan. Comparison and evaluation of feature point detectors, 2006.</w:t>
       </w:r>
       <w:r>
         <w:rPr>
@@ -13855,21 +14299,7 @@
         <w:rPr>
           <w:lang w:val="en-US"/>
         </w:rPr>
-        <w:t xml:space="preserve">etector. Plessey Research </w:t>
-      </w:r>
-      <w:proofErr w:type="spellStart"/>
-      <w:r>
-        <w:rPr>
-          <w:lang w:val="en-US"/>
-        </w:rPr>
-        <w:t>Roke</w:t>
-      </w:r>
-      <w:proofErr w:type="spellEnd"/>
-      <w:r>
-        <w:rPr>
-          <w:lang w:val="en-US"/>
-        </w:rPr>
-        <w:t xml:space="preserve"> Manor, United Kingdom</w:t>
+        <w:t>etector. Plessey Research Roke Manor, United Kingdom</w:t>
       </w:r>
       <w:r>
         <w:rPr>
@@ -13901,33 +14331,65 @@
           <w:lang w:val="en-US"/>
         </w:rPr>
       </w:pPr>
-      <w:proofErr w:type="spellStart"/>
-      <w:r>
-        <w:rPr>
-          <w:lang w:val="en-US"/>
-        </w:rPr>
-        <w:t>Jianbo</w:t>
-      </w:r>
-      <w:proofErr w:type="spellEnd"/>
-      <w:r>
-        <w:rPr>
-          <w:lang w:val="en-US"/>
-        </w:rPr>
-        <w:t xml:space="preserve"> Shi, Carlo </w:t>
-      </w:r>
-      <w:proofErr w:type="spellStart"/>
-      <w:r>
-        <w:rPr>
-          <w:lang w:val="en-US"/>
-        </w:rPr>
-        <w:t>Tomasi</w:t>
-      </w:r>
-      <w:proofErr w:type="spellEnd"/>
-      <w:r>
-        <w:rPr>
-          <w:lang w:val="en-US"/>
-        </w:rPr>
-        <w:t xml:space="preserve">. Good Features to Track. IEEE Conference on Computer Vision and Pattern Recognition (CVPR94) Seattle, June 1994. </w:t>
+      <w:r>
+        <w:rPr>
+          <w:lang w:val="en-US"/>
+        </w:rPr>
+        <w:t xml:space="preserve">Jianbo Shi, Carlo Tomasi. Good Features to Track. IEEE Conference on Computer Vision and Pattern Recognition (CVPR94) Seattle, June 1994. </w:t>
+      </w:r>
+    </w:p>
+    <w:p>
+      <w:pPr>
+        <w:pStyle w:val="a7"/>
+        <w:numPr>
+          <w:ilvl w:val="0"/>
+          <w:numId w:val="44"/>
+        </w:numPr>
+        <w:rPr>
+          <w:lang w:val="en-US"/>
+        </w:rPr>
+      </w:pPr>
+      <w:r>
+        <w:rPr>
+          <w:lang w:val="en-US"/>
+        </w:rPr>
+        <w:t>Lowe</w:t>
+      </w:r>
+      <w:r>
+        <w:rPr>
+          <w:lang w:val="en-US"/>
+        </w:rPr>
+        <w:t xml:space="preserve">, </w:t>
+      </w:r>
+      <w:r>
+        <w:rPr>
+          <w:lang w:val="en-US"/>
+        </w:rPr>
+        <w:t>D</w:t>
+      </w:r>
+      <w:r>
+        <w:rPr>
+          <w:lang w:val="en-US"/>
+        </w:rPr>
+        <w:t xml:space="preserve">. </w:t>
+      </w:r>
+      <w:r>
+        <w:rPr>
+          <w:lang w:val="en-US"/>
+        </w:rPr>
+        <w:t>G</w:t>
+      </w:r>
+      <w:r>
+        <w:rPr>
+          <w:lang w:val="en-US"/>
+        </w:rPr>
+        <w:t>.</w:t>
+      </w:r>
+      <w:r>
+        <w:rPr>
+          <w:lang w:val="en-US"/>
+        </w:rPr>
+        <w:t xml:space="preserve"> Distinctive Image Features from Scale-Invariant Keypoints. International Journal of Computer Vision (2004) 60: 91.</w:t>
       </w:r>
       <w:r>
         <w:rPr>
@@ -13941,7 +14403,7 @@
         <w:pStyle w:val="1"/>
         <w:jc w:val="center"/>
       </w:pPr>
-      <w:bookmarkStart w:id="16" w:name="_Toc495308730"/>
+      <w:bookmarkStart w:id="17" w:name="_Toc495350153"/>
       <w:r>
         <w:lastRenderedPageBreak/>
         <w:t xml:space="preserve">Приложение </w:t>
@@ -13949,7 +14411,7 @@
       <w:r>
         <w:t>А</w:t>
       </w:r>
-      <w:bookmarkEnd w:id="16"/>
+      <w:bookmarkEnd w:id="17"/>
     </w:p>
     <w:p>
       <w:pPr>
@@ -14024,21 +14486,8 @@
           <w:szCs w:val="24"/>
           <w:lang w:val="en-US"/>
         </w:rPr>
-        <w:t xml:space="preserve">import </w:t>
-      </w:r>
-      <w:proofErr w:type="spellStart"/>
-      <w:proofErr w:type="gramStart"/>
-      <w:r>
-        <w:rPr>
-          <w:rFonts w:ascii="Courier New" w:hAnsi="Courier New" w:cs="Courier New"/>
-          <w:sz w:val="24"/>
-          <w:szCs w:val="24"/>
-          <w:lang w:val="en-US"/>
-        </w:rPr>
-        <w:t>urllib.request</w:t>
-      </w:r>
-      <w:proofErr w:type="spellEnd"/>
-      <w:proofErr w:type="gramEnd"/>
+        <w:t>import urllib.request</w:t>
+      </w:r>
     </w:p>
     <w:p>
       <w:pPr>
@@ -14077,27 +14526,7 @@
           <w:szCs w:val="24"/>
           <w:lang w:val="en-US"/>
         </w:rPr>
-        <w:t xml:space="preserve">import </w:t>
-      </w:r>
-      <w:proofErr w:type="spellStart"/>
-      <w:r>
-        <w:rPr>
-          <w:rFonts w:ascii="Courier New" w:hAnsi="Courier New" w:cs="Courier New"/>
-          <w:sz w:val="24"/>
-          <w:szCs w:val="24"/>
-          <w:lang w:val="en-US"/>
-        </w:rPr>
-        <w:t>numpy</w:t>
-      </w:r>
-      <w:proofErr w:type="spellEnd"/>
-      <w:r>
-        <w:rPr>
-          <w:rFonts w:ascii="Courier New" w:hAnsi="Courier New" w:cs="Courier New"/>
-          <w:sz w:val="24"/>
-          <w:szCs w:val="24"/>
-          <w:lang w:val="en-US"/>
-        </w:rPr>
-        <w:t xml:space="preserve"> as np </w:t>
+        <w:t xml:space="preserve">import numpy as np </w:t>
       </w:r>
     </w:p>
     <w:p>
@@ -14117,19 +14546,8 @@
           <w:szCs w:val="24"/>
           <w:lang w:val="en-US"/>
         </w:rPr>
-        <w:t xml:space="preserve">import </w:t>
-      </w:r>
-      <w:proofErr w:type="spellStart"/>
-      <w:r>
-        <w:rPr>
-          <w:rFonts w:ascii="Courier New" w:hAnsi="Courier New" w:cs="Courier New"/>
-          <w:sz w:val="24"/>
-          <w:szCs w:val="24"/>
-          <w:lang w:val="en-US"/>
-        </w:rPr>
-        <w:t>os</w:t>
-      </w:r>
-      <w:proofErr w:type="spellEnd"/>
+        <w:t>import os</w:t>
+      </w:r>
     </w:p>
     <w:p>
       <w:pPr>
@@ -14172,65 +14590,14 @@
           <w:lang w:val="en-US"/>
         </w:rPr>
       </w:pPr>
-      <w:proofErr w:type="spellStart"/>
-      <w:r>
-        <w:rPr>
-          <w:rFonts w:ascii="Courier New" w:hAnsi="Courier New" w:cs="Courier New"/>
-          <w:sz w:val="24"/>
-          <w:szCs w:val="24"/>
-          <w:lang w:val="en-US"/>
-        </w:rPr>
-        <w:t>def</w:t>
-      </w:r>
-      <w:proofErr w:type="spellEnd"/>
-      <w:r>
-        <w:rPr>
-          <w:rFonts w:ascii="Courier New" w:hAnsi="Courier New" w:cs="Courier New"/>
-          <w:sz w:val="24"/>
-          <w:szCs w:val="24"/>
-          <w:lang w:val="en-US"/>
-        </w:rPr>
-        <w:t xml:space="preserve"> </w:t>
-      </w:r>
-      <w:proofErr w:type="spellStart"/>
-      <w:r>
-        <w:rPr>
-          <w:rFonts w:ascii="Courier New" w:hAnsi="Courier New" w:cs="Courier New"/>
-          <w:sz w:val="24"/>
-          <w:szCs w:val="24"/>
-          <w:lang w:val="en-US"/>
-        </w:rPr>
-        <w:t>store_raw_</w:t>
-      </w:r>
-      <w:proofErr w:type="gramStart"/>
-      <w:r>
-        <w:rPr>
-          <w:rFonts w:ascii="Courier New" w:hAnsi="Courier New" w:cs="Courier New"/>
-          <w:sz w:val="24"/>
-          <w:szCs w:val="24"/>
-          <w:lang w:val="en-US"/>
-        </w:rPr>
-        <w:t>images</w:t>
-      </w:r>
-      <w:proofErr w:type="spellEnd"/>
-      <w:r>
-        <w:rPr>
-          <w:rFonts w:ascii="Courier New" w:hAnsi="Courier New" w:cs="Courier New"/>
-          <w:sz w:val="24"/>
-          <w:szCs w:val="24"/>
-          <w:lang w:val="en-US"/>
-        </w:rPr>
-        <w:t>(</w:t>
-      </w:r>
-      <w:proofErr w:type="gramEnd"/>
-      <w:r>
-        <w:rPr>
-          <w:rFonts w:ascii="Courier New" w:hAnsi="Courier New" w:cs="Courier New"/>
-          <w:sz w:val="24"/>
-          <w:szCs w:val="24"/>
-          <w:lang w:val="en-US"/>
-        </w:rPr>
-        <w:t>):</w:t>
+      <w:r>
+        <w:rPr>
+          <w:rFonts w:ascii="Courier New" w:hAnsi="Courier New" w:cs="Courier New"/>
+          <w:sz w:val="24"/>
+          <w:szCs w:val="24"/>
+          <w:lang w:val="en-US"/>
+        </w:rPr>
+        <w:t>def store_raw_images():</w:t>
       </w:r>
     </w:p>
     <w:p>
@@ -14310,27 +14677,7 @@
           <w:lang w:val="en-US"/>
         </w:rPr>
         <w:tab/>
-        <w:t xml:space="preserve">with open ('neg_links.txt', 'r') as </w:t>
-      </w:r>
-      <w:proofErr w:type="spellStart"/>
-      <w:r>
-        <w:rPr>
-          <w:rFonts w:ascii="Courier New" w:hAnsi="Courier New" w:cs="Courier New"/>
-          <w:sz w:val="24"/>
-          <w:szCs w:val="24"/>
-          <w:lang w:val="en-US"/>
-        </w:rPr>
-        <w:t>url_file</w:t>
-      </w:r>
-      <w:proofErr w:type="spellEnd"/>
-      <w:r>
-        <w:rPr>
-          <w:rFonts w:ascii="Courier New" w:hAnsi="Courier New" w:cs="Courier New"/>
-          <w:sz w:val="24"/>
-          <w:szCs w:val="24"/>
-          <w:lang w:val="en-US"/>
-        </w:rPr>
-        <w:t>:</w:t>
+        <w:t>with open ('neg_links.txt', 'r') as url_file:</w:t>
       </w:r>
     </w:p>
     <w:p>
@@ -14369,57 +14716,7 @@
           <w:lang w:val="en-US"/>
         </w:rPr>
         <w:tab/>
-      </w:r>
-      <w:proofErr w:type="spellStart"/>
-      <w:r>
-        <w:rPr>
-          <w:rFonts w:ascii="Courier New" w:hAnsi="Courier New" w:cs="Courier New"/>
-          <w:sz w:val="24"/>
-          <w:szCs w:val="24"/>
-          <w:lang w:val="en-US"/>
-        </w:rPr>
-        <w:t>neg_url_list</w:t>
-      </w:r>
-      <w:proofErr w:type="spellEnd"/>
-      <w:r>
-        <w:rPr>
-          <w:rFonts w:ascii="Courier New" w:hAnsi="Courier New" w:cs="Courier New"/>
-          <w:sz w:val="24"/>
-          <w:szCs w:val="24"/>
-          <w:lang w:val="en-US"/>
-        </w:rPr>
-        <w:t xml:space="preserve"> = </w:t>
-      </w:r>
-      <w:proofErr w:type="spellStart"/>
-      <w:r>
-        <w:rPr>
-          <w:rFonts w:ascii="Courier New" w:hAnsi="Courier New" w:cs="Courier New"/>
-          <w:sz w:val="24"/>
-          <w:szCs w:val="24"/>
-          <w:lang w:val="en-US"/>
-        </w:rPr>
-        <w:t>url_</w:t>
-      </w:r>
-      <w:proofErr w:type="gramStart"/>
-      <w:r>
-        <w:rPr>
-          <w:rFonts w:ascii="Courier New" w:hAnsi="Courier New" w:cs="Courier New"/>
-          <w:sz w:val="24"/>
-          <w:szCs w:val="24"/>
-          <w:lang w:val="en-US"/>
-        </w:rPr>
-        <w:t>file.read</w:t>
-      </w:r>
-      <w:proofErr w:type="spellEnd"/>
-      <w:proofErr w:type="gramEnd"/>
-      <w:r>
-        <w:rPr>
-          <w:rFonts w:ascii="Courier New" w:hAnsi="Courier New" w:cs="Courier New"/>
-          <w:sz w:val="24"/>
-          <w:szCs w:val="24"/>
-          <w:lang w:val="en-US"/>
-        </w:rPr>
-        <w:t>().split()</w:t>
+        <w:t>neg_url_list = url_file.read().split()</w:t>
       </w:r>
     </w:p>
     <w:p>
@@ -14449,37 +14746,7 @@
           <w:lang w:val="en-US"/>
         </w:rPr>
         <w:tab/>
-      </w:r>
-      <w:proofErr w:type="spellStart"/>
-      <w:r>
-        <w:rPr>
-          <w:rFonts w:ascii="Courier New" w:hAnsi="Courier New" w:cs="Courier New"/>
-          <w:sz w:val="24"/>
-          <w:szCs w:val="24"/>
-          <w:lang w:val="en-US"/>
-        </w:rPr>
-        <w:t>url_</w:t>
-      </w:r>
-      <w:proofErr w:type="gramStart"/>
-      <w:r>
-        <w:rPr>
-          <w:rFonts w:ascii="Courier New" w:hAnsi="Courier New" w:cs="Courier New"/>
-          <w:sz w:val="24"/>
-          <w:szCs w:val="24"/>
-          <w:lang w:val="en-US"/>
-        </w:rPr>
-        <w:t>file.close</w:t>
-      </w:r>
-      <w:proofErr w:type="spellEnd"/>
-      <w:proofErr w:type="gramEnd"/>
-      <w:r>
-        <w:rPr>
-          <w:rFonts w:ascii="Courier New" w:hAnsi="Courier New" w:cs="Courier New"/>
-          <w:sz w:val="24"/>
-          <w:szCs w:val="24"/>
-          <w:lang w:val="en-US"/>
-        </w:rPr>
-        <w:t>()</w:t>
+        <w:t>url_file.close()</w:t>
       </w:r>
     </w:p>
     <w:p>
@@ -14550,27 +14817,7 @@
           <w:lang w:val="en-US"/>
         </w:rPr>
         <w:tab/>
-        <w:t>print(</w:t>
-      </w:r>
-      <w:proofErr w:type="spellStart"/>
-      <w:r>
-        <w:rPr>
-          <w:rFonts w:ascii="Courier New" w:hAnsi="Courier New" w:cs="Courier New"/>
-          <w:sz w:val="24"/>
-          <w:szCs w:val="24"/>
-          <w:lang w:val="en-US"/>
-        </w:rPr>
-        <w:t>str</w:t>
-      </w:r>
-      <w:proofErr w:type="spellEnd"/>
-      <w:r>
-        <w:rPr>
-          <w:rFonts w:ascii="Courier New" w:hAnsi="Courier New" w:cs="Courier New"/>
-          <w:sz w:val="24"/>
-          <w:szCs w:val="24"/>
-          <w:lang w:val="en-US"/>
-        </w:rPr>
-        <w:t>(e))</w:t>
+        <w:t>print(str(e))</w:t>
       </w:r>
     </w:p>
     <w:p>
@@ -14600,28 +14847,7 @@
           <w:lang w:val="en-US"/>
         </w:rPr>
         <w:tab/>
-      </w:r>
-      <w:proofErr w:type="spellStart"/>
-      <w:proofErr w:type="gramStart"/>
-      <w:r>
-        <w:rPr>
-          <w:rFonts w:ascii="Courier New" w:hAnsi="Courier New" w:cs="Courier New"/>
-          <w:sz w:val="24"/>
-          <w:szCs w:val="24"/>
-          <w:lang w:val="en-US"/>
-        </w:rPr>
-        <w:t>sys.exit</w:t>
-      </w:r>
-      <w:proofErr w:type="spellEnd"/>
-      <w:proofErr w:type="gramEnd"/>
-      <w:r>
-        <w:rPr>
-          <w:rFonts w:ascii="Courier New" w:hAnsi="Courier New" w:cs="Courier New"/>
-          <w:sz w:val="24"/>
-          <w:szCs w:val="24"/>
-          <w:lang w:val="en-US"/>
-        </w:rPr>
-        <w:t>(0)</w:t>
+        <w:t>sys.exit(0)</w:t>
       </w:r>
     </w:p>
     <w:p>
@@ -14653,26 +14879,7 @@
           <w:lang w:val="en-US"/>
         </w:rPr>
         <w:tab/>
-      </w:r>
-      <w:proofErr w:type="spellStart"/>
-      <w:r>
-        <w:rPr>
-          <w:rFonts w:ascii="Courier New" w:hAnsi="Courier New" w:cs="Courier New"/>
-          <w:sz w:val="24"/>
-          <w:szCs w:val="24"/>
-          <w:lang w:val="en-US"/>
-        </w:rPr>
-        <w:t>pic_num</w:t>
-      </w:r>
-      <w:proofErr w:type="spellEnd"/>
-      <w:r>
-        <w:rPr>
-          <w:rFonts w:ascii="Courier New" w:hAnsi="Courier New" w:cs="Courier New"/>
-          <w:sz w:val="24"/>
-          <w:szCs w:val="24"/>
-          <w:lang w:val="en-US"/>
-        </w:rPr>
-        <w:t xml:space="preserve"> = 1</w:t>
+        <w:t>pic_num = 1</w:t>
       </w:r>
     </w:p>
     <w:p>
@@ -14704,58 +14911,7 @@
           <w:lang w:val="en-US"/>
         </w:rPr>
         <w:tab/>
-        <w:t xml:space="preserve">if not </w:t>
-      </w:r>
-      <w:proofErr w:type="spellStart"/>
-      <w:proofErr w:type="gramStart"/>
-      <w:r>
-        <w:rPr>
-          <w:rFonts w:ascii="Courier New" w:hAnsi="Courier New" w:cs="Courier New"/>
-          <w:sz w:val="24"/>
-          <w:szCs w:val="24"/>
-          <w:lang w:val="en-US"/>
-        </w:rPr>
-        <w:t>os.path</w:t>
-      </w:r>
-      <w:proofErr w:type="gramEnd"/>
-      <w:r>
-        <w:rPr>
-          <w:rFonts w:ascii="Courier New" w:hAnsi="Courier New" w:cs="Courier New"/>
-          <w:sz w:val="24"/>
-          <w:szCs w:val="24"/>
-          <w:lang w:val="en-US"/>
-        </w:rPr>
-        <w:t>.exists</w:t>
-      </w:r>
-      <w:proofErr w:type="spellEnd"/>
-      <w:r>
-        <w:rPr>
-          <w:rFonts w:ascii="Courier New" w:hAnsi="Courier New" w:cs="Courier New"/>
-          <w:sz w:val="24"/>
-          <w:szCs w:val="24"/>
-          <w:lang w:val="en-US"/>
-        </w:rPr>
-        <w:t>('</w:t>
-      </w:r>
-      <w:proofErr w:type="spellStart"/>
-      <w:r>
-        <w:rPr>
-          <w:rFonts w:ascii="Courier New" w:hAnsi="Courier New" w:cs="Courier New"/>
-          <w:sz w:val="24"/>
-          <w:szCs w:val="24"/>
-          <w:lang w:val="en-US"/>
-        </w:rPr>
-        <w:t>neg</w:t>
-      </w:r>
-      <w:proofErr w:type="spellEnd"/>
-      <w:r>
-        <w:rPr>
-          <w:rFonts w:ascii="Courier New" w:hAnsi="Courier New" w:cs="Courier New"/>
-          <w:sz w:val="24"/>
-          <w:szCs w:val="24"/>
-          <w:lang w:val="en-US"/>
-        </w:rPr>
-        <w:t>'):</w:t>
+        <w:t>if not os.path.exists('neg'):</w:t>
       </w:r>
     </w:p>
     <w:p>
@@ -14785,48 +14941,7 @@
           <w:lang w:val="en-US"/>
         </w:rPr>
         <w:tab/>
-      </w:r>
-      <w:proofErr w:type="spellStart"/>
-      <w:proofErr w:type="gramStart"/>
-      <w:r>
-        <w:rPr>
-          <w:rFonts w:ascii="Courier New" w:hAnsi="Courier New" w:cs="Courier New"/>
-          <w:sz w:val="24"/>
-          <w:szCs w:val="24"/>
-          <w:lang w:val="en-US"/>
-        </w:rPr>
-        <w:t>os.makedirs</w:t>
-      </w:r>
-      <w:proofErr w:type="spellEnd"/>
-      <w:proofErr w:type="gramEnd"/>
-      <w:r>
-        <w:rPr>
-          <w:rFonts w:ascii="Courier New" w:hAnsi="Courier New" w:cs="Courier New"/>
-          <w:sz w:val="24"/>
-          <w:szCs w:val="24"/>
-          <w:lang w:val="en-US"/>
-        </w:rPr>
-        <w:t>('</w:t>
-      </w:r>
-      <w:proofErr w:type="spellStart"/>
-      <w:r>
-        <w:rPr>
-          <w:rFonts w:ascii="Courier New" w:hAnsi="Courier New" w:cs="Courier New"/>
-          <w:sz w:val="24"/>
-          <w:szCs w:val="24"/>
-          <w:lang w:val="en-US"/>
-        </w:rPr>
-        <w:t>neg</w:t>
-      </w:r>
-      <w:proofErr w:type="spellEnd"/>
-      <w:r>
-        <w:rPr>
-          <w:rFonts w:ascii="Courier New" w:hAnsi="Courier New" w:cs="Courier New"/>
-          <w:sz w:val="24"/>
-          <w:szCs w:val="24"/>
-          <w:lang w:val="en-US"/>
-        </w:rPr>
-        <w:t>')</w:t>
+        <w:t>os.makedirs('neg')</w:t>
       </w:r>
     </w:p>
     <w:p>
@@ -14858,27 +14973,7 @@
           <w:lang w:val="en-US"/>
         </w:rPr>
         <w:tab/>
-        <w:t xml:space="preserve">for link in </w:t>
-      </w:r>
-      <w:proofErr w:type="spellStart"/>
-      <w:r>
-        <w:rPr>
-          <w:rFonts w:ascii="Courier New" w:hAnsi="Courier New" w:cs="Courier New"/>
-          <w:sz w:val="24"/>
-          <w:szCs w:val="24"/>
-          <w:lang w:val="en-US"/>
-        </w:rPr>
-        <w:t>neg_url_list</w:t>
-      </w:r>
-      <w:proofErr w:type="spellEnd"/>
-      <w:r>
-        <w:rPr>
-          <w:rFonts w:ascii="Courier New" w:hAnsi="Courier New" w:cs="Courier New"/>
-          <w:sz w:val="24"/>
-          <w:szCs w:val="24"/>
-          <w:lang w:val="en-US"/>
-        </w:rPr>
-        <w:t>:</w:t>
+        <w:t>for link in neg_url_list:</w:t>
       </w:r>
     </w:p>
     <w:p>
@@ -14958,57 +15053,7 @@
           <w:lang w:val="en-US"/>
         </w:rPr>
         <w:tab/>
-      </w:r>
-      <w:proofErr w:type="spellStart"/>
-      <w:r>
-        <w:rPr>
-          <w:rFonts w:ascii="Courier New" w:hAnsi="Courier New" w:cs="Courier New"/>
-          <w:sz w:val="24"/>
-          <w:szCs w:val="24"/>
-          <w:lang w:val="en-US"/>
-        </w:rPr>
-        <w:t>neg_image_urls</w:t>
-      </w:r>
-      <w:proofErr w:type="spellEnd"/>
-      <w:r>
-        <w:rPr>
-          <w:rFonts w:ascii="Courier New" w:hAnsi="Courier New" w:cs="Courier New"/>
-          <w:sz w:val="24"/>
-          <w:szCs w:val="24"/>
-          <w:lang w:val="en-US"/>
-        </w:rPr>
-        <w:t xml:space="preserve"> = </w:t>
-      </w:r>
-      <w:proofErr w:type="spellStart"/>
-      <w:proofErr w:type="gramStart"/>
-      <w:r>
-        <w:rPr>
-          <w:rFonts w:ascii="Courier New" w:hAnsi="Courier New" w:cs="Courier New"/>
-          <w:sz w:val="24"/>
-          <w:szCs w:val="24"/>
-          <w:lang w:val="en-US"/>
-        </w:rPr>
-        <w:t>urllib.request</w:t>
-      </w:r>
-      <w:proofErr w:type="gramEnd"/>
-      <w:r>
-        <w:rPr>
-          <w:rFonts w:ascii="Courier New" w:hAnsi="Courier New" w:cs="Courier New"/>
-          <w:sz w:val="24"/>
-          <w:szCs w:val="24"/>
-          <w:lang w:val="en-US"/>
-        </w:rPr>
-        <w:t>.urlopen</w:t>
-      </w:r>
-      <w:proofErr w:type="spellEnd"/>
-      <w:r>
-        <w:rPr>
-          <w:rFonts w:ascii="Courier New" w:hAnsi="Courier New" w:cs="Courier New"/>
-          <w:sz w:val="24"/>
-          <w:szCs w:val="24"/>
-          <w:lang w:val="en-US"/>
-        </w:rPr>
-        <w:t>(link).read().decode()</w:t>
+        <w:t>neg_image_urls = urllib.request.urlopen(link).read().decode()</w:t>
       </w:r>
     </w:p>
     <w:p>
@@ -15047,58 +15092,7 @@
           <w:lang w:val="en-US"/>
         </w:rPr>
         <w:tab/>
-        <w:t xml:space="preserve">for </w:t>
-      </w:r>
-      <w:proofErr w:type="spellStart"/>
-      <w:r>
-        <w:rPr>
-          <w:rFonts w:ascii="Courier New" w:hAnsi="Courier New" w:cs="Courier New"/>
-          <w:sz w:val="24"/>
-          <w:szCs w:val="24"/>
-          <w:lang w:val="en-US"/>
-        </w:rPr>
-        <w:t>i</w:t>
-      </w:r>
-      <w:proofErr w:type="spellEnd"/>
-      <w:r>
-        <w:rPr>
-          <w:rFonts w:ascii="Courier New" w:hAnsi="Courier New" w:cs="Courier New"/>
-          <w:sz w:val="24"/>
-          <w:szCs w:val="24"/>
-          <w:lang w:val="en-US"/>
-        </w:rPr>
-        <w:t xml:space="preserve"> in </w:t>
-      </w:r>
-      <w:proofErr w:type="spellStart"/>
-      <w:r>
-        <w:rPr>
-          <w:rFonts w:ascii="Courier New" w:hAnsi="Courier New" w:cs="Courier New"/>
-          <w:sz w:val="24"/>
-          <w:szCs w:val="24"/>
-          <w:lang w:val="en-US"/>
-        </w:rPr>
-        <w:t>neg_image_</w:t>
-      </w:r>
-      <w:proofErr w:type="gramStart"/>
-      <w:r>
-        <w:rPr>
-          <w:rFonts w:ascii="Courier New" w:hAnsi="Courier New" w:cs="Courier New"/>
-          <w:sz w:val="24"/>
-          <w:szCs w:val="24"/>
-          <w:lang w:val="en-US"/>
-        </w:rPr>
-        <w:t>urls.split</w:t>
-      </w:r>
-      <w:proofErr w:type="spellEnd"/>
-      <w:proofErr w:type="gramEnd"/>
-      <w:r>
-        <w:rPr>
-          <w:rFonts w:ascii="Courier New" w:hAnsi="Courier New" w:cs="Courier New"/>
-          <w:sz w:val="24"/>
-          <w:szCs w:val="24"/>
-          <w:lang w:val="en-US"/>
-        </w:rPr>
-        <w:t>('\n'):</w:t>
+        <w:t>for i in neg_image_urls.split('\n'):</w:t>
       </w:r>
     </w:p>
     <w:p>
@@ -15203,27 +15197,7 @@
           <w:lang w:val="en-US"/>
         </w:rPr>
         <w:tab/>
-        <w:t>print(</w:t>
-      </w:r>
-      <w:proofErr w:type="spellStart"/>
-      <w:r>
-        <w:rPr>
-          <w:rFonts w:ascii="Courier New" w:hAnsi="Courier New" w:cs="Courier New"/>
-          <w:sz w:val="24"/>
-          <w:szCs w:val="24"/>
-          <w:lang w:val="en-US"/>
-        </w:rPr>
-        <w:t>i</w:t>
-      </w:r>
-      <w:proofErr w:type="spellEnd"/>
-      <w:r>
-        <w:rPr>
-          <w:rFonts w:ascii="Courier New" w:hAnsi="Courier New" w:cs="Courier New"/>
-          <w:sz w:val="24"/>
-          <w:szCs w:val="24"/>
-          <w:lang w:val="en-US"/>
-        </w:rPr>
-        <w:t>)</w:t>
+        <w:t>print(i)</w:t>
       </w:r>
     </w:p>
     <w:p>
@@ -15280,37 +15254,7 @@
           <w:lang w:val="en-US"/>
         </w:rPr>
         <w:tab/>
-      </w:r>
-      <w:proofErr w:type="spellStart"/>
-      <w:proofErr w:type="gramStart"/>
-      <w:r>
-        <w:rPr>
-          <w:rFonts w:ascii="Courier New" w:hAnsi="Courier New" w:cs="Courier New"/>
-          <w:sz w:val="24"/>
-          <w:szCs w:val="24"/>
-          <w:lang w:val="en-US"/>
-        </w:rPr>
-        <w:t>urllib.request</w:t>
-      </w:r>
-      <w:proofErr w:type="gramEnd"/>
-      <w:r>
-        <w:rPr>
-          <w:rFonts w:ascii="Courier New" w:hAnsi="Courier New" w:cs="Courier New"/>
-          <w:sz w:val="24"/>
-          <w:szCs w:val="24"/>
-          <w:lang w:val="en-US"/>
-        </w:rPr>
-        <w:t>.urlretrieve</w:t>
-      </w:r>
-      <w:proofErr w:type="spellEnd"/>
-      <w:r>
-        <w:rPr>
-          <w:rFonts w:ascii="Courier New" w:hAnsi="Courier New" w:cs="Courier New"/>
-          <w:sz w:val="24"/>
-          <w:szCs w:val="24"/>
-          <w:lang w:val="en-US"/>
-        </w:rPr>
-        <w:t>(</w:t>
+        <w:t>urllib.request.urlretrieve(</w:t>
       </w:r>
     </w:p>
     <w:p>
@@ -15376,26 +15320,7 @@
           <w:lang w:val="en-US"/>
         </w:rPr>
         <w:tab/>
-      </w:r>
-      <w:proofErr w:type="spellStart"/>
-      <w:r>
-        <w:rPr>
-          <w:rFonts w:ascii="Courier New" w:hAnsi="Courier New" w:cs="Courier New"/>
-          <w:sz w:val="24"/>
-          <w:szCs w:val="24"/>
-          <w:lang w:val="en-US"/>
-        </w:rPr>
-        <w:t>i</w:t>
-      </w:r>
-      <w:proofErr w:type="spellEnd"/>
-      <w:r>
-        <w:rPr>
-          <w:rFonts w:ascii="Courier New" w:hAnsi="Courier New" w:cs="Courier New"/>
-          <w:sz w:val="24"/>
-          <w:szCs w:val="24"/>
-          <w:lang w:val="en-US"/>
-        </w:rPr>
-        <w:t xml:space="preserve">, </w:t>
+        <w:t xml:space="preserve">i, </w:t>
       </w:r>
     </w:p>
     <w:p>
@@ -15461,87 +15386,7 @@
           <w:lang w:val="en-US"/>
         </w:rPr>
         <w:tab/>
-        <w:t>"</w:t>
-      </w:r>
-      <w:proofErr w:type="spellStart"/>
-      <w:r>
-        <w:rPr>
-          <w:rFonts w:ascii="Courier New" w:hAnsi="Courier New" w:cs="Courier New"/>
-          <w:sz w:val="24"/>
-          <w:szCs w:val="24"/>
-          <w:lang w:val="en-US"/>
-        </w:rPr>
-        <w:t>neg</w:t>
-      </w:r>
-      <w:proofErr w:type="spellEnd"/>
-      <w:r>
-        <w:rPr>
-          <w:rFonts w:ascii="Courier New" w:hAnsi="Courier New" w:cs="Courier New"/>
-          <w:sz w:val="24"/>
-          <w:szCs w:val="24"/>
-          <w:lang w:val="en-US"/>
-        </w:rPr>
-        <w:t>/"+</w:t>
-      </w:r>
-      <w:proofErr w:type="spellStart"/>
-      <w:r>
-        <w:rPr>
-          <w:rFonts w:ascii="Courier New" w:hAnsi="Courier New" w:cs="Courier New"/>
-          <w:sz w:val="24"/>
-          <w:szCs w:val="24"/>
-          <w:lang w:val="en-US"/>
-        </w:rPr>
-        <w:t>str</w:t>
-      </w:r>
-      <w:proofErr w:type="spellEnd"/>
-      <w:r>
-        <w:rPr>
-          <w:rFonts w:ascii="Courier New" w:hAnsi="Courier New" w:cs="Courier New"/>
-          <w:sz w:val="24"/>
-          <w:szCs w:val="24"/>
-          <w:lang w:val="en-US"/>
-        </w:rPr>
-        <w:t>(</w:t>
-      </w:r>
-      <w:proofErr w:type="spellStart"/>
-      <w:r>
-        <w:rPr>
-          <w:rFonts w:ascii="Courier New" w:hAnsi="Courier New" w:cs="Courier New"/>
-          <w:sz w:val="24"/>
-          <w:szCs w:val="24"/>
-          <w:lang w:val="en-US"/>
-        </w:rPr>
-        <w:t>pic_</w:t>
-      </w:r>
-      <w:proofErr w:type="gramStart"/>
-      <w:r>
-        <w:rPr>
-          <w:rFonts w:ascii="Courier New" w:hAnsi="Courier New" w:cs="Courier New"/>
-          <w:sz w:val="24"/>
-          <w:szCs w:val="24"/>
-          <w:lang w:val="en-US"/>
-        </w:rPr>
-        <w:t>num</w:t>
-      </w:r>
-      <w:proofErr w:type="spellEnd"/>
-      <w:r>
-        <w:rPr>
-          <w:rFonts w:ascii="Courier New" w:hAnsi="Courier New" w:cs="Courier New"/>
-          <w:sz w:val="24"/>
-          <w:szCs w:val="24"/>
-          <w:lang w:val="en-US"/>
-        </w:rPr>
-        <w:t>)+</w:t>
-      </w:r>
-      <w:proofErr w:type="gramEnd"/>
-      <w:r>
-        <w:rPr>
-          <w:rFonts w:ascii="Courier New" w:hAnsi="Courier New" w:cs="Courier New"/>
-          <w:sz w:val="24"/>
-          <w:szCs w:val="24"/>
-          <w:lang w:val="en-US"/>
-        </w:rPr>
-        <w:t>".jpg"</w:t>
+        <w:t>"neg/"+str(pic_num)+".jpg"</w:t>
       </w:r>
     </w:p>
     <w:p>
@@ -15702,26 +15547,7 @@
           <w:lang w:val="en-US"/>
         </w:rPr>
         <w:tab/>
-      </w:r>
-      <w:proofErr w:type="spellStart"/>
-      <w:r>
-        <w:rPr>
-          <w:rFonts w:ascii="Courier New" w:hAnsi="Courier New" w:cs="Courier New"/>
-          <w:sz w:val="24"/>
-          <w:szCs w:val="24"/>
-          <w:lang w:val="en-US"/>
-        </w:rPr>
-        <w:t>img</w:t>
-      </w:r>
-      <w:proofErr w:type="spellEnd"/>
-      <w:r>
-        <w:rPr>
-          <w:rFonts w:ascii="Courier New" w:hAnsi="Courier New" w:cs="Courier New"/>
-          <w:sz w:val="24"/>
-          <w:szCs w:val="24"/>
-          <w:lang w:val="en-US"/>
-        </w:rPr>
-        <w:t xml:space="preserve"> = cv2.imread(</w:t>
+        <w:t>img = cv2.imread(</w:t>
       </w:r>
     </w:p>
     <w:p>
@@ -15787,87 +15613,7 @@
           <w:lang w:val="en-US"/>
         </w:rPr>
         <w:tab/>
-        <w:t>"</w:t>
-      </w:r>
-      <w:proofErr w:type="spellStart"/>
-      <w:r>
-        <w:rPr>
-          <w:rFonts w:ascii="Courier New" w:hAnsi="Courier New" w:cs="Courier New"/>
-          <w:sz w:val="24"/>
-          <w:szCs w:val="24"/>
-          <w:lang w:val="en-US"/>
-        </w:rPr>
-        <w:t>neg</w:t>
-      </w:r>
-      <w:proofErr w:type="spellEnd"/>
-      <w:r>
-        <w:rPr>
-          <w:rFonts w:ascii="Courier New" w:hAnsi="Courier New" w:cs="Courier New"/>
-          <w:sz w:val="24"/>
-          <w:szCs w:val="24"/>
-          <w:lang w:val="en-US"/>
-        </w:rPr>
-        <w:t>/"+</w:t>
-      </w:r>
-      <w:proofErr w:type="spellStart"/>
-      <w:r>
-        <w:rPr>
-          <w:rFonts w:ascii="Courier New" w:hAnsi="Courier New" w:cs="Courier New"/>
-          <w:sz w:val="24"/>
-          <w:szCs w:val="24"/>
-          <w:lang w:val="en-US"/>
-        </w:rPr>
-        <w:t>str</w:t>
-      </w:r>
-      <w:proofErr w:type="spellEnd"/>
-      <w:r>
-        <w:rPr>
-          <w:rFonts w:ascii="Courier New" w:hAnsi="Courier New" w:cs="Courier New"/>
-          <w:sz w:val="24"/>
-          <w:szCs w:val="24"/>
-          <w:lang w:val="en-US"/>
-        </w:rPr>
-        <w:t>(</w:t>
-      </w:r>
-      <w:proofErr w:type="spellStart"/>
-      <w:r>
-        <w:rPr>
-          <w:rFonts w:ascii="Courier New" w:hAnsi="Courier New" w:cs="Courier New"/>
-          <w:sz w:val="24"/>
-          <w:szCs w:val="24"/>
-          <w:lang w:val="en-US"/>
-        </w:rPr>
-        <w:t>pic_</w:t>
-      </w:r>
-      <w:proofErr w:type="gramStart"/>
-      <w:r>
-        <w:rPr>
-          <w:rFonts w:ascii="Courier New" w:hAnsi="Courier New" w:cs="Courier New"/>
-          <w:sz w:val="24"/>
-          <w:szCs w:val="24"/>
-          <w:lang w:val="en-US"/>
-        </w:rPr>
-        <w:t>num</w:t>
-      </w:r>
-      <w:proofErr w:type="spellEnd"/>
-      <w:r>
-        <w:rPr>
-          <w:rFonts w:ascii="Courier New" w:hAnsi="Courier New" w:cs="Courier New"/>
-          <w:sz w:val="24"/>
-          <w:szCs w:val="24"/>
-          <w:lang w:val="en-US"/>
-        </w:rPr>
-        <w:t>)+</w:t>
-      </w:r>
-      <w:proofErr w:type="gramEnd"/>
-      <w:r>
-        <w:rPr>
-          <w:rFonts w:ascii="Courier New" w:hAnsi="Courier New" w:cs="Courier New"/>
-          <w:sz w:val="24"/>
-          <w:szCs w:val="24"/>
-          <w:lang w:val="en-US"/>
-        </w:rPr>
-        <w:t>".jpg",</w:t>
+        <w:t>"neg/"+str(pic_num)+".jpg",</w:t>
       </w:r>
     </w:p>
     <w:p>
@@ -16058,46 +15804,7 @@
           <w:lang w:val="en-US"/>
         </w:rPr>
         <w:tab/>
-      </w:r>
-      <w:proofErr w:type="spellStart"/>
-      <w:r>
-        <w:rPr>
-          <w:rFonts w:ascii="Courier New" w:hAnsi="Courier New" w:cs="Courier New"/>
-          <w:sz w:val="24"/>
-          <w:szCs w:val="24"/>
-          <w:lang w:val="en-US"/>
-        </w:rPr>
-        <w:t>resize_image</w:t>
-      </w:r>
-      <w:proofErr w:type="spellEnd"/>
-      <w:r>
-        <w:rPr>
-          <w:rFonts w:ascii="Courier New" w:hAnsi="Courier New" w:cs="Courier New"/>
-          <w:sz w:val="24"/>
-          <w:szCs w:val="24"/>
-          <w:lang w:val="en-US"/>
-        </w:rPr>
-        <w:t xml:space="preserve"> = cv2.resize(</w:t>
-      </w:r>
-      <w:proofErr w:type="spellStart"/>
-      <w:r>
-        <w:rPr>
-          <w:rFonts w:ascii="Courier New" w:hAnsi="Courier New" w:cs="Courier New"/>
-          <w:sz w:val="24"/>
-          <w:szCs w:val="24"/>
-          <w:lang w:val="en-US"/>
-        </w:rPr>
-        <w:t>img</w:t>
-      </w:r>
-      <w:proofErr w:type="spellEnd"/>
-      <w:r>
-        <w:rPr>
-          <w:rFonts w:ascii="Courier New" w:hAnsi="Courier New" w:cs="Courier New"/>
-          <w:sz w:val="24"/>
-          <w:szCs w:val="24"/>
-          <w:lang w:val="en-US"/>
-        </w:rPr>
-        <w:t>, (100, 100))</w:t>
+        <w:t>resize_image = cv2.resize(img, (100, 100))</w:t>
       </w:r>
     </w:p>
     <w:p>
@@ -16277,87 +15984,7 @@
           <w:lang w:val="en-US"/>
         </w:rPr>
         <w:tab/>
-        <w:t>"</w:t>
-      </w:r>
-      <w:proofErr w:type="spellStart"/>
-      <w:r>
-        <w:rPr>
-          <w:rFonts w:ascii="Courier New" w:hAnsi="Courier New" w:cs="Courier New"/>
-          <w:sz w:val="24"/>
-          <w:szCs w:val="24"/>
-          <w:lang w:val="en-US"/>
-        </w:rPr>
-        <w:t>neg</w:t>
-      </w:r>
-      <w:proofErr w:type="spellEnd"/>
-      <w:r>
-        <w:rPr>
-          <w:rFonts w:ascii="Courier New" w:hAnsi="Courier New" w:cs="Courier New"/>
-          <w:sz w:val="24"/>
-          <w:szCs w:val="24"/>
-          <w:lang w:val="en-US"/>
-        </w:rPr>
-        <w:t>/"+</w:t>
-      </w:r>
-      <w:proofErr w:type="spellStart"/>
-      <w:r>
-        <w:rPr>
-          <w:rFonts w:ascii="Courier New" w:hAnsi="Courier New" w:cs="Courier New"/>
-          <w:sz w:val="24"/>
-          <w:szCs w:val="24"/>
-          <w:lang w:val="en-US"/>
-        </w:rPr>
-        <w:t>str</w:t>
-      </w:r>
-      <w:proofErr w:type="spellEnd"/>
-      <w:r>
-        <w:rPr>
-          <w:rFonts w:ascii="Courier New" w:hAnsi="Courier New" w:cs="Courier New"/>
-          <w:sz w:val="24"/>
-          <w:szCs w:val="24"/>
-          <w:lang w:val="en-US"/>
-        </w:rPr>
-        <w:t>(</w:t>
-      </w:r>
-      <w:proofErr w:type="spellStart"/>
-      <w:r>
-        <w:rPr>
-          <w:rFonts w:ascii="Courier New" w:hAnsi="Courier New" w:cs="Courier New"/>
-          <w:sz w:val="24"/>
-          <w:szCs w:val="24"/>
-          <w:lang w:val="en-US"/>
-        </w:rPr>
-        <w:t>pic_</w:t>
-      </w:r>
-      <w:proofErr w:type="gramStart"/>
-      <w:r>
-        <w:rPr>
-          <w:rFonts w:ascii="Courier New" w:hAnsi="Courier New" w:cs="Courier New"/>
-          <w:sz w:val="24"/>
-          <w:szCs w:val="24"/>
-          <w:lang w:val="en-US"/>
-        </w:rPr>
-        <w:t>num</w:t>
-      </w:r>
-      <w:proofErr w:type="spellEnd"/>
-      <w:r>
-        <w:rPr>
-          <w:rFonts w:ascii="Courier New" w:hAnsi="Courier New" w:cs="Courier New"/>
-          <w:sz w:val="24"/>
-          <w:szCs w:val="24"/>
-          <w:lang w:val="en-US"/>
-        </w:rPr>
-        <w:t>)+</w:t>
-      </w:r>
-      <w:proofErr w:type="gramEnd"/>
-      <w:r>
-        <w:rPr>
-          <w:rFonts w:ascii="Courier New" w:hAnsi="Courier New" w:cs="Courier New"/>
-          <w:sz w:val="24"/>
-          <w:szCs w:val="24"/>
-          <w:lang w:val="en-US"/>
-        </w:rPr>
-        <w:t>".jpg",</w:t>
+        <w:t>"neg/"+str(pic_num)+".jpg",</w:t>
       </w:r>
     </w:p>
     <w:p>
@@ -16423,18 +16050,8 @@
           <w:lang w:val="en-US"/>
         </w:rPr>
         <w:tab/>
-      </w:r>
-      <w:proofErr w:type="spellStart"/>
-      <w:r>
-        <w:rPr>
-          <w:rFonts w:ascii="Courier New" w:hAnsi="Courier New" w:cs="Courier New"/>
-          <w:sz w:val="24"/>
-          <w:szCs w:val="24"/>
-          <w:lang w:val="en-US"/>
-        </w:rPr>
         <w:t>resize_image</w:t>
       </w:r>
-      <w:proofErr w:type="spellEnd"/>
     </w:p>
     <w:p>
       <w:pPr>
@@ -16547,26 +16164,7 @@
           <w:lang w:val="en-US"/>
         </w:rPr>
         <w:tab/>
-      </w:r>
-      <w:proofErr w:type="spellStart"/>
-      <w:r>
-        <w:rPr>
-          <w:rFonts w:ascii="Courier New" w:hAnsi="Courier New" w:cs="Courier New"/>
-          <w:sz w:val="24"/>
-          <w:szCs w:val="24"/>
-          <w:lang w:val="en-US"/>
-        </w:rPr>
-        <w:t>pic_num</w:t>
-      </w:r>
-      <w:proofErr w:type="spellEnd"/>
-      <w:r>
-        <w:rPr>
-          <w:rFonts w:ascii="Courier New" w:hAnsi="Courier New" w:cs="Courier New"/>
-          <w:sz w:val="24"/>
-          <w:szCs w:val="24"/>
-          <w:lang w:val="en-US"/>
-        </w:rPr>
-        <w:t xml:space="preserve"> += 1</w:t>
+        <w:t>pic_num += 1</w:t>
       </w:r>
     </w:p>
     <w:p>
@@ -16623,27 +16221,7 @@
           <w:lang w:val="en-US"/>
         </w:rPr>
         <w:tab/>
-        <w:t xml:space="preserve">if </w:t>
-      </w:r>
-      <w:proofErr w:type="spellStart"/>
-      <w:r>
-        <w:rPr>
-          <w:rFonts w:ascii="Courier New" w:hAnsi="Courier New" w:cs="Courier New"/>
-          <w:sz w:val="24"/>
-          <w:szCs w:val="24"/>
-          <w:lang w:val="en-US"/>
-        </w:rPr>
-        <w:t>pic_num</w:t>
-      </w:r>
-      <w:proofErr w:type="spellEnd"/>
-      <w:r>
-        <w:rPr>
-          <w:rFonts w:ascii="Courier New" w:hAnsi="Courier New" w:cs="Courier New"/>
-          <w:sz w:val="24"/>
-          <w:szCs w:val="24"/>
-          <w:lang w:val="en-US"/>
-        </w:rPr>
-        <w:t xml:space="preserve"> == 2500:</w:t>
+        <w:t>if pic_num == 2500:</w:t>
       </w:r>
     </w:p>
     <w:p>
@@ -16709,26 +16287,7 @@
           <w:lang w:val="en-US"/>
         </w:rPr>
         <w:tab/>
-      </w:r>
-      <w:proofErr w:type="gramStart"/>
-      <w:r>
-        <w:rPr>
-          <w:rFonts w:ascii="Courier New" w:hAnsi="Courier New" w:cs="Courier New"/>
-          <w:sz w:val="24"/>
-          <w:szCs w:val="24"/>
-          <w:lang w:val="en-US"/>
-        </w:rPr>
-        <w:t>print(</w:t>
-      </w:r>
-      <w:proofErr w:type="gramEnd"/>
-      <w:r>
-        <w:rPr>
-          <w:rFonts w:ascii="Courier New" w:hAnsi="Courier New" w:cs="Courier New"/>
-          <w:sz w:val="24"/>
-          <w:szCs w:val="24"/>
-          <w:lang w:val="en-US"/>
-        </w:rPr>
-        <w:t>'2500 images was downloaded!')</w:t>
+        <w:t>print('2500 images was downloaded!')</w:t>
       </w:r>
     </w:p>
     <w:p>
@@ -16794,28 +16353,7 @@
           <w:lang w:val="en-US"/>
         </w:rPr>
         <w:tab/>
-      </w:r>
-      <w:proofErr w:type="spellStart"/>
-      <w:proofErr w:type="gramStart"/>
-      <w:r>
-        <w:rPr>
-          <w:rFonts w:ascii="Courier New" w:hAnsi="Courier New" w:cs="Courier New"/>
-          <w:sz w:val="24"/>
-          <w:szCs w:val="24"/>
-          <w:lang w:val="en-US"/>
-        </w:rPr>
-        <w:t>sys.exit</w:t>
-      </w:r>
-      <w:proofErr w:type="spellEnd"/>
-      <w:proofErr w:type="gramEnd"/>
-      <w:r>
-        <w:rPr>
-          <w:rFonts w:ascii="Courier New" w:hAnsi="Courier New" w:cs="Courier New"/>
-          <w:sz w:val="24"/>
-          <w:szCs w:val="24"/>
-          <w:lang w:val="en-US"/>
-        </w:rPr>
-        <w:t>(0)</w:t>
+        <w:t>sys.exit(0)</w:t>
       </w:r>
     </w:p>
     <w:p>
@@ -16920,27 +16458,7 @@
           <w:lang w:val="en-US"/>
         </w:rPr>
         <w:tab/>
-        <w:t>print(</w:t>
-      </w:r>
-      <w:proofErr w:type="spellStart"/>
-      <w:r>
-        <w:rPr>
-          <w:rFonts w:ascii="Courier New" w:hAnsi="Courier New" w:cs="Courier New"/>
-          <w:sz w:val="24"/>
-          <w:szCs w:val="24"/>
-          <w:lang w:val="en-US"/>
-        </w:rPr>
-        <w:t>str</w:t>
-      </w:r>
-      <w:proofErr w:type="spellEnd"/>
-      <w:r>
-        <w:rPr>
-          <w:rFonts w:ascii="Courier New" w:hAnsi="Courier New" w:cs="Courier New"/>
-          <w:sz w:val="24"/>
-          <w:szCs w:val="24"/>
-          <w:lang w:val="en-US"/>
-        </w:rPr>
-        <w:t>(e))</w:t>
+        <w:t>print(str(e))</w:t>
       </w:r>
     </w:p>
     <w:p>
@@ -17009,41 +16527,13 @@
         </w:rPr>
         <w:tab/>
       </w:r>
-      <w:proofErr w:type="spellStart"/>
-      <w:r>
-        <w:rPr>
-          <w:rFonts w:ascii="Courier New" w:hAnsi="Courier New" w:cs="Courier New"/>
-          <w:sz w:val="24"/>
-          <w:szCs w:val="24"/>
-        </w:rPr>
-        <w:t>print</w:t>
-      </w:r>
-      <w:proofErr w:type="spellEnd"/>
-      <w:r>
-        <w:rPr>
-          <w:rFonts w:ascii="Courier New" w:hAnsi="Courier New" w:cs="Courier New"/>
-          <w:sz w:val="24"/>
-          <w:szCs w:val="24"/>
-        </w:rPr>
-        <w:t>(</w:t>
-      </w:r>
-      <w:proofErr w:type="spellStart"/>
-      <w:r>
-        <w:rPr>
-          <w:rFonts w:ascii="Courier New" w:hAnsi="Courier New" w:cs="Courier New"/>
-          <w:sz w:val="24"/>
-          <w:szCs w:val="24"/>
-        </w:rPr>
-        <w:t>str</w:t>
-      </w:r>
-      <w:proofErr w:type="spellEnd"/>
-      <w:r>
-        <w:rPr>
-          <w:rFonts w:ascii="Courier New" w:hAnsi="Courier New" w:cs="Courier New"/>
-          <w:sz w:val="24"/>
-          <w:szCs w:val="24"/>
-        </w:rPr>
-        <w:t>(e))</w:t>
+      <w:r>
+        <w:rPr>
+          <w:rFonts w:ascii="Courier New" w:hAnsi="Courier New" w:cs="Courier New"/>
+          <w:sz w:val="24"/>
+          <w:szCs w:val="24"/>
+        </w:rPr>
+        <w:t>print(str(e))</w:t>
       </w:r>
     </w:p>
     <w:p>
@@ -17065,41 +16555,13 @@
           <w:szCs w:val="24"/>
         </w:rPr>
       </w:pPr>
-      <w:proofErr w:type="spellStart"/>
-      <w:r>
-        <w:rPr>
-          <w:rFonts w:ascii="Courier New" w:hAnsi="Courier New" w:cs="Courier New"/>
-          <w:sz w:val="24"/>
-          <w:szCs w:val="24"/>
-        </w:rPr>
-        <w:t>store_raw_</w:t>
-      </w:r>
-      <w:proofErr w:type="gramStart"/>
-      <w:r>
-        <w:rPr>
-          <w:rFonts w:ascii="Courier New" w:hAnsi="Courier New" w:cs="Courier New"/>
-          <w:sz w:val="24"/>
-          <w:szCs w:val="24"/>
-        </w:rPr>
-        <w:t>images</w:t>
-      </w:r>
-      <w:proofErr w:type="spellEnd"/>
-      <w:r>
-        <w:rPr>
-          <w:rFonts w:ascii="Courier New" w:hAnsi="Courier New" w:cs="Courier New"/>
-          <w:sz w:val="24"/>
-          <w:szCs w:val="24"/>
-        </w:rPr>
-        <w:t>(</w:t>
-      </w:r>
-      <w:proofErr w:type="gramEnd"/>
-      <w:r>
-        <w:rPr>
-          <w:rFonts w:ascii="Courier New" w:hAnsi="Courier New" w:cs="Courier New"/>
-          <w:sz w:val="24"/>
-          <w:szCs w:val="24"/>
-        </w:rPr>
-        <w:t>)</w:t>
+      <w:r>
+        <w:rPr>
+          <w:rFonts w:ascii="Courier New" w:hAnsi="Courier New" w:cs="Courier New"/>
+          <w:sz w:val="24"/>
+          <w:szCs w:val="24"/>
+        </w:rPr>
+        <w:t>store_raw_images()</w:t>
       </w:r>
     </w:p>
     <w:p>
@@ -17177,8 +16639,6 @@
         </w:rPr>
         <w:t xml:space="preserve"> </w:t>
       </w:r>
-      <w:proofErr w:type="spellStart"/>
-      <w:proofErr w:type="gramStart"/>
       <w:r>
         <w:rPr>
           <w:rFonts w:ascii="Courier New" w:hAnsi="Courier New" w:cs="Courier New"/>
@@ -17206,8 +16666,6 @@
         </w:rPr>
         <w:t>request</w:t>
       </w:r>
-      <w:proofErr w:type="spellEnd"/>
-      <w:proofErr w:type="gramEnd"/>
     </w:p>
     <w:p>
       <w:pPr>
@@ -17246,27 +16704,7 @@
           <w:szCs w:val="24"/>
           <w:lang w:val="en-US"/>
         </w:rPr>
-        <w:t xml:space="preserve">import </w:t>
-      </w:r>
-      <w:proofErr w:type="spellStart"/>
-      <w:r>
-        <w:rPr>
-          <w:rFonts w:ascii="Courier New" w:hAnsi="Courier New" w:cs="Courier New"/>
-          <w:sz w:val="24"/>
-          <w:szCs w:val="24"/>
-          <w:lang w:val="en-US"/>
-        </w:rPr>
-        <w:t>numpy</w:t>
-      </w:r>
-      <w:proofErr w:type="spellEnd"/>
-      <w:r>
-        <w:rPr>
-          <w:rFonts w:ascii="Courier New" w:hAnsi="Courier New" w:cs="Courier New"/>
-          <w:sz w:val="24"/>
-          <w:szCs w:val="24"/>
-          <w:lang w:val="en-US"/>
-        </w:rPr>
-        <w:t xml:space="preserve"> as np</w:t>
+        <w:t>import numpy as np</w:t>
       </w:r>
     </w:p>
     <w:p>
@@ -17286,19 +16724,8 @@
           <w:szCs w:val="24"/>
           <w:lang w:val="en-US"/>
         </w:rPr>
-        <w:t xml:space="preserve">import </w:t>
-      </w:r>
-      <w:proofErr w:type="spellStart"/>
-      <w:r>
-        <w:rPr>
-          <w:rFonts w:ascii="Courier New" w:hAnsi="Courier New" w:cs="Courier New"/>
-          <w:sz w:val="24"/>
-          <w:szCs w:val="24"/>
-          <w:lang w:val="en-US"/>
-        </w:rPr>
-        <w:t>os</w:t>
-      </w:r>
-      <w:proofErr w:type="spellEnd"/>
+        <w:t>import os</w:t>
+      </w:r>
     </w:p>
     <w:p>
       <w:pPr>
@@ -17321,65 +16748,14 @@
           <w:lang w:val="en-US"/>
         </w:rPr>
       </w:pPr>
-      <w:proofErr w:type="spellStart"/>
-      <w:r>
-        <w:rPr>
-          <w:rFonts w:ascii="Courier New" w:hAnsi="Courier New" w:cs="Courier New"/>
-          <w:sz w:val="24"/>
-          <w:szCs w:val="24"/>
-          <w:lang w:val="en-US"/>
-        </w:rPr>
-        <w:t>def</w:t>
-      </w:r>
-      <w:proofErr w:type="spellEnd"/>
-      <w:r>
-        <w:rPr>
-          <w:rFonts w:ascii="Courier New" w:hAnsi="Courier New" w:cs="Courier New"/>
-          <w:sz w:val="24"/>
-          <w:szCs w:val="24"/>
-          <w:lang w:val="en-US"/>
-        </w:rPr>
-        <w:t xml:space="preserve"> </w:t>
-      </w:r>
-      <w:proofErr w:type="spellStart"/>
-      <w:r>
-        <w:rPr>
-          <w:rFonts w:ascii="Courier New" w:hAnsi="Courier New" w:cs="Courier New"/>
-          <w:sz w:val="24"/>
-          <w:szCs w:val="24"/>
-          <w:lang w:val="en-US"/>
-        </w:rPr>
-        <w:t>find_</w:t>
-      </w:r>
-      <w:proofErr w:type="gramStart"/>
-      <w:r>
-        <w:rPr>
-          <w:rFonts w:ascii="Courier New" w:hAnsi="Courier New" w:cs="Courier New"/>
-          <w:sz w:val="24"/>
-          <w:szCs w:val="24"/>
-          <w:lang w:val="en-US"/>
-        </w:rPr>
-        <w:t>uglies</w:t>
-      </w:r>
-      <w:proofErr w:type="spellEnd"/>
-      <w:r>
-        <w:rPr>
-          <w:rFonts w:ascii="Courier New" w:hAnsi="Courier New" w:cs="Courier New"/>
-          <w:sz w:val="24"/>
-          <w:szCs w:val="24"/>
-          <w:lang w:val="en-US"/>
-        </w:rPr>
-        <w:t>(</w:t>
-      </w:r>
-      <w:proofErr w:type="gramEnd"/>
-      <w:r>
-        <w:rPr>
-          <w:rFonts w:ascii="Courier New" w:hAnsi="Courier New" w:cs="Courier New"/>
-          <w:sz w:val="24"/>
-          <w:szCs w:val="24"/>
-          <w:lang w:val="en-US"/>
-        </w:rPr>
-        <w:t>):</w:t>
+      <w:r>
+        <w:rPr>
+          <w:rFonts w:ascii="Courier New" w:hAnsi="Courier New" w:cs="Courier New"/>
+          <w:sz w:val="24"/>
+          <w:szCs w:val="24"/>
+          <w:lang w:val="en-US"/>
+        </w:rPr>
+        <w:t>def find_uglies():</w:t>
       </w:r>
     </w:p>
     <w:p>
@@ -17419,47 +16795,7 @@
           <w:szCs w:val="24"/>
           <w:lang w:val="en-US"/>
         </w:rPr>
-        <w:t xml:space="preserve">    for </w:t>
-      </w:r>
-      <w:proofErr w:type="spellStart"/>
-      <w:r>
-        <w:rPr>
-          <w:rFonts w:ascii="Courier New" w:hAnsi="Courier New" w:cs="Courier New"/>
-          <w:sz w:val="24"/>
-          <w:szCs w:val="24"/>
-          <w:lang w:val="en-US"/>
-        </w:rPr>
-        <w:t>file_type</w:t>
-      </w:r>
-      <w:proofErr w:type="spellEnd"/>
-      <w:r>
-        <w:rPr>
-          <w:rFonts w:ascii="Courier New" w:hAnsi="Courier New" w:cs="Courier New"/>
-          <w:sz w:val="24"/>
-          <w:szCs w:val="24"/>
-          <w:lang w:val="en-US"/>
-        </w:rPr>
-        <w:t xml:space="preserve"> in ['</w:t>
-      </w:r>
-      <w:proofErr w:type="spellStart"/>
-      <w:r>
-        <w:rPr>
-          <w:rFonts w:ascii="Courier New" w:hAnsi="Courier New" w:cs="Courier New"/>
-          <w:sz w:val="24"/>
-          <w:szCs w:val="24"/>
-          <w:lang w:val="en-US"/>
-        </w:rPr>
-        <w:t>neg</w:t>
-      </w:r>
-      <w:proofErr w:type="spellEnd"/>
-      <w:r>
-        <w:rPr>
-          <w:rFonts w:ascii="Courier New" w:hAnsi="Courier New" w:cs="Courier New"/>
-          <w:sz w:val="24"/>
-          <w:szCs w:val="24"/>
-          <w:lang w:val="en-US"/>
-        </w:rPr>
-        <w:t>']:</w:t>
+        <w:t xml:space="preserve">    for file_type in ['neg']:</w:t>
       </w:r>
     </w:p>
     <w:p>
@@ -17479,69 +16815,7 @@
           <w:szCs w:val="24"/>
           <w:lang w:val="en-US"/>
         </w:rPr>
-        <w:t xml:space="preserve">        for </w:t>
-      </w:r>
-      <w:proofErr w:type="spellStart"/>
-      <w:r>
-        <w:rPr>
-          <w:rFonts w:ascii="Courier New" w:hAnsi="Courier New" w:cs="Courier New"/>
-          <w:sz w:val="24"/>
-          <w:szCs w:val="24"/>
-          <w:lang w:val="en-US"/>
-        </w:rPr>
-        <w:t>img</w:t>
-      </w:r>
-      <w:proofErr w:type="spellEnd"/>
-      <w:r>
-        <w:rPr>
-          <w:rFonts w:ascii="Courier New" w:hAnsi="Courier New" w:cs="Courier New"/>
-          <w:sz w:val="24"/>
-          <w:szCs w:val="24"/>
-          <w:lang w:val="en-US"/>
-        </w:rPr>
-        <w:t xml:space="preserve"> in </w:t>
-      </w:r>
-      <w:proofErr w:type="spellStart"/>
-      <w:proofErr w:type="gramStart"/>
-      <w:r>
-        <w:rPr>
-          <w:rFonts w:ascii="Courier New" w:hAnsi="Courier New" w:cs="Courier New"/>
-          <w:sz w:val="24"/>
-          <w:szCs w:val="24"/>
-          <w:lang w:val="en-US"/>
-        </w:rPr>
-        <w:t>os.listdir</w:t>
-      </w:r>
-      <w:proofErr w:type="spellEnd"/>
-      <w:proofErr w:type="gramEnd"/>
-      <w:r>
-        <w:rPr>
-          <w:rFonts w:ascii="Courier New" w:hAnsi="Courier New" w:cs="Courier New"/>
-          <w:sz w:val="24"/>
-          <w:szCs w:val="24"/>
-          <w:lang w:val="en-US"/>
-        </w:rPr>
-        <w:t>(</w:t>
-      </w:r>
-      <w:proofErr w:type="spellStart"/>
-      <w:r>
-        <w:rPr>
-          <w:rFonts w:ascii="Courier New" w:hAnsi="Courier New" w:cs="Courier New"/>
-          <w:sz w:val="24"/>
-          <w:szCs w:val="24"/>
-          <w:lang w:val="en-US"/>
-        </w:rPr>
-        <w:t>file_type</w:t>
-      </w:r>
-      <w:proofErr w:type="spellEnd"/>
-      <w:r>
-        <w:rPr>
-          <w:rFonts w:ascii="Courier New" w:hAnsi="Courier New" w:cs="Courier New"/>
-          <w:sz w:val="24"/>
-          <w:szCs w:val="24"/>
-          <w:lang w:val="en-US"/>
-        </w:rPr>
-        <w:t>):</w:t>
+        <w:t xml:space="preserve">        for img in os.listdir(file_type):</w:t>
       </w:r>
     </w:p>
     <w:p>
@@ -17561,49 +16835,7 @@
           <w:szCs w:val="24"/>
           <w:lang w:val="en-US"/>
         </w:rPr>
-        <w:t xml:space="preserve">            for ugly in </w:t>
-      </w:r>
-      <w:proofErr w:type="spellStart"/>
-      <w:proofErr w:type="gramStart"/>
-      <w:r>
-        <w:rPr>
-          <w:rFonts w:ascii="Courier New" w:hAnsi="Courier New" w:cs="Courier New"/>
-          <w:sz w:val="24"/>
-          <w:szCs w:val="24"/>
-          <w:lang w:val="en-US"/>
-        </w:rPr>
-        <w:t>os.listdir</w:t>
-      </w:r>
-      <w:proofErr w:type="spellEnd"/>
-      <w:proofErr w:type="gramEnd"/>
-      <w:r>
-        <w:rPr>
-          <w:rFonts w:ascii="Courier New" w:hAnsi="Courier New" w:cs="Courier New"/>
-          <w:sz w:val="24"/>
-          <w:szCs w:val="24"/>
-          <w:lang w:val="en-US"/>
-        </w:rPr>
-        <w:t>('</w:t>
-      </w:r>
-      <w:proofErr w:type="spellStart"/>
-      <w:r>
-        <w:rPr>
-          <w:rFonts w:ascii="Courier New" w:hAnsi="Courier New" w:cs="Courier New"/>
-          <w:sz w:val="24"/>
-          <w:szCs w:val="24"/>
-          <w:lang w:val="en-US"/>
-        </w:rPr>
-        <w:t>uglies</w:t>
-      </w:r>
-      <w:proofErr w:type="spellEnd"/>
-      <w:r>
-        <w:rPr>
-          <w:rFonts w:ascii="Courier New" w:hAnsi="Courier New" w:cs="Courier New"/>
-          <w:sz w:val="24"/>
-          <w:szCs w:val="24"/>
-          <w:lang w:val="en-US"/>
-        </w:rPr>
-        <w:t>'):</w:t>
+        <w:t xml:space="preserve">            for ugly in os.listdir('uglies'):</w:t>
       </w:r>
     </w:p>
     <w:p>
@@ -17643,127 +16875,7 @@
           <w:szCs w:val="24"/>
           <w:lang w:val="en-US"/>
         </w:rPr>
-        <w:t xml:space="preserve">                    </w:t>
-      </w:r>
-      <w:proofErr w:type="spellStart"/>
-      <w:r>
-        <w:rPr>
-          <w:rFonts w:ascii="Courier New" w:hAnsi="Courier New" w:cs="Courier New"/>
-          <w:sz w:val="24"/>
-          <w:szCs w:val="24"/>
-          <w:lang w:val="en-US"/>
-        </w:rPr>
-        <w:t>current_image_path</w:t>
-      </w:r>
-      <w:proofErr w:type="spellEnd"/>
-      <w:r>
-        <w:rPr>
-          <w:rFonts w:ascii="Courier New" w:hAnsi="Courier New" w:cs="Courier New"/>
-          <w:sz w:val="24"/>
-          <w:szCs w:val="24"/>
-          <w:lang w:val="en-US"/>
-        </w:rPr>
-        <w:t xml:space="preserve"> = </w:t>
-      </w:r>
-      <w:proofErr w:type="spellStart"/>
-      <w:r>
-        <w:rPr>
-          <w:rFonts w:ascii="Courier New" w:hAnsi="Courier New" w:cs="Courier New"/>
-          <w:sz w:val="24"/>
-          <w:szCs w:val="24"/>
-          <w:lang w:val="en-US"/>
-        </w:rPr>
-        <w:t>str</w:t>
-      </w:r>
-      <w:proofErr w:type="spellEnd"/>
-      <w:r>
-        <w:rPr>
-          <w:rFonts w:ascii="Courier New" w:hAnsi="Courier New" w:cs="Courier New"/>
-          <w:sz w:val="24"/>
-          <w:szCs w:val="24"/>
-          <w:lang w:val="en-US"/>
-        </w:rPr>
-        <w:t>(</w:t>
-      </w:r>
-      <w:proofErr w:type="spellStart"/>
-      <w:r>
-        <w:rPr>
-          <w:rFonts w:ascii="Courier New" w:hAnsi="Courier New" w:cs="Courier New"/>
-          <w:sz w:val="24"/>
-          <w:szCs w:val="24"/>
-          <w:lang w:val="en-US"/>
-        </w:rPr>
-        <w:t>file_</w:t>
-      </w:r>
-      <w:proofErr w:type="gramStart"/>
-      <w:r>
-        <w:rPr>
-          <w:rFonts w:ascii="Courier New" w:hAnsi="Courier New" w:cs="Courier New"/>
-          <w:sz w:val="24"/>
-          <w:szCs w:val="24"/>
-          <w:lang w:val="en-US"/>
-        </w:rPr>
-        <w:t>type</w:t>
-      </w:r>
-      <w:proofErr w:type="spellEnd"/>
-      <w:r>
-        <w:rPr>
-          <w:rFonts w:ascii="Courier New" w:hAnsi="Courier New" w:cs="Courier New"/>
-          <w:sz w:val="24"/>
-          <w:szCs w:val="24"/>
-          <w:lang w:val="en-US"/>
-        </w:rPr>
-        <w:t>)+</w:t>
-      </w:r>
-      <w:proofErr w:type="gramEnd"/>
-      <w:r>
-        <w:rPr>
-          <w:rFonts w:ascii="Courier New" w:hAnsi="Courier New" w:cs="Courier New"/>
-          <w:sz w:val="24"/>
-          <w:szCs w:val="24"/>
-          <w:lang w:val="en-US"/>
-        </w:rPr>
-        <w:t>'/'+</w:t>
-      </w:r>
-      <w:proofErr w:type="spellStart"/>
-      <w:r>
-        <w:rPr>
-          <w:rFonts w:ascii="Courier New" w:hAnsi="Courier New" w:cs="Courier New"/>
-          <w:sz w:val="24"/>
-          <w:szCs w:val="24"/>
-          <w:lang w:val="en-US"/>
-        </w:rPr>
-        <w:t>str</w:t>
-      </w:r>
-      <w:proofErr w:type="spellEnd"/>
-      <w:r>
-        <w:rPr>
-          <w:rFonts w:ascii="Courier New" w:hAnsi="Courier New" w:cs="Courier New"/>
-          <w:sz w:val="24"/>
-          <w:szCs w:val="24"/>
-          <w:lang w:val="en-US"/>
-        </w:rPr>
-        <w:t>(</w:t>
-      </w:r>
-      <w:proofErr w:type="spellStart"/>
-      <w:r>
-        <w:rPr>
-          <w:rFonts w:ascii="Courier New" w:hAnsi="Courier New" w:cs="Courier New"/>
-          <w:sz w:val="24"/>
-          <w:szCs w:val="24"/>
-          <w:lang w:val="en-US"/>
-        </w:rPr>
-        <w:t>img</w:t>
-      </w:r>
-      <w:proofErr w:type="spellEnd"/>
-      <w:r>
-        <w:rPr>
-          <w:rFonts w:ascii="Courier New" w:hAnsi="Courier New" w:cs="Courier New"/>
-          <w:sz w:val="24"/>
-          <w:szCs w:val="24"/>
-          <w:lang w:val="en-US"/>
-        </w:rPr>
-        <w:t>)</w:t>
+        <w:t xml:space="preserve">                    current_image_path = str(file_type)+'/'+str(img)</w:t>
       </w:r>
     </w:p>
     <w:p>
@@ -17783,47 +16895,7 @@
           <w:szCs w:val="24"/>
           <w:lang w:val="en-US"/>
         </w:rPr>
-        <w:t xml:space="preserve">                    ugly = cv2.imread('</w:t>
-      </w:r>
-      <w:proofErr w:type="spellStart"/>
-      <w:r>
-        <w:rPr>
-          <w:rFonts w:ascii="Courier New" w:hAnsi="Courier New" w:cs="Courier New"/>
-          <w:sz w:val="24"/>
-          <w:szCs w:val="24"/>
-          <w:lang w:val="en-US"/>
-        </w:rPr>
-        <w:t>uglies</w:t>
-      </w:r>
-      <w:proofErr w:type="spellEnd"/>
-      <w:r>
-        <w:rPr>
-          <w:rFonts w:ascii="Courier New" w:hAnsi="Courier New" w:cs="Courier New"/>
-          <w:sz w:val="24"/>
-          <w:szCs w:val="24"/>
-          <w:lang w:val="en-US"/>
-        </w:rPr>
-        <w:t>/'+</w:t>
-      </w:r>
-      <w:proofErr w:type="spellStart"/>
-      <w:r>
-        <w:rPr>
-          <w:rFonts w:ascii="Courier New" w:hAnsi="Courier New" w:cs="Courier New"/>
-          <w:sz w:val="24"/>
-          <w:szCs w:val="24"/>
-          <w:lang w:val="en-US"/>
-        </w:rPr>
-        <w:t>str</w:t>
-      </w:r>
-      <w:proofErr w:type="spellEnd"/>
-      <w:r>
-        <w:rPr>
-          <w:rFonts w:ascii="Courier New" w:hAnsi="Courier New" w:cs="Courier New"/>
-          <w:sz w:val="24"/>
-          <w:szCs w:val="24"/>
-          <w:lang w:val="en-US"/>
-        </w:rPr>
-        <w:t>(ugly))</w:t>
+        <w:t xml:space="preserve">                    ugly = cv2.imread('uglies/'+str(ugly))</w:t>
       </w:r>
     </w:p>
     <w:p>
@@ -17843,27 +16915,7 @@
           <w:szCs w:val="24"/>
           <w:lang w:val="en-US"/>
         </w:rPr>
-        <w:t xml:space="preserve">                    question = cv2.imread(</w:t>
-      </w:r>
-      <w:proofErr w:type="spellStart"/>
-      <w:r>
-        <w:rPr>
-          <w:rFonts w:ascii="Courier New" w:hAnsi="Courier New" w:cs="Courier New"/>
-          <w:sz w:val="24"/>
-          <w:szCs w:val="24"/>
-          <w:lang w:val="en-US"/>
-        </w:rPr>
-        <w:t>current_image_path</w:t>
-      </w:r>
-      <w:proofErr w:type="spellEnd"/>
-      <w:r>
-        <w:rPr>
-          <w:rFonts w:ascii="Courier New" w:hAnsi="Courier New" w:cs="Courier New"/>
-          <w:sz w:val="24"/>
-          <w:szCs w:val="24"/>
-          <w:lang w:val="en-US"/>
-        </w:rPr>
-        <w:t>)</w:t>
+        <w:t xml:space="preserve">                    question = cv2.imread(current_image_path)</w:t>
       </w:r>
     </w:p>
     <w:p>
@@ -17883,89 +16935,7 @@
           <w:szCs w:val="24"/>
           <w:lang w:val="en-US"/>
         </w:rPr>
-        <w:t xml:space="preserve">                    if </w:t>
-      </w:r>
-      <w:proofErr w:type="spellStart"/>
-      <w:proofErr w:type="gramStart"/>
-      <w:r>
-        <w:rPr>
-          <w:rFonts w:ascii="Courier New" w:hAnsi="Courier New" w:cs="Courier New"/>
-          <w:sz w:val="24"/>
-          <w:szCs w:val="24"/>
-          <w:lang w:val="en-US"/>
-        </w:rPr>
-        <w:t>ugly.shape</w:t>
-      </w:r>
-      <w:proofErr w:type="spellEnd"/>
-      <w:proofErr w:type="gramEnd"/>
-      <w:r>
-        <w:rPr>
-          <w:rFonts w:ascii="Courier New" w:hAnsi="Courier New" w:cs="Courier New"/>
-          <w:sz w:val="24"/>
-          <w:szCs w:val="24"/>
-          <w:lang w:val="en-US"/>
-        </w:rPr>
-        <w:t xml:space="preserve"> == </w:t>
-      </w:r>
-      <w:proofErr w:type="spellStart"/>
-      <w:r>
-        <w:rPr>
-          <w:rFonts w:ascii="Courier New" w:hAnsi="Courier New" w:cs="Courier New"/>
-          <w:sz w:val="24"/>
-          <w:szCs w:val="24"/>
-          <w:lang w:val="en-US"/>
-        </w:rPr>
-        <w:t>question.shape</w:t>
-      </w:r>
-      <w:proofErr w:type="spellEnd"/>
-      <w:r>
-        <w:rPr>
-          <w:rFonts w:ascii="Courier New" w:hAnsi="Courier New" w:cs="Courier New"/>
-          <w:sz w:val="24"/>
-          <w:szCs w:val="24"/>
-          <w:lang w:val="en-US"/>
-        </w:rPr>
-        <w:t xml:space="preserve"> and not(</w:t>
-      </w:r>
-      <w:proofErr w:type="spellStart"/>
-      <w:r>
-        <w:rPr>
-          <w:rFonts w:ascii="Courier New" w:hAnsi="Courier New" w:cs="Courier New"/>
-          <w:sz w:val="24"/>
-          <w:szCs w:val="24"/>
-          <w:lang w:val="en-US"/>
-        </w:rPr>
-        <w:t>np.bitwise_xor</w:t>
-      </w:r>
-      <w:proofErr w:type="spellEnd"/>
-      <w:r>
-        <w:rPr>
-          <w:rFonts w:ascii="Courier New" w:hAnsi="Courier New" w:cs="Courier New"/>
-          <w:sz w:val="24"/>
-          <w:szCs w:val="24"/>
-          <w:lang w:val="en-US"/>
-        </w:rPr>
-        <w:t>(</w:t>
-      </w:r>
-      <w:proofErr w:type="spellStart"/>
-      <w:r>
-        <w:rPr>
-          <w:rFonts w:ascii="Courier New" w:hAnsi="Courier New" w:cs="Courier New"/>
-          <w:sz w:val="24"/>
-          <w:szCs w:val="24"/>
-          <w:lang w:val="en-US"/>
-        </w:rPr>
-        <w:t>ugly,question</w:t>
-      </w:r>
-      <w:proofErr w:type="spellEnd"/>
-      <w:r>
-        <w:rPr>
-          <w:rFonts w:ascii="Courier New" w:hAnsi="Courier New" w:cs="Courier New"/>
-          <w:sz w:val="24"/>
-          <w:szCs w:val="24"/>
-          <w:lang w:val="en-US"/>
-        </w:rPr>
-        <w:t>).any()):</w:t>
+        <w:t xml:space="preserve">                    if ugly.shape == question.shape and not(np.bitwise_xor(ugly,question).any()):</w:t>
       </w:r>
     </w:p>
     <w:p>
@@ -17985,27 +16955,7 @@
           <w:szCs w:val="24"/>
           <w:lang w:val="en-US"/>
         </w:rPr>
-        <w:t xml:space="preserve">                        </w:t>
-      </w:r>
-      <w:proofErr w:type="gramStart"/>
-      <w:r>
-        <w:rPr>
-          <w:rFonts w:ascii="Courier New" w:hAnsi="Courier New" w:cs="Courier New"/>
-          <w:sz w:val="24"/>
-          <w:szCs w:val="24"/>
-          <w:lang w:val="en-US"/>
-        </w:rPr>
-        <w:t>print(</w:t>
-      </w:r>
-      <w:proofErr w:type="gramEnd"/>
-      <w:r>
-        <w:rPr>
-          <w:rFonts w:ascii="Courier New" w:hAnsi="Courier New" w:cs="Courier New"/>
-          <w:sz w:val="24"/>
-          <w:szCs w:val="24"/>
-          <w:lang w:val="en-US"/>
-        </w:rPr>
-        <w:t>'That is one ugly pic! Deleting!')</w:t>
+        <w:t xml:space="preserve">                        print('That is one ugly pic! Deleting!')</w:t>
       </w:r>
     </w:p>
     <w:p>
@@ -18025,27 +16975,7 @@
           <w:szCs w:val="24"/>
           <w:lang w:val="en-US"/>
         </w:rPr>
-        <w:t xml:space="preserve">                        print(</w:t>
-      </w:r>
-      <w:proofErr w:type="spellStart"/>
-      <w:r>
-        <w:rPr>
-          <w:rFonts w:ascii="Courier New" w:hAnsi="Courier New" w:cs="Courier New"/>
-          <w:sz w:val="24"/>
-          <w:szCs w:val="24"/>
-          <w:lang w:val="en-US"/>
-        </w:rPr>
-        <w:t>current_image_path</w:t>
-      </w:r>
-      <w:proofErr w:type="spellEnd"/>
-      <w:r>
-        <w:rPr>
-          <w:rFonts w:ascii="Courier New" w:hAnsi="Courier New" w:cs="Courier New"/>
-          <w:sz w:val="24"/>
-          <w:szCs w:val="24"/>
-          <w:lang w:val="en-US"/>
-        </w:rPr>
-        <w:t>)</w:t>
+        <w:t xml:space="preserve">                        print(current_image_path)</w:t>
       </w:r>
     </w:p>
     <w:p>
@@ -18065,49 +16995,7 @@
           <w:szCs w:val="24"/>
           <w:lang w:val="en-US"/>
         </w:rPr>
-        <w:t xml:space="preserve">                        </w:t>
-      </w:r>
-      <w:proofErr w:type="spellStart"/>
-      <w:proofErr w:type="gramStart"/>
-      <w:r>
-        <w:rPr>
-          <w:rFonts w:ascii="Courier New" w:hAnsi="Courier New" w:cs="Courier New"/>
-          <w:sz w:val="24"/>
-          <w:szCs w:val="24"/>
-          <w:lang w:val="en-US"/>
-        </w:rPr>
-        <w:t>os.remove</w:t>
-      </w:r>
-      <w:proofErr w:type="spellEnd"/>
-      <w:proofErr w:type="gramEnd"/>
-      <w:r>
-        <w:rPr>
-          <w:rFonts w:ascii="Courier New" w:hAnsi="Courier New" w:cs="Courier New"/>
-          <w:sz w:val="24"/>
-          <w:szCs w:val="24"/>
-          <w:lang w:val="en-US"/>
-        </w:rPr>
-        <w:t>(</w:t>
-      </w:r>
-      <w:proofErr w:type="spellStart"/>
-      <w:r>
-        <w:rPr>
-          <w:rFonts w:ascii="Courier New" w:hAnsi="Courier New" w:cs="Courier New"/>
-          <w:sz w:val="24"/>
-          <w:szCs w:val="24"/>
-          <w:lang w:val="en-US"/>
-        </w:rPr>
-        <w:t>current_image_path</w:t>
-      </w:r>
-      <w:proofErr w:type="spellEnd"/>
-      <w:r>
-        <w:rPr>
-          <w:rFonts w:ascii="Courier New" w:hAnsi="Courier New" w:cs="Courier New"/>
-          <w:sz w:val="24"/>
-          <w:szCs w:val="24"/>
-          <w:lang w:val="en-US"/>
-        </w:rPr>
-        <w:t>)</w:t>
+        <w:t xml:space="preserve">                        os.remove(current_image_path)</w:t>
       </w:r>
     </w:p>
     <w:p>
@@ -18147,27 +17035,7 @@
           <w:szCs w:val="24"/>
           <w:lang w:val="en-US"/>
         </w:rPr>
-        <w:t xml:space="preserve">                    print(</w:t>
-      </w:r>
-      <w:proofErr w:type="spellStart"/>
-      <w:r>
-        <w:rPr>
-          <w:rFonts w:ascii="Courier New" w:hAnsi="Courier New" w:cs="Courier New"/>
-          <w:sz w:val="24"/>
-          <w:szCs w:val="24"/>
-          <w:lang w:val="en-US"/>
-        </w:rPr>
-        <w:t>str</w:t>
-      </w:r>
-      <w:proofErr w:type="spellEnd"/>
-      <w:r>
-        <w:rPr>
-          <w:rFonts w:ascii="Courier New" w:hAnsi="Courier New" w:cs="Courier New"/>
-          <w:sz w:val="24"/>
-          <w:szCs w:val="24"/>
-          <w:lang w:val="en-US"/>
-        </w:rPr>
-        <w:t>(e))</w:t>
+        <w:t xml:space="preserve">                    print(str(e))</w:t>
       </w:r>
     </w:p>
     <w:p>
@@ -18190,41 +17058,13 @@
           <w:szCs w:val="24"/>
         </w:rPr>
       </w:pPr>
-      <w:proofErr w:type="spellStart"/>
-      <w:r>
-        <w:rPr>
-          <w:rFonts w:ascii="Courier New" w:hAnsi="Courier New" w:cs="Courier New"/>
-          <w:sz w:val="24"/>
-          <w:szCs w:val="24"/>
-        </w:rPr>
-        <w:t>find_</w:t>
-      </w:r>
-      <w:proofErr w:type="gramStart"/>
-      <w:r>
-        <w:rPr>
-          <w:rFonts w:ascii="Courier New" w:hAnsi="Courier New" w:cs="Courier New"/>
-          <w:sz w:val="24"/>
-          <w:szCs w:val="24"/>
-        </w:rPr>
-        <w:t>uglies</w:t>
-      </w:r>
-      <w:proofErr w:type="spellEnd"/>
-      <w:r>
-        <w:rPr>
-          <w:rFonts w:ascii="Courier New" w:hAnsi="Courier New" w:cs="Courier New"/>
-          <w:sz w:val="24"/>
-          <w:szCs w:val="24"/>
-        </w:rPr>
-        <w:t>(</w:t>
-      </w:r>
-      <w:proofErr w:type="gramEnd"/>
-      <w:r>
-        <w:rPr>
-          <w:rFonts w:ascii="Courier New" w:hAnsi="Courier New" w:cs="Courier New"/>
-          <w:sz w:val="24"/>
-          <w:szCs w:val="24"/>
-        </w:rPr>
-        <w:t>)</w:t>
+      <w:r>
+        <w:rPr>
+          <w:rFonts w:ascii="Courier New" w:hAnsi="Courier New" w:cs="Courier New"/>
+          <w:sz w:val="24"/>
+          <w:szCs w:val="24"/>
+        </w:rPr>
+        <w:t>find_uglies()</w:t>
       </w:r>
     </w:p>
     <w:p>
@@ -18277,19 +17117,8 @@
           <w:szCs w:val="24"/>
           <w:lang w:val="en-US"/>
         </w:rPr>
-        <w:t xml:space="preserve">import </w:t>
-      </w:r>
-      <w:proofErr w:type="spellStart"/>
-      <w:r>
-        <w:rPr>
-          <w:rFonts w:ascii="Courier New" w:hAnsi="Courier New" w:cs="Courier New"/>
-          <w:sz w:val="24"/>
-          <w:szCs w:val="24"/>
-          <w:lang w:val="en-US"/>
-        </w:rPr>
-        <w:t>os</w:t>
-      </w:r>
-      <w:proofErr w:type="spellEnd"/>
+        <w:t>import os</w:t>
+      </w:r>
     </w:p>
     <w:p>
       <w:pPr>
@@ -18312,65 +17141,14 @@
           <w:lang w:val="en-US"/>
         </w:rPr>
       </w:pPr>
-      <w:proofErr w:type="spellStart"/>
-      <w:r>
-        <w:rPr>
-          <w:rFonts w:ascii="Courier New" w:hAnsi="Courier New" w:cs="Courier New"/>
-          <w:sz w:val="24"/>
-          <w:szCs w:val="24"/>
-          <w:lang w:val="en-US"/>
-        </w:rPr>
-        <w:t>def</w:t>
-      </w:r>
-      <w:proofErr w:type="spellEnd"/>
-      <w:r>
-        <w:rPr>
-          <w:rFonts w:ascii="Courier New" w:hAnsi="Courier New" w:cs="Courier New"/>
-          <w:sz w:val="24"/>
-          <w:szCs w:val="24"/>
-          <w:lang w:val="en-US"/>
-        </w:rPr>
-        <w:t xml:space="preserve"> </w:t>
-      </w:r>
-      <w:proofErr w:type="spellStart"/>
-      <w:r>
-        <w:rPr>
-          <w:rFonts w:ascii="Courier New" w:hAnsi="Courier New" w:cs="Courier New"/>
-          <w:sz w:val="24"/>
-          <w:szCs w:val="24"/>
-          <w:lang w:val="en-US"/>
-        </w:rPr>
-        <w:t>create_pos_n_</w:t>
-      </w:r>
-      <w:proofErr w:type="gramStart"/>
-      <w:r>
-        <w:rPr>
-          <w:rFonts w:ascii="Courier New" w:hAnsi="Courier New" w:cs="Courier New"/>
-          <w:sz w:val="24"/>
-          <w:szCs w:val="24"/>
-          <w:lang w:val="en-US"/>
-        </w:rPr>
-        <w:t>neg</w:t>
-      </w:r>
-      <w:proofErr w:type="spellEnd"/>
-      <w:r>
-        <w:rPr>
-          <w:rFonts w:ascii="Courier New" w:hAnsi="Courier New" w:cs="Courier New"/>
-          <w:sz w:val="24"/>
-          <w:szCs w:val="24"/>
-          <w:lang w:val="en-US"/>
-        </w:rPr>
-        <w:t>(</w:t>
-      </w:r>
-      <w:proofErr w:type="gramEnd"/>
-      <w:r>
-        <w:rPr>
-          <w:rFonts w:ascii="Courier New" w:hAnsi="Courier New" w:cs="Courier New"/>
-          <w:sz w:val="24"/>
-          <w:szCs w:val="24"/>
-          <w:lang w:val="en-US"/>
-        </w:rPr>
-        <w:t>):</w:t>
+      <w:r>
+        <w:rPr>
+          <w:rFonts w:ascii="Courier New" w:hAnsi="Courier New" w:cs="Courier New"/>
+          <w:sz w:val="24"/>
+          <w:szCs w:val="24"/>
+          <w:lang w:val="en-US"/>
+        </w:rPr>
+        <w:t>def create_pos_n_neg():</w:t>
       </w:r>
     </w:p>
     <w:p>
@@ -18390,47 +17168,7 @@
           <w:szCs w:val="24"/>
           <w:lang w:val="en-US"/>
         </w:rPr>
-        <w:t xml:space="preserve">    for </w:t>
-      </w:r>
-      <w:proofErr w:type="spellStart"/>
-      <w:r>
-        <w:rPr>
-          <w:rFonts w:ascii="Courier New" w:hAnsi="Courier New" w:cs="Courier New"/>
-          <w:sz w:val="24"/>
-          <w:szCs w:val="24"/>
-          <w:lang w:val="en-US"/>
-        </w:rPr>
-        <w:t>file_type</w:t>
-      </w:r>
-      <w:proofErr w:type="spellEnd"/>
-      <w:r>
-        <w:rPr>
-          <w:rFonts w:ascii="Courier New" w:hAnsi="Courier New" w:cs="Courier New"/>
-          <w:sz w:val="24"/>
-          <w:szCs w:val="24"/>
-          <w:lang w:val="en-US"/>
-        </w:rPr>
-        <w:t xml:space="preserve"> in ['</w:t>
-      </w:r>
-      <w:proofErr w:type="spellStart"/>
-      <w:r>
-        <w:rPr>
-          <w:rFonts w:ascii="Courier New" w:hAnsi="Courier New" w:cs="Courier New"/>
-          <w:sz w:val="24"/>
-          <w:szCs w:val="24"/>
-          <w:lang w:val="en-US"/>
-        </w:rPr>
-        <w:t>neg</w:t>
-      </w:r>
-      <w:proofErr w:type="spellEnd"/>
-      <w:r>
-        <w:rPr>
-          <w:rFonts w:ascii="Courier New" w:hAnsi="Courier New" w:cs="Courier New"/>
-          <w:sz w:val="24"/>
-          <w:szCs w:val="24"/>
-          <w:lang w:val="en-US"/>
-        </w:rPr>
-        <w:t>']:</w:t>
+        <w:t xml:space="preserve">    for file_type in ['neg']:</w:t>
       </w:r>
     </w:p>
     <w:p>
@@ -18459,69 +17197,7 @@
           <w:szCs w:val="24"/>
           <w:lang w:val="en-US"/>
         </w:rPr>
-        <w:t xml:space="preserve">r </w:t>
-      </w:r>
-      <w:proofErr w:type="spellStart"/>
-      <w:r>
-        <w:rPr>
-          <w:rFonts w:ascii="Courier New" w:hAnsi="Courier New" w:cs="Courier New"/>
-          <w:sz w:val="24"/>
-          <w:szCs w:val="24"/>
-          <w:lang w:val="en-US"/>
-        </w:rPr>
-        <w:t>img</w:t>
-      </w:r>
-      <w:proofErr w:type="spellEnd"/>
-      <w:r>
-        <w:rPr>
-          <w:rFonts w:ascii="Courier New" w:hAnsi="Courier New" w:cs="Courier New"/>
-          <w:sz w:val="24"/>
-          <w:szCs w:val="24"/>
-          <w:lang w:val="en-US"/>
-        </w:rPr>
-        <w:t xml:space="preserve"> in </w:t>
-      </w:r>
-      <w:proofErr w:type="spellStart"/>
-      <w:proofErr w:type="gramStart"/>
-      <w:r>
-        <w:rPr>
-          <w:rFonts w:ascii="Courier New" w:hAnsi="Courier New" w:cs="Courier New"/>
-          <w:sz w:val="24"/>
-          <w:szCs w:val="24"/>
-          <w:lang w:val="en-US"/>
-        </w:rPr>
-        <w:t>os.listdir</w:t>
-      </w:r>
-      <w:proofErr w:type="spellEnd"/>
-      <w:proofErr w:type="gramEnd"/>
-      <w:r>
-        <w:rPr>
-          <w:rFonts w:ascii="Courier New" w:hAnsi="Courier New" w:cs="Courier New"/>
-          <w:sz w:val="24"/>
-          <w:szCs w:val="24"/>
-          <w:lang w:val="en-US"/>
-        </w:rPr>
-        <w:t>(</w:t>
-      </w:r>
-      <w:proofErr w:type="spellStart"/>
-      <w:r>
-        <w:rPr>
-          <w:rFonts w:ascii="Courier New" w:hAnsi="Courier New" w:cs="Courier New"/>
-          <w:sz w:val="24"/>
-          <w:szCs w:val="24"/>
-          <w:lang w:val="en-US"/>
-        </w:rPr>
-        <w:t>file_type</w:t>
-      </w:r>
-      <w:proofErr w:type="spellEnd"/>
-      <w:r>
-        <w:rPr>
-          <w:rFonts w:ascii="Courier New" w:hAnsi="Courier New" w:cs="Courier New"/>
-          <w:sz w:val="24"/>
-          <w:szCs w:val="24"/>
-          <w:lang w:val="en-US"/>
-        </w:rPr>
-        <w:t>):</w:t>
+        <w:t>r img in os.listdir(file_type):</w:t>
       </w:r>
     </w:p>
     <w:p>
@@ -18541,47 +17217,7 @@
           <w:szCs w:val="24"/>
           <w:lang w:val="en-US"/>
         </w:rPr>
-        <w:t xml:space="preserve">            if </w:t>
-      </w:r>
-      <w:proofErr w:type="spellStart"/>
-      <w:r>
-        <w:rPr>
-          <w:rFonts w:ascii="Courier New" w:hAnsi="Courier New" w:cs="Courier New"/>
-          <w:sz w:val="24"/>
-          <w:szCs w:val="24"/>
-          <w:lang w:val="en-US"/>
-        </w:rPr>
-        <w:t>file_type</w:t>
-      </w:r>
-      <w:proofErr w:type="spellEnd"/>
-      <w:r>
-        <w:rPr>
-          <w:rFonts w:ascii="Courier New" w:hAnsi="Courier New" w:cs="Courier New"/>
-          <w:sz w:val="24"/>
-          <w:szCs w:val="24"/>
-          <w:lang w:val="en-US"/>
-        </w:rPr>
-        <w:t xml:space="preserve"> == '</w:t>
-      </w:r>
-      <w:proofErr w:type="spellStart"/>
-      <w:r>
-        <w:rPr>
-          <w:rFonts w:ascii="Courier New" w:hAnsi="Courier New" w:cs="Courier New"/>
-          <w:sz w:val="24"/>
-          <w:szCs w:val="24"/>
-          <w:lang w:val="en-US"/>
-        </w:rPr>
-        <w:t>pos</w:t>
-      </w:r>
-      <w:proofErr w:type="spellEnd"/>
-      <w:r>
-        <w:rPr>
-          <w:rFonts w:ascii="Courier New" w:hAnsi="Courier New" w:cs="Courier New"/>
-          <w:sz w:val="24"/>
-          <w:szCs w:val="24"/>
-          <w:lang w:val="en-US"/>
-        </w:rPr>
-        <w:t>':</w:t>
+        <w:t xml:space="preserve">            if file_type == 'pos':</w:t>
       </w:r>
     </w:p>
     <w:p>
@@ -18601,47 +17237,7 @@
           <w:szCs w:val="24"/>
           <w:lang w:val="en-US"/>
         </w:rPr>
-        <w:t xml:space="preserve">                line = </w:t>
-      </w:r>
-      <w:proofErr w:type="spellStart"/>
-      <w:r>
-        <w:rPr>
-          <w:rFonts w:ascii="Courier New" w:hAnsi="Courier New" w:cs="Courier New"/>
-          <w:sz w:val="24"/>
-          <w:szCs w:val="24"/>
-          <w:lang w:val="en-US"/>
-        </w:rPr>
-        <w:t>file_type</w:t>
-      </w:r>
-      <w:proofErr w:type="spellEnd"/>
-      <w:r>
-        <w:rPr>
-          <w:rFonts w:ascii="Courier New" w:hAnsi="Courier New" w:cs="Courier New"/>
-          <w:sz w:val="24"/>
-          <w:szCs w:val="24"/>
-          <w:lang w:val="en-US"/>
-        </w:rPr>
-        <w:t>+'/'+</w:t>
-      </w:r>
-      <w:proofErr w:type="spellStart"/>
-      <w:r>
-        <w:rPr>
-          <w:rFonts w:ascii="Courier New" w:hAnsi="Courier New" w:cs="Courier New"/>
-          <w:sz w:val="24"/>
-          <w:szCs w:val="24"/>
-          <w:lang w:val="en-US"/>
-        </w:rPr>
-        <w:t>img</w:t>
-      </w:r>
-      <w:proofErr w:type="spellEnd"/>
-      <w:r>
-        <w:rPr>
-          <w:rFonts w:ascii="Courier New" w:hAnsi="Courier New" w:cs="Courier New"/>
-          <w:sz w:val="24"/>
-          <w:szCs w:val="24"/>
-          <w:lang w:val="en-US"/>
-        </w:rPr>
-        <w:t>+' 1 0 0 50 50\n'</w:t>
+        <w:t xml:space="preserve">                line = file_type+'/'+img+' 1 0 0 50 50\n'</w:t>
       </w:r>
     </w:p>
     <w:p>
@@ -18662,27 +17258,7 @@
           <w:lang w:val="en-US"/>
         </w:rPr>
         <w:lastRenderedPageBreak/>
-        <w:t xml:space="preserve">                with open('info.</w:t>
-      </w:r>
-      <w:proofErr w:type="spellStart"/>
-      <w:r>
-        <w:rPr>
-          <w:rFonts w:ascii="Courier New" w:hAnsi="Courier New" w:cs="Courier New"/>
-          <w:sz w:val="24"/>
-          <w:szCs w:val="24"/>
-          <w:lang w:val="en-US"/>
-        </w:rPr>
-        <w:t>dat</w:t>
-      </w:r>
-      <w:proofErr w:type="spellEnd"/>
-      <w:r>
-        <w:rPr>
-          <w:rFonts w:ascii="Courier New" w:hAnsi="Courier New" w:cs="Courier New"/>
-          <w:sz w:val="24"/>
-          <w:szCs w:val="24"/>
-          <w:lang w:val="en-US"/>
-        </w:rPr>
-        <w:t>','a') as f:</w:t>
+        <w:t xml:space="preserve">                with open('info.dat','a') as f:</w:t>
       </w:r>
     </w:p>
     <w:p>
@@ -18702,29 +17278,96 @@
           <w:szCs w:val="24"/>
           <w:lang w:val="en-US"/>
         </w:rPr>
+        <w:t xml:space="preserve">                    f.write(line)</w:t>
+      </w:r>
+    </w:p>
+    <w:p>
+      <w:pPr>
+        <w:spacing w:line="240" w:lineRule="auto"/>
+        <w:rPr>
+          <w:rFonts w:ascii="Courier New" w:hAnsi="Courier New" w:cs="Courier New"/>
+          <w:sz w:val="24"/>
+          <w:szCs w:val="24"/>
+          <w:lang w:val="en-US"/>
+        </w:rPr>
+      </w:pPr>
+      <w:r>
+        <w:rPr>
+          <w:rFonts w:ascii="Courier New" w:hAnsi="Courier New" w:cs="Courier New"/>
+          <w:sz w:val="24"/>
+          <w:szCs w:val="24"/>
+          <w:lang w:val="en-US"/>
+        </w:rPr>
+        <w:t xml:space="preserve">            elif file_type == 'neg':</w:t>
+      </w:r>
+    </w:p>
+    <w:p>
+      <w:pPr>
+        <w:spacing w:line="240" w:lineRule="auto"/>
+        <w:rPr>
+          <w:rFonts w:ascii="Courier New" w:hAnsi="Courier New" w:cs="Courier New"/>
+          <w:sz w:val="24"/>
+          <w:szCs w:val="24"/>
+          <w:lang w:val="en-US"/>
+        </w:rPr>
+      </w:pPr>
+      <w:r>
+        <w:rPr>
+          <w:rFonts w:ascii="Courier New" w:hAnsi="Courier New" w:cs="Courier New"/>
+          <w:sz w:val="24"/>
+          <w:szCs w:val="24"/>
+          <w:lang w:val="en-US"/>
+        </w:rPr>
+        <w:t xml:space="preserve">                line = file_type+'/'+img+'\n'</w:t>
+      </w:r>
+    </w:p>
+    <w:p>
+      <w:pPr>
+        <w:spacing w:line="240" w:lineRule="auto"/>
+        <w:rPr>
+          <w:rFonts w:ascii="Courier New" w:hAnsi="Courier New" w:cs="Courier New"/>
+          <w:sz w:val="24"/>
+          <w:szCs w:val="24"/>
+          <w:lang w:val="en-US"/>
+        </w:rPr>
+      </w:pPr>
+      <w:r>
+        <w:rPr>
+          <w:rFonts w:ascii="Courier New" w:hAnsi="Courier New" w:cs="Courier New"/>
+          <w:sz w:val="24"/>
+          <w:szCs w:val="24"/>
+          <w:lang w:val="en-US"/>
+        </w:rPr>
+        <w:t xml:space="preserve">                with open('bg.txt','a') as f:</w:t>
+      </w:r>
+    </w:p>
+    <w:p>
+      <w:pPr>
+        <w:spacing w:line="240" w:lineRule="auto"/>
+        <w:rPr>
+          <w:rFonts w:ascii="Courier New" w:hAnsi="Courier New" w:cs="Courier New"/>
+          <w:sz w:val="24"/>
+          <w:szCs w:val="24"/>
+          <w:lang w:val="en-US"/>
+        </w:rPr>
+      </w:pPr>
+      <w:r>
+        <w:rPr>
+          <w:rFonts w:ascii="Courier New" w:hAnsi="Courier New" w:cs="Courier New"/>
+          <w:sz w:val="24"/>
+          <w:szCs w:val="24"/>
+          <w:lang w:val="en-US"/>
+        </w:rPr>
         <w:t xml:space="preserve">                    </w:t>
       </w:r>
-      <w:proofErr w:type="spellStart"/>
-      <w:proofErr w:type="gramStart"/>
-      <w:r>
-        <w:rPr>
-          <w:rFonts w:ascii="Courier New" w:hAnsi="Courier New" w:cs="Courier New"/>
-          <w:sz w:val="24"/>
-          <w:szCs w:val="24"/>
-          <w:lang w:val="en-US"/>
-        </w:rPr>
-        <w:t>f.write</w:t>
-      </w:r>
-      <w:proofErr w:type="spellEnd"/>
-      <w:proofErr w:type="gramEnd"/>
-      <w:r>
-        <w:rPr>
-          <w:rFonts w:ascii="Courier New" w:hAnsi="Courier New" w:cs="Courier New"/>
-          <w:sz w:val="24"/>
-          <w:szCs w:val="24"/>
-          <w:lang w:val="en-US"/>
-        </w:rPr>
-        <w:t>(line)</w:t>
+      <w:r>
+        <w:rPr>
+          <w:rFonts w:ascii="Courier New" w:hAnsi="Courier New" w:cs="Courier New"/>
+          <w:sz w:val="24"/>
+          <w:szCs w:val="24"/>
+          <w:lang w:val="en-US"/>
+        </w:rPr>
+        <w:t>f.write(line)</w:t>
       </w:r>
     </w:p>
     <w:p>
@@ -18737,75 +17380,6 @@
           <w:lang w:val="en-US"/>
         </w:rPr>
       </w:pPr>
-      <w:r>
-        <w:rPr>
-          <w:rFonts w:ascii="Courier New" w:hAnsi="Courier New" w:cs="Courier New"/>
-          <w:sz w:val="24"/>
-          <w:szCs w:val="24"/>
-          <w:lang w:val="en-US"/>
-        </w:rPr>
-        <w:t xml:space="preserve">            </w:t>
-      </w:r>
-      <w:proofErr w:type="spellStart"/>
-      <w:r>
-        <w:rPr>
-          <w:rFonts w:ascii="Courier New" w:hAnsi="Courier New" w:cs="Courier New"/>
-          <w:sz w:val="24"/>
-          <w:szCs w:val="24"/>
-          <w:lang w:val="en-US"/>
-        </w:rPr>
-        <w:t>elif</w:t>
-      </w:r>
-      <w:proofErr w:type="spellEnd"/>
-      <w:r>
-        <w:rPr>
-          <w:rFonts w:ascii="Courier New" w:hAnsi="Courier New" w:cs="Courier New"/>
-          <w:sz w:val="24"/>
-          <w:szCs w:val="24"/>
-          <w:lang w:val="en-US"/>
-        </w:rPr>
-        <w:t xml:space="preserve"> </w:t>
-      </w:r>
-      <w:proofErr w:type="spellStart"/>
-      <w:r>
-        <w:rPr>
-          <w:rFonts w:ascii="Courier New" w:hAnsi="Courier New" w:cs="Courier New"/>
-          <w:sz w:val="24"/>
-          <w:szCs w:val="24"/>
-          <w:lang w:val="en-US"/>
-        </w:rPr>
-        <w:t>file_type</w:t>
-      </w:r>
-      <w:proofErr w:type="spellEnd"/>
-      <w:r>
-        <w:rPr>
-          <w:rFonts w:ascii="Courier New" w:hAnsi="Courier New" w:cs="Courier New"/>
-          <w:sz w:val="24"/>
-          <w:szCs w:val="24"/>
-          <w:lang w:val="en-US"/>
-        </w:rPr>
-        <w:t xml:space="preserve"> == '</w:t>
-      </w:r>
-      <w:proofErr w:type="spellStart"/>
-      <w:r>
-        <w:rPr>
-          <w:rFonts w:ascii="Courier New" w:hAnsi="Courier New" w:cs="Courier New"/>
-          <w:sz w:val="24"/>
-          <w:szCs w:val="24"/>
-          <w:lang w:val="en-US"/>
-        </w:rPr>
-        <w:t>neg</w:t>
-      </w:r>
-      <w:proofErr w:type="spellEnd"/>
-      <w:r>
-        <w:rPr>
-          <w:rFonts w:ascii="Courier New" w:hAnsi="Courier New" w:cs="Courier New"/>
-          <w:sz w:val="24"/>
-          <w:szCs w:val="24"/>
-          <w:lang w:val="en-US"/>
-        </w:rPr>
-        <w:t>':</w:t>
-      </w:r>
     </w:p>
     <w:p>
       <w:pPr>
@@ -18824,191 +17398,7 @@
           <w:szCs w:val="24"/>
           <w:lang w:val="en-US"/>
         </w:rPr>
-        <w:t xml:space="preserve">                line = </w:t>
-      </w:r>
-      <w:proofErr w:type="spellStart"/>
-      <w:r>
-        <w:rPr>
-          <w:rFonts w:ascii="Courier New" w:hAnsi="Courier New" w:cs="Courier New"/>
-          <w:sz w:val="24"/>
-          <w:szCs w:val="24"/>
-          <w:lang w:val="en-US"/>
-        </w:rPr>
-        <w:t>file_type</w:t>
-      </w:r>
-      <w:proofErr w:type="spellEnd"/>
-      <w:r>
-        <w:rPr>
-          <w:rFonts w:ascii="Courier New" w:hAnsi="Courier New" w:cs="Courier New"/>
-          <w:sz w:val="24"/>
-          <w:szCs w:val="24"/>
-          <w:lang w:val="en-US"/>
-        </w:rPr>
-        <w:t>+'/'+</w:t>
-      </w:r>
-      <w:proofErr w:type="spellStart"/>
-      <w:r>
-        <w:rPr>
-          <w:rFonts w:ascii="Courier New" w:hAnsi="Courier New" w:cs="Courier New"/>
-          <w:sz w:val="24"/>
-          <w:szCs w:val="24"/>
-          <w:lang w:val="en-US"/>
-        </w:rPr>
-        <w:t>img</w:t>
-      </w:r>
-      <w:proofErr w:type="spellEnd"/>
-      <w:r>
-        <w:rPr>
-          <w:rFonts w:ascii="Courier New" w:hAnsi="Courier New" w:cs="Courier New"/>
-          <w:sz w:val="24"/>
-          <w:szCs w:val="24"/>
-          <w:lang w:val="en-US"/>
-        </w:rPr>
-        <w:t>+'\n'</w:t>
-      </w:r>
-    </w:p>
-    <w:p>
-      <w:pPr>
-        <w:spacing w:line="240" w:lineRule="auto"/>
-        <w:rPr>
-          <w:rFonts w:ascii="Courier New" w:hAnsi="Courier New" w:cs="Courier New"/>
-          <w:sz w:val="24"/>
-          <w:szCs w:val="24"/>
-          <w:lang w:val="en-US"/>
-        </w:rPr>
-      </w:pPr>
-      <w:r>
-        <w:rPr>
-          <w:rFonts w:ascii="Courier New" w:hAnsi="Courier New" w:cs="Courier New"/>
-          <w:sz w:val="24"/>
-          <w:szCs w:val="24"/>
-          <w:lang w:val="en-US"/>
-        </w:rPr>
-        <w:t xml:space="preserve">                with open('</w:t>
-      </w:r>
-      <w:proofErr w:type="spellStart"/>
-      <w:r>
-        <w:rPr>
-          <w:rFonts w:ascii="Courier New" w:hAnsi="Courier New" w:cs="Courier New"/>
-          <w:sz w:val="24"/>
-          <w:szCs w:val="24"/>
-          <w:lang w:val="en-US"/>
-        </w:rPr>
-        <w:t>bg.txt','a</w:t>
-      </w:r>
-      <w:proofErr w:type="spellEnd"/>
-      <w:r>
-        <w:rPr>
-          <w:rFonts w:ascii="Courier New" w:hAnsi="Courier New" w:cs="Courier New"/>
-          <w:sz w:val="24"/>
-          <w:szCs w:val="24"/>
-          <w:lang w:val="en-US"/>
-        </w:rPr>
-        <w:t>') as f:</w:t>
-      </w:r>
-    </w:p>
-    <w:p>
-      <w:pPr>
-        <w:spacing w:line="240" w:lineRule="auto"/>
-        <w:rPr>
-          <w:rFonts w:ascii="Courier New" w:hAnsi="Courier New" w:cs="Courier New"/>
-          <w:sz w:val="24"/>
-          <w:szCs w:val="24"/>
-          <w:lang w:val="en-US"/>
-        </w:rPr>
-      </w:pPr>
-      <w:r>
-        <w:rPr>
-          <w:rFonts w:ascii="Courier New" w:hAnsi="Courier New" w:cs="Courier New"/>
-          <w:sz w:val="24"/>
-          <w:szCs w:val="24"/>
-          <w:lang w:val="en-US"/>
-        </w:rPr>
-        <w:t xml:space="preserve">                    </w:t>
-      </w:r>
-      <w:proofErr w:type="spellStart"/>
-      <w:proofErr w:type="gramStart"/>
-      <w:r>
-        <w:rPr>
-          <w:rFonts w:ascii="Courier New" w:hAnsi="Courier New" w:cs="Courier New"/>
-          <w:sz w:val="24"/>
-          <w:szCs w:val="24"/>
-          <w:lang w:val="en-US"/>
-        </w:rPr>
-        <w:t>f.write</w:t>
-      </w:r>
-      <w:proofErr w:type="spellEnd"/>
-      <w:proofErr w:type="gramEnd"/>
-      <w:r>
-        <w:rPr>
-          <w:rFonts w:ascii="Courier New" w:hAnsi="Courier New" w:cs="Courier New"/>
-          <w:sz w:val="24"/>
-          <w:szCs w:val="24"/>
-          <w:lang w:val="en-US"/>
-        </w:rPr>
-        <w:t>(line)</w:t>
-      </w:r>
-    </w:p>
-    <w:p>
-      <w:pPr>
-        <w:spacing w:line="240" w:lineRule="auto"/>
-        <w:rPr>
-          <w:rFonts w:ascii="Courier New" w:hAnsi="Courier New" w:cs="Courier New"/>
-          <w:sz w:val="24"/>
-          <w:szCs w:val="24"/>
-          <w:lang w:val="en-US"/>
-        </w:rPr>
-      </w:pPr>
-    </w:p>
-    <w:p>
-      <w:pPr>
-        <w:spacing w:line="240" w:lineRule="auto"/>
-        <w:rPr>
-          <w:rFonts w:ascii="Courier New" w:hAnsi="Courier New" w:cs="Courier New"/>
-          <w:sz w:val="24"/>
-          <w:szCs w:val="24"/>
-          <w:lang w:val="en-US"/>
-        </w:rPr>
-      </w:pPr>
-      <w:proofErr w:type="spellStart"/>
-      <w:r>
-        <w:rPr>
-          <w:rFonts w:ascii="Courier New" w:hAnsi="Courier New" w:cs="Courier New"/>
-          <w:sz w:val="24"/>
-          <w:szCs w:val="24"/>
-          <w:lang w:val="en-US"/>
-        </w:rPr>
-        <w:t>create_pos_n_</w:t>
-      </w:r>
-      <w:proofErr w:type="gramStart"/>
-      <w:r>
-        <w:rPr>
-          <w:rFonts w:ascii="Courier New" w:hAnsi="Courier New" w:cs="Courier New"/>
-          <w:sz w:val="24"/>
-          <w:szCs w:val="24"/>
-          <w:lang w:val="en-US"/>
-        </w:rPr>
-        <w:t>neg</w:t>
-      </w:r>
-      <w:proofErr w:type="spellEnd"/>
-      <w:r>
-        <w:rPr>
-          <w:rFonts w:ascii="Courier New" w:hAnsi="Courier New" w:cs="Courier New"/>
-          <w:sz w:val="24"/>
-          <w:szCs w:val="24"/>
-          <w:lang w:val="en-US"/>
-        </w:rPr>
-        <w:t>(</w:t>
-      </w:r>
-      <w:proofErr w:type="gramEnd"/>
-      <w:r>
-        <w:rPr>
-          <w:rFonts w:ascii="Courier New" w:hAnsi="Courier New" w:cs="Courier New"/>
-          <w:sz w:val="24"/>
-          <w:szCs w:val="24"/>
-          <w:lang w:val="en-US"/>
-        </w:rPr>
-        <w:t>)</w:t>
+        <w:t>create_pos_n_neg()</w:t>
       </w:r>
     </w:p>
     <w:p>
@@ -19029,12 +17419,12 @@
         <w:pStyle w:val="1"/>
         <w:jc w:val="center"/>
       </w:pPr>
-      <w:bookmarkStart w:id="17" w:name="_Toc495308731"/>
+      <w:bookmarkStart w:id="18" w:name="_Toc495350154"/>
       <w:r>
         <w:lastRenderedPageBreak/>
         <w:t>Приложение Б</w:t>
       </w:r>
-      <w:bookmarkEnd w:id="17"/>
+      <w:bookmarkEnd w:id="18"/>
     </w:p>
     <w:p>
       <w:pPr>
@@ -19099,27 +17489,7 @@
           <w:szCs w:val="24"/>
           <w:lang w:val="en-US"/>
         </w:rPr>
-        <w:t xml:space="preserve">import </w:t>
-      </w:r>
-      <w:proofErr w:type="spellStart"/>
-      <w:r>
-        <w:rPr>
-          <w:rFonts w:ascii="Courier New" w:hAnsi="Courier New" w:cs="Courier New"/>
-          <w:sz w:val="24"/>
-          <w:szCs w:val="24"/>
-          <w:lang w:val="en-US"/>
-        </w:rPr>
-        <w:t>numpy</w:t>
-      </w:r>
-      <w:proofErr w:type="spellEnd"/>
-      <w:r>
-        <w:rPr>
-          <w:rFonts w:ascii="Courier New" w:hAnsi="Courier New" w:cs="Courier New"/>
-          <w:sz w:val="24"/>
-          <w:szCs w:val="24"/>
-          <w:lang w:val="en-US"/>
-        </w:rPr>
-        <w:t xml:space="preserve"> as np</w:t>
+        <w:t>import numpy as np</w:t>
       </w:r>
     </w:p>
     <w:p>
@@ -19183,25 +17553,14 @@
           <w:lang w:val="en-US"/>
         </w:rPr>
       </w:pPr>
-      <w:proofErr w:type="spellStart"/>
-      <w:r>
-        <w:rPr>
-          <w:rFonts w:ascii="Courier New" w:hAnsi="Courier New" w:cs="Courier New"/>
-          <w:sz w:val="24"/>
-          <w:szCs w:val="24"/>
-          <w:lang w:val="en-US"/>
-        </w:rPr>
-        <w:t>grenade_cascade</w:t>
-      </w:r>
-      <w:proofErr w:type="spellEnd"/>
-      <w:r>
-        <w:rPr>
-          <w:rFonts w:ascii="Courier New" w:hAnsi="Courier New" w:cs="Courier New"/>
-          <w:sz w:val="24"/>
-          <w:szCs w:val="24"/>
-          <w:lang w:val="en-US"/>
-        </w:rPr>
-        <w:t xml:space="preserve"> = cv2.CascadeClassifier('cascade_11.xml')</w:t>
+      <w:r>
+        <w:rPr>
+          <w:rFonts w:ascii="Courier New" w:hAnsi="Courier New" w:cs="Courier New"/>
+          <w:sz w:val="24"/>
+          <w:szCs w:val="24"/>
+          <w:lang w:val="en-US"/>
+        </w:rPr>
+        <w:t>grenade_cascade = cv2.CascadeClassifier('cascade_11.xml')</w:t>
       </w:r>
     </w:p>
     <w:p>
@@ -19225,47 +17584,14 @@
           <w:lang w:val="en-US"/>
         </w:rPr>
       </w:pPr>
-      <w:proofErr w:type="spellStart"/>
-      <w:r>
-        <w:rPr>
-          <w:rFonts w:ascii="Courier New" w:hAnsi="Courier New" w:cs="Courier New"/>
-          <w:sz w:val="24"/>
-          <w:szCs w:val="24"/>
-          <w:lang w:val="en-US"/>
-        </w:rPr>
-        <w:t>img</w:t>
-      </w:r>
-      <w:proofErr w:type="spellEnd"/>
-      <w:r>
-        <w:rPr>
-          <w:rFonts w:ascii="Courier New" w:hAnsi="Courier New" w:cs="Courier New"/>
-          <w:sz w:val="24"/>
-          <w:szCs w:val="24"/>
-          <w:lang w:val="en-US"/>
-        </w:rPr>
-        <w:t xml:space="preserve"> = cv2.imread(</w:t>
-      </w:r>
-      <w:proofErr w:type="spellStart"/>
-      <w:proofErr w:type="gramStart"/>
-      <w:r>
-        <w:rPr>
-          <w:rFonts w:ascii="Courier New" w:hAnsi="Courier New" w:cs="Courier New"/>
-          <w:sz w:val="24"/>
-          <w:szCs w:val="24"/>
-          <w:lang w:val="en-US"/>
-        </w:rPr>
-        <w:t>sys.argv</w:t>
-      </w:r>
-      <w:proofErr w:type="spellEnd"/>
-      <w:proofErr w:type="gramEnd"/>
-      <w:r>
-        <w:rPr>
-          <w:rFonts w:ascii="Courier New" w:hAnsi="Courier New" w:cs="Courier New"/>
-          <w:sz w:val="24"/>
-          <w:szCs w:val="24"/>
-          <w:lang w:val="en-US"/>
-        </w:rPr>
-        <w:t>[1], 1)</w:t>
+      <w:r>
+        <w:rPr>
+          <w:rFonts w:ascii="Courier New" w:hAnsi="Courier New" w:cs="Courier New"/>
+          <w:sz w:val="24"/>
+          <w:szCs w:val="24"/>
+          <w:lang w:val="en-US"/>
+        </w:rPr>
+        <w:t>img = cv2.imread(sys.argv[1], 1)</w:t>
       </w:r>
     </w:p>
     <w:p>
@@ -19296,27 +17622,7 @@
           <w:szCs w:val="24"/>
           <w:lang w:val="en-US"/>
         </w:rPr>
-        <w:t>gray = cv2.cvtColor(</w:t>
-      </w:r>
-      <w:proofErr w:type="spellStart"/>
-      <w:r>
-        <w:rPr>
-          <w:rFonts w:ascii="Courier New" w:hAnsi="Courier New" w:cs="Courier New"/>
-          <w:sz w:val="24"/>
-          <w:szCs w:val="24"/>
-          <w:lang w:val="en-US"/>
-        </w:rPr>
-        <w:t>img</w:t>
-      </w:r>
-      <w:proofErr w:type="spellEnd"/>
-      <w:r>
-        <w:rPr>
-          <w:rFonts w:ascii="Courier New" w:hAnsi="Courier New" w:cs="Courier New"/>
-          <w:sz w:val="24"/>
-          <w:szCs w:val="24"/>
-          <w:lang w:val="en-US"/>
-        </w:rPr>
-        <w:t>, cv2.COLOR_BGR2GRAY)</w:t>
+        <w:t>gray = cv2.cvtColor(img, cv2.COLOR_BGR2GRAY)</w:t>
       </w:r>
     </w:p>
     <w:p>
@@ -19336,38 +17642,7 @@
           <w:szCs w:val="24"/>
           <w:lang w:val="en-US"/>
         </w:rPr>
-        <w:t xml:space="preserve">grenades = </w:t>
-      </w:r>
-      <w:proofErr w:type="spellStart"/>
-      <w:r>
-        <w:rPr>
-          <w:rFonts w:ascii="Courier New" w:hAnsi="Courier New" w:cs="Courier New"/>
-          <w:sz w:val="24"/>
-          <w:szCs w:val="24"/>
-          <w:lang w:val="en-US"/>
-        </w:rPr>
-        <w:t>grenade_</w:t>
-      </w:r>
-      <w:proofErr w:type="gramStart"/>
-      <w:r>
-        <w:rPr>
-          <w:rFonts w:ascii="Courier New" w:hAnsi="Courier New" w:cs="Courier New"/>
-          <w:sz w:val="24"/>
-          <w:szCs w:val="24"/>
-          <w:lang w:val="en-US"/>
-        </w:rPr>
-        <w:t>cascade.detectMultiScale</w:t>
-      </w:r>
-      <w:proofErr w:type="spellEnd"/>
-      <w:proofErr w:type="gramEnd"/>
-      <w:r>
-        <w:rPr>
-          <w:rFonts w:ascii="Courier New" w:hAnsi="Courier New" w:cs="Courier New"/>
-          <w:sz w:val="24"/>
-          <w:szCs w:val="24"/>
-          <w:lang w:val="en-US"/>
-        </w:rPr>
-        <w:t>(gray, 1.5, 3)</w:t>
+        <w:t>grenades = grenade_cascade.detectMultiScale(gray, 1.5, 3)</w:t>
       </w:r>
     </w:p>
     <w:p>
@@ -19398,38 +17673,7 @@
           <w:szCs w:val="24"/>
           <w:lang w:val="en-US"/>
         </w:rPr>
-        <w:t>for (</w:t>
-      </w:r>
-      <w:proofErr w:type="spellStart"/>
-      <w:proofErr w:type="gramStart"/>
-      <w:r>
-        <w:rPr>
-          <w:rFonts w:ascii="Courier New" w:hAnsi="Courier New" w:cs="Courier New"/>
-          <w:sz w:val="24"/>
-          <w:szCs w:val="24"/>
-          <w:lang w:val="en-US"/>
-        </w:rPr>
-        <w:t>x,y</w:t>
-      </w:r>
-      <w:proofErr w:type="gramEnd"/>
-      <w:r>
-        <w:rPr>
-          <w:rFonts w:ascii="Courier New" w:hAnsi="Courier New" w:cs="Courier New"/>
-          <w:sz w:val="24"/>
-          <w:szCs w:val="24"/>
-          <w:lang w:val="en-US"/>
-        </w:rPr>
-        <w:t>,w,h</w:t>
-      </w:r>
-      <w:proofErr w:type="spellEnd"/>
-      <w:r>
-        <w:rPr>
-          <w:rFonts w:ascii="Courier New" w:hAnsi="Courier New" w:cs="Courier New"/>
-          <w:sz w:val="24"/>
-          <w:szCs w:val="24"/>
-          <w:lang w:val="en-US"/>
-        </w:rPr>
-        <w:t>) in grenades:</w:t>
+        <w:t>for (x,y,w,h) in grenades:</w:t>
       </w:r>
     </w:p>
     <w:p>
@@ -19450,69 +17694,7 @@
           <w:lang w:val="en-US"/>
         </w:rPr>
         <w:tab/>
-        <w:t>cv2.rectangle(</w:t>
-      </w:r>
-      <w:proofErr w:type="spellStart"/>
-      <w:proofErr w:type="gramStart"/>
-      <w:r>
-        <w:rPr>
-          <w:rFonts w:ascii="Courier New" w:hAnsi="Courier New" w:cs="Courier New"/>
-          <w:sz w:val="24"/>
-          <w:szCs w:val="24"/>
-          <w:lang w:val="en-US"/>
-        </w:rPr>
-        <w:t>img</w:t>
-      </w:r>
-      <w:proofErr w:type="spellEnd"/>
-      <w:r>
-        <w:rPr>
-          <w:rFonts w:ascii="Courier New" w:hAnsi="Courier New" w:cs="Courier New"/>
-          <w:sz w:val="24"/>
-          <w:szCs w:val="24"/>
-          <w:lang w:val="en-US"/>
-        </w:rPr>
-        <w:t>,(</w:t>
-      </w:r>
-      <w:proofErr w:type="spellStart"/>
-      <w:proofErr w:type="gramEnd"/>
-      <w:r>
-        <w:rPr>
-          <w:rFonts w:ascii="Courier New" w:hAnsi="Courier New" w:cs="Courier New"/>
-          <w:sz w:val="24"/>
-          <w:szCs w:val="24"/>
-          <w:lang w:val="en-US"/>
-        </w:rPr>
-        <w:t>x,y</w:t>
-      </w:r>
-      <w:proofErr w:type="spellEnd"/>
-      <w:r>
-        <w:rPr>
-          <w:rFonts w:ascii="Courier New" w:hAnsi="Courier New" w:cs="Courier New"/>
-          <w:sz w:val="24"/>
-          <w:szCs w:val="24"/>
-          <w:lang w:val="en-US"/>
-        </w:rPr>
-        <w:t>), (</w:t>
-      </w:r>
-      <w:proofErr w:type="spellStart"/>
-      <w:r>
-        <w:rPr>
-          <w:rFonts w:ascii="Courier New" w:hAnsi="Courier New" w:cs="Courier New"/>
-          <w:sz w:val="24"/>
-          <w:szCs w:val="24"/>
-          <w:lang w:val="en-US"/>
-        </w:rPr>
-        <w:t>x+w,y+h</w:t>
-      </w:r>
-      <w:proofErr w:type="spellEnd"/>
-      <w:r>
-        <w:rPr>
-          <w:rFonts w:ascii="Courier New" w:hAnsi="Courier New" w:cs="Courier New"/>
-          <w:sz w:val="24"/>
-          <w:szCs w:val="24"/>
-          <w:lang w:val="en-US"/>
-        </w:rPr>
-        <w:t>), (255, 0, 0), 2)</w:t>
+        <w:t>cv2.rectangle(img,(x,y), (x+w,y+h), (255, 0, 0), 2)</w:t>
       </w:r>
     </w:p>
     <w:p>
@@ -19543,47 +17725,7 @@
           <w:szCs w:val="24"/>
           <w:lang w:val="en-US"/>
         </w:rPr>
-        <w:t>cv2.imshow('</w:t>
-      </w:r>
-      <w:proofErr w:type="spellStart"/>
-      <w:r>
-        <w:rPr>
-          <w:rFonts w:ascii="Courier New" w:hAnsi="Courier New" w:cs="Courier New"/>
-          <w:sz w:val="24"/>
-          <w:szCs w:val="24"/>
-          <w:lang w:val="en-US"/>
-        </w:rPr>
-        <w:t>img</w:t>
-      </w:r>
-      <w:proofErr w:type="spellEnd"/>
-      <w:r>
-        <w:rPr>
-          <w:rFonts w:ascii="Courier New" w:hAnsi="Courier New" w:cs="Courier New"/>
-          <w:sz w:val="24"/>
-          <w:szCs w:val="24"/>
-          <w:lang w:val="en-US"/>
-        </w:rPr>
-        <w:t xml:space="preserve">', </w:t>
-      </w:r>
-      <w:proofErr w:type="spellStart"/>
-      <w:r>
-        <w:rPr>
-          <w:rFonts w:ascii="Courier New" w:hAnsi="Courier New" w:cs="Courier New"/>
-          <w:sz w:val="24"/>
-          <w:szCs w:val="24"/>
-          <w:lang w:val="en-US"/>
-        </w:rPr>
-        <w:t>img</w:t>
-      </w:r>
-      <w:proofErr w:type="spellEnd"/>
-      <w:r>
-        <w:rPr>
-          <w:rFonts w:ascii="Courier New" w:hAnsi="Courier New" w:cs="Courier New"/>
-          <w:sz w:val="24"/>
-          <w:szCs w:val="24"/>
-          <w:lang w:val="en-US"/>
-        </w:rPr>
-        <w:t>)</w:t>
+        <w:t>cv2.imshow('img', img)</w:t>
       </w:r>
     </w:p>
     <w:p>
@@ -19618,7 +17760,7 @@
       </w:r>
     </w:p>
     <w:sectPr>
-      <w:footerReference w:type="default" r:id="rId45"/>
+      <w:footerReference w:type="default" r:id="rId48"/>
       <w:pgSz w:w="11906" w:h="16838"/>
       <w:pgMar w:top="1134" w:right="567" w:bottom="1134" w:left="1701" w:header="709" w:footer="709" w:gutter="0"/>
       <w:pgNumType w:start="4"/>
@@ -19683,7 +17825,7 @@
           <w:rPr>
             <w:noProof/>
           </w:rPr>
-          <w:t>12</w:t>
+          <w:t>14</w:t>
         </w:r>
         <w:r>
           <w:fldChar w:fldCharType="end"/>
@@ -25607,7 +23749,6 @@
   <w:style w:type="character" w:default="1" w:styleId="a0">
     <w:name w:val="Default Paragraph Font"/>
     <w:uiPriority w:val="1"/>
-    <w:semiHidden/>
     <w:unhideWhenUsed/>
   </w:style>
   <w:style w:type="table" w:default="1" w:styleId="a1">
@@ -26004,10 +24145,9 @@
     <w:compatSetting w:name="differentiateMultirowTableHeaders" w:uri="http://schemas.microsoft.com/office/word" w:val="1"/>
   </w:compat>
   <w:rsids>
-    <w:rsidRoot w:val="001920CA"/>
-    <w:rsid w:val="00106C8B"/>
-    <w:rsid w:val="001920CA"/>
-    <w:rsid w:val="00676A94"/>
+    <w:rsidRoot w:val="00244736"/>
+    <w:rsid w:val="00244736"/>
+    <w:rsid w:val="00C956CD"/>
   </w:rsids>
   <m:mathPr>
     <m:mathFont m:val="Cambria Math"/>
@@ -26456,7 +24596,7 @@
     <w:basedOn w:val="a0"/>
     <w:uiPriority w:val="99"/>
     <w:semiHidden/>
-    <w:rsid w:val="00676A94"/>
+    <w:rsid w:val="00244736"/>
     <w:rPr>
       <w:color w:val="808080"/>
     </w:rPr>
@@ -26737,7 +24877,7 @@
 </file>
 
 <file path=customXml/itemProps1.xml><?xml version="1.0" encoding="utf-8"?>
-<ds:datastoreItem xmlns:ds="http://schemas.openxmlformats.org/officeDocument/2006/customXml" ds:itemID="{ED05610D-F285-4CA4-A937-F024090C5CBD}">
+<ds:datastoreItem xmlns:ds="http://schemas.openxmlformats.org/officeDocument/2006/customXml" ds:itemID="{5E28660F-A712-4FDD-96B3-7C622F5C14F9}">
   <ds:schemaRefs>
     <ds:schemaRef ds:uri="http://schemas.openxmlformats.org/officeDocument/2006/bibliography"/>
   </ds:schemaRefs>

--- a/Отчет/Kashaev_raport.docx
+++ b/Отчет/Kashaev_raport.docx
@@ -1469,7 +1469,15 @@
         <w:ind w:firstLine="708"/>
       </w:pPr>
       <w:r>
-        <w:t xml:space="preserve">По мнению авторов </w:t>
+        <w:t xml:space="preserve">По мнению </w:t>
+      </w:r>
+      <w:proofErr w:type="gramStart"/>
+      <w:r>
+        <w:t>авторов</w:t>
+      </w:r>
+      <w:proofErr w:type="gramEnd"/>
+      <w:r>
+        <w:t xml:space="preserve"> </w:t>
       </w:r>
       <w:r>
         <w:t>[2]</w:t>
@@ -1629,7 +1637,15 @@
         <w:t xml:space="preserve"> </w:t>
       </w:r>
       <w:r>
-        <w:t xml:space="preserve">Проецируя задачу на человека, можно представить игру-головоломку «Пазл», в которой из мелких деталей нужно собрать цельную картину. Основной алгоритм заключается в том, чтобы найти конкретные шаблоны или уникальные особенности, которые легко </w:t>
+        <w:t>Проецируя задачу на человека, можно представить игру-головоломку «</w:t>
+      </w:r>
+      <w:proofErr w:type="spellStart"/>
+      <w:r>
+        <w:t>Пазл</w:t>
+      </w:r>
+      <w:proofErr w:type="spellEnd"/>
+      <w:r>
+        <w:t xml:space="preserve">», в которой из мелких деталей нужно собрать цельную картину. Основной алгоритм заключается в том, чтобы найти конкретные шаблоны или уникальные особенности, которые легко </w:t>
       </w:r>
       <w:r>
         <w:t>отыскать</w:t>
@@ -1638,7 +1654,15 @@
         <w:t xml:space="preserve"> и просто сравнить с эталонным</w:t>
       </w:r>
       <w:r>
-        <w:t xml:space="preserve"> изображением, и далее по собранным частям составить итоговую картину. Мы ищем уникальные части объекта на пазлах, и до завершения работы уже способны составить цельное представление о конечном результате. </w:t>
+        <w:t xml:space="preserve"> изображением, и далее по собранным частям составить итоговую картину. Мы ищем уникальные части объекта на </w:t>
+      </w:r>
+      <w:proofErr w:type="spellStart"/>
+      <w:r>
+        <w:t>пазлах</w:t>
+      </w:r>
+      <w:proofErr w:type="spellEnd"/>
+      <w:r>
+        <w:t xml:space="preserve">, и до завершения работы уже способны составить цельное представление о конечном результате. </w:t>
       </w:r>
       <w:r>
         <w:t>Что бы понять, как мы легко находим особые детали, достаточно взглянуть на следующее изображение (рисунок</w:t>
@@ -1903,7 +1927,15 @@
         <w:t xml:space="preserve"> (точка интереса) – </w:t>
       </w:r>
       <w:r>
-        <w:t>точка изображения, обладающая высокой локальной информативностью. В качестве численной меры информативности предлагаются различные формальные критерии, называемые операторами интереса. Оператор интереса должен обеспечивать достаточно точное позиционирование точки в плоскости снимка. Необходимо также, чтобы положение точки интереса обладало достаточной устойчивостью к фотометрическим и геометрическим искажениям изображения, включающим неравномерные изменения яркости, сдвиг, поворот, изменение масштаба, ракурсные искажения.</w:t>
+        <w:t xml:space="preserve">точка изображения, обладающая высокой локальной информативностью. В качестве численной меры информативности предлагаются различные формальные критерии, называемые операторами интереса. Оператор интереса должен обеспечивать достаточно точное позиционирование точки в плоскости снимка. Необходимо также, чтобы положение точки интереса обладало достаточной устойчивостью к фотометрическим и геометрическим искажениям изображения, включающим неравномерные изменения яркости, сдвиг, поворот, изменение масштаба, </w:t>
+      </w:r>
+      <w:proofErr w:type="spellStart"/>
+      <w:r>
+        <w:t>ракурсные</w:t>
+      </w:r>
+      <w:proofErr w:type="spellEnd"/>
+      <w:r>
+        <w:t xml:space="preserve"> искажения.</w:t>
       </w:r>
       <w:r>
         <w:t xml:space="preserve"> Процесс определения особых точек достигается путем использования детектора и дескриптора.</w:t>
@@ -1951,7 +1983,23 @@
     <w:p>
       <w:r>
         <w:tab/>
-        <w:t>В 1992 Haralick и Shapir [4</w:t>
+        <w:t xml:space="preserve">В 1992 </w:t>
+      </w:r>
+      <w:proofErr w:type="spellStart"/>
+      <w:r>
+        <w:t>Haralick</w:t>
+      </w:r>
+      <w:proofErr w:type="spellEnd"/>
+      <w:r>
+        <w:t xml:space="preserve"> и </w:t>
+      </w:r>
+      <w:proofErr w:type="spellStart"/>
+      <w:r>
+        <w:t>Shapir</w:t>
+      </w:r>
+      <w:proofErr w:type="spellEnd"/>
+      <w:r>
+        <w:t xml:space="preserve"> [4</w:t>
       </w:r>
       <w:r>
         <w:t>] выделили следующие требования к особым точкам в виде следующих свойств:</w:t>
@@ -1965,8 +2013,21 @@
           <w:numId w:val="46"/>
         </w:numPr>
       </w:pPr>
-      <w:r>
-        <w:t>Отличимость (distinctness) – особая точка должна явно выделяться на фоне и быть отличимой (уникальной) в своей окрестности.</w:t>
+      <w:proofErr w:type="spellStart"/>
+      <w:r>
+        <w:t>Отличимость</w:t>
+      </w:r>
+      <w:proofErr w:type="spellEnd"/>
+      <w:r>
+        <w:t xml:space="preserve"> (</w:t>
+      </w:r>
+      <w:proofErr w:type="spellStart"/>
+      <w:r>
+        <w:t>distinctness</w:t>
+      </w:r>
+      <w:proofErr w:type="spellEnd"/>
+      <w:r>
+        <w:t>) – особая точка должна явно выделяться на фоне и быть отличимой (уникальной) в своей окрестности.</w:t>
       </w:r>
     </w:p>
     <w:p>
@@ -1978,7 +2039,15 @@
         </w:numPr>
       </w:pPr>
       <w:r>
-        <w:t>Инвариантность (invariance) – определение особой точки должно быть независимо к аффинным преобразованиям.</w:t>
+        <w:t>Инвариантность (</w:t>
+      </w:r>
+      <w:proofErr w:type="spellStart"/>
+      <w:r>
+        <w:t>invariance</w:t>
+      </w:r>
+      <w:proofErr w:type="spellEnd"/>
+      <w:r>
+        <w:t>) – определение особой точки должно быть независимо к аффинным преобразованиям.</w:t>
       </w:r>
     </w:p>
     <w:p>
@@ -1990,7 +2059,15 @@
         </w:numPr>
       </w:pPr>
       <w:r>
-        <w:t>Стабильность (stability) – определение особой точки должно быть устойчиво к шумам и ошибкам.</w:t>
+        <w:t>Стабильность (</w:t>
+      </w:r>
+      <w:proofErr w:type="spellStart"/>
+      <w:r>
+        <w:t>stability</w:t>
+      </w:r>
+      <w:proofErr w:type="spellEnd"/>
+      <w:r>
+        <w:t>) – определение особой точки должно быть устойчиво к шумам и ошибкам.</w:t>
       </w:r>
     </w:p>
     <w:p>
@@ -2002,7 +2079,23 @@
         </w:numPr>
       </w:pPr>
       <w:r>
-        <w:t>Уникальность (uniqueness) – кроме локальной отличимости, особая точка должна обладать глобальной уникальностью для улучшения различимости повторяющихся паттернов.</w:t>
+        <w:t>Уникальность (</w:t>
+      </w:r>
+      <w:proofErr w:type="spellStart"/>
+      <w:r>
+        <w:t>uniqueness</w:t>
+      </w:r>
+      <w:proofErr w:type="spellEnd"/>
+      <w:r>
+        <w:t xml:space="preserve">) – кроме локальной </w:t>
+      </w:r>
+      <w:proofErr w:type="spellStart"/>
+      <w:r>
+        <w:t>отличимости</w:t>
+      </w:r>
+      <w:proofErr w:type="spellEnd"/>
+      <w:r>
+        <w:t>, особая точка должна обладать глобальной уникальностью для улучшения различимости повторяющихся паттернов.</w:t>
       </w:r>
     </w:p>
     <w:p>
@@ -2014,7 +2107,15 @@
         </w:numPr>
       </w:pPr>
       <w:r>
-        <w:t>Интерпретируемость (interpretability) – особые точки должны определяться так, чтобы их можно было использовать для анализа соответствий и выявления интерпретир</w:t>
+        <w:t>Интерпретируемость (</w:t>
+      </w:r>
+      <w:proofErr w:type="spellStart"/>
+      <w:r>
+        <w:t>interpretability</w:t>
+      </w:r>
+      <w:proofErr w:type="spellEnd"/>
+      <w:r>
+        <w:t>) – особые точки должны определяться так, чтобы их можно было использовать для анализа соответствий и выявления интерпретир</w:t>
       </w:r>
       <w:r>
         <w:t>уемой информации из изображения.</w:t>
@@ -2097,7 +2198,15 @@
       </w:r>
       <w:r>
         <w:lastRenderedPageBreak/>
-        <w:t>была сделана Крисом Харрисом и Майком Стивенсом в их статье</w:t>
+        <w:t xml:space="preserve">была сделана Крисом Харрисом и Майком </w:t>
+      </w:r>
+      <w:proofErr w:type="spellStart"/>
+      <w:r>
+        <w:t>Стивенсом</w:t>
+      </w:r>
+      <w:proofErr w:type="spellEnd"/>
+      <w:r>
+        <w:t xml:space="preserve"> в их статье</w:t>
       </w:r>
       <w:r>
         <w:t xml:space="preserve"> </w:t>
@@ -4080,17 +4189,27 @@
       <w:r>
         <w:t>-</w:t>
       </w:r>
+      <w:proofErr w:type="spellStart"/>
       <w:r>
         <w:t>Томаси</w:t>
       </w:r>
       <w:bookmarkEnd w:id="4"/>
+      <w:proofErr w:type="spellEnd"/>
     </w:p>
     <w:p>
       <w:r>
         <w:tab/>
       </w:r>
       <w:r>
-        <w:t xml:space="preserve">Детектор Ши-Томаси, </w:t>
+        <w:t>Детектор Ши-</w:t>
+      </w:r>
+      <w:proofErr w:type="spellStart"/>
+      <w:r>
+        <w:t>Томаси</w:t>
+      </w:r>
+      <w:proofErr w:type="spellEnd"/>
+      <w:r>
+        <w:t xml:space="preserve">, </w:t>
       </w:r>
       <w:r>
         <w:t>на ряду с детектором Харриса, отличается тем, то мера отклика значения напрямую вычисляется следующей формулой:</w:t>
@@ -4487,7 +4606,15 @@
         <w:tab/>
       </w:r>
       <w:r>
-        <w:t xml:space="preserve">В 2004 году, Давидом Ловем из университета </w:t>
+        <w:t xml:space="preserve">В 2004 году, Давидом </w:t>
+      </w:r>
+      <w:proofErr w:type="spellStart"/>
+      <w:r>
+        <w:t>Ловем</w:t>
+      </w:r>
+      <w:proofErr w:type="spellEnd"/>
+      <w:r>
+        <w:t xml:space="preserve"> из университета </w:t>
       </w:r>
       <w:r>
         <w:rPr>
@@ -4554,11 +4681,6 @@
       </w:r>
     </w:p>
     <w:p>
-      <w:pPr>
-        <w:rPr>
-          <w:lang w:val="en-US"/>
-        </w:rPr>
-      </w:pPr>
       <w:r>
         <w:tab/>
       </w:r>
@@ -4595,7 +4717,23 @@
         <w:t xml:space="preserve">. Для этого используется </w:t>
       </w:r>
       <w:r>
-        <w:t>построение пирамиды гауссианов и разностей гауссианов:</w:t>
+        <w:t xml:space="preserve">построение пирамиды </w:t>
+      </w:r>
+      <w:proofErr w:type="spellStart"/>
+      <w:r>
+        <w:t>гауссианов</w:t>
+      </w:r>
+      <w:proofErr w:type="spellEnd"/>
+      <w:r>
+        <w:t xml:space="preserve"> и разностей </w:t>
+      </w:r>
+      <w:proofErr w:type="spellStart"/>
+      <w:r>
+        <w:t>гауссианов</w:t>
+      </w:r>
+      <w:proofErr w:type="spellEnd"/>
+      <w:r>
+        <w:t>:</w:t>
       </w:r>
     </w:p>
     <w:p>
@@ -4770,19 +4908,33 @@
         <w:rPr>
           <w:rFonts w:eastAsiaTheme="minorEastAsia"/>
         </w:rPr>
-        <w:t>значение гаусси</w:t>
-      </w:r>
+        <w:t xml:space="preserve">значение </w:t>
+      </w:r>
+      <w:proofErr w:type="spellStart"/>
       <w:r>
         <w:rPr>
           <w:rFonts w:eastAsiaTheme="minorEastAsia"/>
         </w:rPr>
+        <w:t>гаусси</w:t>
+      </w:r>
+      <w:r>
+        <w:rPr>
+          <w:rFonts w:eastAsiaTheme="minorEastAsia"/>
+        </w:rPr>
         <w:t>а</w:t>
       </w:r>
       <w:r>
         <w:rPr>
           <w:rFonts w:eastAsiaTheme="minorEastAsia"/>
         </w:rPr>
-        <w:t xml:space="preserve">на в точке с координатами </w:t>
+        <w:t>на</w:t>
+      </w:r>
+      <w:proofErr w:type="spellEnd"/>
+      <w:r>
+        <w:rPr>
+          <w:rFonts w:eastAsiaTheme="minorEastAsia"/>
+        </w:rPr>
+        <w:t xml:space="preserve"> в точке с координатами </w:t>
       </w:r>
       <w:r>
         <w:rPr>
@@ -4830,16 +4982,7 @@
           <w:rPr>
             <w:rFonts w:ascii="Cambria Math" w:hAnsi="Cambria Math"/>
           </w:rPr>
-          <m:t>σ</m:t>
-        </m:r>
-        <m:r>
-          <m:rPr>
-            <m:sty m:val="p"/>
-          </m:rPr>
-          <w:rPr>
-            <w:rFonts w:ascii="Cambria Math" w:hAnsi="Cambria Math"/>
-          </w:rPr>
-          <m:t xml:space="preserve"> </m:t>
+          <m:t xml:space="preserve">σ </m:t>
         </m:r>
       </m:oMath>
       <w:r>
@@ -4917,14 +5060,12 @@
         <w:jc w:val="center"/>
         <w:rPr>
           <w:rFonts w:eastAsiaTheme="minorEastAsia"/>
-          <w:lang w:val="en-US"/>
         </w:rPr>
       </w:pPr>
       <m:oMath>
         <m:r>
           <w:rPr>
             <w:rFonts w:ascii="Cambria Math" w:hAnsi="Cambria Math"/>
-            <w:lang w:val="en-US"/>
           </w:rPr>
           <m:t>*</m:t>
         </m:r>
@@ -4932,7 +5073,6 @@
       <w:r>
         <w:rPr>
           <w:rFonts w:eastAsiaTheme="minorEastAsia"/>
-          <w:lang w:val="en-US"/>
         </w:rPr>
         <w:t xml:space="preserve"> – </w:t>
       </w:r>
@@ -4945,7 +5085,6 @@
       <w:r>
         <w:rPr>
           <w:rFonts w:eastAsiaTheme="minorEastAsia"/>
-          <w:lang w:val="en-US"/>
         </w:rPr>
         <w:t xml:space="preserve"> </w:t>
       </w:r>
@@ -4958,7 +5097,6 @@
       <w:r>
         <w:rPr>
           <w:rFonts w:eastAsiaTheme="minorEastAsia"/>
-          <w:lang w:val="en-US"/>
         </w:rPr>
         <w:t>.</w:t>
       </w:r>
@@ -4970,11 +5108,27 @@
         </w:rPr>
       </w:pPr>
       <w:r>
-        <w:rPr>
-          <w:lang w:val="en-US"/>
-        </w:rPr>
         <w:tab/>
-        <w:t>Difference of Gaussian (DoG):</w:t>
+      </w:r>
+      <w:r>
+        <w:rPr>
+          <w:lang w:val="en-US"/>
+        </w:rPr>
+        <w:t>Difference of Gaussian (</w:t>
+      </w:r>
+      <w:proofErr w:type="spellStart"/>
+      <w:r>
+        <w:rPr>
+          <w:lang w:val="en-US"/>
+        </w:rPr>
+        <w:t>DoG</w:t>
+      </w:r>
+      <w:proofErr w:type="spellEnd"/>
+      <w:r>
+        <w:rPr>
+          <w:lang w:val="en-US"/>
+        </w:rPr>
+        <w:t>):</w:t>
       </w:r>
     </w:p>
     <w:p>
@@ -5391,10 +5545,18 @@
         <w:t xml:space="preserve"> С</w:t>
       </w:r>
       <w:r>
-        <w:t>троится пирамида г</w:t>
-      </w:r>
-      <w:r>
-        <w:t>ауссианов, разбивая все пространство на октавы (рисунок):</w:t>
+        <w:t xml:space="preserve">троится пирамида </w:t>
+      </w:r>
+      <w:proofErr w:type="spellStart"/>
+      <w:r>
+        <w:t>г</w:t>
+      </w:r>
+      <w:r>
+        <w:t>ауссианов</w:t>
+      </w:r>
+      <w:proofErr w:type="spellEnd"/>
+      <w:r>
+        <w:t>, разбивая все пространство на октавы (рисунок):</w:t>
       </w:r>
     </w:p>
     <w:p>
@@ -5524,7 +5686,17 @@
           <w:sz w:val="28"/>
           <w:szCs w:val="28"/>
         </w:rPr>
-        <w:t xml:space="preserve"> – Пирамиды преобразования га</w:t>
+        <w:t xml:space="preserve"> – Пирамиды преобразования </w:t>
+      </w:r>
+      <w:proofErr w:type="spellStart"/>
+      <w:r>
+        <w:rPr>
+          <w:i w:val="0"/>
+          <w:color w:val="000000" w:themeColor="text1"/>
+          <w:sz w:val="28"/>
+          <w:szCs w:val="28"/>
+        </w:rPr>
+        <w:t>га</w:t>
       </w:r>
       <w:r>
         <w:rPr>
@@ -5535,18 +5707,29 @@
         </w:rPr>
         <w:t>уссиана</w:t>
       </w:r>
+      <w:proofErr w:type="spellEnd"/>
     </w:p>
     <w:p>
       <w:r>
         <w:tab/>
-        <w:t xml:space="preserve">Как только найдены разности гауссианов, ищутся локальные экстремумы в каждом из </w:t>
-      </w:r>
+        <w:t xml:space="preserve">Как только найдены разности </w:t>
+      </w:r>
+      <w:proofErr w:type="spellStart"/>
+      <w:r>
+        <w:t>гауссианов</w:t>
+      </w:r>
+      <w:proofErr w:type="spellEnd"/>
+      <w:r>
+        <w:t xml:space="preserve">, ищутся локальные экстремумы в каждом из </w:t>
+      </w:r>
+      <w:proofErr w:type="spellStart"/>
       <w:r>
         <w:rPr>
           <w:lang w:val="en-US"/>
         </w:rPr>
         <w:t>DoG</w:t>
       </w:r>
+      <w:proofErr w:type="spellEnd"/>
       <w:r>
         <w:t xml:space="preserve"> </w:t>
       </w:r>
@@ -5749,41 +5932,579 @@
       <w:r>
         <w:lastRenderedPageBreak/>
         <w:tab/>
-        <w:t>После обнаружения местоположений потенциальных ключевых точек их нужно уточнить, используя ряд Тейлор второго порядка точности</w:t>
+        <w:t>После обнаружения местоположений потенциальных ключевых точек их нужно уточнить, используя ряд Тейлор</w:t>
+      </w:r>
+      <w:r>
+        <w:t>а</w:t>
+      </w:r>
+      <w:r>
+        <w:t xml:space="preserve"> второго порядка</w:t>
       </w:r>
       <w:r>
         <w:t xml:space="preserve">. Если интенсивность на текущем экстремуме меньше порогового значения, то идет сдвижение к соседней точки. Если расчет оказался неудачным и произошел выход за пределы октавы, то </w:t>
       </w:r>
       <w:r>
         <w:t>точка отвергается</w:t>
+      </w:r>
+      <w:r>
+        <w:t>.</w:t>
+      </w:r>
+      <w:r>
+        <w:t xml:space="preserve"> </w:t>
+      </w:r>
+      <w:r>
+        <w:t>Также идет проверка, лежит ли точка на границе какого-то объекта или плохо освещена</w:t>
+      </w:r>
+      <w:r>
+        <w:t>. Таким образом устраняются любые низко контрастные точки, оставляя только характеристические точки.</w:t>
+      </w:r>
+    </w:p>
+    <w:p>
+      <w:r>
+        <w:rPr>
+          <w:lang w:val="en-US"/>
+        </w:rPr>
+        <w:tab/>
+        <w:t>3</w:t>
+      </w:r>
+      <w:r>
+        <w:t>. Выяснение ориентации ключевой точки</w:t>
+      </w:r>
+    </w:p>
+    <w:p>
+      <w:r>
+        <w:tab/>
+        <w:t xml:space="preserve">Далее необходимо определить ориентацию каждой ключевой точки для достижения инвариантности к вращению изображения. </w:t>
+      </w:r>
+      <w:r>
+        <w:t>Б</w:t>
+      </w:r>
+      <w:r>
+        <w:t>ерутся соседние с особой точи и вычисляется значение градиента (8) и его направление (9).</w:t>
+      </w:r>
+    </w:p>
+    <w:p>
+      <m:oMathPara>
+        <m:oMathParaPr>
+          <m:jc m:val="right"/>
+        </m:oMathParaPr>
+        <m:oMath>
+          <m:r>
+            <w:rPr>
+              <w:rFonts w:ascii="Cambria Math" w:hAnsi="Cambria Math"/>
+            </w:rPr>
+            <m:t>m</m:t>
+          </m:r>
+          <m:d>
+            <m:dPr>
+              <m:ctrlPr>
+                <w:rPr>
+                  <w:rFonts w:ascii="Cambria Math" w:hAnsi="Cambria Math"/>
+                  <w:i/>
+                </w:rPr>
+              </m:ctrlPr>
+            </m:dPr>
+            <m:e>
+              <m:r>
+                <w:rPr>
+                  <w:rFonts w:ascii="Cambria Math" w:hAnsi="Cambria Math"/>
+                </w:rPr>
+                <m:t>x, y</m:t>
+              </m:r>
+            </m:e>
+          </m:d>
+          <m:r>
+            <w:rPr>
+              <w:rFonts w:ascii="Cambria Math" w:hAnsi="Cambria Math"/>
+            </w:rPr>
+            <m:t xml:space="preserve">= </m:t>
+          </m:r>
+          <m:rad>
+            <m:radPr>
+              <m:degHide m:val="1"/>
+              <m:ctrlPr>
+                <w:rPr>
+                  <w:rFonts w:ascii="Cambria Math" w:hAnsi="Cambria Math"/>
+                  <w:i/>
+                </w:rPr>
+              </m:ctrlPr>
+            </m:radPr>
+            <m:deg/>
+            <m:e>
+              <m:sSup>
+                <m:sSupPr>
+                  <m:ctrlPr>
+                    <w:rPr>
+                      <w:rFonts w:ascii="Cambria Math" w:hAnsi="Cambria Math"/>
+                      <w:i/>
+                    </w:rPr>
+                  </m:ctrlPr>
+                </m:sSupPr>
+                <m:e>
+                  <m:d>
+                    <m:dPr>
+                      <m:ctrlPr>
+                        <w:rPr>
+                          <w:rFonts w:ascii="Cambria Math" w:hAnsi="Cambria Math"/>
+                          <w:i/>
+                        </w:rPr>
+                      </m:ctrlPr>
+                    </m:dPr>
+                    <m:e>
+                      <m:r>
+                        <w:rPr>
+                          <w:rFonts w:ascii="Cambria Math" w:hAnsi="Cambria Math"/>
+                        </w:rPr>
+                        <m:t>L</m:t>
+                      </m:r>
+                      <m:d>
+                        <m:dPr>
+                          <m:ctrlPr>
+                            <w:rPr>
+                              <w:rFonts w:ascii="Cambria Math" w:hAnsi="Cambria Math"/>
+                              <w:i/>
+                            </w:rPr>
+                          </m:ctrlPr>
+                        </m:dPr>
+                        <m:e>
+                          <m:r>
+                            <w:rPr>
+                              <w:rFonts w:ascii="Cambria Math" w:hAnsi="Cambria Math"/>
+                            </w:rPr>
+                            <m:t>x+1, y</m:t>
+                          </m:r>
+                        </m:e>
+                      </m:d>
+                      <m:r>
+                        <w:rPr>
+                          <w:rFonts w:ascii="Cambria Math" w:hAnsi="Cambria Math"/>
+                        </w:rPr>
+                        <m:t>-L</m:t>
+                      </m:r>
+                      <m:d>
+                        <m:dPr>
+                          <m:ctrlPr>
+                            <w:rPr>
+                              <w:rFonts w:ascii="Cambria Math" w:hAnsi="Cambria Math"/>
+                              <w:i/>
+                            </w:rPr>
+                          </m:ctrlPr>
+                        </m:dPr>
+                        <m:e>
+                          <m:r>
+                            <w:rPr>
+                              <w:rFonts w:ascii="Cambria Math" w:hAnsi="Cambria Math"/>
+                            </w:rPr>
+                            <m:t>x-1,y</m:t>
+                          </m:r>
+                        </m:e>
+                      </m:d>
+                    </m:e>
+                  </m:d>
+                </m:e>
+                <m:sup>
+                  <m:r>
+                    <w:rPr>
+                      <w:rFonts w:ascii="Cambria Math" w:hAnsi="Cambria Math"/>
+                    </w:rPr>
+                    <m:t>2</m:t>
+                  </m:r>
+                </m:sup>
+              </m:sSup>
+              <m:r>
+                <w:rPr>
+                  <w:rFonts w:ascii="Cambria Math" w:hAnsi="Cambria Math"/>
+                </w:rPr>
+                <m:t>+</m:t>
+              </m:r>
+              <m:sSup>
+                <m:sSupPr>
+                  <m:ctrlPr>
+                    <w:rPr>
+                      <w:rFonts w:ascii="Cambria Math" w:hAnsi="Cambria Math"/>
+                      <w:i/>
+                    </w:rPr>
+                  </m:ctrlPr>
+                </m:sSupPr>
+                <m:e>
+                  <m:d>
+                    <m:dPr>
+                      <m:ctrlPr>
+                        <w:rPr>
+                          <w:rFonts w:ascii="Cambria Math" w:hAnsi="Cambria Math"/>
+                          <w:i/>
+                        </w:rPr>
+                      </m:ctrlPr>
+                    </m:dPr>
+                    <m:e>
+                      <m:r>
+                        <w:rPr>
+                          <w:rFonts w:ascii="Cambria Math" w:hAnsi="Cambria Math"/>
+                        </w:rPr>
+                        <m:t>L</m:t>
+                      </m:r>
+                      <m:d>
+                        <m:dPr>
+                          <m:ctrlPr>
+                            <w:rPr>
+                              <w:rFonts w:ascii="Cambria Math" w:hAnsi="Cambria Math"/>
+                              <w:i/>
+                            </w:rPr>
+                          </m:ctrlPr>
+                        </m:dPr>
+                        <m:e>
+                          <m:r>
+                            <w:rPr>
+                              <w:rFonts w:ascii="Cambria Math" w:hAnsi="Cambria Math"/>
+                            </w:rPr>
+                            <m:t>x, y</m:t>
+                          </m:r>
+                          <m:r>
+                            <w:rPr>
+                              <w:rFonts w:ascii="Cambria Math" w:hAnsi="Cambria Math"/>
+                            </w:rPr>
+                            <m:t>+1</m:t>
+                          </m:r>
+                        </m:e>
+                      </m:d>
+                      <m:r>
+                        <w:rPr>
+                          <w:rFonts w:ascii="Cambria Math" w:hAnsi="Cambria Math"/>
+                        </w:rPr>
+                        <m:t>-L</m:t>
+                      </m:r>
+                      <m:d>
+                        <m:dPr>
+                          <m:ctrlPr>
+                            <w:rPr>
+                              <w:rFonts w:ascii="Cambria Math" w:hAnsi="Cambria Math"/>
+                              <w:i/>
+                            </w:rPr>
+                          </m:ctrlPr>
+                        </m:dPr>
+                        <m:e>
+                          <m:r>
+                            <w:rPr>
+                              <w:rFonts w:ascii="Cambria Math" w:hAnsi="Cambria Math"/>
+                            </w:rPr>
+                            <m:t>x,y</m:t>
+                          </m:r>
+                          <m:r>
+                            <w:rPr>
+                              <w:rFonts w:ascii="Cambria Math" w:hAnsi="Cambria Math"/>
+                            </w:rPr>
+                            <m:t>-1</m:t>
+                          </m:r>
+                        </m:e>
+                      </m:d>
+                    </m:e>
+                  </m:d>
+                </m:e>
+                <m:sup>
+                  <m:r>
+                    <w:rPr>
+                      <w:rFonts w:ascii="Cambria Math" w:hAnsi="Cambria Math"/>
+                    </w:rPr>
+                    <m:t>2</m:t>
+                  </m:r>
+                </m:sup>
+              </m:sSup>
+              <m:r>
+                <w:rPr>
+                  <w:rFonts w:ascii="Cambria Math" w:eastAsiaTheme="minorEastAsia" w:hAnsi="Cambria Math"/>
+                </w:rPr>
+                <m:t xml:space="preserve"> </m:t>
+              </m:r>
+            </m:e>
+          </m:rad>
+          <m:r>
+            <w:rPr>
+              <w:rFonts w:ascii="Cambria Math" w:hAnsi="Cambria Math"/>
+            </w:rPr>
+            <m:t xml:space="preserve">     (8</m:t>
+          </m:r>
+          <m:r>
+            <w:rPr>
+              <w:rFonts w:ascii="Cambria Math" w:hAnsi="Cambria Math"/>
+            </w:rPr>
+            <m:t>)</m:t>
+          </m:r>
+        </m:oMath>
+      </m:oMathPara>
+    </w:p>
+    <w:p>
+      <w:pPr>
+        <w:rPr>
+          <w:lang w:val="en-US"/>
+        </w:rPr>
+      </w:pPr>
+      <m:oMathPara>
+        <m:oMathParaPr>
+          <m:jc m:val="right"/>
+        </m:oMathParaPr>
+        <m:oMath>
+          <m:r>
+            <w:rPr>
+              <w:rFonts w:ascii="Cambria Math" w:hAnsi="Cambria Math"/>
+            </w:rPr>
+            <m:t>θ</m:t>
+          </m:r>
+          <m:d>
+            <m:dPr>
+              <m:ctrlPr>
+                <w:rPr>
+                  <w:rFonts w:ascii="Cambria Math" w:hAnsi="Cambria Math"/>
+                  <w:i/>
+                </w:rPr>
+              </m:ctrlPr>
+            </m:dPr>
+            <m:e>
+              <m:r>
+                <w:rPr>
+                  <w:rFonts w:ascii="Cambria Math" w:hAnsi="Cambria Math"/>
+                </w:rPr>
+                <m:t>x, y</m:t>
+              </m:r>
+            </m:e>
+          </m:d>
+          <m:r>
+            <w:rPr>
+              <w:rFonts w:ascii="Cambria Math" w:hAnsi="Cambria Math"/>
+            </w:rPr>
+            <m:t>=</m:t>
+          </m:r>
+          <m:func>
+            <m:funcPr>
+              <m:ctrlPr>
+                <w:rPr>
+                  <w:rFonts w:ascii="Cambria Math" w:hAnsi="Cambria Math"/>
+                  <w:i/>
+                </w:rPr>
+              </m:ctrlPr>
+            </m:funcPr>
+            <m:fName>
+              <m:sSup>
+                <m:sSupPr>
+                  <m:ctrlPr>
+                    <w:rPr>
+                      <w:rFonts w:ascii="Cambria Math" w:hAnsi="Cambria Math"/>
+                      <w:i/>
+                    </w:rPr>
+                  </m:ctrlPr>
+                </m:sSupPr>
+                <m:e>
+                  <m:r>
+                    <m:rPr>
+                      <m:sty m:val="p"/>
+                    </m:rPr>
+                    <w:rPr>
+                      <w:rFonts w:ascii="Cambria Math" w:hAnsi="Cambria Math"/>
+                    </w:rPr>
+                    <m:t>tan</m:t>
+                  </m:r>
+                  <m:ctrlPr>
+                    <w:rPr>
+                      <w:rFonts w:ascii="Cambria Math" w:hAnsi="Cambria Math"/>
+                    </w:rPr>
+                  </m:ctrlPr>
+                </m:e>
+                <m:sup>
+                  <m:r>
+                    <w:rPr>
+                      <w:rFonts w:ascii="Cambria Math" w:hAnsi="Cambria Math"/>
+                    </w:rPr>
+                    <m:t>-1</m:t>
+                  </m:r>
+                  <m:ctrlPr>
+                    <w:rPr>
+                      <w:rFonts w:ascii="Cambria Math" w:hAnsi="Cambria Math"/>
+                    </w:rPr>
+                  </m:ctrlPr>
+                </m:sup>
+              </m:sSup>
+            </m:fName>
+            <m:e>
+              <m:d>
+                <m:dPr>
+                  <m:ctrlPr>
+                    <w:rPr>
+                      <w:rFonts w:ascii="Cambria Math" w:hAnsi="Cambria Math"/>
+                      <w:i/>
+                    </w:rPr>
+                  </m:ctrlPr>
+                </m:dPr>
+                <m:e>
+                  <m:f>
+                    <m:fPr>
+                      <m:ctrlPr>
+                        <w:rPr>
+                          <w:rFonts w:ascii="Cambria Math" w:hAnsi="Cambria Math"/>
+                          <w:i/>
+                        </w:rPr>
+                      </m:ctrlPr>
+                    </m:fPr>
+                    <m:num>
+                      <m:r>
+                        <w:rPr>
+                          <w:rFonts w:ascii="Cambria Math" w:hAnsi="Cambria Math"/>
+                        </w:rPr>
+                        <m:t>L</m:t>
+                      </m:r>
+                      <m:d>
+                        <m:dPr>
+                          <m:ctrlPr>
+                            <w:rPr>
+                              <w:rFonts w:ascii="Cambria Math" w:hAnsi="Cambria Math"/>
+                              <w:i/>
+                            </w:rPr>
+                          </m:ctrlPr>
+                        </m:dPr>
+                        <m:e>
+                          <m:r>
+                            <w:rPr>
+                              <w:rFonts w:ascii="Cambria Math" w:hAnsi="Cambria Math"/>
+                            </w:rPr>
+                            <m:t>x, y+1</m:t>
+                          </m:r>
+                        </m:e>
+                      </m:d>
+                      <m:r>
+                        <w:rPr>
+                          <w:rFonts w:ascii="Cambria Math" w:hAnsi="Cambria Math"/>
+                        </w:rPr>
+                        <m:t>-L</m:t>
+                      </m:r>
+                      <m:d>
+                        <m:dPr>
+                          <m:ctrlPr>
+                            <w:rPr>
+                              <w:rFonts w:ascii="Cambria Math" w:hAnsi="Cambria Math"/>
+                              <w:i/>
+                            </w:rPr>
+                          </m:ctrlPr>
+                        </m:dPr>
+                        <m:e>
+                          <m:r>
+                            <w:rPr>
+                              <w:rFonts w:ascii="Cambria Math" w:hAnsi="Cambria Math"/>
+                            </w:rPr>
+                            <m:t>x,y-1</m:t>
+                          </m:r>
+                        </m:e>
+                      </m:d>
+                    </m:num>
+                    <m:den>
+                      <m:r>
+                        <w:rPr>
+                          <w:rFonts w:ascii="Cambria Math" w:hAnsi="Cambria Math"/>
+                        </w:rPr>
+                        <m:t>L</m:t>
+                      </m:r>
+                      <m:d>
+                        <m:dPr>
+                          <m:ctrlPr>
+                            <w:rPr>
+                              <w:rFonts w:ascii="Cambria Math" w:hAnsi="Cambria Math"/>
+                              <w:i/>
+                            </w:rPr>
+                          </m:ctrlPr>
+                        </m:dPr>
+                        <m:e>
+                          <m:r>
+                            <w:rPr>
+                              <w:rFonts w:ascii="Cambria Math" w:hAnsi="Cambria Math"/>
+                            </w:rPr>
+                            <m:t>x+1, y</m:t>
+                          </m:r>
+                        </m:e>
+                      </m:d>
+                      <m:r>
+                        <w:rPr>
+                          <w:rFonts w:ascii="Cambria Math" w:hAnsi="Cambria Math"/>
+                        </w:rPr>
+                        <m:t>-L</m:t>
+                      </m:r>
+                      <m:d>
+                        <m:dPr>
+                          <m:ctrlPr>
+                            <w:rPr>
+                              <w:rFonts w:ascii="Cambria Math" w:hAnsi="Cambria Math"/>
+                              <w:i/>
+                            </w:rPr>
+                          </m:ctrlPr>
+                        </m:dPr>
+                        <m:e>
+                          <m:r>
+                            <w:rPr>
+                              <w:rFonts w:ascii="Cambria Math" w:hAnsi="Cambria Math"/>
+                            </w:rPr>
+                            <m:t>x-1,y</m:t>
+                          </m:r>
+                        </m:e>
+                      </m:d>
+                    </m:den>
+                  </m:f>
+                </m:e>
+              </m:d>
+              <m:r>
+                <w:rPr>
+                  <w:rFonts w:ascii="Cambria Math" w:hAnsi="Cambria Math"/>
+                </w:rPr>
+                <m:t xml:space="preserve">                            </m:t>
+              </m:r>
+            </m:e>
+          </m:func>
+          <m:r>
+            <w:rPr>
+              <w:rFonts w:ascii="Cambria Math" w:hAnsi="Cambria Math"/>
+            </w:rPr>
+            <m:t xml:space="preserve">    (9</m:t>
+          </m:r>
+          <m:r>
+            <w:rPr>
+              <w:rFonts w:ascii="Cambria Math" w:hAnsi="Cambria Math"/>
+            </w:rPr>
+            <m:t>)</m:t>
+          </m:r>
+        </m:oMath>
+      </m:oMathPara>
+    </w:p>
+    <w:p>
+      <w:pPr>
+        <w:jc w:val="left"/>
+      </w:pPr>
+      <w:r>
+        <w:t>4. Формирование дескрипторов</w:t>
+      </w:r>
+    </w:p>
+    <w:p>
+      <w:pPr>
+        <w:jc w:val="left"/>
+      </w:pPr>
+      <w:r>
+        <w:t xml:space="preserve">Создается </w:t>
+      </w:r>
+      <w:r>
+        <w:t xml:space="preserve">вектор направленных градиентов в окрестности ключевой точки. </w:t>
+      </w:r>
+    </w:p>
+    <w:p>
+      <w:pPr>
+        <w:spacing w:before="240" w:after="160"/>
+        <w:jc w:val="left"/>
+        <w:rPr>
+          <w:rFonts w:ascii="Calibri" w:eastAsiaTheme="majorEastAsia" w:hAnsi="Calibri" w:cs="Leelawadee"/>
+          <w:b/>
+        </w:rPr>
+      </w:pPr>
+      <w:r>
+        <w:rPr>
+          <w:rFonts w:ascii="Leelawadee" w:hAnsi="Leelawadee" w:cs="Leelawadee"/>
+        </w:rPr>
+        <w:br w:type="page"/>
       </w:r>
       <w:bookmarkStart w:id="6" w:name="_GoBack"/>
       <w:bookmarkEnd w:id="6"/>
-      <w:r>
-        <w:t>.</w:t>
-      </w:r>
-    </w:p>
-    <w:p>
-      <w:pPr>
-        <w:spacing w:before="240" w:after="160"/>
-        <w:jc w:val="left"/>
-      </w:pPr>
-    </w:p>
-    <w:p>
-      <w:pPr>
-        <w:spacing w:before="240" w:after="160"/>
-        <w:jc w:val="left"/>
-        <w:rPr>
-          <w:rFonts w:ascii="Calibri" w:eastAsiaTheme="majorEastAsia" w:hAnsi="Calibri" w:cs="Leelawadee"/>
-          <w:b/>
-        </w:rPr>
-      </w:pPr>
-      <w:r>
-        <w:rPr>
-          <w:rFonts w:ascii="Leelawadee" w:hAnsi="Leelawadee" w:cs="Leelawadee"/>
-        </w:rPr>
-        <w:br w:type="page"/>
-      </w:r>
     </w:p>
     <w:p>
       <w:pPr>
@@ -6022,8 +6743,13 @@
         <w:t>Bluetooth</w:t>
       </w:r>
       <w:r>
-        <w:t>, WiFi</w:t>
-      </w:r>
+        <w:t xml:space="preserve">, </w:t>
+      </w:r>
+      <w:proofErr w:type="spellStart"/>
+      <w:r>
+        <w:t>WiFi</w:t>
+      </w:r>
+      <w:proofErr w:type="spellEnd"/>
       <w:r>
         <w:rPr>
           <w:lang w:val="en-US"/>
@@ -6216,7 +6942,6 @@
           <w:color w:val="000000" w:themeColor="text1"/>
           <w:sz w:val="28"/>
           <w:szCs w:val="28"/>
-          <w:lang w:val="en-US"/>
         </w:rPr>
         <w:t>6</w:t>
       </w:r>
@@ -6343,12 +7068,14 @@
       <w:r>
         <w:t xml:space="preserve">карту использовал программу </w:t>
       </w:r>
+      <w:proofErr w:type="spellStart"/>
       <w:r>
         <w:rPr>
           <w:lang w:val="en-US"/>
         </w:rPr>
         <w:t>SDFormatter</w:t>
       </w:r>
+      <w:proofErr w:type="spellEnd"/>
       <w:r>
         <w:t xml:space="preserve"> </w:t>
       </w:r>
@@ -6501,6 +7228,7 @@
         </w:rPr>
         <w:t xml:space="preserve"> – </w:t>
       </w:r>
+      <w:proofErr w:type="spellStart"/>
       <w:r>
         <w:rPr>
           <w:i w:val="0"/>
@@ -6511,6 +7239,7 @@
         </w:rPr>
         <w:t>SDFormater</w:t>
       </w:r>
+      <w:proofErr w:type="spellEnd"/>
     </w:p>
     <w:p>
       <w:pPr>
@@ -6555,18 +7284,28 @@
       <w:r>
         <w:t xml:space="preserve">При запуске, установил предложенную </w:t>
       </w:r>
-      <w:r>
-        <w:rPr>
-          <w:lang w:val="en-US"/>
-        </w:rPr>
-        <w:t>Raspbian OS (</w:t>
-      </w:r>
+      <w:proofErr w:type="spellStart"/>
+      <w:r>
+        <w:rPr>
+          <w:lang w:val="en-US"/>
+        </w:rPr>
+        <w:t>Raspbian</w:t>
+      </w:r>
+      <w:proofErr w:type="spellEnd"/>
+      <w:r>
+        <w:rPr>
+          <w:lang w:val="en-US"/>
+        </w:rPr>
+        <w:t xml:space="preserve"> OS (</w:t>
+      </w:r>
+      <w:proofErr w:type="spellStart"/>
       <w:r>
         <w:t>рисунок</w:t>
       </w:r>
       <w:r>
         <w:t>и</w:t>
       </w:r>
+      <w:proofErr w:type="spellEnd"/>
       <w:r>
         <w:t xml:space="preserve"> 15</w:t>
       </w:r>
@@ -6717,15 +7456,27 @@
         </w:rPr>
         <w:t xml:space="preserve"> </w:t>
       </w:r>
-      <w:r>
-        <w:rPr>
-          <w:i w:val="0"/>
-          <w:color w:val="000000" w:themeColor="text1"/>
-          <w:sz w:val="28"/>
-          <w:szCs w:val="28"/>
-          <w:lang w:val="en-US"/>
-        </w:rPr>
-        <w:t>Raspbian OS</w:t>
+      <w:proofErr w:type="spellStart"/>
+      <w:r>
+        <w:rPr>
+          <w:i w:val="0"/>
+          <w:color w:val="000000" w:themeColor="text1"/>
+          <w:sz w:val="28"/>
+          <w:szCs w:val="28"/>
+          <w:lang w:val="en-US"/>
+        </w:rPr>
+        <w:t>Raspbian</w:t>
+      </w:r>
+      <w:proofErr w:type="spellEnd"/>
+      <w:r>
+        <w:rPr>
+          <w:i w:val="0"/>
+          <w:color w:val="000000" w:themeColor="text1"/>
+          <w:sz w:val="28"/>
+          <w:szCs w:val="28"/>
+          <w:lang w:val="en-US"/>
+        </w:rPr>
+        <w:t xml:space="preserve"> OS</w:t>
       </w:r>
     </w:p>
     <w:p>
@@ -6858,15 +7609,27 @@
         </w:rPr>
         <w:t xml:space="preserve"> – Установка </w:t>
       </w:r>
-      <w:r>
-        <w:rPr>
-          <w:i w:val="0"/>
-          <w:color w:val="000000" w:themeColor="text1"/>
-          <w:sz w:val="28"/>
-          <w:szCs w:val="28"/>
-          <w:lang w:val="en-US"/>
-        </w:rPr>
-        <w:t>Raspbian OS</w:t>
+      <w:proofErr w:type="spellStart"/>
+      <w:r>
+        <w:rPr>
+          <w:i w:val="0"/>
+          <w:color w:val="000000" w:themeColor="text1"/>
+          <w:sz w:val="28"/>
+          <w:szCs w:val="28"/>
+          <w:lang w:val="en-US"/>
+        </w:rPr>
+        <w:t>Raspbian</w:t>
+      </w:r>
+      <w:proofErr w:type="spellEnd"/>
+      <w:r>
+        <w:rPr>
+          <w:i w:val="0"/>
+          <w:color w:val="000000" w:themeColor="text1"/>
+          <w:sz w:val="28"/>
+          <w:szCs w:val="28"/>
+          <w:lang w:val="en-US"/>
+        </w:rPr>
+        <w:t xml:space="preserve"> OS</w:t>
       </w:r>
     </w:p>
     <w:p>
@@ -7015,12 +7778,14 @@
         <w:lastRenderedPageBreak/>
         <w:t xml:space="preserve">После перезагрузки компьютера, сперва подключился к домашней </w:t>
       </w:r>
+      <w:proofErr w:type="spellStart"/>
       <w:r>
         <w:rPr>
           <w:lang w:val="en-US"/>
         </w:rPr>
         <w:t>WiFi</w:t>
       </w:r>
+      <w:proofErr w:type="spellEnd"/>
       <w:r>
         <w:t xml:space="preserve"> сети, далее сочетанием клавиш </w:t>
       </w:r>
@@ -7072,11 +7837,19 @@
           <w:lang w:val="en-US"/>
         </w:rPr>
       </w:pPr>
-      <w:r>
-        <w:rPr>
-          <w:lang w:val="en-US"/>
-        </w:rPr>
-        <w:t>sudo apt-get update</w:t>
+      <w:proofErr w:type="spellStart"/>
+      <w:r>
+        <w:rPr>
+          <w:lang w:val="en-US"/>
+        </w:rPr>
+        <w:t>sudo</w:t>
+      </w:r>
+      <w:proofErr w:type="spellEnd"/>
+      <w:r>
+        <w:rPr>
+          <w:lang w:val="en-US"/>
+        </w:rPr>
+        <w:t xml:space="preserve"> apt-get update</w:t>
       </w:r>
     </w:p>
     <w:p>
@@ -7090,11 +7863,19 @@
           <w:lang w:val="en-US"/>
         </w:rPr>
       </w:pPr>
-      <w:r>
-        <w:rPr>
-          <w:lang w:val="en-US"/>
-        </w:rPr>
-        <w:t>sudo apt-get upgrade</w:t>
+      <w:proofErr w:type="spellStart"/>
+      <w:r>
+        <w:rPr>
+          <w:lang w:val="en-US"/>
+        </w:rPr>
+        <w:t>sudo</w:t>
+      </w:r>
+      <w:proofErr w:type="spellEnd"/>
+      <w:r>
+        <w:rPr>
+          <w:lang w:val="en-US"/>
+        </w:rPr>
+        <w:t xml:space="preserve"> apt-get upgrade</w:t>
       </w:r>
     </w:p>
     <w:p>
@@ -7155,30 +7936,36 @@
       <w:r>
         <w:t xml:space="preserve">Для этого в командной строке ввел </w:t>
       </w:r>
+      <w:proofErr w:type="spellStart"/>
       <w:r>
         <w:rPr>
           <w:lang w:val="en-US"/>
         </w:rPr>
         <w:t>sudo</w:t>
       </w:r>
+      <w:proofErr w:type="spellEnd"/>
       <w:r>
         <w:t xml:space="preserve"> </w:t>
       </w:r>
+      <w:proofErr w:type="spellStart"/>
       <w:r>
         <w:rPr>
           <w:lang w:val="en-US"/>
         </w:rPr>
         <w:t>raspi</w:t>
       </w:r>
+      <w:proofErr w:type="spellEnd"/>
       <w:r>
         <w:t>-</w:t>
       </w:r>
+      <w:proofErr w:type="spellStart"/>
       <w:r>
         <w:rPr>
           <w:lang w:val="en-US"/>
         </w:rPr>
         <w:t>config</w:t>
       </w:r>
+      <w:proofErr w:type="spellEnd"/>
       <w:r>
         <w:t>, после чего открылось меню настоек (рисунок).</w:t>
       </w:r>
@@ -7348,12 +8135,14 @@
       <w:r>
         <w:t xml:space="preserve">После чего перевел состояние </w:t>
       </w:r>
+      <w:proofErr w:type="spellStart"/>
       <w:r>
         <w:rPr>
           <w:lang w:val="en-US"/>
         </w:rPr>
         <w:t>ssh</w:t>
       </w:r>
+      <w:proofErr w:type="spellEnd"/>
       <w:r>
         <w:t xml:space="preserve"> </w:t>
       </w:r>
@@ -7523,6 +8312,7 @@
         </w:rPr>
         <w:t xml:space="preserve"> </w:t>
       </w:r>
+      <w:proofErr w:type="spellStart"/>
       <w:r>
         <w:rPr>
           <w:i w:val="0"/>
@@ -7543,6 +8333,7 @@
         </w:rPr>
         <w:t>bable</w:t>
       </w:r>
+      <w:proofErr w:type="spellEnd"/>
     </w:p>
     <w:p>
       <w:pPr>
@@ -7552,12 +8343,14 @@
         <w:lastRenderedPageBreak/>
         <w:t xml:space="preserve">Далее настроил программу </w:t>
       </w:r>
+      <w:proofErr w:type="spellStart"/>
       <w:r>
         <w:rPr>
           <w:lang w:val="en-US"/>
         </w:rPr>
         <w:t>PuTTY</w:t>
       </w:r>
+      <w:proofErr w:type="spellEnd"/>
       <w:r>
         <w:t xml:space="preserve"> </w:t>
       </w:r>
@@ -7766,6 +8559,7 @@
         </w:rPr>
         <w:t xml:space="preserve"> – </w:t>
       </w:r>
+      <w:proofErr w:type="spellStart"/>
       <w:r>
         <w:rPr>
           <w:i w:val="0"/>
@@ -7776,6 +8570,7 @@
         </w:rPr>
         <w:t>PuTTY</w:t>
       </w:r>
+      <w:proofErr w:type="spellEnd"/>
       <w:r>
         <w:rPr>
           <w:i w:val="0"/>
@@ -8192,6 +8987,7 @@
         </w:rPr>
         <w:t xml:space="preserve"> – </w:t>
       </w:r>
+      <w:proofErr w:type="spellStart"/>
       <w:r>
         <w:rPr>
           <w:i w:val="0"/>
@@ -8202,6 +8998,7 @@
         </w:rPr>
         <w:t>PuTTY</w:t>
       </w:r>
+      <w:proofErr w:type="spellEnd"/>
       <w:r>
         <w:rPr>
           <w:i w:val="0"/>
@@ -8390,6 +9187,7 @@
       <w:r>
         <w:t xml:space="preserve">Установка </w:t>
       </w:r>
+      <w:proofErr w:type="spellStart"/>
       <w:r>
         <w:rPr>
           <w:lang w:val="en-US"/>
@@ -8397,17 +9195,20 @@
         <w:t>OpenCV</w:t>
       </w:r>
       <w:bookmarkEnd w:id="11"/>
+      <w:proofErr w:type="spellEnd"/>
     </w:p>
     <w:p>
       <w:pPr>
         <w:ind w:firstLine="708"/>
       </w:pPr>
+      <w:proofErr w:type="spellStart"/>
       <w:r>
         <w:rPr>
           <w:lang w:val="en-US"/>
         </w:rPr>
         <w:t>OpenCV</w:t>
       </w:r>
+      <w:proofErr w:type="spellEnd"/>
       <w:r>
         <w:t xml:space="preserve"> – </w:t>
       </w:r>
@@ -8428,12 +9229,14 @@
       <w:r>
         <w:t xml:space="preserve">Для полноценной работы с </w:t>
       </w:r>
+      <w:proofErr w:type="spellStart"/>
       <w:r>
         <w:rPr>
           <w:lang w:val="en-US"/>
         </w:rPr>
         <w:t>OpenCV</w:t>
       </w:r>
+      <w:proofErr w:type="spellEnd"/>
       <w:r>
         <w:t xml:space="preserve"> обновил </w:t>
       </w:r>
@@ -8476,11 +9279,19 @@
           <w:lang w:val="en-US"/>
         </w:rPr>
       </w:pPr>
-      <w:r>
-        <w:rPr>
-          <w:lang w:val="en-US"/>
-        </w:rPr>
-        <w:t>sudo apt-get update</w:t>
+      <w:proofErr w:type="spellStart"/>
+      <w:r>
+        <w:rPr>
+          <w:lang w:val="en-US"/>
+        </w:rPr>
+        <w:t>sudo</w:t>
+      </w:r>
+      <w:proofErr w:type="spellEnd"/>
+      <w:r>
+        <w:rPr>
+          <w:lang w:val="en-US"/>
+        </w:rPr>
+        <w:t xml:space="preserve"> apt-get update</w:t>
       </w:r>
     </w:p>
     <w:p>
@@ -8494,11 +9305,19 @@
           <w:lang w:val="en-US"/>
         </w:rPr>
       </w:pPr>
-      <w:r>
-        <w:rPr>
-          <w:lang w:val="en-US"/>
-        </w:rPr>
-        <w:t>sudo apt-get upgrade</w:t>
+      <w:proofErr w:type="spellStart"/>
+      <w:r>
+        <w:rPr>
+          <w:lang w:val="en-US"/>
+        </w:rPr>
+        <w:t>sudo</w:t>
+      </w:r>
+      <w:proofErr w:type="spellEnd"/>
+      <w:r>
+        <w:rPr>
+          <w:lang w:val="en-US"/>
+        </w:rPr>
+        <w:t xml:space="preserve"> apt-get upgrade</w:t>
       </w:r>
     </w:p>
     <w:p>
@@ -8508,12 +9327,14 @@
       <w:r>
         <w:t xml:space="preserve">Далее установил в систему </w:t>
       </w:r>
+      <w:proofErr w:type="spellStart"/>
       <w:r>
         <w:rPr>
           <w:lang w:val="en-US"/>
         </w:rPr>
         <w:t>cmake</w:t>
       </w:r>
+      <w:proofErr w:type="spellEnd"/>
       <w:r>
         <w:t xml:space="preserve">, </w:t>
       </w:r>
@@ -8541,18 +9362,42 @@
           <w:lang w:val="en-US"/>
         </w:rPr>
       </w:pPr>
+      <w:proofErr w:type="spellStart"/>
       <w:r>
         <w:rPr>
           <w:lang w:val="en-US"/>
         </w:rPr>
         <w:t>sudo</w:t>
       </w:r>
-      <w:r>
-        <w:rPr>
-          <w:lang w:val="en-US"/>
-        </w:rPr>
-        <w:t xml:space="preserve"> apt-get install build-essential cmake pkg-config</w:t>
-      </w:r>
+      <w:proofErr w:type="spellEnd"/>
+      <w:r>
+        <w:rPr>
+          <w:lang w:val="en-US"/>
+        </w:rPr>
+        <w:t xml:space="preserve"> apt-get install build-essential </w:t>
+      </w:r>
+      <w:proofErr w:type="spellStart"/>
+      <w:r>
+        <w:rPr>
+          <w:lang w:val="en-US"/>
+        </w:rPr>
+        <w:t>cmake</w:t>
+      </w:r>
+      <w:proofErr w:type="spellEnd"/>
+      <w:r>
+        <w:rPr>
+          <w:lang w:val="en-US"/>
+        </w:rPr>
+        <w:t xml:space="preserve"> </w:t>
+      </w:r>
+      <w:proofErr w:type="spellStart"/>
+      <w:r>
+        <w:rPr>
+          <w:lang w:val="en-US"/>
+        </w:rPr>
+        <w:t>pkg-config</w:t>
+      </w:r>
+      <w:proofErr w:type="spellEnd"/>
     </w:p>
     <w:p>
       <w:pPr>
@@ -8565,11 +9410,47 @@
           <w:lang w:val="en-US"/>
         </w:rPr>
       </w:pPr>
-      <w:r>
-        <w:rPr>
-          <w:lang w:val="en-US"/>
-        </w:rPr>
-        <w:t>sudo apt-get install libjpeg-dev libtiff5-dev libjasper-dev libpng12-dev</w:t>
+      <w:proofErr w:type="spellStart"/>
+      <w:r>
+        <w:rPr>
+          <w:lang w:val="en-US"/>
+        </w:rPr>
+        <w:t>sudo</w:t>
+      </w:r>
+      <w:proofErr w:type="spellEnd"/>
+      <w:r>
+        <w:rPr>
+          <w:lang w:val="en-US"/>
+        </w:rPr>
+        <w:t xml:space="preserve"> apt-get install </w:t>
+      </w:r>
+      <w:proofErr w:type="spellStart"/>
+      <w:r>
+        <w:rPr>
+          <w:lang w:val="en-US"/>
+        </w:rPr>
+        <w:t>libjpeg</w:t>
+      </w:r>
+      <w:proofErr w:type="spellEnd"/>
+      <w:r>
+        <w:rPr>
+          <w:lang w:val="en-US"/>
+        </w:rPr>
+        <w:t xml:space="preserve">-dev libtiff5-dev </w:t>
+      </w:r>
+      <w:proofErr w:type="spellStart"/>
+      <w:r>
+        <w:rPr>
+          <w:lang w:val="en-US"/>
+        </w:rPr>
+        <w:t>libjasper</w:t>
+      </w:r>
+      <w:proofErr w:type="spellEnd"/>
+      <w:r>
+        <w:rPr>
+          <w:lang w:val="en-US"/>
+        </w:rPr>
+        <w:t>-dev libpng12-dev</w:t>
       </w:r>
     </w:p>
     <w:p>
@@ -8583,11 +9464,61 @@
           <w:lang w:val="en-US"/>
         </w:rPr>
       </w:pPr>
-      <w:r>
-        <w:rPr>
-          <w:lang w:val="en-US"/>
-        </w:rPr>
-        <w:t>sudo apt-get install libavcodec-dev libavformat-dev libswscale-dev       libv41-dev</w:t>
+      <w:proofErr w:type="spellStart"/>
+      <w:r>
+        <w:rPr>
+          <w:lang w:val="en-US"/>
+        </w:rPr>
+        <w:t>sudo</w:t>
+      </w:r>
+      <w:proofErr w:type="spellEnd"/>
+      <w:r>
+        <w:rPr>
+          <w:lang w:val="en-US"/>
+        </w:rPr>
+        <w:t xml:space="preserve"> apt-get install </w:t>
+      </w:r>
+      <w:proofErr w:type="spellStart"/>
+      <w:r>
+        <w:rPr>
+          <w:lang w:val="en-US"/>
+        </w:rPr>
+        <w:t>libavcodec</w:t>
+      </w:r>
+      <w:proofErr w:type="spellEnd"/>
+      <w:r>
+        <w:rPr>
+          <w:lang w:val="en-US"/>
+        </w:rPr>
+        <w:t xml:space="preserve">-dev </w:t>
+      </w:r>
+      <w:proofErr w:type="spellStart"/>
+      <w:r>
+        <w:rPr>
+          <w:lang w:val="en-US"/>
+        </w:rPr>
+        <w:t>libavformat</w:t>
+      </w:r>
+      <w:proofErr w:type="spellEnd"/>
+      <w:r>
+        <w:rPr>
+          <w:lang w:val="en-US"/>
+        </w:rPr>
+        <w:t xml:space="preserve">-dev </w:t>
+      </w:r>
+      <w:proofErr w:type="spellStart"/>
+      <w:r>
+        <w:rPr>
+          <w:lang w:val="en-US"/>
+        </w:rPr>
+        <w:t>libswscale</w:t>
+      </w:r>
+      <w:proofErr w:type="spellEnd"/>
+      <w:r>
+        <w:rPr>
+          <w:lang w:val="en-US"/>
+        </w:rPr>
+        <w:t>-dev       libv41-dev</w:t>
       </w:r>
     </w:p>
     <w:p>
@@ -8601,11 +9532,33 @@
           <w:lang w:val="en-US"/>
         </w:rPr>
       </w:pPr>
-      <w:r>
-        <w:rPr>
-          <w:lang w:val="en-US"/>
-        </w:rPr>
-        <w:t>sudo apt-get install libxvidcore-dev libx264-dev</w:t>
+      <w:proofErr w:type="spellStart"/>
+      <w:r>
+        <w:rPr>
+          <w:lang w:val="en-US"/>
+        </w:rPr>
+        <w:t>sudo</w:t>
+      </w:r>
+      <w:proofErr w:type="spellEnd"/>
+      <w:r>
+        <w:rPr>
+          <w:lang w:val="en-US"/>
+        </w:rPr>
+        <w:t xml:space="preserve"> apt-get install </w:t>
+      </w:r>
+      <w:proofErr w:type="spellStart"/>
+      <w:r>
+        <w:rPr>
+          <w:lang w:val="en-US"/>
+        </w:rPr>
+        <w:t>libxvidcore</w:t>
+      </w:r>
+      <w:proofErr w:type="spellEnd"/>
+      <w:r>
+        <w:rPr>
+          <w:lang w:val="en-US"/>
+        </w:rPr>
+        <w:t>-dev libx264-dev</w:t>
       </w:r>
     </w:p>
     <w:p>
@@ -8648,11 +9601,19 @@
           <w:lang w:val="en-US"/>
         </w:rPr>
       </w:pPr>
-      <w:r>
-        <w:rPr>
-          <w:lang w:val="en-US"/>
-        </w:rPr>
-        <w:t>sudo apt-get install libgtk2.0-dev</w:t>
+      <w:proofErr w:type="spellStart"/>
+      <w:r>
+        <w:rPr>
+          <w:lang w:val="en-US"/>
+        </w:rPr>
+        <w:t>sudo</w:t>
+      </w:r>
+      <w:proofErr w:type="spellEnd"/>
+      <w:r>
+        <w:rPr>
+          <w:lang w:val="en-US"/>
+        </w:rPr>
+        <w:t xml:space="preserve"> apt-get install libgtk2.0-dev</w:t>
       </w:r>
     </w:p>
     <w:p>
@@ -8666,12 +9627,42 @@
           <w:lang w:val="en-US"/>
         </w:rPr>
       </w:pPr>
-      <w:r>
-        <w:rPr>
-          <w:lang w:val="en-US"/>
-        </w:rPr>
-        <w:t>sudo apt-get install libatlas-base-dev gfortran</w:t>
-      </w:r>
+      <w:proofErr w:type="spellStart"/>
+      <w:r>
+        <w:rPr>
+          <w:lang w:val="en-US"/>
+        </w:rPr>
+        <w:t>sudo</w:t>
+      </w:r>
+      <w:proofErr w:type="spellEnd"/>
+      <w:r>
+        <w:rPr>
+          <w:lang w:val="en-US"/>
+        </w:rPr>
+        <w:t xml:space="preserve"> apt-get install </w:t>
+      </w:r>
+      <w:proofErr w:type="spellStart"/>
+      <w:r>
+        <w:rPr>
+          <w:lang w:val="en-US"/>
+        </w:rPr>
+        <w:t>libatlas</w:t>
+      </w:r>
+      <w:proofErr w:type="spellEnd"/>
+      <w:r>
+        <w:rPr>
+          <w:lang w:val="en-US"/>
+        </w:rPr>
+        <w:t xml:space="preserve">-base-dev </w:t>
+      </w:r>
+      <w:proofErr w:type="spellStart"/>
+      <w:r>
+        <w:rPr>
+          <w:lang w:val="en-US"/>
+        </w:rPr>
+        <w:t>gfortran</w:t>
+      </w:r>
+      <w:proofErr w:type="spellEnd"/>
     </w:p>
     <w:p>
       <w:pPr>
@@ -8684,11 +9675,19 @@
           <w:lang w:val="en-US"/>
         </w:rPr>
       </w:pPr>
-      <w:r>
-        <w:rPr>
-          <w:lang w:val="en-US"/>
-        </w:rPr>
-        <w:t>sudo apt-get install python2.7-ev python3-dev</w:t>
+      <w:proofErr w:type="spellStart"/>
+      <w:r>
+        <w:rPr>
+          <w:lang w:val="en-US"/>
+        </w:rPr>
+        <w:t>sudo</w:t>
+      </w:r>
+      <w:proofErr w:type="spellEnd"/>
+      <w:r>
+        <w:rPr>
+          <w:lang w:val="en-US"/>
+        </w:rPr>
+        <w:t xml:space="preserve"> apt-get install python2.7-ev python3-dev</w:t>
       </w:r>
     </w:p>
     <w:p>
@@ -8702,12 +9701,14 @@
       <w:r>
         <w:t xml:space="preserve">После чего скачал архив с </w:t>
       </w:r>
+      <w:proofErr w:type="spellStart"/>
       <w:r>
         <w:rPr>
           <w:lang w:val="en-US"/>
         </w:rPr>
         <w:t>opencv</w:t>
       </w:r>
+      <w:proofErr w:type="spellEnd"/>
       <w:r>
         <w:t xml:space="preserve"> в папку </w:t>
       </w:r>
@@ -8753,11 +9754,19 @@
           <w:lang w:val="en-US"/>
         </w:rPr>
       </w:pPr>
-      <w:r>
-        <w:rPr>
-          <w:lang w:val="en-US"/>
-        </w:rPr>
-        <w:t xml:space="preserve">wget -O opencv.zip https://github.com/opencv/opencv/archive/master.zip </w:t>
+      <w:proofErr w:type="spellStart"/>
+      <w:r>
+        <w:rPr>
+          <w:lang w:val="en-US"/>
+        </w:rPr>
+        <w:t>wget</w:t>
+      </w:r>
+      <w:proofErr w:type="spellEnd"/>
+      <w:r>
+        <w:rPr>
+          <w:lang w:val="en-US"/>
+        </w:rPr>
+        <w:t xml:space="preserve"> -O opencv.zip https://github.com/opencv/opencv/archive/master.zip </w:t>
       </w:r>
     </w:p>
     <w:p>
@@ -8797,11 +9806,19 @@
           <w:lang w:val="en-US"/>
         </w:rPr>
       </w:pPr>
-      <w:r>
-        <w:rPr>
-          <w:lang w:val="en-US"/>
-        </w:rPr>
-        <w:t xml:space="preserve">wget -O opencv_contrib.zip </w:t>
+      <w:proofErr w:type="spellStart"/>
+      <w:r>
+        <w:rPr>
+          <w:lang w:val="en-US"/>
+        </w:rPr>
+        <w:t>wget</w:t>
+      </w:r>
+      <w:proofErr w:type="spellEnd"/>
+      <w:r>
+        <w:rPr>
+          <w:lang w:val="en-US"/>
+        </w:rPr>
+        <w:t xml:space="preserve"> -O opencv_contrib.zip </w:t>
       </w:r>
       <w:r>
         <w:rPr>
@@ -8836,12 +9853,14 @@
         <w:lastRenderedPageBreak/>
         <w:t xml:space="preserve">Перед установкой </w:t>
       </w:r>
+      <w:proofErr w:type="spellStart"/>
       <w:r>
         <w:rPr>
           <w:lang w:val="en-US"/>
         </w:rPr>
         <w:t>OpenCV</w:t>
       </w:r>
+      <w:proofErr w:type="spellEnd"/>
       <w:r>
         <w:t xml:space="preserve">, </w:t>
       </w:r>
@@ -8884,12 +9903,14 @@
           <w:lang w:val="en-US"/>
         </w:rPr>
       </w:pPr>
+      <w:proofErr w:type="spellStart"/>
       <w:r>
         <w:rPr>
           <w:lang w:val="en-US"/>
         </w:rPr>
         <w:t>wget</w:t>
       </w:r>
+      <w:proofErr w:type="spellEnd"/>
       <w:r>
         <w:rPr>
           <w:lang w:val="en-US"/>
@@ -8992,11 +10013,19 @@
           <w:lang w:val="en-US"/>
         </w:rPr>
       </w:pPr>
-      <w:r>
-        <w:rPr>
-          <w:lang w:val="en-US"/>
-        </w:rPr>
-        <w:t>sudo python get-pip.py</w:t>
+      <w:proofErr w:type="spellStart"/>
+      <w:r>
+        <w:rPr>
+          <w:lang w:val="en-US"/>
+        </w:rPr>
+        <w:t>sudo</w:t>
+      </w:r>
+      <w:proofErr w:type="spellEnd"/>
+      <w:r>
+        <w:rPr>
+          <w:lang w:val="en-US"/>
+        </w:rPr>
+        <w:t xml:space="preserve"> python get-pip.py</w:t>
       </w:r>
     </w:p>
     <w:p>
@@ -9018,12 +10047,42 @@
           <w:lang w:val="en-US"/>
         </w:rPr>
       </w:pPr>
-      <w:r>
-        <w:rPr>
-          <w:lang w:val="en-US"/>
-        </w:rPr>
-        <w:t>sudo pip install virtualenv virtualenvwrapper</w:t>
-      </w:r>
+      <w:proofErr w:type="spellStart"/>
+      <w:r>
+        <w:rPr>
+          <w:lang w:val="en-US"/>
+        </w:rPr>
+        <w:t>sudo</w:t>
+      </w:r>
+      <w:proofErr w:type="spellEnd"/>
+      <w:r>
+        <w:rPr>
+          <w:lang w:val="en-US"/>
+        </w:rPr>
+        <w:t xml:space="preserve"> pip install </w:t>
+      </w:r>
+      <w:proofErr w:type="spellStart"/>
+      <w:r>
+        <w:rPr>
+          <w:lang w:val="en-US"/>
+        </w:rPr>
+        <w:t>virtualenv</w:t>
+      </w:r>
+      <w:proofErr w:type="spellEnd"/>
+      <w:r>
+        <w:rPr>
+          <w:lang w:val="en-US"/>
+        </w:rPr>
+        <w:t xml:space="preserve"> </w:t>
+      </w:r>
+      <w:proofErr w:type="spellStart"/>
+      <w:r>
+        <w:rPr>
+          <w:lang w:val="en-US"/>
+        </w:rPr>
+        <w:t>virtualenvwrapper</w:t>
+      </w:r>
+      <w:proofErr w:type="spellEnd"/>
     </w:p>
     <w:p>
       <w:pPr>
@@ -9036,11 +10095,61 @@
           <w:lang w:val="en-US"/>
         </w:rPr>
       </w:pPr>
-      <w:r>
-        <w:rPr>
-          <w:lang w:val="en-US"/>
-        </w:rPr>
-        <w:t>sudo rm -rf ~/.cache/pip</w:t>
+      <w:proofErr w:type="spellStart"/>
+      <w:r>
+        <w:rPr>
+          <w:lang w:val="en-US"/>
+        </w:rPr>
+        <w:t>sudo</w:t>
+      </w:r>
+      <w:proofErr w:type="spellEnd"/>
+      <w:r>
+        <w:rPr>
+          <w:lang w:val="en-US"/>
+        </w:rPr>
+        <w:t xml:space="preserve"> </w:t>
+      </w:r>
+      <w:proofErr w:type="spellStart"/>
+      <w:r>
+        <w:rPr>
+          <w:lang w:val="en-US"/>
+        </w:rPr>
+        <w:t>rm</w:t>
+      </w:r>
+      <w:proofErr w:type="spellEnd"/>
+      <w:r>
+        <w:rPr>
+          <w:lang w:val="en-US"/>
+        </w:rPr>
+        <w:t xml:space="preserve"> -</w:t>
+      </w:r>
+      <w:proofErr w:type="spellStart"/>
+      <w:r>
+        <w:rPr>
+          <w:lang w:val="en-US"/>
+        </w:rPr>
+        <w:t>rf</w:t>
+      </w:r>
+      <w:proofErr w:type="spellEnd"/>
+      <w:r>
+        <w:rPr>
+          <w:lang w:val="en-US"/>
+        </w:rPr>
+        <w:t xml:space="preserve"> ~</w:t>
+      </w:r>
+      <w:proofErr w:type="gramStart"/>
+      <w:r>
+        <w:rPr>
+          <w:lang w:val="en-US"/>
+        </w:rPr>
+        <w:t>/.cache</w:t>
+      </w:r>
+      <w:proofErr w:type="gramEnd"/>
+      <w:r>
+        <w:rPr>
+          <w:lang w:val="en-US"/>
+        </w:rPr>
+        <w:t>/pip</w:t>
       </w:r>
     </w:p>
     <w:p>
@@ -9066,8 +10175,44 @@
         <w:rPr>
           <w:lang w:val="en-US"/>
         </w:rPr>
-        <w:t>echo -e “\n# virtualenv and virtualenvwrapper” &gt;&gt; ~/.profile</w:t>
-      </w:r>
+        <w:t xml:space="preserve">echo -e “\n# </w:t>
+      </w:r>
+      <w:proofErr w:type="spellStart"/>
+      <w:r>
+        <w:rPr>
+          <w:lang w:val="en-US"/>
+        </w:rPr>
+        <w:t>virtualenv</w:t>
+      </w:r>
+      <w:proofErr w:type="spellEnd"/>
+      <w:r>
+        <w:rPr>
+          <w:lang w:val="en-US"/>
+        </w:rPr>
+        <w:t xml:space="preserve"> and </w:t>
+      </w:r>
+      <w:proofErr w:type="spellStart"/>
+      <w:r>
+        <w:rPr>
+          <w:lang w:val="en-US"/>
+        </w:rPr>
+        <w:t>virtualenvwrapper</w:t>
+      </w:r>
+      <w:proofErr w:type="spellEnd"/>
+      <w:r>
+        <w:rPr>
+          <w:lang w:val="en-US"/>
+        </w:rPr>
+        <w:t>” &gt;&gt; ~</w:t>
+      </w:r>
+      <w:proofErr w:type="gramStart"/>
+      <w:r>
+        <w:rPr>
+          <w:lang w:val="en-US"/>
+        </w:rPr>
+        <w:t>/.profile</w:t>
+      </w:r>
+      <w:proofErr w:type="gramEnd"/>
     </w:p>
     <w:p>
       <w:pPr>
@@ -9084,7 +10229,29 @@
         <w:rPr>
           <w:lang w:val="en-US"/>
         </w:rPr>
-        <w:t>echo “export WORKON_HOME=$HOME/.virtualenvs” &gt;&gt; ~/.profile</w:t>
+        <w:t>echo “export WORKON_HOME=$HOME</w:t>
+      </w:r>
+      <w:proofErr w:type="gramStart"/>
+      <w:r>
+        <w:rPr>
+          <w:lang w:val="en-US"/>
+        </w:rPr>
+        <w:t>/.</w:t>
+      </w:r>
+      <w:proofErr w:type="spellStart"/>
+      <w:r>
+        <w:rPr>
+          <w:lang w:val="en-US"/>
+        </w:rPr>
+        <w:t>virtualenvs</w:t>
+      </w:r>
+      <w:proofErr w:type="spellEnd"/>
+      <w:proofErr w:type="gramEnd"/>
+      <w:r>
+        <w:rPr>
+          <w:lang w:val="en-US"/>
+        </w:rPr>
+        <w:t>” &gt;&gt; ~/.profile</w:t>
       </w:r>
     </w:p>
     <w:p>
@@ -9102,8 +10269,30 @@
         <w:rPr>
           <w:lang w:val="en-US"/>
         </w:rPr>
-        <w:t>echo “source /usr/local/bin/virtualenvwrapper.sh” &gt;&gt; ~/.profile</w:t>
-      </w:r>
+        <w:t>echo “source /</w:t>
+      </w:r>
+      <w:proofErr w:type="spellStart"/>
+      <w:r>
+        <w:rPr>
+          <w:lang w:val="en-US"/>
+        </w:rPr>
+        <w:t>usr</w:t>
+      </w:r>
+      <w:proofErr w:type="spellEnd"/>
+      <w:r>
+        <w:rPr>
+          <w:lang w:val="en-US"/>
+        </w:rPr>
+        <w:t>/local/bin/virtualenvwrapper.sh” &gt;&gt; ~</w:t>
+      </w:r>
+      <w:proofErr w:type="gramStart"/>
+      <w:r>
+        <w:rPr>
+          <w:lang w:val="en-US"/>
+        </w:rPr>
+        <w:t>/.profile</w:t>
+      </w:r>
+      <w:proofErr w:type="gramEnd"/>
     </w:p>
     <w:p>
       <w:pPr>
@@ -9149,8 +10338,16 @@
         <w:rPr>
           <w:lang w:val="en-US"/>
         </w:rPr>
-        <w:t>source ~/.profile</w:t>
-      </w:r>
+        <w:t>source ~</w:t>
+      </w:r>
+      <w:proofErr w:type="gramStart"/>
+      <w:r>
+        <w:rPr>
+          <w:lang w:val="en-US"/>
+        </w:rPr>
+        <w:t>/.profile</w:t>
+      </w:r>
+      <w:proofErr w:type="gramEnd"/>
     </w:p>
     <w:p>
       <w:pPr>
@@ -9180,12 +10377,14 @@
       <w:r>
         <w:t xml:space="preserve">и тут же установил в него математический пакет </w:t>
       </w:r>
+      <w:proofErr w:type="spellStart"/>
       <w:r>
         <w:rPr>
           <w:lang w:val="en-US"/>
         </w:rPr>
         <w:t>NumPy</w:t>
       </w:r>
+      <w:proofErr w:type="spellEnd"/>
       <w:r>
         <w:t>:</w:t>
       </w:r>
@@ -9201,11 +10400,19 @@
           <w:lang w:val="en-US"/>
         </w:rPr>
       </w:pPr>
-      <w:r>
-        <w:rPr>
-          <w:lang w:val="en-US"/>
-        </w:rPr>
-        <w:t>mkvirtualenv cv -p python3</w:t>
+      <w:proofErr w:type="spellStart"/>
+      <w:r>
+        <w:rPr>
+          <w:lang w:val="en-US"/>
+        </w:rPr>
+        <w:t>mkvirtualenv</w:t>
+      </w:r>
+      <w:proofErr w:type="spellEnd"/>
+      <w:r>
+        <w:rPr>
+          <w:lang w:val="en-US"/>
+        </w:rPr>
+        <w:t xml:space="preserve"> cv -p python3</w:t>
       </w:r>
     </w:p>
     <w:p>
@@ -9219,11 +10426,19 @@
           <w:lang w:val="en-US"/>
         </w:rPr>
       </w:pPr>
-      <w:r>
-        <w:rPr>
-          <w:lang w:val="en-US"/>
-        </w:rPr>
-        <w:t>workon cv</w:t>
+      <w:proofErr w:type="spellStart"/>
+      <w:r>
+        <w:rPr>
+          <w:lang w:val="en-US"/>
+        </w:rPr>
+        <w:t>workon</w:t>
+      </w:r>
+      <w:proofErr w:type="spellEnd"/>
+      <w:r>
+        <w:rPr>
+          <w:lang w:val="en-US"/>
+        </w:rPr>
+        <w:t xml:space="preserve"> cv</w:t>
       </w:r>
     </w:p>
     <w:p>
@@ -9241,8 +10456,16 @@
         <w:rPr>
           <w:lang w:val="en-US"/>
         </w:rPr>
-        <w:t>pip install numpy</w:t>
-      </w:r>
+        <w:t xml:space="preserve">pip install </w:t>
+      </w:r>
+      <w:proofErr w:type="spellStart"/>
+      <w:r>
+        <w:rPr>
+          <w:lang w:val="en-US"/>
+        </w:rPr>
+        <w:t>numpy</w:t>
+      </w:r>
+      <w:proofErr w:type="spellEnd"/>
     </w:p>
     <w:p>
       <w:pPr>
@@ -9251,12 +10474,14 @@
       <w:r>
         <w:t xml:space="preserve">Находясь в виртуальном окружении, скомпилировал и установил </w:t>
       </w:r>
+      <w:proofErr w:type="spellStart"/>
       <w:r>
         <w:rPr>
           <w:lang w:val="en-US"/>
         </w:rPr>
         <w:t>OpenCV</w:t>
       </w:r>
+      <w:proofErr w:type="spellEnd"/>
       <w:r>
         <w:t xml:space="preserve">. </w:t>
       </w:r>
@@ -9282,7 +10507,21 @@
         <w:rPr>
           <w:lang w:val="en-US"/>
         </w:rPr>
-        <w:t>cd ~/Downloads/opencv-master</w:t>
+        <w:t>cd ~/Downloads/</w:t>
+      </w:r>
+      <w:proofErr w:type="spellStart"/>
+      <w:r>
+        <w:rPr>
+          <w:lang w:val="en-US"/>
+        </w:rPr>
+        <w:t>opencv</w:t>
+      </w:r>
+      <w:proofErr w:type="spellEnd"/>
+      <w:r>
+        <w:rPr>
+          <w:lang w:val="en-US"/>
+        </w:rPr>
+        <w:t>-master</w:t>
       </w:r>
     </w:p>
     <w:p>
@@ -9296,11 +10535,19 @@
           <w:lang w:val="en-US"/>
         </w:rPr>
       </w:pPr>
-      <w:r>
-        <w:rPr>
-          <w:lang w:val="en-US"/>
-        </w:rPr>
-        <w:t>mkdir build</w:t>
+      <w:proofErr w:type="spellStart"/>
+      <w:r>
+        <w:rPr>
+          <w:lang w:val="en-US"/>
+        </w:rPr>
+        <w:t>mkdir</w:t>
+      </w:r>
+      <w:proofErr w:type="spellEnd"/>
+      <w:r>
+        <w:rPr>
+          <w:lang w:val="en-US"/>
+        </w:rPr>
+        <w:t xml:space="preserve"> build</w:t>
       </w:r>
     </w:p>
     <w:p>
@@ -9332,11 +10579,19 @@
           <w:lang w:val="en-US"/>
         </w:rPr>
       </w:pPr>
-      <w:r>
-        <w:rPr>
-          <w:lang w:val="en-US"/>
-        </w:rPr>
-        <w:t>cmake -D CMAKE_BUILD_TYPE=RELEASE \</w:t>
+      <w:proofErr w:type="spellStart"/>
+      <w:r>
+        <w:rPr>
+          <w:lang w:val="en-US"/>
+        </w:rPr>
+        <w:t>cmake</w:t>
+      </w:r>
+      <w:proofErr w:type="spellEnd"/>
+      <w:r>
+        <w:rPr>
+          <w:lang w:val="en-US"/>
+        </w:rPr>
+        <w:t xml:space="preserve"> -D CMAKE_BUILD_TYPE=RELEASE \</w:t>
       </w:r>
     </w:p>
     <w:p>
@@ -9351,7 +10606,21 @@
         <w:rPr>
           <w:lang w:val="en-US"/>
         </w:rPr>
-        <w:t>-D CMAKE_INSTALL_PREFIX=/usr/local \</w:t>
+        <w:t>-D CMAKE_INSTALL_PREFIX=/</w:t>
+      </w:r>
+      <w:proofErr w:type="spellStart"/>
+      <w:r>
+        <w:rPr>
+          <w:lang w:val="en-US"/>
+        </w:rPr>
+        <w:t>usr</w:t>
+      </w:r>
+      <w:proofErr w:type="spellEnd"/>
+      <w:r>
+        <w:rPr>
+          <w:lang w:val="en-US"/>
+        </w:rPr>
+        <w:t>/local \</w:t>
       </w:r>
     </w:p>
     <w:p>
@@ -9396,7 +10665,21 @@
         <w:rPr>
           <w:lang w:val="en-US"/>
         </w:rPr>
-        <w:t>/Downloads/opencv_contrib-master/modules \</w:t>
+        <w:t>/Downloads/</w:t>
+      </w:r>
+      <w:proofErr w:type="spellStart"/>
+      <w:r>
+        <w:rPr>
+          <w:lang w:val="en-US"/>
+        </w:rPr>
+        <w:t>opencv_contrib</w:t>
+      </w:r>
+      <w:proofErr w:type="spellEnd"/>
+      <w:r>
+        <w:rPr>
+          <w:lang w:val="en-US"/>
+        </w:rPr>
+        <w:t>-master/modules \</w:t>
       </w:r>
     </w:p>
     <w:p>
@@ -9441,9 +10724,11 @@
         </w:rPr>
         <w:t>ON</w:t>
       </w:r>
+      <w:proofErr w:type="gramStart"/>
       <w:r>
         <w:t xml:space="preserve"> ..</w:t>
       </w:r>
+      <w:proofErr w:type="gramEnd"/>
     </w:p>
     <w:p>
       <w:pPr>
@@ -9514,11 +10799,19 @@
           <w:lang w:val="en-US"/>
         </w:rPr>
       </w:pPr>
-      <w:r>
-        <w:rPr>
-          <w:lang w:val="en-US"/>
-        </w:rPr>
-        <w:t xml:space="preserve">sudo make install </w:t>
+      <w:proofErr w:type="spellStart"/>
+      <w:r>
+        <w:rPr>
+          <w:lang w:val="en-US"/>
+        </w:rPr>
+        <w:t>sudo</w:t>
+      </w:r>
+      <w:proofErr w:type="spellEnd"/>
+      <w:r>
+        <w:rPr>
+          <w:lang w:val="en-US"/>
+        </w:rPr>
+        <w:t xml:space="preserve"> make install </w:t>
       </w:r>
     </w:p>
     <w:p>
@@ -9532,12 +10825,28 @@
           <w:lang w:val="en-US"/>
         </w:rPr>
       </w:pPr>
-      <w:r>
-        <w:rPr>
-          <w:lang w:val="en-US"/>
-        </w:rPr>
-        <w:t>sudo ldconfig</w:t>
-      </w:r>
+      <w:proofErr w:type="spellStart"/>
+      <w:r>
+        <w:rPr>
+          <w:lang w:val="en-US"/>
+        </w:rPr>
+        <w:t>sudo</w:t>
+      </w:r>
+      <w:proofErr w:type="spellEnd"/>
+      <w:r>
+        <w:rPr>
+          <w:lang w:val="en-US"/>
+        </w:rPr>
+        <w:t xml:space="preserve"> </w:t>
+      </w:r>
+      <w:proofErr w:type="spellStart"/>
+      <w:r>
+        <w:rPr>
+          <w:lang w:val="en-US"/>
+        </w:rPr>
+        <w:t>ldconfig</w:t>
+      </w:r>
+      <w:proofErr w:type="spellEnd"/>
     </w:p>
     <w:p>
       <w:pPr>
@@ -9567,12 +10876,14 @@
       <w:r>
         <w:t>2.</w:t>
       </w:r>
+      <w:proofErr w:type="spellStart"/>
       <w:r>
         <w:rPr>
           <w:lang w:val="en-US"/>
         </w:rPr>
         <w:t>cpython</w:t>
       </w:r>
+      <w:proofErr w:type="spellEnd"/>
       <w:r>
         <w:t>-34</w:t>
       </w:r>
@@ -9610,7 +10921,21 @@
         <w:rPr>
           <w:lang w:val="en-US"/>
         </w:rPr>
-        <w:t>cd /usr/local/lib/python3.4/site-packages/</w:t>
+        <w:t>cd /</w:t>
+      </w:r>
+      <w:proofErr w:type="spellStart"/>
+      <w:r>
+        <w:rPr>
+          <w:lang w:val="en-US"/>
+        </w:rPr>
+        <w:t>usr</w:t>
+      </w:r>
+      <w:proofErr w:type="spellEnd"/>
+      <w:r>
+        <w:rPr>
+          <w:lang w:val="en-US"/>
+        </w:rPr>
+        <w:t>/local/lib/python3.4/site-packages/</w:t>
       </w:r>
     </w:p>
     <w:p>
@@ -9624,11 +10949,19 @@
           <w:lang w:val="en-US"/>
         </w:rPr>
       </w:pPr>
-      <w:r>
-        <w:rPr>
-          <w:lang w:val="en-US"/>
-        </w:rPr>
-        <w:t>sudo mv cv2.cpython-34m.so cv2.so</w:t>
+      <w:proofErr w:type="spellStart"/>
+      <w:r>
+        <w:rPr>
+          <w:lang w:val="en-US"/>
+        </w:rPr>
+        <w:t>sudo</w:t>
+      </w:r>
+      <w:proofErr w:type="spellEnd"/>
+      <w:r>
+        <w:rPr>
+          <w:lang w:val="en-US"/>
+        </w:rPr>
+        <w:t xml:space="preserve"> mv cv2.cpython-34m.so cv2.so</w:t>
       </w:r>
     </w:p>
     <w:p>
@@ -9638,12 +10971,14 @@
       <w:r>
         <w:t xml:space="preserve">Затем, чтобы пользоваться </w:t>
       </w:r>
+      <w:proofErr w:type="spellStart"/>
       <w:r>
         <w:rPr>
           <w:lang w:val="en-US"/>
         </w:rPr>
         <w:t>OpenCV</w:t>
       </w:r>
+      <w:proofErr w:type="spellEnd"/>
       <w:r>
         <w:t xml:space="preserve">, находясь в </w:t>
       </w:r>
@@ -9687,7 +11022,29 @@
         <w:rPr>
           <w:lang w:val="en-US"/>
         </w:rPr>
-        <w:t>cd ~/.virtaulev/cv/lib/python3.4/site-packages/</w:t>
+        <w:t>cd ~</w:t>
+      </w:r>
+      <w:proofErr w:type="gramStart"/>
+      <w:r>
+        <w:rPr>
+          <w:lang w:val="en-US"/>
+        </w:rPr>
+        <w:t>/.</w:t>
+      </w:r>
+      <w:proofErr w:type="spellStart"/>
+      <w:r>
+        <w:rPr>
+          <w:lang w:val="en-US"/>
+        </w:rPr>
+        <w:t>virtaulev</w:t>
+      </w:r>
+      <w:proofErr w:type="spellEnd"/>
+      <w:proofErr w:type="gramEnd"/>
+      <w:r>
+        <w:rPr>
+          <w:lang w:val="en-US"/>
+        </w:rPr>
+        <w:t>/cv/lib/python3.4/site-packages/</w:t>
       </w:r>
     </w:p>
     <w:p>
@@ -9844,6 +11201,7 @@
         </w:rPr>
         <w:t xml:space="preserve"> – </w:t>
       </w:r>
+      <w:proofErr w:type="spellStart"/>
       <w:r>
         <w:rPr>
           <w:i w:val="0"/>
@@ -9854,6 +11212,7 @@
         </w:rPr>
         <w:t>PuTTY</w:t>
       </w:r>
+      <w:proofErr w:type="spellEnd"/>
       <w:r>
         <w:rPr>
           <w:i w:val="0"/>
@@ -9914,12 +11273,14 @@
       <w:r>
         <w:t xml:space="preserve"> – </w:t>
       </w:r>
+      <w:proofErr w:type="spellStart"/>
       <w:r>
         <w:rPr>
           <w:lang w:val="en-US"/>
         </w:rPr>
         <w:t>Miniconda</w:t>
       </w:r>
+      <w:proofErr w:type="spellEnd"/>
       <w:r>
         <w:t xml:space="preserve"> </w:t>
       </w:r>
@@ -10098,6 +11459,7 @@
         </w:rPr>
         <w:t xml:space="preserve"> - Дистрибутив </w:t>
       </w:r>
+      <w:proofErr w:type="spellStart"/>
       <w:r>
         <w:rPr>
           <w:i w:val="0"/>
@@ -10108,6 +11470,7 @@
         </w:rPr>
         <w:t>Miniconda</w:t>
       </w:r>
+      <w:proofErr w:type="spellEnd"/>
     </w:p>
     <w:p>
       <w:pPr>
@@ -10198,7 +11561,6 @@
           <w:color w:val="000000" w:themeColor="text1"/>
           <w:sz w:val="28"/>
           <w:szCs w:val="28"/>
-          <w:lang w:val="en-US"/>
         </w:rPr>
       </w:pPr>
       <w:r>
@@ -10263,8 +11625,29 @@
           <w:sz w:val="28"/>
           <w:szCs w:val="28"/>
         </w:rPr>
-        <w:t xml:space="preserve"> - Установк </w:t>
-      </w:r>
+        <w:t xml:space="preserve"> - </w:t>
+      </w:r>
+      <w:proofErr w:type="spellStart"/>
+      <w:r>
+        <w:rPr>
+          <w:i w:val="0"/>
+          <w:color w:val="000000" w:themeColor="text1"/>
+          <w:sz w:val="28"/>
+          <w:szCs w:val="28"/>
+        </w:rPr>
+        <w:t>Установк</w:t>
+      </w:r>
+      <w:proofErr w:type="spellEnd"/>
+      <w:r>
+        <w:rPr>
+          <w:i w:val="0"/>
+          <w:color w:val="000000" w:themeColor="text1"/>
+          <w:sz w:val="28"/>
+          <w:szCs w:val="28"/>
+        </w:rPr>
+        <w:t xml:space="preserve"> </w:t>
+      </w:r>
+      <w:proofErr w:type="spellStart"/>
       <w:r>
         <w:rPr>
           <w:i w:val="0"/>
@@ -10275,24 +11658,16 @@
         </w:rPr>
         <w:t>Miniconda</w:t>
       </w:r>
-    </w:p>
-    <w:p>
-      <w:pPr>
-        <w:rPr>
-          <w:lang w:val="en-US"/>
-        </w:rPr>
-      </w:pPr>
-    </w:p>
-    <w:p>
-      <w:pPr>
-        <w:rPr>
-          <w:lang w:val="en-US"/>
-        </w:rPr>
-      </w:pPr>
-      <w:r>
-        <w:rPr>
-          <w:lang w:val="en-US"/>
-        </w:rPr>
+      <w:proofErr w:type="spellEnd"/>
+    </w:p>
+    <w:p/>
+    <w:p>
+      <w:pPr>
+        <w:rPr>
+          <w:lang w:val="en-US"/>
+        </w:rPr>
+      </w:pPr>
+      <w:r>
         <w:tab/>
       </w:r>
       <w:r>
@@ -10316,11 +11691,19 @@
       <w:r>
         <w:t xml:space="preserve"> (рисунок 15). Для выхода из оболочки достаточно ввести </w:t>
       </w:r>
-      <w:r>
-        <w:rPr>
-          <w:lang w:val="en-US"/>
-        </w:rPr>
-        <w:t>exit().</w:t>
+      <w:proofErr w:type="gramStart"/>
+      <w:r>
+        <w:rPr>
+          <w:lang w:val="en-US"/>
+        </w:rPr>
+        <w:t>exit(</w:t>
+      </w:r>
+      <w:proofErr w:type="gramEnd"/>
+      <w:r>
+        <w:rPr>
+          <w:lang w:val="en-US"/>
+        </w:rPr>
+        <w:t>).</w:t>
       </w:r>
     </w:p>
     <w:p>
@@ -10496,12 +11879,14 @@
       <w:r>
         <w:t xml:space="preserve">установил библиотеку </w:t>
       </w:r>
+      <w:proofErr w:type="spellStart"/>
       <w:r>
         <w:rPr>
           <w:lang w:val="en-US"/>
         </w:rPr>
         <w:t>OpenCV</w:t>
       </w:r>
+      <w:proofErr w:type="spellEnd"/>
       <w:r>
         <w:t xml:space="preserve"> </w:t>
       </w:r>
@@ -10643,6 +12028,7 @@
         </w:rPr>
         <w:t xml:space="preserve"> - Установка </w:t>
       </w:r>
+      <w:proofErr w:type="spellStart"/>
       <w:r>
         <w:rPr>
           <w:i w:val="0"/>
@@ -10653,6 +12039,7 @@
         </w:rPr>
         <w:t>OpenCV</w:t>
       </w:r>
+      <w:proofErr w:type="spellEnd"/>
       <w:r>
         <w:rPr>
           <w:i w:val="0"/>
@@ -10802,6 +12189,7 @@
         </w:rPr>
         <w:t xml:space="preserve"> - Проверка установки </w:t>
       </w:r>
+      <w:proofErr w:type="spellStart"/>
       <w:r>
         <w:rPr>
           <w:i w:val="0"/>
@@ -10812,6 +12200,7 @@
         </w:rPr>
         <w:t>OpenCV</w:t>
       </w:r>
+      <w:proofErr w:type="spellEnd"/>
     </w:p>
     <w:p/>
     <w:p>
@@ -10959,6 +12348,7 @@
         </w:rPr>
         <w:t xml:space="preserve"> - Установка библиотеки </w:t>
       </w:r>
+      <w:proofErr w:type="spellStart"/>
       <w:r>
         <w:rPr>
           <w:rFonts w:cs="Times New Roman"/>
@@ -10970,6 +12360,7 @@
         </w:rPr>
         <w:t>urllib</w:t>
       </w:r>
+      <w:proofErr w:type="spellEnd"/>
     </w:p>
     <w:p/>
     <w:p>
@@ -10979,24 +12370,28 @@
       <w:r>
         <w:t xml:space="preserve">Далее установил библиотеку </w:t>
       </w:r>
+      <w:proofErr w:type="spellStart"/>
       <w:r>
         <w:rPr>
           <w:lang w:val="en-US"/>
         </w:rPr>
         <w:t>theano</w:t>
       </w:r>
+      <w:proofErr w:type="spellEnd"/>
       <w:r>
         <w:t xml:space="preserve"> </w:t>
       </w:r>
       <w:r>
         <w:t xml:space="preserve">и </w:t>
       </w:r>
+      <w:proofErr w:type="spellStart"/>
       <w:r>
         <w:rPr>
           <w:lang w:val="en-US"/>
         </w:rPr>
         <w:t>keras</w:t>
       </w:r>
+      <w:proofErr w:type="spellEnd"/>
       <w:r>
         <w:t xml:space="preserve">, после чего проверил на работоспособность (рисунки 19, 20, 21). </w:t>
       </w:r>
@@ -11006,12 +12401,14 @@
       <w:r>
         <w:t xml:space="preserve"> в корневом каталоге появился </w:t>
       </w:r>
+      <w:proofErr w:type="spellStart"/>
       <w:r>
         <w:rPr>
           <w:lang w:val="en-US"/>
         </w:rPr>
         <w:t>json</w:t>
       </w:r>
+      <w:proofErr w:type="spellEnd"/>
       <w:r>
         <w:t xml:space="preserve"> </w:t>
       </w:r>
@@ -11024,12 +12421,14 @@
       <w:r>
         <w:t xml:space="preserve"> </w:t>
       </w:r>
+      <w:proofErr w:type="spellStart"/>
       <w:r>
         <w:rPr>
           <w:lang w:val="en-US"/>
         </w:rPr>
         <w:t>keras</w:t>
       </w:r>
+      <w:proofErr w:type="spellEnd"/>
       <w:r>
         <w:t xml:space="preserve"> </w:t>
       </w:r>
@@ -11179,6 +12578,7 @@
         </w:rPr>
         <w:t xml:space="preserve"> - Установка </w:t>
       </w:r>
+      <w:proofErr w:type="spellStart"/>
       <w:r>
         <w:rPr>
           <w:i w:val="0"/>
@@ -11199,6 +12599,7 @@
         </w:rPr>
         <w:t>heano</w:t>
       </w:r>
+      <w:proofErr w:type="spellEnd"/>
     </w:p>
     <w:p>
       <w:pPr>
@@ -11347,6 +12748,7 @@
         </w:rPr>
         <w:t xml:space="preserve">Установка </w:t>
       </w:r>
+      <w:proofErr w:type="spellStart"/>
       <w:r>
         <w:rPr>
           <w:i w:val="0"/>
@@ -11357,6 +12759,7 @@
         </w:rPr>
         <w:t>Keras</w:t>
       </w:r>
+      <w:proofErr w:type="spellEnd"/>
     </w:p>
     <w:p>
       <w:pPr>
@@ -11494,6 +12897,7 @@
         </w:rPr>
         <w:t xml:space="preserve"> - Проверка </w:t>
       </w:r>
+      <w:proofErr w:type="spellStart"/>
       <w:r>
         <w:rPr>
           <w:i w:val="0"/>
@@ -11504,6 +12908,7 @@
         </w:rPr>
         <w:t>Keras</w:t>
       </w:r>
+      <w:proofErr w:type="spellEnd"/>
     </w:p>
     <w:p>
       <w:pPr>
@@ -11687,6 +13092,7 @@
         </w:rPr>
         <w:t xml:space="preserve">тройки </w:t>
       </w:r>
+      <w:proofErr w:type="spellStart"/>
       <w:r>
         <w:rPr>
           <w:i w:val="0"/>
@@ -11697,6 +13103,7 @@
         </w:rPr>
         <w:t>Keras</w:t>
       </w:r>
+      <w:proofErr w:type="spellEnd"/>
     </w:p>
     <w:p/>
     <w:p>
@@ -11706,12 +13113,14 @@
       <w:r>
         <w:t xml:space="preserve">Далее перешёл на сайт </w:t>
       </w:r>
+      <w:proofErr w:type="spellStart"/>
       <w:r>
         <w:rPr>
           <w:lang w:val="en-US"/>
         </w:rPr>
         <w:t>opencv</w:t>
       </w:r>
+      <w:proofErr w:type="spellEnd"/>
       <w:r>
         <w:t>.</w:t>
       </w:r>
@@ -11724,12 +13133,14 @@
       <w:r>
         <w:t xml:space="preserve">, скачал последнюю версию скомпилированной библиотеки </w:t>
       </w:r>
+      <w:proofErr w:type="spellStart"/>
       <w:r>
         <w:rPr>
           <w:lang w:val="en-US"/>
         </w:rPr>
         <w:t>OpenCV</w:t>
       </w:r>
+      <w:proofErr w:type="spellEnd"/>
       <w:r>
         <w:t xml:space="preserve"> (</w:t>
       </w:r>
@@ -11866,6 +13277,7 @@
         </w:rPr>
         <w:t xml:space="preserve"> - Главный сайт библиотеки </w:t>
       </w:r>
+      <w:proofErr w:type="spellStart"/>
       <w:r>
         <w:rPr>
           <w:i w:val="0"/>
@@ -11876,6 +13288,7 @@
         </w:rPr>
         <w:t>OpenCV</w:t>
       </w:r>
+      <w:proofErr w:type="spellEnd"/>
     </w:p>
     <w:p/>
     <w:p>
@@ -13039,13 +14452,49 @@
           <w:sz w:val="28"/>
           <w:szCs w:val="28"/>
         </w:rPr>
-        <w:t xml:space="preserve"> opencv_createsamples –img </w:t>
-      </w:r>
+        <w:t xml:space="preserve"> </w:t>
+      </w:r>
+      <w:proofErr w:type="spellStart"/>
       <w:r>
         <w:rPr>
           <w:rFonts w:ascii="Times New Roman" w:hAnsi="Times New Roman" w:cs="Times New Roman"/>
           <w:sz w:val="28"/>
           <w:szCs w:val="28"/>
+        </w:rPr>
+        <w:t>opencv_createsamples</w:t>
+      </w:r>
+      <w:proofErr w:type="spellEnd"/>
+      <w:r>
+        <w:rPr>
+          <w:rFonts w:ascii="Times New Roman" w:hAnsi="Times New Roman" w:cs="Times New Roman"/>
+          <w:sz w:val="28"/>
+          <w:szCs w:val="28"/>
+        </w:rPr>
+        <w:t xml:space="preserve"> –</w:t>
+      </w:r>
+      <w:proofErr w:type="spellStart"/>
+      <w:r>
+        <w:rPr>
+          <w:rFonts w:ascii="Times New Roman" w:hAnsi="Times New Roman" w:cs="Times New Roman"/>
+          <w:sz w:val="28"/>
+          <w:szCs w:val="28"/>
+        </w:rPr>
+        <w:t>img</w:t>
+      </w:r>
+      <w:proofErr w:type="spellEnd"/>
+      <w:r>
+        <w:rPr>
+          <w:rFonts w:ascii="Times New Roman" w:hAnsi="Times New Roman" w:cs="Times New Roman"/>
+          <w:sz w:val="28"/>
+          <w:szCs w:val="28"/>
+        </w:rPr>
+        <w:t xml:space="preserve"> </w:t>
+      </w:r>
+      <w:r>
+        <w:rPr>
+          <w:rFonts w:ascii="Times New Roman" w:hAnsi="Times New Roman" w:cs="Times New Roman"/>
+          <w:sz w:val="28"/>
+          <w:szCs w:val="28"/>
           <w:lang w:val="en-US"/>
         </w:rPr>
         <w:t>gr</w:t>
@@ -13092,6 +14541,7 @@
         </w:rPr>
         <w:t>50.</w:t>
       </w:r>
+      <w:proofErr w:type="spellStart"/>
       <w:r>
         <w:rPr>
           <w:rFonts w:ascii="Times New Roman" w:hAnsi="Times New Roman" w:cs="Times New Roman"/>
@@ -13101,22 +14551,195 @@
         </w:rPr>
         <w:t>png</w:t>
       </w:r>
+      <w:proofErr w:type="spellEnd"/>
       <w:r>
         <w:rPr>
           <w:rFonts w:ascii="Times New Roman" w:hAnsi="Times New Roman" w:cs="Times New Roman"/>
           <w:sz w:val="28"/>
           <w:szCs w:val="28"/>
         </w:rPr>
-        <w:t xml:space="preserve"> -bg bg.txt -info info/info.lst -pngoutput info -maxxangle 0.5 -maxyangle 0.5 -</w:t>
-      </w:r>
+        <w:t xml:space="preserve"> -</w:t>
+      </w:r>
+      <w:proofErr w:type="spellStart"/>
       <w:r>
         <w:rPr>
           <w:rFonts w:ascii="Times New Roman" w:hAnsi="Times New Roman" w:cs="Times New Roman"/>
           <w:sz w:val="28"/>
           <w:szCs w:val="28"/>
         </w:rPr>
+        <w:t>bg</w:t>
+      </w:r>
+      <w:proofErr w:type="spellEnd"/>
+      <w:r>
+        <w:rPr>
+          <w:rFonts w:ascii="Times New Roman" w:hAnsi="Times New Roman" w:cs="Times New Roman"/>
+          <w:sz w:val="28"/>
+          <w:szCs w:val="28"/>
+        </w:rPr>
+        <w:t xml:space="preserve"> bg.txt -</w:t>
+      </w:r>
+      <w:proofErr w:type="spellStart"/>
+      <w:r>
+        <w:rPr>
+          <w:rFonts w:ascii="Times New Roman" w:hAnsi="Times New Roman" w:cs="Times New Roman"/>
+          <w:sz w:val="28"/>
+          <w:szCs w:val="28"/>
+        </w:rPr>
+        <w:t>info</w:t>
+      </w:r>
+      <w:proofErr w:type="spellEnd"/>
+      <w:r>
+        <w:rPr>
+          <w:rFonts w:ascii="Times New Roman" w:hAnsi="Times New Roman" w:cs="Times New Roman"/>
+          <w:sz w:val="28"/>
+          <w:szCs w:val="28"/>
+        </w:rPr>
+        <w:t xml:space="preserve"> </w:t>
+      </w:r>
+      <w:proofErr w:type="spellStart"/>
+      <w:r>
+        <w:rPr>
+          <w:rFonts w:ascii="Times New Roman" w:hAnsi="Times New Roman" w:cs="Times New Roman"/>
+          <w:sz w:val="28"/>
+          <w:szCs w:val="28"/>
+        </w:rPr>
+        <w:t>info</w:t>
+      </w:r>
+      <w:proofErr w:type="spellEnd"/>
+      <w:r>
+        <w:rPr>
+          <w:rFonts w:ascii="Times New Roman" w:hAnsi="Times New Roman" w:cs="Times New Roman"/>
+          <w:sz w:val="28"/>
+          <w:szCs w:val="28"/>
+        </w:rPr>
+        <w:t>/</w:t>
+      </w:r>
+      <w:proofErr w:type="spellStart"/>
+      <w:r>
+        <w:rPr>
+          <w:rFonts w:ascii="Times New Roman" w:hAnsi="Times New Roman" w:cs="Times New Roman"/>
+          <w:sz w:val="28"/>
+          <w:szCs w:val="28"/>
+        </w:rPr>
+        <w:t>info.lst</w:t>
+      </w:r>
+      <w:proofErr w:type="spellEnd"/>
+      <w:r>
+        <w:rPr>
+          <w:rFonts w:ascii="Times New Roman" w:hAnsi="Times New Roman" w:cs="Times New Roman"/>
+          <w:sz w:val="28"/>
+          <w:szCs w:val="28"/>
+        </w:rPr>
+        <w:t xml:space="preserve"> -</w:t>
+      </w:r>
+      <w:proofErr w:type="spellStart"/>
+      <w:r>
+        <w:rPr>
+          <w:rFonts w:ascii="Times New Roman" w:hAnsi="Times New Roman" w:cs="Times New Roman"/>
+          <w:sz w:val="28"/>
+          <w:szCs w:val="28"/>
+        </w:rPr>
+        <w:t>pngoutput</w:t>
+      </w:r>
+      <w:proofErr w:type="spellEnd"/>
+      <w:r>
+        <w:rPr>
+          <w:rFonts w:ascii="Times New Roman" w:hAnsi="Times New Roman" w:cs="Times New Roman"/>
+          <w:sz w:val="28"/>
+          <w:szCs w:val="28"/>
+        </w:rPr>
+        <w:t xml:space="preserve"> </w:t>
+      </w:r>
+      <w:proofErr w:type="spellStart"/>
+      <w:r>
+        <w:rPr>
+          <w:rFonts w:ascii="Times New Roman" w:hAnsi="Times New Roman" w:cs="Times New Roman"/>
+          <w:sz w:val="28"/>
+          <w:szCs w:val="28"/>
+        </w:rPr>
+        <w:t>info</w:t>
+      </w:r>
+      <w:proofErr w:type="spellEnd"/>
+      <w:r>
+        <w:rPr>
+          <w:rFonts w:ascii="Times New Roman" w:hAnsi="Times New Roman" w:cs="Times New Roman"/>
+          <w:sz w:val="28"/>
+          <w:szCs w:val="28"/>
+        </w:rPr>
+        <w:t xml:space="preserve"> -</w:t>
+      </w:r>
+      <w:proofErr w:type="spellStart"/>
+      <w:r>
+        <w:rPr>
+          <w:rFonts w:ascii="Times New Roman" w:hAnsi="Times New Roman" w:cs="Times New Roman"/>
+          <w:sz w:val="28"/>
+          <w:szCs w:val="28"/>
+        </w:rPr>
+        <w:t>maxxangle</w:t>
+      </w:r>
+      <w:proofErr w:type="spellEnd"/>
+      <w:r>
+        <w:rPr>
+          <w:rFonts w:ascii="Times New Roman" w:hAnsi="Times New Roman" w:cs="Times New Roman"/>
+          <w:sz w:val="28"/>
+          <w:szCs w:val="28"/>
+        </w:rPr>
+        <w:t xml:space="preserve"> 0.5 -</w:t>
+      </w:r>
+      <w:proofErr w:type="spellStart"/>
+      <w:r>
+        <w:rPr>
+          <w:rFonts w:ascii="Times New Roman" w:hAnsi="Times New Roman" w:cs="Times New Roman"/>
+          <w:sz w:val="28"/>
+          <w:szCs w:val="28"/>
+        </w:rPr>
+        <w:t>maxyangle</w:t>
+      </w:r>
+      <w:proofErr w:type="spellEnd"/>
+      <w:r>
+        <w:rPr>
+          <w:rFonts w:ascii="Times New Roman" w:hAnsi="Times New Roman" w:cs="Times New Roman"/>
+          <w:sz w:val="28"/>
+          <w:szCs w:val="28"/>
+        </w:rPr>
+        <w:t xml:space="preserve"> 0.5 -</w:t>
+      </w:r>
+      <w:proofErr w:type="spellStart"/>
+      <w:r>
+        <w:rPr>
+          <w:rFonts w:ascii="Times New Roman" w:hAnsi="Times New Roman" w:cs="Times New Roman"/>
+          <w:sz w:val="28"/>
+          <w:szCs w:val="28"/>
+        </w:rPr>
         <w:lastRenderedPageBreak/>
-        <w:t xml:space="preserve">maxzangle 0.5 -num 2537 </w:t>
+        <w:t>maxzangle</w:t>
+      </w:r>
+      <w:proofErr w:type="spellEnd"/>
+      <w:r>
+        <w:rPr>
+          <w:rFonts w:ascii="Times New Roman" w:hAnsi="Times New Roman" w:cs="Times New Roman"/>
+          <w:sz w:val="28"/>
+          <w:szCs w:val="28"/>
+        </w:rPr>
+        <w:t xml:space="preserve"> 0.5 -</w:t>
+      </w:r>
+      <w:proofErr w:type="spellStart"/>
+      <w:r>
+        <w:rPr>
+          <w:rFonts w:ascii="Times New Roman" w:hAnsi="Times New Roman" w:cs="Times New Roman"/>
+          <w:sz w:val="28"/>
+          <w:szCs w:val="28"/>
+        </w:rPr>
+        <w:t>num</w:t>
+      </w:r>
+      <w:proofErr w:type="spellEnd"/>
+      <w:r>
+        <w:rPr>
+          <w:rFonts w:ascii="Times New Roman" w:hAnsi="Times New Roman" w:cs="Times New Roman"/>
+          <w:sz w:val="28"/>
+          <w:szCs w:val="28"/>
+        </w:rPr>
+        <w:t xml:space="preserve"> 2537 </w:t>
       </w:r>
       <w:r>
         <w:rPr>
@@ -13442,21 +15065,25 @@
       <w:r>
         <w:t xml:space="preserve">: </w:t>
       </w:r>
+      <w:proofErr w:type="spellStart"/>
       <w:r>
         <w:rPr>
           <w:lang w:val="en-US"/>
         </w:rPr>
         <w:t>opencv</w:t>
       </w:r>
+      <w:proofErr w:type="spellEnd"/>
       <w:r>
         <w:t>_</w:t>
       </w:r>
+      <w:proofErr w:type="spellStart"/>
       <w:r>
         <w:rPr>
           <w:lang w:val="en-US"/>
         </w:rPr>
         <w:t>ctraincascade</w:t>
       </w:r>
+      <w:proofErr w:type="spellEnd"/>
       <w:r>
         <w:t xml:space="preserve"> –</w:t>
       </w:r>
@@ -13469,21 +15096,25 @@
       <w:r>
         <w:t xml:space="preserve"> </w:t>
       </w:r>
+      <w:proofErr w:type="spellStart"/>
       <w:r>
         <w:rPr>
           <w:lang w:val="en-US"/>
         </w:rPr>
         <w:t>data</w:t>
       </w:r>
+      <w:proofErr w:type="spellEnd"/>
       <w:r>
         <w:t xml:space="preserve"> –</w:t>
       </w:r>
+      <w:proofErr w:type="spellStart"/>
       <w:r>
         <w:rPr>
           <w:lang w:val="en-US"/>
         </w:rPr>
         <w:t>vec</w:t>
       </w:r>
+      <w:proofErr w:type="spellEnd"/>
       <w:r>
         <w:t xml:space="preserve"> </w:t>
       </w:r>
@@ -13496,30 +15127,36 @@
       <w:r>
         <w:t>.</w:t>
       </w:r>
+      <w:proofErr w:type="spellStart"/>
       <w:r>
         <w:rPr>
           <w:lang w:val="en-US"/>
         </w:rPr>
         <w:t>vec</w:t>
       </w:r>
+      <w:proofErr w:type="spellEnd"/>
       <w:r>
         <w:t xml:space="preserve"> –</w:t>
       </w:r>
+      <w:proofErr w:type="spellStart"/>
       <w:r>
         <w:rPr>
           <w:lang w:val="en-US"/>
         </w:rPr>
         <w:t>bg</w:t>
       </w:r>
+      <w:proofErr w:type="spellEnd"/>
       <w:r>
         <w:t xml:space="preserve"> </w:t>
       </w:r>
+      <w:proofErr w:type="spellStart"/>
       <w:r>
         <w:rPr>
           <w:lang w:val="en-US"/>
         </w:rPr>
         <w:t>bg</w:t>
       </w:r>
+      <w:proofErr w:type="spellEnd"/>
       <w:r>
         <w:t>.</w:t>
       </w:r>
@@ -13532,30 +15169,36 @@
       <w:r>
         <w:t xml:space="preserve"> –</w:t>
       </w:r>
+      <w:proofErr w:type="spellStart"/>
       <w:r>
         <w:rPr>
           <w:lang w:val="en-US"/>
         </w:rPr>
         <w:t>numPos</w:t>
       </w:r>
+      <w:proofErr w:type="spellEnd"/>
       <w:r>
         <w:t xml:space="preserve"> 2000 </w:t>
       </w:r>
+      <w:proofErr w:type="spellStart"/>
       <w:r>
         <w:rPr>
           <w:lang w:val="en-US"/>
         </w:rPr>
         <w:t>numNeg</w:t>
       </w:r>
+      <w:proofErr w:type="spellEnd"/>
       <w:r>
         <w:t xml:space="preserve"> 1000 –</w:t>
       </w:r>
+      <w:proofErr w:type="spellStart"/>
       <w:r>
         <w:rPr>
           <w:lang w:val="en-US"/>
         </w:rPr>
         <w:t>numStages</w:t>
       </w:r>
+      <w:proofErr w:type="spellEnd"/>
       <w:r>
         <w:t xml:space="preserve"> 11 –</w:t>
       </w:r>
@@ -13577,12 +15220,14 @@
       <w:r>
         <w:t xml:space="preserve"> 25 –</w:t>
       </w:r>
+      <w:proofErr w:type="spellStart"/>
       <w:r>
         <w:rPr>
           <w:lang w:val="en-US"/>
         </w:rPr>
         <w:t>minhirate</w:t>
       </w:r>
+      <w:proofErr w:type="spellEnd"/>
       <w:r>
         <w:t xml:space="preserve"> 0.98</w:t>
       </w:r>
@@ -13765,12 +15410,14 @@
       <w:r>
         <w:t xml:space="preserve">жонса, использующий признаки Хаара. Воспользовавшись библиотекой </w:t>
       </w:r>
+      <w:proofErr w:type="spellStart"/>
       <w:r>
         <w:rPr>
           <w:lang w:val="en-US"/>
         </w:rPr>
         <w:t>OpenCV</w:t>
       </w:r>
+      <w:proofErr w:type="spellEnd"/>
       <w:r>
         <w:t xml:space="preserve"> написал</w:t>
       </w:r>
@@ -14175,8 +15822,13 @@
           <w:numId w:val="44"/>
         </w:numPr>
       </w:pPr>
-      <w:r>
-        <w:t xml:space="preserve">Хорн Б. К. П. Зрение роботов: Пер. с англ. – М.: Мир, 1989. – 487 с., ил. </w:t>
+      <w:proofErr w:type="spellStart"/>
+      <w:r>
+        <w:t>Хорн</w:t>
+      </w:r>
+      <w:proofErr w:type="spellEnd"/>
+      <w:r>
+        <w:t xml:space="preserve"> Б. К. П. Зрение роботов: Пер. с англ. – М.: Мир, 1989. – 487 с., ил. </w:t>
       </w:r>
       <w:r>
         <w:rPr>
@@ -14238,8 +15890,37 @@
           <w:lang w:val="en-US"/>
         </w:rPr>
       </w:pPr>
-      <w:r>
-        <w:t>Конушин А. Слежение за точечными особенностями сцены (Point feature tracking). Компьютерная графика и мультимедиа. Выпуск №1(5)/2003</w:t>
+      <w:proofErr w:type="spellStart"/>
+      <w:r>
+        <w:t>Конушин</w:t>
+      </w:r>
+      <w:proofErr w:type="spellEnd"/>
+      <w:r>
+        <w:t xml:space="preserve"> А. Слежение за точечными особенностями сцены (</w:t>
+      </w:r>
+      <w:proofErr w:type="spellStart"/>
+      <w:r>
+        <w:t>Point</w:t>
+      </w:r>
+      <w:proofErr w:type="spellEnd"/>
+      <w:r>
+        <w:t xml:space="preserve"> </w:t>
+      </w:r>
+      <w:proofErr w:type="spellStart"/>
+      <w:r>
+        <w:t>feature</w:t>
+      </w:r>
+      <w:proofErr w:type="spellEnd"/>
+      <w:r>
+        <w:t xml:space="preserve"> </w:t>
+      </w:r>
+      <w:proofErr w:type="spellStart"/>
+      <w:r>
+        <w:t>tracking</w:t>
+      </w:r>
+      <w:proofErr w:type="spellEnd"/>
+      <w:r>
+        <w:t>). Компьютерная графика и мультимедиа. Выпуск №1(5)/2003</w:t>
       </w:r>
       <w:r>
         <w:rPr>
@@ -14263,7 +15944,35 @@
         <w:rPr>
           <w:lang w:val="en-US"/>
         </w:rPr>
-        <w:t>V. Rodehorst, A. Koschan. Comparison and evaluation of feature point detectors, 2006.</w:t>
+        <w:t xml:space="preserve">V. </w:t>
+      </w:r>
+      <w:proofErr w:type="spellStart"/>
+      <w:r>
+        <w:rPr>
+          <w:lang w:val="en-US"/>
+        </w:rPr>
+        <w:t>Rodehorst</w:t>
+      </w:r>
+      <w:proofErr w:type="spellEnd"/>
+      <w:r>
+        <w:rPr>
+          <w:lang w:val="en-US"/>
+        </w:rPr>
+        <w:t xml:space="preserve">, A. </w:t>
+      </w:r>
+      <w:proofErr w:type="spellStart"/>
+      <w:r>
+        <w:rPr>
+          <w:lang w:val="en-US"/>
+        </w:rPr>
+        <w:t>Koschan</w:t>
+      </w:r>
+      <w:proofErr w:type="spellEnd"/>
+      <w:r>
+        <w:rPr>
+          <w:lang w:val="en-US"/>
+        </w:rPr>
+        <w:t>. Comparison and evaluation of feature point detectors, 2006.</w:t>
       </w:r>
       <w:r>
         <w:rPr>
@@ -14299,7 +16008,21 @@
         <w:rPr>
           <w:lang w:val="en-US"/>
         </w:rPr>
-        <w:t>etector. Plessey Research Roke Manor, United Kingdom</w:t>
+        <w:t xml:space="preserve">etector. Plessey Research </w:t>
+      </w:r>
+      <w:proofErr w:type="spellStart"/>
+      <w:r>
+        <w:rPr>
+          <w:lang w:val="en-US"/>
+        </w:rPr>
+        <w:t>Roke</w:t>
+      </w:r>
+      <w:proofErr w:type="spellEnd"/>
+      <w:r>
+        <w:rPr>
+          <w:lang w:val="en-US"/>
+        </w:rPr>
+        <w:t xml:space="preserve"> Manor, United Kingdom</w:t>
       </w:r>
       <w:r>
         <w:rPr>
@@ -14331,11 +16054,33 @@
           <w:lang w:val="en-US"/>
         </w:rPr>
       </w:pPr>
-      <w:r>
-        <w:rPr>
-          <w:lang w:val="en-US"/>
-        </w:rPr>
-        <w:t xml:space="preserve">Jianbo Shi, Carlo Tomasi. Good Features to Track. IEEE Conference on Computer Vision and Pattern Recognition (CVPR94) Seattle, June 1994. </w:t>
+      <w:proofErr w:type="spellStart"/>
+      <w:r>
+        <w:rPr>
+          <w:lang w:val="en-US"/>
+        </w:rPr>
+        <w:t>Jianbo</w:t>
+      </w:r>
+      <w:proofErr w:type="spellEnd"/>
+      <w:r>
+        <w:rPr>
+          <w:lang w:val="en-US"/>
+        </w:rPr>
+        <w:t xml:space="preserve"> Shi, Carlo </w:t>
+      </w:r>
+      <w:proofErr w:type="spellStart"/>
+      <w:r>
+        <w:rPr>
+          <w:lang w:val="en-US"/>
+        </w:rPr>
+        <w:t>Tomasi</w:t>
+      </w:r>
+      <w:proofErr w:type="spellEnd"/>
+      <w:r>
+        <w:rPr>
+          <w:lang w:val="en-US"/>
+        </w:rPr>
+        <w:t xml:space="preserve">. Good Features to Track. IEEE Conference on Computer Vision and Pattern Recognition (CVPR94) Seattle, June 1994. </w:t>
       </w:r>
     </w:p>
     <w:p>
@@ -14389,7 +16134,21 @@
         <w:rPr>
           <w:lang w:val="en-US"/>
         </w:rPr>
-        <w:t xml:space="preserve"> Distinctive Image Features from Scale-Invariant Keypoints. International Journal of Computer Vision (2004) 60: 91.</w:t>
+        <w:t xml:space="preserve"> Distinctive Image Features from Scale-Invariant </w:t>
+      </w:r>
+      <w:proofErr w:type="spellStart"/>
+      <w:r>
+        <w:rPr>
+          <w:lang w:val="en-US"/>
+        </w:rPr>
+        <w:t>Keypoints</w:t>
+      </w:r>
+      <w:proofErr w:type="spellEnd"/>
+      <w:r>
+        <w:rPr>
+          <w:lang w:val="en-US"/>
+        </w:rPr>
+        <w:t>. International Journal of Computer Vision (2004) 60: 91.</w:t>
       </w:r>
       <w:r>
         <w:rPr>
@@ -14486,8 +16245,21 @@
           <w:szCs w:val="24"/>
           <w:lang w:val="en-US"/>
         </w:rPr>
-        <w:t>import urllib.request</w:t>
-      </w:r>
+        <w:t xml:space="preserve">import </w:t>
+      </w:r>
+      <w:proofErr w:type="spellStart"/>
+      <w:proofErr w:type="gramStart"/>
+      <w:r>
+        <w:rPr>
+          <w:rFonts w:ascii="Courier New" w:hAnsi="Courier New" w:cs="Courier New"/>
+          <w:sz w:val="24"/>
+          <w:szCs w:val="24"/>
+          <w:lang w:val="en-US"/>
+        </w:rPr>
+        <w:t>urllib.request</w:t>
+      </w:r>
+      <w:proofErr w:type="spellEnd"/>
+      <w:proofErr w:type="gramEnd"/>
     </w:p>
     <w:p>
       <w:pPr>
@@ -14526,7 +16298,27 @@
           <w:szCs w:val="24"/>
           <w:lang w:val="en-US"/>
         </w:rPr>
-        <w:t xml:space="preserve">import numpy as np </w:t>
+        <w:t xml:space="preserve">import </w:t>
+      </w:r>
+      <w:proofErr w:type="spellStart"/>
+      <w:r>
+        <w:rPr>
+          <w:rFonts w:ascii="Courier New" w:hAnsi="Courier New" w:cs="Courier New"/>
+          <w:sz w:val="24"/>
+          <w:szCs w:val="24"/>
+          <w:lang w:val="en-US"/>
+        </w:rPr>
+        <w:t>numpy</w:t>
+      </w:r>
+      <w:proofErr w:type="spellEnd"/>
+      <w:r>
+        <w:rPr>
+          <w:rFonts w:ascii="Courier New" w:hAnsi="Courier New" w:cs="Courier New"/>
+          <w:sz w:val="24"/>
+          <w:szCs w:val="24"/>
+          <w:lang w:val="en-US"/>
+        </w:rPr>
+        <w:t xml:space="preserve"> as np </w:t>
       </w:r>
     </w:p>
     <w:p>
@@ -14546,8 +16338,19 @@
           <w:szCs w:val="24"/>
           <w:lang w:val="en-US"/>
         </w:rPr>
-        <w:t>import os</w:t>
-      </w:r>
+        <w:t xml:space="preserve">import </w:t>
+      </w:r>
+      <w:proofErr w:type="spellStart"/>
+      <w:r>
+        <w:rPr>
+          <w:rFonts w:ascii="Courier New" w:hAnsi="Courier New" w:cs="Courier New"/>
+          <w:sz w:val="24"/>
+          <w:szCs w:val="24"/>
+          <w:lang w:val="en-US"/>
+        </w:rPr>
+        <w:t>os</w:t>
+      </w:r>
+      <w:proofErr w:type="spellEnd"/>
     </w:p>
     <w:p>
       <w:pPr>
@@ -14590,14 +16393,65 @@
           <w:lang w:val="en-US"/>
         </w:rPr>
       </w:pPr>
-      <w:r>
-        <w:rPr>
-          <w:rFonts w:ascii="Courier New" w:hAnsi="Courier New" w:cs="Courier New"/>
-          <w:sz w:val="24"/>
-          <w:szCs w:val="24"/>
-          <w:lang w:val="en-US"/>
-        </w:rPr>
-        <w:t>def store_raw_images():</w:t>
+      <w:proofErr w:type="spellStart"/>
+      <w:r>
+        <w:rPr>
+          <w:rFonts w:ascii="Courier New" w:hAnsi="Courier New" w:cs="Courier New"/>
+          <w:sz w:val="24"/>
+          <w:szCs w:val="24"/>
+          <w:lang w:val="en-US"/>
+        </w:rPr>
+        <w:t>def</w:t>
+      </w:r>
+      <w:proofErr w:type="spellEnd"/>
+      <w:r>
+        <w:rPr>
+          <w:rFonts w:ascii="Courier New" w:hAnsi="Courier New" w:cs="Courier New"/>
+          <w:sz w:val="24"/>
+          <w:szCs w:val="24"/>
+          <w:lang w:val="en-US"/>
+        </w:rPr>
+        <w:t xml:space="preserve"> </w:t>
+      </w:r>
+      <w:proofErr w:type="spellStart"/>
+      <w:r>
+        <w:rPr>
+          <w:rFonts w:ascii="Courier New" w:hAnsi="Courier New" w:cs="Courier New"/>
+          <w:sz w:val="24"/>
+          <w:szCs w:val="24"/>
+          <w:lang w:val="en-US"/>
+        </w:rPr>
+        <w:t>store_raw_</w:t>
+      </w:r>
+      <w:proofErr w:type="gramStart"/>
+      <w:r>
+        <w:rPr>
+          <w:rFonts w:ascii="Courier New" w:hAnsi="Courier New" w:cs="Courier New"/>
+          <w:sz w:val="24"/>
+          <w:szCs w:val="24"/>
+          <w:lang w:val="en-US"/>
+        </w:rPr>
+        <w:t>images</w:t>
+      </w:r>
+      <w:proofErr w:type="spellEnd"/>
+      <w:r>
+        <w:rPr>
+          <w:rFonts w:ascii="Courier New" w:hAnsi="Courier New" w:cs="Courier New"/>
+          <w:sz w:val="24"/>
+          <w:szCs w:val="24"/>
+          <w:lang w:val="en-US"/>
+        </w:rPr>
+        <w:t>(</w:t>
+      </w:r>
+      <w:proofErr w:type="gramEnd"/>
+      <w:r>
+        <w:rPr>
+          <w:rFonts w:ascii="Courier New" w:hAnsi="Courier New" w:cs="Courier New"/>
+          <w:sz w:val="24"/>
+          <w:szCs w:val="24"/>
+          <w:lang w:val="en-US"/>
+        </w:rPr>
+        <w:t>):</w:t>
       </w:r>
     </w:p>
     <w:p>
@@ -14677,7 +16531,27 @@
           <w:lang w:val="en-US"/>
         </w:rPr>
         <w:tab/>
-        <w:t>with open ('neg_links.txt', 'r') as url_file:</w:t>
+        <w:t xml:space="preserve">with open ('neg_links.txt', 'r') as </w:t>
+      </w:r>
+      <w:proofErr w:type="spellStart"/>
+      <w:r>
+        <w:rPr>
+          <w:rFonts w:ascii="Courier New" w:hAnsi="Courier New" w:cs="Courier New"/>
+          <w:sz w:val="24"/>
+          <w:szCs w:val="24"/>
+          <w:lang w:val="en-US"/>
+        </w:rPr>
+        <w:t>url_file</w:t>
+      </w:r>
+      <w:proofErr w:type="spellEnd"/>
+      <w:r>
+        <w:rPr>
+          <w:rFonts w:ascii="Courier New" w:hAnsi="Courier New" w:cs="Courier New"/>
+          <w:sz w:val="24"/>
+          <w:szCs w:val="24"/>
+          <w:lang w:val="en-US"/>
+        </w:rPr>
+        <w:t>:</w:t>
       </w:r>
     </w:p>
     <w:p>
@@ -14716,7 +16590,57 @@
           <w:lang w:val="en-US"/>
         </w:rPr>
         <w:tab/>
-        <w:t>neg_url_list = url_file.read().split()</w:t>
+      </w:r>
+      <w:proofErr w:type="spellStart"/>
+      <w:r>
+        <w:rPr>
+          <w:rFonts w:ascii="Courier New" w:hAnsi="Courier New" w:cs="Courier New"/>
+          <w:sz w:val="24"/>
+          <w:szCs w:val="24"/>
+          <w:lang w:val="en-US"/>
+        </w:rPr>
+        <w:t>neg_url_list</w:t>
+      </w:r>
+      <w:proofErr w:type="spellEnd"/>
+      <w:r>
+        <w:rPr>
+          <w:rFonts w:ascii="Courier New" w:hAnsi="Courier New" w:cs="Courier New"/>
+          <w:sz w:val="24"/>
+          <w:szCs w:val="24"/>
+          <w:lang w:val="en-US"/>
+        </w:rPr>
+        <w:t xml:space="preserve"> = </w:t>
+      </w:r>
+      <w:proofErr w:type="spellStart"/>
+      <w:r>
+        <w:rPr>
+          <w:rFonts w:ascii="Courier New" w:hAnsi="Courier New" w:cs="Courier New"/>
+          <w:sz w:val="24"/>
+          <w:szCs w:val="24"/>
+          <w:lang w:val="en-US"/>
+        </w:rPr>
+        <w:t>url_</w:t>
+      </w:r>
+      <w:proofErr w:type="gramStart"/>
+      <w:r>
+        <w:rPr>
+          <w:rFonts w:ascii="Courier New" w:hAnsi="Courier New" w:cs="Courier New"/>
+          <w:sz w:val="24"/>
+          <w:szCs w:val="24"/>
+          <w:lang w:val="en-US"/>
+        </w:rPr>
+        <w:t>file.read</w:t>
+      </w:r>
+      <w:proofErr w:type="spellEnd"/>
+      <w:proofErr w:type="gramEnd"/>
+      <w:r>
+        <w:rPr>
+          <w:rFonts w:ascii="Courier New" w:hAnsi="Courier New" w:cs="Courier New"/>
+          <w:sz w:val="24"/>
+          <w:szCs w:val="24"/>
+          <w:lang w:val="en-US"/>
+        </w:rPr>
+        <w:t>().split()</w:t>
       </w:r>
     </w:p>
     <w:p>
@@ -14746,7 +16670,37 @@
           <w:lang w:val="en-US"/>
         </w:rPr>
         <w:tab/>
-        <w:t>url_file.close()</w:t>
+      </w:r>
+      <w:proofErr w:type="spellStart"/>
+      <w:r>
+        <w:rPr>
+          <w:rFonts w:ascii="Courier New" w:hAnsi="Courier New" w:cs="Courier New"/>
+          <w:sz w:val="24"/>
+          <w:szCs w:val="24"/>
+          <w:lang w:val="en-US"/>
+        </w:rPr>
+        <w:t>url_</w:t>
+      </w:r>
+      <w:proofErr w:type="gramStart"/>
+      <w:r>
+        <w:rPr>
+          <w:rFonts w:ascii="Courier New" w:hAnsi="Courier New" w:cs="Courier New"/>
+          <w:sz w:val="24"/>
+          <w:szCs w:val="24"/>
+          <w:lang w:val="en-US"/>
+        </w:rPr>
+        <w:t>file.close</w:t>
+      </w:r>
+      <w:proofErr w:type="spellEnd"/>
+      <w:proofErr w:type="gramEnd"/>
+      <w:r>
+        <w:rPr>
+          <w:rFonts w:ascii="Courier New" w:hAnsi="Courier New" w:cs="Courier New"/>
+          <w:sz w:val="24"/>
+          <w:szCs w:val="24"/>
+          <w:lang w:val="en-US"/>
+        </w:rPr>
+        <w:t>()</w:t>
       </w:r>
     </w:p>
     <w:p>
@@ -14817,7 +16771,27 @@
           <w:lang w:val="en-US"/>
         </w:rPr>
         <w:tab/>
-        <w:t>print(str(e))</w:t>
+        <w:t>print(</w:t>
+      </w:r>
+      <w:proofErr w:type="spellStart"/>
+      <w:r>
+        <w:rPr>
+          <w:rFonts w:ascii="Courier New" w:hAnsi="Courier New" w:cs="Courier New"/>
+          <w:sz w:val="24"/>
+          <w:szCs w:val="24"/>
+          <w:lang w:val="en-US"/>
+        </w:rPr>
+        <w:t>str</w:t>
+      </w:r>
+      <w:proofErr w:type="spellEnd"/>
+      <w:r>
+        <w:rPr>
+          <w:rFonts w:ascii="Courier New" w:hAnsi="Courier New" w:cs="Courier New"/>
+          <w:sz w:val="24"/>
+          <w:szCs w:val="24"/>
+          <w:lang w:val="en-US"/>
+        </w:rPr>
+        <w:t>(e))</w:t>
       </w:r>
     </w:p>
     <w:p>
@@ -14847,7 +16821,28 @@
           <w:lang w:val="en-US"/>
         </w:rPr>
         <w:tab/>
-        <w:t>sys.exit(0)</w:t>
+      </w:r>
+      <w:proofErr w:type="spellStart"/>
+      <w:proofErr w:type="gramStart"/>
+      <w:r>
+        <w:rPr>
+          <w:rFonts w:ascii="Courier New" w:hAnsi="Courier New" w:cs="Courier New"/>
+          <w:sz w:val="24"/>
+          <w:szCs w:val="24"/>
+          <w:lang w:val="en-US"/>
+        </w:rPr>
+        <w:t>sys.exit</w:t>
+      </w:r>
+      <w:proofErr w:type="spellEnd"/>
+      <w:proofErr w:type="gramEnd"/>
+      <w:r>
+        <w:rPr>
+          <w:rFonts w:ascii="Courier New" w:hAnsi="Courier New" w:cs="Courier New"/>
+          <w:sz w:val="24"/>
+          <w:szCs w:val="24"/>
+          <w:lang w:val="en-US"/>
+        </w:rPr>
+        <w:t>(0)</w:t>
       </w:r>
     </w:p>
     <w:p>
@@ -14879,7 +16874,26 @@
           <w:lang w:val="en-US"/>
         </w:rPr>
         <w:tab/>
-        <w:t>pic_num = 1</w:t>
+      </w:r>
+      <w:proofErr w:type="spellStart"/>
+      <w:r>
+        <w:rPr>
+          <w:rFonts w:ascii="Courier New" w:hAnsi="Courier New" w:cs="Courier New"/>
+          <w:sz w:val="24"/>
+          <w:szCs w:val="24"/>
+          <w:lang w:val="en-US"/>
+        </w:rPr>
+        <w:t>pic_num</w:t>
+      </w:r>
+      <w:proofErr w:type="spellEnd"/>
+      <w:r>
+        <w:rPr>
+          <w:rFonts w:ascii="Courier New" w:hAnsi="Courier New" w:cs="Courier New"/>
+          <w:sz w:val="24"/>
+          <w:szCs w:val="24"/>
+          <w:lang w:val="en-US"/>
+        </w:rPr>
+        <w:t xml:space="preserve"> = 1</w:t>
       </w:r>
     </w:p>
     <w:p>
@@ -14911,7 +16925,58 @@
           <w:lang w:val="en-US"/>
         </w:rPr>
         <w:tab/>
-        <w:t>if not os.path.exists('neg'):</w:t>
+        <w:t xml:space="preserve">if not </w:t>
+      </w:r>
+      <w:proofErr w:type="spellStart"/>
+      <w:proofErr w:type="gramStart"/>
+      <w:r>
+        <w:rPr>
+          <w:rFonts w:ascii="Courier New" w:hAnsi="Courier New" w:cs="Courier New"/>
+          <w:sz w:val="24"/>
+          <w:szCs w:val="24"/>
+          <w:lang w:val="en-US"/>
+        </w:rPr>
+        <w:t>os.path</w:t>
+      </w:r>
+      <w:proofErr w:type="gramEnd"/>
+      <w:r>
+        <w:rPr>
+          <w:rFonts w:ascii="Courier New" w:hAnsi="Courier New" w:cs="Courier New"/>
+          <w:sz w:val="24"/>
+          <w:szCs w:val="24"/>
+          <w:lang w:val="en-US"/>
+        </w:rPr>
+        <w:t>.exists</w:t>
+      </w:r>
+      <w:proofErr w:type="spellEnd"/>
+      <w:r>
+        <w:rPr>
+          <w:rFonts w:ascii="Courier New" w:hAnsi="Courier New" w:cs="Courier New"/>
+          <w:sz w:val="24"/>
+          <w:szCs w:val="24"/>
+          <w:lang w:val="en-US"/>
+        </w:rPr>
+        <w:t>('</w:t>
+      </w:r>
+      <w:proofErr w:type="spellStart"/>
+      <w:r>
+        <w:rPr>
+          <w:rFonts w:ascii="Courier New" w:hAnsi="Courier New" w:cs="Courier New"/>
+          <w:sz w:val="24"/>
+          <w:szCs w:val="24"/>
+          <w:lang w:val="en-US"/>
+        </w:rPr>
+        <w:t>neg</w:t>
+      </w:r>
+      <w:proofErr w:type="spellEnd"/>
+      <w:r>
+        <w:rPr>
+          <w:rFonts w:ascii="Courier New" w:hAnsi="Courier New" w:cs="Courier New"/>
+          <w:sz w:val="24"/>
+          <w:szCs w:val="24"/>
+          <w:lang w:val="en-US"/>
+        </w:rPr>
+        <w:t>'):</w:t>
       </w:r>
     </w:p>
     <w:p>
@@ -14941,7 +17006,48 @@
           <w:lang w:val="en-US"/>
         </w:rPr>
         <w:tab/>
-        <w:t>os.makedirs('neg')</w:t>
+      </w:r>
+      <w:proofErr w:type="spellStart"/>
+      <w:proofErr w:type="gramStart"/>
+      <w:r>
+        <w:rPr>
+          <w:rFonts w:ascii="Courier New" w:hAnsi="Courier New" w:cs="Courier New"/>
+          <w:sz w:val="24"/>
+          <w:szCs w:val="24"/>
+          <w:lang w:val="en-US"/>
+        </w:rPr>
+        <w:t>os.makedirs</w:t>
+      </w:r>
+      <w:proofErr w:type="spellEnd"/>
+      <w:proofErr w:type="gramEnd"/>
+      <w:r>
+        <w:rPr>
+          <w:rFonts w:ascii="Courier New" w:hAnsi="Courier New" w:cs="Courier New"/>
+          <w:sz w:val="24"/>
+          <w:szCs w:val="24"/>
+          <w:lang w:val="en-US"/>
+        </w:rPr>
+        <w:t>('</w:t>
+      </w:r>
+      <w:proofErr w:type="spellStart"/>
+      <w:r>
+        <w:rPr>
+          <w:rFonts w:ascii="Courier New" w:hAnsi="Courier New" w:cs="Courier New"/>
+          <w:sz w:val="24"/>
+          <w:szCs w:val="24"/>
+          <w:lang w:val="en-US"/>
+        </w:rPr>
+        <w:t>neg</w:t>
+      </w:r>
+      <w:proofErr w:type="spellEnd"/>
+      <w:r>
+        <w:rPr>
+          <w:rFonts w:ascii="Courier New" w:hAnsi="Courier New" w:cs="Courier New"/>
+          <w:sz w:val="24"/>
+          <w:szCs w:val="24"/>
+          <w:lang w:val="en-US"/>
+        </w:rPr>
+        <w:t>')</w:t>
       </w:r>
     </w:p>
     <w:p>
@@ -14973,7 +17079,27 @@
           <w:lang w:val="en-US"/>
         </w:rPr>
         <w:tab/>
-        <w:t>for link in neg_url_list:</w:t>
+        <w:t xml:space="preserve">for link in </w:t>
+      </w:r>
+      <w:proofErr w:type="spellStart"/>
+      <w:r>
+        <w:rPr>
+          <w:rFonts w:ascii="Courier New" w:hAnsi="Courier New" w:cs="Courier New"/>
+          <w:sz w:val="24"/>
+          <w:szCs w:val="24"/>
+          <w:lang w:val="en-US"/>
+        </w:rPr>
+        <w:t>neg_url_list</w:t>
+      </w:r>
+      <w:proofErr w:type="spellEnd"/>
+      <w:r>
+        <w:rPr>
+          <w:rFonts w:ascii="Courier New" w:hAnsi="Courier New" w:cs="Courier New"/>
+          <w:sz w:val="24"/>
+          <w:szCs w:val="24"/>
+          <w:lang w:val="en-US"/>
+        </w:rPr>
+        <w:t>:</w:t>
       </w:r>
     </w:p>
     <w:p>
@@ -15053,7 +17179,57 @@
           <w:lang w:val="en-US"/>
         </w:rPr>
         <w:tab/>
-        <w:t>neg_image_urls = urllib.request.urlopen(link).read().decode()</w:t>
+      </w:r>
+      <w:proofErr w:type="spellStart"/>
+      <w:r>
+        <w:rPr>
+          <w:rFonts w:ascii="Courier New" w:hAnsi="Courier New" w:cs="Courier New"/>
+          <w:sz w:val="24"/>
+          <w:szCs w:val="24"/>
+          <w:lang w:val="en-US"/>
+        </w:rPr>
+        <w:t>neg_image_urls</w:t>
+      </w:r>
+      <w:proofErr w:type="spellEnd"/>
+      <w:r>
+        <w:rPr>
+          <w:rFonts w:ascii="Courier New" w:hAnsi="Courier New" w:cs="Courier New"/>
+          <w:sz w:val="24"/>
+          <w:szCs w:val="24"/>
+          <w:lang w:val="en-US"/>
+        </w:rPr>
+        <w:t xml:space="preserve"> = </w:t>
+      </w:r>
+      <w:proofErr w:type="spellStart"/>
+      <w:proofErr w:type="gramStart"/>
+      <w:r>
+        <w:rPr>
+          <w:rFonts w:ascii="Courier New" w:hAnsi="Courier New" w:cs="Courier New"/>
+          <w:sz w:val="24"/>
+          <w:szCs w:val="24"/>
+          <w:lang w:val="en-US"/>
+        </w:rPr>
+        <w:t>urllib.request</w:t>
+      </w:r>
+      <w:proofErr w:type="gramEnd"/>
+      <w:r>
+        <w:rPr>
+          <w:rFonts w:ascii="Courier New" w:hAnsi="Courier New" w:cs="Courier New"/>
+          <w:sz w:val="24"/>
+          <w:szCs w:val="24"/>
+          <w:lang w:val="en-US"/>
+        </w:rPr>
+        <w:t>.urlopen</w:t>
+      </w:r>
+      <w:proofErr w:type="spellEnd"/>
+      <w:r>
+        <w:rPr>
+          <w:rFonts w:ascii="Courier New" w:hAnsi="Courier New" w:cs="Courier New"/>
+          <w:sz w:val="24"/>
+          <w:szCs w:val="24"/>
+          <w:lang w:val="en-US"/>
+        </w:rPr>
+        <w:t>(link).read().decode()</w:t>
       </w:r>
     </w:p>
     <w:p>
@@ -15092,7 +17268,58 @@
           <w:lang w:val="en-US"/>
         </w:rPr>
         <w:tab/>
-        <w:t>for i in neg_image_urls.split('\n'):</w:t>
+        <w:t xml:space="preserve">for </w:t>
+      </w:r>
+      <w:proofErr w:type="spellStart"/>
+      <w:r>
+        <w:rPr>
+          <w:rFonts w:ascii="Courier New" w:hAnsi="Courier New" w:cs="Courier New"/>
+          <w:sz w:val="24"/>
+          <w:szCs w:val="24"/>
+          <w:lang w:val="en-US"/>
+        </w:rPr>
+        <w:t>i</w:t>
+      </w:r>
+      <w:proofErr w:type="spellEnd"/>
+      <w:r>
+        <w:rPr>
+          <w:rFonts w:ascii="Courier New" w:hAnsi="Courier New" w:cs="Courier New"/>
+          <w:sz w:val="24"/>
+          <w:szCs w:val="24"/>
+          <w:lang w:val="en-US"/>
+        </w:rPr>
+        <w:t xml:space="preserve"> in </w:t>
+      </w:r>
+      <w:proofErr w:type="spellStart"/>
+      <w:r>
+        <w:rPr>
+          <w:rFonts w:ascii="Courier New" w:hAnsi="Courier New" w:cs="Courier New"/>
+          <w:sz w:val="24"/>
+          <w:szCs w:val="24"/>
+          <w:lang w:val="en-US"/>
+        </w:rPr>
+        <w:t>neg_image_</w:t>
+      </w:r>
+      <w:proofErr w:type="gramStart"/>
+      <w:r>
+        <w:rPr>
+          <w:rFonts w:ascii="Courier New" w:hAnsi="Courier New" w:cs="Courier New"/>
+          <w:sz w:val="24"/>
+          <w:szCs w:val="24"/>
+          <w:lang w:val="en-US"/>
+        </w:rPr>
+        <w:t>urls.split</w:t>
+      </w:r>
+      <w:proofErr w:type="spellEnd"/>
+      <w:proofErr w:type="gramEnd"/>
+      <w:r>
+        <w:rPr>
+          <w:rFonts w:ascii="Courier New" w:hAnsi="Courier New" w:cs="Courier New"/>
+          <w:sz w:val="24"/>
+          <w:szCs w:val="24"/>
+          <w:lang w:val="en-US"/>
+        </w:rPr>
+        <w:t>('\n'):</w:t>
       </w:r>
     </w:p>
     <w:p>
@@ -15197,7 +17424,27 @@
           <w:lang w:val="en-US"/>
         </w:rPr>
         <w:tab/>
-        <w:t>print(i)</w:t>
+        <w:t>print(</w:t>
+      </w:r>
+      <w:proofErr w:type="spellStart"/>
+      <w:r>
+        <w:rPr>
+          <w:rFonts w:ascii="Courier New" w:hAnsi="Courier New" w:cs="Courier New"/>
+          <w:sz w:val="24"/>
+          <w:szCs w:val="24"/>
+          <w:lang w:val="en-US"/>
+        </w:rPr>
+        <w:t>i</w:t>
+      </w:r>
+      <w:proofErr w:type="spellEnd"/>
+      <w:r>
+        <w:rPr>
+          <w:rFonts w:ascii="Courier New" w:hAnsi="Courier New" w:cs="Courier New"/>
+          <w:sz w:val="24"/>
+          <w:szCs w:val="24"/>
+          <w:lang w:val="en-US"/>
+        </w:rPr>
+        <w:t>)</w:t>
       </w:r>
     </w:p>
     <w:p>
@@ -15254,7 +17501,37 @@
           <w:lang w:val="en-US"/>
         </w:rPr>
         <w:tab/>
-        <w:t>urllib.request.urlretrieve(</w:t>
+      </w:r>
+      <w:proofErr w:type="spellStart"/>
+      <w:proofErr w:type="gramStart"/>
+      <w:r>
+        <w:rPr>
+          <w:rFonts w:ascii="Courier New" w:hAnsi="Courier New" w:cs="Courier New"/>
+          <w:sz w:val="24"/>
+          <w:szCs w:val="24"/>
+          <w:lang w:val="en-US"/>
+        </w:rPr>
+        <w:t>urllib.request</w:t>
+      </w:r>
+      <w:proofErr w:type="gramEnd"/>
+      <w:r>
+        <w:rPr>
+          <w:rFonts w:ascii="Courier New" w:hAnsi="Courier New" w:cs="Courier New"/>
+          <w:sz w:val="24"/>
+          <w:szCs w:val="24"/>
+          <w:lang w:val="en-US"/>
+        </w:rPr>
+        <w:t>.urlretrieve</w:t>
+      </w:r>
+      <w:proofErr w:type="spellEnd"/>
+      <w:r>
+        <w:rPr>
+          <w:rFonts w:ascii="Courier New" w:hAnsi="Courier New" w:cs="Courier New"/>
+          <w:sz w:val="24"/>
+          <w:szCs w:val="24"/>
+          <w:lang w:val="en-US"/>
+        </w:rPr>
+        <w:t>(</w:t>
       </w:r>
     </w:p>
     <w:p>
@@ -15320,7 +17597,26 @@
           <w:lang w:val="en-US"/>
         </w:rPr>
         <w:tab/>
-        <w:t xml:space="preserve">i, </w:t>
+      </w:r>
+      <w:proofErr w:type="spellStart"/>
+      <w:r>
+        <w:rPr>
+          <w:rFonts w:ascii="Courier New" w:hAnsi="Courier New" w:cs="Courier New"/>
+          <w:sz w:val="24"/>
+          <w:szCs w:val="24"/>
+          <w:lang w:val="en-US"/>
+        </w:rPr>
+        <w:t>i</w:t>
+      </w:r>
+      <w:proofErr w:type="spellEnd"/>
+      <w:r>
+        <w:rPr>
+          <w:rFonts w:ascii="Courier New" w:hAnsi="Courier New" w:cs="Courier New"/>
+          <w:sz w:val="24"/>
+          <w:szCs w:val="24"/>
+          <w:lang w:val="en-US"/>
+        </w:rPr>
+        <w:t xml:space="preserve">, </w:t>
       </w:r>
     </w:p>
     <w:p>
@@ -15386,7 +17682,87 @@
           <w:lang w:val="en-US"/>
         </w:rPr>
         <w:tab/>
-        <w:t>"neg/"+str(pic_num)+".jpg"</w:t>
+        <w:t>"</w:t>
+      </w:r>
+      <w:proofErr w:type="spellStart"/>
+      <w:r>
+        <w:rPr>
+          <w:rFonts w:ascii="Courier New" w:hAnsi="Courier New" w:cs="Courier New"/>
+          <w:sz w:val="24"/>
+          <w:szCs w:val="24"/>
+          <w:lang w:val="en-US"/>
+        </w:rPr>
+        <w:t>neg</w:t>
+      </w:r>
+      <w:proofErr w:type="spellEnd"/>
+      <w:r>
+        <w:rPr>
+          <w:rFonts w:ascii="Courier New" w:hAnsi="Courier New" w:cs="Courier New"/>
+          <w:sz w:val="24"/>
+          <w:szCs w:val="24"/>
+          <w:lang w:val="en-US"/>
+        </w:rPr>
+        <w:t>/"+</w:t>
+      </w:r>
+      <w:proofErr w:type="spellStart"/>
+      <w:r>
+        <w:rPr>
+          <w:rFonts w:ascii="Courier New" w:hAnsi="Courier New" w:cs="Courier New"/>
+          <w:sz w:val="24"/>
+          <w:szCs w:val="24"/>
+          <w:lang w:val="en-US"/>
+        </w:rPr>
+        <w:t>str</w:t>
+      </w:r>
+      <w:proofErr w:type="spellEnd"/>
+      <w:r>
+        <w:rPr>
+          <w:rFonts w:ascii="Courier New" w:hAnsi="Courier New" w:cs="Courier New"/>
+          <w:sz w:val="24"/>
+          <w:szCs w:val="24"/>
+          <w:lang w:val="en-US"/>
+        </w:rPr>
+        <w:t>(</w:t>
+      </w:r>
+      <w:proofErr w:type="spellStart"/>
+      <w:r>
+        <w:rPr>
+          <w:rFonts w:ascii="Courier New" w:hAnsi="Courier New" w:cs="Courier New"/>
+          <w:sz w:val="24"/>
+          <w:szCs w:val="24"/>
+          <w:lang w:val="en-US"/>
+        </w:rPr>
+        <w:t>pic_</w:t>
+      </w:r>
+      <w:proofErr w:type="gramStart"/>
+      <w:r>
+        <w:rPr>
+          <w:rFonts w:ascii="Courier New" w:hAnsi="Courier New" w:cs="Courier New"/>
+          <w:sz w:val="24"/>
+          <w:szCs w:val="24"/>
+          <w:lang w:val="en-US"/>
+        </w:rPr>
+        <w:t>num</w:t>
+      </w:r>
+      <w:proofErr w:type="spellEnd"/>
+      <w:r>
+        <w:rPr>
+          <w:rFonts w:ascii="Courier New" w:hAnsi="Courier New" w:cs="Courier New"/>
+          <w:sz w:val="24"/>
+          <w:szCs w:val="24"/>
+          <w:lang w:val="en-US"/>
+        </w:rPr>
+        <w:t>)+</w:t>
+      </w:r>
+      <w:proofErr w:type="gramEnd"/>
+      <w:r>
+        <w:rPr>
+          <w:rFonts w:ascii="Courier New" w:hAnsi="Courier New" w:cs="Courier New"/>
+          <w:sz w:val="24"/>
+          <w:szCs w:val="24"/>
+          <w:lang w:val="en-US"/>
+        </w:rPr>
+        <w:t>".jpg"</w:t>
       </w:r>
     </w:p>
     <w:p>
@@ -15547,7 +17923,26 @@
           <w:lang w:val="en-US"/>
         </w:rPr>
         <w:tab/>
-        <w:t>img = cv2.imread(</w:t>
+      </w:r>
+      <w:proofErr w:type="spellStart"/>
+      <w:r>
+        <w:rPr>
+          <w:rFonts w:ascii="Courier New" w:hAnsi="Courier New" w:cs="Courier New"/>
+          <w:sz w:val="24"/>
+          <w:szCs w:val="24"/>
+          <w:lang w:val="en-US"/>
+        </w:rPr>
+        <w:t>img</w:t>
+      </w:r>
+      <w:proofErr w:type="spellEnd"/>
+      <w:r>
+        <w:rPr>
+          <w:rFonts w:ascii="Courier New" w:hAnsi="Courier New" w:cs="Courier New"/>
+          <w:sz w:val="24"/>
+          <w:szCs w:val="24"/>
+          <w:lang w:val="en-US"/>
+        </w:rPr>
+        <w:t xml:space="preserve"> = cv2.imread(</w:t>
       </w:r>
     </w:p>
     <w:p>
@@ -15613,7 +18008,87 @@
           <w:lang w:val="en-US"/>
         </w:rPr>
         <w:tab/>
-        <w:t>"neg/"+str(pic_num)+".jpg",</w:t>
+        <w:t>"</w:t>
+      </w:r>
+      <w:proofErr w:type="spellStart"/>
+      <w:r>
+        <w:rPr>
+          <w:rFonts w:ascii="Courier New" w:hAnsi="Courier New" w:cs="Courier New"/>
+          <w:sz w:val="24"/>
+          <w:szCs w:val="24"/>
+          <w:lang w:val="en-US"/>
+        </w:rPr>
+        <w:t>neg</w:t>
+      </w:r>
+      <w:proofErr w:type="spellEnd"/>
+      <w:r>
+        <w:rPr>
+          <w:rFonts w:ascii="Courier New" w:hAnsi="Courier New" w:cs="Courier New"/>
+          <w:sz w:val="24"/>
+          <w:szCs w:val="24"/>
+          <w:lang w:val="en-US"/>
+        </w:rPr>
+        <w:t>/"+</w:t>
+      </w:r>
+      <w:proofErr w:type="spellStart"/>
+      <w:r>
+        <w:rPr>
+          <w:rFonts w:ascii="Courier New" w:hAnsi="Courier New" w:cs="Courier New"/>
+          <w:sz w:val="24"/>
+          <w:szCs w:val="24"/>
+          <w:lang w:val="en-US"/>
+        </w:rPr>
+        <w:t>str</w:t>
+      </w:r>
+      <w:proofErr w:type="spellEnd"/>
+      <w:r>
+        <w:rPr>
+          <w:rFonts w:ascii="Courier New" w:hAnsi="Courier New" w:cs="Courier New"/>
+          <w:sz w:val="24"/>
+          <w:szCs w:val="24"/>
+          <w:lang w:val="en-US"/>
+        </w:rPr>
+        <w:t>(</w:t>
+      </w:r>
+      <w:proofErr w:type="spellStart"/>
+      <w:r>
+        <w:rPr>
+          <w:rFonts w:ascii="Courier New" w:hAnsi="Courier New" w:cs="Courier New"/>
+          <w:sz w:val="24"/>
+          <w:szCs w:val="24"/>
+          <w:lang w:val="en-US"/>
+        </w:rPr>
+        <w:t>pic_</w:t>
+      </w:r>
+      <w:proofErr w:type="gramStart"/>
+      <w:r>
+        <w:rPr>
+          <w:rFonts w:ascii="Courier New" w:hAnsi="Courier New" w:cs="Courier New"/>
+          <w:sz w:val="24"/>
+          <w:szCs w:val="24"/>
+          <w:lang w:val="en-US"/>
+        </w:rPr>
+        <w:t>num</w:t>
+      </w:r>
+      <w:proofErr w:type="spellEnd"/>
+      <w:r>
+        <w:rPr>
+          <w:rFonts w:ascii="Courier New" w:hAnsi="Courier New" w:cs="Courier New"/>
+          <w:sz w:val="24"/>
+          <w:szCs w:val="24"/>
+          <w:lang w:val="en-US"/>
+        </w:rPr>
+        <w:t>)+</w:t>
+      </w:r>
+      <w:proofErr w:type="gramEnd"/>
+      <w:r>
+        <w:rPr>
+          <w:rFonts w:ascii="Courier New" w:hAnsi="Courier New" w:cs="Courier New"/>
+          <w:sz w:val="24"/>
+          <w:szCs w:val="24"/>
+          <w:lang w:val="en-US"/>
+        </w:rPr>
+        <w:t>".jpg",</w:t>
       </w:r>
     </w:p>
     <w:p>
@@ -15804,7 +18279,46 @@
           <w:lang w:val="en-US"/>
         </w:rPr>
         <w:tab/>
-        <w:t>resize_image = cv2.resize(img, (100, 100))</w:t>
+      </w:r>
+      <w:proofErr w:type="spellStart"/>
+      <w:r>
+        <w:rPr>
+          <w:rFonts w:ascii="Courier New" w:hAnsi="Courier New" w:cs="Courier New"/>
+          <w:sz w:val="24"/>
+          <w:szCs w:val="24"/>
+          <w:lang w:val="en-US"/>
+        </w:rPr>
+        <w:t>resize_image</w:t>
+      </w:r>
+      <w:proofErr w:type="spellEnd"/>
+      <w:r>
+        <w:rPr>
+          <w:rFonts w:ascii="Courier New" w:hAnsi="Courier New" w:cs="Courier New"/>
+          <w:sz w:val="24"/>
+          <w:szCs w:val="24"/>
+          <w:lang w:val="en-US"/>
+        </w:rPr>
+        <w:t xml:space="preserve"> = cv2.resize(</w:t>
+      </w:r>
+      <w:proofErr w:type="spellStart"/>
+      <w:r>
+        <w:rPr>
+          <w:rFonts w:ascii="Courier New" w:hAnsi="Courier New" w:cs="Courier New"/>
+          <w:sz w:val="24"/>
+          <w:szCs w:val="24"/>
+          <w:lang w:val="en-US"/>
+        </w:rPr>
+        <w:t>img</w:t>
+      </w:r>
+      <w:proofErr w:type="spellEnd"/>
+      <w:r>
+        <w:rPr>
+          <w:rFonts w:ascii="Courier New" w:hAnsi="Courier New" w:cs="Courier New"/>
+          <w:sz w:val="24"/>
+          <w:szCs w:val="24"/>
+          <w:lang w:val="en-US"/>
+        </w:rPr>
+        <w:t>, (100, 100))</w:t>
       </w:r>
     </w:p>
     <w:p>
@@ -15984,7 +18498,87 @@
           <w:lang w:val="en-US"/>
         </w:rPr>
         <w:tab/>
-        <w:t>"neg/"+str(pic_num)+".jpg",</w:t>
+        <w:t>"</w:t>
+      </w:r>
+      <w:proofErr w:type="spellStart"/>
+      <w:r>
+        <w:rPr>
+          <w:rFonts w:ascii="Courier New" w:hAnsi="Courier New" w:cs="Courier New"/>
+          <w:sz w:val="24"/>
+          <w:szCs w:val="24"/>
+          <w:lang w:val="en-US"/>
+        </w:rPr>
+        <w:t>neg</w:t>
+      </w:r>
+      <w:proofErr w:type="spellEnd"/>
+      <w:r>
+        <w:rPr>
+          <w:rFonts w:ascii="Courier New" w:hAnsi="Courier New" w:cs="Courier New"/>
+          <w:sz w:val="24"/>
+          <w:szCs w:val="24"/>
+          <w:lang w:val="en-US"/>
+        </w:rPr>
+        <w:t>/"+</w:t>
+      </w:r>
+      <w:proofErr w:type="spellStart"/>
+      <w:r>
+        <w:rPr>
+          <w:rFonts w:ascii="Courier New" w:hAnsi="Courier New" w:cs="Courier New"/>
+          <w:sz w:val="24"/>
+          <w:szCs w:val="24"/>
+          <w:lang w:val="en-US"/>
+        </w:rPr>
+        <w:t>str</w:t>
+      </w:r>
+      <w:proofErr w:type="spellEnd"/>
+      <w:r>
+        <w:rPr>
+          <w:rFonts w:ascii="Courier New" w:hAnsi="Courier New" w:cs="Courier New"/>
+          <w:sz w:val="24"/>
+          <w:szCs w:val="24"/>
+          <w:lang w:val="en-US"/>
+        </w:rPr>
+        <w:t>(</w:t>
+      </w:r>
+      <w:proofErr w:type="spellStart"/>
+      <w:r>
+        <w:rPr>
+          <w:rFonts w:ascii="Courier New" w:hAnsi="Courier New" w:cs="Courier New"/>
+          <w:sz w:val="24"/>
+          <w:szCs w:val="24"/>
+          <w:lang w:val="en-US"/>
+        </w:rPr>
+        <w:t>pic_</w:t>
+      </w:r>
+      <w:proofErr w:type="gramStart"/>
+      <w:r>
+        <w:rPr>
+          <w:rFonts w:ascii="Courier New" w:hAnsi="Courier New" w:cs="Courier New"/>
+          <w:sz w:val="24"/>
+          <w:szCs w:val="24"/>
+          <w:lang w:val="en-US"/>
+        </w:rPr>
+        <w:t>num</w:t>
+      </w:r>
+      <w:proofErr w:type="spellEnd"/>
+      <w:r>
+        <w:rPr>
+          <w:rFonts w:ascii="Courier New" w:hAnsi="Courier New" w:cs="Courier New"/>
+          <w:sz w:val="24"/>
+          <w:szCs w:val="24"/>
+          <w:lang w:val="en-US"/>
+        </w:rPr>
+        <w:t>)+</w:t>
+      </w:r>
+      <w:proofErr w:type="gramEnd"/>
+      <w:r>
+        <w:rPr>
+          <w:rFonts w:ascii="Courier New" w:hAnsi="Courier New" w:cs="Courier New"/>
+          <w:sz w:val="24"/>
+          <w:szCs w:val="24"/>
+          <w:lang w:val="en-US"/>
+        </w:rPr>
+        <w:t>".jpg",</w:t>
       </w:r>
     </w:p>
     <w:p>
@@ -16050,8 +18644,18 @@
           <w:lang w:val="en-US"/>
         </w:rPr>
         <w:tab/>
+      </w:r>
+      <w:proofErr w:type="spellStart"/>
+      <w:r>
+        <w:rPr>
+          <w:rFonts w:ascii="Courier New" w:hAnsi="Courier New" w:cs="Courier New"/>
+          <w:sz w:val="24"/>
+          <w:szCs w:val="24"/>
+          <w:lang w:val="en-US"/>
+        </w:rPr>
         <w:t>resize_image</w:t>
       </w:r>
+      <w:proofErr w:type="spellEnd"/>
     </w:p>
     <w:p>
       <w:pPr>
@@ -16164,7 +18768,26 @@
           <w:lang w:val="en-US"/>
         </w:rPr>
         <w:tab/>
-        <w:t>pic_num += 1</w:t>
+      </w:r>
+      <w:proofErr w:type="spellStart"/>
+      <w:r>
+        <w:rPr>
+          <w:rFonts w:ascii="Courier New" w:hAnsi="Courier New" w:cs="Courier New"/>
+          <w:sz w:val="24"/>
+          <w:szCs w:val="24"/>
+          <w:lang w:val="en-US"/>
+        </w:rPr>
+        <w:t>pic_num</w:t>
+      </w:r>
+      <w:proofErr w:type="spellEnd"/>
+      <w:r>
+        <w:rPr>
+          <w:rFonts w:ascii="Courier New" w:hAnsi="Courier New" w:cs="Courier New"/>
+          <w:sz w:val="24"/>
+          <w:szCs w:val="24"/>
+          <w:lang w:val="en-US"/>
+        </w:rPr>
+        <w:t xml:space="preserve"> += 1</w:t>
       </w:r>
     </w:p>
     <w:p>
@@ -16221,7 +18844,27 @@
           <w:lang w:val="en-US"/>
         </w:rPr>
         <w:tab/>
-        <w:t>if pic_num == 2500:</w:t>
+        <w:t xml:space="preserve">if </w:t>
+      </w:r>
+      <w:proofErr w:type="spellStart"/>
+      <w:r>
+        <w:rPr>
+          <w:rFonts w:ascii="Courier New" w:hAnsi="Courier New" w:cs="Courier New"/>
+          <w:sz w:val="24"/>
+          <w:szCs w:val="24"/>
+          <w:lang w:val="en-US"/>
+        </w:rPr>
+        <w:t>pic_num</w:t>
+      </w:r>
+      <w:proofErr w:type="spellEnd"/>
+      <w:r>
+        <w:rPr>
+          <w:rFonts w:ascii="Courier New" w:hAnsi="Courier New" w:cs="Courier New"/>
+          <w:sz w:val="24"/>
+          <w:szCs w:val="24"/>
+          <w:lang w:val="en-US"/>
+        </w:rPr>
+        <w:t xml:space="preserve"> == 2500:</w:t>
       </w:r>
     </w:p>
     <w:p>
@@ -16287,7 +18930,26 @@
           <w:lang w:val="en-US"/>
         </w:rPr>
         <w:tab/>
-        <w:t>print('2500 images was downloaded!')</w:t>
+      </w:r>
+      <w:proofErr w:type="gramStart"/>
+      <w:r>
+        <w:rPr>
+          <w:rFonts w:ascii="Courier New" w:hAnsi="Courier New" w:cs="Courier New"/>
+          <w:sz w:val="24"/>
+          <w:szCs w:val="24"/>
+          <w:lang w:val="en-US"/>
+        </w:rPr>
+        <w:t>print(</w:t>
+      </w:r>
+      <w:proofErr w:type="gramEnd"/>
+      <w:r>
+        <w:rPr>
+          <w:rFonts w:ascii="Courier New" w:hAnsi="Courier New" w:cs="Courier New"/>
+          <w:sz w:val="24"/>
+          <w:szCs w:val="24"/>
+          <w:lang w:val="en-US"/>
+        </w:rPr>
+        <w:t>'2500 images was downloaded!')</w:t>
       </w:r>
     </w:p>
     <w:p>
@@ -16353,7 +19015,28 @@
           <w:lang w:val="en-US"/>
         </w:rPr>
         <w:tab/>
-        <w:t>sys.exit(0)</w:t>
+      </w:r>
+      <w:proofErr w:type="spellStart"/>
+      <w:proofErr w:type="gramStart"/>
+      <w:r>
+        <w:rPr>
+          <w:rFonts w:ascii="Courier New" w:hAnsi="Courier New" w:cs="Courier New"/>
+          <w:sz w:val="24"/>
+          <w:szCs w:val="24"/>
+          <w:lang w:val="en-US"/>
+        </w:rPr>
+        <w:t>sys.exit</w:t>
+      </w:r>
+      <w:proofErr w:type="spellEnd"/>
+      <w:proofErr w:type="gramEnd"/>
+      <w:r>
+        <w:rPr>
+          <w:rFonts w:ascii="Courier New" w:hAnsi="Courier New" w:cs="Courier New"/>
+          <w:sz w:val="24"/>
+          <w:szCs w:val="24"/>
+          <w:lang w:val="en-US"/>
+        </w:rPr>
+        <w:t>(0)</w:t>
       </w:r>
     </w:p>
     <w:p>
@@ -16458,7 +19141,27 @@
           <w:lang w:val="en-US"/>
         </w:rPr>
         <w:tab/>
-        <w:t>print(str(e))</w:t>
+        <w:t>print(</w:t>
+      </w:r>
+      <w:proofErr w:type="spellStart"/>
+      <w:r>
+        <w:rPr>
+          <w:rFonts w:ascii="Courier New" w:hAnsi="Courier New" w:cs="Courier New"/>
+          <w:sz w:val="24"/>
+          <w:szCs w:val="24"/>
+          <w:lang w:val="en-US"/>
+        </w:rPr>
+        <w:t>str</w:t>
+      </w:r>
+      <w:proofErr w:type="spellEnd"/>
+      <w:r>
+        <w:rPr>
+          <w:rFonts w:ascii="Courier New" w:hAnsi="Courier New" w:cs="Courier New"/>
+          <w:sz w:val="24"/>
+          <w:szCs w:val="24"/>
+          <w:lang w:val="en-US"/>
+        </w:rPr>
+        <w:t>(e))</w:t>
       </w:r>
     </w:p>
     <w:p>
@@ -16532,8 +19235,53 @@
           <w:rFonts w:ascii="Courier New" w:hAnsi="Courier New" w:cs="Courier New"/>
           <w:sz w:val="24"/>
           <w:szCs w:val="24"/>
-        </w:rPr>
-        <w:t>print(str(e))</w:t>
+          <w:lang w:val="en-US"/>
+        </w:rPr>
+        <w:t>print</w:t>
+      </w:r>
+      <w:r>
+        <w:rPr>
+          <w:rFonts w:ascii="Courier New" w:hAnsi="Courier New" w:cs="Courier New"/>
+          <w:sz w:val="24"/>
+          <w:szCs w:val="24"/>
+        </w:rPr>
+        <w:t>(</w:t>
+      </w:r>
+      <w:proofErr w:type="spellStart"/>
+      <w:r>
+        <w:rPr>
+          <w:rFonts w:ascii="Courier New" w:hAnsi="Courier New" w:cs="Courier New"/>
+          <w:sz w:val="24"/>
+          <w:szCs w:val="24"/>
+          <w:lang w:val="en-US"/>
+        </w:rPr>
+        <w:t>str</w:t>
+      </w:r>
+      <w:proofErr w:type="spellEnd"/>
+      <w:r>
+        <w:rPr>
+          <w:rFonts w:ascii="Courier New" w:hAnsi="Courier New" w:cs="Courier New"/>
+          <w:sz w:val="24"/>
+          <w:szCs w:val="24"/>
+        </w:rPr>
+        <w:t>(</w:t>
+      </w:r>
+      <w:r>
+        <w:rPr>
+          <w:rFonts w:ascii="Courier New" w:hAnsi="Courier New" w:cs="Courier New"/>
+          <w:sz w:val="24"/>
+          <w:szCs w:val="24"/>
+          <w:lang w:val="en-US"/>
+        </w:rPr>
+        <w:t>e</w:t>
+      </w:r>
+      <w:r>
+        <w:rPr>
+          <w:rFonts w:ascii="Courier New" w:hAnsi="Courier New" w:cs="Courier New"/>
+          <w:sz w:val="24"/>
+          <w:szCs w:val="24"/>
+        </w:rPr>
+        <w:t>))</w:t>
       </w:r>
     </w:p>
     <w:p>
@@ -16560,8 +19308,61 @@
           <w:rFonts w:ascii="Courier New" w:hAnsi="Courier New" w:cs="Courier New"/>
           <w:sz w:val="24"/>
           <w:szCs w:val="24"/>
-        </w:rPr>
-        <w:t>store_raw_images()</w:t>
+          <w:lang w:val="en-US"/>
+        </w:rPr>
+        <w:t>store</w:t>
+      </w:r>
+      <w:r>
+        <w:rPr>
+          <w:rFonts w:ascii="Courier New" w:hAnsi="Courier New" w:cs="Courier New"/>
+          <w:sz w:val="24"/>
+          <w:szCs w:val="24"/>
+        </w:rPr>
+        <w:t>_</w:t>
+      </w:r>
+      <w:r>
+        <w:rPr>
+          <w:rFonts w:ascii="Courier New" w:hAnsi="Courier New" w:cs="Courier New"/>
+          <w:sz w:val="24"/>
+          <w:szCs w:val="24"/>
+          <w:lang w:val="en-US"/>
+        </w:rPr>
+        <w:t>raw</w:t>
+      </w:r>
+      <w:r>
+        <w:rPr>
+          <w:rFonts w:ascii="Courier New" w:hAnsi="Courier New" w:cs="Courier New"/>
+          <w:sz w:val="24"/>
+          <w:szCs w:val="24"/>
+        </w:rPr>
+        <w:t>_</w:t>
+      </w:r>
+      <w:proofErr w:type="gramStart"/>
+      <w:r>
+        <w:rPr>
+          <w:rFonts w:ascii="Courier New" w:hAnsi="Courier New" w:cs="Courier New"/>
+          <w:sz w:val="24"/>
+          <w:szCs w:val="24"/>
+          <w:lang w:val="en-US"/>
+        </w:rPr>
+        <w:t>images</w:t>
+      </w:r>
+      <w:r>
+        <w:rPr>
+          <w:rFonts w:ascii="Courier New" w:hAnsi="Courier New" w:cs="Courier New"/>
+          <w:sz w:val="24"/>
+          <w:szCs w:val="24"/>
+        </w:rPr>
+        <w:t>(</w:t>
+      </w:r>
+      <w:proofErr w:type="gramEnd"/>
+      <w:r>
+        <w:rPr>
+          <w:rFonts w:ascii="Courier New" w:hAnsi="Courier New" w:cs="Courier New"/>
+          <w:sz w:val="24"/>
+          <w:szCs w:val="24"/>
+        </w:rPr>
+        <w:t>)</w:t>
       </w:r>
     </w:p>
     <w:p>
@@ -16639,6 +19440,8 @@
         </w:rPr>
         <w:t xml:space="preserve"> </w:t>
       </w:r>
+      <w:proofErr w:type="spellStart"/>
+      <w:proofErr w:type="gramStart"/>
       <w:r>
         <w:rPr>
           <w:rFonts w:ascii="Courier New" w:hAnsi="Courier New" w:cs="Courier New"/>
@@ -16666,6 +19469,8 @@
         </w:rPr>
         <w:t>request</w:t>
       </w:r>
+      <w:proofErr w:type="spellEnd"/>
+      <w:proofErr w:type="gramEnd"/>
     </w:p>
     <w:p>
       <w:pPr>
@@ -16704,7 +19509,27 @@
           <w:szCs w:val="24"/>
           <w:lang w:val="en-US"/>
         </w:rPr>
-        <w:t>import numpy as np</w:t>
+        <w:t xml:space="preserve">import </w:t>
+      </w:r>
+      <w:proofErr w:type="spellStart"/>
+      <w:r>
+        <w:rPr>
+          <w:rFonts w:ascii="Courier New" w:hAnsi="Courier New" w:cs="Courier New"/>
+          <w:sz w:val="24"/>
+          <w:szCs w:val="24"/>
+          <w:lang w:val="en-US"/>
+        </w:rPr>
+        <w:t>numpy</w:t>
+      </w:r>
+      <w:proofErr w:type="spellEnd"/>
+      <w:r>
+        <w:rPr>
+          <w:rFonts w:ascii="Courier New" w:hAnsi="Courier New" w:cs="Courier New"/>
+          <w:sz w:val="24"/>
+          <w:szCs w:val="24"/>
+          <w:lang w:val="en-US"/>
+        </w:rPr>
+        <w:t xml:space="preserve"> as np</w:t>
       </w:r>
     </w:p>
     <w:p>
@@ -16724,8 +19549,19 @@
           <w:szCs w:val="24"/>
           <w:lang w:val="en-US"/>
         </w:rPr>
-        <w:t>import os</w:t>
-      </w:r>
+        <w:t xml:space="preserve">import </w:t>
+      </w:r>
+      <w:proofErr w:type="spellStart"/>
+      <w:r>
+        <w:rPr>
+          <w:rFonts w:ascii="Courier New" w:hAnsi="Courier New" w:cs="Courier New"/>
+          <w:sz w:val="24"/>
+          <w:szCs w:val="24"/>
+          <w:lang w:val="en-US"/>
+        </w:rPr>
+        <w:t>os</w:t>
+      </w:r>
+      <w:proofErr w:type="spellEnd"/>
     </w:p>
     <w:p>
       <w:pPr>
@@ -16748,14 +19584,65 @@
           <w:lang w:val="en-US"/>
         </w:rPr>
       </w:pPr>
-      <w:r>
-        <w:rPr>
-          <w:rFonts w:ascii="Courier New" w:hAnsi="Courier New" w:cs="Courier New"/>
-          <w:sz w:val="24"/>
-          <w:szCs w:val="24"/>
-          <w:lang w:val="en-US"/>
-        </w:rPr>
-        <w:t>def find_uglies():</w:t>
+      <w:proofErr w:type="spellStart"/>
+      <w:r>
+        <w:rPr>
+          <w:rFonts w:ascii="Courier New" w:hAnsi="Courier New" w:cs="Courier New"/>
+          <w:sz w:val="24"/>
+          <w:szCs w:val="24"/>
+          <w:lang w:val="en-US"/>
+        </w:rPr>
+        <w:t>def</w:t>
+      </w:r>
+      <w:proofErr w:type="spellEnd"/>
+      <w:r>
+        <w:rPr>
+          <w:rFonts w:ascii="Courier New" w:hAnsi="Courier New" w:cs="Courier New"/>
+          <w:sz w:val="24"/>
+          <w:szCs w:val="24"/>
+          <w:lang w:val="en-US"/>
+        </w:rPr>
+        <w:t xml:space="preserve"> </w:t>
+      </w:r>
+      <w:proofErr w:type="spellStart"/>
+      <w:r>
+        <w:rPr>
+          <w:rFonts w:ascii="Courier New" w:hAnsi="Courier New" w:cs="Courier New"/>
+          <w:sz w:val="24"/>
+          <w:szCs w:val="24"/>
+          <w:lang w:val="en-US"/>
+        </w:rPr>
+        <w:t>find_</w:t>
+      </w:r>
+      <w:proofErr w:type="gramStart"/>
+      <w:r>
+        <w:rPr>
+          <w:rFonts w:ascii="Courier New" w:hAnsi="Courier New" w:cs="Courier New"/>
+          <w:sz w:val="24"/>
+          <w:szCs w:val="24"/>
+          <w:lang w:val="en-US"/>
+        </w:rPr>
+        <w:t>uglies</w:t>
+      </w:r>
+      <w:proofErr w:type="spellEnd"/>
+      <w:r>
+        <w:rPr>
+          <w:rFonts w:ascii="Courier New" w:hAnsi="Courier New" w:cs="Courier New"/>
+          <w:sz w:val="24"/>
+          <w:szCs w:val="24"/>
+          <w:lang w:val="en-US"/>
+        </w:rPr>
+        <w:t>(</w:t>
+      </w:r>
+      <w:proofErr w:type="gramEnd"/>
+      <w:r>
+        <w:rPr>
+          <w:rFonts w:ascii="Courier New" w:hAnsi="Courier New" w:cs="Courier New"/>
+          <w:sz w:val="24"/>
+          <w:szCs w:val="24"/>
+          <w:lang w:val="en-US"/>
+        </w:rPr>
+        <w:t>):</w:t>
       </w:r>
     </w:p>
     <w:p>
@@ -16795,7 +19682,47 @@
           <w:szCs w:val="24"/>
           <w:lang w:val="en-US"/>
         </w:rPr>
-        <w:t xml:space="preserve">    for file_type in ['neg']:</w:t>
+        <w:t xml:space="preserve">    for </w:t>
+      </w:r>
+      <w:proofErr w:type="spellStart"/>
+      <w:r>
+        <w:rPr>
+          <w:rFonts w:ascii="Courier New" w:hAnsi="Courier New" w:cs="Courier New"/>
+          <w:sz w:val="24"/>
+          <w:szCs w:val="24"/>
+          <w:lang w:val="en-US"/>
+        </w:rPr>
+        <w:t>file_type</w:t>
+      </w:r>
+      <w:proofErr w:type="spellEnd"/>
+      <w:r>
+        <w:rPr>
+          <w:rFonts w:ascii="Courier New" w:hAnsi="Courier New" w:cs="Courier New"/>
+          <w:sz w:val="24"/>
+          <w:szCs w:val="24"/>
+          <w:lang w:val="en-US"/>
+        </w:rPr>
+        <w:t xml:space="preserve"> in ['</w:t>
+      </w:r>
+      <w:proofErr w:type="spellStart"/>
+      <w:r>
+        <w:rPr>
+          <w:rFonts w:ascii="Courier New" w:hAnsi="Courier New" w:cs="Courier New"/>
+          <w:sz w:val="24"/>
+          <w:szCs w:val="24"/>
+          <w:lang w:val="en-US"/>
+        </w:rPr>
+        <w:t>neg</w:t>
+      </w:r>
+      <w:proofErr w:type="spellEnd"/>
+      <w:r>
+        <w:rPr>
+          <w:rFonts w:ascii="Courier New" w:hAnsi="Courier New" w:cs="Courier New"/>
+          <w:sz w:val="24"/>
+          <w:szCs w:val="24"/>
+          <w:lang w:val="en-US"/>
+        </w:rPr>
+        <w:t>']:</w:t>
       </w:r>
     </w:p>
     <w:p>
@@ -16815,7 +19742,69 @@
           <w:szCs w:val="24"/>
           <w:lang w:val="en-US"/>
         </w:rPr>
-        <w:t xml:space="preserve">        for img in os.listdir(file_type):</w:t>
+        <w:t xml:space="preserve">        for </w:t>
+      </w:r>
+      <w:proofErr w:type="spellStart"/>
+      <w:r>
+        <w:rPr>
+          <w:rFonts w:ascii="Courier New" w:hAnsi="Courier New" w:cs="Courier New"/>
+          <w:sz w:val="24"/>
+          <w:szCs w:val="24"/>
+          <w:lang w:val="en-US"/>
+        </w:rPr>
+        <w:t>img</w:t>
+      </w:r>
+      <w:proofErr w:type="spellEnd"/>
+      <w:r>
+        <w:rPr>
+          <w:rFonts w:ascii="Courier New" w:hAnsi="Courier New" w:cs="Courier New"/>
+          <w:sz w:val="24"/>
+          <w:szCs w:val="24"/>
+          <w:lang w:val="en-US"/>
+        </w:rPr>
+        <w:t xml:space="preserve"> in </w:t>
+      </w:r>
+      <w:proofErr w:type="spellStart"/>
+      <w:proofErr w:type="gramStart"/>
+      <w:r>
+        <w:rPr>
+          <w:rFonts w:ascii="Courier New" w:hAnsi="Courier New" w:cs="Courier New"/>
+          <w:sz w:val="24"/>
+          <w:szCs w:val="24"/>
+          <w:lang w:val="en-US"/>
+        </w:rPr>
+        <w:t>os.listdir</w:t>
+      </w:r>
+      <w:proofErr w:type="spellEnd"/>
+      <w:proofErr w:type="gramEnd"/>
+      <w:r>
+        <w:rPr>
+          <w:rFonts w:ascii="Courier New" w:hAnsi="Courier New" w:cs="Courier New"/>
+          <w:sz w:val="24"/>
+          <w:szCs w:val="24"/>
+          <w:lang w:val="en-US"/>
+        </w:rPr>
+        <w:t>(</w:t>
+      </w:r>
+      <w:proofErr w:type="spellStart"/>
+      <w:r>
+        <w:rPr>
+          <w:rFonts w:ascii="Courier New" w:hAnsi="Courier New" w:cs="Courier New"/>
+          <w:sz w:val="24"/>
+          <w:szCs w:val="24"/>
+          <w:lang w:val="en-US"/>
+        </w:rPr>
+        <w:t>file_type</w:t>
+      </w:r>
+      <w:proofErr w:type="spellEnd"/>
+      <w:r>
+        <w:rPr>
+          <w:rFonts w:ascii="Courier New" w:hAnsi="Courier New" w:cs="Courier New"/>
+          <w:sz w:val="24"/>
+          <w:szCs w:val="24"/>
+          <w:lang w:val="en-US"/>
+        </w:rPr>
+        <w:t>):</w:t>
       </w:r>
     </w:p>
     <w:p>
@@ -16835,7 +19824,49 @@
           <w:szCs w:val="24"/>
           <w:lang w:val="en-US"/>
         </w:rPr>
-        <w:t xml:space="preserve">            for ugly in os.listdir('uglies'):</w:t>
+        <w:t xml:space="preserve">            for ugly in </w:t>
+      </w:r>
+      <w:proofErr w:type="spellStart"/>
+      <w:proofErr w:type="gramStart"/>
+      <w:r>
+        <w:rPr>
+          <w:rFonts w:ascii="Courier New" w:hAnsi="Courier New" w:cs="Courier New"/>
+          <w:sz w:val="24"/>
+          <w:szCs w:val="24"/>
+          <w:lang w:val="en-US"/>
+        </w:rPr>
+        <w:t>os.listdir</w:t>
+      </w:r>
+      <w:proofErr w:type="spellEnd"/>
+      <w:proofErr w:type="gramEnd"/>
+      <w:r>
+        <w:rPr>
+          <w:rFonts w:ascii="Courier New" w:hAnsi="Courier New" w:cs="Courier New"/>
+          <w:sz w:val="24"/>
+          <w:szCs w:val="24"/>
+          <w:lang w:val="en-US"/>
+        </w:rPr>
+        <w:t>('</w:t>
+      </w:r>
+      <w:proofErr w:type="spellStart"/>
+      <w:r>
+        <w:rPr>
+          <w:rFonts w:ascii="Courier New" w:hAnsi="Courier New" w:cs="Courier New"/>
+          <w:sz w:val="24"/>
+          <w:szCs w:val="24"/>
+          <w:lang w:val="en-US"/>
+        </w:rPr>
+        <w:t>uglies</w:t>
+      </w:r>
+      <w:proofErr w:type="spellEnd"/>
+      <w:r>
+        <w:rPr>
+          <w:rFonts w:ascii="Courier New" w:hAnsi="Courier New" w:cs="Courier New"/>
+          <w:sz w:val="24"/>
+          <w:szCs w:val="24"/>
+          <w:lang w:val="en-US"/>
+        </w:rPr>
+        <w:t>'):</w:t>
       </w:r>
     </w:p>
     <w:p>
@@ -16875,7 +19906,127 @@
           <w:szCs w:val="24"/>
           <w:lang w:val="en-US"/>
         </w:rPr>
-        <w:t xml:space="preserve">                    current_image_path = str(file_type)+'/'+str(img)</w:t>
+        <w:t xml:space="preserve">                    </w:t>
+      </w:r>
+      <w:proofErr w:type="spellStart"/>
+      <w:r>
+        <w:rPr>
+          <w:rFonts w:ascii="Courier New" w:hAnsi="Courier New" w:cs="Courier New"/>
+          <w:sz w:val="24"/>
+          <w:szCs w:val="24"/>
+          <w:lang w:val="en-US"/>
+        </w:rPr>
+        <w:t>current_image_path</w:t>
+      </w:r>
+      <w:proofErr w:type="spellEnd"/>
+      <w:r>
+        <w:rPr>
+          <w:rFonts w:ascii="Courier New" w:hAnsi="Courier New" w:cs="Courier New"/>
+          <w:sz w:val="24"/>
+          <w:szCs w:val="24"/>
+          <w:lang w:val="en-US"/>
+        </w:rPr>
+        <w:t xml:space="preserve"> = </w:t>
+      </w:r>
+      <w:proofErr w:type="spellStart"/>
+      <w:r>
+        <w:rPr>
+          <w:rFonts w:ascii="Courier New" w:hAnsi="Courier New" w:cs="Courier New"/>
+          <w:sz w:val="24"/>
+          <w:szCs w:val="24"/>
+          <w:lang w:val="en-US"/>
+        </w:rPr>
+        <w:t>str</w:t>
+      </w:r>
+      <w:proofErr w:type="spellEnd"/>
+      <w:r>
+        <w:rPr>
+          <w:rFonts w:ascii="Courier New" w:hAnsi="Courier New" w:cs="Courier New"/>
+          <w:sz w:val="24"/>
+          <w:szCs w:val="24"/>
+          <w:lang w:val="en-US"/>
+        </w:rPr>
+        <w:t>(</w:t>
+      </w:r>
+      <w:proofErr w:type="spellStart"/>
+      <w:r>
+        <w:rPr>
+          <w:rFonts w:ascii="Courier New" w:hAnsi="Courier New" w:cs="Courier New"/>
+          <w:sz w:val="24"/>
+          <w:szCs w:val="24"/>
+          <w:lang w:val="en-US"/>
+        </w:rPr>
+        <w:t>file_</w:t>
+      </w:r>
+      <w:proofErr w:type="gramStart"/>
+      <w:r>
+        <w:rPr>
+          <w:rFonts w:ascii="Courier New" w:hAnsi="Courier New" w:cs="Courier New"/>
+          <w:sz w:val="24"/>
+          <w:szCs w:val="24"/>
+          <w:lang w:val="en-US"/>
+        </w:rPr>
+        <w:t>type</w:t>
+      </w:r>
+      <w:proofErr w:type="spellEnd"/>
+      <w:r>
+        <w:rPr>
+          <w:rFonts w:ascii="Courier New" w:hAnsi="Courier New" w:cs="Courier New"/>
+          <w:sz w:val="24"/>
+          <w:szCs w:val="24"/>
+          <w:lang w:val="en-US"/>
+        </w:rPr>
+        <w:t>)+</w:t>
+      </w:r>
+      <w:proofErr w:type="gramEnd"/>
+      <w:r>
+        <w:rPr>
+          <w:rFonts w:ascii="Courier New" w:hAnsi="Courier New" w:cs="Courier New"/>
+          <w:sz w:val="24"/>
+          <w:szCs w:val="24"/>
+          <w:lang w:val="en-US"/>
+        </w:rPr>
+        <w:t>'/'+</w:t>
+      </w:r>
+      <w:proofErr w:type="spellStart"/>
+      <w:r>
+        <w:rPr>
+          <w:rFonts w:ascii="Courier New" w:hAnsi="Courier New" w:cs="Courier New"/>
+          <w:sz w:val="24"/>
+          <w:szCs w:val="24"/>
+          <w:lang w:val="en-US"/>
+        </w:rPr>
+        <w:t>str</w:t>
+      </w:r>
+      <w:proofErr w:type="spellEnd"/>
+      <w:r>
+        <w:rPr>
+          <w:rFonts w:ascii="Courier New" w:hAnsi="Courier New" w:cs="Courier New"/>
+          <w:sz w:val="24"/>
+          <w:szCs w:val="24"/>
+          <w:lang w:val="en-US"/>
+        </w:rPr>
+        <w:t>(</w:t>
+      </w:r>
+      <w:proofErr w:type="spellStart"/>
+      <w:r>
+        <w:rPr>
+          <w:rFonts w:ascii="Courier New" w:hAnsi="Courier New" w:cs="Courier New"/>
+          <w:sz w:val="24"/>
+          <w:szCs w:val="24"/>
+          <w:lang w:val="en-US"/>
+        </w:rPr>
+        <w:t>img</w:t>
+      </w:r>
+      <w:proofErr w:type="spellEnd"/>
+      <w:r>
+        <w:rPr>
+          <w:rFonts w:ascii="Courier New" w:hAnsi="Courier New" w:cs="Courier New"/>
+          <w:sz w:val="24"/>
+          <w:szCs w:val="24"/>
+          <w:lang w:val="en-US"/>
+        </w:rPr>
+        <w:t>)</w:t>
       </w:r>
     </w:p>
     <w:p>
@@ -16895,7 +20046,47 @@
           <w:szCs w:val="24"/>
           <w:lang w:val="en-US"/>
         </w:rPr>
-        <w:t xml:space="preserve">                    ugly = cv2.imread('uglies/'+str(ugly))</w:t>
+        <w:t xml:space="preserve">                    ugly = cv2.imread('</w:t>
+      </w:r>
+      <w:proofErr w:type="spellStart"/>
+      <w:r>
+        <w:rPr>
+          <w:rFonts w:ascii="Courier New" w:hAnsi="Courier New" w:cs="Courier New"/>
+          <w:sz w:val="24"/>
+          <w:szCs w:val="24"/>
+          <w:lang w:val="en-US"/>
+        </w:rPr>
+        <w:t>uglies</w:t>
+      </w:r>
+      <w:proofErr w:type="spellEnd"/>
+      <w:r>
+        <w:rPr>
+          <w:rFonts w:ascii="Courier New" w:hAnsi="Courier New" w:cs="Courier New"/>
+          <w:sz w:val="24"/>
+          <w:szCs w:val="24"/>
+          <w:lang w:val="en-US"/>
+        </w:rPr>
+        <w:t>/'+</w:t>
+      </w:r>
+      <w:proofErr w:type="spellStart"/>
+      <w:r>
+        <w:rPr>
+          <w:rFonts w:ascii="Courier New" w:hAnsi="Courier New" w:cs="Courier New"/>
+          <w:sz w:val="24"/>
+          <w:szCs w:val="24"/>
+          <w:lang w:val="en-US"/>
+        </w:rPr>
+        <w:t>str</w:t>
+      </w:r>
+      <w:proofErr w:type="spellEnd"/>
+      <w:r>
+        <w:rPr>
+          <w:rFonts w:ascii="Courier New" w:hAnsi="Courier New" w:cs="Courier New"/>
+          <w:sz w:val="24"/>
+          <w:szCs w:val="24"/>
+          <w:lang w:val="en-US"/>
+        </w:rPr>
+        <w:t>(ugly))</w:t>
       </w:r>
     </w:p>
     <w:p>
@@ -16915,7 +20106,27 @@
           <w:szCs w:val="24"/>
           <w:lang w:val="en-US"/>
         </w:rPr>
-        <w:t xml:space="preserve">                    question = cv2.imread(current_image_path)</w:t>
+        <w:t xml:space="preserve">                    question = cv2.imread(</w:t>
+      </w:r>
+      <w:proofErr w:type="spellStart"/>
+      <w:r>
+        <w:rPr>
+          <w:rFonts w:ascii="Courier New" w:hAnsi="Courier New" w:cs="Courier New"/>
+          <w:sz w:val="24"/>
+          <w:szCs w:val="24"/>
+          <w:lang w:val="en-US"/>
+        </w:rPr>
+        <w:t>current_image_path</w:t>
+      </w:r>
+      <w:proofErr w:type="spellEnd"/>
+      <w:r>
+        <w:rPr>
+          <w:rFonts w:ascii="Courier New" w:hAnsi="Courier New" w:cs="Courier New"/>
+          <w:sz w:val="24"/>
+          <w:szCs w:val="24"/>
+          <w:lang w:val="en-US"/>
+        </w:rPr>
+        <w:t>)</w:t>
       </w:r>
     </w:p>
     <w:p>
@@ -16935,7 +20146,89 @@
           <w:szCs w:val="24"/>
           <w:lang w:val="en-US"/>
         </w:rPr>
-        <w:t xml:space="preserve">                    if ugly.shape == question.shape and not(np.bitwise_xor(ugly,question).any()):</w:t>
+        <w:t xml:space="preserve">                    if </w:t>
+      </w:r>
+      <w:proofErr w:type="spellStart"/>
+      <w:proofErr w:type="gramStart"/>
+      <w:r>
+        <w:rPr>
+          <w:rFonts w:ascii="Courier New" w:hAnsi="Courier New" w:cs="Courier New"/>
+          <w:sz w:val="24"/>
+          <w:szCs w:val="24"/>
+          <w:lang w:val="en-US"/>
+        </w:rPr>
+        <w:t>ugly.shape</w:t>
+      </w:r>
+      <w:proofErr w:type="spellEnd"/>
+      <w:proofErr w:type="gramEnd"/>
+      <w:r>
+        <w:rPr>
+          <w:rFonts w:ascii="Courier New" w:hAnsi="Courier New" w:cs="Courier New"/>
+          <w:sz w:val="24"/>
+          <w:szCs w:val="24"/>
+          <w:lang w:val="en-US"/>
+        </w:rPr>
+        <w:t xml:space="preserve"> == </w:t>
+      </w:r>
+      <w:proofErr w:type="spellStart"/>
+      <w:r>
+        <w:rPr>
+          <w:rFonts w:ascii="Courier New" w:hAnsi="Courier New" w:cs="Courier New"/>
+          <w:sz w:val="24"/>
+          <w:szCs w:val="24"/>
+          <w:lang w:val="en-US"/>
+        </w:rPr>
+        <w:t>question.shape</w:t>
+      </w:r>
+      <w:proofErr w:type="spellEnd"/>
+      <w:r>
+        <w:rPr>
+          <w:rFonts w:ascii="Courier New" w:hAnsi="Courier New" w:cs="Courier New"/>
+          <w:sz w:val="24"/>
+          <w:szCs w:val="24"/>
+          <w:lang w:val="en-US"/>
+        </w:rPr>
+        <w:t xml:space="preserve"> and not(</w:t>
+      </w:r>
+      <w:proofErr w:type="spellStart"/>
+      <w:r>
+        <w:rPr>
+          <w:rFonts w:ascii="Courier New" w:hAnsi="Courier New" w:cs="Courier New"/>
+          <w:sz w:val="24"/>
+          <w:szCs w:val="24"/>
+          <w:lang w:val="en-US"/>
+        </w:rPr>
+        <w:t>np.bitwise_xor</w:t>
+      </w:r>
+      <w:proofErr w:type="spellEnd"/>
+      <w:r>
+        <w:rPr>
+          <w:rFonts w:ascii="Courier New" w:hAnsi="Courier New" w:cs="Courier New"/>
+          <w:sz w:val="24"/>
+          <w:szCs w:val="24"/>
+          <w:lang w:val="en-US"/>
+        </w:rPr>
+        <w:t>(</w:t>
+      </w:r>
+      <w:proofErr w:type="spellStart"/>
+      <w:r>
+        <w:rPr>
+          <w:rFonts w:ascii="Courier New" w:hAnsi="Courier New" w:cs="Courier New"/>
+          <w:sz w:val="24"/>
+          <w:szCs w:val="24"/>
+          <w:lang w:val="en-US"/>
+        </w:rPr>
+        <w:t>ugly,question</w:t>
+      </w:r>
+      <w:proofErr w:type="spellEnd"/>
+      <w:r>
+        <w:rPr>
+          <w:rFonts w:ascii="Courier New" w:hAnsi="Courier New" w:cs="Courier New"/>
+          <w:sz w:val="24"/>
+          <w:szCs w:val="24"/>
+          <w:lang w:val="en-US"/>
+        </w:rPr>
+        <w:t>).any()):</w:t>
       </w:r>
     </w:p>
     <w:p>
@@ -16955,7 +20248,27 @@
           <w:szCs w:val="24"/>
           <w:lang w:val="en-US"/>
         </w:rPr>
-        <w:t xml:space="preserve">                        print('That is one ugly pic! Deleting!')</w:t>
+        <w:t xml:space="preserve">                        </w:t>
+      </w:r>
+      <w:proofErr w:type="gramStart"/>
+      <w:r>
+        <w:rPr>
+          <w:rFonts w:ascii="Courier New" w:hAnsi="Courier New" w:cs="Courier New"/>
+          <w:sz w:val="24"/>
+          <w:szCs w:val="24"/>
+          <w:lang w:val="en-US"/>
+        </w:rPr>
+        <w:t>print(</w:t>
+      </w:r>
+      <w:proofErr w:type="gramEnd"/>
+      <w:r>
+        <w:rPr>
+          <w:rFonts w:ascii="Courier New" w:hAnsi="Courier New" w:cs="Courier New"/>
+          <w:sz w:val="24"/>
+          <w:szCs w:val="24"/>
+          <w:lang w:val="en-US"/>
+        </w:rPr>
+        <w:t>'That is one ugly pic! Deleting!')</w:t>
       </w:r>
     </w:p>
     <w:p>
@@ -16975,7 +20288,27 @@
           <w:szCs w:val="24"/>
           <w:lang w:val="en-US"/>
         </w:rPr>
-        <w:t xml:space="preserve">                        print(current_image_path)</w:t>
+        <w:t xml:space="preserve">                        print(</w:t>
+      </w:r>
+      <w:proofErr w:type="spellStart"/>
+      <w:r>
+        <w:rPr>
+          <w:rFonts w:ascii="Courier New" w:hAnsi="Courier New" w:cs="Courier New"/>
+          <w:sz w:val="24"/>
+          <w:szCs w:val="24"/>
+          <w:lang w:val="en-US"/>
+        </w:rPr>
+        <w:t>current_image_path</w:t>
+      </w:r>
+      <w:proofErr w:type="spellEnd"/>
+      <w:r>
+        <w:rPr>
+          <w:rFonts w:ascii="Courier New" w:hAnsi="Courier New" w:cs="Courier New"/>
+          <w:sz w:val="24"/>
+          <w:szCs w:val="24"/>
+          <w:lang w:val="en-US"/>
+        </w:rPr>
+        <w:t>)</w:t>
       </w:r>
     </w:p>
     <w:p>
@@ -16995,7 +20328,49 @@
           <w:szCs w:val="24"/>
           <w:lang w:val="en-US"/>
         </w:rPr>
-        <w:t xml:space="preserve">                        os.remove(current_image_path)</w:t>
+        <w:t xml:space="preserve">                        </w:t>
+      </w:r>
+      <w:proofErr w:type="spellStart"/>
+      <w:proofErr w:type="gramStart"/>
+      <w:r>
+        <w:rPr>
+          <w:rFonts w:ascii="Courier New" w:hAnsi="Courier New" w:cs="Courier New"/>
+          <w:sz w:val="24"/>
+          <w:szCs w:val="24"/>
+          <w:lang w:val="en-US"/>
+        </w:rPr>
+        <w:t>os.remove</w:t>
+      </w:r>
+      <w:proofErr w:type="spellEnd"/>
+      <w:proofErr w:type="gramEnd"/>
+      <w:r>
+        <w:rPr>
+          <w:rFonts w:ascii="Courier New" w:hAnsi="Courier New" w:cs="Courier New"/>
+          <w:sz w:val="24"/>
+          <w:szCs w:val="24"/>
+          <w:lang w:val="en-US"/>
+        </w:rPr>
+        <w:t>(</w:t>
+      </w:r>
+      <w:proofErr w:type="spellStart"/>
+      <w:r>
+        <w:rPr>
+          <w:rFonts w:ascii="Courier New" w:hAnsi="Courier New" w:cs="Courier New"/>
+          <w:sz w:val="24"/>
+          <w:szCs w:val="24"/>
+          <w:lang w:val="en-US"/>
+        </w:rPr>
+        <w:t>current_image_path</w:t>
+      </w:r>
+      <w:proofErr w:type="spellEnd"/>
+      <w:r>
+        <w:rPr>
+          <w:rFonts w:ascii="Courier New" w:hAnsi="Courier New" w:cs="Courier New"/>
+          <w:sz w:val="24"/>
+          <w:szCs w:val="24"/>
+          <w:lang w:val="en-US"/>
+        </w:rPr>
+        <w:t>)</w:t>
       </w:r>
     </w:p>
     <w:p>
@@ -17035,7 +20410,27 @@
           <w:szCs w:val="24"/>
           <w:lang w:val="en-US"/>
         </w:rPr>
-        <w:t xml:space="preserve">                    print(str(e))</w:t>
+        <w:t xml:space="preserve">                    print(</w:t>
+      </w:r>
+      <w:proofErr w:type="spellStart"/>
+      <w:r>
+        <w:rPr>
+          <w:rFonts w:ascii="Courier New" w:hAnsi="Courier New" w:cs="Courier New"/>
+          <w:sz w:val="24"/>
+          <w:szCs w:val="24"/>
+          <w:lang w:val="en-US"/>
+        </w:rPr>
+        <w:t>str</w:t>
+      </w:r>
+      <w:proofErr w:type="spellEnd"/>
+      <w:r>
+        <w:rPr>
+          <w:rFonts w:ascii="Courier New" w:hAnsi="Courier New" w:cs="Courier New"/>
+          <w:sz w:val="24"/>
+          <w:szCs w:val="24"/>
+          <w:lang w:val="en-US"/>
+        </w:rPr>
+        <w:t>(e))</w:t>
       </w:r>
     </w:p>
     <w:p>
@@ -17058,13 +20453,41 @@
           <w:szCs w:val="24"/>
         </w:rPr>
       </w:pPr>
-      <w:r>
-        <w:rPr>
-          <w:rFonts w:ascii="Courier New" w:hAnsi="Courier New" w:cs="Courier New"/>
-          <w:sz w:val="24"/>
-          <w:szCs w:val="24"/>
-        </w:rPr>
-        <w:t>find_uglies()</w:t>
+      <w:proofErr w:type="spellStart"/>
+      <w:r>
+        <w:rPr>
+          <w:rFonts w:ascii="Courier New" w:hAnsi="Courier New" w:cs="Courier New"/>
+          <w:sz w:val="24"/>
+          <w:szCs w:val="24"/>
+        </w:rPr>
+        <w:t>find_</w:t>
+      </w:r>
+      <w:proofErr w:type="gramStart"/>
+      <w:r>
+        <w:rPr>
+          <w:rFonts w:ascii="Courier New" w:hAnsi="Courier New" w:cs="Courier New"/>
+          <w:sz w:val="24"/>
+          <w:szCs w:val="24"/>
+        </w:rPr>
+        <w:t>uglies</w:t>
+      </w:r>
+      <w:proofErr w:type="spellEnd"/>
+      <w:r>
+        <w:rPr>
+          <w:rFonts w:ascii="Courier New" w:hAnsi="Courier New" w:cs="Courier New"/>
+          <w:sz w:val="24"/>
+          <w:szCs w:val="24"/>
+        </w:rPr>
+        <w:t>(</w:t>
+      </w:r>
+      <w:proofErr w:type="gramEnd"/>
+      <w:r>
+        <w:rPr>
+          <w:rFonts w:ascii="Courier New" w:hAnsi="Courier New" w:cs="Courier New"/>
+          <w:sz w:val="24"/>
+          <w:szCs w:val="24"/>
+        </w:rPr>
+        <w:t>)</w:t>
       </w:r>
     </w:p>
     <w:p>
@@ -17117,8 +20540,19 @@
           <w:szCs w:val="24"/>
           <w:lang w:val="en-US"/>
         </w:rPr>
-        <w:t>import os</w:t>
-      </w:r>
+        <w:t xml:space="preserve">import </w:t>
+      </w:r>
+      <w:proofErr w:type="spellStart"/>
+      <w:r>
+        <w:rPr>
+          <w:rFonts w:ascii="Courier New" w:hAnsi="Courier New" w:cs="Courier New"/>
+          <w:sz w:val="24"/>
+          <w:szCs w:val="24"/>
+          <w:lang w:val="en-US"/>
+        </w:rPr>
+        <w:t>os</w:t>
+      </w:r>
+      <w:proofErr w:type="spellEnd"/>
     </w:p>
     <w:p>
       <w:pPr>
@@ -17141,14 +20575,65 @@
           <w:lang w:val="en-US"/>
         </w:rPr>
       </w:pPr>
-      <w:r>
-        <w:rPr>
-          <w:rFonts w:ascii="Courier New" w:hAnsi="Courier New" w:cs="Courier New"/>
-          <w:sz w:val="24"/>
-          <w:szCs w:val="24"/>
-          <w:lang w:val="en-US"/>
-        </w:rPr>
-        <w:t>def create_pos_n_neg():</w:t>
+      <w:proofErr w:type="spellStart"/>
+      <w:r>
+        <w:rPr>
+          <w:rFonts w:ascii="Courier New" w:hAnsi="Courier New" w:cs="Courier New"/>
+          <w:sz w:val="24"/>
+          <w:szCs w:val="24"/>
+          <w:lang w:val="en-US"/>
+        </w:rPr>
+        <w:t>def</w:t>
+      </w:r>
+      <w:proofErr w:type="spellEnd"/>
+      <w:r>
+        <w:rPr>
+          <w:rFonts w:ascii="Courier New" w:hAnsi="Courier New" w:cs="Courier New"/>
+          <w:sz w:val="24"/>
+          <w:szCs w:val="24"/>
+          <w:lang w:val="en-US"/>
+        </w:rPr>
+        <w:t xml:space="preserve"> </w:t>
+      </w:r>
+      <w:proofErr w:type="spellStart"/>
+      <w:r>
+        <w:rPr>
+          <w:rFonts w:ascii="Courier New" w:hAnsi="Courier New" w:cs="Courier New"/>
+          <w:sz w:val="24"/>
+          <w:szCs w:val="24"/>
+          <w:lang w:val="en-US"/>
+        </w:rPr>
+        <w:t>create_pos_n_</w:t>
+      </w:r>
+      <w:proofErr w:type="gramStart"/>
+      <w:r>
+        <w:rPr>
+          <w:rFonts w:ascii="Courier New" w:hAnsi="Courier New" w:cs="Courier New"/>
+          <w:sz w:val="24"/>
+          <w:szCs w:val="24"/>
+          <w:lang w:val="en-US"/>
+        </w:rPr>
+        <w:t>neg</w:t>
+      </w:r>
+      <w:proofErr w:type="spellEnd"/>
+      <w:r>
+        <w:rPr>
+          <w:rFonts w:ascii="Courier New" w:hAnsi="Courier New" w:cs="Courier New"/>
+          <w:sz w:val="24"/>
+          <w:szCs w:val="24"/>
+          <w:lang w:val="en-US"/>
+        </w:rPr>
+        <w:t>(</w:t>
+      </w:r>
+      <w:proofErr w:type="gramEnd"/>
+      <w:r>
+        <w:rPr>
+          <w:rFonts w:ascii="Courier New" w:hAnsi="Courier New" w:cs="Courier New"/>
+          <w:sz w:val="24"/>
+          <w:szCs w:val="24"/>
+          <w:lang w:val="en-US"/>
+        </w:rPr>
+        <w:t>):</w:t>
       </w:r>
     </w:p>
     <w:p>
@@ -17168,7 +20653,47 @@
           <w:szCs w:val="24"/>
           <w:lang w:val="en-US"/>
         </w:rPr>
-        <w:t xml:space="preserve">    for file_type in ['neg']:</w:t>
+        <w:t xml:space="preserve">    for </w:t>
+      </w:r>
+      <w:proofErr w:type="spellStart"/>
+      <w:r>
+        <w:rPr>
+          <w:rFonts w:ascii="Courier New" w:hAnsi="Courier New" w:cs="Courier New"/>
+          <w:sz w:val="24"/>
+          <w:szCs w:val="24"/>
+          <w:lang w:val="en-US"/>
+        </w:rPr>
+        <w:t>file_type</w:t>
+      </w:r>
+      <w:proofErr w:type="spellEnd"/>
+      <w:r>
+        <w:rPr>
+          <w:rFonts w:ascii="Courier New" w:hAnsi="Courier New" w:cs="Courier New"/>
+          <w:sz w:val="24"/>
+          <w:szCs w:val="24"/>
+          <w:lang w:val="en-US"/>
+        </w:rPr>
+        <w:t xml:space="preserve"> in ['</w:t>
+      </w:r>
+      <w:proofErr w:type="spellStart"/>
+      <w:r>
+        <w:rPr>
+          <w:rFonts w:ascii="Courier New" w:hAnsi="Courier New" w:cs="Courier New"/>
+          <w:sz w:val="24"/>
+          <w:szCs w:val="24"/>
+          <w:lang w:val="en-US"/>
+        </w:rPr>
+        <w:t>neg</w:t>
+      </w:r>
+      <w:proofErr w:type="spellEnd"/>
+      <w:r>
+        <w:rPr>
+          <w:rFonts w:ascii="Courier New" w:hAnsi="Courier New" w:cs="Courier New"/>
+          <w:sz w:val="24"/>
+          <w:szCs w:val="24"/>
+          <w:lang w:val="en-US"/>
+        </w:rPr>
+        <w:t>']:</w:t>
       </w:r>
     </w:p>
     <w:p>
@@ -17197,7 +20722,69 @@
           <w:szCs w:val="24"/>
           <w:lang w:val="en-US"/>
         </w:rPr>
-        <w:t>r img in os.listdir(file_type):</w:t>
+        <w:t xml:space="preserve">r </w:t>
+      </w:r>
+      <w:proofErr w:type="spellStart"/>
+      <w:r>
+        <w:rPr>
+          <w:rFonts w:ascii="Courier New" w:hAnsi="Courier New" w:cs="Courier New"/>
+          <w:sz w:val="24"/>
+          <w:szCs w:val="24"/>
+          <w:lang w:val="en-US"/>
+        </w:rPr>
+        <w:t>img</w:t>
+      </w:r>
+      <w:proofErr w:type="spellEnd"/>
+      <w:r>
+        <w:rPr>
+          <w:rFonts w:ascii="Courier New" w:hAnsi="Courier New" w:cs="Courier New"/>
+          <w:sz w:val="24"/>
+          <w:szCs w:val="24"/>
+          <w:lang w:val="en-US"/>
+        </w:rPr>
+        <w:t xml:space="preserve"> in </w:t>
+      </w:r>
+      <w:proofErr w:type="spellStart"/>
+      <w:proofErr w:type="gramStart"/>
+      <w:r>
+        <w:rPr>
+          <w:rFonts w:ascii="Courier New" w:hAnsi="Courier New" w:cs="Courier New"/>
+          <w:sz w:val="24"/>
+          <w:szCs w:val="24"/>
+          <w:lang w:val="en-US"/>
+        </w:rPr>
+        <w:t>os.listdir</w:t>
+      </w:r>
+      <w:proofErr w:type="spellEnd"/>
+      <w:proofErr w:type="gramEnd"/>
+      <w:r>
+        <w:rPr>
+          <w:rFonts w:ascii="Courier New" w:hAnsi="Courier New" w:cs="Courier New"/>
+          <w:sz w:val="24"/>
+          <w:szCs w:val="24"/>
+          <w:lang w:val="en-US"/>
+        </w:rPr>
+        <w:t>(</w:t>
+      </w:r>
+      <w:proofErr w:type="spellStart"/>
+      <w:r>
+        <w:rPr>
+          <w:rFonts w:ascii="Courier New" w:hAnsi="Courier New" w:cs="Courier New"/>
+          <w:sz w:val="24"/>
+          <w:szCs w:val="24"/>
+          <w:lang w:val="en-US"/>
+        </w:rPr>
+        <w:t>file_type</w:t>
+      </w:r>
+      <w:proofErr w:type="spellEnd"/>
+      <w:r>
+        <w:rPr>
+          <w:rFonts w:ascii="Courier New" w:hAnsi="Courier New" w:cs="Courier New"/>
+          <w:sz w:val="24"/>
+          <w:szCs w:val="24"/>
+          <w:lang w:val="en-US"/>
+        </w:rPr>
+        <w:t>):</w:t>
       </w:r>
     </w:p>
     <w:p>
@@ -17217,7 +20804,47 @@
           <w:szCs w:val="24"/>
           <w:lang w:val="en-US"/>
         </w:rPr>
-        <w:t xml:space="preserve">            if file_type == 'pos':</w:t>
+        <w:t xml:space="preserve">            if </w:t>
+      </w:r>
+      <w:proofErr w:type="spellStart"/>
+      <w:r>
+        <w:rPr>
+          <w:rFonts w:ascii="Courier New" w:hAnsi="Courier New" w:cs="Courier New"/>
+          <w:sz w:val="24"/>
+          <w:szCs w:val="24"/>
+          <w:lang w:val="en-US"/>
+        </w:rPr>
+        <w:t>file_type</w:t>
+      </w:r>
+      <w:proofErr w:type="spellEnd"/>
+      <w:r>
+        <w:rPr>
+          <w:rFonts w:ascii="Courier New" w:hAnsi="Courier New" w:cs="Courier New"/>
+          <w:sz w:val="24"/>
+          <w:szCs w:val="24"/>
+          <w:lang w:val="en-US"/>
+        </w:rPr>
+        <w:t xml:space="preserve"> == '</w:t>
+      </w:r>
+      <w:proofErr w:type="spellStart"/>
+      <w:r>
+        <w:rPr>
+          <w:rFonts w:ascii="Courier New" w:hAnsi="Courier New" w:cs="Courier New"/>
+          <w:sz w:val="24"/>
+          <w:szCs w:val="24"/>
+          <w:lang w:val="en-US"/>
+        </w:rPr>
+        <w:t>pos</w:t>
+      </w:r>
+      <w:proofErr w:type="spellEnd"/>
+      <w:r>
+        <w:rPr>
+          <w:rFonts w:ascii="Courier New" w:hAnsi="Courier New" w:cs="Courier New"/>
+          <w:sz w:val="24"/>
+          <w:szCs w:val="24"/>
+          <w:lang w:val="en-US"/>
+        </w:rPr>
+        <w:t>':</w:t>
       </w:r>
     </w:p>
     <w:p>
@@ -17237,7 +20864,47 @@
           <w:szCs w:val="24"/>
           <w:lang w:val="en-US"/>
         </w:rPr>
-        <w:t xml:space="preserve">                line = file_type+'/'+img+' 1 0 0 50 50\n'</w:t>
+        <w:t xml:space="preserve">                line = </w:t>
+      </w:r>
+      <w:proofErr w:type="spellStart"/>
+      <w:r>
+        <w:rPr>
+          <w:rFonts w:ascii="Courier New" w:hAnsi="Courier New" w:cs="Courier New"/>
+          <w:sz w:val="24"/>
+          <w:szCs w:val="24"/>
+          <w:lang w:val="en-US"/>
+        </w:rPr>
+        <w:t>file_type</w:t>
+      </w:r>
+      <w:proofErr w:type="spellEnd"/>
+      <w:r>
+        <w:rPr>
+          <w:rFonts w:ascii="Courier New" w:hAnsi="Courier New" w:cs="Courier New"/>
+          <w:sz w:val="24"/>
+          <w:szCs w:val="24"/>
+          <w:lang w:val="en-US"/>
+        </w:rPr>
+        <w:t>+'/'+</w:t>
+      </w:r>
+      <w:proofErr w:type="spellStart"/>
+      <w:r>
+        <w:rPr>
+          <w:rFonts w:ascii="Courier New" w:hAnsi="Courier New" w:cs="Courier New"/>
+          <w:sz w:val="24"/>
+          <w:szCs w:val="24"/>
+          <w:lang w:val="en-US"/>
+        </w:rPr>
+        <w:t>img</w:t>
+      </w:r>
+      <w:proofErr w:type="spellEnd"/>
+      <w:r>
+        <w:rPr>
+          <w:rFonts w:ascii="Courier New" w:hAnsi="Courier New" w:cs="Courier New"/>
+          <w:sz w:val="24"/>
+          <w:szCs w:val="24"/>
+          <w:lang w:val="en-US"/>
+        </w:rPr>
+        <w:t>+' 1 0 0 50 50\n'</w:t>
       </w:r>
     </w:p>
     <w:p>
@@ -17258,7 +20925,27 @@
           <w:lang w:val="en-US"/>
         </w:rPr>
         <w:lastRenderedPageBreak/>
-        <w:t xml:space="preserve">                with open('info.dat','a') as f:</w:t>
+        <w:t xml:space="preserve">                with open('info.</w:t>
+      </w:r>
+      <w:proofErr w:type="spellStart"/>
+      <w:r>
+        <w:rPr>
+          <w:rFonts w:ascii="Courier New" w:hAnsi="Courier New" w:cs="Courier New"/>
+          <w:sz w:val="24"/>
+          <w:szCs w:val="24"/>
+          <w:lang w:val="en-US"/>
+        </w:rPr>
+        <w:t>dat</w:t>
+      </w:r>
+      <w:proofErr w:type="spellEnd"/>
+      <w:r>
+        <w:rPr>
+          <w:rFonts w:ascii="Courier New" w:hAnsi="Courier New" w:cs="Courier New"/>
+          <w:sz w:val="24"/>
+          <w:szCs w:val="24"/>
+          <w:lang w:val="en-US"/>
+        </w:rPr>
+        <w:t>','a') as f:</w:t>
       </w:r>
     </w:p>
     <w:p>
@@ -17278,7 +20965,29 @@
           <w:szCs w:val="24"/>
           <w:lang w:val="en-US"/>
         </w:rPr>
-        <w:t xml:space="preserve">                    f.write(line)</w:t>
+        <w:t xml:space="preserve">                    </w:t>
+      </w:r>
+      <w:proofErr w:type="spellStart"/>
+      <w:proofErr w:type="gramStart"/>
+      <w:r>
+        <w:rPr>
+          <w:rFonts w:ascii="Courier New" w:hAnsi="Courier New" w:cs="Courier New"/>
+          <w:sz w:val="24"/>
+          <w:szCs w:val="24"/>
+          <w:lang w:val="en-US"/>
+        </w:rPr>
+        <w:t>f.write</w:t>
+      </w:r>
+      <w:proofErr w:type="spellEnd"/>
+      <w:proofErr w:type="gramEnd"/>
+      <w:r>
+        <w:rPr>
+          <w:rFonts w:ascii="Courier New" w:hAnsi="Courier New" w:cs="Courier New"/>
+          <w:sz w:val="24"/>
+          <w:szCs w:val="24"/>
+          <w:lang w:val="en-US"/>
+        </w:rPr>
+        <w:t>(line)</w:t>
       </w:r>
     </w:p>
     <w:p>
@@ -17298,7 +21007,67 @@
           <w:szCs w:val="24"/>
           <w:lang w:val="en-US"/>
         </w:rPr>
-        <w:t xml:space="preserve">            elif file_type == 'neg':</w:t>
+        <w:t xml:space="preserve">            </w:t>
+      </w:r>
+      <w:proofErr w:type="spellStart"/>
+      <w:r>
+        <w:rPr>
+          <w:rFonts w:ascii="Courier New" w:hAnsi="Courier New" w:cs="Courier New"/>
+          <w:sz w:val="24"/>
+          <w:szCs w:val="24"/>
+          <w:lang w:val="en-US"/>
+        </w:rPr>
+        <w:t>elif</w:t>
+      </w:r>
+      <w:proofErr w:type="spellEnd"/>
+      <w:r>
+        <w:rPr>
+          <w:rFonts w:ascii="Courier New" w:hAnsi="Courier New" w:cs="Courier New"/>
+          <w:sz w:val="24"/>
+          <w:szCs w:val="24"/>
+          <w:lang w:val="en-US"/>
+        </w:rPr>
+        <w:t xml:space="preserve"> </w:t>
+      </w:r>
+      <w:proofErr w:type="spellStart"/>
+      <w:r>
+        <w:rPr>
+          <w:rFonts w:ascii="Courier New" w:hAnsi="Courier New" w:cs="Courier New"/>
+          <w:sz w:val="24"/>
+          <w:szCs w:val="24"/>
+          <w:lang w:val="en-US"/>
+        </w:rPr>
+        <w:t>file_type</w:t>
+      </w:r>
+      <w:proofErr w:type="spellEnd"/>
+      <w:r>
+        <w:rPr>
+          <w:rFonts w:ascii="Courier New" w:hAnsi="Courier New" w:cs="Courier New"/>
+          <w:sz w:val="24"/>
+          <w:szCs w:val="24"/>
+          <w:lang w:val="en-US"/>
+        </w:rPr>
+        <w:t xml:space="preserve"> == '</w:t>
+      </w:r>
+      <w:proofErr w:type="spellStart"/>
+      <w:r>
+        <w:rPr>
+          <w:rFonts w:ascii="Courier New" w:hAnsi="Courier New" w:cs="Courier New"/>
+          <w:sz w:val="24"/>
+          <w:szCs w:val="24"/>
+          <w:lang w:val="en-US"/>
+        </w:rPr>
+        <w:t>neg</w:t>
+      </w:r>
+      <w:proofErr w:type="spellEnd"/>
+      <w:r>
+        <w:rPr>
+          <w:rFonts w:ascii="Courier New" w:hAnsi="Courier New" w:cs="Courier New"/>
+          <w:sz w:val="24"/>
+          <w:szCs w:val="24"/>
+          <w:lang w:val="en-US"/>
+        </w:rPr>
+        <w:t>':</w:t>
       </w:r>
     </w:p>
     <w:p>
@@ -17318,7 +21087,47 @@
           <w:szCs w:val="24"/>
           <w:lang w:val="en-US"/>
         </w:rPr>
-        <w:t xml:space="preserve">                line = file_type+'/'+img+'\n'</w:t>
+        <w:t xml:space="preserve">                line = </w:t>
+      </w:r>
+      <w:proofErr w:type="spellStart"/>
+      <w:r>
+        <w:rPr>
+          <w:rFonts w:ascii="Courier New" w:hAnsi="Courier New" w:cs="Courier New"/>
+          <w:sz w:val="24"/>
+          <w:szCs w:val="24"/>
+          <w:lang w:val="en-US"/>
+        </w:rPr>
+        <w:t>file_type</w:t>
+      </w:r>
+      <w:proofErr w:type="spellEnd"/>
+      <w:r>
+        <w:rPr>
+          <w:rFonts w:ascii="Courier New" w:hAnsi="Courier New" w:cs="Courier New"/>
+          <w:sz w:val="24"/>
+          <w:szCs w:val="24"/>
+          <w:lang w:val="en-US"/>
+        </w:rPr>
+        <w:t>+'/'+</w:t>
+      </w:r>
+      <w:proofErr w:type="spellStart"/>
+      <w:r>
+        <w:rPr>
+          <w:rFonts w:ascii="Courier New" w:hAnsi="Courier New" w:cs="Courier New"/>
+          <w:sz w:val="24"/>
+          <w:szCs w:val="24"/>
+          <w:lang w:val="en-US"/>
+        </w:rPr>
+        <w:t>img</w:t>
+      </w:r>
+      <w:proofErr w:type="spellEnd"/>
+      <w:r>
+        <w:rPr>
+          <w:rFonts w:ascii="Courier New" w:hAnsi="Courier New" w:cs="Courier New"/>
+          <w:sz w:val="24"/>
+          <w:szCs w:val="24"/>
+          <w:lang w:val="en-US"/>
+        </w:rPr>
+        <w:t>+'\n'</w:t>
       </w:r>
     </w:p>
     <w:p>
@@ -17338,7 +21147,27 @@
           <w:szCs w:val="24"/>
           <w:lang w:val="en-US"/>
         </w:rPr>
-        <w:t xml:space="preserve">                with open('bg.txt','a') as f:</w:t>
+        <w:t xml:space="preserve">                with open('</w:t>
+      </w:r>
+      <w:proofErr w:type="spellStart"/>
+      <w:r>
+        <w:rPr>
+          <w:rFonts w:ascii="Courier New" w:hAnsi="Courier New" w:cs="Courier New"/>
+          <w:sz w:val="24"/>
+          <w:szCs w:val="24"/>
+          <w:lang w:val="en-US"/>
+        </w:rPr>
+        <w:t>bg.txt','a</w:t>
+      </w:r>
+      <w:proofErr w:type="spellEnd"/>
+      <w:r>
+        <w:rPr>
+          <w:rFonts w:ascii="Courier New" w:hAnsi="Courier New" w:cs="Courier New"/>
+          <w:sz w:val="24"/>
+          <w:szCs w:val="24"/>
+          <w:lang w:val="en-US"/>
+        </w:rPr>
+        <w:t>') as f:</w:t>
       </w:r>
     </w:p>
     <w:p>
@@ -17360,14 +21189,27 @@
         </w:rPr>
         <w:t xml:space="preserve">                    </w:t>
       </w:r>
-      <w:r>
-        <w:rPr>
-          <w:rFonts w:ascii="Courier New" w:hAnsi="Courier New" w:cs="Courier New"/>
-          <w:sz w:val="24"/>
-          <w:szCs w:val="24"/>
-          <w:lang w:val="en-US"/>
-        </w:rPr>
-        <w:t>f.write(line)</w:t>
+      <w:proofErr w:type="spellStart"/>
+      <w:proofErr w:type="gramStart"/>
+      <w:r>
+        <w:rPr>
+          <w:rFonts w:ascii="Courier New" w:hAnsi="Courier New" w:cs="Courier New"/>
+          <w:sz w:val="24"/>
+          <w:szCs w:val="24"/>
+          <w:lang w:val="en-US"/>
+        </w:rPr>
+        <w:t>f.write</w:t>
+      </w:r>
+      <w:proofErr w:type="spellEnd"/>
+      <w:proofErr w:type="gramEnd"/>
+      <w:r>
+        <w:rPr>
+          <w:rFonts w:ascii="Courier New" w:hAnsi="Courier New" w:cs="Courier New"/>
+          <w:sz w:val="24"/>
+          <w:szCs w:val="24"/>
+          <w:lang w:val="en-US"/>
+        </w:rPr>
+        <w:t>(line)</w:t>
       </w:r>
     </w:p>
     <w:p>
@@ -17391,14 +21233,45 @@
           <w:lang w:val="en-US"/>
         </w:rPr>
       </w:pPr>
-      <w:r>
-        <w:rPr>
-          <w:rFonts w:ascii="Courier New" w:hAnsi="Courier New" w:cs="Courier New"/>
-          <w:sz w:val="24"/>
-          <w:szCs w:val="24"/>
-          <w:lang w:val="en-US"/>
-        </w:rPr>
-        <w:t>create_pos_n_neg()</w:t>
+      <w:proofErr w:type="spellStart"/>
+      <w:r>
+        <w:rPr>
+          <w:rFonts w:ascii="Courier New" w:hAnsi="Courier New" w:cs="Courier New"/>
+          <w:sz w:val="24"/>
+          <w:szCs w:val="24"/>
+          <w:lang w:val="en-US"/>
+        </w:rPr>
+        <w:t>create_pos_n_</w:t>
+      </w:r>
+      <w:proofErr w:type="gramStart"/>
+      <w:r>
+        <w:rPr>
+          <w:rFonts w:ascii="Courier New" w:hAnsi="Courier New" w:cs="Courier New"/>
+          <w:sz w:val="24"/>
+          <w:szCs w:val="24"/>
+          <w:lang w:val="en-US"/>
+        </w:rPr>
+        <w:t>neg</w:t>
+      </w:r>
+      <w:proofErr w:type="spellEnd"/>
+      <w:r>
+        <w:rPr>
+          <w:rFonts w:ascii="Courier New" w:hAnsi="Courier New" w:cs="Courier New"/>
+          <w:sz w:val="24"/>
+          <w:szCs w:val="24"/>
+          <w:lang w:val="en-US"/>
+        </w:rPr>
+        <w:t>(</w:t>
+      </w:r>
+      <w:proofErr w:type="gramEnd"/>
+      <w:r>
+        <w:rPr>
+          <w:rFonts w:ascii="Courier New" w:hAnsi="Courier New" w:cs="Courier New"/>
+          <w:sz w:val="24"/>
+          <w:szCs w:val="24"/>
+          <w:lang w:val="en-US"/>
+        </w:rPr>
+        <w:t>)</w:t>
       </w:r>
     </w:p>
     <w:p>
@@ -17489,7 +21362,27 @@
           <w:szCs w:val="24"/>
           <w:lang w:val="en-US"/>
         </w:rPr>
-        <w:t>import numpy as np</w:t>
+        <w:t xml:space="preserve">import </w:t>
+      </w:r>
+      <w:proofErr w:type="spellStart"/>
+      <w:r>
+        <w:rPr>
+          <w:rFonts w:ascii="Courier New" w:hAnsi="Courier New" w:cs="Courier New"/>
+          <w:sz w:val="24"/>
+          <w:szCs w:val="24"/>
+          <w:lang w:val="en-US"/>
+        </w:rPr>
+        <w:t>numpy</w:t>
+      </w:r>
+      <w:proofErr w:type="spellEnd"/>
+      <w:r>
+        <w:rPr>
+          <w:rFonts w:ascii="Courier New" w:hAnsi="Courier New" w:cs="Courier New"/>
+          <w:sz w:val="24"/>
+          <w:szCs w:val="24"/>
+          <w:lang w:val="en-US"/>
+        </w:rPr>
+        <w:t xml:space="preserve"> as np</w:t>
       </w:r>
     </w:p>
     <w:p>
@@ -17553,14 +21446,25 @@
           <w:lang w:val="en-US"/>
         </w:rPr>
       </w:pPr>
-      <w:r>
-        <w:rPr>
-          <w:rFonts w:ascii="Courier New" w:hAnsi="Courier New" w:cs="Courier New"/>
-          <w:sz w:val="24"/>
-          <w:szCs w:val="24"/>
-          <w:lang w:val="en-US"/>
-        </w:rPr>
-        <w:t>grenade_cascade = cv2.CascadeClassifier('cascade_11.xml')</w:t>
+      <w:proofErr w:type="spellStart"/>
+      <w:r>
+        <w:rPr>
+          <w:rFonts w:ascii="Courier New" w:hAnsi="Courier New" w:cs="Courier New"/>
+          <w:sz w:val="24"/>
+          <w:szCs w:val="24"/>
+          <w:lang w:val="en-US"/>
+        </w:rPr>
+        <w:t>grenade_cascade</w:t>
+      </w:r>
+      <w:proofErr w:type="spellEnd"/>
+      <w:r>
+        <w:rPr>
+          <w:rFonts w:ascii="Courier New" w:hAnsi="Courier New" w:cs="Courier New"/>
+          <w:sz w:val="24"/>
+          <w:szCs w:val="24"/>
+          <w:lang w:val="en-US"/>
+        </w:rPr>
+        <w:t xml:space="preserve"> = cv2.CascadeClassifier('cascade_11.xml')</w:t>
       </w:r>
     </w:p>
     <w:p>
@@ -17584,14 +21488,47 @@
           <w:lang w:val="en-US"/>
         </w:rPr>
       </w:pPr>
-      <w:r>
-        <w:rPr>
-          <w:rFonts w:ascii="Courier New" w:hAnsi="Courier New" w:cs="Courier New"/>
-          <w:sz w:val="24"/>
-          <w:szCs w:val="24"/>
-          <w:lang w:val="en-US"/>
-        </w:rPr>
-        <w:t>img = cv2.imread(sys.argv[1], 1)</w:t>
+      <w:proofErr w:type="spellStart"/>
+      <w:r>
+        <w:rPr>
+          <w:rFonts w:ascii="Courier New" w:hAnsi="Courier New" w:cs="Courier New"/>
+          <w:sz w:val="24"/>
+          <w:szCs w:val="24"/>
+          <w:lang w:val="en-US"/>
+        </w:rPr>
+        <w:t>img</w:t>
+      </w:r>
+      <w:proofErr w:type="spellEnd"/>
+      <w:r>
+        <w:rPr>
+          <w:rFonts w:ascii="Courier New" w:hAnsi="Courier New" w:cs="Courier New"/>
+          <w:sz w:val="24"/>
+          <w:szCs w:val="24"/>
+          <w:lang w:val="en-US"/>
+        </w:rPr>
+        <w:t xml:space="preserve"> = cv2.imread(</w:t>
+      </w:r>
+      <w:proofErr w:type="spellStart"/>
+      <w:proofErr w:type="gramStart"/>
+      <w:r>
+        <w:rPr>
+          <w:rFonts w:ascii="Courier New" w:hAnsi="Courier New" w:cs="Courier New"/>
+          <w:sz w:val="24"/>
+          <w:szCs w:val="24"/>
+          <w:lang w:val="en-US"/>
+        </w:rPr>
+        <w:t>sys.argv</w:t>
+      </w:r>
+      <w:proofErr w:type="spellEnd"/>
+      <w:proofErr w:type="gramEnd"/>
+      <w:r>
+        <w:rPr>
+          <w:rFonts w:ascii="Courier New" w:hAnsi="Courier New" w:cs="Courier New"/>
+          <w:sz w:val="24"/>
+          <w:szCs w:val="24"/>
+          <w:lang w:val="en-US"/>
+        </w:rPr>
+        <w:t>[1], 1)</w:t>
       </w:r>
     </w:p>
     <w:p>
@@ -17622,7 +21559,27 @@
           <w:szCs w:val="24"/>
           <w:lang w:val="en-US"/>
         </w:rPr>
-        <w:t>gray = cv2.cvtColor(img, cv2.COLOR_BGR2GRAY)</w:t>
+        <w:t>gray = cv2.cvtColor(</w:t>
+      </w:r>
+      <w:proofErr w:type="spellStart"/>
+      <w:r>
+        <w:rPr>
+          <w:rFonts w:ascii="Courier New" w:hAnsi="Courier New" w:cs="Courier New"/>
+          <w:sz w:val="24"/>
+          <w:szCs w:val="24"/>
+          <w:lang w:val="en-US"/>
+        </w:rPr>
+        <w:t>img</w:t>
+      </w:r>
+      <w:proofErr w:type="spellEnd"/>
+      <w:r>
+        <w:rPr>
+          <w:rFonts w:ascii="Courier New" w:hAnsi="Courier New" w:cs="Courier New"/>
+          <w:sz w:val="24"/>
+          <w:szCs w:val="24"/>
+          <w:lang w:val="en-US"/>
+        </w:rPr>
+        <w:t>, cv2.COLOR_BGR2GRAY)</w:t>
       </w:r>
     </w:p>
     <w:p>
@@ -17642,7 +21599,38 @@
           <w:szCs w:val="24"/>
           <w:lang w:val="en-US"/>
         </w:rPr>
-        <w:t>grenades = grenade_cascade.detectMultiScale(gray, 1.5, 3)</w:t>
+        <w:t xml:space="preserve">grenades = </w:t>
+      </w:r>
+      <w:proofErr w:type="spellStart"/>
+      <w:r>
+        <w:rPr>
+          <w:rFonts w:ascii="Courier New" w:hAnsi="Courier New" w:cs="Courier New"/>
+          <w:sz w:val="24"/>
+          <w:szCs w:val="24"/>
+          <w:lang w:val="en-US"/>
+        </w:rPr>
+        <w:t>grenade_</w:t>
+      </w:r>
+      <w:proofErr w:type="gramStart"/>
+      <w:r>
+        <w:rPr>
+          <w:rFonts w:ascii="Courier New" w:hAnsi="Courier New" w:cs="Courier New"/>
+          <w:sz w:val="24"/>
+          <w:szCs w:val="24"/>
+          <w:lang w:val="en-US"/>
+        </w:rPr>
+        <w:t>cascade.detectMultiScale</w:t>
+      </w:r>
+      <w:proofErr w:type="spellEnd"/>
+      <w:proofErr w:type="gramEnd"/>
+      <w:r>
+        <w:rPr>
+          <w:rFonts w:ascii="Courier New" w:hAnsi="Courier New" w:cs="Courier New"/>
+          <w:sz w:val="24"/>
+          <w:szCs w:val="24"/>
+          <w:lang w:val="en-US"/>
+        </w:rPr>
+        <w:t>(gray, 1.5, 3)</w:t>
       </w:r>
     </w:p>
     <w:p>
@@ -17673,7 +21661,38 @@
           <w:szCs w:val="24"/>
           <w:lang w:val="en-US"/>
         </w:rPr>
-        <w:t>for (x,y,w,h) in grenades:</w:t>
+        <w:t>for (</w:t>
+      </w:r>
+      <w:proofErr w:type="spellStart"/>
+      <w:proofErr w:type="gramStart"/>
+      <w:r>
+        <w:rPr>
+          <w:rFonts w:ascii="Courier New" w:hAnsi="Courier New" w:cs="Courier New"/>
+          <w:sz w:val="24"/>
+          <w:szCs w:val="24"/>
+          <w:lang w:val="en-US"/>
+        </w:rPr>
+        <w:t>x,y</w:t>
+      </w:r>
+      <w:proofErr w:type="gramEnd"/>
+      <w:r>
+        <w:rPr>
+          <w:rFonts w:ascii="Courier New" w:hAnsi="Courier New" w:cs="Courier New"/>
+          <w:sz w:val="24"/>
+          <w:szCs w:val="24"/>
+          <w:lang w:val="en-US"/>
+        </w:rPr>
+        <w:t>,w,h</w:t>
+      </w:r>
+      <w:proofErr w:type="spellEnd"/>
+      <w:r>
+        <w:rPr>
+          <w:rFonts w:ascii="Courier New" w:hAnsi="Courier New" w:cs="Courier New"/>
+          <w:sz w:val="24"/>
+          <w:szCs w:val="24"/>
+          <w:lang w:val="en-US"/>
+        </w:rPr>
+        <w:t>) in grenades:</w:t>
       </w:r>
     </w:p>
     <w:p>
@@ -17694,7 +21713,69 @@
           <w:lang w:val="en-US"/>
         </w:rPr>
         <w:tab/>
-        <w:t>cv2.rectangle(img,(x,y), (x+w,y+h), (255, 0, 0), 2)</w:t>
+        <w:t>cv2.rectangle(</w:t>
+      </w:r>
+      <w:proofErr w:type="spellStart"/>
+      <w:proofErr w:type="gramStart"/>
+      <w:r>
+        <w:rPr>
+          <w:rFonts w:ascii="Courier New" w:hAnsi="Courier New" w:cs="Courier New"/>
+          <w:sz w:val="24"/>
+          <w:szCs w:val="24"/>
+          <w:lang w:val="en-US"/>
+        </w:rPr>
+        <w:t>img</w:t>
+      </w:r>
+      <w:proofErr w:type="spellEnd"/>
+      <w:r>
+        <w:rPr>
+          <w:rFonts w:ascii="Courier New" w:hAnsi="Courier New" w:cs="Courier New"/>
+          <w:sz w:val="24"/>
+          <w:szCs w:val="24"/>
+          <w:lang w:val="en-US"/>
+        </w:rPr>
+        <w:t>,(</w:t>
+      </w:r>
+      <w:proofErr w:type="spellStart"/>
+      <w:proofErr w:type="gramEnd"/>
+      <w:r>
+        <w:rPr>
+          <w:rFonts w:ascii="Courier New" w:hAnsi="Courier New" w:cs="Courier New"/>
+          <w:sz w:val="24"/>
+          <w:szCs w:val="24"/>
+          <w:lang w:val="en-US"/>
+        </w:rPr>
+        <w:t>x,y</w:t>
+      </w:r>
+      <w:proofErr w:type="spellEnd"/>
+      <w:r>
+        <w:rPr>
+          <w:rFonts w:ascii="Courier New" w:hAnsi="Courier New" w:cs="Courier New"/>
+          <w:sz w:val="24"/>
+          <w:szCs w:val="24"/>
+          <w:lang w:val="en-US"/>
+        </w:rPr>
+        <w:t>), (</w:t>
+      </w:r>
+      <w:proofErr w:type="spellStart"/>
+      <w:r>
+        <w:rPr>
+          <w:rFonts w:ascii="Courier New" w:hAnsi="Courier New" w:cs="Courier New"/>
+          <w:sz w:val="24"/>
+          <w:szCs w:val="24"/>
+          <w:lang w:val="en-US"/>
+        </w:rPr>
+        <w:t>x+w,y+h</w:t>
+      </w:r>
+      <w:proofErr w:type="spellEnd"/>
+      <w:r>
+        <w:rPr>
+          <w:rFonts w:ascii="Courier New" w:hAnsi="Courier New" w:cs="Courier New"/>
+          <w:sz w:val="24"/>
+          <w:szCs w:val="24"/>
+          <w:lang w:val="en-US"/>
+        </w:rPr>
+        <w:t>), (255, 0, 0), 2)</w:t>
       </w:r>
     </w:p>
     <w:p>
@@ -17725,7 +21806,47 @@
           <w:szCs w:val="24"/>
           <w:lang w:val="en-US"/>
         </w:rPr>
-        <w:t>cv2.imshow('img', img)</w:t>
+        <w:t>cv2.imshow('</w:t>
+      </w:r>
+      <w:proofErr w:type="spellStart"/>
+      <w:r>
+        <w:rPr>
+          <w:rFonts w:ascii="Courier New" w:hAnsi="Courier New" w:cs="Courier New"/>
+          <w:sz w:val="24"/>
+          <w:szCs w:val="24"/>
+          <w:lang w:val="en-US"/>
+        </w:rPr>
+        <w:t>img</w:t>
+      </w:r>
+      <w:proofErr w:type="spellEnd"/>
+      <w:r>
+        <w:rPr>
+          <w:rFonts w:ascii="Courier New" w:hAnsi="Courier New" w:cs="Courier New"/>
+          <w:sz w:val="24"/>
+          <w:szCs w:val="24"/>
+          <w:lang w:val="en-US"/>
+        </w:rPr>
+        <w:t xml:space="preserve">', </w:t>
+      </w:r>
+      <w:proofErr w:type="spellStart"/>
+      <w:r>
+        <w:rPr>
+          <w:rFonts w:ascii="Courier New" w:hAnsi="Courier New" w:cs="Courier New"/>
+          <w:sz w:val="24"/>
+          <w:szCs w:val="24"/>
+          <w:lang w:val="en-US"/>
+        </w:rPr>
+        <w:t>img</w:t>
+      </w:r>
+      <w:proofErr w:type="spellEnd"/>
+      <w:r>
+        <w:rPr>
+          <w:rFonts w:ascii="Courier New" w:hAnsi="Courier New" w:cs="Courier New"/>
+          <w:sz w:val="24"/>
+          <w:szCs w:val="24"/>
+          <w:lang w:val="en-US"/>
+        </w:rPr>
+        <w:t>)</w:t>
       </w:r>
     </w:p>
     <w:p>
@@ -17825,7 +21946,7 @@
           <w:rPr>
             <w:noProof/>
           </w:rPr>
-          <w:t>14</w:t>
+          <w:t>24</w:t>
         </w:r>
         <w:r>
           <w:fldChar w:fldCharType="end"/>
@@ -23749,6 +27870,7 @@
   <w:style w:type="character" w:default="1" w:styleId="a0">
     <w:name w:val="Default Paragraph Font"/>
     <w:uiPriority w:val="1"/>
+    <w:semiHidden/>
     <w:unhideWhenUsed/>
   </w:style>
   <w:style w:type="table" w:default="1" w:styleId="a1">
@@ -24145,9 +28267,8 @@
     <w:compatSetting w:name="differentiateMultirowTableHeaders" w:uri="http://schemas.microsoft.com/office/word" w:val="1"/>
   </w:compat>
   <w:rsids>
-    <w:rsidRoot w:val="00244736"/>
-    <w:rsid w:val="00244736"/>
-    <w:rsid w:val="00C956CD"/>
+    <w:rsidRoot w:val="007522DD"/>
+    <w:rsid w:val="007522DD"/>
   </w:rsids>
   <m:mathPr>
     <m:mathFont m:val="Cambria Math"/>
@@ -24596,7 +28717,7 @@
     <w:basedOn w:val="a0"/>
     <w:uiPriority w:val="99"/>
     <w:semiHidden/>
-    <w:rsid w:val="00244736"/>
+    <w:rsid w:val="007522DD"/>
     <w:rPr>
       <w:color w:val="808080"/>
     </w:rPr>
@@ -24877,7 +28998,7 @@
 </file>
 
 <file path=customXml/itemProps1.xml><?xml version="1.0" encoding="utf-8"?>
-<ds:datastoreItem xmlns:ds="http://schemas.openxmlformats.org/officeDocument/2006/customXml" ds:itemID="{5E28660F-A712-4FDD-96B3-7C622F5C14F9}">
+<ds:datastoreItem xmlns:ds="http://schemas.openxmlformats.org/officeDocument/2006/customXml" ds:itemID="{A99A1F9D-8EEC-4B6D-A0F9-BEB58924864D}">
   <ds:schemaRefs>
     <ds:schemaRef ds:uri="http://schemas.openxmlformats.org/officeDocument/2006/bibliography"/>
   </ds:schemaRefs>

--- a/Отчет/Kashaev_raport.docx
+++ b/Отчет/Kashaev_raport.docx
@@ -5961,9 +5961,6 @@
     </w:p>
     <w:p>
       <w:r>
-        <w:rPr>
-          <w:lang w:val="en-US"/>
-        </w:rPr>
         <w:tab/>
         <w:t>3</w:t>
       </w:r>
@@ -6157,13 +6154,7 @@
                             <w:rPr>
                               <w:rFonts w:ascii="Cambria Math" w:hAnsi="Cambria Math"/>
                             </w:rPr>
-                            <m:t>x, y</m:t>
-                          </m:r>
-                          <m:r>
-                            <w:rPr>
-                              <w:rFonts w:ascii="Cambria Math" w:hAnsi="Cambria Math"/>
-                            </w:rPr>
-                            <m:t>+1</m:t>
+                            <m:t>x, y+1</m:t>
                           </m:r>
                         </m:e>
                       </m:d>
@@ -6187,13 +6178,7 @@
                             <w:rPr>
                               <w:rFonts w:ascii="Cambria Math" w:hAnsi="Cambria Math"/>
                             </w:rPr>
-                            <m:t>x,y</m:t>
-                          </m:r>
-                          <m:r>
-                            <w:rPr>
-                              <w:rFonts w:ascii="Cambria Math" w:hAnsi="Cambria Math"/>
-                            </w:rPr>
-                            <m:t>-1</m:t>
+                            <m:t>x,y-1</m:t>
                           </m:r>
                         </m:e>
                       </m:d>
@@ -6221,13 +6206,7 @@
             <w:rPr>
               <w:rFonts w:ascii="Cambria Math" w:hAnsi="Cambria Math"/>
             </w:rPr>
-            <m:t xml:space="preserve">     (8</m:t>
-          </m:r>
-          <m:r>
-            <w:rPr>
-              <w:rFonts w:ascii="Cambria Math" w:hAnsi="Cambria Math"/>
-            </w:rPr>
-            <m:t>)</m:t>
+            <m:t xml:space="preserve">     (8)</m:t>
           </m:r>
         </m:oMath>
       </m:oMathPara>
@@ -6458,36 +6437,195 @@
             <w:rPr>
               <w:rFonts w:ascii="Cambria Math" w:hAnsi="Cambria Math"/>
             </w:rPr>
-            <m:t xml:space="preserve">    (9</m:t>
-          </m:r>
-          <m:r>
-            <w:rPr>
-              <w:rFonts w:ascii="Cambria Math" w:hAnsi="Cambria Math"/>
-            </w:rPr>
-            <m:t>)</m:t>
+            <m:t xml:space="preserve">    (9)</m:t>
           </m:r>
         </m:oMath>
       </m:oMathPara>
     </w:p>
     <w:p>
-      <w:pPr>
-        <w:jc w:val="left"/>
-      </w:pPr>
+      <w:r>
+        <w:tab/>
+      </w:r>
       <w:r>
         <w:t>4. Формирование дескрипторов</w:t>
       </w:r>
     </w:p>
     <w:p>
-      <w:pPr>
-        <w:jc w:val="left"/>
-      </w:pPr>
+      <w:r>
+        <w:tab/>
+      </w:r>
       <w:r>
         <w:t xml:space="preserve">Создается </w:t>
       </w:r>
       <w:r>
         <w:t xml:space="preserve">вектор направленных градиентов в окрестности ключевой точки. </w:t>
       </w:r>
-    </w:p>
+      <w:r>
+        <w:t>Берется матрица размером</w:t>
+      </w:r>
+      <w:r>
+        <w:t xml:space="preserve"> </w:t>
+      </w:r>
+      <w:r>
+        <w:t>16х16, окружающая ключевую точку</w:t>
+      </w:r>
+      <w:r>
+        <w:t xml:space="preserve">. Далее блок разделяется на шестнадцать подблоков, каждый из которых состоит из восьми компонент гистограммы, покрывающей участок в 360 градусов. Таким образом образуется </w:t>
+      </w:r>
+      <w:r>
+        <w:t>дескриптор размерности 128 компонент (рисунок).</w:t>
+      </w:r>
+    </w:p>
+    <w:p>
+      <w:pPr>
+        <w:keepNext/>
+        <w:jc w:val="center"/>
+      </w:pPr>
+      <w:r>
+        <w:rPr>
+          <w:noProof/>
+          <w:lang w:eastAsia="ru-RU"/>
+        </w:rPr>
+        <w:lastRenderedPageBreak/>
+        <w:drawing>
+          <wp:inline distT="0" distB="0" distL="0" distR="0" wp14:anchorId="1390ECB0" wp14:editId="39D4DFE6">
+            <wp:extent cx="5645888" cy="2822944"/>
+            <wp:effectExtent l="0" t="0" r="0" b="0"/>
+            <wp:docPr id="8" name="Рисунок 8"/>
+            <wp:cNvGraphicFramePr>
+              <a:graphicFrameLocks xmlns:a="http://schemas.openxmlformats.org/drawingml/2006/main" noChangeAspect="1"/>
+            </wp:cNvGraphicFramePr>
+            <a:graphic xmlns:a="http://schemas.openxmlformats.org/drawingml/2006/main">
+              <a:graphicData uri="http://schemas.openxmlformats.org/drawingml/2006/picture">
+                <pic:pic xmlns:pic="http://schemas.openxmlformats.org/drawingml/2006/picture">
+                  <pic:nvPicPr>
+                    <pic:cNvPr id="8" name="sift-fingerprint.jpg"/>
+                    <pic:cNvPicPr/>
+                  </pic:nvPicPr>
+                  <pic:blipFill>
+                    <a:blip r:embed="rId13">
+                      <a:extLst>
+                        <a:ext uri="{28A0092B-C50C-407E-A947-70E740481C1C}">
+                          <a14:useLocalDpi xmlns:a14="http://schemas.microsoft.com/office/drawing/2010/main" val="0"/>
+                        </a:ext>
+                      </a:extLst>
+                    </a:blip>
+                    <a:stretch>
+                      <a:fillRect/>
+                    </a:stretch>
+                  </pic:blipFill>
+                  <pic:spPr>
+                    <a:xfrm>
+                      <a:off x="0" y="0"/>
+                      <a:ext cx="5667005" cy="2833502"/>
+                    </a:xfrm>
+                    <a:prstGeom prst="rect">
+                      <a:avLst/>
+                    </a:prstGeom>
+                  </pic:spPr>
+                </pic:pic>
+              </a:graphicData>
+            </a:graphic>
+          </wp:inline>
+        </w:drawing>
+      </w:r>
+    </w:p>
+    <w:p>
+      <w:pPr>
+        <w:pStyle w:val="a8"/>
+        <w:jc w:val="center"/>
+        <w:rPr>
+          <w:i w:val="0"/>
+          <w:color w:val="000000" w:themeColor="text1"/>
+          <w:sz w:val="28"/>
+          <w:szCs w:val="28"/>
+        </w:rPr>
+      </w:pPr>
+      <w:r>
+        <w:rPr>
+          <w:i w:val="0"/>
+          <w:color w:val="000000" w:themeColor="text1"/>
+          <w:sz w:val="28"/>
+          <w:szCs w:val="28"/>
+        </w:rPr>
+        <w:t xml:space="preserve">Рисунок </w:t>
+      </w:r>
+      <w:r>
+        <w:rPr>
+          <w:i w:val="0"/>
+          <w:color w:val="000000" w:themeColor="text1"/>
+          <w:sz w:val="28"/>
+          <w:szCs w:val="28"/>
+        </w:rPr>
+        <w:fldChar w:fldCharType="begin"/>
+      </w:r>
+      <w:r>
+        <w:rPr>
+          <w:i w:val="0"/>
+          <w:color w:val="000000" w:themeColor="text1"/>
+          <w:sz w:val="28"/>
+          <w:szCs w:val="28"/>
+        </w:rPr>
+        <w:instrText xml:space="preserve"> SEQ Рисунок \* ARABIC </w:instrText>
+      </w:r>
+      <w:r>
+        <w:rPr>
+          <w:i w:val="0"/>
+          <w:color w:val="000000" w:themeColor="text1"/>
+          <w:sz w:val="28"/>
+          <w:szCs w:val="28"/>
+        </w:rPr>
+        <w:fldChar w:fldCharType="separate"/>
+      </w:r>
+      <w:r>
+        <w:rPr>
+          <w:i w:val="0"/>
+          <w:noProof/>
+          <w:color w:val="000000" w:themeColor="text1"/>
+          <w:sz w:val="28"/>
+          <w:szCs w:val="28"/>
+        </w:rPr>
+        <w:t>6</w:t>
+      </w:r>
+      <w:r>
+        <w:rPr>
+          <w:i w:val="0"/>
+          <w:color w:val="000000" w:themeColor="text1"/>
+          <w:sz w:val="28"/>
+          <w:szCs w:val="28"/>
+        </w:rPr>
+        <w:fldChar w:fldCharType="end"/>
+      </w:r>
+      <w:r>
+        <w:rPr>
+          <w:i w:val="0"/>
+          <w:color w:val="000000" w:themeColor="text1"/>
+          <w:sz w:val="28"/>
+          <w:szCs w:val="28"/>
+        </w:rPr>
+        <w:t xml:space="preserve"> – </w:t>
+      </w:r>
+      <w:r>
+        <w:rPr>
+          <w:i w:val="0"/>
+          <w:color w:val="000000" w:themeColor="text1"/>
+          <w:sz w:val="28"/>
+          <w:szCs w:val="28"/>
+          <w:lang w:val="en-US"/>
+        </w:rPr>
+        <w:t xml:space="preserve">SIFT </w:t>
+      </w:r>
+      <w:r>
+        <w:rPr>
+          <w:i w:val="0"/>
+          <w:color w:val="000000" w:themeColor="text1"/>
+          <w:sz w:val="28"/>
+          <w:szCs w:val="28"/>
+        </w:rPr>
+        <w:t>Дескриптор</w:t>
+      </w:r>
+    </w:p>
+    <w:p/>
     <w:p>
       <w:pPr>
         <w:spacing w:before="240" w:after="160"/>
@@ -6495,6 +6633,7 @@
         <w:rPr>
           <w:rFonts w:ascii="Calibri" w:eastAsiaTheme="majorEastAsia" w:hAnsi="Calibri" w:cs="Leelawadee"/>
           <w:b/>
+          <w:lang w:val="en-US"/>
         </w:rPr>
       </w:pPr>
       <w:r>
@@ -6503,8 +6642,6 @@
         </w:rPr>
         <w:br w:type="page"/>
       </w:r>
-      <w:bookmarkStart w:id="6" w:name="_GoBack"/>
-      <w:bookmarkEnd w:id="6"/>
     </w:p>
     <w:p>
       <w:pPr>
@@ -6514,7 +6651,7 @@
           <w:szCs w:val="28"/>
         </w:rPr>
       </w:pPr>
-      <w:bookmarkStart w:id="7" w:name="_Toc495350143"/>
+      <w:bookmarkStart w:id="6" w:name="_Toc495350143"/>
       <w:r>
         <w:rPr>
           <w:szCs w:val="28"/>
@@ -6522,7 +6659,7 @@
         <w:lastRenderedPageBreak/>
         <w:t>2 Разработка системы</w:t>
       </w:r>
-      <w:bookmarkEnd w:id="7"/>
+      <w:bookmarkEnd w:id="6"/>
     </w:p>
     <w:p>
       <w:pPr>
@@ -6538,7 +6675,7 @@
         </w:rPr>
         <w:tab/>
       </w:r>
-      <w:bookmarkStart w:id="8" w:name="_Toc495350144"/>
+      <w:bookmarkStart w:id="7" w:name="_Toc495350144"/>
       <w:r>
         <w:rPr>
           <w:szCs w:val="28"/>
@@ -6551,6 +6688,8 @@
         </w:rPr>
         <w:t>Подготовка рабочей среды</w:t>
       </w:r>
+      <w:bookmarkStart w:id="8" w:name="_GoBack"/>
+      <w:bookmarkEnd w:id="7"/>
       <w:bookmarkEnd w:id="8"/>
     </w:p>
     <w:p>
@@ -6783,7 +6922,7 @@
                     <pic:cNvPicPr/>
                   </pic:nvPicPr>
                   <pic:blipFill>
-                    <a:blip r:embed="rId13">
+                    <a:blip r:embed="rId14">
                       <a:extLst>
                         <a:ext uri="{28A0092B-C50C-407E-A947-70E740481C1C}">
                           <a14:useLocalDpi xmlns:a14="http://schemas.microsoft.com/office/drawing/2010/main" val="0"/>
@@ -6942,8 +7081,9 @@
           <w:color w:val="000000" w:themeColor="text1"/>
           <w:sz w:val="28"/>
           <w:szCs w:val="28"/>
-        </w:rPr>
-        <w:t>6</w:t>
+          <w:lang w:val="en-US"/>
+        </w:rPr>
+        <w:t>7</w:t>
       </w:r>
       <w:r>
         <w:rPr>
@@ -7126,7 +7266,7 @@
                     <pic:cNvPicPr/>
                   </pic:nvPicPr>
                   <pic:blipFill>
-                    <a:blip r:embed="rId14">
+                    <a:blip r:embed="rId15">
                       <a:extLst>
                         <a:ext uri="{28A0092B-C50C-407E-A947-70E740481C1C}">
                           <a14:useLocalDpi xmlns:a14="http://schemas.microsoft.com/office/drawing/2010/main" val="0"/>
@@ -7208,7 +7348,7 @@
           <w:sz w:val="28"/>
           <w:szCs w:val="28"/>
         </w:rPr>
-        <w:t>7</w:t>
+        <w:t>8</w:t>
       </w:r>
       <w:r>
         <w:rPr>
@@ -7343,7 +7483,7 @@
                     <pic:cNvPicPr/>
                   </pic:nvPicPr>
                   <pic:blipFill>
-                    <a:blip r:embed="rId15">
+                    <a:blip r:embed="rId16">
                       <a:extLst>
                         <a:ext uri="{28A0092B-C50C-407E-A947-70E740481C1C}">
                           <a14:useLocalDpi xmlns:a14="http://schemas.microsoft.com/office/drawing/2010/main" val="0"/>
@@ -7426,7 +7566,7 @@
           <w:sz w:val="28"/>
           <w:szCs w:val="28"/>
         </w:rPr>
-        <w:t>8</w:t>
+        <w:t>9</w:t>
       </w:r>
       <w:r>
         <w:rPr>
@@ -7506,7 +7646,7 @@
                     <pic:cNvPicPr/>
                   </pic:nvPicPr>
                   <pic:blipFill>
-                    <a:blip r:embed="rId16">
+                    <a:blip r:embed="rId17">
                       <a:extLst>
                         <a:ext uri="{28A0092B-C50C-407E-A947-70E740481C1C}">
                           <a14:useLocalDpi xmlns:a14="http://schemas.microsoft.com/office/drawing/2010/main" val="0"/>
@@ -7589,7 +7729,7 @@
           <w:sz w:val="28"/>
           <w:szCs w:val="28"/>
         </w:rPr>
-        <w:t>9</w:t>
+        <w:t>10</w:t>
       </w:r>
       <w:r>
         <w:rPr>
@@ -7658,7 +7798,7 @@
                     <pic:cNvPicPr/>
                   </pic:nvPicPr>
                   <pic:blipFill>
-                    <a:blip r:embed="rId17">
+                    <a:blip r:embed="rId18">
                       <a:extLst>
                         <a:ext uri="{28A0092B-C50C-407E-A947-70E740481C1C}">
                           <a14:useLocalDpi xmlns:a14="http://schemas.microsoft.com/office/drawing/2010/main" val="0"/>
@@ -7740,7 +7880,7 @@
           <w:sz w:val="28"/>
           <w:szCs w:val="28"/>
         </w:rPr>
-        <w:t>10</w:t>
+        <w:t>11</w:t>
       </w:r>
       <w:r>
         <w:rPr>
@@ -7996,7 +8136,7 @@
                     <pic:cNvPicPr/>
                   </pic:nvPicPr>
                   <pic:blipFill>
-                    <a:blip r:embed="rId18">
+                    <a:blip r:embed="rId19">
                       <a:extLst>
                         <a:ext uri="{28A0092B-C50C-407E-A947-70E740481C1C}">
                           <a14:useLocalDpi xmlns:a14="http://schemas.microsoft.com/office/drawing/2010/main" val="0"/>
@@ -8078,7 +8218,7 @@
           <w:sz w:val="28"/>
           <w:szCs w:val="28"/>
         </w:rPr>
-        <w:t>11</w:t>
+        <w:t>12</w:t>
       </w:r>
       <w:r>
         <w:rPr>
@@ -8191,7 +8331,7 @@
                     <pic:cNvPicPr/>
                   </pic:nvPicPr>
                   <pic:blipFill>
-                    <a:blip r:embed="rId19">
+                    <a:blip r:embed="rId20">
                       <a:extLst>
                         <a:ext uri="{28A0092B-C50C-407E-A947-70E740481C1C}">
                           <a14:useLocalDpi xmlns:a14="http://schemas.microsoft.com/office/drawing/2010/main" val="0"/>
@@ -8273,7 +8413,7 @@
           <w:sz w:val="28"/>
           <w:szCs w:val="28"/>
         </w:rPr>
-        <w:t>12</w:t>
+        <w:t>13</w:t>
       </w:r>
       <w:r>
         <w:rPr>
@@ -8457,7 +8597,7 @@
                     <pic:cNvPicPr/>
                   </pic:nvPicPr>
                   <pic:blipFill>
-                    <a:blip r:embed="rId20">
+                    <a:blip r:embed="rId21">
                       <a:extLst>
                         <a:ext uri="{28A0092B-C50C-407E-A947-70E740481C1C}">
                           <a14:useLocalDpi xmlns:a14="http://schemas.microsoft.com/office/drawing/2010/main" val="0"/>
@@ -8539,7 +8679,7 @@
           <w:sz w:val="28"/>
           <w:szCs w:val="28"/>
         </w:rPr>
-        <w:t>13</w:t>
+        <w:t>14</w:t>
       </w:r>
       <w:r>
         <w:rPr>
@@ -8663,7 +8803,7 @@
                     <pic:cNvPicPr/>
                   </pic:nvPicPr>
                   <pic:blipFill>
-                    <a:blip r:embed="rId21">
+                    <a:blip r:embed="rId22">
                       <a:extLst>
                         <a:ext uri="{28A0092B-C50C-407E-A947-70E740481C1C}">
                           <a14:useLocalDpi xmlns:a14="http://schemas.microsoft.com/office/drawing/2010/main" val="0"/>
@@ -8745,7 +8885,7 @@
           <w:sz w:val="28"/>
           <w:szCs w:val="28"/>
         </w:rPr>
-        <w:t>14</w:t>
+        <w:t>15</w:t>
       </w:r>
       <w:r>
         <w:rPr>
@@ -8885,7 +9025,7 @@
                     <pic:cNvPicPr/>
                   </pic:nvPicPr>
                   <pic:blipFill>
-                    <a:blip r:embed="rId22">
+                    <a:blip r:embed="rId23">
                       <a:extLst>
                         <a:ext uri="{28A0092B-C50C-407E-A947-70E740481C1C}">
                           <a14:useLocalDpi xmlns:a14="http://schemas.microsoft.com/office/drawing/2010/main" val="0"/>
@@ -8967,7 +9107,7 @@
           <w:sz w:val="28"/>
           <w:szCs w:val="28"/>
         </w:rPr>
-        <w:t>15</w:t>
+        <w:t>16</w:t>
       </w:r>
       <w:r>
         <w:rPr>
@@ -9061,7 +9201,7 @@
                     <pic:cNvPicPr/>
                   </pic:nvPicPr>
                   <pic:blipFill>
-                    <a:blip r:embed="rId23">
+                    <a:blip r:embed="rId24">
                       <a:extLst>
                         <a:ext uri="{28A0092B-C50C-407E-A947-70E740481C1C}">
                           <a14:useLocalDpi xmlns:a14="http://schemas.microsoft.com/office/drawing/2010/main" val="0"/>
@@ -9143,7 +9283,7 @@
           <w:sz w:val="28"/>
           <w:szCs w:val="28"/>
         </w:rPr>
-        <w:t>16</w:t>
+        <w:t>17</w:t>
       </w:r>
       <w:r>
         <w:rPr>
@@ -11099,7 +11239,7 @@
                     <pic:cNvPicPr/>
                   </pic:nvPicPr>
                   <pic:blipFill>
-                    <a:blip r:embed="rId24">
+                    <a:blip r:embed="rId25">
                       <a:extLst>
                         <a:ext uri="{28A0092B-C50C-407E-A947-70E740481C1C}">
                           <a14:useLocalDpi xmlns:a14="http://schemas.microsoft.com/office/drawing/2010/main" val="0"/>
@@ -11181,7 +11321,7 @@
           <w:sz w:val="28"/>
           <w:szCs w:val="28"/>
         </w:rPr>
-        <w:t>17</w:t>
+        <w:t>18</w:t>
       </w:r>
       <w:r>
         <w:rPr>
@@ -11357,7 +11497,7 @@
                     <pic:cNvPicPr/>
                   </pic:nvPicPr>
                   <pic:blipFill>
-                    <a:blip r:embed="rId25">
+                    <a:blip r:embed="rId26">
                       <a:extLst>
                         <a:ext uri="{28A0092B-C50C-407E-A947-70E740481C1C}">
                           <a14:useLocalDpi xmlns:a14="http://schemas.microsoft.com/office/drawing/2010/main" val="0"/>
@@ -11439,7 +11579,7 @@
           <w:sz w:val="28"/>
           <w:szCs w:val="28"/>
         </w:rPr>
-        <w:t>18</w:t>
+        <w:t>19</w:t>
       </w:r>
       <w:r>
         <w:rPr>
@@ -11525,7 +11665,7 @@
                     <pic:cNvPicPr/>
                   </pic:nvPicPr>
                   <pic:blipFill>
-                    <a:blip r:embed="rId26">
+                    <a:blip r:embed="rId27">
                       <a:extLst>
                         <a:ext uri="{28A0092B-C50C-407E-A947-70E740481C1C}">
                           <a14:useLocalDpi xmlns:a14="http://schemas.microsoft.com/office/drawing/2010/main" val="0"/>
@@ -11607,7 +11747,7 @@
           <w:sz w:val="28"/>
           <w:szCs w:val="28"/>
         </w:rPr>
-        <w:t>19</w:t>
+        <w:t>20</w:t>
       </w:r>
       <w:r>
         <w:rPr>
@@ -11733,7 +11873,7 @@
                     <pic:cNvPicPr/>
                   </pic:nvPicPr>
                   <pic:blipFill>
-                    <a:blip r:embed="rId27">
+                    <a:blip r:embed="rId28">
                       <a:extLst>
                         <a:ext uri="{28A0092B-C50C-407E-A947-70E740481C1C}">
                           <a14:useLocalDpi xmlns:a14="http://schemas.microsoft.com/office/drawing/2010/main" val="0"/>
@@ -11815,7 +11955,7 @@
           <w:sz w:val="28"/>
           <w:szCs w:val="28"/>
         </w:rPr>
-        <w:t>20</w:t>
+        <w:t>21</w:t>
       </w:r>
       <w:r>
         <w:rPr>
@@ -11926,7 +12066,7 @@
                     <pic:cNvPicPr/>
                   </pic:nvPicPr>
                   <pic:blipFill>
-                    <a:blip r:embed="rId28">
+                    <a:blip r:embed="rId29">
                       <a:extLst>
                         <a:ext uri="{28A0092B-C50C-407E-A947-70E740481C1C}">
                           <a14:useLocalDpi xmlns:a14="http://schemas.microsoft.com/office/drawing/2010/main" val="0"/>
@@ -12008,7 +12148,7 @@
           <w:sz w:val="28"/>
           <w:szCs w:val="28"/>
         </w:rPr>
-        <w:t>21</w:t>
+        <w:t>22</w:t>
       </w:r>
       <w:r>
         <w:rPr>
@@ -12087,7 +12227,7 @@
                     <pic:cNvPicPr/>
                   </pic:nvPicPr>
                   <pic:blipFill>
-                    <a:blip r:embed="rId29">
+                    <a:blip r:embed="rId30">
                       <a:extLst>
                         <a:ext uri="{28A0092B-C50C-407E-A947-70E740481C1C}">
                           <a14:useLocalDpi xmlns:a14="http://schemas.microsoft.com/office/drawing/2010/main" val="0"/>
@@ -12169,7 +12309,7 @@
           <w:sz w:val="28"/>
           <w:szCs w:val="28"/>
         </w:rPr>
-        <w:t>22</w:t>
+        <w:t>23</w:t>
       </w:r>
       <w:r>
         <w:rPr>
@@ -12238,7 +12378,7 @@
                     <pic:cNvPicPr/>
                   </pic:nvPicPr>
                   <pic:blipFill>
-                    <a:blip r:embed="rId30">
+                    <a:blip r:embed="rId31">
                       <a:extLst>
                         <a:ext uri="{28A0092B-C50C-407E-A947-70E740481C1C}">
                           <a14:useLocalDpi xmlns:a14="http://schemas.microsoft.com/office/drawing/2010/main" val="0"/>
@@ -12326,7 +12466,7 @@
           <w:sz w:val="28"/>
           <w:szCs w:val="28"/>
         </w:rPr>
-        <w:t>23</w:t>
+        <w:t>24</w:t>
       </w:r>
       <w:r>
         <w:rPr>
@@ -12475,7 +12615,7 @@
                     <pic:cNvPicPr/>
                   </pic:nvPicPr>
                   <pic:blipFill>
-                    <a:blip r:embed="rId31">
+                    <a:blip r:embed="rId32">
                       <a:extLst>
                         <a:ext uri="{28A0092B-C50C-407E-A947-70E740481C1C}">
                           <a14:useLocalDpi xmlns:a14="http://schemas.microsoft.com/office/drawing/2010/main" val="0"/>
@@ -12558,7 +12698,7 @@
           <w:sz w:val="28"/>
           <w:szCs w:val="28"/>
         </w:rPr>
-        <w:t>24</w:t>
+        <w:t>25</w:t>
       </w:r>
       <w:r>
         <w:rPr>
@@ -12635,7 +12775,7 @@
                     <pic:cNvPicPr/>
                   </pic:nvPicPr>
                   <pic:blipFill>
-                    <a:blip r:embed="rId32">
+                    <a:blip r:embed="rId33">
                       <a:extLst>
                         <a:ext uri="{28A0092B-C50C-407E-A947-70E740481C1C}">
                           <a14:useLocalDpi xmlns:a14="http://schemas.microsoft.com/office/drawing/2010/main" val="0"/>
@@ -12718,7 +12858,7 @@
           <w:sz w:val="28"/>
           <w:szCs w:val="28"/>
         </w:rPr>
-        <w:t>25</w:t>
+        <w:t>26</w:t>
       </w:r>
       <w:r>
         <w:rPr>
@@ -12794,7 +12934,7 @@
                     <pic:cNvPicPr/>
                   </pic:nvPicPr>
                   <pic:blipFill>
-                    <a:blip r:embed="rId33">
+                    <a:blip r:embed="rId34">
                       <a:extLst>
                         <a:ext uri="{28A0092B-C50C-407E-A947-70E740481C1C}">
                           <a14:useLocalDpi xmlns:a14="http://schemas.microsoft.com/office/drawing/2010/main" val="0"/>
@@ -12877,7 +13017,7 @@
           <w:sz w:val="28"/>
           <w:szCs w:val="28"/>
         </w:rPr>
-        <w:t>26</w:t>
+        <w:t>27</w:t>
       </w:r>
       <w:r>
         <w:rPr>
@@ -12943,7 +13083,7 @@
                     <pic:cNvPicPr/>
                   </pic:nvPicPr>
                   <pic:blipFill>
-                    <a:blip r:embed="rId34">
+                    <a:blip r:embed="rId35">
                       <a:extLst>
                         <a:ext uri="{28A0092B-C50C-407E-A947-70E740481C1C}">
                           <a14:useLocalDpi xmlns:a14="http://schemas.microsoft.com/office/drawing/2010/main" val="0"/>
@@ -13025,7 +13165,7 @@
           <w:sz w:val="28"/>
           <w:szCs w:val="28"/>
         </w:rPr>
-        <w:t>27</w:t>
+        <w:t>28</w:t>
       </w:r>
       <w:r>
         <w:rPr>
@@ -13175,7 +13315,7 @@
                     <pic:cNvPicPr/>
                   </pic:nvPicPr>
                   <pic:blipFill>
-                    <a:blip r:embed="rId35">
+                    <a:blip r:embed="rId36">
                       <a:extLst>
                         <a:ext uri="{28A0092B-C50C-407E-A947-70E740481C1C}">
                           <a14:useLocalDpi xmlns:a14="http://schemas.microsoft.com/office/drawing/2010/main" val="0"/>
@@ -13257,7 +13397,7 @@
           <w:sz w:val="28"/>
           <w:szCs w:val="28"/>
         </w:rPr>
-        <w:t>28</w:t>
+        <w:t>29</w:t>
       </w:r>
       <w:r>
         <w:rPr>
@@ -13317,7 +13457,7 @@
                     <pic:cNvPicPr/>
                   </pic:nvPicPr>
                   <pic:blipFill>
-                    <a:blip r:embed="rId36">
+                    <a:blip r:embed="rId37">
                       <a:extLst>
                         <a:ext uri="{28A0092B-C50C-407E-A947-70E740481C1C}">
                           <a14:useLocalDpi xmlns:a14="http://schemas.microsoft.com/office/drawing/2010/main" val="0"/>
@@ -13399,7 +13539,7 @@
           <w:sz w:val="28"/>
           <w:szCs w:val="28"/>
         </w:rPr>
-        <w:t>29</w:t>
+        <w:t>30</w:t>
       </w:r>
       <w:r>
         <w:rPr>
@@ -13502,7 +13642,7 @@
                     <pic:cNvPicPr/>
                   </pic:nvPicPr>
                   <pic:blipFill>
-                    <a:blip r:embed="rId37">
+                    <a:blip r:embed="rId38">
                       <a:extLst>
                         <a:ext uri="{28A0092B-C50C-407E-A947-70E740481C1C}">
                           <a14:useLocalDpi xmlns:a14="http://schemas.microsoft.com/office/drawing/2010/main" val="0"/>
@@ -13584,7 +13724,7 @@
           <w:sz w:val="28"/>
           <w:szCs w:val="28"/>
         </w:rPr>
-        <w:t>30</w:t>
+        <w:t>31</w:t>
       </w:r>
       <w:r>
         <w:rPr>
@@ -13642,7 +13782,7 @@
                     <pic:cNvPicPr/>
                   </pic:nvPicPr>
                   <pic:blipFill>
-                    <a:blip r:embed="rId38">
+                    <a:blip r:embed="rId39">
                       <a:extLst>
                         <a:ext uri="{28A0092B-C50C-407E-A947-70E740481C1C}">
                           <a14:useLocalDpi xmlns:a14="http://schemas.microsoft.com/office/drawing/2010/main" val="0"/>
@@ -13724,7 +13864,7 @@
           <w:sz w:val="28"/>
           <w:szCs w:val="28"/>
         </w:rPr>
-        <w:t>31</w:t>
+        <w:t>32</w:t>
       </w:r>
       <w:r>
         <w:rPr>
@@ -13844,7 +13984,7 @@
                     <pic:cNvPicPr/>
                   </pic:nvPicPr>
                   <pic:blipFill>
-                    <a:blip r:embed="rId39">
+                    <a:blip r:embed="rId40">
                       <a:extLst>
                         <a:ext uri="{28A0092B-C50C-407E-A947-70E740481C1C}">
                           <a14:useLocalDpi xmlns:a14="http://schemas.microsoft.com/office/drawing/2010/main" val="0"/>
@@ -13926,7 +14066,7 @@
           <w:sz w:val="28"/>
           <w:szCs w:val="28"/>
         </w:rPr>
-        <w:t>32</w:t>
+        <w:t>33</w:t>
       </w:r>
       <w:r>
         <w:rPr>
@@ -13993,7 +14133,7 @@
                     <pic:cNvPicPr/>
                   </pic:nvPicPr>
                   <pic:blipFill>
-                    <a:blip r:embed="rId40">
+                    <a:blip r:embed="rId41">
                       <a:extLst>
                         <a:ext uri="{28A0092B-C50C-407E-A947-70E740481C1C}">
                           <a14:useLocalDpi xmlns:a14="http://schemas.microsoft.com/office/drawing/2010/main" val="0"/>
@@ -14075,7 +14215,7 @@
           <w:sz w:val="28"/>
           <w:szCs w:val="28"/>
         </w:rPr>
-        <w:t>33</w:t>
+        <w:t>34</w:t>
       </w:r>
       <w:r>
         <w:rPr>
@@ -14138,7 +14278,7 @@
                     <pic:cNvPicPr/>
                   </pic:nvPicPr>
                   <pic:blipFill>
-                    <a:blip r:embed="rId41">
+                    <a:blip r:embed="rId42">
                       <a:extLst>
                         <a:ext uri="{28A0092B-C50C-407E-A947-70E740481C1C}">
                           <a14:useLocalDpi xmlns:a14="http://schemas.microsoft.com/office/drawing/2010/main" val="0"/>
@@ -14220,7 +14360,7 @@
           <w:sz w:val="28"/>
           <w:szCs w:val="28"/>
         </w:rPr>
-        <w:t>34</w:t>
+        <w:t>35</w:t>
       </w:r>
       <w:r>
         <w:rPr>
@@ -14284,7 +14424,7 @@
                     <pic:cNvPicPr/>
                   </pic:nvPicPr>
                   <pic:blipFill>
-                    <a:blip r:embed="rId42">
+                    <a:blip r:embed="rId43">
                       <a:extLst>
                         <a:ext uri="{28A0092B-C50C-407E-A947-70E740481C1C}">
                           <a14:useLocalDpi xmlns:a14="http://schemas.microsoft.com/office/drawing/2010/main" val="0"/>
@@ -14366,7 +14506,7 @@
           <w:sz w:val="28"/>
           <w:szCs w:val="28"/>
         </w:rPr>
-        <w:t>35</w:t>
+        <w:t>36</w:t>
       </w:r>
       <w:r>
         <w:rPr>
@@ -14792,7 +14932,7 @@
                     <pic:cNvPicPr/>
                   </pic:nvPicPr>
                   <pic:blipFill>
-                    <a:blip r:embed="rId43">
+                    <a:blip r:embed="rId44">
                       <a:extLst>
                         <a:ext uri="{28A0092B-C50C-407E-A947-70E740481C1C}">
                           <a14:useLocalDpi xmlns:a14="http://schemas.microsoft.com/office/drawing/2010/main" val="0"/>
@@ -14874,7 +15014,7 @@
           <w:sz w:val="28"/>
           <w:szCs w:val="28"/>
         </w:rPr>
-        <w:t>36</w:t>
+        <w:t>37</w:t>
       </w:r>
       <w:r>
         <w:rPr>
@@ -14931,7 +15071,7 @@
                     <pic:cNvPicPr/>
                   </pic:nvPicPr>
                   <pic:blipFill>
-                    <a:blip r:embed="rId44">
+                    <a:blip r:embed="rId45">
                       <a:extLst>
                         <a:ext uri="{28A0092B-C50C-407E-A947-70E740481C1C}">
                           <a14:useLocalDpi xmlns:a14="http://schemas.microsoft.com/office/drawing/2010/main" val="0"/>
@@ -15013,7 +15153,7 @@
           <w:sz w:val="28"/>
           <w:szCs w:val="28"/>
         </w:rPr>
-        <w:t>37</w:t>
+        <w:t>38</w:t>
       </w:r>
       <w:r>
         <w:rPr>
@@ -15276,7 +15416,7 @@
                     <pic:cNvPicPr/>
                   </pic:nvPicPr>
                   <pic:blipFill>
-                    <a:blip r:embed="rId45">
+                    <a:blip r:embed="rId46">
                       <a:extLst>
                         <a:ext uri="{28A0092B-C50C-407E-A947-70E740481C1C}">
                           <a14:useLocalDpi xmlns:a14="http://schemas.microsoft.com/office/drawing/2010/main" val="0"/>
@@ -15358,7 +15498,7 @@
           <w:sz w:val="28"/>
           <w:szCs w:val="28"/>
         </w:rPr>
-        <w:t>38</w:t>
+        <w:t>39</w:t>
       </w:r>
       <w:r>
         <w:rPr>
@@ -15463,7 +15603,7 @@
                     <pic:cNvPicPr/>
                   </pic:nvPicPr>
                   <pic:blipFill>
-                    <a:blip r:embed="rId46">
+                    <a:blip r:embed="rId47">
                       <a:extLst>
                         <a:ext uri="{28A0092B-C50C-407E-A947-70E740481C1C}">
                           <a14:useLocalDpi xmlns:a14="http://schemas.microsoft.com/office/drawing/2010/main" val="0"/>
@@ -15545,7 +15685,7 @@
           <w:sz w:val="28"/>
           <w:szCs w:val="28"/>
         </w:rPr>
-        <w:t>39</w:t>
+        <w:t>40</w:t>
       </w:r>
       <w:r>
         <w:rPr>
@@ -15665,7 +15805,7 @@
                     <pic:cNvPicPr/>
                   </pic:nvPicPr>
                   <pic:blipFill>
-                    <a:blip r:embed="rId47">
+                    <a:blip r:embed="rId48">
                       <a:extLst>
                         <a:ext uri="{28A0092B-C50C-407E-A947-70E740481C1C}">
                           <a14:useLocalDpi xmlns:a14="http://schemas.microsoft.com/office/drawing/2010/main" val="0"/>
@@ -15747,7 +15887,7 @@
           <w:sz w:val="28"/>
           <w:szCs w:val="28"/>
         </w:rPr>
-        <w:t>40</w:t>
+        <w:t>41</w:t>
       </w:r>
       <w:r>
         <w:rPr>
@@ -21881,7 +22021,7 @@
       </w:r>
     </w:p>
     <w:sectPr>
-      <w:footerReference w:type="default" r:id="rId48"/>
+      <w:footerReference w:type="default" r:id="rId49"/>
       <w:pgSz w:w="11906" w:h="16838"/>
       <w:pgMar w:top="1134" w:right="567" w:bottom="1134" w:left="1701" w:header="709" w:footer="709" w:gutter="0"/>
       <w:pgNumType w:start="4"/>
@@ -21946,7 +22086,7 @@
           <w:rPr>
             <w:noProof/>
           </w:rPr>
-          <w:t>24</w:t>
+          <w:t>16</w:t>
         </w:r>
         <w:r>
           <w:fldChar w:fldCharType="end"/>
@@ -28174,564 +28314,6 @@
 </w:styles>
 </file>
 
-<file path=word/glossary/document.xml><?xml version="1.0" encoding="utf-8"?>
-<w:glossaryDocument xmlns:wpc="http://schemas.microsoft.com/office/word/2010/wordprocessingCanvas" xmlns:cx="http://schemas.microsoft.com/office/drawing/2014/chartex" xmlns:mc="http://schemas.openxmlformats.org/markup-compatibility/2006" xmlns:o="urn:schemas-microsoft-com:office:office" xmlns:r="http://schemas.openxmlformats.org/officeDocument/2006/relationships" xmlns:m="http://schemas.openxmlformats.org/officeDocument/2006/math" xmlns:v="urn:schemas-microsoft-com:vml" xmlns:wp14="http://schemas.microsoft.com/office/word/2010/wordprocessingDrawing" xmlns:wp="http://schemas.openxmlformats.org/drawingml/2006/wordprocessingDrawing" xmlns:w10="urn:schemas-microsoft-com:office:word" xmlns:w="http://schemas.openxmlformats.org/wordprocessingml/2006/main" xmlns:w14="http://schemas.microsoft.com/office/word/2010/wordml" xmlns:w15="http://schemas.microsoft.com/office/word/2012/wordml" xmlns:w16se="http://schemas.microsoft.com/office/word/2015/wordml/symex" xmlns:wpg="http://schemas.microsoft.com/office/word/2010/wordprocessingGroup" xmlns:wpi="http://schemas.microsoft.com/office/word/2010/wordprocessingInk" xmlns:wne="http://schemas.microsoft.com/office/word/2006/wordml" xmlns:wps="http://schemas.microsoft.com/office/word/2010/wordprocessingShape" mc:Ignorable="w14 w15 w16se wp14"/>
-</file>
-
-<file path=word/glossary/fontTable.xml><?xml version="1.0" encoding="utf-8"?>
-<w:fonts xmlns:mc="http://schemas.openxmlformats.org/markup-compatibility/2006" xmlns:r="http://schemas.openxmlformats.org/officeDocument/2006/relationships" xmlns:w="http://schemas.openxmlformats.org/wordprocessingml/2006/main" xmlns:w14="http://schemas.microsoft.com/office/word/2010/wordml" xmlns:w15="http://schemas.microsoft.com/office/word/2012/wordml" xmlns:w16se="http://schemas.microsoft.com/office/word/2015/wordml/symex" mc:Ignorable="w14 w15 w16se">
-  <w:font w:name="Symbol">
-    <w:panose1 w:val="05050102010706020507"/>
-    <w:charset w:val="02"/>
-    <w:family w:val="roman"/>
-    <w:pitch w:val="variable"/>
-    <w:sig w:usb0="00000000" w:usb1="10000000" w:usb2="00000000" w:usb3="00000000" w:csb0="80000000" w:csb1="00000000"/>
-  </w:font>
-  <w:font w:name="Times New Roman">
-    <w:panose1 w:val="02020603050405020304"/>
-    <w:charset w:val="CC"/>
-    <w:family w:val="roman"/>
-    <w:pitch w:val="variable"/>
-    <w:sig w:usb0="E0002EFF" w:usb1="C0007843" w:usb2="00000009" w:usb3="00000000" w:csb0="000001FF" w:csb1="00000000"/>
-  </w:font>
-  <w:font w:name="Courier New">
-    <w:panose1 w:val="02070309020205020404"/>
-    <w:charset w:val="CC"/>
-    <w:family w:val="modern"/>
-    <w:pitch w:val="fixed"/>
-    <w:sig w:usb0="E0002AFF" w:usb1="C0007843" w:usb2="00000009" w:usb3="00000000" w:csb0="000001FF" w:csb1="00000000"/>
-  </w:font>
-  <w:font w:name="Wingdings">
-    <w:panose1 w:val="05000000000000000000"/>
-    <w:charset w:val="02"/>
-    <w:family w:val="auto"/>
-    <w:pitch w:val="variable"/>
-    <w:sig w:usb0="00000000" w:usb1="10000000" w:usb2="00000000" w:usb3="00000000" w:csb0="80000000" w:csb1="00000000"/>
-  </w:font>
-  <w:font w:name="Calibri">
-    <w:panose1 w:val="020F0502020204030204"/>
-    <w:charset w:val="CC"/>
-    <w:family w:val="swiss"/>
-    <w:pitch w:val="variable"/>
-    <w:sig w:usb0="E00002FF" w:usb1="4000ACFF" w:usb2="00000001" w:usb3="00000000" w:csb0="0000019F" w:csb1="00000000"/>
-  </w:font>
-  <w:font w:name="Calibri Light">
-    <w:panose1 w:val="020F0302020204030204"/>
-    <w:charset w:val="CC"/>
-    <w:family w:val="swiss"/>
-    <w:pitch w:val="variable"/>
-    <w:sig w:usb0="A00002EF" w:usb1="4000207B" w:usb2="00000000" w:usb3="00000000" w:csb0="0000019F" w:csb1="00000000"/>
-  </w:font>
-  <w:font w:name="Segoe UI">
-    <w:panose1 w:val="020B0502040204020203"/>
-    <w:charset w:val="CC"/>
-    <w:family w:val="swiss"/>
-    <w:pitch w:val="variable"/>
-    <w:sig w:usb0="E4002EFF" w:usb1="C000E47F" w:usb2="00000009" w:usb3="00000000" w:csb0="000001FF" w:csb1="00000000"/>
-  </w:font>
-  <w:font w:name="Consolas">
-    <w:panose1 w:val="020B0609020204030204"/>
-    <w:charset w:val="CC"/>
-    <w:family w:val="modern"/>
-    <w:pitch w:val="fixed"/>
-    <w:sig w:usb0="E10002FF" w:usb1="4000FCFF" w:usb2="00000009" w:usb3="00000000" w:csb0="0000019F" w:csb1="00000000"/>
-  </w:font>
-  <w:font w:name="Leelawadee">
-    <w:panose1 w:val="020B0502040204020203"/>
-    <w:charset w:val="00"/>
-    <w:family w:val="swiss"/>
-    <w:pitch w:val="variable"/>
-    <w:sig w:usb0="01000003" w:usb1="00000000" w:usb2="00000000" w:usb3="00000000" w:csb0="00010001" w:csb1="00000000"/>
-  </w:font>
-  <w:font w:name="Cambria Math">
-    <w:panose1 w:val="02040503050406030204"/>
-    <w:charset w:val="CC"/>
-    <w:family w:val="roman"/>
-    <w:pitch w:val="variable"/>
-    <w:sig w:usb0="E00002FF" w:usb1="420024FF" w:usb2="00000000" w:usb3="00000000" w:csb0="0000019F" w:csb1="00000000"/>
-  </w:font>
-</w:fonts>
-</file>
-
-<file path=word/glossary/settings.xml><?xml version="1.0" encoding="utf-8"?>
-<w:settings xmlns:mc="http://schemas.openxmlformats.org/markup-compatibility/2006" xmlns:o="urn:schemas-microsoft-com:office:office" xmlns:r="http://schemas.openxmlformats.org/officeDocument/2006/relationships" xmlns:m="http://schemas.openxmlformats.org/officeDocument/2006/math" xmlns:v="urn:schemas-microsoft-com:vml" xmlns:w10="urn:schemas-microsoft-com:office:word" xmlns:w="http://schemas.openxmlformats.org/wordprocessingml/2006/main" xmlns:w14="http://schemas.microsoft.com/office/word/2010/wordml" xmlns:w15="http://schemas.microsoft.com/office/word/2012/wordml" xmlns:w16se="http://schemas.microsoft.com/office/word/2015/wordml/symex" xmlns:sl="http://schemas.openxmlformats.org/schemaLibrary/2006/main" mc:Ignorable="w14 w15 w16se">
-  <w:view w:val="normal"/>
-  <w:defaultTabStop w:val="708"/>
-  <w:characterSpacingControl w:val="doNotCompress"/>
-  <w:compat>
-    <w:useFELayout/>
-    <w:compatSetting w:name="compatibilityMode" w:uri="http://schemas.microsoft.com/office/word" w:val="15"/>
-    <w:compatSetting w:name="overrideTableStyleFontSizeAndJustification" w:uri="http://schemas.microsoft.com/office/word" w:val="1"/>
-    <w:compatSetting w:name="enableOpenTypeFeatures" w:uri="http://schemas.microsoft.com/office/word" w:val="1"/>
-    <w:compatSetting w:name="doNotFlipMirrorIndents" w:uri="http://schemas.microsoft.com/office/word" w:val="1"/>
-    <w:compatSetting w:name="differentiateMultirowTableHeaders" w:uri="http://schemas.microsoft.com/office/word" w:val="1"/>
-  </w:compat>
-  <w:rsids>
-    <w:rsidRoot w:val="007522DD"/>
-    <w:rsid w:val="007522DD"/>
-  </w:rsids>
-  <m:mathPr>
-    <m:mathFont m:val="Cambria Math"/>
-    <m:brkBin m:val="before"/>
-    <m:brkBinSub m:val="--"/>
-    <m:smallFrac m:val="0"/>
-    <m:dispDef/>
-    <m:lMargin m:val="0"/>
-    <m:rMargin m:val="0"/>
-    <m:defJc m:val="centerGroup"/>
-    <m:wrapIndent m:val="1440"/>
-    <m:intLim m:val="subSup"/>
-    <m:naryLim m:val="undOvr"/>
-  </m:mathPr>
-  <w:themeFontLang w:val="ru-RU"/>
-  <w:clrSchemeMapping w:bg1="light1" w:t1="dark1" w:bg2="light2" w:t2="dark2" w:accent1="accent1" w:accent2="accent2" w:accent3="accent3" w:accent4="accent4" w:accent5="accent5" w:accent6="accent6" w:hyperlink="hyperlink" w:followedHyperlink="followedHyperlink"/>
-  <w:decimalSymbol w:val=","/>
-  <w:listSeparator w:val=";"/>
-  <w15:chartTrackingRefBased/>
-</w:settings>
-</file>
-
-<file path=word/glossary/styles.xml><?xml version="1.0" encoding="utf-8"?>
-<w:styles xmlns:mc="http://schemas.openxmlformats.org/markup-compatibility/2006" xmlns:r="http://schemas.openxmlformats.org/officeDocument/2006/relationships" xmlns:w="http://schemas.openxmlformats.org/wordprocessingml/2006/main" xmlns:w14="http://schemas.microsoft.com/office/word/2010/wordml" xmlns:w15="http://schemas.microsoft.com/office/word/2012/wordml" xmlns:w16se="http://schemas.microsoft.com/office/word/2015/wordml/symex" mc:Ignorable="w14 w15 w16se">
-  <w:docDefaults>
-    <w:rPrDefault>
-      <w:rPr>
-        <w:rFonts w:asciiTheme="minorHAnsi" w:eastAsiaTheme="minorEastAsia" w:hAnsiTheme="minorHAnsi" w:cstheme="minorBidi"/>
-        <w:sz w:val="22"/>
-        <w:szCs w:val="22"/>
-        <w:lang w:val="ru-RU" w:eastAsia="ru-RU" w:bidi="ar-SA"/>
-      </w:rPr>
-    </w:rPrDefault>
-    <w:pPrDefault>
-      <w:pPr>
-        <w:spacing w:after="160" w:line="259" w:lineRule="auto"/>
-      </w:pPr>
-    </w:pPrDefault>
-  </w:docDefaults>
-  <w:latentStyles w:defLockedState="0" w:defUIPriority="99" w:defSemiHidden="0" w:defUnhideWhenUsed="0" w:defQFormat="0" w:count="371">
-    <w:lsdException w:name="Normal" w:uiPriority="0" w:qFormat="1"/>
-    <w:lsdException w:name="heading 1" w:uiPriority="9" w:qFormat="1"/>
-    <w:lsdException w:name="heading 2" w:semiHidden="1" w:uiPriority="9" w:unhideWhenUsed="1" w:qFormat="1"/>
-    <w:lsdException w:name="heading 3" w:semiHidden="1" w:uiPriority="9" w:unhideWhenUsed="1" w:qFormat="1"/>
-    <w:lsdException w:name="heading 4" w:semiHidden="1" w:uiPriority="9" w:unhideWhenUsed="1" w:qFormat="1"/>
-    <w:lsdException w:name="heading 5" w:semiHidden="1" w:uiPriority="9" w:unhideWhenUsed="1" w:qFormat="1"/>
-    <w:lsdException w:name="heading 6" w:semiHidden="1" w:uiPriority="9" w:unhideWhenUsed="1" w:qFormat="1"/>
-    <w:lsdException w:name="heading 7" w:semiHidden="1" w:uiPriority="9" w:unhideWhenUsed="1" w:qFormat="1"/>
-    <w:lsdException w:name="heading 8" w:semiHidden="1" w:uiPriority="9" w:unhideWhenUsed="1" w:qFormat="1"/>
-    <w:lsdException w:name="heading 9" w:semiHidden="1" w:uiPriority="9" w:unhideWhenUsed="1" w:qFormat="1"/>
-    <w:lsdException w:name="index 1" w:semiHidden="1" w:unhideWhenUsed="1"/>
-    <w:lsdException w:name="index 2" w:semiHidden="1" w:unhideWhenUsed="1"/>
-    <w:lsdException w:name="index 3" w:semiHidden="1" w:unhideWhenUsed="1"/>
-    <w:lsdException w:name="index 4" w:semiHidden="1" w:unhideWhenUsed="1"/>
-    <w:lsdException w:name="index 5" w:semiHidden="1" w:unhideWhenUsed="1"/>
-    <w:lsdException w:name="index 6" w:semiHidden="1" w:unhideWhenUsed="1"/>
-    <w:lsdException w:name="index 7" w:semiHidden="1" w:unhideWhenUsed="1"/>
-    <w:lsdException w:name="index 8" w:semiHidden="1" w:unhideWhenUsed="1"/>
-    <w:lsdException w:name="index 9" w:semiHidden="1" w:unhideWhenUsed="1"/>
-    <w:lsdException w:name="toc 1" w:semiHidden="1" w:uiPriority="39" w:unhideWhenUsed="1"/>
-    <w:lsdException w:name="toc 2" w:semiHidden="1" w:uiPriority="39" w:unhideWhenUsed="1"/>
-    <w:lsdException w:name="toc 3" w:semiHidden="1" w:uiPriority="39" w:unhideWhenUsed="1"/>
-    <w:lsdException w:name="toc 4" w:semiHidden="1" w:uiPriority="39" w:unhideWhenUsed="1"/>
-    <w:lsdException w:name="toc 5" w:semiHidden="1" w:uiPriority="39" w:unhideWhenUsed="1"/>
-    <w:lsdException w:name="toc 6" w:semiHidden="1" w:uiPriority="39" w:unhideWhenUsed="1"/>
-    <w:lsdException w:name="toc 7" w:semiHidden="1" w:uiPriority="39" w:unhideWhenUsed="1"/>
-    <w:lsdException w:name="toc 8" w:semiHidden="1" w:uiPriority="39" w:unhideWhenUsed="1"/>
-    <w:lsdException w:name="toc 9" w:semiHidden="1" w:uiPriority="39" w:unhideWhenUsed="1"/>
-    <w:lsdException w:name="Normal Indent" w:semiHidden="1" w:unhideWhenUsed="1"/>
-    <w:lsdException w:name="footnote text" w:semiHidden="1" w:unhideWhenUsed="1"/>
-    <w:lsdException w:name="annotation text" w:semiHidden="1" w:unhideWhenUsed="1"/>
-    <w:lsdException w:name="header" w:semiHidden="1" w:unhideWhenUsed="1"/>
-    <w:lsdException w:name="footer" w:semiHidden="1" w:unhideWhenUsed="1"/>
-    <w:lsdException w:name="index heading" w:semiHidden="1" w:unhideWhenUsed="1"/>
-    <w:lsdException w:name="caption" w:semiHidden="1" w:uiPriority="35" w:unhideWhenUsed="1" w:qFormat="1"/>
-    <w:lsdException w:name="table of figures" w:semiHidden="1" w:unhideWhenUsed="1"/>
-    <w:lsdException w:name="envelope address" w:semiHidden="1" w:unhideWhenUsed="1"/>
-    <w:lsdException w:name="envelope return" w:semiHidden="1" w:unhideWhenUsed="1"/>
-    <w:lsdException w:name="footnote reference" w:semiHidden="1" w:unhideWhenUsed="1"/>
-    <w:lsdException w:name="annotation reference" w:semiHidden="1" w:unhideWhenUsed="1"/>
-    <w:lsdException w:name="line number" w:semiHidden="1" w:unhideWhenUsed="1"/>
-    <w:lsdException w:name="page number" w:semiHidden="1" w:unhideWhenUsed="1"/>
-    <w:lsdException w:name="endnote reference" w:semiHidden="1" w:unhideWhenUsed="1"/>
-    <w:lsdException w:name="endnote text" w:semiHidden="1" w:unhideWhenUsed="1"/>
-    <w:lsdException w:name="table of authorities" w:semiHidden="1" w:unhideWhenUsed="1"/>
-    <w:lsdException w:name="macro" w:semiHidden="1" w:unhideWhenUsed="1"/>
-    <w:lsdException w:name="toa heading" w:semiHidden="1" w:unhideWhenUsed="1"/>
-    <w:lsdException w:name="List" w:semiHidden="1" w:unhideWhenUsed="1"/>
-    <w:lsdException w:name="List Bullet" w:semiHidden="1" w:unhideWhenUsed="1"/>
-    <w:lsdException w:name="List Number" w:semiHidden="1" w:unhideWhenUsed="1"/>
-    <w:lsdException w:name="List 2" w:semiHidden="1" w:unhideWhenUsed="1"/>
-    <w:lsdException w:name="List 3" w:semiHidden="1" w:unhideWhenUsed="1"/>
-    <w:lsdException w:name="List 4" w:semiHidden="1" w:unhideWhenUsed="1"/>
-    <w:lsdException w:name="List 5" w:semiHidden="1" w:unhideWhenUsed="1"/>
-    <w:lsdException w:name="List Bullet 2" w:semiHidden="1" w:unhideWhenUsed="1"/>
-    <w:lsdException w:name="List Bullet 3" w:semiHidden="1" w:unhideWhenUsed="1"/>
-    <w:lsdException w:name="List Bullet 4" w:semiHidden="1" w:unhideWhenUsed="1"/>
-    <w:lsdException w:name="List Bullet 5" w:semiHidden="1" w:unhideWhenUsed="1"/>
-    <w:lsdException w:name="List Number 2" w:semiHidden="1" w:unhideWhenUsed="1"/>
-    <w:lsdException w:name="List Number 3" w:semiHidden="1" w:unhideWhenUsed="1"/>
-    <w:lsdException w:name="List Number 4" w:semiHidden="1" w:unhideWhenUsed="1"/>
-    <w:lsdException w:name="List Number 5" w:semiHidden="1" w:unhideWhenUsed="1"/>
-    <w:lsdException w:name="Title" w:uiPriority="10" w:qFormat="1"/>
-    <w:lsdException w:name="Closing" w:semiHidden="1" w:unhideWhenUsed="1"/>
-    <w:lsdException w:name="Signature" w:semiHidden="1" w:unhideWhenUsed="1"/>
-    <w:lsdException w:name="Default Paragraph Font" w:semiHidden="1" w:uiPriority="1" w:unhideWhenUsed="1"/>
-    <w:lsdException w:name="Body Text" w:semiHidden="1" w:unhideWhenUsed="1"/>
-    <w:lsdException w:name="Body Text Indent" w:semiHidden="1" w:unhideWhenUsed="1"/>
-    <w:lsdException w:name="List Continue" w:semiHidden="1" w:unhideWhenUsed="1"/>
-    <w:lsdException w:name="List Continue 2" w:semiHidden="1" w:unhideWhenUsed="1"/>
-    <w:lsdException w:name="List Continue 3" w:semiHidden="1" w:unhideWhenUsed="1"/>
-    <w:lsdException w:name="List Continue 4" w:semiHidden="1" w:unhideWhenUsed="1"/>
-    <w:lsdException w:name="List Continue 5" w:semiHidden="1" w:unhideWhenUsed="1"/>
-    <w:lsdException w:name="Message Header" w:semiHidden="1" w:unhideWhenUsed="1"/>
-    <w:lsdException w:name="Subtitle" w:uiPriority="11" w:qFormat="1"/>
-    <w:lsdException w:name="Salutation" w:semiHidden="1" w:unhideWhenUsed="1"/>
-    <w:lsdException w:name="Date" w:semiHidden="1" w:unhideWhenUsed="1"/>
-    <w:lsdException w:name="Body Text First Indent" w:semiHidden="1" w:unhideWhenUsed="1"/>
-    <w:lsdException w:name="Body Text First Indent 2" w:semiHidden="1" w:unhideWhenUsed="1"/>
-    <w:lsdException w:name="Note Heading" w:semiHidden="1" w:unhideWhenUsed="1"/>
-    <w:lsdException w:name="Body Text 2" w:semiHidden="1" w:unhideWhenUsed="1"/>
-    <w:lsdException w:name="Body Text 3" w:semiHidden="1" w:unhideWhenUsed="1"/>
-    <w:lsdException w:name="Body Text Indent 2" w:semiHidden="1" w:unhideWhenUsed="1"/>
-    <w:lsdException w:name="Body Text Indent 3" w:semiHidden="1" w:unhideWhenUsed="1"/>
-    <w:lsdException w:name="Block Text" w:semiHidden="1" w:unhideWhenUsed="1"/>
-    <w:lsdException w:name="Hyperlink" w:semiHidden="1" w:unhideWhenUsed="1"/>
-    <w:lsdException w:name="FollowedHyperlink" w:semiHidden="1" w:unhideWhenUsed="1"/>
-    <w:lsdException w:name="Strong" w:uiPriority="22" w:qFormat="1"/>
-    <w:lsdException w:name="Emphasis" w:uiPriority="20" w:qFormat="1"/>
-    <w:lsdException w:name="Document Map" w:semiHidden="1" w:unhideWhenUsed="1"/>
-    <w:lsdException w:name="Plain Text" w:semiHidden="1" w:unhideWhenUsed="1"/>
-    <w:lsdException w:name="E-mail Signature" w:semiHidden="1" w:unhideWhenUsed="1"/>
-    <w:lsdException w:name="HTML Top of Form" w:semiHidden="1" w:unhideWhenUsed="1"/>
-    <w:lsdException w:name="HTML Bottom of Form" w:semiHidden="1" w:unhideWhenUsed="1"/>
-    <w:lsdException w:name="Normal (Web)" w:semiHidden="1" w:unhideWhenUsed="1"/>
-    <w:lsdException w:name="HTML Acronym" w:semiHidden="1" w:unhideWhenUsed="1"/>
-    <w:lsdException w:name="HTML Address" w:semiHidden="1" w:unhideWhenUsed="1"/>
-    <w:lsdException w:name="HTML Cite" w:semiHidden="1" w:unhideWhenUsed="1"/>
-    <w:lsdException w:name="HTML Code" w:semiHidden="1" w:unhideWhenUsed="1"/>
-    <w:lsdException w:name="HTML Definition" w:semiHidden="1" w:unhideWhenUsed="1"/>
-    <w:lsdException w:name="HTML Keyboard" w:semiHidden="1" w:unhideWhenUsed="1"/>
-    <w:lsdException w:name="HTML Preformatted" w:semiHidden="1" w:unhideWhenUsed="1"/>
-    <w:lsdException w:name="HTML Sample" w:semiHidden="1" w:unhideWhenUsed="1"/>
-    <w:lsdException w:name="HTML Typewriter" w:semiHidden="1" w:unhideWhenUsed="1"/>
-    <w:lsdException w:name="HTML Variable" w:semiHidden="1" w:unhideWhenUsed="1"/>
-    <w:lsdException w:name="Normal Table" w:semiHidden="1" w:unhideWhenUsed="1"/>
-    <w:lsdException w:name="annotation subject" w:semiHidden="1" w:unhideWhenUsed="1"/>
-    <w:lsdException w:name="No List" w:semiHidden="1" w:unhideWhenUsed="1"/>
-    <w:lsdException w:name="Outline List 1" w:semiHidden="1" w:unhideWhenUsed="1"/>
-    <w:lsdException w:name="Outline List 2" w:semiHidden="1" w:unhideWhenUsed="1"/>
-    <w:lsdException w:name="Outline List 3" w:semiHidden="1" w:unhideWhenUsed="1"/>
-    <w:lsdException w:name="Table Simple 1" w:semiHidden="1" w:unhideWhenUsed="1"/>
-    <w:lsdException w:name="Table Simple 2" w:semiHidden="1" w:unhideWhenUsed="1"/>
-    <w:lsdException w:name="Table Simple 3" w:semiHidden="1" w:unhideWhenUsed="1"/>
-    <w:lsdException w:name="Table Classic 1" w:semiHidden="1" w:unhideWhenUsed="1"/>
-    <w:lsdException w:name="Table Classic 2" w:semiHidden="1" w:unhideWhenUsed="1"/>
-    <w:lsdException w:name="Table Classic 3" w:semiHidden="1" w:unhideWhenUsed="1"/>
-    <w:lsdException w:name="Table Classic 4" w:semiHidden="1" w:unhideWhenUsed="1"/>
-    <w:lsdException w:name="Table Colorful 1" w:semiHidden="1" w:unhideWhenUsed="1"/>
-    <w:lsdException w:name="Table Colorful 2" w:semiHidden="1" w:unhideWhenUsed="1"/>
-    <w:lsdException w:name="Table Colorful 3" w:semiHidden="1" w:unhideWhenUsed="1"/>
-    <w:lsdException w:name="Table Columns 1" w:semiHidden="1" w:unhideWhenUsed="1"/>
-    <w:lsdException w:name="Table Columns 2" w:semiHidden="1" w:unhideWhenUsed="1"/>
-    <w:lsdException w:name="Table Columns 3" w:semiHidden="1" w:unhideWhenUsed="1"/>
-    <w:lsdException w:name="Table Columns 4" w:semiHidden="1" w:unhideWhenUsed="1"/>
-    <w:lsdException w:name="Table Columns 5" w:semiHidden="1" w:unhideWhenUsed="1"/>
-    <w:lsdException w:name="Table Grid 1" w:semiHidden="1" w:unhideWhenUsed="1"/>
-    <w:lsdException w:name="Table Grid 2" w:semiHidden="1" w:unhideWhenUsed="1"/>
-    <w:lsdException w:name="Table Grid 3" w:semiHidden="1" w:unhideWhenUsed="1"/>
-    <w:lsdException w:name="Table Grid 4" w:semiHidden="1" w:unhideWhenUsed="1"/>
-    <w:lsdException w:name="Table Grid 5" w:semiHidden="1" w:unhideWhenUsed="1"/>
-    <w:lsdException w:name="Table Grid 6" w:semiHidden="1" w:unhideWhenUsed="1"/>
-    <w:lsdException w:name="Table Grid 7" w:semiHidden="1" w:unhideWhenUsed="1"/>
-    <w:lsdException w:name="Table Grid 8" w:semiHidden="1" w:unhideWhenUsed="1"/>
-    <w:lsdException w:name="Table List 1" w:semiHidden="1" w:unhideWhenUsed="1"/>
-    <w:lsdException w:name="Table List 2" w:semiHidden="1" w:unhideWhenUsed="1"/>
-    <w:lsdException w:name="Table List 3" w:semiHidden="1" w:unhideWhenUsed="1"/>
-    <w:lsdException w:name="Table List 4" w:semiHidden="1" w:unhideWhenUsed="1"/>
-    <w:lsdException w:name="Table List 5" w:semiHidden="1" w:unhideWhenUsed="1"/>
-    <w:lsdException w:name="Table List 6" w:semiHidden="1" w:unhideWhenUsed="1"/>
-    <w:lsdException w:name="Table List 7" w:semiHidden="1" w:unhideWhenUsed="1"/>
-    <w:lsdException w:name="Table List 8" w:semiHidden="1" w:unhideWhenUsed="1"/>
-    <w:lsdException w:name="Table 3D effects 1" w:semiHidden="1" w:unhideWhenUsed="1"/>
-    <w:lsdException w:name="Table 3D effects 2" w:semiHidden="1" w:unhideWhenUsed="1"/>
-    <w:lsdException w:name="Table 3D effects 3" w:semiHidden="1" w:unhideWhenUsed="1"/>
-    <w:lsdException w:name="Table Contemporary" w:semiHidden="1" w:unhideWhenUsed="1"/>
-    <w:lsdException w:name="Table Elegant" w:semiHidden="1" w:unhideWhenUsed="1"/>
-    <w:lsdException w:name="Table Professional" w:semiHidden="1" w:unhideWhenUsed="1"/>
-    <w:lsdException w:name="Table Subtle 1" w:semiHidden="1" w:unhideWhenUsed="1"/>
-    <w:lsdException w:name="Table Subtle 2" w:semiHidden="1" w:unhideWhenUsed="1"/>
-    <w:lsdException w:name="Table Web 1" w:semiHidden="1" w:unhideWhenUsed="1"/>
-    <w:lsdException w:name="Table Web 2" w:semiHidden="1" w:unhideWhenUsed="1"/>
-    <w:lsdException w:name="Table Web 3" w:semiHidden="1" w:unhideWhenUsed="1"/>
-    <w:lsdException w:name="Balloon Text" w:semiHidden="1" w:unhideWhenUsed="1"/>
-    <w:lsdException w:name="Table Grid" w:uiPriority="39"/>
-    <w:lsdException w:name="Table Theme" w:semiHidden="1" w:unhideWhenUsed="1"/>
-    <w:lsdException w:name="Placeholder Text" w:semiHidden="1"/>
-    <w:lsdException w:name="No Spacing" w:uiPriority="1" w:qFormat="1"/>
-    <w:lsdException w:name="Light Shading" w:uiPriority="60"/>
-    <w:lsdException w:name="Light List" w:uiPriority="61"/>
-    <w:lsdException w:name="Light Grid" w:uiPriority="62"/>
-    <w:lsdException w:name="Medium Shading 1" w:uiPriority="63"/>
-    <w:lsdException w:name="Medium Shading 2" w:uiPriority="64"/>
-    <w:lsdException w:name="Medium List 1" w:uiPriority="65"/>
-    <w:lsdException w:name="Medium List 2" w:uiPriority="66"/>
-    <w:lsdException w:name="Medium Grid 1" w:uiPriority="67"/>
-    <w:lsdException w:name="Medium Grid 2" w:uiPriority="68"/>
-    <w:lsdException w:name="Medium Grid 3" w:uiPriority="69"/>
-    <w:lsdException w:name="Dark List" w:uiPriority="70"/>
-    <w:lsdException w:name="Colorful Shading" w:uiPriority="71"/>
-    <w:lsdException w:name="Colorful List" w:uiPriority="72"/>
-    <w:lsdException w:name="Colorful Grid" w:uiPriority="73"/>
-    <w:lsdException w:name="Light Shading Accent 1" w:uiPriority="60"/>
-    <w:lsdException w:name="Light List Accent 1" w:uiPriority="61"/>
-    <w:lsdException w:name="Light Grid Accent 1" w:uiPriority="62"/>
-    <w:lsdException w:name="Medium Shading 1 Accent 1" w:uiPriority="63"/>
-    <w:lsdException w:name="Medium Shading 2 Accent 1" w:uiPriority="64"/>
-    <w:lsdException w:name="Medium List 1 Accent 1" w:uiPriority="65"/>
-    <w:lsdException w:name="Revision" w:semiHidden="1"/>
-    <w:lsdException w:name="List Paragraph" w:uiPriority="34" w:qFormat="1"/>
-    <w:lsdException w:name="Quote" w:uiPriority="29" w:qFormat="1"/>
-    <w:lsdException w:name="Intense Quote" w:uiPriority="30" w:qFormat="1"/>
-    <w:lsdException w:name="Medium List 2 Accent 1" w:uiPriority="66"/>
-    <w:lsdException w:name="Medium Grid 1 Accent 1" w:uiPriority="67"/>
-    <w:lsdException w:name="Medium Grid 2 Accent 1" w:uiPriority="68"/>
-    <w:lsdException w:name="Medium Grid 3 Accent 1" w:uiPriority="69"/>
-    <w:lsdException w:name="Dark List Accent 1" w:uiPriority="70"/>
-    <w:lsdException w:name="Colorful Shading Accent 1" w:uiPriority="71"/>
-    <w:lsdException w:name="Colorful List Accent 1" w:uiPriority="72"/>
-    <w:lsdException w:name="Colorful Grid Accent 1" w:uiPriority="73"/>
-    <w:lsdException w:name="Light Shading Accent 2" w:uiPriority="60"/>
-    <w:lsdException w:name="Light List Accent 2" w:uiPriority="61"/>
-    <w:lsdException w:name="Light Grid Accent 2" w:uiPriority="62"/>
-    <w:lsdException w:name="Medium Shading 1 Accent 2" w:uiPriority="63"/>
-    <w:lsdException w:name="Medium Shading 2 Accent 2" w:uiPriority="64"/>
-    <w:lsdException w:name="Medium List 1 Accent 2" w:uiPriority="65"/>
-    <w:lsdException w:name="Medium List 2 Accent 2" w:uiPriority="66"/>
-    <w:lsdException w:name="Medium Grid 1 Accent 2" w:uiPriority="67"/>
-    <w:lsdException w:name="Medium Grid 2 Accent 2" w:uiPriority="68"/>
-    <w:lsdException w:name="Medium Grid 3 Accent 2" w:uiPriority="69"/>
-    <w:lsdException w:name="Dark List Accent 2" w:uiPriority="70"/>
-    <w:lsdException w:name="Colorful Shading Accent 2" w:uiPriority="71"/>
-    <w:lsdException w:name="Colorful List Accent 2" w:uiPriority="72"/>
-    <w:lsdException w:name="Colorful Grid Accent 2" w:uiPriority="73"/>
-    <w:lsdException w:name="Light Shading Accent 3" w:uiPriority="60"/>
-    <w:lsdException w:name="Light List Accent 3" w:uiPriority="61"/>
-    <w:lsdException w:name="Light Grid Accent 3" w:uiPriority="62"/>
-    <w:lsdException w:name="Medium Shading 1 Accent 3" w:uiPriority="63"/>
-    <w:lsdException w:name="Medium Shading 2 Accent 3" w:uiPriority="64"/>
-    <w:lsdException w:name="Medium List 1 Accent 3" w:uiPriority="65"/>
-    <w:lsdException w:name="Medium List 2 Accent 3" w:uiPriority="66"/>
-    <w:lsdException w:name="Medium Grid 1 Accent 3" w:uiPriority="67"/>
-    <w:lsdException w:name="Medium Grid 2 Accent 3" w:uiPriority="68"/>
-    <w:lsdException w:name="Medium Grid 3 Accent 3" w:uiPriority="69"/>
-    <w:lsdException w:name="Dark List Accent 3" w:uiPriority="70"/>
-    <w:lsdException w:name="Colorful Shading Accent 3" w:uiPriority="71"/>
-    <w:lsdException w:name="Colorful List Accent 3" w:uiPriority="72"/>
-    <w:lsdException w:name="Colorful Grid Accent 3" w:uiPriority="73"/>
-    <w:lsdException w:name="Light Shading Accent 4" w:uiPriority="60"/>
-    <w:lsdException w:name="Light List Accent 4" w:uiPriority="61"/>
-    <w:lsdException w:name="Light Grid Accent 4" w:uiPriority="62"/>
-    <w:lsdException w:name="Medium Shading 1 Accent 4" w:uiPriority="63"/>
-    <w:lsdException w:name="Medium Shading 2 Accent 4" w:uiPriority="64"/>
-    <w:lsdException w:name="Medium List 1 Accent 4" w:uiPriority="65"/>
-    <w:lsdException w:name="Medium List 2 Accent 4" w:uiPriority="66"/>
-    <w:lsdException w:name="Medium Grid 1 Accent 4" w:uiPriority="67"/>
-    <w:lsdException w:name="Medium Grid 2 Accent 4" w:uiPriority="68"/>
-    <w:lsdException w:name="Medium Grid 3 Accent 4" w:uiPriority="69"/>
-    <w:lsdException w:name="Dark List Accent 4" w:uiPriority="70"/>
-    <w:lsdException w:name="Colorful Shading Accent 4" w:uiPriority="71"/>
-    <w:lsdException w:name="Colorful List Accent 4" w:uiPriority="72"/>
-    <w:lsdException w:name="Colorful Grid Accent 4" w:uiPriority="73"/>
-    <w:lsdException w:name="Light Shading Accent 5" w:uiPriority="60"/>
-    <w:lsdException w:name="Light List Accent 5" w:uiPriority="61"/>
-    <w:lsdException w:name="Light Grid Accent 5" w:uiPriority="62"/>
-    <w:lsdException w:name="Medium Shading 1 Accent 5" w:uiPriority="63"/>
-    <w:lsdException w:name="Medium Shading 2 Accent 5" w:uiPriority="64"/>
-    <w:lsdException w:name="Medium List 1 Accent 5" w:uiPriority="65"/>
-    <w:lsdException w:name="Medium List 2 Accent 5" w:uiPriority="66"/>
-    <w:lsdException w:name="Medium Grid 1 Accent 5" w:uiPriority="67"/>
-    <w:lsdException w:name="Medium Grid 2 Accent 5" w:uiPriority="68"/>
-    <w:lsdException w:name="Medium Grid 3 Accent 5" w:uiPriority="69"/>
-    <w:lsdException w:name="Dark List Accent 5" w:uiPriority="70"/>
-    <w:lsdException w:name="Colorful Shading Accent 5" w:uiPriority="71"/>
-    <w:lsdException w:name="Colorful List Accent 5" w:uiPriority="72"/>
-    <w:lsdException w:name="Colorful Grid Accent 5" w:uiPriority="73"/>
-    <w:lsdException w:name="Light Shading Accent 6" w:uiPriority="60"/>
-    <w:lsdException w:name="Light List Accent 6" w:uiPriority="61"/>
-    <w:lsdException w:name="Light Grid Accent 6" w:uiPriority="62"/>
-    <w:lsdException w:name="Medium Shading 1 Accent 6" w:uiPriority="63"/>
-    <w:lsdException w:name="Medium Shading 2 Accent 6" w:uiPriority="64"/>
-    <w:lsdException w:name="Medium List 1 Accent 6" w:uiPriority="65"/>
-    <w:lsdException w:name="Medium List 2 Accent 6" w:uiPriority="66"/>
-    <w:lsdException w:name="Medium Grid 1 Accent 6" w:uiPriority="67"/>
-    <w:lsdException w:name="Medium Grid 2 Accent 6" w:uiPriority="68"/>
-    <w:lsdException w:name="Medium Grid 3 Accent 6" w:uiPriority="69"/>
-    <w:lsdException w:name="Dark List Accent 6" w:uiPriority="70"/>
-    <w:lsdException w:name="Colorful Shading Accent 6" w:uiPriority="71"/>
-    <w:lsdException w:name="Colorful List Accent 6" w:uiPriority="72"/>
-    <w:lsdException w:name="Colorful Grid Accent 6" w:uiPriority="73"/>
-    <w:lsdException w:name="Subtle Emphasis" w:uiPriority="19" w:qFormat="1"/>
-    <w:lsdException w:name="Intense Emphasis" w:uiPriority="21" w:qFormat="1"/>
-    <w:lsdException w:name="Subtle Reference" w:uiPriority="31" w:qFormat="1"/>
-    <w:lsdException w:name="Intense Reference" w:uiPriority="32" w:qFormat="1"/>
-    <w:lsdException w:name="Book Title" w:uiPriority="33" w:qFormat="1"/>
-    <w:lsdException w:name="Bibliography" w:semiHidden="1" w:uiPriority="37" w:unhideWhenUsed="1"/>
-    <w:lsdException w:name="TOC Heading" w:semiHidden="1" w:uiPriority="39" w:unhideWhenUsed="1" w:qFormat="1"/>
-    <w:lsdException w:name="Plain Table 1" w:uiPriority="41"/>
-    <w:lsdException w:name="Plain Table 2" w:uiPriority="42"/>
-    <w:lsdException w:name="Plain Table 3" w:uiPriority="43"/>
-    <w:lsdException w:name="Plain Table 4" w:uiPriority="44"/>
-    <w:lsdException w:name="Plain Table 5" w:uiPriority="45"/>
-    <w:lsdException w:name="Grid Table Light" w:uiPriority="40"/>
-    <w:lsdException w:name="Grid Table 1 Light" w:uiPriority="46"/>
-    <w:lsdException w:name="Grid Table 2" w:uiPriority="47"/>
-    <w:lsdException w:name="Grid Table 3" w:uiPriority="48"/>
-    <w:lsdException w:name="Grid Table 4" w:uiPriority="49"/>
-    <w:lsdException w:name="Grid Table 5 Dark" w:uiPriority="50"/>
-    <w:lsdException w:name="Grid Table 6 Colorful" w:uiPriority="51"/>
-    <w:lsdException w:name="Grid Table 7 Colorful" w:uiPriority="52"/>
-    <w:lsdException w:name="Grid Table 1 Light Accent 1" w:uiPriority="46"/>
-    <w:lsdException w:name="Grid Table 2 Accent 1" w:uiPriority="47"/>
-    <w:lsdException w:name="Grid Table 3 Accent 1" w:uiPriority="48"/>
-    <w:lsdException w:name="Grid Table 4 Accent 1" w:uiPriority="49"/>
-    <w:lsdException w:name="Grid Table 5 Dark Accent 1" w:uiPriority="50"/>
-    <w:lsdException w:name="Grid Table 6 Colorful Accent 1" w:uiPriority="51"/>
-    <w:lsdException w:name="Grid Table 7 Colorful Accent 1" w:uiPriority="52"/>
-    <w:lsdException w:name="Grid Table 1 Light Accent 2" w:uiPriority="46"/>
-    <w:lsdException w:name="Grid Table 2 Accent 2" w:uiPriority="47"/>
-    <w:lsdException w:name="Grid Table 3 Accent 2" w:uiPriority="48"/>
-    <w:lsdException w:name="Grid Table 4 Accent 2" w:uiPriority="49"/>
-    <w:lsdException w:name="Grid Table 5 Dark Accent 2" w:uiPriority="50"/>
-    <w:lsdException w:name="Grid Table 6 Colorful Accent 2" w:uiPriority="51"/>
-    <w:lsdException w:name="Grid Table 7 Colorful Accent 2" w:uiPriority="52"/>
-    <w:lsdException w:name="Grid Table 1 Light Accent 3" w:uiPriority="46"/>
-    <w:lsdException w:name="Grid Table 2 Accent 3" w:uiPriority="47"/>
-    <w:lsdException w:name="Grid Table 3 Accent 3" w:uiPriority="48"/>
-    <w:lsdException w:name="Grid Table 4 Accent 3" w:uiPriority="49"/>
-    <w:lsdException w:name="Grid Table 5 Dark Accent 3" w:uiPriority="50"/>
-    <w:lsdException w:name="Grid Table 6 Colorful Accent 3" w:uiPriority="51"/>
-    <w:lsdException w:name="Grid Table 7 Colorful Accent 3" w:uiPriority="52"/>
-    <w:lsdException w:name="Grid Table 1 Light Accent 4" w:uiPriority="46"/>
-    <w:lsdException w:name="Grid Table 2 Accent 4" w:uiPriority="47"/>
-    <w:lsdException w:name="Grid Table 3 Accent 4" w:uiPriority="48"/>
-    <w:lsdException w:name="Grid Table 4 Accent 4" w:uiPriority="49"/>
-    <w:lsdException w:name="Grid Table 5 Dark Accent 4" w:uiPriority="50"/>
-    <w:lsdException w:name="Grid Table 6 Colorful Accent 4" w:uiPriority="51"/>
-    <w:lsdException w:name="Grid Table 7 Colorful Accent 4" w:uiPriority="52"/>
-    <w:lsdException w:name="Grid Table 1 Light Accent 5" w:uiPriority="46"/>
-    <w:lsdException w:name="Grid Table 2 Accent 5" w:uiPriority="47"/>
-    <w:lsdException w:name="Grid Table 3 Accent 5" w:uiPriority="48"/>
-    <w:lsdException w:name="Grid Table 4 Accent 5" w:uiPriority="49"/>
-    <w:lsdException w:name="Grid Table 5 Dark Accent 5" w:uiPriority="50"/>
-    <w:lsdException w:name="Grid Table 6 Colorful Accent 5" w:uiPriority="51"/>
-    <w:lsdException w:name="Grid Table 7 Colorful Accent 5" w:uiPriority="52"/>
-    <w:lsdException w:name="Grid Table 1 Light Accent 6" w:uiPriority="46"/>
-    <w:lsdException w:name="Grid Table 2 Accent 6" w:uiPriority="47"/>
-    <w:lsdException w:name="Grid Table 3 Accent 6" w:uiPriority="48"/>
-    <w:lsdException w:name="Grid Table 4 Accent 6" w:uiPriority="49"/>
-    <w:lsdException w:name="Grid Table 5 Dark Accent 6" w:uiPriority="50"/>
-    <w:lsdException w:name="Grid Table 6 Colorful Accent 6" w:uiPriority="51"/>
-    <w:lsdException w:name="Grid Table 7 Colorful Accent 6" w:uiPriority="52"/>
-    <w:lsdException w:name="List Table 1 Light" w:uiPriority="46"/>
-    <w:lsdException w:name="List Table 2" w:uiPriority="47"/>
-    <w:lsdException w:name="List Table 3" w:uiPriority="48"/>
-    <w:lsdException w:name="List Table 4" w:uiPriority="49"/>
-    <w:lsdException w:name="List Table 5 Dark" w:uiPriority="50"/>
-    <w:lsdException w:name="List Table 6 Colorful" w:uiPriority="51"/>
-    <w:lsdException w:name="List Table 7 Colorful" w:uiPriority="52"/>
-    <w:lsdException w:name="List Table 1 Light Accent 1" w:uiPriority="46"/>
-    <w:lsdException w:name="List Table 2 Accent 1" w:uiPriority="47"/>
-    <w:lsdException w:name="List Table 3 Accent 1" w:uiPriority="48"/>
-    <w:lsdException w:name="List Table 4 Accent 1" w:uiPriority="49"/>
-    <w:lsdException w:name="List Table 5 Dark Accent 1" w:uiPriority="50"/>
-    <w:lsdException w:name="List Table 6 Colorful Accent 1" w:uiPriority="51"/>
-    <w:lsdException w:name="List Table 7 Colorful Accent 1" w:uiPriority="52"/>
-    <w:lsdException w:name="List Table 1 Light Accent 2" w:uiPriority="46"/>
-    <w:lsdException w:name="List Table 2 Accent 2" w:uiPriority="47"/>
-    <w:lsdException w:name="List Table 3 Accent 2" w:uiPriority="48"/>
-    <w:lsdException w:name="List Table 4 Accent 2" w:uiPriority="49"/>
-    <w:lsdException w:name="List Table 5 Dark Accent 2" w:uiPriority="50"/>
-    <w:lsdException w:name="List Table 6 Colorful Accent 2" w:uiPriority="51"/>
-    <w:lsdException w:name="List Table 7 Colorful Accent 2" w:uiPriority="52"/>
-    <w:lsdException w:name="List Table 1 Light Accent 3" w:uiPriority="46"/>
-    <w:lsdException w:name="List Table 2 Accent 3" w:uiPriority="47"/>
-    <w:lsdException w:name="List Table 3 Accent 3" w:uiPriority="48"/>
-    <w:lsdException w:name="List Table 4 Accent 3" w:uiPriority="49"/>
-    <w:lsdException w:name="List Table 5 Dark Accent 3" w:uiPriority="50"/>
-    <w:lsdException w:name="List Table 6 Colorful Accent 3" w:uiPriority="51"/>
-    <w:lsdException w:name="List Table 7 Colorful Accent 3" w:uiPriority="52"/>
-    <w:lsdException w:name="List Table 1 Light Accent 4" w:uiPriority="46"/>
-    <w:lsdException w:name="List Table 2 Accent 4" w:uiPriority="47"/>
-    <w:lsdException w:name="List Table 3 Accent 4" w:uiPriority="48"/>
-    <w:lsdException w:name="List Table 4 Accent 4" w:uiPriority="49"/>
-    <w:lsdException w:name="List Table 5 Dark Accent 4" w:uiPriority="50"/>
-    <w:lsdException w:name="List Table 6 Colorful Accent 4" w:uiPriority="51"/>
-    <w:lsdException w:name="List Table 7 Colorful Accent 4" w:uiPriority="52"/>
-    <w:lsdException w:name="List Table 1 Light Accent 5" w:uiPriority="46"/>
-    <w:lsdException w:name="List Table 2 Accent 5" w:uiPriority="47"/>
-    <w:lsdException w:name="List Table 3 Accent 5" w:uiPriority="48"/>
-    <w:lsdException w:name="List Table 4 Accent 5" w:uiPriority="49"/>
-    <w:lsdException w:name="List Table 5 Dark Accent 5" w:uiPriority="50"/>
-    <w:lsdException w:name="List Table 6 Colorful Accent 5" w:uiPriority="51"/>
-    <w:lsdException w:name="List Table 7 Colorful Accent 5" w:uiPriority="52"/>
-    <w:lsdException w:name="List Table 1 Light Accent 6" w:uiPriority="46"/>
-    <w:lsdException w:name="List Table 2 Accent 6" w:uiPriority="47"/>
-    <w:lsdException w:name="List Table 3 Accent 6" w:uiPriority="48"/>
-    <w:lsdException w:name="List Table 4 Accent 6" w:uiPriority="49"/>
-    <w:lsdException w:name="List Table 5 Dark Accent 6" w:uiPriority="50"/>
-    <w:lsdException w:name="List Table 6 Colorful Accent 6" w:uiPriority="51"/>
-    <w:lsdException w:name="List Table 7 Colorful Accent 6" w:uiPriority="52"/>
-  </w:latentStyles>
-  <w:style w:type="paragraph" w:default="1" w:styleId="a">
-    <w:name w:val="Normal"/>
-    <w:qFormat/>
-  </w:style>
-  <w:style w:type="character" w:default="1" w:styleId="a0">
-    <w:name w:val="Default Paragraph Font"/>
-    <w:uiPriority w:val="1"/>
-    <w:semiHidden/>
-    <w:unhideWhenUsed/>
-  </w:style>
-  <w:style w:type="table" w:default="1" w:styleId="a1">
-    <w:name w:val="Normal Table"/>
-    <w:uiPriority w:val="99"/>
-    <w:semiHidden/>
-    <w:unhideWhenUsed/>
-    <w:tblPr>
-      <w:tblInd w:w="0" w:type="dxa"/>
-      <w:tblCellMar>
-        <w:top w:w="0" w:type="dxa"/>
-        <w:left w:w="108" w:type="dxa"/>
-        <w:bottom w:w="0" w:type="dxa"/>
-        <w:right w:w="108" w:type="dxa"/>
-      </w:tblCellMar>
-    </w:tblPr>
-  </w:style>
-  <w:style w:type="numbering" w:default="1" w:styleId="a2">
-    <w:name w:val="No List"/>
-    <w:uiPriority w:val="99"/>
-    <w:semiHidden/>
-    <w:unhideWhenUsed/>
-  </w:style>
-  <w:style w:type="character" w:styleId="a3">
-    <w:name w:val="Placeholder Text"/>
-    <w:basedOn w:val="a0"/>
-    <w:uiPriority w:val="99"/>
-    <w:semiHidden/>
-    <w:rsid w:val="007522DD"/>
-    <w:rPr>
-      <w:color w:val="808080"/>
-    </w:rPr>
-  </w:style>
-</w:styles>
-</file>
-
-<file path=word/glossary/webSettings.xml><?xml version="1.0" encoding="utf-8"?>
-<w:webSettings xmlns:mc="http://schemas.openxmlformats.org/markup-compatibility/2006" xmlns:r="http://schemas.openxmlformats.org/officeDocument/2006/relationships" xmlns:w="http://schemas.openxmlformats.org/wordprocessingml/2006/main" xmlns:w14="http://schemas.microsoft.com/office/word/2010/wordml" xmlns:w15="http://schemas.microsoft.com/office/word/2012/wordml" xmlns:w16se="http://schemas.microsoft.com/office/word/2015/wordml/symex" mc:Ignorable="w14 w15 w16se">
-  <w:optimizeForBrowser/>
-  <w:allowPNG/>
-</w:webSettings>
-</file>
-
 <file path=word/theme/theme1.xml><?xml version="1.0" encoding="utf-8"?>
 <a:theme xmlns:a="http://schemas.openxmlformats.org/drawingml/2006/main" name="Тема Office">
   <a:themeElements>
@@ -28998,7 +28580,7 @@
 </file>
 
 <file path=customXml/itemProps1.xml><?xml version="1.0" encoding="utf-8"?>
-<ds:datastoreItem xmlns:ds="http://schemas.openxmlformats.org/officeDocument/2006/customXml" ds:itemID="{A99A1F9D-8EEC-4B6D-A0F9-BEB58924864D}">
+<ds:datastoreItem xmlns:ds="http://schemas.openxmlformats.org/officeDocument/2006/customXml" ds:itemID="{6E579F9F-FD65-4816-B05B-594C84673D5D}">
   <ds:schemaRefs>
     <ds:schemaRef ds:uri="http://schemas.openxmlformats.org/officeDocument/2006/bibliography"/>
   </ds:schemaRefs>

--- a/Отчет/Kashaev_raport.docx
+++ b/Отчет/Kashaev_raport.docx
@@ -6613,7 +6613,7 @@
           <w:szCs w:val="28"/>
           <w:lang w:val="en-US"/>
         </w:rPr>
-        <w:t xml:space="preserve">SIFT </w:t>
+        <w:t>SIFT</w:t>
       </w:r>
       <w:r>
         <w:rPr>
@@ -6622,18 +6622,1102 @@
           <w:sz w:val="28"/>
           <w:szCs w:val="28"/>
         </w:rPr>
+        <w:t xml:space="preserve"> </w:t>
+      </w:r>
+      <w:r>
+        <w:rPr>
+          <w:i w:val="0"/>
+          <w:color w:val="000000" w:themeColor="text1"/>
+          <w:sz w:val="28"/>
+          <w:szCs w:val="28"/>
+        </w:rPr>
         <w:t>Дескриптор</w:t>
       </w:r>
     </w:p>
-    <w:p/>
-    <w:p>
-      <w:pPr>
+    <w:p>
+      <w:pPr>
+        <w:pStyle w:val="1"/>
+        <w:rPr>
+          <w:lang w:val="en-US"/>
+        </w:rPr>
+      </w:pPr>
+      <w:r>
+        <w:rPr>
+          <w:lang w:val="en-US"/>
+        </w:rPr>
+        <w:tab/>
+      </w:r>
+      <w:r>
+        <w:rPr>
+          <w:lang w:val="en-US"/>
+        </w:rPr>
+        <w:t xml:space="preserve">1.5 </w:t>
+      </w:r>
+      <w:r>
+        <w:t>Детектор</w:t>
+      </w:r>
+      <w:r>
+        <w:rPr>
+          <w:lang w:val="en-US"/>
+        </w:rPr>
+        <w:t xml:space="preserve"> </w:t>
+      </w:r>
+      <w:r>
+        <w:rPr>
+          <w:lang w:val="en-US"/>
+        </w:rPr>
+        <w:t>SURF</w:t>
+      </w:r>
+    </w:p>
+    <w:p>
+      <w:r>
+        <w:rPr>
+          <w:lang w:val="en-US"/>
+        </w:rPr>
+        <w:tab/>
+        <w:t>SURF</w:t>
+      </w:r>
+      <w:r>
+        <w:t xml:space="preserve"> (</w:t>
+      </w:r>
+      <w:r>
+        <w:rPr>
+          <w:lang w:val="en-US"/>
+        </w:rPr>
+        <w:t>Speeded</w:t>
+      </w:r>
+      <w:r>
+        <w:t xml:space="preserve"> </w:t>
+      </w:r>
+      <w:r>
+        <w:rPr>
+          <w:lang w:val="en-US"/>
+        </w:rPr>
+        <w:t>up</w:t>
+      </w:r>
+      <w:r>
+        <w:t xml:space="preserve"> </w:t>
+      </w:r>
+      <w:r>
+        <w:rPr>
+          <w:lang w:val="en-US"/>
+        </w:rPr>
+        <w:t>Robust</w:t>
+      </w:r>
+      <w:r>
+        <w:t xml:space="preserve"> </w:t>
+      </w:r>
+      <w:r>
+        <w:rPr>
+          <w:lang w:val="en-US"/>
+        </w:rPr>
+        <w:t>Features</w:t>
+      </w:r>
+      <w:r>
+        <w:t xml:space="preserve">) – </w:t>
+      </w:r>
+      <w:r>
+        <w:t>алгоритм, разработанный с целью ускорить поиск ключевых точек</w:t>
+      </w:r>
+      <w:r>
+        <w:t xml:space="preserve"> [9]</w:t>
+      </w:r>
+      <w:r>
+        <w:t xml:space="preserve">. </w:t>
+      </w:r>
+      <w:r>
+        <w:t>Обна</w:t>
+      </w:r>
+      <w:r>
+        <w:t>ружение характеристических точек</w:t>
+      </w:r>
+      <w:r>
+        <w:t xml:space="preserve"> основано на вычислении детерминанта матрицы Гессе</w:t>
+      </w:r>
+      <w:r>
+        <w:t xml:space="preserve"> (</w:t>
+      </w:r>
+      <w:r>
+        <w:t>гессиана)</w:t>
+      </w:r>
+      <w:r>
+        <w:t>:</w:t>
+      </w:r>
+    </w:p>
+    <w:p>
+      <w:pPr>
+        <w:rPr>
+          <w:lang w:val="en-US"/>
+        </w:rPr>
+      </w:pPr>
+      <m:oMathPara>
+        <m:oMathParaPr>
+          <m:jc m:val="right"/>
+        </m:oMathParaPr>
+        <m:oMath>
+          <m:r>
+            <w:rPr>
+              <w:rFonts w:ascii="Cambria Math" w:hAnsi="Cambria Math"/>
+              <w:lang w:val="en-US"/>
+            </w:rPr>
+            <m:t>H=</m:t>
+          </m:r>
+          <m:d>
+            <m:dPr>
+              <m:ctrlPr>
+                <w:rPr>
+                  <w:rFonts w:ascii="Cambria Math" w:hAnsi="Cambria Math"/>
+                  <w:i/>
+                  <w:lang w:val="en-US"/>
+                </w:rPr>
+              </m:ctrlPr>
+            </m:dPr>
+            <m:e>
+              <m:r>
+                <w:rPr>
+                  <w:rFonts w:ascii="Cambria Math" w:hAnsi="Cambria Math"/>
+                  <w:lang w:val="en-US"/>
+                </w:rPr>
+                <m:t>f</m:t>
+              </m:r>
+              <m:d>
+                <m:dPr>
+                  <m:ctrlPr>
+                    <w:rPr>
+                      <w:rFonts w:ascii="Cambria Math" w:hAnsi="Cambria Math"/>
+                      <w:i/>
+                      <w:lang w:val="en-US"/>
+                    </w:rPr>
+                  </m:ctrlPr>
+                </m:dPr>
+                <m:e>
+                  <m:r>
+                    <w:rPr>
+                      <w:rFonts w:ascii="Cambria Math" w:hAnsi="Cambria Math"/>
+                      <w:lang w:val="en-US"/>
+                    </w:rPr>
+                    <m:t>x,y</m:t>
+                  </m:r>
+                </m:e>
+              </m:d>
+            </m:e>
+          </m:d>
+          <m:r>
+            <w:rPr>
+              <w:rFonts w:ascii="Cambria Math" w:hAnsi="Cambria Math"/>
+              <w:lang w:val="en-US"/>
+            </w:rPr>
+            <m:t xml:space="preserve">= </m:t>
+          </m:r>
+          <m:d>
+            <m:dPr>
+              <m:begChr m:val="["/>
+              <m:endChr m:val="]"/>
+              <m:ctrlPr>
+                <w:rPr>
+                  <w:rFonts w:ascii="Cambria Math" w:hAnsi="Cambria Math"/>
+                  <w:i/>
+                  <w:lang w:val="en-US"/>
+                </w:rPr>
+              </m:ctrlPr>
+            </m:dPr>
+            <m:e>
+              <m:m>
+                <m:mPr>
+                  <m:mcs>
+                    <m:mc>
+                      <m:mcPr>
+                        <m:count m:val="2"/>
+                        <m:mcJc m:val="center"/>
+                      </m:mcPr>
+                    </m:mc>
+                  </m:mcs>
+                  <m:ctrlPr>
+                    <w:rPr>
+                      <w:rFonts w:ascii="Cambria Math" w:hAnsi="Cambria Math"/>
+                      <w:i/>
+                      <w:lang w:val="en-US"/>
+                    </w:rPr>
+                  </m:ctrlPr>
+                </m:mPr>
+                <m:mr>
+                  <m:e>
+                    <m:f>
+                      <m:fPr>
+                        <m:ctrlPr>
+                          <w:rPr>
+                            <w:rFonts w:ascii="Cambria Math" w:hAnsi="Cambria Math"/>
+                            <w:i/>
+                            <w:lang w:val="en-US"/>
+                          </w:rPr>
+                        </m:ctrlPr>
+                      </m:fPr>
+                      <m:num>
+                        <m:sSup>
+                          <m:sSupPr>
+                            <m:ctrlPr>
+                              <w:rPr>
+                                <w:rFonts w:ascii="Cambria Math" w:hAnsi="Cambria Math"/>
+                                <w:i/>
+                                <w:lang w:val="en-US"/>
+                              </w:rPr>
+                            </m:ctrlPr>
+                          </m:sSupPr>
+                          <m:e>
+                            <m:r>
+                              <w:rPr>
+                                <w:rFonts w:ascii="Cambria Math" w:hAnsi="Cambria Math"/>
+                                <w:lang w:val="en-US"/>
+                              </w:rPr>
+                              <m:t>∂</m:t>
+                            </m:r>
+                          </m:e>
+                          <m:sup>
+                            <m:r>
+                              <w:rPr>
+                                <w:rFonts w:ascii="Cambria Math" w:hAnsi="Cambria Math"/>
+                                <w:lang w:val="en-US"/>
+                              </w:rPr>
+                              <m:t>2</m:t>
+                            </m:r>
+                          </m:sup>
+                        </m:sSup>
+                        <m:r>
+                          <w:rPr>
+                            <w:rFonts w:ascii="Cambria Math" w:hAnsi="Cambria Math"/>
+                            <w:lang w:val="en-US"/>
+                          </w:rPr>
+                          <m:t>f</m:t>
+                        </m:r>
+                      </m:num>
+                      <m:den>
+                        <m:r>
+                          <w:rPr>
+                            <w:rFonts w:ascii="Cambria Math" w:hAnsi="Cambria Math"/>
+                            <w:lang w:val="en-US"/>
+                          </w:rPr>
+                          <m:t>∂</m:t>
+                        </m:r>
+                        <m:sSup>
+                          <m:sSupPr>
+                            <m:ctrlPr>
+                              <w:rPr>
+                                <w:rFonts w:ascii="Cambria Math" w:hAnsi="Cambria Math"/>
+                                <w:i/>
+                                <w:lang w:val="en-US"/>
+                              </w:rPr>
+                            </m:ctrlPr>
+                          </m:sSupPr>
+                          <m:e>
+                            <m:r>
+                              <w:rPr>
+                                <w:rFonts w:ascii="Cambria Math" w:hAnsi="Cambria Math"/>
+                                <w:lang w:val="en-US"/>
+                              </w:rPr>
+                              <m:t>x</m:t>
+                            </m:r>
+                          </m:e>
+                          <m:sup>
+                            <m:r>
+                              <w:rPr>
+                                <w:rFonts w:ascii="Cambria Math" w:hAnsi="Cambria Math"/>
+                                <w:lang w:val="en-US"/>
+                              </w:rPr>
+                              <m:t>2</m:t>
+                            </m:r>
+                          </m:sup>
+                        </m:sSup>
+                      </m:den>
+                    </m:f>
+                  </m:e>
+                  <m:e>
+                    <m:f>
+                      <m:fPr>
+                        <m:ctrlPr>
+                          <w:rPr>
+                            <w:rFonts w:ascii="Cambria Math" w:hAnsi="Cambria Math"/>
+                            <w:i/>
+                            <w:lang w:val="en-US"/>
+                          </w:rPr>
+                        </m:ctrlPr>
+                      </m:fPr>
+                      <m:num>
+                        <m:sSup>
+                          <m:sSupPr>
+                            <m:ctrlPr>
+                              <w:rPr>
+                                <w:rFonts w:ascii="Cambria Math" w:hAnsi="Cambria Math"/>
+                                <w:i/>
+                                <w:lang w:val="en-US"/>
+                              </w:rPr>
+                            </m:ctrlPr>
+                          </m:sSupPr>
+                          <m:e>
+                            <m:r>
+                              <w:rPr>
+                                <w:rFonts w:ascii="Cambria Math" w:hAnsi="Cambria Math"/>
+                                <w:lang w:val="en-US"/>
+                              </w:rPr>
+                              <m:t>∂</m:t>
+                            </m:r>
+                          </m:e>
+                          <m:sup>
+                            <m:r>
+                              <w:rPr>
+                                <w:rFonts w:ascii="Cambria Math" w:hAnsi="Cambria Math"/>
+                                <w:lang w:val="en-US"/>
+                              </w:rPr>
+                              <m:t>2</m:t>
+                            </m:r>
+                          </m:sup>
+                        </m:sSup>
+                        <m:r>
+                          <w:rPr>
+                            <w:rFonts w:ascii="Cambria Math" w:hAnsi="Cambria Math"/>
+                            <w:lang w:val="en-US"/>
+                          </w:rPr>
+                          <m:t>f</m:t>
+                        </m:r>
+                      </m:num>
+                      <m:den>
+                        <m:r>
+                          <w:rPr>
+                            <w:rFonts w:ascii="Cambria Math" w:hAnsi="Cambria Math"/>
+                            <w:lang w:val="en-US"/>
+                          </w:rPr>
+                          <m:t xml:space="preserve">∂x∂y </m:t>
+                        </m:r>
+                      </m:den>
+                    </m:f>
+                  </m:e>
+                </m:mr>
+                <m:mr>
+                  <m:e>
+                    <m:f>
+                      <m:fPr>
+                        <m:ctrlPr>
+                          <w:rPr>
+                            <w:rFonts w:ascii="Cambria Math" w:hAnsi="Cambria Math"/>
+                            <w:i/>
+                            <w:lang w:val="en-US"/>
+                          </w:rPr>
+                        </m:ctrlPr>
+                      </m:fPr>
+                      <m:num>
+                        <m:sSup>
+                          <m:sSupPr>
+                            <m:ctrlPr>
+                              <w:rPr>
+                                <w:rFonts w:ascii="Cambria Math" w:hAnsi="Cambria Math"/>
+                                <w:i/>
+                                <w:lang w:val="en-US"/>
+                              </w:rPr>
+                            </m:ctrlPr>
+                          </m:sSupPr>
+                          <m:e>
+                            <m:r>
+                              <w:rPr>
+                                <w:rFonts w:ascii="Cambria Math" w:hAnsi="Cambria Math"/>
+                                <w:lang w:val="en-US"/>
+                              </w:rPr>
+                              <m:t>∂</m:t>
+                            </m:r>
+                          </m:e>
+                          <m:sup>
+                            <m:r>
+                              <w:rPr>
+                                <w:rFonts w:ascii="Cambria Math" w:hAnsi="Cambria Math"/>
+                                <w:lang w:val="en-US"/>
+                              </w:rPr>
+                              <m:t>2</m:t>
+                            </m:r>
+                          </m:sup>
+                        </m:sSup>
+                        <m:r>
+                          <w:rPr>
+                            <w:rFonts w:ascii="Cambria Math" w:hAnsi="Cambria Math"/>
+                            <w:lang w:val="en-US"/>
+                          </w:rPr>
+                          <m:t>f</m:t>
+                        </m:r>
+                      </m:num>
+                      <m:den>
+                        <m:r>
+                          <w:rPr>
+                            <w:rFonts w:ascii="Cambria Math" w:hAnsi="Cambria Math"/>
+                            <w:lang w:val="en-US"/>
+                          </w:rPr>
+                          <m:t>∂x∂y</m:t>
+                        </m:r>
+                      </m:den>
+                    </m:f>
+                  </m:e>
+                  <m:e>
+                    <m:f>
+                      <m:fPr>
+                        <m:ctrlPr>
+                          <w:rPr>
+                            <w:rFonts w:ascii="Cambria Math" w:hAnsi="Cambria Math"/>
+                            <w:i/>
+                            <w:lang w:val="en-US"/>
+                          </w:rPr>
+                        </m:ctrlPr>
+                      </m:fPr>
+                      <m:num>
+                        <m:sSup>
+                          <m:sSupPr>
+                            <m:ctrlPr>
+                              <w:rPr>
+                                <w:rFonts w:ascii="Cambria Math" w:hAnsi="Cambria Math"/>
+                                <w:i/>
+                                <w:lang w:val="en-US"/>
+                              </w:rPr>
+                            </m:ctrlPr>
+                          </m:sSupPr>
+                          <m:e>
+                            <m:r>
+                              <w:rPr>
+                                <w:rFonts w:ascii="Cambria Math" w:hAnsi="Cambria Math"/>
+                                <w:lang w:val="en-US"/>
+                              </w:rPr>
+                              <m:t>∂</m:t>
+                            </m:r>
+                          </m:e>
+                          <m:sup>
+                            <m:r>
+                              <w:rPr>
+                                <w:rFonts w:ascii="Cambria Math" w:hAnsi="Cambria Math"/>
+                                <w:lang w:val="en-US"/>
+                              </w:rPr>
+                              <m:t>2</m:t>
+                            </m:r>
+                          </m:sup>
+                        </m:sSup>
+                        <m:r>
+                          <w:rPr>
+                            <w:rFonts w:ascii="Cambria Math" w:hAnsi="Cambria Math"/>
+                            <w:lang w:val="en-US"/>
+                          </w:rPr>
+                          <m:t>f</m:t>
+                        </m:r>
+                      </m:num>
+                      <m:den>
+                        <m:sSup>
+                          <m:sSupPr>
+                            <m:ctrlPr>
+                              <w:rPr>
+                                <w:rFonts w:ascii="Cambria Math" w:hAnsi="Cambria Math"/>
+                                <w:i/>
+                                <w:lang w:val="en-US"/>
+                              </w:rPr>
+                            </m:ctrlPr>
+                          </m:sSupPr>
+                          <m:e>
+                            <m:r>
+                              <w:rPr>
+                                <w:rFonts w:ascii="Cambria Math" w:hAnsi="Cambria Math"/>
+                                <w:lang w:val="en-US"/>
+                              </w:rPr>
+                              <m:t>∂</m:t>
+                            </m:r>
+                          </m:e>
+                          <m:sup>
+                            <m:r>
+                              <w:rPr>
+                                <w:rFonts w:ascii="Cambria Math" w:hAnsi="Cambria Math"/>
+                                <w:lang w:val="en-US"/>
+                              </w:rPr>
+                              <m:t>2</m:t>
+                            </m:r>
+                          </m:sup>
+                        </m:sSup>
+                        <m:r>
+                          <w:rPr>
+                            <w:rFonts w:ascii="Cambria Math" w:hAnsi="Cambria Math"/>
+                            <w:lang w:val="en-US"/>
+                          </w:rPr>
+                          <m:t>y</m:t>
+                        </m:r>
+                      </m:den>
+                    </m:f>
+                  </m:e>
+                </m:mr>
+              </m:m>
+            </m:e>
+          </m:d>
+          <m:r>
+            <w:rPr>
+              <w:rFonts w:ascii="Cambria Math" w:hAnsi="Cambria Math"/>
+              <w:lang w:val="en-US"/>
+            </w:rPr>
+            <m:t xml:space="preserve">                                   (10</m:t>
+          </m:r>
+          <m:r>
+            <w:rPr>
+              <w:rFonts w:ascii="Cambria Math" w:hAnsi="Cambria Math"/>
+              <w:lang w:val="en-US"/>
+            </w:rPr>
+            <m:t>)</m:t>
+          </m:r>
+        </m:oMath>
+      </m:oMathPara>
+    </w:p>
+    <w:p>
+      <w:pPr>
+        <w:tabs>
+          <w:tab w:val="left" w:pos="3516"/>
+        </w:tabs>
         <w:spacing w:before="240" w:after="160"/>
         <w:jc w:val="left"/>
         <w:rPr>
+          <w:rFonts w:asciiTheme="minorHAnsi" w:hAnsiTheme="minorHAnsi" w:cs="Leelawadee"/>
+        </w:rPr>
+      </w:pPr>
+      <m:oMathPara>
+        <m:oMathParaPr>
+          <m:jc m:val="right"/>
+        </m:oMathParaPr>
+        <m:oMath>
+          <m:func>
+            <m:funcPr>
+              <m:ctrlPr>
+                <w:rPr>
+                  <w:rFonts w:ascii="Cambria Math" w:hAnsi="Cambria Math" w:cs="Leelawadee"/>
+                  <w:i/>
+                </w:rPr>
+              </m:ctrlPr>
+            </m:funcPr>
+            <m:fName>
+              <m:r>
+                <m:rPr>
+                  <m:sty m:val="p"/>
+                </m:rPr>
+                <w:rPr>
+                  <w:rFonts w:ascii="Cambria Math" w:hAnsi="Cambria Math" w:cs="Leelawadee"/>
+                </w:rPr>
+                <m:t>det</m:t>
+              </m:r>
+            </m:fName>
+            <m:e>
+              <m:d>
+                <m:dPr>
+                  <m:ctrlPr>
+                    <w:rPr>
+                      <w:rFonts w:ascii="Cambria Math" w:hAnsi="Cambria Math" w:cs="Leelawadee"/>
+                      <w:i/>
+                    </w:rPr>
+                  </m:ctrlPr>
+                </m:dPr>
+                <m:e>
+                  <m:r>
+                    <w:rPr>
+                      <w:rFonts w:ascii="Cambria Math" w:hAnsi="Cambria Math" w:cs="Leelawadee"/>
+                    </w:rPr>
+                    <m:t>H</m:t>
+                  </m:r>
+                </m:e>
+              </m:d>
+            </m:e>
+          </m:func>
+          <m:r>
+            <w:rPr>
+              <w:rFonts w:ascii="Cambria Math" w:hAnsi="Cambria Math" w:cs="Leelawadee"/>
+            </w:rPr>
+            <m:t>=</m:t>
+          </m:r>
+          <m:f>
+            <m:fPr>
+              <m:ctrlPr>
+                <w:rPr>
+                  <w:rFonts w:ascii="Cambria Math" w:hAnsi="Cambria Math" w:cs="Leelawadee"/>
+                  <w:i/>
+                </w:rPr>
+              </m:ctrlPr>
+            </m:fPr>
+            <m:num>
+              <m:sSup>
+                <m:sSupPr>
+                  <m:ctrlPr>
+                    <w:rPr>
+                      <w:rFonts w:ascii="Cambria Math" w:hAnsi="Cambria Math" w:cs="Leelawadee"/>
+                      <w:i/>
+                    </w:rPr>
+                  </m:ctrlPr>
+                </m:sSupPr>
+                <m:e>
+                  <m:r>
+                    <w:rPr>
+                      <w:rFonts w:ascii="Cambria Math" w:hAnsi="Cambria Math" w:cs="Leelawadee"/>
+                    </w:rPr>
+                    <m:t>∂</m:t>
+                  </m:r>
+                </m:e>
+                <m:sup>
+                  <m:r>
+                    <w:rPr>
+                      <w:rFonts w:ascii="Cambria Math" w:hAnsi="Cambria Math" w:cs="Leelawadee"/>
+                    </w:rPr>
+                    <m:t>2</m:t>
+                  </m:r>
+                </m:sup>
+              </m:sSup>
+              <m:r>
+                <w:rPr>
+                  <w:rFonts w:ascii="Cambria Math" w:hAnsi="Cambria Math" w:cs="Leelawadee"/>
+                </w:rPr>
+                <m:t>f</m:t>
+              </m:r>
+            </m:num>
+            <m:den>
+              <m:r>
+                <w:rPr>
+                  <w:rFonts w:ascii="Cambria Math" w:hAnsi="Cambria Math" w:cs="Leelawadee"/>
+                </w:rPr>
+                <m:t>∂</m:t>
+              </m:r>
+              <m:sSup>
+                <m:sSupPr>
+                  <m:ctrlPr>
+                    <w:rPr>
+                      <w:rFonts w:ascii="Cambria Math" w:hAnsi="Cambria Math" w:cs="Leelawadee"/>
+                      <w:i/>
+                      <w:lang w:val="en-US"/>
+                    </w:rPr>
+                  </m:ctrlPr>
+                </m:sSupPr>
+                <m:e>
+                  <m:r>
+                    <w:rPr>
+                      <w:rFonts w:ascii="Cambria Math" w:hAnsi="Cambria Math" w:cs="Leelawadee"/>
+                      <w:lang w:val="en-US"/>
+                    </w:rPr>
+                    <m:t>x</m:t>
+                  </m:r>
+                </m:e>
+                <m:sup>
+                  <m:r>
+                    <w:rPr>
+                      <w:rFonts w:ascii="Cambria Math" w:hAnsi="Cambria Math" w:cs="Leelawadee"/>
+                      <w:lang w:val="en-US"/>
+                    </w:rPr>
+                    <m:t>2</m:t>
+                  </m:r>
+                </m:sup>
+              </m:sSup>
+            </m:den>
+          </m:f>
+          <m:f>
+            <m:fPr>
+              <m:ctrlPr>
+                <w:rPr>
+                  <w:rFonts w:ascii="Cambria Math" w:hAnsi="Cambria Math" w:cs="Leelawadee"/>
+                  <w:i/>
+                </w:rPr>
+              </m:ctrlPr>
+            </m:fPr>
+            <m:num>
+              <m:sSup>
+                <m:sSupPr>
+                  <m:ctrlPr>
+                    <w:rPr>
+                      <w:rFonts w:ascii="Cambria Math" w:hAnsi="Cambria Math" w:cs="Leelawadee"/>
+                      <w:i/>
+                    </w:rPr>
+                  </m:ctrlPr>
+                </m:sSupPr>
+                <m:e>
+                  <m:r>
+                    <w:rPr>
+                      <w:rFonts w:ascii="Cambria Math" w:hAnsi="Cambria Math" w:cs="Leelawadee"/>
+                    </w:rPr>
+                    <m:t>∂</m:t>
+                  </m:r>
+                </m:e>
+                <m:sup>
+                  <m:r>
+                    <w:rPr>
+                      <w:rFonts w:ascii="Cambria Math" w:hAnsi="Cambria Math" w:cs="Leelawadee"/>
+                    </w:rPr>
+                    <m:t>2</m:t>
+                  </m:r>
+                </m:sup>
+              </m:sSup>
+              <m:r>
+                <w:rPr>
+                  <w:rFonts w:ascii="Cambria Math" w:hAnsi="Cambria Math" w:cs="Leelawadee"/>
+                </w:rPr>
+                <m:t>f</m:t>
+              </m:r>
+            </m:num>
+            <m:den>
+              <m:r>
+                <w:rPr>
+                  <w:rFonts w:ascii="Cambria Math" w:hAnsi="Cambria Math" w:cs="Leelawadee"/>
+                </w:rPr>
+                <m:t>∂</m:t>
+              </m:r>
+              <m:sSup>
+                <m:sSupPr>
+                  <m:ctrlPr>
+                    <w:rPr>
+                      <w:rFonts w:ascii="Cambria Math" w:hAnsi="Cambria Math" w:cs="Leelawadee"/>
+                      <w:i/>
+                    </w:rPr>
+                  </m:ctrlPr>
+                </m:sSupPr>
+                <m:e>
+                  <m:r>
+                    <w:rPr>
+                      <w:rFonts w:ascii="Cambria Math" w:hAnsi="Cambria Math" w:cs="Leelawadee"/>
+                    </w:rPr>
+                    <m:t>y</m:t>
+                  </m:r>
+                </m:e>
+                <m:sup>
+                  <m:r>
+                    <w:rPr>
+                      <w:rFonts w:ascii="Cambria Math" w:hAnsi="Cambria Math" w:cs="Leelawadee"/>
+                    </w:rPr>
+                    <m:t>2</m:t>
+                  </m:r>
+                </m:sup>
+              </m:sSup>
+            </m:den>
+          </m:f>
+          <m:r>
+            <w:rPr>
+              <w:rFonts w:ascii="Cambria Math" w:hAnsi="Cambria Math" w:cs="Leelawadee"/>
+            </w:rPr>
+            <m:t>-</m:t>
+          </m:r>
+          <m:sSup>
+            <m:sSupPr>
+              <m:ctrlPr>
+                <w:rPr>
+                  <w:rFonts w:ascii="Cambria Math" w:hAnsi="Cambria Math" w:cs="Leelawadee"/>
+                  <w:i/>
+                </w:rPr>
+              </m:ctrlPr>
+            </m:sSupPr>
+            <m:e>
+              <m:d>
+                <m:dPr>
+                  <m:ctrlPr>
+                    <w:rPr>
+                      <w:rFonts w:ascii="Cambria Math" w:hAnsi="Cambria Math" w:cs="Leelawadee"/>
+                      <w:i/>
+                    </w:rPr>
+                  </m:ctrlPr>
+                </m:dPr>
+                <m:e>
+                  <m:f>
+                    <m:fPr>
+                      <m:ctrlPr>
+                        <w:rPr>
+                          <w:rFonts w:ascii="Cambria Math" w:hAnsi="Cambria Math" w:cs="Leelawadee"/>
+                          <w:i/>
+                        </w:rPr>
+                      </m:ctrlPr>
+                    </m:fPr>
+                    <m:num>
+                      <m:sSup>
+                        <m:sSupPr>
+                          <m:ctrlPr>
+                            <w:rPr>
+                              <w:rFonts w:ascii="Cambria Math" w:hAnsi="Cambria Math" w:cs="Leelawadee"/>
+                              <w:i/>
+                            </w:rPr>
+                          </m:ctrlPr>
+                        </m:sSupPr>
+                        <m:e>
+                          <m:r>
+                            <w:rPr>
+                              <w:rFonts w:ascii="Cambria Math" w:hAnsi="Cambria Math" w:cs="Leelawadee"/>
+                            </w:rPr>
+                            <m:t>∂</m:t>
+                          </m:r>
+                        </m:e>
+                        <m:sup>
+                          <m:r>
+                            <w:rPr>
+                              <w:rFonts w:ascii="Cambria Math" w:hAnsi="Cambria Math" w:cs="Leelawadee"/>
+                            </w:rPr>
+                            <m:t>2</m:t>
+                          </m:r>
+                        </m:sup>
+                      </m:sSup>
+                      <m:r>
+                        <w:rPr>
+                          <w:rFonts w:ascii="Cambria Math" w:hAnsi="Cambria Math" w:cs="Leelawadee"/>
+                        </w:rPr>
+                        <m:t>f</m:t>
+                      </m:r>
+                    </m:num>
+                    <m:den>
+                      <m:r>
+                        <w:rPr>
+                          <w:rFonts w:ascii="Cambria Math" w:hAnsi="Cambria Math" w:cs="Leelawadee"/>
+                        </w:rPr>
+                        <m:t>∂x∂y</m:t>
+                      </m:r>
+                    </m:den>
+                  </m:f>
+                </m:e>
+              </m:d>
+            </m:e>
+            <m:sup>
+              <m:r>
+                <w:rPr>
+                  <w:rFonts w:ascii="Cambria Math" w:hAnsi="Cambria Math" w:cs="Leelawadee"/>
+                </w:rPr>
+                <m:t>2</m:t>
+              </m:r>
+            </m:sup>
+          </m:sSup>
+          <m:r>
+            <w:rPr>
+              <w:rFonts w:ascii="Cambria Math" w:hAnsi="Cambria Math" w:cs="Leelawadee"/>
+            </w:rPr>
+            <m:t xml:space="preserve">                                      (11)</m:t>
+          </m:r>
+        </m:oMath>
+      </m:oMathPara>
+    </w:p>
+    <w:p>
+      <w:r>
+        <w:tab/>
+        <w:t>где:</w:t>
+      </w:r>
+    </w:p>
+    <w:p>
+      <w:pPr>
+        <w:jc w:val="center"/>
+        <w:rPr>
+          <w:rFonts w:eastAsiaTheme="minorEastAsia"/>
+        </w:rPr>
+      </w:pPr>
+      <m:oMath>
+        <m:r>
+          <w:rPr>
+            <w:rFonts w:ascii="Cambria Math" w:hAnsi="Cambria Math"/>
+          </w:rPr>
+          <m:t>f</m:t>
+        </m:r>
+        <m:d>
+          <m:dPr>
+            <m:ctrlPr>
+              <w:rPr>
+                <w:rFonts w:ascii="Cambria Math" w:hAnsi="Cambria Math"/>
+                <w:i/>
+              </w:rPr>
+            </m:ctrlPr>
+          </m:dPr>
+          <m:e>
+            <m:r>
+              <w:rPr>
+                <w:rFonts w:ascii="Cambria Math" w:hAnsi="Cambria Math"/>
+              </w:rPr>
+              <m:t>x,y</m:t>
+            </m:r>
+          </m:e>
+        </m:d>
+        <m:r>
+          <w:rPr>
+            <w:rFonts w:ascii="Cambria Math" w:hAnsi="Cambria Math"/>
+          </w:rPr>
+          <m:t xml:space="preserve"> </m:t>
+        </m:r>
+      </m:oMath>
+      <w:r>
+        <w:rPr>
+          <w:rFonts w:eastAsiaTheme="minorEastAsia"/>
+        </w:rPr>
+        <w:t xml:space="preserve">– </w:t>
+      </w:r>
+      <w:r>
+        <w:rPr>
+          <w:rFonts w:eastAsiaTheme="minorEastAsia"/>
+        </w:rPr>
+        <w:t>значение текущего пикселя</w:t>
+      </w:r>
+    </w:p>
+    <w:p>
+      <w:pPr>
+        <w:rPr>
+          <w:rFonts w:eastAsiaTheme="minorEastAsia"/>
+        </w:rPr>
+      </w:pPr>
+      <w:r>
+        <w:rPr>
+          <w:rFonts w:eastAsiaTheme="minorEastAsia"/>
+        </w:rPr>
+        <w:tab/>
+        <w:t xml:space="preserve">После чего вычисляется градиент для каждой особой точки применяя фильтры Хаара </w:t>
+      </w:r>
+      <w:r>
+        <w:rPr>
+          <w:rFonts w:eastAsiaTheme="minorEastAsia"/>
+        </w:rPr>
+        <w:t>[</w:t>
+      </w:r>
+      <w:r>
+        <w:rPr>
+          <w:rFonts w:eastAsiaTheme="minorEastAsia"/>
+        </w:rPr>
+        <w:t>10</w:t>
+      </w:r>
+      <w:r>
+        <w:rPr>
+          <w:rFonts w:eastAsiaTheme="minorEastAsia"/>
+        </w:rPr>
+        <w:t>]</w:t>
+      </w:r>
+      <w:r>
+        <w:rPr>
+          <w:rFonts w:eastAsiaTheme="minorEastAsia"/>
+        </w:rPr>
+        <w:t xml:space="preserve"> (рисунок).</w:t>
+      </w:r>
+    </w:p>
+    <w:p>
+      <w:pPr>
+        <w:keepNext/>
+        <w:jc w:val="center"/>
+        <w:rPr>
+          <w:lang w:val="en-US"/>
+        </w:rPr>
+      </w:pPr>
+      <w:r>
+        <w:rPr>
+          <w:noProof/>
+          <w:lang w:eastAsia="ru-RU"/>
+        </w:rPr>
+        <w:lastRenderedPageBreak/>
+        <w:drawing>
+          <wp:inline distT="0" distB="0" distL="0" distR="0" wp14:anchorId="3C4F3972" wp14:editId="465B93B2">
+            <wp:extent cx="2314575" cy="981075"/>
+            <wp:effectExtent l="0" t="0" r="9525" b="9525"/>
+            <wp:docPr id="9" name="Рисунок 9"/>
+            <wp:cNvGraphicFramePr>
+              <a:graphicFrameLocks xmlns:a="http://schemas.openxmlformats.org/drawingml/2006/main" noChangeAspect="1"/>
+            </wp:cNvGraphicFramePr>
+            <a:graphic xmlns:a="http://schemas.openxmlformats.org/drawingml/2006/main">
+              <a:graphicData uri="http://schemas.openxmlformats.org/drawingml/2006/picture">
+                <pic:pic xmlns:pic="http://schemas.openxmlformats.org/drawingml/2006/picture">
+                  <pic:nvPicPr>
+                    <pic:cNvPr id="9" name="6767e060c10a305119c673733ba8544a.gif"/>
+                    <pic:cNvPicPr/>
+                  </pic:nvPicPr>
+                  <pic:blipFill>
+                    <a:blip r:embed="rId14">
+                      <a:extLst>
+                        <a:ext uri="{28A0092B-C50C-407E-A947-70E740481C1C}">
+                          <a14:useLocalDpi xmlns:a14="http://schemas.microsoft.com/office/drawing/2010/main" val="0"/>
+                        </a:ext>
+                      </a:extLst>
+                    </a:blip>
+                    <a:stretch>
+                      <a:fillRect/>
+                    </a:stretch>
+                  </pic:blipFill>
+                  <pic:spPr>
+                    <a:xfrm>
+                      <a:off x="0" y="0"/>
+                      <a:ext cx="2314575" cy="981075"/>
+                    </a:xfrm>
+                    <a:prstGeom prst="rect">
+                      <a:avLst/>
+                    </a:prstGeom>
+                  </pic:spPr>
+                </pic:pic>
+              </a:graphicData>
+            </a:graphic>
+          </wp:inline>
+        </w:drawing>
+      </w:r>
+    </w:p>
+    <w:p>
+      <w:pPr>
+        <w:pStyle w:val="a8"/>
+        <w:jc w:val="center"/>
+        <w:rPr>
+          <w:i w:val="0"/>
+          <w:color w:val="000000" w:themeColor="text1"/>
+          <w:sz w:val="28"/>
+          <w:szCs w:val="28"/>
+        </w:rPr>
+      </w:pPr>
+      <w:r>
+        <w:rPr>
+          <w:i w:val="0"/>
+          <w:color w:val="000000" w:themeColor="text1"/>
+          <w:sz w:val="28"/>
+          <w:szCs w:val="28"/>
+        </w:rPr>
+        <w:t xml:space="preserve">Рисунок </w:t>
+      </w:r>
+      <w:r>
+        <w:rPr>
+          <w:i w:val="0"/>
+          <w:color w:val="000000" w:themeColor="text1"/>
+          <w:sz w:val="28"/>
+          <w:szCs w:val="28"/>
+        </w:rPr>
+        <w:fldChar w:fldCharType="begin"/>
+      </w:r>
+      <w:r>
+        <w:rPr>
+          <w:i w:val="0"/>
+          <w:color w:val="000000" w:themeColor="text1"/>
+          <w:sz w:val="28"/>
+          <w:szCs w:val="28"/>
+        </w:rPr>
+        <w:instrText xml:space="preserve"> SEQ Рисунок \* ARABIC </w:instrText>
+      </w:r>
+      <w:r>
+        <w:rPr>
+          <w:i w:val="0"/>
+          <w:color w:val="000000" w:themeColor="text1"/>
+          <w:sz w:val="28"/>
+          <w:szCs w:val="28"/>
+        </w:rPr>
+        <w:fldChar w:fldCharType="separate"/>
+      </w:r>
+      <w:r>
+        <w:rPr>
+          <w:i w:val="0"/>
+          <w:noProof/>
+          <w:color w:val="000000" w:themeColor="text1"/>
+          <w:sz w:val="28"/>
+          <w:szCs w:val="28"/>
+        </w:rPr>
+        <w:t>7</w:t>
+      </w:r>
+      <w:r>
+        <w:rPr>
+          <w:i w:val="0"/>
+          <w:color w:val="000000" w:themeColor="text1"/>
+          <w:sz w:val="28"/>
+          <w:szCs w:val="28"/>
+        </w:rPr>
+        <w:fldChar w:fldCharType="end"/>
+      </w:r>
+      <w:r>
+        <w:rPr>
+          <w:i w:val="0"/>
+          <w:color w:val="000000" w:themeColor="text1"/>
+          <w:sz w:val="28"/>
+          <w:szCs w:val="28"/>
+        </w:rPr>
+        <w:t xml:space="preserve"> – Фильтры Хаара</w:t>
+      </w:r>
+    </w:p>
+    <w:p>
+      <w:pPr>
+        <w:spacing w:before="240" w:after="160"/>
+        <w:rPr>
           <w:rFonts w:ascii="Calibri" w:eastAsiaTheme="majorEastAsia" w:hAnsi="Calibri" w:cs="Leelawadee"/>
           <w:b/>
-          <w:lang w:val="en-US"/>
         </w:rPr>
       </w:pPr>
       <w:r>
@@ -6688,9 +7772,7 @@
         </w:rPr>
         <w:t>Подготовка рабочей среды</w:t>
       </w:r>
-      <w:bookmarkStart w:id="8" w:name="_GoBack"/>
       <w:bookmarkEnd w:id="7"/>
-      <w:bookmarkEnd w:id="8"/>
     </w:p>
     <w:p>
       <w:pPr>
@@ -6706,7 +7788,7 @@
         </w:rPr>
         <w:tab/>
       </w:r>
-      <w:bookmarkStart w:id="9" w:name="_Toc495350145"/>
+      <w:bookmarkStart w:id="8" w:name="_Toc495350145"/>
       <w:r>
         <w:rPr>
           <w:szCs w:val="28"/>
@@ -6719,7 +7801,7 @@
         </w:rPr>
         <w:t>Установка операционной системы</w:t>
       </w:r>
-      <w:bookmarkEnd w:id="9"/>
+      <w:bookmarkEnd w:id="8"/>
     </w:p>
     <w:p>
       <w:pPr>
@@ -6922,7 +8004,7 @@
                     <pic:cNvPicPr/>
                   </pic:nvPicPr>
                   <pic:blipFill>
-                    <a:blip r:embed="rId14">
+                    <a:blip r:embed="rId15">
                       <a:extLst>
                         <a:ext uri="{28A0092B-C50C-407E-A947-70E740481C1C}">
                           <a14:useLocalDpi xmlns:a14="http://schemas.microsoft.com/office/drawing/2010/main" val="0"/>
@@ -7083,7 +8165,7 @@
           <w:szCs w:val="28"/>
           <w:lang w:val="en-US"/>
         </w:rPr>
-        <w:t>7</w:t>
+        <w:t>8</w:t>
       </w:r>
       <w:r>
         <w:rPr>
@@ -7266,7 +8348,7 @@
                     <pic:cNvPicPr/>
                   </pic:nvPicPr>
                   <pic:blipFill>
-                    <a:blip r:embed="rId15">
+                    <a:blip r:embed="rId16">
                       <a:extLst>
                         <a:ext uri="{28A0092B-C50C-407E-A947-70E740481C1C}">
                           <a14:useLocalDpi xmlns:a14="http://schemas.microsoft.com/office/drawing/2010/main" val="0"/>
@@ -7348,7 +8430,7 @@
           <w:sz w:val="28"/>
           <w:szCs w:val="28"/>
         </w:rPr>
-        <w:t>8</w:t>
+        <w:t>9</w:t>
       </w:r>
       <w:r>
         <w:rPr>
@@ -7483,7 +8565,7 @@
                     <pic:cNvPicPr/>
                   </pic:nvPicPr>
                   <pic:blipFill>
-                    <a:blip r:embed="rId16">
+                    <a:blip r:embed="rId17">
                       <a:extLst>
                         <a:ext uri="{28A0092B-C50C-407E-A947-70E740481C1C}">
                           <a14:useLocalDpi xmlns:a14="http://schemas.microsoft.com/office/drawing/2010/main" val="0"/>
@@ -7566,7 +8648,7 @@
           <w:sz w:val="28"/>
           <w:szCs w:val="28"/>
         </w:rPr>
-        <w:t>9</w:t>
+        <w:t>10</w:t>
       </w:r>
       <w:r>
         <w:rPr>
@@ -7646,7 +8728,7 @@
                     <pic:cNvPicPr/>
                   </pic:nvPicPr>
                   <pic:blipFill>
-                    <a:blip r:embed="rId17">
+                    <a:blip r:embed="rId18">
                       <a:extLst>
                         <a:ext uri="{28A0092B-C50C-407E-A947-70E740481C1C}">
                           <a14:useLocalDpi xmlns:a14="http://schemas.microsoft.com/office/drawing/2010/main" val="0"/>
@@ -7729,7 +8811,7 @@
           <w:sz w:val="28"/>
           <w:szCs w:val="28"/>
         </w:rPr>
-        <w:t>10</w:t>
+        <w:t>11</w:t>
       </w:r>
       <w:r>
         <w:rPr>
@@ -7798,7 +8880,7 @@
                     <pic:cNvPicPr/>
                   </pic:nvPicPr>
                   <pic:blipFill>
-                    <a:blip r:embed="rId18">
+                    <a:blip r:embed="rId19">
                       <a:extLst>
                         <a:ext uri="{28A0092B-C50C-407E-A947-70E740481C1C}">
                           <a14:useLocalDpi xmlns:a14="http://schemas.microsoft.com/office/drawing/2010/main" val="0"/>
@@ -7880,7 +8962,7 @@
           <w:sz w:val="28"/>
           <w:szCs w:val="28"/>
         </w:rPr>
-        <w:t>11</w:t>
+        <w:t>12</w:t>
       </w:r>
       <w:r>
         <w:rPr>
@@ -8024,7 +9106,7 @@
         <w:spacing w:before="500" w:after="500"/>
         <w:ind w:firstLine="709"/>
       </w:pPr>
-      <w:bookmarkStart w:id="10" w:name="_Toc495350146"/>
+      <w:bookmarkStart w:id="9" w:name="_Toc495350146"/>
       <w:r>
         <w:rPr>
           <w:lang w:val="en-US"/>
@@ -8034,7 +9116,7 @@
       <w:r>
         <w:t>Настройка удаленного доступа</w:t>
       </w:r>
-      <w:bookmarkEnd w:id="10"/>
+      <w:bookmarkEnd w:id="9"/>
     </w:p>
     <w:p>
       <w:pPr>
@@ -8136,7 +9218,7 @@
                     <pic:cNvPicPr/>
                   </pic:nvPicPr>
                   <pic:blipFill>
-                    <a:blip r:embed="rId19">
+                    <a:blip r:embed="rId20">
                       <a:extLst>
                         <a:ext uri="{28A0092B-C50C-407E-A947-70E740481C1C}">
                           <a14:useLocalDpi xmlns:a14="http://schemas.microsoft.com/office/drawing/2010/main" val="0"/>
@@ -8218,7 +9300,7 @@
           <w:sz w:val="28"/>
           <w:szCs w:val="28"/>
         </w:rPr>
-        <w:t>12</w:t>
+        <w:t>13</w:t>
       </w:r>
       <w:r>
         <w:rPr>
@@ -8331,7 +9413,7 @@
                     <pic:cNvPicPr/>
                   </pic:nvPicPr>
                   <pic:blipFill>
-                    <a:blip r:embed="rId20">
+                    <a:blip r:embed="rId21">
                       <a:extLst>
                         <a:ext uri="{28A0092B-C50C-407E-A947-70E740481C1C}">
                           <a14:useLocalDpi xmlns:a14="http://schemas.microsoft.com/office/drawing/2010/main" val="0"/>
@@ -8413,7 +9495,7 @@
           <w:sz w:val="28"/>
           <w:szCs w:val="28"/>
         </w:rPr>
-        <w:t>13</w:t>
+        <w:t>14</w:t>
       </w:r>
       <w:r>
         <w:rPr>
@@ -8597,7 +9679,7 @@
                     <pic:cNvPicPr/>
                   </pic:nvPicPr>
                   <pic:blipFill>
-                    <a:blip r:embed="rId21">
+                    <a:blip r:embed="rId22">
                       <a:extLst>
                         <a:ext uri="{28A0092B-C50C-407E-A947-70E740481C1C}">
                           <a14:useLocalDpi xmlns:a14="http://schemas.microsoft.com/office/drawing/2010/main" val="0"/>
@@ -8679,7 +9761,7 @@
           <w:sz w:val="28"/>
           <w:szCs w:val="28"/>
         </w:rPr>
-        <w:t>14</w:t>
+        <w:t>15</w:t>
       </w:r>
       <w:r>
         <w:rPr>
@@ -8803,7 +9885,7 @@
                     <pic:cNvPicPr/>
                   </pic:nvPicPr>
                   <pic:blipFill>
-                    <a:blip r:embed="rId22">
+                    <a:blip r:embed="rId23">
                       <a:extLst>
                         <a:ext uri="{28A0092B-C50C-407E-A947-70E740481C1C}">
                           <a14:useLocalDpi xmlns:a14="http://schemas.microsoft.com/office/drawing/2010/main" val="0"/>
@@ -8885,7 +9967,7 @@
           <w:sz w:val="28"/>
           <w:szCs w:val="28"/>
         </w:rPr>
-        <w:t>15</w:t>
+        <w:t>16</w:t>
       </w:r>
       <w:r>
         <w:rPr>
@@ -9025,7 +10107,7 @@
                     <pic:cNvPicPr/>
                   </pic:nvPicPr>
                   <pic:blipFill>
-                    <a:blip r:embed="rId23">
+                    <a:blip r:embed="rId24">
                       <a:extLst>
                         <a:ext uri="{28A0092B-C50C-407E-A947-70E740481C1C}">
                           <a14:useLocalDpi xmlns:a14="http://schemas.microsoft.com/office/drawing/2010/main" val="0"/>
@@ -9107,7 +10189,7 @@
           <w:sz w:val="28"/>
           <w:szCs w:val="28"/>
         </w:rPr>
-        <w:t>16</w:t>
+        <w:t>17</w:t>
       </w:r>
       <w:r>
         <w:rPr>
@@ -9201,7 +10283,7 @@
                     <pic:cNvPicPr/>
                   </pic:nvPicPr>
                   <pic:blipFill>
-                    <a:blip r:embed="rId24">
+                    <a:blip r:embed="rId25">
                       <a:extLst>
                         <a:ext uri="{28A0092B-C50C-407E-A947-70E740481C1C}">
                           <a14:useLocalDpi xmlns:a14="http://schemas.microsoft.com/office/drawing/2010/main" val="0"/>
@@ -9283,7 +10365,7 @@
           <w:sz w:val="28"/>
           <w:szCs w:val="28"/>
         </w:rPr>
-        <w:t>17</w:t>
+        <w:t>18</w:t>
       </w:r>
       <w:r>
         <w:rPr>
@@ -9319,7 +10401,7 @@
         <w:spacing w:before="0" w:after="500"/>
         <w:ind w:firstLine="709"/>
       </w:pPr>
-      <w:bookmarkStart w:id="11" w:name="_Toc495350147"/>
+      <w:bookmarkStart w:id="10" w:name="_Toc495350147"/>
       <w:r>
         <w:lastRenderedPageBreak/>
         <w:t xml:space="preserve">2.1.3 </w:t>
@@ -9334,7 +10416,7 @@
         </w:rPr>
         <w:t>OpenCV</w:t>
       </w:r>
-      <w:bookmarkEnd w:id="11"/>
+      <w:bookmarkEnd w:id="10"/>
       <w:proofErr w:type="spellEnd"/>
     </w:p>
     <w:p>
@@ -11239,7 +12321,7 @@
                     <pic:cNvPicPr/>
                   </pic:nvPicPr>
                   <pic:blipFill>
-                    <a:blip r:embed="rId25">
+                    <a:blip r:embed="rId26">
                       <a:extLst>
                         <a:ext uri="{28A0092B-C50C-407E-A947-70E740481C1C}">
                           <a14:useLocalDpi xmlns:a14="http://schemas.microsoft.com/office/drawing/2010/main" val="0"/>
@@ -11321,7 +12403,7 @@
           <w:sz w:val="28"/>
           <w:szCs w:val="28"/>
         </w:rPr>
-        <w:t>18</w:t>
+        <w:t>19</w:t>
       </w:r>
       <w:r>
         <w:rPr>
@@ -11371,2518 +12453,6 @@
           <w:lang w:val="en-US"/>
         </w:rPr>
         <w:t>connection</w:t>
-      </w:r>
-    </w:p>
-    <w:p/>
-    <w:p/>
-    <w:p/>
-    <w:p/>
-    <w:p/>
-    <w:p/>
-    <w:p/>
-    <w:p/>
-    <w:p/>
-    <w:p/>
-    <w:p/>
-    <w:p/>
-    <w:p/>
-    <w:p/>
-    <w:p/>
-    <w:p/>
-    <w:p/>
-    <w:p/>
-    <w:p/>
-    <w:p/>
-    <w:p/>
-    <w:p/>
-    <w:p/>
-    <w:p/>
-    <w:p/>
-    <w:p/>
-    <w:p/>
-    <w:p>
-      <w:r>
-        <w:t xml:space="preserve">Для установки облегченной версии </w:t>
-      </w:r>
-      <w:r>
-        <w:rPr>
-          <w:lang w:val="en-US"/>
-        </w:rPr>
-        <w:t>Anaconda</w:t>
-      </w:r>
-      <w:r>
-        <w:t xml:space="preserve"> – </w:t>
-      </w:r>
-      <w:proofErr w:type="spellStart"/>
-      <w:r>
-        <w:rPr>
-          <w:lang w:val="en-US"/>
-        </w:rPr>
-        <w:t>Miniconda</w:t>
-      </w:r>
-      <w:proofErr w:type="spellEnd"/>
-      <w:r>
-        <w:t xml:space="preserve"> </w:t>
-      </w:r>
-      <w:r>
-        <w:t xml:space="preserve">зашёл на </w:t>
-      </w:r>
-      <w:r>
-        <w:t xml:space="preserve">сайт </w:t>
-      </w:r>
-      <w:r>
-        <w:t>conda.pydata.org</w:t>
-      </w:r>
-      <w:r>
-        <w:t xml:space="preserve">, далее </w:t>
-      </w:r>
-      <w:r>
-        <w:t xml:space="preserve">в разделе скачивания выбрал версию </w:t>
-      </w:r>
-      <w:r>
-        <w:rPr>
-          <w:lang w:val="en-US"/>
-        </w:rPr>
-        <w:t>Python</w:t>
-      </w:r>
-      <w:r>
-        <w:t xml:space="preserve"> 3.5 </w:t>
-      </w:r>
-      <w:r>
-        <w:t xml:space="preserve">и в соответствии с разрядность моего компьютера </w:t>
-      </w:r>
-      <w:r>
-        <w:t xml:space="preserve">выбрал </w:t>
-      </w:r>
-      <w:r>
-        <w:t>64-</w:t>
-      </w:r>
-      <w:r>
-        <w:rPr>
-          <w:lang w:val="en-US"/>
-        </w:rPr>
-        <w:t>bit</w:t>
-      </w:r>
-      <w:r>
-        <w:t xml:space="preserve"> (</w:t>
-      </w:r>
-      <w:r>
-        <w:t>рисунок 13).</w:t>
-      </w:r>
-    </w:p>
-    <w:p>
-      <w:pPr>
-        <w:keepNext/>
-        <w:jc w:val="center"/>
-      </w:pPr>
-      <w:r>
-        <w:rPr>
-          <w:noProof/>
-          <w:lang w:eastAsia="ru-RU"/>
-        </w:rPr>
-        <w:lastRenderedPageBreak/>
-        <w:drawing>
-          <wp:inline distT="0" distB="0" distL="0" distR="0" wp14:anchorId="6401A550" wp14:editId="2E2FDD7B">
-            <wp:extent cx="4940135" cy="3135381"/>
-            <wp:effectExtent l="0" t="0" r="0" b="8255"/>
-            <wp:docPr id="3" name="Рисунок 3"/>
-            <wp:cNvGraphicFramePr>
-              <a:graphicFrameLocks xmlns:a="http://schemas.openxmlformats.org/drawingml/2006/main" noChangeAspect="1"/>
-            </wp:cNvGraphicFramePr>
-            <a:graphic xmlns:a="http://schemas.openxmlformats.org/drawingml/2006/main">
-              <a:graphicData uri="http://schemas.openxmlformats.org/drawingml/2006/picture">
-                <pic:pic xmlns:pic="http://schemas.openxmlformats.org/drawingml/2006/picture">
-                  <pic:nvPicPr>
-                    <pic:cNvPr id="3" name="1.0_conda.PNG"/>
-                    <pic:cNvPicPr/>
-                  </pic:nvPicPr>
-                  <pic:blipFill>
-                    <a:blip r:embed="rId26">
-                      <a:extLst>
-                        <a:ext uri="{28A0092B-C50C-407E-A947-70E740481C1C}">
-                          <a14:useLocalDpi xmlns:a14="http://schemas.microsoft.com/office/drawing/2010/main" val="0"/>
-                        </a:ext>
-                      </a:extLst>
-                    </a:blip>
-                    <a:stretch>
-                      <a:fillRect/>
-                    </a:stretch>
-                  </pic:blipFill>
-                  <pic:spPr>
-                    <a:xfrm>
-                      <a:off x="0" y="0"/>
-                      <a:ext cx="4947874" cy="3140293"/>
-                    </a:xfrm>
-                    <a:prstGeom prst="rect">
-                      <a:avLst/>
-                    </a:prstGeom>
-                  </pic:spPr>
-                </pic:pic>
-              </a:graphicData>
-            </a:graphic>
-          </wp:inline>
-        </w:drawing>
-      </w:r>
-    </w:p>
-    <w:p>
-      <w:pPr>
-        <w:pStyle w:val="a8"/>
-        <w:jc w:val="center"/>
-        <w:rPr>
-          <w:i w:val="0"/>
-          <w:color w:val="000000" w:themeColor="text1"/>
-          <w:sz w:val="28"/>
-          <w:szCs w:val="28"/>
-        </w:rPr>
-      </w:pPr>
-      <w:r>
-        <w:rPr>
-          <w:i w:val="0"/>
-          <w:color w:val="000000" w:themeColor="text1"/>
-          <w:sz w:val="28"/>
-          <w:szCs w:val="28"/>
-        </w:rPr>
-        <w:t xml:space="preserve">Рисунок </w:t>
-      </w:r>
-      <w:r>
-        <w:rPr>
-          <w:i w:val="0"/>
-          <w:color w:val="000000" w:themeColor="text1"/>
-          <w:sz w:val="28"/>
-          <w:szCs w:val="28"/>
-        </w:rPr>
-        <w:fldChar w:fldCharType="begin"/>
-      </w:r>
-      <w:r>
-        <w:rPr>
-          <w:i w:val="0"/>
-          <w:color w:val="000000" w:themeColor="text1"/>
-          <w:sz w:val="28"/>
-          <w:szCs w:val="28"/>
-        </w:rPr>
-        <w:instrText xml:space="preserve"> SEQ Рисунок \* ARABIC </w:instrText>
-      </w:r>
-      <w:r>
-        <w:rPr>
-          <w:i w:val="0"/>
-          <w:color w:val="000000" w:themeColor="text1"/>
-          <w:sz w:val="28"/>
-          <w:szCs w:val="28"/>
-        </w:rPr>
-        <w:fldChar w:fldCharType="separate"/>
-      </w:r>
-      <w:r>
-        <w:rPr>
-          <w:i w:val="0"/>
-          <w:noProof/>
-          <w:color w:val="000000" w:themeColor="text1"/>
-          <w:sz w:val="28"/>
-          <w:szCs w:val="28"/>
-        </w:rPr>
-        <w:t>19</w:t>
-      </w:r>
-      <w:r>
-        <w:rPr>
-          <w:i w:val="0"/>
-          <w:color w:val="000000" w:themeColor="text1"/>
-          <w:sz w:val="28"/>
-          <w:szCs w:val="28"/>
-        </w:rPr>
-        <w:fldChar w:fldCharType="end"/>
-      </w:r>
-      <w:r>
-        <w:rPr>
-          <w:i w:val="0"/>
-          <w:color w:val="000000" w:themeColor="text1"/>
-          <w:sz w:val="28"/>
-          <w:szCs w:val="28"/>
-        </w:rPr>
-        <w:t xml:space="preserve"> - Дистрибутив </w:t>
-      </w:r>
-      <w:proofErr w:type="spellStart"/>
-      <w:r>
-        <w:rPr>
-          <w:i w:val="0"/>
-          <w:color w:val="000000" w:themeColor="text1"/>
-          <w:sz w:val="28"/>
-          <w:szCs w:val="28"/>
-          <w:lang w:val="en-US"/>
-        </w:rPr>
-        <w:t>Miniconda</w:t>
-      </w:r>
-      <w:proofErr w:type="spellEnd"/>
-    </w:p>
-    <w:p>
-      <w:pPr>
-        <w:ind w:firstLine="708"/>
-      </w:pPr>
-      <w:r>
-        <w:t xml:space="preserve">Далее при установке в разделе </w:t>
-      </w:r>
-      <w:r>
-        <w:rPr>
-          <w:lang w:val="en-US"/>
-        </w:rPr>
-        <w:t>Advanced</w:t>
-      </w:r>
-      <w:r>
-        <w:t xml:space="preserve"> </w:t>
-      </w:r>
-      <w:r>
-        <w:rPr>
-          <w:lang w:val="en-US"/>
-        </w:rPr>
-        <w:t>Options</w:t>
-      </w:r>
-      <w:r>
-        <w:t>, проставил галочки (рисунок 14).</w:t>
-      </w:r>
-    </w:p>
-    <w:p>
-      <w:pPr>
-        <w:keepNext/>
-        <w:ind w:firstLine="708"/>
-        <w:jc w:val="center"/>
-      </w:pPr>
-      <w:r>
-        <w:rPr>
-          <w:noProof/>
-          <w:lang w:eastAsia="ru-RU"/>
-        </w:rPr>
-        <w:drawing>
-          <wp:inline distT="0" distB="0" distL="0" distR="0" wp14:anchorId="7D509557" wp14:editId="177E2CC2">
-            <wp:extent cx="3800104" cy="2967204"/>
-            <wp:effectExtent l="0" t="0" r="0" b="5080"/>
-            <wp:docPr id="14" name="Рисунок 14"/>
-            <wp:cNvGraphicFramePr>
-              <a:graphicFrameLocks xmlns:a="http://schemas.openxmlformats.org/drawingml/2006/main" noChangeAspect="1"/>
-            </wp:cNvGraphicFramePr>
-            <a:graphic xmlns:a="http://schemas.openxmlformats.org/drawingml/2006/main">
-              <a:graphicData uri="http://schemas.openxmlformats.org/drawingml/2006/picture">
-                <pic:pic xmlns:pic="http://schemas.openxmlformats.org/drawingml/2006/picture">
-                  <pic:nvPicPr>
-                    <pic:cNvPr id="14" name="1.1_conda.PNG"/>
-                    <pic:cNvPicPr/>
-                  </pic:nvPicPr>
-                  <pic:blipFill>
-                    <a:blip r:embed="rId27">
-                      <a:extLst>
-                        <a:ext uri="{28A0092B-C50C-407E-A947-70E740481C1C}">
-                          <a14:useLocalDpi xmlns:a14="http://schemas.microsoft.com/office/drawing/2010/main" val="0"/>
-                        </a:ext>
-                      </a:extLst>
-                    </a:blip>
-                    <a:stretch>
-                      <a:fillRect/>
-                    </a:stretch>
-                  </pic:blipFill>
-                  <pic:spPr>
-                    <a:xfrm>
-                      <a:off x="0" y="0"/>
-                      <a:ext cx="3804363" cy="2970530"/>
-                    </a:xfrm>
-                    <a:prstGeom prst="rect">
-                      <a:avLst/>
-                    </a:prstGeom>
-                  </pic:spPr>
-                </pic:pic>
-              </a:graphicData>
-            </a:graphic>
-          </wp:inline>
-        </w:drawing>
-      </w:r>
-    </w:p>
-    <w:p>
-      <w:pPr>
-        <w:pStyle w:val="a8"/>
-        <w:jc w:val="center"/>
-        <w:rPr>
-          <w:i w:val="0"/>
-          <w:color w:val="000000" w:themeColor="text1"/>
-          <w:sz w:val="28"/>
-          <w:szCs w:val="28"/>
-        </w:rPr>
-      </w:pPr>
-      <w:r>
-        <w:rPr>
-          <w:i w:val="0"/>
-          <w:color w:val="000000" w:themeColor="text1"/>
-          <w:sz w:val="28"/>
-          <w:szCs w:val="28"/>
-        </w:rPr>
-        <w:t xml:space="preserve">Рисунок </w:t>
-      </w:r>
-      <w:r>
-        <w:rPr>
-          <w:i w:val="0"/>
-          <w:color w:val="000000" w:themeColor="text1"/>
-          <w:sz w:val="28"/>
-          <w:szCs w:val="28"/>
-        </w:rPr>
-        <w:fldChar w:fldCharType="begin"/>
-      </w:r>
-      <w:r>
-        <w:rPr>
-          <w:i w:val="0"/>
-          <w:color w:val="000000" w:themeColor="text1"/>
-          <w:sz w:val="28"/>
-          <w:szCs w:val="28"/>
-        </w:rPr>
-        <w:instrText xml:space="preserve"> SEQ Рисунок \* ARABIC </w:instrText>
-      </w:r>
-      <w:r>
-        <w:rPr>
-          <w:i w:val="0"/>
-          <w:color w:val="000000" w:themeColor="text1"/>
-          <w:sz w:val="28"/>
-          <w:szCs w:val="28"/>
-        </w:rPr>
-        <w:fldChar w:fldCharType="separate"/>
-      </w:r>
-      <w:r>
-        <w:rPr>
-          <w:i w:val="0"/>
-          <w:noProof/>
-          <w:color w:val="000000" w:themeColor="text1"/>
-          <w:sz w:val="28"/>
-          <w:szCs w:val="28"/>
-        </w:rPr>
-        <w:t>20</w:t>
-      </w:r>
-      <w:r>
-        <w:rPr>
-          <w:i w:val="0"/>
-          <w:color w:val="000000" w:themeColor="text1"/>
-          <w:sz w:val="28"/>
-          <w:szCs w:val="28"/>
-        </w:rPr>
-        <w:fldChar w:fldCharType="end"/>
-      </w:r>
-      <w:r>
-        <w:rPr>
-          <w:i w:val="0"/>
-          <w:color w:val="000000" w:themeColor="text1"/>
-          <w:sz w:val="28"/>
-          <w:szCs w:val="28"/>
-        </w:rPr>
-        <w:t xml:space="preserve"> - </w:t>
-      </w:r>
-      <w:proofErr w:type="spellStart"/>
-      <w:r>
-        <w:rPr>
-          <w:i w:val="0"/>
-          <w:color w:val="000000" w:themeColor="text1"/>
-          <w:sz w:val="28"/>
-          <w:szCs w:val="28"/>
-        </w:rPr>
-        <w:t>Установк</w:t>
-      </w:r>
-      <w:proofErr w:type="spellEnd"/>
-      <w:r>
-        <w:rPr>
-          <w:i w:val="0"/>
-          <w:color w:val="000000" w:themeColor="text1"/>
-          <w:sz w:val="28"/>
-          <w:szCs w:val="28"/>
-        </w:rPr>
-        <w:t xml:space="preserve"> </w:t>
-      </w:r>
-      <w:proofErr w:type="spellStart"/>
-      <w:r>
-        <w:rPr>
-          <w:i w:val="0"/>
-          <w:color w:val="000000" w:themeColor="text1"/>
-          <w:sz w:val="28"/>
-          <w:szCs w:val="28"/>
-          <w:lang w:val="en-US"/>
-        </w:rPr>
-        <w:t>Miniconda</w:t>
-      </w:r>
-      <w:proofErr w:type="spellEnd"/>
-    </w:p>
-    <w:p/>
-    <w:p>
-      <w:pPr>
-        <w:rPr>
-          <w:lang w:val="en-US"/>
-        </w:rPr>
-      </w:pPr>
-      <w:r>
-        <w:tab/>
-      </w:r>
-      <w:r>
-        <w:t xml:space="preserve">После чего для проверки успешности установки в командной строке для запуска интерпретатора ввёл </w:t>
-      </w:r>
-      <w:r>
-        <w:rPr>
-          <w:lang w:val="en-US"/>
-        </w:rPr>
-        <w:t>python</w:t>
-      </w:r>
-      <w:r>
-        <w:t xml:space="preserve">, в ответ должна запустится интерактивная командная оболочка </w:t>
-      </w:r>
-      <w:r>
-        <w:rPr>
-          <w:lang w:val="en-US"/>
-        </w:rPr>
-        <w:t>Python</w:t>
-      </w:r>
-      <w:r>
-        <w:t xml:space="preserve"> (рисунок 15). Для выхода из оболочки достаточно ввести </w:t>
-      </w:r>
-      <w:proofErr w:type="gramStart"/>
-      <w:r>
-        <w:rPr>
-          <w:lang w:val="en-US"/>
-        </w:rPr>
-        <w:t>exit(</w:t>
-      </w:r>
-      <w:proofErr w:type="gramEnd"/>
-      <w:r>
-        <w:rPr>
-          <w:lang w:val="en-US"/>
-        </w:rPr>
-        <w:t>).</w:t>
-      </w:r>
-    </w:p>
-    <w:p>
-      <w:pPr>
-        <w:keepNext/>
-        <w:jc w:val="center"/>
-      </w:pPr>
-      <w:r>
-        <w:rPr>
-          <w:noProof/>
-          <w:lang w:eastAsia="ru-RU"/>
-        </w:rPr>
-        <w:lastRenderedPageBreak/>
-        <w:drawing>
-          <wp:inline distT="0" distB="0" distL="0" distR="0" wp14:anchorId="5E87D595" wp14:editId="1C199D6E">
-            <wp:extent cx="5652654" cy="641985"/>
-            <wp:effectExtent l="0" t="0" r="5715" b="5715"/>
-            <wp:docPr id="15" name="Рисунок 15"/>
-            <wp:cNvGraphicFramePr>
-              <a:graphicFrameLocks xmlns:a="http://schemas.openxmlformats.org/drawingml/2006/main" noChangeAspect="1"/>
-            </wp:cNvGraphicFramePr>
-            <a:graphic xmlns:a="http://schemas.openxmlformats.org/drawingml/2006/main">
-              <a:graphicData uri="http://schemas.openxmlformats.org/drawingml/2006/picture">
-                <pic:pic xmlns:pic="http://schemas.openxmlformats.org/drawingml/2006/picture">
-                  <pic:nvPicPr>
-                    <pic:cNvPr id="15" name="1.2_conda.PNG"/>
-                    <pic:cNvPicPr/>
-                  </pic:nvPicPr>
-                  <pic:blipFill>
-                    <a:blip r:embed="rId28">
-                      <a:extLst>
-                        <a:ext uri="{28A0092B-C50C-407E-A947-70E740481C1C}">
-                          <a14:useLocalDpi xmlns:a14="http://schemas.microsoft.com/office/drawing/2010/main" val="0"/>
-                        </a:ext>
-                      </a:extLst>
-                    </a:blip>
-                    <a:stretch>
-                      <a:fillRect/>
-                    </a:stretch>
-                  </pic:blipFill>
-                  <pic:spPr>
-                    <a:xfrm>
-                      <a:off x="0" y="0"/>
-                      <a:ext cx="5657429" cy="642527"/>
-                    </a:xfrm>
-                    <a:prstGeom prst="rect">
-                      <a:avLst/>
-                    </a:prstGeom>
-                  </pic:spPr>
-                </pic:pic>
-              </a:graphicData>
-            </a:graphic>
-          </wp:inline>
-        </w:drawing>
-      </w:r>
-    </w:p>
-    <w:p>
-      <w:pPr>
-        <w:pStyle w:val="a8"/>
-        <w:jc w:val="center"/>
-        <w:rPr>
-          <w:i w:val="0"/>
-          <w:color w:val="000000" w:themeColor="text1"/>
-          <w:sz w:val="28"/>
-          <w:szCs w:val="28"/>
-        </w:rPr>
-      </w:pPr>
-      <w:r>
-        <w:rPr>
-          <w:i w:val="0"/>
-          <w:color w:val="000000" w:themeColor="text1"/>
-          <w:sz w:val="28"/>
-          <w:szCs w:val="28"/>
-        </w:rPr>
-        <w:t xml:space="preserve">Рисунок </w:t>
-      </w:r>
-      <w:r>
-        <w:rPr>
-          <w:i w:val="0"/>
-          <w:color w:val="000000" w:themeColor="text1"/>
-          <w:sz w:val="28"/>
-          <w:szCs w:val="28"/>
-        </w:rPr>
-        <w:fldChar w:fldCharType="begin"/>
-      </w:r>
-      <w:r>
-        <w:rPr>
-          <w:i w:val="0"/>
-          <w:color w:val="000000" w:themeColor="text1"/>
-          <w:sz w:val="28"/>
-          <w:szCs w:val="28"/>
-        </w:rPr>
-        <w:instrText xml:space="preserve"> SEQ Рисунок \* ARABIC </w:instrText>
-      </w:r>
-      <w:r>
-        <w:rPr>
-          <w:i w:val="0"/>
-          <w:color w:val="000000" w:themeColor="text1"/>
-          <w:sz w:val="28"/>
-          <w:szCs w:val="28"/>
-        </w:rPr>
-        <w:fldChar w:fldCharType="separate"/>
-      </w:r>
-      <w:r>
-        <w:rPr>
-          <w:i w:val="0"/>
-          <w:noProof/>
-          <w:color w:val="000000" w:themeColor="text1"/>
-          <w:sz w:val="28"/>
-          <w:szCs w:val="28"/>
-        </w:rPr>
-        <w:t>21</w:t>
-      </w:r>
-      <w:r>
-        <w:rPr>
-          <w:i w:val="0"/>
-          <w:color w:val="000000" w:themeColor="text1"/>
-          <w:sz w:val="28"/>
-          <w:szCs w:val="28"/>
-        </w:rPr>
-        <w:fldChar w:fldCharType="end"/>
-      </w:r>
-      <w:r>
-        <w:rPr>
-          <w:i w:val="0"/>
-          <w:color w:val="000000" w:themeColor="text1"/>
-          <w:sz w:val="28"/>
-          <w:szCs w:val="28"/>
-        </w:rPr>
-        <w:t xml:space="preserve"> - </w:t>
-      </w:r>
-      <w:r>
-        <w:rPr>
-          <w:i w:val="0"/>
-          <w:color w:val="000000" w:themeColor="text1"/>
-          <w:sz w:val="28"/>
-          <w:szCs w:val="28"/>
-        </w:rPr>
-        <w:t xml:space="preserve">Запуск интерактивной оболочки </w:t>
-      </w:r>
-      <w:r>
-        <w:rPr>
-          <w:i w:val="0"/>
-          <w:color w:val="000000" w:themeColor="text1"/>
-          <w:sz w:val="28"/>
-          <w:szCs w:val="28"/>
-          <w:lang w:val="en-US"/>
-        </w:rPr>
-        <w:t>Python</w:t>
-      </w:r>
-    </w:p>
-    <w:p>
-      <w:r>
-        <w:tab/>
-      </w:r>
-    </w:p>
-    <w:p>
-      <w:pPr>
-        <w:ind w:firstLine="708"/>
-      </w:pPr>
-      <w:r>
-        <w:t xml:space="preserve">Затем для </w:t>
-      </w:r>
-      <w:r>
-        <w:rPr>
-          <w:lang w:val="en-US"/>
-        </w:rPr>
-        <w:t>Python</w:t>
-      </w:r>
-      <w:r>
-        <w:t xml:space="preserve"> </w:t>
-      </w:r>
-      <w:r>
-        <w:t xml:space="preserve">установил библиотеку </w:t>
-      </w:r>
-      <w:proofErr w:type="spellStart"/>
-      <w:r>
-        <w:rPr>
-          <w:lang w:val="en-US"/>
-        </w:rPr>
-        <w:t>OpenCV</w:t>
-      </w:r>
-      <w:proofErr w:type="spellEnd"/>
-      <w:r>
-        <w:t xml:space="preserve"> </w:t>
-      </w:r>
-      <w:r>
-        <w:t>со своими зависимостями (рисунок 16).</w:t>
-      </w:r>
-      <w:r>
-        <w:t xml:space="preserve"> </w:t>
-      </w:r>
-      <w:r>
-        <w:t>После, для проверки успешности установки нужно импортировать библиотеку (рисунок 17).</w:t>
-      </w:r>
-    </w:p>
-    <w:p>
-      <w:pPr>
-        <w:keepNext/>
-        <w:jc w:val="center"/>
-      </w:pPr>
-      <w:r>
-        <w:rPr>
-          <w:noProof/>
-          <w:lang w:eastAsia="ru-RU"/>
-        </w:rPr>
-        <w:drawing>
-          <wp:inline distT="0" distB="0" distL="0" distR="0" wp14:anchorId="1DB958CF" wp14:editId="6A90BA7D">
-            <wp:extent cx="5237018" cy="2943162"/>
-            <wp:effectExtent l="0" t="0" r="1905" b="0"/>
-            <wp:docPr id="16" name="Рисунок 16"/>
-            <wp:cNvGraphicFramePr>
-              <a:graphicFrameLocks xmlns:a="http://schemas.openxmlformats.org/drawingml/2006/main" noChangeAspect="1"/>
-            </wp:cNvGraphicFramePr>
-            <a:graphic xmlns:a="http://schemas.openxmlformats.org/drawingml/2006/main">
-              <a:graphicData uri="http://schemas.openxmlformats.org/drawingml/2006/picture">
-                <pic:pic xmlns:pic="http://schemas.openxmlformats.org/drawingml/2006/picture">
-                  <pic:nvPicPr>
-                    <pic:cNvPr id="16" name="1.3_openc_install.PNG"/>
-                    <pic:cNvPicPr/>
-                  </pic:nvPicPr>
-                  <pic:blipFill>
-                    <a:blip r:embed="rId29">
-                      <a:extLst>
-                        <a:ext uri="{28A0092B-C50C-407E-A947-70E740481C1C}">
-                          <a14:useLocalDpi xmlns:a14="http://schemas.microsoft.com/office/drawing/2010/main" val="0"/>
-                        </a:ext>
-                      </a:extLst>
-                    </a:blip>
-                    <a:stretch>
-                      <a:fillRect/>
-                    </a:stretch>
-                  </pic:blipFill>
-                  <pic:spPr>
-                    <a:xfrm>
-                      <a:off x="0" y="0"/>
-                      <a:ext cx="5241122" cy="2945468"/>
-                    </a:xfrm>
-                    <a:prstGeom prst="rect">
-                      <a:avLst/>
-                    </a:prstGeom>
-                  </pic:spPr>
-                </pic:pic>
-              </a:graphicData>
-            </a:graphic>
-          </wp:inline>
-        </w:drawing>
-      </w:r>
-    </w:p>
-    <w:p>
-      <w:pPr>
-        <w:pStyle w:val="a8"/>
-        <w:jc w:val="center"/>
-        <w:rPr>
-          <w:i w:val="0"/>
-          <w:color w:val="000000" w:themeColor="text1"/>
-          <w:sz w:val="28"/>
-          <w:szCs w:val="28"/>
-        </w:rPr>
-      </w:pPr>
-      <w:r>
-        <w:rPr>
-          <w:i w:val="0"/>
-          <w:color w:val="000000" w:themeColor="text1"/>
-          <w:sz w:val="28"/>
-          <w:szCs w:val="28"/>
-        </w:rPr>
-        <w:t xml:space="preserve">Рисунок </w:t>
-      </w:r>
-      <w:r>
-        <w:rPr>
-          <w:i w:val="0"/>
-          <w:color w:val="000000" w:themeColor="text1"/>
-          <w:sz w:val="28"/>
-          <w:szCs w:val="28"/>
-        </w:rPr>
-        <w:fldChar w:fldCharType="begin"/>
-      </w:r>
-      <w:r>
-        <w:rPr>
-          <w:i w:val="0"/>
-          <w:color w:val="000000" w:themeColor="text1"/>
-          <w:sz w:val="28"/>
-          <w:szCs w:val="28"/>
-        </w:rPr>
-        <w:instrText xml:space="preserve"> SEQ Рисунок \* ARABIC </w:instrText>
-      </w:r>
-      <w:r>
-        <w:rPr>
-          <w:i w:val="0"/>
-          <w:color w:val="000000" w:themeColor="text1"/>
-          <w:sz w:val="28"/>
-          <w:szCs w:val="28"/>
-        </w:rPr>
-        <w:fldChar w:fldCharType="separate"/>
-      </w:r>
-      <w:r>
-        <w:rPr>
-          <w:i w:val="0"/>
-          <w:noProof/>
-          <w:color w:val="000000" w:themeColor="text1"/>
-          <w:sz w:val="28"/>
-          <w:szCs w:val="28"/>
-        </w:rPr>
-        <w:t>22</w:t>
-      </w:r>
-      <w:r>
-        <w:rPr>
-          <w:i w:val="0"/>
-          <w:color w:val="000000" w:themeColor="text1"/>
-          <w:sz w:val="28"/>
-          <w:szCs w:val="28"/>
-        </w:rPr>
-        <w:fldChar w:fldCharType="end"/>
-      </w:r>
-      <w:r>
-        <w:rPr>
-          <w:i w:val="0"/>
-          <w:color w:val="000000" w:themeColor="text1"/>
-          <w:sz w:val="28"/>
-          <w:szCs w:val="28"/>
-        </w:rPr>
-        <w:t xml:space="preserve"> - Установка </w:t>
-      </w:r>
-      <w:proofErr w:type="spellStart"/>
-      <w:r>
-        <w:rPr>
-          <w:i w:val="0"/>
-          <w:color w:val="000000" w:themeColor="text1"/>
-          <w:sz w:val="28"/>
-          <w:szCs w:val="28"/>
-          <w:lang w:val="en-US"/>
-        </w:rPr>
-        <w:t>OpenCV</w:t>
-      </w:r>
-      <w:proofErr w:type="spellEnd"/>
-      <w:r>
-        <w:rPr>
-          <w:i w:val="0"/>
-          <w:color w:val="000000" w:themeColor="text1"/>
-          <w:sz w:val="28"/>
-          <w:szCs w:val="28"/>
-        </w:rPr>
-        <w:t xml:space="preserve"> для </w:t>
-      </w:r>
-      <w:r>
-        <w:rPr>
-          <w:i w:val="0"/>
-          <w:color w:val="000000" w:themeColor="text1"/>
-          <w:sz w:val="28"/>
-          <w:szCs w:val="28"/>
-          <w:lang w:val="en-US"/>
-        </w:rPr>
-        <w:t>Python</w:t>
-      </w:r>
-    </w:p>
-    <w:p/>
-    <w:p>
-      <w:pPr>
-        <w:keepNext/>
-        <w:jc w:val="center"/>
-      </w:pPr>
-      <w:r>
-        <w:rPr>
-          <w:noProof/>
-          <w:lang w:eastAsia="ru-RU"/>
-        </w:rPr>
-        <w:drawing>
-          <wp:inline distT="0" distB="0" distL="0" distR="0" wp14:anchorId="4D4F3D94" wp14:editId="73FA2D61">
-            <wp:extent cx="5486400" cy="959484"/>
-            <wp:effectExtent l="0" t="0" r="0" b="0"/>
-            <wp:docPr id="17" name="Рисунок 17"/>
-            <wp:cNvGraphicFramePr>
-              <a:graphicFrameLocks xmlns:a="http://schemas.openxmlformats.org/drawingml/2006/main" noChangeAspect="1"/>
-            </wp:cNvGraphicFramePr>
-            <a:graphic xmlns:a="http://schemas.openxmlformats.org/drawingml/2006/main">
-              <a:graphicData uri="http://schemas.openxmlformats.org/drawingml/2006/picture">
-                <pic:pic xmlns:pic="http://schemas.openxmlformats.org/drawingml/2006/picture">
-                  <pic:nvPicPr>
-                    <pic:cNvPr id="17" name="1.4_opencv_check.PNG"/>
-                    <pic:cNvPicPr/>
-                  </pic:nvPicPr>
-                  <pic:blipFill>
-                    <a:blip r:embed="rId30">
-                      <a:extLst>
-                        <a:ext uri="{28A0092B-C50C-407E-A947-70E740481C1C}">
-                          <a14:useLocalDpi xmlns:a14="http://schemas.microsoft.com/office/drawing/2010/main" val="0"/>
-                        </a:ext>
-                      </a:extLst>
-                    </a:blip>
-                    <a:stretch>
-                      <a:fillRect/>
-                    </a:stretch>
-                  </pic:blipFill>
-                  <pic:spPr>
-                    <a:xfrm>
-                      <a:off x="0" y="0"/>
-                      <a:ext cx="5508418" cy="963335"/>
-                    </a:xfrm>
-                    <a:prstGeom prst="rect">
-                      <a:avLst/>
-                    </a:prstGeom>
-                  </pic:spPr>
-                </pic:pic>
-              </a:graphicData>
-            </a:graphic>
-          </wp:inline>
-        </w:drawing>
-      </w:r>
-    </w:p>
-    <w:p>
-      <w:pPr>
-        <w:pStyle w:val="a8"/>
-        <w:jc w:val="center"/>
-        <w:rPr>
-          <w:i w:val="0"/>
-          <w:color w:val="000000" w:themeColor="text1"/>
-          <w:sz w:val="28"/>
-          <w:szCs w:val="28"/>
-        </w:rPr>
-      </w:pPr>
-      <w:r>
-        <w:rPr>
-          <w:i w:val="0"/>
-          <w:color w:val="000000" w:themeColor="text1"/>
-          <w:sz w:val="28"/>
-          <w:szCs w:val="28"/>
-        </w:rPr>
-        <w:t xml:space="preserve">Рисунок </w:t>
-      </w:r>
-      <w:r>
-        <w:rPr>
-          <w:i w:val="0"/>
-          <w:color w:val="000000" w:themeColor="text1"/>
-          <w:sz w:val="28"/>
-          <w:szCs w:val="28"/>
-        </w:rPr>
-        <w:fldChar w:fldCharType="begin"/>
-      </w:r>
-      <w:r>
-        <w:rPr>
-          <w:i w:val="0"/>
-          <w:color w:val="000000" w:themeColor="text1"/>
-          <w:sz w:val="28"/>
-          <w:szCs w:val="28"/>
-        </w:rPr>
-        <w:instrText xml:space="preserve"> SEQ Рисунок \* ARABIC </w:instrText>
-      </w:r>
-      <w:r>
-        <w:rPr>
-          <w:i w:val="0"/>
-          <w:color w:val="000000" w:themeColor="text1"/>
-          <w:sz w:val="28"/>
-          <w:szCs w:val="28"/>
-        </w:rPr>
-        <w:fldChar w:fldCharType="separate"/>
-      </w:r>
-      <w:r>
-        <w:rPr>
-          <w:i w:val="0"/>
-          <w:noProof/>
-          <w:color w:val="000000" w:themeColor="text1"/>
-          <w:sz w:val="28"/>
-          <w:szCs w:val="28"/>
-        </w:rPr>
-        <w:t>23</w:t>
-      </w:r>
-      <w:r>
-        <w:rPr>
-          <w:i w:val="0"/>
-          <w:color w:val="000000" w:themeColor="text1"/>
-          <w:sz w:val="28"/>
-          <w:szCs w:val="28"/>
-        </w:rPr>
-        <w:fldChar w:fldCharType="end"/>
-      </w:r>
-      <w:r>
-        <w:rPr>
-          <w:i w:val="0"/>
-          <w:color w:val="000000" w:themeColor="text1"/>
-          <w:sz w:val="28"/>
-          <w:szCs w:val="28"/>
-        </w:rPr>
-        <w:t xml:space="preserve"> - Проверка установки </w:t>
-      </w:r>
-      <w:proofErr w:type="spellStart"/>
-      <w:r>
-        <w:rPr>
-          <w:i w:val="0"/>
-          <w:color w:val="000000" w:themeColor="text1"/>
-          <w:sz w:val="28"/>
-          <w:szCs w:val="28"/>
-          <w:lang w:val="en-US"/>
-        </w:rPr>
-        <w:t>OpenCV</w:t>
-      </w:r>
-      <w:proofErr w:type="spellEnd"/>
-    </w:p>
-    <w:p/>
-    <w:p>
-      <w:r>
-        <w:tab/>
-      </w:r>
-      <w:r>
-        <w:t>Схожие действия нужно провести для установки библиотеки по работе с сетью (рисунок 18).</w:t>
-      </w:r>
-    </w:p>
-    <w:p>
-      <w:pPr>
-        <w:keepNext/>
-        <w:jc w:val="center"/>
-      </w:pPr>
-      <w:r>
-        <w:rPr>
-          <w:noProof/>
-          <w:lang w:eastAsia="ru-RU"/>
-        </w:rPr>
-        <w:lastRenderedPageBreak/>
-        <w:drawing>
-          <wp:inline distT="0" distB="0" distL="0" distR="0" wp14:anchorId="5FABE18A" wp14:editId="5FF85C59">
-            <wp:extent cx="4571429" cy="847619"/>
-            <wp:effectExtent l="0" t="0" r="635" b="0"/>
-            <wp:docPr id="18" name="Рисунок 18"/>
-            <wp:cNvGraphicFramePr>
-              <a:graphicFrameLocks xmlns:a="http://schemas.openxmlformats.org/drawingml/2006/main" noChangeAspect="1"/>
-            </wp:cNvGraphicFramePr>
-            <a:graphic xmlns:a="http://schemas.openxmlformats.org/drawingml/2006/main">
-              <a:graphicData uri="http://schemas.openxmlformats.org/drawingml/2006/picture">
-                <pic:pic xmlns:pic="http://schemas.openxmlformats.org/drawingml/2006/picture">
-                  <pic:nvPicPr>
-                    <pic:cNvPr id="18" name="1.5_urllib3.PNG"/>
-                    <pic:cNvPicPr/>
-                  </pic:nvPicPr>
-                  <pic:blipFill>
-                    <a:blip r:embed="rId31">
-                      <a:extLst>
-                        <a:ext uri="{28A0092B-C50C-407E-A947-70E740481C1C}">
-                          <a14:useLocalDpi xmlns:a14="http://schemas.microsoft.com/office/drawing/2010/main" val="0"/>
-                        </a:ext>
-                      </a:extLst>
-                    </a:blip>
-                    <a:stretch>
-                      <a:fillRect/>
-                    </a:stretch>
-                  </pic:blipFill>
-                  <pic:spPr>
-                    <a:xfrm>
-                      <a:off x="0" y="0"/>
-                      <a:ext cx="4571429" cy="847619"/>
-                    </a:xfrm>
-                    <a:prstGeom prst="rect">
-                      <a:avLst/>
-                    </a:prstGeom>
-                  </pic:spPr>
-                </pic:pic>
-              </a:graphicData>
-            </a:graphic>
-          </wp:inline>
-        </w:drawing>
-      </w:r>
-    </w:p>
-    <w:p>
-      <w:pPr>
-        <w:pStyle w:val="a8"/>
-        <w:jc w:val="center"/>
-        <w:rPr>
-          <w:rFonts w:cs="Times New Roman"/>
-          <w:i w:val="0"/>
-          <w:color w:val="000000" w:themeColor="text1"/>
-          <w:sz w:val="28"/>
-          <w:szCs w:val="28"/>
-        </w:rPr>
-      </w:pPr>
-      <w:r>
-        <w:rPr>
-          <w:rFonts w:cs="Times New Roman"/>
-          <w:i w:val="0"/>
-          <w:color w:val="000000" w:themeColor="text1"/>
-          <w:sz w:val="28"/>
-          <w:szCs w:val="28"/>
-        </w:rPr>
-        <w:t xml:space="preserve">Рисунок </w:t>
-      </w:r>
-      <w:r>
-        <w:rPr>
-          <w:rFonts w:cs="Times New Roman"/>
-          <w:i w:val="0"/>
-          <w:color w:val="000000" w:themeColor="text1"/>
-          <w:sz w:val="28"/>
-          <w:szCs w:val="28"/>
-        </w:rPr>
-        <w:fldChar w:fldCharType="begin"/>
-      </w:r>
-      <w:r>
-        <w:rPr>
-          <w:rFonts w:cs="Times New Roman"/>
-          <w:i w:val="0"/>
-          <w:color w:val="000000" w:themeColor="text1"/>
-          <w:sz w:val="28"/>
-          <w:szCs w:val="28"/>
-        </w:rPr>
-        <w:instrText xml:space="preserve"> SEQ Рисунок \* ARABIC </w:instrText>
-      </w:r>
-      <w:r>
-        <w:rPr>
-          <w:rFonts w:cs="Times New Roman"/>
-          <w:i w:val="0"/>
-          <w:color w:val="000000" w:themeColor="text1"/>
-          <w:sz w:val="28"/>
-          <w:szCs w:val="28"/>
-        </w:rPr>
-        <w:fldChar w:fldCharType="separate"/>
-      </w:r>
-      <w:r>
-        <w:rPr>
-          <w:rFonts w:cs="Times New Roman"/>
-          <w:i w:val="0"/>
-          <w:noProof/>
-          <w:color w:val="000000" w:themeColor="text1"/>
-          <w:sz w:val="28"/>
-          <w:szCs w:val="28"/>
-        </w:rPr>
-        <w:t>24</w:t>
-      </w:r>
-      <w:r>
-        <w:rPr>
-          <w:rFonts w:cs="Times New Roman"/>
-          <w:i w:val="0"/>
-          <w:color w:val="000000" w:themeColor="text1"/>
-          <w:sz w:val="28"/>
-          <w:szCs w:val="28"/>
-        </w:rPr>
-        <w:fldChar w:fldCharType="end"/>
-      </w:r>
-      <w:r>
-        <w:rPr>
-          <w:rFonts w:cs="Times New Roman"/>
-          <w:i w:val="0"/>
-          <w:color w:val="000000" w:themeColor="text1"/>
-          <w:sz w:val="28"/>
-          <w:szCs w:val="28"/>
-        </w:rPr>
-        <w:t xml:space="preserve"> - Установка библиотеки </w:t>
-      </w:r>
-      <w:proofErr w:type="spellStart"/>
-      <w:r>
-        <w:rPr>
-          <w:rFonts w:cs="Times New Roman"/>
-          <w:i w:val="0"/>
-          <w:color w:val="000000" w:themeColor="text1"/>
-          <w:sz w:val="28"/>
-          <w:szCs w:val="28"/>
-          <w:lang w:val="en-US"/>
-        </w:rPr>
-        <w:t>urllib</w:t>
-      </w:r>
-      <w:proofErr w:type="spellEnd"/>
-    </w:p>
-    <w:p/>
-    <w:p>
-      <w:pPr>
-        <w:ind w:firstLine="708"/>
-      </w:pPr>
-      <w:r>
-        <w:t xml:space="preserve">Далее установил библиотеку </w:t>
-      </w:r>
-      <w:proofErr w:type="spellStart"/>
-      <w:r>
-        <w:rPr>
-          <w:lang w:val="en-US"/>
-        </w:rPr>
-        <w:t>theano</w:t>
-      </w:r>
-      <w:proofErr w:type="spellEnd"/>
-      <w:r>
-        <w:t xml:space="preserve"> </w:t>
-      </w:r>
-      <w:r>
-        <w:t xml:space="preserve">и </w:t>
-      </w:r>
-      <w:proofErr w:type="spellStart"/>
-      <w:r>
-        <w:rPr>
-          <w:lang w:val="en-US"/>
-        </w:rPr>
-        <w:t>keras</w:t>
-      </w:r>
-      <w:proofErr w:type="spellEnd"/>
-      <w:r>
-        <w:t xml:space="preserve">, после чего проверил на работоспособность (рисунки 19, 20, 21). </w:t>
-      </w:r>
-      <w:r>
-        <w:t>Затем</w:t>
-      </w:r>
-      <w:r>
-        <w:t xml:space="preserve"> в корневом каталоге появился </w:t>
-      </w:r>
-      <w:proofErr w:type="spellStart"/>
-      <w:r>
-        <w:rPr>
-          <w:lang w:val="en-US"/>
-        </w:rPr>
-        <w:t>json</w:t>
-      </w:r>
-      <w:proofErr w:type="spellEnd"/>
-      <w:r>
-        <w:t xml:space="preserve"> </w:t>
-      </w:r>
-      <w:r>
-        <w:t xml:space="preserve">файл, который позволяет менять </w:t>
-      </w:r>
-      <w:r>
-        <w:t>настройки</w:t>
-      </w:r>
-      <w:r>
-        <w:t xml:space="preserve"> </w:t>
-      </w:r>
-      <w:proofErr w:type="spellStart"/>
-      <w:r>
-        <w:rPr>
-          <w:lang w:val="en-US"/>
-        </w:rPr>
-        <w:t>keras</w:t>
-      </w:r>
-      <w:proofErr w:type="spellEnd"/>
-      <w:r>
-        <w:t xml:space="preserve"> </w:t>
-      </w:r>
-      <w:r>
-        <w:t xml:space="preserve">для выбора вычислительного </w:t>
-      </w:r>
-      <w:r>
-        <w:rPr>
-          <w:lang w:val="en-US"/>
-        </w:rPr>
-        <w:t>backend</w:t>
-      </w:r>
-      <w:r>
-        <w:t>’</w:t>
-      </w:r>
-      <w:r>
-        <w:t>а (рисунок 22).</w:t>
-      </w:r>
-    </w:p>
-    <w:p>
-      <w:pPr>
-        <w:keepNext/>
-        <w:ind w:firstLine="708"/>
-        <w:jc w:val="center"/>
-      </w:pPr>
-      <w:r>
-        <w:rPr>
-          <w:noProof/>
-          <w:lang w:eastAsia="ru-RU"/>
-        </w:rPr>
-        <w:drawing>
-          <wp:inline distT="0" distB="0" distL="0" distR="0" wp14:anchorId="55FBADC7" wp14:editId="33469744">
-            <wp:extent cx="4904509" cy="4829784"/>
-            <wp:effectExtent l="0" t="0" r="0" b="9525"/>
-            <wp:docPr id="19" name="Рисунок 19"/>
-            <wp:cNvGraphicFramePr>
-              <a:graphicFrameLocks xmlns:a="http://schemas.openxmlformats.org/drawingml/2006/main" noChangeAspect="1"/>
-            </wp:cNvGraphicFramePr>
-            <a:graphic xmlns:a="http://schemas.openxmlformats.org/drawingml/2006/main">
-              <a:graphicData uri="http://schemas.openxmlformats.org/drawingml/2006/picture">
-                <pic:pic xmlns:pic="http://schemas.openxmlformats.org/drawingml/2006/picture">
-                  <pic:nvPicPr>
-                    <pic:cNvPr id="19" name="1.6.0_theano_intsll.PNG"/>
-                    <pic:cNvPicPr/>
-                  </pic:nvPicPr>
-                  <pic:blipFill>
-                    <a:blip r:embed="rId32">
-                      <a:extLst>
-                        <a:ext uri="{28A0092B-C50C-407E-A947-70E740481C1C}">
-                          <a14:useLocalDpi xmlns:a14="http://schemas.microsoft.com/office/drawing/2010/main" val="0"/>
-                        </a:ext>
-                      </a:extLst>
-                    </a:blip>
-                    <a:stretch>
-                      <a:fillRect/>
-                    </a:stretch>
-                  </pic:blipFill>
-                  <pic:spPr>
-                    <a:xfrm>
-                      <a:off x="0" y="0"/>
-                      <a:ext cx="4906431" cy="4831676"/>
-                    </a:xfrm>
-                    <a:prstGeom prst="rect">
-                      <a:avLst/>
-                    </a:prstGeom>
-                  </pic:spPr>
-                </pic:pic>
-              </a:graphicData>
-            </a:graphic>
-          </wp:inline>
-        </w:drawing>
-      </w:r>
-    </w:p>
-    <w:p>
-      <w:pPr>
-        <w:pStyle w:val="a8"/>
-        <w:jc w:val="center"/>
-        <w:rPr>
-          <w:i w:val="0"/>
-          <w:color w:val="000000" w:themeColor="text1"/>
-          <w:sz w:val="28"/>
-          <w:szCs w:val="28"/>
-          <w:lang w:val="en-US"/>
-        </w:rPr>
-      </w:pPr>
-      <w:r>
-        <w:rPr>
-          <w:i w:val="0"/>
-          <w:color w:val="000000" w:themeColor="text1"/>
-          <w:sz w:val="28"/>
-          <w:szCs w:val="28"/>
-        </w:rPr>
-        <w:t xml:space="preserve">Рисунок </w:t>
-      </w:r>
-      <w:r>
-        <w:rPr>
-          <w:i w:val="0"/>
-          <w:color w:val="000000" w:themeColor="text1"/>
-          <w:sz w:val="28"/>
-          <w:szCs w:val="28"/>
-        </w:rPr>
-        <w:fldChar w:fldCharType="begin"/>
-      </w:r>
-      <w:r>
-        <w:rPr>
-          <w:i w:val="0"/>
-          <w:color w:val="000000" w:themeColor="text1"/>
-          <w:sz w:val="28"/>
-          <w:szCs w:val="28"/>
-        </w:rPr>
-        <w:instrText xml:space="preserve"> SEQ Рисунок \* ARABIC </w:instrText>
-      </w:r>
-      <w:r>
-        <w:rPr>
-          <w:i w:val="0"/>
-          <w:color w:val="000000" w:themeColor="text1"/>
-          <w:sz w:val="28"/>
-          <w:szCs w:val="28"/>
-        </w:rPr>
-        <w:fldChar w:fldCharType="separate"/>
-      </w:r>
-      <w:r>
-        <w:rPr>
-          <w:i w:val="0"/>
-          <w:noProof/>
-          <w:color w:val="000000" w:themeColor="text1"/>
-          <w:sz w:val="28"/>
-          <w:szCs w:val="28"/>
-        </w:rPr>
-        <w:t>25</w:t>
-      </w:r>
-      <w:r>
-        <w:rPr>
-          <w:i w:val="0"/>
-          <w:color w:val="000000" w:themeColor="text1"/>
-          <w:sz w:val="28"/>
-          <w:szCs w:val="28"/>
-        </w:rPr>
-        <w:fldChar w:fldCharType="end"/>
-      </w:r>
-      <w:r>
-        <w:rPr>
-          <w:i w:val="0"/>
-          <w:color w:val="000000" w:themeColor="text1"/>
-          <w:sz w:val="28"/>
-          <w:szCs w:val="28"/>
-        </w:rPr>
-        <w:t xml:space="preserve"> - Установка </w:t>
-      </w:r>
-      <w:proofErr w:type="spellStart"/>
-      <w:r>
-        <w:rPr>
-          <w:i w:val="0"/>
-          <w:color w:val="000000" w:themeColor="text1"/>
-          <w:sz w:val="28"/>
-          <w:szCs w:val="28"/>
-          <w:lang w:val="en-US"/>
-        </w:rPr>
-        <w:t>T</w:t>
-      </w:r>
-      <w:r>
-        <w:rPr>
-          <w:i w:val="0"/>
-          <w:color w:val="000000" w:themeColor="text1"/>
-          <w:sz w:val="28"/>
-          <w:szCs w:val="28"/>
-          <w:lang w:val="en-US"/>
-        </w:rPr>
-        <w:t>heano</w:t>
-      </w:r>
-      <w:proofErr w:type="spellEnd"/>
-    </w:p>
-    <w:p>
-      <w:pPr>
-        <w:rPr>
-          <w:lang w:val="en-US"/>
-        </w:rPr>
-      </w:pPr>
-    </w:p>
-    <w:p>
-      <w:pPr>
-        <w:keepNext/>
-        <w:jc w:val="center"/>
-      </w:pPr>
-      <w:r>
-        <w:rPr>
-          <w:noProof/>
-          <w:lang w:eastAsia="ru-RU"/>
-        </w:rPr>
-        <w:lastRenderedPageBreak/>
-        <w:drawing>
-          <wp:inline distT="0" distB="0" distL="0" distR="0" wp14:anchorId="3625DBBA" wp14:editId="656B481C">
-            <wp:extent cx="5934710" cy="2676525"/>
-            <wp:effectExtent l="0" t="0" r="8890" b="9525"/>
-            <wp:docPr id="20" name="Рисунок 20"/>
-            <wp:cNvGraphicFramePr>
-              <a:graphicFrameLocks xmlns:a="http://schemas.openxmlformats.org/drawingml/2006/main" noChangeAspect="1"/>
-            </wp:cNvGraphicFramePr>
-            <a:graphic xmlns:a="http://schemas.openxmlformats.org/drawingml/2006/main">
-              <a:graphicData uri="http://schemas.openxmlformats.org/drawingml/2006/picture">
-                <pic:pic xmlns:pic="http://schemas.openxmlformats.org/drawingml/2006/picture">
-                  <pic:nvPicPr>
-                    <pic:cNvPr id="20" name="1.7.0_keras_install.PNG"/>
-                    <pic:cNvPicPr/>
-                  </pic:nvPicPr>
-                  <pic:blipFill>
-                    <a:blip r:embed="rId33">
-                      <a:extLst>
-                        <a:ext uri="{28A0092B-C50C-407E-A947-70E740481C1C}">
-                          <a14:useLocalDpi xmlns:a14="http://schemas.microsoft.com/office/drawing/2010/main" val="0"/>
-                        </a:ext>
-                      </a:extLst>
-                    </a:blip>
-                    <a:stretch>
-                      <a:fillRect/>
-                    </a:stretch>
-                  </pic:blipFill>
-                  <pic:spPr>
-                    <a:xfrm>
-                      <a:off x="0" y="0"/>
-                      <a:ext cx="5935539" cy="2676899"/>
-                    </a:xfrm>
-                    <a:prstGeom prst="rect">
-                      <a:avLst/>
-                    </a:prstGeom>
-                  </pic:spPr>
-                </pic:pic>
-              </a:graphicData>
-            </a:graphic>
-          </wp:inline>
-        </w:drawing>
-      </w:r>
-    </w:p>
-    <w:p>
-      <w:pPr>
-        <w:pStyle w:val="a8"/>
-        <w:jc w:val="center"/>
-        <w:rPr>
-          <w:i w:val="0"/>
-          <w:color w:val="000000" w:themeColor="text1"/>
-          <w:sz w:val="28"/>
-          <w:szCs w:val="28"/>
-          <w:lang w:val="en-US"/>
-        </w:rPr>
-      </w:pPr>
-      <w:r>
-        <w:rPr>
-          <w:i w:val="0"/>
-          <w:color w:val="000000" w:themeColor="text1"/>
-          <w:sz w:val="28"/>
-          <w:szCs w:val="28"/>
-        </w:rPr>
-        <w:t xml:space="preserve">Рисунок </w:t>
-      </w:r>
-      <w:r>
-        <w:rPr>
-          <w:i w:val="0"/>
-          <w:color w:val="000000" w:themeColor="text1"/>
-          <w:sz w:val="28"/>
-          <w:szCs w:val="28"/>
-        </w:rPr>
-        <w:fldChar w:fldCharType="begin"/>
-      </w:r>
-      <w:r>
-        <w:rPr>
-          <w:i w:val="0"/>
-          <w:color w:val="000000" w:themeColor="text1"/>
-          <w:sz w:val="28"/>
-          <w:szCs w:val="28"/>
-        </w:rPr>
-        <w:instrText xml:space="preserve"> SEQ Рисунок \* ARABIC </w:instrText>
-      </w:r>
-      <w:r>
-        <w:rPr>
-          <w:i w:val="0"/>
-          <w:color w:val="000000" w:themeColor="text1"/>
-          <w:sz w:val="28"/>
-          <w:szCs w:val="28"/>
-        </w:rPr>
-        <w:fldChar w:fldCharType="separate"/>
-      </w:r>
-      <w:r>
-        <w:rPr>
-          <w:i w:val="0"/>
-          <w:noProof/>
-          <w:color w:val="000000" w:themeColor="text1"/>
-          <w:sz w:val="28"/>
-          <w:szCs w:val="28"/>
-        </w:rPr>
-        <w:t>26</w:t>
-      </w:r>
-      <w:r>
-        <w:rPr>
-          <w:i w:val="0"/>
-          <w:color w:val="000000" w:themeColor="text1"/>
-          <w:sz w:val="28"/>
-          <w:szCs w:val="28"/>
-        </w:rPr>
-        <w:fldChar w:fldCharType="end"/>
-      </w:r>
-      <w:r>
-        <w:rPr>
-          <w:i w:val="0"/>
-          <w:color w:val="000000" w:themeColor="text1"/>
-          <w:sz w:val="28"/>
-          <w:szCs w:val="28"/>
-          <w:lang w:val="en-US"/>
-        </w:rPr>
-        <w:t xml:space="preserve"> - </w:t>
-      </w:r>
-      <w:r>
-        <w:rPr>
-          <w:i w:val="0"/>
-          <w:color w:val="000000" w:themeColor="text1"/>
-          <w:sz w:val="28"/>
-          <w:szCs w:val="28"/>
-        </w:rPr>
-        <w:t xml:space="preserve">Установка </w:t>
-      </w:r>
-      <w:proofErr w:type="spellStart"/>
-      <w:r>
-        <w:rPr>
-          <w:i w:val="0"/>
-          <w:color w:val="000000" w:themeColor="text1"/>
-          <w:sz w:val="28"/>
-          <w:szCs w:val="28"/>
-          <w:lang w:val="en-US"/>
-        </w:rPr>
-        <w:t>Keras</w:t>
-      </w:r>
-      <w:proofErr w:type="spellEnd"/>
-    </w:p>
-    <w:p>
-      <w:pPr>
-        <w:rPr>
-          <w:lang w:val="en-US"/>
-        </w:rPr>
-      </w:pPr>
-    </w:p>
-    <w:p>
-      <w:pPr>
-        <w:keepNext/>
-        <w:jc w:val="center"/>
-      </w:pPr>
-      <w:r>
-        <w:rPr>
-          <w:noProof/>
-          <w:lang w:eastAsia="ru-RU"/>
-        </w:rPr>
-        <w:drawing>
-          <wp:inline distT="0" distB="0" distL="0" distR="0" wp14:anchorId="5FBA3655" wp14:editId="05C344C2">
-            <wp:extent cx="5306165" cy="514422"/>
-            <wp:effectExtent l="0" t="0" r="0" b="0"/>
-            <wp:docPr id="21" name="Рисунок 21"/>
-            <wp:cNvGraphicFramePr>
-              <a:graphicFrameLocks xmlns:a="http://schemas.openxmlformats.org/drawingml/2006/main" noChangeAspect="1"/>
-            </wp:cNvGraphicFramePr>
-            <a:graphic xmlns:a="http://schemas.openxmlformats.org/drawingml/2006/main">
-              <a:graphicData uri="http://schemas.openxmlformats.org/drawingml/2006/picture">
-                <pic:pic xmlns:pic="http://schemas.openxmlformats.org/drawingml/2006/picture">
-                  <pic:nvPicPr>
-                    <pic:cNvPr id="21" name="1.7.1_keras_install.PNG"/>
-                    <pic:cNvPicPr/>
-                  </pic:nvPicPr>
-                  <pic:blipFill>
-                    <a:blip r:embed="rId34">
-                      <a:extLst>
-                        <a:ext uri="{28A0092B-C50C-407E-A947-70E740481C1C}">
-                          <a14:useLocalDpi xmlns:a14="http://schemas.microsoft.com/office/drawing/2010/main" val="0"/>
-                        </a:ext>
-                      </a:extLst>
-                    </a:blip>
-                    <a:stretch>
-                      <a:fillRect/>
-                    </a:stretch>
-                  </pic:blipFill>
-                  <pic:spPr>
-                    <a:xfrm>
-                      <a:off x="0" y="0"/>
-                      <a:ext cx="5306165" cy="514422"/>
-                    </a:xfrm>
-                    <a:prstGeom prst="rect">
-                      <a:avLst/>
-                    </a:prstGeom>
-                  </pic:spPr>
-                </pic:pic>
-              </a:graphicData>
-            </a:graphic>
-          </wp:inline>
-        </w:drawing>
-      </w:r>
-    </w:p>
-    <w:p>
-      <w:pPr>
-        <w:pStyle w:val="a8"/>
-        <w:jc w:val="center"/>
-        <w:rPr>
-          <w:i w:val="0"/>
-          <w:color w:val="000000" w:themeColor="text1"/>
-          <w:sz w:val="28"/>
-          <w:szCs w:val="28"/>
-          <w:lang w:val="en-US"/>
-        </w:rPr>
-      </w:pPr>
-      <w:r>
-        <w:rPr>
-          <w:i w:val="0"/>
-          <w:color w:val="000000" w:themeColor="text1"/>
-          <w:sz w:val="28"/>
-          <w:szCs w:val="28"/>
-        </w:rPr>
-        <w:t xml:space="preserve">Рисунок </w:t>
-      </w:r>
-      <w:r>
-        <w:rPr>
-          <w:i w:val="0"/>
-          <w:color w:val="000000" w:themeColor="text1"/>
-          <w:sz w:val="28"/>
-          <w:szCs w:val="28"/>
-        </w:rPr>
-        <w:fldChar w:fldCharType="begin"/>
-      </w:r>
-      <w:r>
-        <w:rPr>
-          <w:i w:val="0"/>
-          <w:color w:val="000000" w:themeColor="text1"/>
-          <w:sz w:val="28"/>
-          <w:szCs w:val="28"/>
-        </w:rPr>
-        <w:instrText xml:space="preserve"> SEQ Рисунок \* ARABIC </w:instrText>
-      </w:r>
-      <w:r>
-        <w:rPr>
-          <w:i w:val="0"/>
-          <w:color w:val="000000" w:themeColor="text1"/>
-          <w:sz w:val="28"/>
-          <w:szCs w:val="28"/>
-        </w:rPr>
-        <w:fldChar w:fldCharType="separate"/>
-      </w:r>
-      <w:r>
-        <w:rPr>
-          <w:i w:val="0"/>
-          <w:noProof/>
-          <w:color w:val="000000" w:themeColor="text1"/>
-          <w:sz w:val="28"/>
-          <w:szCs w:val="28"/>
-        </w:rPr>
-        <w:t>27</w:t>
-      </w:r>
-      <w:r>
-        <w:rPr>
-          <w:i w:val="0"/>
-          <w:color w:val="000000" w:themeColor="text1"/>
-          <w:sz w:val="28"/>
-          <w:szCs w:val="28"/>
-        </w:rPr>
-        <w:fldChar w:fldCharType="end"/>
-      </w:r>
-      <w:r>
-        <w:rPr>
-          <w:i w:val="0"/>
-          <w:color w:val="000000" w:themeColor="text1"/>
-          <w:sz w:val="28"/>
-          <w:szCs w:val="28"/>
-        </w:rPr>
-        <w:t xml:space="preserve"> - Проверка </w:t>
-      </w:r>
-      <w:proofErr w:type="spellStart"/>
-      <w:r>
-        <w:rPr>
-          <w:i w:val="0"/>
-          <w:color w:val="000000" w:themeColor="text1"/>
-          <w:sz w:val="28"/>
-          <w:szCs w:val="28"/>
-          <w:lang w:val="en-US"/>
-        </w:rPr>
-        <w:t>Keras</w:t>
-      </w:r>
-      <w:proofErr w:type="spellEnd"/>
-    </w:p>
-    <w:p>
-      <w:pPr>
-        <w:rPr>
-          <w:lang w:val="en-US"/>
-        </w:rPr>
-      </w:pPr>
-    </w:p>
-    <w:p>
-      <w:pPr>
-        <w:keepNext/>
-        <w:jc w:val="center"/>
-      </w:pPr>
-      <w:r>
-        <w:rPr>
-          <w:noProof/>
-          <w:lang w:eastAsia="ru-RU"/>
-        </w:rPr>
-        <w:drawing>
-          <wp:inline distT="0" distB="0" distL="0" distR="0" wp14:anchorId="2F316CD7" wp14:editId="16294DF3">
-            <wp:extent cx="3342857" cy="2209524"/>
-            <wp:effectExtent l="0" t="0" r="0" b="635"/>
-            <wp:docPr id="22" name="Рисунок 22"/>
-            <wp:cNvGraphicFramePr>
-              <a:graphicFrameLocks xmlns:a="http://schemas.openxmlformats.org/drawingml/2006/main" noChangeAspect="1"/>
-            </wp:cNvGraphicFramePr>
-            <a:graphic xmlns:a="http://schemas.openxmlformats.org/drawingml/2006/main">
-              <a:graphicData uri="http://schemas.openxmlformats.org/drawingml/2006/picture">
-                <pic:pic xmlns:pic="http://schemas.openxmlformats.org/drawingml/2006/picture">
-                  <pic:nvPicPr>
-                    <pic:cNvPr id="22" name="1.7.2_keras_json.PNG"/>
-                    <pic:cNvPicPr/>
-                  </pic:nvPicPr>
-                  <pic:blipFill>
-                    <a:blip r:embed="rId35">
-                      <a:extLst>
-                        <a:ext uri="{28A0092B-C50C-407E-A947-70E740481C1C}">
-                          <a14:useLocalDpi xmlns:a14="http://schemas.microsoft.com/office/drawing/2010/main" val="0"/>
-                        </a:ext>
-                      </a:extLst>
-                    </a:blip>
-                    <a:stretch>
-                      <a:fillRect/>
-                    </a:stretch>
-                  </pic:blipFill>
-                  <pic:spPr>
-                    <a:xfrm>
-                      <a:off x="0" y="0"/>
-                      <a:ext cx="3342857" cy="2209524"/>
-                    </a:xfrm>
-                    <a:prstGeom prst="rect">
-                      <a:avLst/>
-                    </a:prstGeom>
-                  </pic:spPr>
-                </pic:pic>
-              </a:graphicData>
-            </a:graphic>
-          </wp:inline>
-        </w:drawing>
-      </w:r>
-    </w:p>
-    <w:p>
-      <w:pPr>
-        <w:pStyle w:val="a8"/>
-        <w:jc w:val="center"/>
-        <w:rPr>
-          <w:i w:val="0"/>
-          <w:color w:val="000000" w:themeColor="text1"/>
-          <w:sz w:val="28"/>
-          <w:szCs w:val="28"/>
-        </w:rPr>
-      </w:pPr>
-      <w:r>
-        <w:rPr>
-          <w:i w:val="0"/>
-          <w:color w:val="000000" w:themeColor="text1"/>
-          <w:sz w:val="28"/>
-          <w:szCs w:val="28"/>
-        </w:rPr>
-        <w:t xml:space="preserve">Рисунок </w:t>
-      </w:r>
-      <w:r>
-        <w:rPr>
-          <w:i w:val="0"/>
-          <w:color w:val="000000" w:themeColor="text1"/>
-          <w:sz w:val="28"/>
-          <w:szCs w:val="28"/>
-        </w:rPr>
-        <w:fldChar w:fldCharType="begin"/>
-      </w:r>
-      <w:r>
-        <w:rPr>
-          <w:i w:val="0"/>
-          <w:color w:val="000000" w:themeColor="text1"/>
-          <w:sz w:val="28"/>
-          <w:szCs w:val="28"/>
-        </w:rPr>
-        <w:instrText xml:space="preserve"> SEQ Рисунок \* ARABIC </w:instrText>
-      </w:r>
-      <w:r>
-        <w:rPr>
-          <w:i w:val="0"/>
-          <w:color w:val="000000" w:themeColor="text1"/>
-          <w:sz w:val="28"/>
-          <w:szCs w:val="28"/>
-        </w:rPr>
-        <w:fldChar w:fldCharType="separate"/>
-      </w:r>
-      <w:r>
-        <w:rPr>
-          <w:i w:val="0"/>
-          <w:noProof/>
-          <w:color w:val="000000" w:themeColor="text1"/>
-          <w:sz w:val="28"/>
-          <w:szCs w:val="28"/>
-        </w:rPr>
-        <w:t>28</w:t>
-      </w:r>
-      <w:r>
-        <w:rPr>
-          <w:i w:val="0"/>
-          <w:color w:val="000000" w:themeColor="text1"/>
-          <w:sz w:val="28"/>
-          <w:szCs w:val="28"/>
-        </w:rPr>
-        <w:fldChar w:fldCharType="end"/>
-      </w:r>
-      <w:r>
-        <w:rPr>
-          <w:i w:val="0"/>
-          <w:color w:val="000000" w:themeColor="text1"/>
-          <w:sz w:val="28"/>
-          <w:szCs w:val="28"/>
-        </w:rPr>
-        <w:t xml:space="preserve"> - </w:t>
-      </w:r>
-      <w:r>
-        <w:rPr>
-          <w:i w:val="0"/>
-          <w:color w:val="000000" w:themeColor="text1"/>
-          <w:sz w:val="28"/>
-          <w:szCs w:val="28"/>
-          <w:lang w:val="en-US"/>
-        </w:rPr>
-        <w:t>JSON</w:t>
-      </w:r>
-      <w:r>
-        <w:rPr>
-          <w:i w:val="0"/>
-          <w:color w:val="000000" w:themeColor="text1"/>
-          <w:sz w:val="28"/>
-          <w:szCs w:val="28"/>
-        </w:rPr>
-        <w:t xml:space="preserve"> </w:t>
-      </w:r>
-      <w:r>
-        <w:rPr>
-          <w:i w:val="0"/>
-          <w:color w:val="000000" w:themeColor="text1"/>
-          <w:sz w:val="28"/>
-          <w:szCs w:val="28"/>
-        </w:rPr>
-        <w:t>файл на</w:t>
-      </w:r>
-      <w:r>
-        <w:rPr>
-          <w:i w:val="0"/>
-          <w:color w:val="000000" w:themeColor="text1"/>
-          <w:sz w:val="28"/>
-          <w:szCs w:val="28"/>
-          <w:lang w:val="en-US"/>
-        </w:rPr>
-        <w:t>c</w:t>
-      </w:r>
-      <w:r>
-        <w:rPr>
-          <w:i w:val="0"/>
-          <w:color w:val="000000" w:themeColor="text1"/>
-          <w:sz w:val="28"/>
-          <w:szCs w:val="28"/>
-        </w:rPr>
-        <w:t xml:space="preserve">тройки </w:t>
-      </w:r>
-      <w:proofErr w:type="spellStart"/>
-      <w:r>
-        <w:rPr>
-          <w:i w:val="0"/>
-          <w:color w:val="000000" w:themeColor="text1"/>
-          <w:sz w:val="28"/>
-          <w:szCs w:val="28"/>
-          <w:lang w:val="en-US"/>
-        </w:rPr>
-        <w:t>Keras</w:t>
-      </w:r>
-      <w:proofErr w:type="spellEnd"/>
-    </w:p>
-    <w:p/>
-    <w:p>
-      <w:pPr>
-        <w:ind w:firstLine="708"/>
-      </w:pPr>
-      <w:r>
-        <w:t xml:space="preserve">Далее перешёл на сайт </w:t>
-      </w:r>
-      <w:proofErr w:type="spellStart"/>
-      <w:r>
-        <w:rPr>
-          <w:lang w:val="en-US"/>
-        </w:rPr>
-        <w:t>opencv</w:t>
-      </w:r>
-      <w:proofErr w:type="spellEnd"/>
-      <w:r>
-        <w:t>.</w:t>
-      </w:r>
-      <w:r>
-        <w:rPr>
-          <w:lang w:val="en-US"/>
-        </w:rPr>
-        <w:t>org</w:t>
-      </w:r>
-      <w:r>
-        <w:t xml:space="preserve">, скачал последнюю версию скомпилированной библиотеки </w:t>
-      </w:r>
-      <w:proofErr w:type="spellStart"/>
-      <w:r>
-        <w:rPr>
-          <w:lang w:val="en-US"/>
-        </w:rPr>
-        <w:t>OpenCV</w:t>
-      </w:r>
-      <w:proofErr w:type="spellEnd"/>
-      <w:r>
-        <w:t xml:space="preserve"> (</w:t>
-      </w:r>
-      <w:r>
-        <w:t xml:space="preserve">рисунок 23). Содержимое архива распаковал в папку (рисунок 24).  </w:t>
-      </w:r>
-    </w:p>
-    <w:p>
-      <w:pPr>
-        <w:keepNext/>
-        <w:ind w:firstLine="708"/>
-      </w:pPr>
-      <w:r>
-        <w:rPr>
-          <w:noProof/>
-          <w:lang w:eastAsia="ru-RU"/>
-        </w:rPr>
-        <w:lastRenderedPageBreak/>
-        <w:drawing>
-          <wp:inline distT="0" distB="0" distL="0" distR="0" wp14:anchorId="49A00E96" wp14:editId="1C5C69E2">
-            <wp:extent cx="4738254" cy="2256143"/>
-            <wp:effectExtent l="0" t="0" r="5715" b="0"/>
-            <wp:docPr id="23" name="Рисунок 23"/>
-            <wp:cNvGraphicFramePr>
-              <a:graphicFrameLocks xmlns:a="http://schemas.openxmlformats.org/drawingml/2006/main" noChangeAspect="1"/>
-            </wp:cNvGraphicFramePr>
-            <a:graphic xmlns:a="http://schemas.openxmlformats.org/drawingml/2006/main">
-              <a:graphicData uri="http://schemas.openxmlformats.org/drawingml/2006/picture">
-                <pic:pic xmlns:pic="http://schemas.openxmlformats.org/drawingml/2006/picture">
-                  <pic:nvPicPr>
-                    <pic:cNvPr id="23" name="2.0_opencv_download.PNG"/>
-                    <pic:cNvPicPr/>
-                  </pic:nvPicPr>
-                  <pic:blipFill>
-                    <a:blip r:embed="rId36">
-                      <a:extLst>
-                        <a:ext uri="{28A0092B-C50C-407E-A947-70E740481C1C}">
-                          <a14:useLocalDpi xmlns:a14="http://schemas.microsoft.com/office/drawing/2010/main" val="0"/>
-                        </a:ext>
-                      </a:extLst>
-                    </a:blip>
-                    <a:stretch>
-                      <a:fillRect/>
-                    </a:stretch>
-                  </pic:blipFill>
-                  <pic:spPr>
-                    <a:xfrm>
-                      <a:off x="0" y="0"/>
-                      <a:ext cx="4766982" cy="2269822"/>
-                    </a:xfrm>
-                    <a:prstGeom prst="rect">
-                      <a:avLst/>
-                    </a:prstGeom>
-                  </pic:spPr>
-                </pic:pic>
-              </a:graphicData>
-            </a:graphic>
-          </wp:inline>
-        </w:drawing>
-      </w:r>
-    </w:p>
-    <w:p>
-      <w:pPr>
-        <w:pStyle w:val="a8"/>
-        <w:jc w:val="center"/>
-        <w:rPr>
-          <w:i w:val="0"/>
-          <w:color w:val="000000" w:themeColor="text1"/>
-          <w:sz w:val="28"/>
-          <w:szCs w:val="28"/>
-        </w:rPr>
-      </w:pPr>
-      <w:r>
-        <w:rPr>
-          <w:i w:val="0"/>
-          <w:color w:val="000000" w:themeColor="text1"/>
-          <w:sz w:val="28"/>
-          <w:szCs w:val="28"/>
-        </w:rPr>
-        <w:t xml:space="preserve">Рисунок </w:t>
-      </w:r>
-      <w:r>
-        <w:rPr>
-          <w:i w:val="0"/>
-          <w:color w:val="000000" w:themeColor="text1"/>
-          <w:sz w:val="28"/>
-          <w:szCs w:val="28"/>
-        </w:rPr>
-        <w:fldChar w:fldCharType="begin"/>
-      </w:r>
-      <w:r>
-        <w:rPr>
-          <w:i w:val="0"/>
-          <w:color w:val="000000" w:themeColor="text1"/>
-          <w:sz w:val="28"/>
-          <w:szCs w:val="28"/>
-        </w:rPr>
-        <w:instrText xml:space="preserve"> SEQ Рисунок \* ARABIC </w:instrText>
-      </w:r>
-      <w:r>
-        <w:rPr>
-          <w:i w:val="0"/>
-          <w:color w:val="000000" w:themeColor="text1"/>
-          <w:sz w:val="28"/>
-          <w:szCs w:val="28"/>
-        </w:rPr>
-        <w:fldChar w:fldCharType="separate"/>
-      </w:r>
-      <w:r>
-        <w:rPr>
-          <w:i w:val="0"/>
-          <w:noProof/>
-          <w:color w:val="000000" w:themeColor="text1"/>
-          <w:sz w:val="28"/>
-          <w:szCs w:val="28"/>
-        </w:rPr>
-        <w:t>29</w:t>
-      </w:r>
-      <w:r>
-        <w:rPr>
-          <w:i w:val="0"/>
-          <w:color w:val="000000" w:themeColor="text1"/>
-          <w:sz w:val="28"/>
-          <w:szCs w:val="28"/>
-        </w:rPr>
-        <w:fldChar w:fldCharType="end"/>
-      </w:r>
-      <w:r>
-        <w:rPr>
-          <w:i w:val="0"/>
-          <w:color w:val="000000" w:themeColor="text1"/>
-          <w:sz w:val="28"/>
-          <w:szCs w:val="28"/>
-        </w:rPr>
-        <w:t xml:space="preserve"> - Главный сайт библиотеки </w:t>
-      </w:r>
-      <w:proofErr w:type="spellStart"/>
-      <w:r>
-        <w:rPr>
-          <w:i w:val="0"/>
-          <w:color w:val="000000" w:themeColor="text1"/>
-          <w:sz w:val="28"/>
-          <w:szCs w:val="28"/>
-          <w:lang w:val="en-US"/>
-        </w:rPr>
-        <w:t>OpenCV</w:t>
-      </w:r>
-      <w:proofErr w:type="spellEnd"/>
-    </w:p>
-    <w:p/>
-    <w:p>
-      <w:pPr>
-        <w:keepNext/>
-        <w:jc w:val="center"/>
-      </w:pPr>
-      <w:r>
-        <w:rPr>
-          <w:noProof/>
-          <w:lang w:eastAsia="ru-RU"/>
-        </w:rPr>
-        <w:drawing>
-          <wp:inline distT="0" distB="0" distL="0" distR="0" wp14:anchorId="2056D154" wp14:editId="3DA94F45">
-            <wp:extent cx="4215740" cy="1533525"/>
-            <wp:effectExtent l="0" t="0" r="0" b="0"/>
-            <wp:docPr id="24" name="Рисунок 24"/>
-            <wp:cNvGraphicFramePr>
-              <a:graphicFrameLocks xmlns:a="http://schemas.openxmlformats.org/drawingml/2006/main" noChangeAspect="1"/>
-            </wp:cNvGraphicFramePr>
-            <a:graphic xmlns:a="http://schemas.openxmlformats.org/drawingml/2006/main">
-              <a:graphicData uri="http://schemas.openxmlformats.org/drawingml/2006/picture">
-                <pic:pic xmlns:pic="http://schemas.openxmlformats.org/drawingml/2006/picture">
-                  <pic:nvPicPr>
-                    <pic:cNvPr id="24" name="2.1_opencv_ext.PNG"/>
-                    <pic:cNvPicPr/>
-                  </pic:nvPicPr>
-                  <pic:blipFill>
-                    <a:blip r:embed="rId37">
-                      <a:extLst>
-                        <a:ext uri="{28A0092B-C50C-407E-A947-70E740481C1C}">
-                          <a14:useLocalDpi xmlns:a14="http://schemas.microsoft.com/office/drawing/2010/main" val="0"/>
-                        </a:ext>
-                      </a:extLst>
-                    </a:blip>
-                    <a:stretch>
-                      <a:fillRect/>
-                    </a:stretch>
-                  </pic:blipFill>
-                  <pic:spPr>
-                    <a:xfrm>
-                      <a:off x="0" y="0"/>
-                      <a:ext cx="4220030" cy="1535085"/>
-                    </a:xfrm>
-                    <a:prstGeom prst="rect">
-                      <a:avLst/>
-                    </a:prstGeom>
-                  </pic:spPr>
-                </pic:pic>
-              </a:graphicData>
-            </a:graphic>
-          </wp:inline>
-        </w:drawing>
-      </w:r>
-    </w:p>
-    <w:p>
-      <w:pPr>
-        <w:pStyle w:val="a8"/>
-        <w:jc w:val="center"/>
-        <w:rPr>
-          <w:i w:val="0"/>
-          <w:color w:val="000000" w:themeColor="text1"/>
-          <w:sz w:val="28"/>
-          <w:szCs w:val="28"/>
-        </w:rPr>
-      </w:pPr>
-      <w:r>
-        <w:rPr>
-          <w:i w:val="0"/>
-          <w:color w:val="000000" w:themeColor="text1"/>
-          <w:sz w:val="28"/>
-          <w:szCs w:val="28"/>
-        </w:rPr>
-        <w:t xml:space="preserve">Рисунок </w:t>
-      </w:r>
-      <w:r>
-        <w:rPr>
-          <w:i w:val="0"/>
-          <w:color w:val="000000" w:themeColor="text1"/>
-          <w:sz w:val="28"/>
-          <w:szCs w:val="28"/>
-        </w:rPr>
-        <w:fldChar w:fldCharType="begin"/>
-      </w:r>
-      <w:r>
-        <w:rPr>
-          <w:i w:val="0"/>
-          <w:color w:val="000000" w:themeColor="text1"/>
-          <w:sz w:val="28"/>
-          <w:szCs w:val="28"/>
-        </w:rPr>
-        <w:instrText xml:space="preserve"> SEQ Рисунок \* ARABIC </w:instrText>
-      </w:r>
-      <w:r>
-        <w:rPr>
-          <w:i w:val="0"/>
-          <w:color w:val="000000" w:themeColor="text1"/>
-          <w:sz w:val="28"/>
-          <w:szCs w:val="28"/>
-        </w:rPr>
-        <w:fldChar w:fldCharType="separate"/>
-      </w:r>
-      <w:r>
-        <w:rPr>
-          <w:i w:val="0"/>
-          <w:noProof/>
-          <w:color w:val="000000" w:themeColor="text1"/>
-          <w:sz w:val="28"/>
-          <w:szCs w:val="28"/>
-        </w:rPr>
-        <w:t>30</w:t>
-      </w:r>
-      <w:r>
-        <w:rPr>
-          <w:i w:val="0"/>
-          <w:color w:val="000000" w:themeColor="text1"/>
-          <w:sz w:val="28"/>
-          <w:szCs w:val="28"/>
-        </w:rPr>
-        <w:fldChar w:fldCharType="end"/>
-      </w:r>
-      <w:r>
-        <w:rPr>
-          <w:i w:val="0"/>
-          <w:color w:val="000000" w:themeColor="text1"/>
-          <w:sz w:val="28"/>
-          <w:szCs w:val="28"/>
-        </w:rPr>
-        <w:t xml:space="preserve"> - </w:t>
-      </w:r>
-      <w:r>
-        <w:rPr>
-          <w:i w:val="0"/>
-          <w:color w:val="000000" w:themeColor="text1"/>
-          <w:sz w:val="28"/>
-          <w:szCs w:val="28"/>
-        </w:rPr>
-        <w:t>Распаковка</w:t>
-      </w:r>
-      <w:r>
-        <w:rPr>
-          <w:i w:val="0"/>
-          <w:color w:val="000000" w:themeColor="text1"/>
-          <w:sz w:val="28"/>
-          <w:szCs w:val="28"/>
-        </w:rPr>
-        <w:t xml:space="preserve"> содержимого архива</w:t>
-      </w:r>
-    </w:p>
-    <w:p>
-      <w:pPr>
-        <w:ind w:firstLine="708"/>
-      </w:pPr>
-    </w:p>
-    <w:p>
-      <w:pPr>
-        <w:ind w:firstLine="708"/>
-      </w:pPr>
-      <w:r>
-        <w:t xml:space="preserve">Затем для удобства работы с исполняемыми файлами библиотеки </w:t>
-      </w:r>
-      <w:r>
-        <w:t xml:space="preserve">в командной строке - </w:t>
-      </w:r>
-      <w:r>
-        <w:t xml:space="preserve">добавил путь до </w:t>
-      </w:r>
-      <w:r>
-        <w:rPr>
-          <w:lang w:val="en-US"/>
-        </w:rPr>
-        <w:t>bin</w:t>
-      </w:r>
-      <w:r>
-        <w:t xml:space="preserve"> </w:t>
-      </w:r>
-      <w:r>
-        <w:t>папки в переменные среды</w:t>
-      </w:r>
-      <w:r>
-        <w:t xml:space="preserve"> (рисунки 25, 26)</w:t>
-      </w:r>
-      <w:r>
-        <w:t xml:space="preserve">. </w:t>
-      </w:r>
-    </w:p>
-    <w:p>
-      <w:pPr>
-        <w:keepNext/>
-        <w:ind w:firstLine="708"/>
-        <w:jc w:val="center"/>
-      </w:pPr>
-      <w:r>
-        <w:rPr>
-          <w:noProof/>
-          <w:lang w:eastAsia="ru-RU"/>
-        </w:rPr>
-        <w:drawing>
-          <wp:inline distT="0" distB="0" distL="0" distR="0" wp14:anchorId="2352D60C" wp14:editId="3BEA44E1">
-            <wp:extent cx="4839375" cy="2495898"/>
-            <wp:effectExtent l="0" t="0" r="0" b="0"/>
-            <wp:docPr id="25" name="Рисунок 25"/>
-            <wp:cNvGraphicFramePr>
-              <a:graphicFrameLocks xmlns:a="http://schemas.openxmlformats.org/drawingml/2006/main" noChangeAspect="1"/>
-            </wp:cNvGraphicFramePr>
-            <a:graphic xmlns:a="http://schemas.openxmlformats.org/drawingml/2006/main">
-              <a:graphicData uri="http://schemas.openxmlformats.org/drawingml/2006/picture">
-                <pic:pic xmlns:pic="http://schemas.openxmlformats.org/drawingml/2006/picture">
-                  <pic:nvPicPr>
-                    <pic:cNvPr id="25" name="2.2_opencv.PNG"/>
-                    <pic:cNvPicPr/>
-                  </pic:nvPicPr>
-                  <pic:blipFill>
-                    <a:blip r:embed="rId38">
-                      <a:extLst>
-                        <a:ext uri="{28A0092B-C50C-407E-A947-70E740481C1C}">
-                          <a14:useLocalDpi xmlns:a14="http://schemas.microsoft.com/office/drawing/2010/main" val="0"/>
-                        </a:ext>
-                      </a:extLst>
-                    </a:blip>
-                    <a:stretch>
-                      <a:fillRect/>
-                    </a:stretch>
-                  </pic:blipFill>
-                  <pic:spPr>
-                    <a:xfrm>
-                      <a:off x="0" y="0"/>
-                      <a:ext cx="4839375" cy="2495898"/>
-                    </a:xfrm>
-                    <a:prstGeom prst="rect">
-                      <a:avLst/>
-                    </a:prstGeom>
-                  </pic:spPr>
-                </pic:pic>
-              </a:graphicData>
-            </a:graphic>
-          </wp:inline>
-        </w:drawing>
-      </w:r>
-    </w:p>
-    <w:p>
-      <w:pPr>
-        <w:pStyle w:val="a8"/>
-        <w:jc w:val="center"/>
-        <w:rPr>
-          <w:i w:val="0"/>
-          <w:color w:val="000000" w:themeColor="text1"/>
-          <w:sz w:val="28"/>
-          <w:szCs w:val="28"/>
-        </w:rPr>
-      </w:pPr>
-      <w:r>
-        <w:rPr>
-          <w:i w:val="0"/>
-          <w:color w:val="000000" w:themeColor="text1"/>
-          <w:sz w:val="28"/>
-          <w:szCs w:val="28"/>
-        </w:rPr>
-        <w:t xml:space="preserve">Рисунок </w:t>
-      </w:r>
-      <w:r>
-        <w:rPr>
-          <w:i w:val="0"/>
-          <w:color w:val="000000" w:themeColor="text1"/>
-          <w:sz w:val="28"/>
-          <w:szCs w:val="28"/>
-        </w:rPr>
-        <w:fldChar w:fldCharType="begin"/>
-      </w:r>
-      <w:r>
-        <w:rPr>
-          <w:i w:val="0"/>
-          <w:color w:val="000000" w:themeColor="text1"/>
-          <w:sz w:val="28"/>
-          <w:szCs w:val="28"/>
-        </w:rPr>
-        <w:instrText xml:space="preserve"> SEQ Рисунок \* ARABIC </w:instrText>
-      </w:r>
-      <w:r>
-        <w:rPr>
-          <w:i w:val="0"/>
-          <w:color w:val="000000" w:themeColor="text1"/>
-          <w:sz w:val="28"/>
-          <w:szCs w:val="28"/>
-        </w:rPr>
-        <w:fldChar w:fldCharType="separate"/>
-      </w:r>
-      <w:r>
-        <w:rPr>
-          <w:i w:val="0"/>
-          <w:noProof/>
-          <w:color w:val="000000" w:themeColor="text1"/>
-          <w:sz w:val="28"/>
-          <w:szCs w:val="28"/>
-        </w:rPr>
-        <w:t>31</w:t>
-      </w:r>
-      <w:r>
-        <w:rPr>
-          <w:i w:val="0"/>
-          <w:color w:val="000000" w:themeColor="text1"/>
-          <w:sz w:val="28"/>
-          <w:szCs w:val="28"/>
-        </w:rPr>
-        <w:fldChar w:fldCharType="end"/>
-      </w:r>
-      <w:r>
-        <w:rPr>
-          <w:i w:val="0"/>
-          <w:color w:val="000000" w:themeColor="text1"/>
-          <w:sz w:val="28"/>
-          <w:szCs w:val="28"/>
-        </w:rPr>
-        <w:t xml:space="preserve"> - Путь до папки </w:t>
-      </w:r>
-      <w:r>
-        <w:rPr>
-          <w:i w:val="0"/>
-          <w:color w:val="000000" w:themeColor="text1"/>
-          <w:sz w:val="28"/>
-          <w:szCs w:val="28"/>
-          <w:lang w:val="en-US"/>
-        </w:rPr>
-        <w:t>bin</w:t>
-      </w:r>
-    </w:p>
-    <w:p/>
-    <w:p>
-      <w:pPr>
-        <w:keepNext/>
-        <w:jc w:val="center"/>
-      </w:pPr>
-      <w:r>
-        <w:rPr>
-          <w:noProof/>
-          <w:lang w:eastAsia="ru-RU"/>
-        </w:rPr>
-        <w:drawing>
-          <wp:inline distT="0" distB="0" distL="0" distR="0" wp14:anchorId="25614042" wp14:editId="1EEAF99F">
-            <wp:extent cx="3505689" cy="1467055"/>
-            <wp:effectExtent l="0" t="0" r="0" b="0"/>
-            <wp:docPr id="26" name="Рисунок 26"/>
-            <wp:cNvGraphicFramePr>
-              <a:graphicFrameLocks xmlns:a="http://schemas.openxmlformats.org/drawingml/2006/main" noChangeAspect="1"/>
-            </wp:cNvGraphicFramePr>
-            <a:graphic xmlns:a="http://schemas.openxmlformats.org/drawingml/2006/main">
-              <a:graphicData uri="http://schemas.openxmlformats.org/drawingml/2006/picture">
-                <pic:pic xmlns:pic="http://schemas.openxmlformats.org/drawingml/2006/picture">
-                  <pic:nvPicPr>
-                    <pic:cNvPr id="26" name="2.3_opencv_sys_path.PNG"/>
-                    <pic:cNvPicPr/>
-                  </pic:nvPicPr>
-                  <pic:blipFill>
-                    <a:blip r:embed="rId39">
-                      <a:extLst>
-                        <a:ext uri="{28A0092B-C50C-407E-A947-70E740481C1C}">
-                          <a14:useLocalDpi xmlns:a14="http://schemas.microsoft.com/office/drawing/2010/main" val="0"/>
-                        </a:ext>
-                      </a:extLst>
-                    </a:blip>
-                    <a:stretch>
-                      <a:fillRect/>
-                    </a:stretch>
-                  </pic:blipFill>
-                  <pic:spPr>
-                    <a:xfrm>
-                      <a:off x="0" y="0"/>
-                      <a:ext cx="3505689" cy="1467055"/>
-                    </a:xfrm>
-                    <a:prstGeom prst="rect">
-                      <a:avLst/>
-                    </a:prstGeom>
-                  </pic:spPr>
-                </pic:pic>
-              </a:graphicData>
-            </a:graphic>
-          </wp:inline>
-        </w:drawing>
-      </w:r>
-    </w:p>
-    <w:p>
-      <w:pPr>
-        <w:pStyle w:val="a8"/>
-        <w:jc w:val="center"/>
-        <w:rPr>
-          <w:i w:val="0"/>
-          <w:color w:val="000000" w:themeColor="text1"/>
-          <w:sz w:val="28"/>
-          <w:szCs w:val="28"/>
-        </w:rPr>
-      </w:pPr>
-      <w:r>
-        <w:rPr>
-          <w:i w:val="0"/>
-          <w:color w:val="000000" w:themeColor="text1"/>
-          <w:sz w:val="28"/>
-          <w:szCs w:val="28"/>
-        </w:rPr>
-        <w:t xml:space="preserve">Рисунок </w:t>
-      </w:r>
-      <w:r>
-        <w:rPr>
-          <w:i w:val="0"/>
-          <w:color w:val="000000" w:themeColor="text1"/>
-          <w:sz w:val="28"/>
-          <w:szCs w:val="28"/>
-        </w:rPr>
-        <w:fldChar w:fldCharType="begin"/>
-      </w:r>
-      <w:r>
-        <w:rPr>
-          <w:i w:val="0"/>
-          <w:color w:val="000000" w:themeColor="text1"/>
-          <w:sz w:val="28"/>
-          <w:szCs w:val="28"/>
-        </w:rPr>
-        <w:instrText xml:space="preserve"> SEQ Рисунок \* ARABIC </w:instrText>
-      </w:r>
-      <w:r>
-        <w:rPr>
-          <w:i w:val="0"/>
-          <w:color w:val="000000" w:themeColor="text1"/>
-          <w:sz w:val="28"/>
-          <w:szCs w:val="28"/>
-        </w:rPr>
-        <w:fldChar w:fldCharType="separate"/>
-      </w:r>
-      <w:r>
-        <w:rPr>
-          <w:i w:val="0"/>
-          <w:noProof/>
-          <w:color w:val="000000" w:themeColor="text1"/>
-          <w:sz w:val="28"/>
-          <w:szCs w:val="28"/>
-        </w:rPr>
-        <w:t>32</w:t>
-      </w:r>
-      <w:r>
-        <w:rPr>
-          <w:i w:val="0"/>
-          <w:color w:val="000000" w:themeColor="text1"/>
-          <w:sz w:val="28"/>
-          <w:szCs w:val="28"/>
-        </w:rPr>
-        <w:fldChar w:fldCharType="end"/>
-      </w:r>
-      <w:r>
-        <w:rPr>
-          <w:i w:val="0"/>
-          <w:color w:val="000000" w:themeColor="text1"/>
-          <w:sz w:val="28"/>
-          <w:szCs w:val="28"/>
-        </w:rPr>
-        <w:t xml:space="preserve"> - Переменная среды</w:t>
       </w:r>
     </w:p>
     <w:p/>
@@ -13892,11 +12462,12 @@
         <w:spacing w:before="800" w:after="500"/>
         <w:ind w:firstLine="709"/>
       </w:pPr>
-      <w:bookmarkStart w:id="12" w:name="_Toc495350148"/>
-      <w:r>
+      <w:bookmarkStart w:id="11" w:name="_Toc495350148"/>
+      <w:r>
+        <w:lastRenderedPageBreak/>
         <w:t>2.2 Подготовка данных для тренировки</w:t>
       </w:r>
-      <w:bookmarkEnd w:id="12"/>
+      <w:bookmarkEnd w:id="11"/>
     </w:p>
     <w:p>
       <w:pPr>
@@ -13984,7 +12555,7 @@
                     <pic:cNvPicPr/>
                   </pic:nvPicPr>
                   <pic:blipFill>
-                    <a:blip r:embed="rId40">
+                    <a:blip r:embed="rId27">
                       <a:extLst>
                         <a:ext uri="{28A0092B-C50C-407E-A947-70E740481C1C}">
                           <a14:useLocalDpi xmlns:a14="http://schemas.microsoft.com/office/drawing/2010/main" val="0"/>
@@ -14066,7 +12637,7 @@
           <w:sz w:val="28"/>
           <w:szCs w:val="28"/>
         </w:rPr>
-        <w:t>33</w:t>
+        <w:t>20</w:t>
       </w:r>
       <w:r>
         <w:rPr>
@@ -14133,7 +12704,7 @@
                     <pic:cNvPicPr/>
                   </pic:nvPicPr>
                   <pic:blipFill>
-                    <a:blip r:embed="rId41">
+                    <a:blip r:embed="rId28">
                       <a:extLst>
                         <a:ext uri="{28A0092B-C50C-407E-A947-70E740481C1C}">
                           <a14:useLocalDpi xmlns:a14="http://schemas.microsoft.com/office/drawing/2010/main" val="0"/>
@@ -14215,7 +12786,7 @@
           <w:sz w:val="28"/>
           <w:szCs w:val="28"/>
         </w:rPr>
-        <w:t>34</w:t>
+        <w:t>21</w:t>
       </w:r>
       <w:r>
         <w:rPr>
@@ -14278,7 +12849,7 @@
                     <pic:cNvPicPr/>
                   </pic:nvPicPr>
                   <pic:blipFill>
-                    <a:blip r:embed="rId42">
+                    <a:blip r:embed="rId29">
                       <a:extLst>
                         <a:ext uri="{28A0092B-C50C-407E-A947-70E740481C1C}">
                           <a14:useLocalDpi xmlns:a14="http://schemas.microsoft.com/office/drawing/2010/main" val="0"/>
@@ -14360,7 +12931,7 @@
           <w:sz w:val="28"/>
           <w:szCs w:val="28"/>
         </w:rPr>
-        <w:t>35</w:t>
+        <w:t>22</w:t>
       </w:r>
       <w:r>
         <w:rPr>
@@ -14424,7 +12995,7 @@
                     <pic:cNvPicPr/>
                   </pic:nvPicPr>
                   <pic:blipFill>
-                    <a:blip r:embed="rId43">
+                    <a:blip r:embed="rId30">
                       <a:extLst>
                         <a:ext uri="{28A0092B-C50C-407E-A947-70E740481C1C}">
                           <a14:useLocalDpi xmlns:a14="http://schemas.microsoft.com/office/drawing/2010/main" val="0"/>
@@ -14506,7 +13077,7 @@
           <w:sz w:val="28"/>
           <w:szCs w:val="28"/>
         </w:rPr>
-        <w:t>36</w:t>
+        <w:t>23</w:t>
       </w:r>
       <w:r>
         <w:rPr>
@@ -14932,7 +13503,7 @@
                     <pic:cNvPicPr/>
                   </pic:nvPicPr>
                   <pic:blipFill>
-                    <a:blip r:embed="rId44">
+                    <a:blip r:embed="rId31">
                       <a:extLst>
                         <a:ext uri="{28A0092B-C50C-407E-A947-70E740481C1C}">
                           <a14:useLocalDpi xmlns:a14="http://schemas.microsoft.com/office/drawing/2010/main" val="0"/>
@@ -15014,7 +13585,7 @@
           <w:sz w:val="28"/>
           <w:szCs w:val="28"/>
         </w:rPr>
-        <w:t>37</w:t>
+        <w:t>24</w:t>
       </w:r>
       <w:r>
         <w:rPr>
@@ -15071,7 +13642,7 @@
                     <pic:cNvPicPr/>
                   </pic:nvPicPr>
                   <pic:blipFill>
-                    <a:blip r:embed="rId45">
+                    <a:blip r:embed="rId32">
                       <a:extLst>
                         <a:ext uri="{28A0092B-C50C-407E-A947-70E740481C1C}">
                           <a14:useLocalDpi xmlns:a14="http://schemas.microsoft.com/office/drawing/2010/main" val="0"/>
@@ -15153,7 +13724,7 @@
           <w:sz w:val="28"/>
           <w:szCs w:val="28"/>
         </w:rPr>
-        <w:t>38</w:t>
+        <w:t>25</w:t>
       </w:r>
       <w:r>
         <w:rPr>
@@ -15186,11 +13757,11 @@
         <w:spacing w:after="500"/>
         <w:ind w:firstLine="709"/>
       </w:pPr>
-      <w:bookmarkStart w:id="13" w:name="_Toc495350149"/>
+      <w:bookmarkStart w:id="12" w:name="_Toc495350149"/>
       <w:r>
         <w:t>2.3 Тренировка каскада</w:t>
       </w:r>
-      <w:bookmarkEnd w:id="13"/>
+      <w:bookmarkEnd w:id="12"/>
     </w:p>
     <w:p>
       <w:pPr>
@@ -15416,7 +13987,7 @@
                     <pic:cNvPicPr/>
                   </pic:nvPicPr>
                   <pic:blipFill>
-                    <a:blip r:embed="rId46">
+                    <a:blip r:embed="rId33">
                       <a:extLst>
                         <a:ext uri="{28A0092B-C50C-407E-A947-70E740481C1C}">
                           <a14:useLocalDpi xmlns:a14="http://schemas.microsoft.com/office/drawing/2010/main" val="0"/>
@@ -15498,7 +14069,7 @@
           <w:sz w:val="28"/>
           <w:szCs w:val="28"/>
         </w:rPr>
-        <w:t>39</w:t>
+        <w:t>26</w:t>
       </w:r>
       <w:r>
         <w:rPr>
@@ -15530,7 +14101,7 @@
         <w:spacing w:after="500"/>
         <w:ind w:firstLine="709"/>
       </w:pPr>
-      <w:bookmarkStart w:id="14" w:name="_Toc495350150"/>
+      <w:bookmarkStart w:id="13" w:name="_Toc495350150"/>
       <w:r>
         <w:lastRenderedPageBreak/>
         <w:t xml:space="preserve">3 </w:t>
@@ -15538,7 +14109,7 @@
       <w:r>
         <w:t>Выводы</w:t>
       </w:r>
-      <w:bookmarkEnd w:id="14"/>
+      <w:bookmarkEnd w:id="13"/>
     </w:p>
     <w:p>
       <w:pPr>
@@ -15603,7 +14174,7 @@
                     <pic:cNvPicPr/>
                   </pic:nvPicPr>
                   <pic:blipFill>
-                    <a:blip r:embed="rId47">
+                    <a:blip r:embed="rId34">
                       <a:extLst>
                         <a:ext uri="{28A0092B-C50C-407E-A947-70E740481C1C}">
                           <a14:useLocalDpi xmlns:a14="http://schemas.microsoft.com/office/drawing/2010/main" val="0"/>
@@ -15685,7 +14256,7 @@
           <w:sz w:val="28"/>
           <w:szCs w:val="28"/>
         </w:rPr>
-        <w:t>40</w:t>
+        <w:t>27</w:t>
       </w:r>
       <w:r>
         <w:rPr>
@@ -15713,11 +14284,11 @@
         <w:spacing w:after="500"/>
         <w:ind w:firstLine="709"/>
       </w:pPr>
-      <w:bookmarkStart w:id="15" w:name="_Toc495350151"/>
+      <w:bookmarkStart w:id="14" w:name="_Toc495350151"/>
       <w:r>
         <w:t>Заключение</w:t>
       </w:r>
-      <w:bookmarkEnd w:id="15"/>
+      <w:bookmarkEnd w:id="14"/>
     </w:p>
     <w:p>
       <w:pPr>
@@ -15805,7 +14376,7 @@
                     <pic:cNvPicPr/>
                   </pic:nvPicPr>
                   <pic:blipFill>
-                    <a:blip r:embed="rId48">
+                    <a:blip r:embed="rId35">
                       <a:extLst>
                         <a:ext uri="{28A0092B-C50C-407E-A947-70E740481C1C}">
                           <a14:useLocalDpi xmlns:a14="http://schemas.microsoft.com/office/drawing/2010/main" val="0"/>
@@ -15887,7 +14458,7 @@
           <w:sz w:val="28"/>
           <w:szCs w:val="28"/>
         </w:rPr>
-        <w:t>41</w:t>
+        <w:t>28</w:t>
       </w:r>
       <w:r>
         <w:rPr>
@@ -15947,12 +14518,12 @@
         <w:spacing w:after="500"/>
         <w:ind w:firstLine="709"/>
       </w:pPr>
-      <w:bookmarkStart w:id="16" w:name="_Toc495350152"/>
+      <w:bookmarkStart w:id="15" w:name="_Toc495350152"/>
       <w:r>
         <w:lastRenderedPageBreak/>
         <w:t>Список литературы</w:t>
       </w:r>
-      <w:bookmarkEnd w:id="16"/>
+      <w:bookmarkEnd w:id="15"/>
     </w:p>
     <w:p>
       <w:pPr>
@@ -16290,10 +14861,232 @@
         </w:rPr>
         <w:t>. International Journal of Computer Vision (2004) 60: 91.</w:t>
       </w:r>
-      <w:r>
-        <w:rPr>
-          <w:lang w:val="en-US"/>
-        </w:rPr>
+    </w:p>
+    <w:p>
+      <w:pPr>
+        <w:pStyle w:val="a7"/>
+        <w:numPr>
+          <w:ilvl w:val="0"/>
+          <w:numId w:val="44"/>
+        </w:numPr>
+      </w:pPr>
+      <w:r>
+        <w:t xml:space="preserve">Дж. </w:t>
+      </w:r>
+      <w:proofErr w:type="spellStart"/>
+      <w:r>
+        <w:t>Стокман</w:t>
+      </w:r>
+      <w:proofErr w:type="spellEnd"/>
+      <w:r>
+        <w:t xml:space="preserve">, Л. Шапиро Компьютерное зрение. Пер. с </w:t>
+      </w:r>
+      <w:proofErr w:type="spellStart"/>
+      <w:r>
+        <w:t>анг</w:t>
+      </w:r>
+      <w:proofErr w:type="spellEnd"/>
+      <w:r>
+        <w:t>. – М.:</w:t>
+      </w:r>
+      <w:r>
+        <w:t xml:space="preserve"> </w:t>
+      </w:r>
+      <w:r>
+        <w:t>БИНОМ. Лаборатория знаний, 2006.</w:t>
+      </w:r>
+    </w:p>
+    <w:p>
+      <w:pPr>
+        <w:pStyle w:val="a7"/>
+        <w:numPr>
+          <w:ilvl w:val="0"/>
+          <w:numId w:val="44"/>
+        </w:numPr>
+        <w:rPr>
+          <w:lang w:val="en-US"/>
+        </w:rPr>
+      </w:pPr>
+      <w:r>
+        <w:rPr>
+          <w:lang w:val="en-US"/>
+        </w:rPr>
+        <w:t xml:space="preserve">Herbert Bay, Andreas </w:t>
+      </w:r>
+      <w:proofErr w:type="spellStart"/>
+      <w:r>
+        <w:rPr>
+          <w:lang w:val="en-US"/>
+        </w:rPr>
+        <w:t>Ess</w:t>
+      </w:r>
+      <w:proofErr w:type="spellEnd"/>
+      <w:r>
+        <w:rPr>
+          <w:lang w:val="en-US"/>
+        </w:rPr>
+        <w:t xml:space="preserve">, </w:t>
+      </w:r>
+      <w:proofErr w:type="spellStart"/>
+      <w:r>
+        <w:rPr>
+          <w:lang w:val="en-US"/>
+        </w:rPr>
+        <w:t>Tinne</w:t>
+      </w:r>
+      <w:proofErr w:type="spellEnd"/>
+      <w:r>
+        <w:rPr>
+          <w:lang w:val="en-US"/>
+        </w:rPr>
+        <w:t xml:space="preserve"> </w:t>
+      </w:r>
+      <w:proofErr w:type="spellStart"/>
+      <w:r>
+        <w:rPr>
+          <w:lang w:val="en-US"/>
+        </w:rPr>
+        <w:t>Tuytelaars</w:t>
+      </w:r>
+      <w:proofErr w:type="spellEnd"/>
+      <w:r>
+        <w:rPr>
+          <w:lang w:val="en-US"/>
+        </w:rPr>
+        <w:t xml:space="preserve">, and Luc Van Gook. Speeded Up Robust Features. ETH Zurich, Katholieke </w:t>
+      </w:r>
+      <w:proofErr w:type="spellStart"/>
+      <w:r>
+        <w:rPr>
+          <w:lang w:val="en-US"/>
+        </w:rPr>
+        <w:t>Universiteit</w:t>
+      </w:r>
+      <w:proofErr w:type="spellEnd"/>
+      <w:r>
+        <w:rPr>
+          <w:lang w:val="en-US"/>
+        </w:rPr>
+        <w:t xml:space="preserve"> Leuven.</w:t>
+      </w:r>
+      <w:bookmarkStart w:id="16" w:name="_GoBack"/>
+      <w:bookmarkEnd w:id="16"/>
+    </w:p>
+    <w:p>
+      <w:pPr>
+        <w:pStyle w:val="a7"/>
+        <w:numPr>
+          <w:ilvl w:val="0"/>
+          <w:numId w:val="44"/>
+        </w:numPr>
+      </w:pPr>
+      <w:r>
+        <w:t>Дружков</w:t>
+      </w:r>
+      <w:r>
+        <w:rPr>
+          <w:lang w:val="en-US"/>
+        </w:rPr>
+        <w:t xml:space="preserve"> </w:t>
+      </w:r>
+      <w:r>
+        <w:t>П</w:t>
+      </w:r>
+      <w:r>
+        <w:rPr>
+          <w:lang w:val="en-US"/>
+        </w:rPr>
+        <w:t xml:space="preserve">. </w:t>
+      </w:r>
+      <w:r>
+        <w:t>Н</w:t>
+      </w:r>
+      <w:r>
+        <w:rPr>
+          <w:lang w:val="en-US"/>
+        </w:rPr>
+        <w:t xml:space="preserve">., </w:t>
+      </w:r>
+      <w:r>
+        <w:t>Золотых</w:t>
+      </w:r>
+      <w:r>
+        <w:rPr>
+          <w:lang w:val="en-US"/>
+        </w:rPr>
+        <w:t xml:space="preserve"> </w:t>
+      </w:r>
+      <w:r>
+        <w:t>Н</w:t>
+      </w:r>
+      <w:r>
+        <w:rPr>
+          <w:lang w:val="en-US"/>
+        </w:rPr>
+        <w:t xml:space="preserve">. </w:t>
+      </w:r>
+      <w:r>
+        <w:t>Ю</w:t>
+      </w:r>
+      <w:r>
+        <w:rPr>
+          <w:lang w:val="en-US"/>
+        </w:rPr>
+        <w:t xml:space="preserve">., </w:t>
+      </w:r>
+      <w:proofErr w:type="spellStart"/>
+      <w:r>
+        <w:t>Половинкин</w:t>
+      </w:r>
+      <w:proofErr w:type="spellEnd"/>
+      <w:r>
+        <w:rPr>
+          <w:lang w:val="en-US"/>
+        </w:rPr>
+        <w:t xml:space="preserve"> </w:t>
+      </w:r>
+      <w:r>
+        <w:t>А</w:t>
+      </w:r>
+      <w:r>
+        <w:rPr>
+          <w:lang w:val="en-US"/>
+        </w:rPr>
+        <w:t xml:space="preserve">. </w:t>
+      </w:r>
+      <w:r>
+        <w:t>Н</w:t>
+      </w:r>
+      <w:r>
+        <w:rPr>
+          <w:lang w:val="en-US"/>
+        </w:rPr>
+        <w:t xml:space="preserve">. </w:t>
+      </w:r>
+      <w:r>
+        <w:t xml:space="preserve">Параллельная реализация алгоритма предсказания с помощью модели градиентного </w:t>
+      </w:r>
+      <w:proofErr w:type="spellStart"/>
+      <w:r>
+        <w:t>бустинга</w:t>
+      </w:r>
+      <w:proofErr w:type="spellEnd"/>
+      <w:r>
+        <w:t xml:space="preserve"> деревьев решений. Вестник Южно-Уральского государственного университета. Серия: Математическое моделирование и программирование. 2011. </w:t>
+      </w:r>
+      <w:r>
+        <w:rPr>
+          <w:lang w:val="en-US"/>
+        </w:rPr>
+        <w:t>No</w:t>
+      </w:r>
+      <w:r>
+        <w:t>. 37 (254)</w:t>
+      </w:r>
+      <w:r>
+        <w:t>. С. 82-89.</w:t>
+      </w:r>
+      <w:r>
         <w:br w:type="page"/>
       </w:r>
     </w:p>
@@ -22021,7 +20814,7 @@
       </w:r>
     </w:p>
     <w:sectPr>
-      <w:footerReference w:type="default" r:id="rId49"/>
+      <w:footerReference w:type="default" r:id="rId36"/>
       <w:pgSz w:w="11906" w:h="16838"/>
       <w:pgMar w:top="1134" w:right="567" w:bottom="1134" w:left="1701" w:header="709" w:footer="709" w:gutter="0"/>
       <w:pgNumType w:start="4"/>
@@ -22086,7 +20879,7 @@
           <w:rPr>
             <w:noProof/>
           </w:rPr>
-          <w:t>16</w:t>
+          <w:t>34</w:t>
         </w:r>
         <w:r>
           <w:fldChar w:fldCharType="end"/>
@@ -28010,7 +26803,6 @@
   <w:style w:type="character" w:default="1" w:styleId="a0">
     <w:name w:val="Default Paragraph Font"/>
     <w:uiPriority w:val="1"/>
-    <w:semiHidden/>
     <w:unhideWhenUsed/>
   </w:style>
   <w:style w:type="table" w:default="1" w:styleId="a1">
@@ -28314,6 +27106,565 @@
 </w:styles>
 </file>
 
+<file path=word/glossary/document.xml><?xml version="1.0" encoding="utf-8"?>
+<w:glossaryDocument xmlns:wpc="http://schemas.microsoft.com/office/word/2010/wordprocessingCanvas" xmlns:cx="http://schemas.microsoft.com/office/drawing/2014/chartex" xmlns:mc="http://schemas.openxmlformats.org/markup-compatibility/2006" xmlns:o="urn:schemas-microsoft-com:office:office" xmlns:r="http://schemas.openxmlformats.org/officeDocument/2006/relationships" xmlns:m="http://schemas.openxmlformats.org/officeDocument/2006/math" xmlns:v="urn:schemas-microsoft-com:vml" xmlns:wp14="http://schemas.microsoft.com/office/word/2010/wordprocessingDrawing" xmlns:wp="http://schemas.openxmlformats.org/drawingml/2006/wordprocessingDrawing" xmlns:w10="urn:schemas-microsoft-com:office:word" xmlns:w="http://schemas.openxmlformats.org/wordprocessingml/2006/main" xmlns:w14="http://schemas.microsoft.com/office/word/2010/wordml" xmlns:w15="http://schemas.microsoft.com/office/word/2012/wordml" xmlns:w16se="http://schemas.microsoft.com/office/word/2015/wordml/symex" xmlns:wpg="http://schemas.microsoft.com/office/word/2010/wordprocessingGroup" xmlns:wpi="http://schemas.microsoft.com/office/word/2010/wordprocessingInk" xmlns:wne="http://schemas.microsoft.com/office/word/2006/wordml" xmlns:wps="http://schemas.microsoft.com/office/word/2010/wordprocessingShape" mc:Ignorable="w14 w15 w16se wp14"/>
+</file>
+
+<file path=word/glossary/fontTable.xml><?xml version="1.0" encoding="utf-8"?>
+<w:fonts xmlns:mc="http://schemas.openxmlformats.org/markup-compatibility/2006" xmlns:r="http://schemas.openxmlformats.org/officeDocument/2006/relationships" xmlns:w="http://schemas.openxmlformats.org/wordprocessingml/2006/main" xmlns:w14="http://schemas.microsoft.com/office/word/2010/wordml" xmlns:w15="http://schemas.microsoft.com/office/word/2012/wordml" xmlns:w16se="http://schemas.microsoft.com/office/word/2015/wordml/symex" mc:Ignorable="w14 w15 w16se">
+  <w:font w:name="Symbol">
+    <w:panose1 w:val="05050102010706020507"/>
+    <w:charset w:val="02"/>
+    <w:family w:val="roman"/>
+    <w:pitch w:val="variable"/>
+    <w:sig w:usb0="00000000" w:usb1="10000000" w:usb2="00000000" w:usb3="00000000" w:csb0="80000000" w:csb1="00000000"/>
+  </w:font>
+  <w:font w:name="Times New Roman">
+    <w:panose1 w:val="02020603050405020304"/>
+    <w:charset w:val="CC"/>
+    <w:family w:val="roman"/>
+    <w:pitch w:val="variable"/>
+    <w:sig w:usb0="E0002EFF" w:usb1="C0007843" w:usb2="00000009" w:usb3="00000000" w:csb0="000001FF" w:csb1="00000000"/>
+  </w:font>
+  <w:font w:name="Courier New">
+    <w:panose1 w:val="02070309020205020404"/>
+    <w:charset w:val="CC"/>
+    <w:family w:val="modern"/>
+    <w:pitch w:val="fixed"/>
+    <w:sig w:usb0="E0002AFF" w:usb1="C0007843" w:usb2="00000009" w:usb3="00000000" w:csb0="000001FF" w:csb1="00000000"/>
+  </w:font>
+  <w:font w:name="Wingdings">
+    <w:panose1 w:val="05000000000000000000"/>
+    <w:charset w:val="02"/>
+    <w:family w:val="auto"/>
+    <w:pitch w:val="variable"/>
+    <w:sig w:usb0="00000000" w:usb1="10000000" w:usb2="00000000" w:usb3="00000000" w:csb0="80000000" w:csb1="00000000"/>
+  </w:font>
+  <w:font w:name="Calibri">
+    <w:panose1 w:val="020F0502020204030204"/>
+    <w:charset w:val="CC"/>
+    <w:family w:val="swiss"/>
+    <w:pitch w:val="variable"/>
+    <w:sig w:usb0="E00002FF" w:usb1="4000ACFF" w:usb2="00000001" w:usb3="00000000" w:csb0="0000019F" w:csb1="00000000"/>
+  </w:font>
+  <w:font w:name="Calibri Light">
+    <w:panose1 w:val="020F0302020204030204"/>
+    <w:charset w:val="CC"/>
+    <w:family w:val="swiss"/>
+    <w:pitch w:val="variable"/>
+    <w:sig w:usb0="A00002EF" w:usb1="4000207B" w:usb2="00000000" w:usb3="00000000" w:csb0="0000019F" w:csb1="00000000"/>
+  </w:font>
+  <w:font w:name="Segoe UI">
+    <w:panose1 w:val="020B0502040204020203"/>
+    <w:charset w:val="CC"/>
+    <w:family w:val="swiss"/>
+    <w:pitch w:val="variable"/>
+    <w:sig w:usb0="E4002EFF" w:usb1="C000E47F" w:usb2="00000009" w:usb3="00000000" w:csb0="000001FF" w:csb1="00000000"/>
+  </w:font>
+  <w:font w:name="Consolas">
+    <w:panose1 w:val="020B0609020204030204"/>
+    <w:charset w:val="CC"/>
+    <w:family w:val="modern"/>
+    <w:pitch w:val="fixed"/>
+    <w:sig w:usb0="E10002FF" w:usb1="4000FCFF" w:usb2="00000009" w:usb3="00000000" w:csb0="0000019F" w:csb1="00000000"/>
+  </w:font>
+  <w:font w:name="Leelawadee">
+    <w:panose1 w:val="020B0502040204020203"/>
+    <w:charset w:val="00"/>
+    <w:family w:val="swiss"/>
+    <w:pitch w:val="variable"/>
+    <w:sig w:usb0="01000003" w:usb1="00000000" w:usb2="00000000" w:usb3="00000000" w:csb0="00010001" w:csb1="00000000"/>
+  </w:font>
+  <w:font w:name="Cambria Math">
+    <w:panose1 w:val="02040503050406030204"/>
+    <w:charset w:val="CC"/>
+    <w:family w:val="roman"/>
+    <w:pitch w:val="variable"/>
+    <w:sig w:usb0="E00002FF" w:usb1="420024FF" w:usb2="00000000" w:usb3="00000000" w:csb0="0000019F" w:csb1="00000000"/>
+  </w:font>
+</w:fonts>
+</file>
+
+<file path=word/glossary/settings.xml><?xml version="1.0" encoding="utf-8"?>
+<w:settings xmlns:mc="http://schemas.openxmlformats.org/markup-compatibility/2006" xmlns:o="urn:schemas-microsoft-com:office:office" xmlns:r="http://schemas.openxmlformats.org/officeDocument/2006/relationships" xmlns:m="http://schemas.openxmlformats.org/officeDocument/2006/math" xmlns:v="urn:schemas-microsoft-com:vml" xmlns:w10="urn:schemas-microsoft-com:office:word" xmlns:w="http://schemas.openxmlformats.org/wordprocessingml/2006/main" xmlns:w14="http://schemas.microsoft.com/office/word/2010/wordml" xmlns:w15="http://schemas.microsoft.com/office/word/2012/wordml" xmlns:w16se="http://schemas.microsoft.com/office/word/2015/wordml/symex" xmlns:sl="http://schemas.openxmlformats.org/schemaLibrary/2006/main" mc:Ignorable="w14 w15 w16se">
+  <w:view w:val="normal"/>
+  <w:defaultTabStop w:val="708"/>
+  <w:characterSpacingControl w:val="doNotCompress"/>
+  <w:compat>
+    <w:useFELayout/>
+    <w:compatSetting w:name="compatibilityMode" w:uri="http://schemas.microsoft.com/office/word" w:val="15"/>
+    <w:compatSetting w:name="overrideTableStyleFontSizeAndJustification" w:uri="http://schemas.microsoft.com/office/word" w:val="1"/>
+    <w:compatSetting w:name="enableOpenTypeFeatures" w:uri="http://schemas.microsoft.com/office/word" w:val="1"/>
+    <w:compatSetting w:name="doNotFlipMirrorIndents" w:uri="http://schemas.microsoft.com/office/word" w:val="1"/>
+    <w:compatSetting w:name="differentiateMultirowTableHeaders" w:uri="http://schemas.microsoft.com/office/word" w:val="1"/>
+  </w:compat>
+  <w:rsids>
+    <w:rsidRoot w:val="00C83522"/>
+    <w:rsid w:val="00701276"/>
+    <w:rsid w:val="00C83522"/>
+  </w:rsids>
+  <m:mathPr>
+    <m:mathFont m:val="Cambria Math"/>
+    <m:brkBin m:val="before"/>
+    <m:brkBinSub m:val="--"/>
+    <m:smallFrac m:val="0"/>
+    <m:dispDef/>
+    <m:lMargin m:val="0"/>
+    <m:rMargin m:val="0"/>
+    <m:defJc m:val="centerGroup"/>
+    <m:wrapIndent m:val="1440"/>
+    <m:intLim m:val="subSup"/>
+    <m:naryLim m:val="undOvr"/>
+  </m:mathPr>
+  <w:themeFontLang w:val="ru-RU"/>
+  <w:clrSchemeMapping w:bg1="light1" w:t1="dark1" w:bg2="light2" w:t2="dark2" w:accent1="accent1" w:accent2="accent2" w:accent3="accent3" w:accent4="accent4" w:accent5="accent5" w:accent6="accent6" w:hyperlink="hyperlink" w:followedHyperlink="followedHyperlink"/>
+  <w:decimalSymbol w:val=","/>
+  <w:listSeparator w:val=";"/>
+  <w15:chartTrackingRefBased/>
+</w:settings>
+</file>
+
+<file path=word/glossary/styles.xml><?xml version="1.0" encoding="utf-8"?>
+<w:styles xmlns:mc="http://schemas.openxmlformats.org/markup-compatibility/2006" xmlns:r="http://schemas.openxmlformats.org/officeDocument/2006/relationships" xmlns:w="http://schemas.openxmlformats.org/wordprocessingml/2006/main" xmlns:w14="http://schemas.microsoft.com/office/word/2010/wordml" xmlns:w15="http://schemas.microsoft.com/office/word/2012/wordml" xmlns:w16se="http://schemas.microsoft.com/office/word/2015/wordml/symex" mc:Ignorable="w14 w15 w16se">
+  <w:docDefaults>
+    <w:rPrDefault>
+      <w:rPr>
+        <w:rFonts w:asciiTheme="minorHAnsi" w:eastAsiaTheme="minorEastAsia" w:hAnsiTheme="minorHAnsi" w:cstheme="minorBidi"/>
+        <w:sz w:val="22"/>
+        <w:szCs w:val="22"/>
+        <w:lang w:val="ru-RU" w:eastAsia="ru-RU" w:bidi="ar-SA"/>
+      </w:rPr>
+    </w:rPrDefault>
+    <w:pPrDefault>
+      <w:pPr>
+        <w:spacing w:after="160" w:line="259" w:lineRule="auto"/>
+      </w:pPr>
+    </w:pPrDefault>
+  </w:docDefaults>
+  <w:latentStyles w:defLockedState="0" w:defUIPriority="99" w:defSemiHidden="0" w:defUnhideWhenUsed="0" w:defQFormat="0" w:count="371">
+    <w:lsdException w:name="Normal" w:uiPriority="0" w:qFormat="1"/>
+    <w:lsdException w:name="heading 1" w:uiPriority="9" w:qFormat="1"/>
+    <w:lsdException w:name="heading 2" w:semiHidden="1" w:uiPriority="9" w:unhideWhenUsed="1" w:qFormat="1"/>
+    <w:lsdException w:name="heading 3" w:semiHidden="1" w:uiPriority="9" w:unhideWhenUsed="1" w:qFormat="1"/>
+    <w:lsdException w:name="heading 4" w:semiHidden="1" w:uiPriority="9" w:unhideWhenUsed="1" w:qFormat="1"/>
+    <w:lsdException w:name="heading 5" w:semiHidden="1" w:uiPriority="9" w:unhideWhenUsed="1" w:qFormat="1"/>
+    <w:lsdException w:name="heading 6" w:semiHidden="1" w:uiPriority="9" w:unhideWhenUsed="1" w:qFormat="1"/>
+    <w:lsdException w:name="heading 7" w:semiHidden="1" w:uiPriority="9" w:unhideWhenUsed="1" w:qFormat="1"/>
+    <w:lsdException w:name="heading 8" w:semiHidden="1" w:uiPriority="9" w:unhideWhenUsed="1" w:qFormat="1"/>
+    <w:lsdException w:name="heading 9" w:semiHidden="1" w:uiPriority="9" w:unhideWhenUsed="1" w:qFormat="1"/>
+    <w:lsdException w:name="index 1" w:semiHidden="1" w:unhideWhenUsed="1"/>
+    <w:lsdException w:name="index 2" w:semiHidden="1" w:unhideWhenUsed="1"/>
+    <w:lsdException w:name="index 3" w:semiHidden="1" w:unhideWhenUsed="1"/>
+    <w:lsdException w:name="index 4" w:semiHidden="1" w:unhideWhenUsed="1"/>
+    <w:lsdException w:name="index 5" w:semiHidden="1" w:unhideWhenUsed="1"/>
+    <w:lsdException w:name="index 6" w:semiHidden="1" w:unhideWhenUsed="1"/>
+    <w:lsdException w:name="index 7" w:semiHidden="1" w:unhideWhenUsed="1"/>
+    <w:lsdException w:name="index 8" w:semiHidden="1" w:unhideWhenUsed="1"/>
+    <w:lsdException w:name="index 9" w:semiHidden="1" w:unhideWhenUsed="1"/>
+    <w:lsdException w:name="toc 1" w:semiHidden="1" w:uiPriority="39" w:unhideWhenUsed="1"/>
+    <w:lsdException w:name="toc 2" w:semiHidden="1" w:uiPriority="39" w:unhideWhenUsed="1"/>
+    <w:lsdException w:name="toc 3" w:semiHidden="1" w:uiPriority="39" w:unhideWhenUsed="1"/>
+    <w:lsdException w:name="toc 4" w:semiHidden="1" w:uiPriority="39" w:unhideWhenUsed="1"/>
+    <w:lsdException w:name="toc 5" w:semiHidden="1" w:uiPriority="39" w:unhideWhenUsed="1"/>
+    <w:lsdException w:name="toc 6" w:semiHidden="1" w:uiPriority="39" w:unhideWhenUsed="1"/>
+    <w:lsdException w:name="toc 7" w:semiHidden="1" w:uiPriority="39" w:unhideWhenUsed="1"/>
+    <w:lsdException w:name="toc 8" w:semiHidden="1" w:uiPriority="39" w:unhideWhenUsed="1"/>
+    <w:lsdException w:name="toc 9" w:semiHidden="1" w:uiPriority="39" w:unhideWhenUsed="1"/>
+    <w:lsdException w:name="Normal Indent" w:semiHidden="1" w:unhideWhenUsed="1"/>
+    <w:lsdException w:name="footnote text" w:semiHidden="1" w:unhideWhenUsed="1"/>
+    <w:lsdException w:name="annotation text" w:semiHidden="1" w:unhideWhenUsed="1"/>
+    <w:lsdException w:name="header" w:semiHidden="1" w:unhideWhenUsed="1"/>
+    <w:lsdException w:name="footer" w:semiHidden="1" w:unhideWhenUsed="1"/>
+    <w:lsdException w:name="index heading" w:semiHidden="1" w:unhideWhenUsed="1"/>
+    <w:lsdException w:name="caption" w:semiHidden="1" w:uiPriority="35" w:unhideWhenUsed="1" w:qFormat="1"/>
+    <w:lsdException w:name="table of figures" w:semiHidden="1" w:unhideWhenUsed="1"/>
+    <w:lsdException w:name="envelope address" w:semiHidden="1" w:unhideWhenUsed="1"/>
+    <w:lsdException w:name="envelope return" w:semiHidden="1" w:unhideWhenUsed="1"/>
+    <w:lsdException w:name="footnote reference" w:semiHidden="1" w:unhideWhenUsed="1"/>
+    <w:lsdException w:name="annotation reference" w:semiHidden="1" w:unhideWhenUsed="1"/>
+    <w:lsdException w:name="line number" w:semiHidden="1" w:unhideWhenUsed="1"/>
+    <w:lsdException w:name="page number" w:semiHidden="1" w:unhideWhenUsed="1"/>
+    <w:lsdException w:name="endnote reference" w:semiHidden="1" w:unhideWhenUsed="1"/>
+    <w:lsdException w:name="endnote text" w:semiHidden="1" w:unhideWhenUsed="1"/>
+    <w:lsdException w:name="table of authorities" w:semiHidden="1" w:unhideWhenUsed="1"/>
+    <w:lsdException w:name="macro" w:semiHidden="1" w:unhideWhenUsed="1"/>
+    <w:lsdException w:name="toa heading" w:semiHidden="1" w:unhideWhenUsed="1"/>
+    <w:lsdException w:name="List" w:semiHidden="1" w:unhideWhenUsed="1"/>
+    <w:lsdException w:name="List Bullet" w:semiHidden="1" w:unhideWhenUsed="1"/>
+    <w:lsdException w:name="List Number" w:semiHidden="1" w:unhideWhenUsed="1"/>
+    <w:lsdException w:name="List 2" w:semiHidden="1" w:unhideWhenUsed="1"/>
+    <w:lsdException w:name="List 3" w:semiHidden="1" w:unhideWhenUsed="1"/>
+    <w:lsdException w:name="List 4" w:semiHidden="1" w:unhideWhenUsed="1"/>
+    <w:lsdException w:name="List 5" w:semiHidden="1" w:unhideWhenUsed="1"/>
+    <w:lsdException w:name="List Bullet 2" w:semiHidden="1" w:unhideWhenUsed="1"/>
+    <w:lsdException w:name="List Bullet 3" w:semiHidden="1" w:unhideWhenUsed="1"/>
+    <w:lsdException w:name="List Bullet 4" w:semiHidden="1" w:unhideWhenUsed="1"/>
+    <w:lsdException w:name="List Bullet 5" w:semiHidden="1" w:unhideWhenUsed="1"/>
+    <w:lsdException w:name="List Number 2" w:semiHidden="1" w:unhideWhenUsed="1"/>
+    <w:lsdException w:name="List Number 3" w:semiHidden="1" w:unhideWhenUsed="1"/>
+    <w:lsdException w:name="List Number 4" w:semiHidden="1" w:unhideWhenUsed="1"/>
+    <w:lsdException w:name="List Number 5" w:semiHidden="1" w:unhideWhenUsed="1"/>
+    <w:lsdException w:name="Title" w:uiPriority="10" w:qFormat="1"/>
+    <w:lsdException w:name="Closing" w:semiHidden="1" w:unhideWhenUsed="1"/>
+    <w:lsdException w:name="Signature" w:semiHidden="1" w:unhideWhenUsed="1"/>
+    <w:lsdException w:name="Default Paragraph Font" w:semiHidden="1" w:uiPriority="1" w:unhideWhenUsed="1"/>
+    <w:lsdException w:name="Body Text" w:semiHidden="1" w:unhideWhenUsed="1"/>
+    <w:lsdException w:name="Body Text Indent" w:semiHidden="1" w:unhideWhenUsed="1"/>
+    <w:lsdException w:name="List Continue" w:semiHidden="1" w:unhideWhenUsed="1"/>
+    <w:lsdException w:name="List Continue 2" w:semiHidden="1" w:unhideWhenUsed="1"/>
+    <w:lsdException w:name="List Continue 3" w:semiHidden="1" w:unhideWhenUsed="1"/>
+    <w:lsdException w:name="List Continue 4" w:semiHidden="1" w:unhideWhenUsed="1"/>
+    <w:lsdException w:name="List Continue 5" w:semiHidden="1" w:unhideWhenUsed="1"/>
+    <w:lsdException w:name="Message Header" w:semiHidden="1" w:unhideWhenUsed="1"/>
+    <w:lsdException w:name="Subtitle" w:uiPriority="11" w:qFormat="1"/>
+    <w:lsdException w:name="Salutation" w:semiHidden="1" w:unhideWhenUsed="1"/>
+    <w:lsdException w:name="Date" w:semiHidden="1" w:unhideWhenUsed="1"/>
+    <w:lsdException w:name="Body Text First Indent" w:semiHidden="1" w:unhideWhenUsed="1"/>
+    <w:lsdException w:name="Body Text First Indent 2" w:semiHidden="1" w:unhideWhenUsed="1"/>
+    <w:lsdException w:name="Note Heading" w:semiHidden="1" w:unhideWhenUsed="1"/>
+    <w:lsdException w:name="Body Text 2" w:semiHidden="1" w:unhideWhenUsed="1"/>
+    <w:lsdException w:name="Body Text 3" w:semiHidden="1" w:unhideWhenUsed="1"/>
+    <w:lsdException w:name="Body Text Indent 2" w:semiHidden="1" w:unhideWhenUsed="1"/>
+    <w:lsdException w:name="Body Text Indent 3" w:semiHidden="1" w:unhideWhenUsed="1"/>
+    <w:lsdException w:name="Block Text" w:semiHidden="1" w:unhideWhenUsed="1"/>
+    <w:lsdException w:name="Hyperlink" w:semiHidden="1" w:unhideWhenUsed="1"/>
+    <w:lsdException w:name="FollowedHyperlink" w:semiHidden="1" w:unhideWhenUsed="1"/>
+    <w:lsdException w:name="Strong" w:uiPriority="22" w:qFormat="1"/>
+    <w:lsdException w:name="Emphasis" w:uiPriority="20" w:qFormat="1"/>
+    <w:lsdException w:name="Document Map" w:semiHidden="1" w:unhideWhenUsed="1"/>
+    <w:lsdException w:name="Plain Text" w:semiHidden="1" w:unhideWhenUsed="1"/>
+    <w:lsdException w:name="E-mail Signature" w:semiHidden="1" w:unhideWhenUsed="1"/>
+    <w:lsdException w:name="HTML Top of Form" w:semiHidden="1" w:unhideWhenUsed="1"/>
+    <w:lsdException w:name="HTML Bottom of Form" w:semiHidden="1" w:unhideWhenUsed="1"/>
+    <w:lsdException w:name="Normal (Web)" w:semiHidden="1" w:unhideWhenUsed="1"/>
+    <w:lsdException w:name="HTML Acronym" w:semiHidden="1" w:unhideWhenUsed="1"/>
+    <w:lsdException w:name="HTML Address" w:semiHidden="1" w:unhideWhenUsed="1"/>
+    <w:lsdException w:name="HTML Cite" w:semiHidden="1" w:unhideWhenUsed="1"/>
+    <w:lsdException w:name="HTML Code" w:semiHidden="1" w:unhideWhenUsed="1"/>
+    <w:lsdException w:name="HTML Definition" w:semiHidden="1" w:unhideWhenUsed="1"/>
+    <w:lsdException w:name="HTML Keyboard" w:semiHidden="1" w:unhideWhenUsed="1"/>
+    <w:lsdException w:name="HTML Preformatted" w:semiHidden="1" w:unhideWhenUsed="1"/>
+    <w:lsdException w:name="HTML Sample" w:semiHidden="1" w:unhideWhenUsed="1"/>
+    <w:lsdException w:name="HTML Typewriter" w:semiHidden="1" w:unhideWhenUsed="1"/>
+    <w:lsdException w:name="HTML Variable" w:semiHidden="1" w:unhideWhenUsed="1"/>
+    <w:lsdException w:name="Normal Table" w:semiHidden="1" w:unhideWhenUsed="1"/>
+    <w:lsdException w:name="annotation subject" w:semiHidden="1" w:unhideWhenUsed="1"/>
+    <w:lsdException w:name="No List" w:semiHidden="1" w:unhideWhenUsed="1"/>
+    <w:lsdException w:name="Outline List 1" w:semiHidden="1" w:unhideWhenUsed="1"/>
+    <w:lsdException w:name="Outline List 2" w:semiHidden="1" w:unhideWhenUsed="1"/>
+    <w:lsdException w:name="Outline List 3" w:semiHidden="1" w:unhideWhenUsed="1"/>
+    <w:lsdException w:name="Table Simple 1" w:semiHidden="1" w:unhideWhenUsed="1"/>
+    <w:lsdException w:name="Table Simple 2" w:semiHidden="1" w:unhideWhenUsed="1"/>
+    <w:lsdException w:name="Table Simple 3" w:semiHidden="1" w:unhideWhenUsed="1"/>
+    <w:lsdException w:name="Table Classic 1" w:semiHidden="1" w:unhideWhenUsed="1"/>
+    <w:lsdException w:name="Table Classic 2" w:semiHidden="1" w:unhideWhenUsed="1"/>
+    <w:lsdException w:name="Table Classic 3" w:semiHidden="1" w:unhideWhenUsed="1"/>
+    <w:lsdException w:name="Table Classic 4" w:semiHidden="1" w:unhideWhenUsed="1"/>
+    <w:lsdException w:name="Table Colorful 1" w:semiHidden="1" w:unhideWhenUsed="1"/>
+    <w:lsdException w:name="Table Colorful 2" w:semiHidden="1" w:unhideWhenUsed="1"/>
+    <w:lsdException w:name="Table Colorful 3" w:semiHidden="1" w:unhideWhenUsed="1"/>
+    <w:lsdException w:name="Table Columns 1" w:semiHidden="1" w:unhideWhenUsed="1"/>
+    <w:lsdException w:name="Table Columns 2" w:semiHidden="1" w:unhideWhenUsed="1"/>
+    <w:lsdException w:name="Table Columns 3" w:semiHidden="1" w:unhideWhenUsed="1"/>
+    <w:lsdException w:name="Table Columns 4" w:semiHidden="1" w:unhideWhenUsed="1"/>
+    <w:lsdException w:name="Table Columns 5" w:semiHidden="1" w:unhideWhenUsed="1"/>
+    <w:lsdException w:name="Table Grid 1" w:semiHidden="1" w:unhideWhenUsed="1"/>
+    <w:lsdException w:name="Table Grid 2" w:semiHidden="1" w:unhideWhenUsed="1"/>
+    <w:lsdException w:name="Table Grid 3" w:semiHidden="1" w:unhideWhenUsed="1"/>
+    <w:lsdException w:name="Table Grid 4" w:semiHidden="1" w:unhideWhenUsed="1"/>
+    <w:lsdException w:name="Table Grid 5" w:semiHidden="1" w:unhideWhenUsed="1"/>
+    <w:lsdException w:name="Table Grid 6" w:semiHidden="1" w:unhideWhenUsed="1"/>
+    <w:lsdException w:name="Table Grid 7" w:semiHidden="1" w:unhideWhenUsed="1"/>
+    <w:lsdException w:name="Table Grid 8" w:semiHidden="1" w:unhideWhenUsed="1"/>
+    <w:lsdException w:name="Table List 1" w:semiHidden="1" w:unhideWhenUsed="1"/>
+    <w:lsdException w:name="Table List 2" w:semiHidden="1" w:unhideWhenUsed="1"/>
+    <w:lsdException w:name="Table List 3" w:semiHidden="1" w:unhideWhenUsed="1"/>
+    <w:lsdException w:name="Table List 4" w:semiHidden="1" w:unhideWhenUsed="1"/>
+    <w:lsdException w:name="Table List 5" w:semiHidden="1" w:unhideWhenUsed="1"/>
+    <w:lsdException w:name="Table List 6" w:semiHidden="1" w:unhideWhenUsed="1"/>
+    <w:lsdException w:name="Table List 7" w:semiHidden="1" w:unhideWhenUsed="1"/>
+    <w:lsdException w:name="Table List 8" w:semiHidden="1" w:unhideWhenUsed="1"/>
+    <w:lsdException w:name="Table 3D effects 1" w:semiHidden="1" w:unhideWhenUsed="1"/>
+    <w:lsdException w:name="Table 3D effects 2" w:semiHidden="1" w:unhideWhenUsed="1"/>
+    <w:lsdException w:name="Table 3D effects 3" w:semiHidden="1" w:unhideWhenUsed="1"/>
+    <w:lsdException w:name="Table Contemporary" w:semiHidden="1" w:unhideWhenUsed="1"/>
+    <w:lsdException w:name="Table Elegant" w:semiHidden="1" w:unhideWhenUsed="1"/>
+    <w:lsdException w:name="Table Professional" w:semiHidden="1" w:unhideWhenUsed="1"/>
+    <w:lsdException w:name="Table Subtle 1" w:semiHidden="1" w:unhideWhenUsed="1"/>
+    <w:lsdException w:name="Table Subtle 2" w:semiHidden="1" w:unhideWhenUsed="1"/>
+    <w:lsdException w:name="Table Web 1" w:semiHidden="1" w:unhideWhenUsed="1"/>
+    <w:lsdException w:name="Table Web 2" w:semiHidden="1" w:unhideWhenUsed="1"/>
+    <w:lsdException w:name="Table Web 3" w:semiHidden="1" w:unhideWhenUsed="1"/>
+    <w:lsdException w:name="Balloon Text" w:semiHidden="1" w:unhideWhenUsed="1"/>
+    <w:lsdException w:name="Table Grid" w:uiPriority="39"/>
+    <w:lsdException w:name="Table Theme" w:semiHidden="1" w:unhideWhenUsed="1"/>
+    <w:lsdException w:name="Placeholder Text" w:semiHidden="1"/>
+    <w:lsdException w:name="No Spacing" w:uiPriority="1" w:qFormat="1"/>
+    <w:lsdException w:name="Light Shading" w:uiPriority="60"/>
+    <w:lsdException w:name="Light List" w:uiPriority="61"/>
+    <w:lsdException w:name="Light Grid" w:uiPriority="62"/>
+    <w:lsdException w:name="Medium Shading 1" w:uiPriority="63"/>
+    <w:lsdException w:name="Medium Shading 2" w:uiPriority="64"/>
+    <w:lsdException w:name="Medium List 1" w:uiPriority="65"/>
+    <w:lsdException w:name="Medium List 2" w:uiPriority="66"/>
+    <w:lsdException w:name="Medium Grid 1" w:uiPriority="67"/>
+    <w:lsdException w:name="Medium Grid 2" w:uiPriority="68"/>
+    <w:lsdException w:name="Medium Grid 3" w:uiPriority="69"/>
+    <w:lsdException w:name="Dark List" w:uiPriority="70"/>
+    <w:lsdException w:name="Colorful Shading" w:uiPriority="71"/>
+    <w:lsdException w:name="Colorful List" w:uiPriority="72"/>
+    <w:lsdException w:name="Colorful Grid" w:uiPriority="73"/>
+    <w:lsdException w:name="Light Shading Accent 1" w:uiPriority="60"/>
+    <w:lsdException w:name="Light List Accent 1" w:uiPriority="61"/>
+    <w:lsdException w:name="Light Grid Accent 1" w:uiPriority="62"/>
+    <w:lsdException w:name="Medium Shading 1 Accent 1" w:uiPriority="63"/>
+    <w:lsdException w:name="Medium Shading 2 Accent 1" w:uiPriority="64"/>
+    <w:lsdException w:name="Medium List 1 Accent 1" w:uiPriority="65"/>
+    <w:lsdException w:name="Revision" w:semiHidden="1"/>
+    <w:lsdException w:name="List Paragraph" w:uiPriority="34" w:qFormat="1"/>
+    <w:lsdException w:name="Quote" w:uiPriority="29" w:qFormat="1"/>
+    <w:lsdException w:name="Intense Quote" w:uiPriority="30" w:qFormat="1"/>
+    <w:lsdException w:name="Medium List 2 Accent 1" w:uiPriority="66"/>
+    <w:lsdException w:name="Medium Grid 1 Accent 1" w:uiPriority="67"/>
+    <w:lsdException w:name="Medium Grid 2 Accent 1" w:uiPriority="68"/>
+    <w:lsdException w:name="Medium Grid 3 Accent 1" w:uiPriority="69"/>
+    <w:lsdException w:name="Dark List Accent 1" w:uiPriority="70"/>
+    <w:lsdException w:name="Colorful Shading Accent 1" w:uiPriority="71"/>
+    <w:lsdException w:name="Colorful List Accent 1" w:uiPriority="72"/>
+    <w:lsdException w:name="Colorful Grid Accent 1" w:uiPriority="73"/>
+    <w:lsdException w:name="Light Shading Accent 2" w:uiPriority="60"/>
+    <w:lsdException w:name="Light List Accent 2" w:uiPriority="61"/>
+    <w:lsdException w:name="Light Grid Accent 2" w:uiPriority="62"/>
+    <w:lsdException w:name="Medium Shading 1 Accent 2" w:uiPriority="63"/>
+    <w:lsdException w:name="Medium Shading 2 Accent 2" w:uiPriority="64"/>
+    <w:lsdException w:name="Medium List 1 Accent 2" w:uiPriority="65"/>
+    <w:lsdException w:name="Medium List 2 Accent 2" w:uiPriority="66"/>
+    <w:lsdException w:name="Medium Grid 1 Accent 2" w:uiPriority="67"/>
+    <w:lsdException w:name="Medium Grid 2 Accent 2" w:uiPriority="68"/>
+    <w:lsdException w:name="Medium Grid 3 Accent 2" w:uiPriority="69"/>
+    <w:lsdException w:name="Dark List Accent 2" w:uiPriority="70"/>
+    <w:lsdException w:name="Colorful Shading Accent 2" w:uiPriority="71"/>
+    <w:lsdException w:name="Colorful List Accent 2" w:uiPriority="72"/>
+    <w:lsdException w:name="Colorful Grid Accent 2" w:uiPriority="73"/>
+    <w:lsdException w:name="Light Shading Accent 3" w:uiPriority="60"/>
+    <w:lsdException w:name="Light List Accent 3" w:uiPriority="61"/>
+    <w:lsdException w:name="Light Grid Accent 3" w:uiPriority="62"/>
+    <w:lsdException w:name="Medium Shading 1 Accent 3" w:uiPriority="63"/>
+    <w:lsdException w:name="Medium Shading 2 Accent 3" w:uiPriority="64"/>
+    <w:lsdException w:name="Medium List 1 Accent 3" w:uiPriority="65"/>
+    <w:lsdException w:name="Medium List 2 Accent 3" w:uiPriority="66"/>
+    <w:lsdException w:name="Medium Grid 1 Accent 3" w:uiPriority="67"/>
+    <w:lsdException w:name="Medium Grid 2 Accent 3" w:uiPriority="68"/>
+    <w:lsdException w:name="Medium Grid 3 Accent 3" w:uiPriority="69"/>
+    <w:lsdException w:name="Dark List Accent 3" w:uiPriority="70"/>
+    <w:lsdException w:name="Colorful Shading Accent 3" w:uiPriority="71"/>
+    <w:lsdException w:name="Colorful List Accent 3" w:uiPriority="72"/>
+    <w:lsdException w:name="Colorful Grid Accent 3" w:uiPriority="73"/>
+    <w:lsdException w:name="Light Shading Accent 4" w:uiPriority="60"/>
+    <w:lsdException w:name="Light List Accent 4" w:uiPriority="61"/>
+    <w:lsdException w:name="Light Grid Accent 4" w:uiPriority="62"/>
+    <w:lsdException w:name="Medium Shading 1 Accent 4" w:uiPriority="63"/>
+    <w:lsdException w:name="Medium Shading 2 Accent 4" w:uiPriority="64"/>
+    <w:lsdException w:name="Medium List 1 Accent 4" w:uiPriority="65"/>
+    <w:lsdException w:name="Medium List 2 Accent 4" w:uiPriority="66"/>
+    <w:lsdException w:name="Medium Grid 1 Accent 4" w:uiPriority="67"/>
+    <w:lsdException w:name="Medium Grid 2 Accent 4" w:uiPriority="68"/>
+    <w:lsdException w:name="Medium Grid 3 Accent 4" w:uiPriority="69"/>
+    <w:lsdException w:name="Dark List Accent 4" w:uiPriority="70"/>
+    <w:lsdException w:name="Colorful Shading Accent 4" w:uiPriority="71"/>
+    <w:lsdException w:name="Colorful List Accent 4" w:uiPriority="72"/>
+    <w:lsdException w:name="Colorful Grid Accent 4" w:uiPriority="73"/>
+    <w:lsdException w:name="Light Shading Accent 5" w:uiPriority="60"/>
+    <w:lsdException w:name="Light List Accent 5" w:uiPriority="61"/>
+    <w:lsdException w:name="Light Grid Accent 5" w:uiPriority="62"/>
+    <w:lsdException w:name="Medium Shading 1 Accent 5" w:uiPriority="63"/>
+    <w:lsdException w:name="Medium Shading 2 Accent 5" w:uiPriority="64"/>
+    <w:lsdException w:name="Medium List 1 Accent 5" w:uiPriority="65"/>
+    <w:lsdException w:name="Medium List 2 Accent 5" w:uiPriority="66"/>
+    <w:lsdException w:name="Medium Grid 1 Accent 5" w:uiPriority="67"/>
+    <w:lsdException w:name="Medium Grid 2 Accent 5" w:uiPriority="68"/>
+    <w:lsdException w:name="Medium Grid 3 Accent 5" w:uiPriority="69"/>
+    <w:lsdException w:name="Dark List Accent 5" w:uiPriority="70"/>
+    <w:lsdException w:name="Colorful Shading Accent 5" w:uiPriority="71"/>
+    <w:lsdException w:name="Colorful List Accent 5" w:uiPriority="72"/>
+    <w:lsdException w:name="Colorful Grid Accent 5" w:uiPriority="73"/>
+    <w:lsdException w:name="Light Shading Accent 6" w:uiPriority="60"/>
+    <w:lsdException w:name="Light List Accent 6" w:uiPriority="61"/>
+    <w:lsdException w:name="Light Grid Accent 6" w:uiPriority="62"/>
+    <w:lsdException w:name="Medium Shading 1 Accent 6" w:uiPriority="63"/>
+    <w:lsdException w:name="Medium Shading 2 Accent 6" w:uiPriority="64"/>
+    <w:lsdException w:name="Medium List 1 Accent 6" w:uiPriority="65"/>
+    <w:lsdException w:name="Medium List 2 Accent 6" w:uiPriority="66"/>
+    <w:lsdException w:name="Medium Grid 1 Accent 6" w:uiPriority="67"/>
+    <w:lsdException w:name="Medium Grid 2 Accent 6" w:uiPriority="68"/>
+    <w:lsdException w:name="Medium Grid 3 Accent 6" w:uiPriority="69"/>
+    <w:lsdException w:name="Dark List Accent 6" w:uiPriority="70"/>
+    <w:lsdException w:name="Colorful Shading Accent 6" w:uiPriority="71"/>
+    <w:lsdException w:name="Colorful List Accent 6" w:uiPriority="72"/>
+    <w:lsdException w:name="Colorful Grid Accent 6" w:uiPriority="73"/>
+    <w:lsdException w:name="Subtle Emphasis" w:uiPriority="19" w:qFormat="1"/>
+    <w:lsdException w:name="Intense Emphasis" w:uiPriority="21" w:qFormat="1"/>
+    <w:lsdException w:name="Subtle Reference" w:uiPriority="31" w:qFormat="1"/>
+    <w:lsdException w:name="Intense Reference" w:uiPriority="32" w:qFormat="1"/>
+    <w:lsdException w:name="Book Title" w:uiPriority="33" w:qFormat="1"/>
+    <w:lsdException w:name="Bibliography" w:semiHidden="1" w:uiPriority="37" w:unhideWhenUsed="1"/>
+    <w:lsdException w:name="TOC Heading" w:semiHidden="1" w:uiPriority="39" w:unhideWhenUsed="1" w:qFormat="1"/>
+    <w:lsdException w:name="Plain Table 1" w:uiPriority="41"/>
+    <w:lsdException w:name="Plain Table 2" w:uiPriority="42"/>
+    <w:lsdException w:name="Plain Table 3" w:uiPriority="43"/>
+    <w:lsdException w:name="Plain Table 4" w:uiPriority="44"/>
+    <w:lsdException w:name="Plain Table 5" w:uiPriority="45"/>
+    <w:lsdException w:name="Grid Table Light" w:uiPriority="40"/>
+    <w:lsdException w:name="Grid Table 1 Light" w:uiPriority="46"/>
+    <w:lsdException w:name="Grid Table 2" w:uiPriority="47"/>
+    <w:lsdException w:name="Grid Table 3" w:uiPriority="48"/>
+    <w:lsdException w:name="Grid Table 4" w:uiPriority="49"/>
+    <w:lsdException w:name="Grid Table 5 Dark" w:uiPriority="50"/>
+    <w:lsdException w:name="Grid Table 6 Colorful" w:uiPriority="51"/>
+    <w:lsdException w:name="Grid Table 7 Colorful" w:uiPriority="52"/>
+    <w:lsdException w:name="Grid Table 1 Light Accent 1" w:uiPriority="46"/>
+    <w:lsdException w:name="Grid Table 2 Accent 1" w:uiPriority="47"/>
+    <w:lsdException w:name="Grid Table 3 Accent 1" w:uiPriority="48"/>
+    <w:lsdException w:name="Grid Table 4 Accent 1" w:uiPriority="49"/>
+    <w:lsdException w:name="Grid Table 5 Dark Accent 1" w:uiPriority="50"/>
+    <w:lsdException w:name="Grid Table 6 Colorful Accent 1" w:uiPriority="51"/>
+    <w:lsdException w:name="Grid Table 7 Colorful Accent 1" w:uiPriority="52"/>
+    <w:lsdException w:name="Grid Table 1 Light Accent 2" w:uiPriority="46"/>
+    <w:lsdException w:name="Grid Table 2 Accent 2" w:uiPriority="47"/>
+    <w:lsdException w:name="Grid Table 3 Accent 2" w:uiPriority="48"/>
+    <w:lsdException w:name="Grid Table 4 Accent 2" w:uiPriority="49"/>
+    <w:lsdException w:name="Grid Table 5 Dark Accent 2" w:uiPriority="50"/>
+    <w:lsdException w:name="Grid Table 6 Colorful Accent 2" w:uiPriority="51"/>
+    <w:lsdException w:name="Grid Table 7 Colorful Accent 2" w:uiPriority="52"/>
+    <w:lsdException w:name="Grid Table 1 Light Accent 3" w:uiPriority="46"/>
+    <w:lsdException w:name="Grid Table 2 Accent 3" w:uiPriority="47"/>
+    <w:lsdException w:name="Grid Table 3 Accent 3" w:uiPriority="48"/>
+    <w:lsdException w:name="Grid Table 4 Accent 3" w:uiPriority="49"/>
+    <w:lsdException w:name="Grid Table 5 Dark Accent 3" w:uiPriority="50"/>
+    <w:lsdException w:name="Grid Table 6 Colorful Accent 3" w:uiPriority="51"/>
+    <w:lsdException w:name="Grid Table 7 Colorful Accent 3" w:uiPriority="52"/>
+    <w:lsdException w:name="Grid Table 1 Light Accent 4" w:uiPriority="46"/>
+    <w:lsdException w:name="Grid Table 2 Accent 4" w:uiPriority="47"/>
+    <w:lsdException w:name="Grid Table 3 Accent 4" w:uiPriority="48"/>
+    <w:lsdException w:name="Grid Table 4 Accent 4" w:uiPriority="49"/>
+    <w:lsdException w:name="Grid Table 5 Dark Accent 4" w:uiPriority="50"/>
+    <w:lsdException w:name="Grid Table 6 Colorful Accent 4" w:uiPriority="51"/>
+    <w:lsdException w:name="Grid Table 7 Colorful Accent 4" w:uiPriority="52"/>
+    <w:lsdException w:name="Grid Table 1 Light Accent 5" w:uiPriority="46"/>
+    <w:lsdException w:name="Grid Table 2 Accent 5" w:uiPriority="47"/>
+    <w:lsdException w:name="Grid Table 3 Accent 5" w:uiPriority="48"/>
+    <w:lsdException w:name="Grid Table 4 Accent 5" w:uiPriority="49"/>
+    <w:lsdException w:name="Grid Table 5 Dark Accent 5" w:uiPriority="50"/>
+    <w:lsdException w:name="Grid Table 6 Colorful Accent 5" w:uiPriority="51"/>
+    <w:lsdException w:name="Grid Table 7 Colorful Accent 5" w:uiPriority="52"/>
+    <w:lsdException w:name="Grid Table 1 Light Accent 6" w:uiPriority="46"/>
+    <w:lsdException w:name="Grid Table 2 Accent 6" w:uiPriority="47"/>
+    <w:lsdException w:name="Grid Table 3 Accent 6" w:uiPriority="48"/>
+    <w:lsdException w:name="Grid Table 4 Accent 6" w:uiPriority="49"/>
+    <w:lsdException w:name="Grid Table 5 Dark Accent 6" w:uiPriority="50"/>
+    <w:lsdException w:name="Grid Table 6 Colorful Accent 6" w:uiPriority="51"/>
+    <w:lsdException w:name="Grid Table 7 Colorful Accent 6" w:uiPriority="52"/>
+    <w:lsdException w:name="List Table 1 Light" w:uiPriority="46"/>
+    <w:lsdException w:name="List Table 2" w:uiPriority="47"/>
+    <w:lsdException w:name="List Table 3" w:uiPriority="48"/>
+    <w:lsdException w:name="List Table 4" w:uiPriority="49"/>
+    <w:lsdException w:name="List Table 5 Dark" w:uiPriority="50"/>
+    <w:lsdException w:name="List Table 6 Colorful" w:uiPriority="51"/>
+    <w:lsdException w:name="List Table 7 Colorful" w:uiPriority="52"/>
+    <w:lsdException w:name="List Table 1 Light Accent 1" w:uiPriority="46"/>
+    <w:lsdException w:name="List Table 2 Accent 1" w:uiPriority="47"/>
+    <w:lsdException w:name="List Table 3 Accent 1" w:uiPriority="48"/>
+    <w:lsdException w:name="List Table 4 Accent 1" w:uiPriority="49"/>
+    <w:lsdException w:name="List Table 5 Dark Accent 1" w:uiPriority="50"/>
+    <w:lsdException w:name="List Table 6 Colorful Accent 1" w:uiPriority="51"/>
+    <w:lsdException w:name="List Table 7 Colorful Accent 1" w:uiPriority="52"/>
+    <w:lsdException w:name="List Table 1 Light Accent 2" w:uiPriority="46"/>
+    <w:lsdException w:name="List Table 2 Accent 2" w:uiPriority="47"/>
+    <w:lsdException w:name="List Table 3 Accent 2" w:uiPriority="48"/>
+    <w:lsdException w:name="List Table 4 Accent 2" w:uiPriority="49"/>
+    <w:lsdException w:name="List Table 5 Dark Accent 2" w:uiPriority="50"/>
+    <w:lsdException w:name="List Table 6 Colorful Accent 2" w:uiPriority="51"/>
+    <w:lsdException w:name="List Table 7 Colorful Accent 2" w:uiPriority="52"/>
+    <w:lsdException w:name="List Table 1 Light Accent 3" w:uiPriority="46"/>
+    <w:lsdException w:name="List Table 2 Accent 3" w:uiPriority="47"/>
+    <w:lsdException w:name="List Table 3 Accent 3" w:uiPriority="48"/>
+    <w:lsdException w:name="List Table 4 Accent 3" w:uiPriority="49"/>
+    <w:lsdException w:name="List Table 5 Dark Accent 3" w:uiPriority="50"/>
+    <w:lsdException w:name="List Table 6 Colorful Accent 3" w:uiPriority="51"/>
+    <w:lsdException w:name="List Table 7 Colorful Accent 3" w:uiPriority="52"/>
+    <w:lsdException w:name="List Table 1 Light Accent 4" w:uiPriority="46"/>
+    <w:lsdException w:name="List Table 2 Accent 4" w:uiPriority="47"/>
+    <w:lsdException w:name="List Table 3 Accent 4" w:uiPriority="48"/>
+    <w:lsdException w:name="List Table 4 Accent 4" w:uiPriority="49"/>
+    <w:lsdException w:name="List Table 5 Dark Accent 4" w:uiPriority="50"/>
+    <w:lsdException w:name="List Table 6 Colorful Accent 4" w:uiPriority="51"/>
+    <w:lsdException w:name="List Table 7 Colorful Accent 4" w:uiPriority="52"/>
+    <w:lsdException w:name="List Table 1 Light Accent 5" w:uiPriority="46"/>
+    <w:lsdException w:name="List Table 2 Accent 5" w:uiPriority="47"/>
+    <w:lsdException w:name="List Table 3 Accent 5" w:uiPriority="48"/>
+    <w:lsdException w:name="List Table 4 Accent 5" w:uiPriority="49"/>
+    <w:lsdException w:name="List Table 5 Dark Accent 5" w:uiPriority="50"/>
+    <w:lsdException w:name="List Table 6 Colorful Accent 5" w:uiPriority="51"/>
+    <w:lsdException w:name="List Table 7 Colorful Accent 5" w:uiPriority="52"/>
+    <w:lsdException w:name="List Table 1 Light Accent 6" w:uiPriority="46"/>
+    <w:lsdException w:name="List Table 2 Accent 6" w:uiPriority="47"/>
+    <w:lsdException w:name="List Table 3 Accent 6" w:uiPriority="48"/>
+    <w:lsdException w:name="List Table 4 Accent 6" w:uiPriority="49"/>
+    <w:lsdException w:name="List Table 5 Dark Accent 6" w:uiPriority="50"/>
+    <w:lsdException w:name="List Table 6 Colorful Accent 6" w:uiPriority="51"/>
+    <w:lsdException w:name="List Table 7 Colorful Accent 6" w:uiPriority="52"/>
+  </w:latentStyles>
+  <w:style w:type="paragraph" w:default="1" w:styleId="a">
+    <w:name w:val="Normal"/>
+    <w:qFormat/>
+  </w:style>
+  <w:style w:type="character" w:default="1" w:styleId="a0">
+    <w:name w:val="Default Paragraph Font"/>
+    <w:uiPriority w:val="1"/>
+    <w:semiHidden/>
+    <w:unhideWhenUsed/>
+  </w:style>
+  <w:style w:type="table" w:default="1" w:styleId="a1">
+    <w:name w:val="Normal Table"/>
+    <w:uiPriority w:val="99"/>
+    <w:semiHidden/>
+    <w:unhideWhenUsed/>
+    <w:tblPr>
+      <w:tblInd w:w="0" w:type="dxa"/>
+      <w:tblCellMar>
+        <w:top w:w="0" w:type="dxa"/>
+        <w:left w:w="108" w:type="dxa"/>
+        <w:bottom w:w="0" w:type="dxa"/>
+        <w:right w:w="108" w:type="dxa"/>
+      </w:tblCellMar>
+    </w:tblPr>
+  </w:style>
+  <w:style w:type="numbering" w:default="1" w:styleId="a2">
+    <w:name w:val="No List"/>
+    <w:uiPriority w:val="99"/>
+    <w:semiHidden/>
+    <w:unhideWhenUsed/>
+  </w:style>
+  <w:style w:type="character" w:styleId="a3">
+    <w:name w:val="Placeholder Text"/>
+    <w:basedOn w:val="a0"/>
+    <w:uiPriority w:val="99"/>
+    <w:semiHidden/>
+    <w:rsid w:val="00C83522"/>
+    <w:rPr>
+      <w:color w:val="808080"/>
+    </w:rPr>
+  </w:style>
+</w:styles>
+</file>
+
+<file path=word/glossary/webSettings.xml><?xml version="1.0" encoding="utf-8"?>
+<w:webSettings xmlns:mc="http://schemas.openxmlformats.org/markup-compatibility/2006" xmlns:r="http://schemas.openxmlformats.org/officeDocument/2006/relationships" xmlns:w="http://schemas.openxmlformats.org/wordprocessingml/2006/main" xmlns:w14="http://schemas.microsoft.com/office/word/2010/wordml" xmlns:w15="http://schemas.microsoft.com/office/word/2012/wordml" xmlns:w16se="http://schemas.microsoft.com/office/word/2015/wordml/symex" mc:Ignorable="w14 w15 w16se">
+  <w:optimizeForBrowser/>
+  <w:allowPNG/>
+</w:webSettings>
+</file>
+
 <file path=word/theme/theme1.xml><?xml version="1.0" encoding="utf-8"?>
 <a:theme xmlns:a="http://schemas.openxmlformats.org/drawingml/2006/main" name="Тема Office">
   <a:themeElements>
@@ -28580,7 +27931,7 @@
 </file>
 
 <file path=customXml/itemProps1.xml><?xml version="1.0" encoding="utf-8"?>
-<ds:datastoreItem xmlns:ds="http://schemas.openxmlformats.org/officeDocument/2006/customXml" ds:itemID="{6E579F9F-FD65-4816-B05B-594C84673D5D}">
+<ds:datastoreItem xmlns:ds="http://schemas.openxmlformats.org/officeDocument/2006/customXml" ds:itemID="{BB34C87F-511A-48BB-8E0D-486693A43DE9}">
   <ds:schemaRefs>
     <ds:schemaRef ds:uri="http://schemas.openxmlformats.org/officeDocument/2006/bibliography"/>
   </ds:schemaRefs>

--- a/Отчет/Kashaev_raport.docx
+++ b/Отчет/Kashaev_raport.docx
@@ -72,7 +72,7 @@
           <w:r>
             <w:fldChar w:fldCharType="separate"/>
           </w:r>
-          <w:hyperlink w:anchor="_Toc495350137" w:history="1">
+          <w:hyperlink w:anchor="_Toc495551902" w:history="1">
             <w:r>
               <w:rPr>
                 <w:rStyle w:val="aa"/>
@@ -99,7 +99,7 @@
                 <w:noProof/>
                 <w:webHidden/>
               </w:rPr>
-              <w:instrText xml:space="preserve"> PAGEREF _Toc495350137 \h </w:instrText>
+              <w:instrText xml:space="preserve"> PAGEREF _Toc495551902 \h </w:instrText>
             </w:r>
             <w:r>
               <w:rPr>
@@ -141,7 +141,7 @@
               <w:noProof/>
             </w:rPr>
           </w:pPr>
-          <w:hyperlink w:anchor="_Toc495350138" w:history="1">
+          <w:hyperlink w:anchor="_Toc495551903" w:history="1">
             <w:r>
               <w:rPr>
                 <w:rStyle w:val="aa"/>
@@ -168,7 +168,7 @@
                 <w:noProof/>
                 <w:webHidden/>
               </w:rPr>
-              <w:instrText xml:space="preserve"> PAGEREF _Toc495350138 \h </w:instrText>
+              <w:instrText xml:space="preserve"> PAGEREF _Toc495551903 \h </w:instrText>
             </w:r>
             <w:r>
               <w:rPr>
@@ -214,7 +214,7 @@
               <w:lang w:eastAsia="ru-RU"/>
             </w:rPr>
           </w:pPr>
-          <w:hyperlink w:anchor="_Toc495350139" w:history="1">
+          <w:hyperlink w:anchor="_Toc495551904" w:history="1">
             <w:r>
               <w:rPr>
                 <w:rStyle w:val="aa"/>
@@ -241,7 +241,7 @@
                 <w:noProof/>
                 <w:webHidden/>
               </w:rPr>
-              <w:instrText xml:space="preserve"> PAGEREF _Toc495350139 \h </w:instrText>
+              <w:instrText xml:space="preserve"> PAGEREF _Toc495551904 \h </w:instrText>
             </w:r>
             <w:r>
               <w:rPr>
@@ -287,7 +287,7 @@
               <w:lang w:eastAsia="ru-RU"/>
             </w:rPr>
           </w:pPr>
-          <w:hyperlink w:anchor="_Toc495350140" w:history="1">
+          <w:hyperlink w:anchor="_Toc495551905" w:history="1">
             <w:r>
               <w:rPr>
                 <w:rStyle w:val="aa"/>
@@ -314,7 +314,7 @@
                 <w:noProof/>
                 <w:webHidden/>
               </w:rPr>
-              <w:instrText xml:space="preserve"> PAGEREF _Toc495350140 \h </w:instrText>
+              <w:instrText xml:space="preserve"> PAGEREF _Toc495551905 \h </w:instrText>
             </w:r>
             <w:r>
               <w:rPr>
@@ -360,7 +360,7 @@
               <w:lang w:eastAsia="ru-RU"/>
             </w:rPr>
           </w:pPr>
-          <w:hyperlink w:anchor="_Toc495350141" w:history="1">
+          <w:hyperlink w:anchor="_Toc495551906" w:history="1">
             <w:r>
               <w:rPr>
                 <w:rStyle w:val="aa"/>
@@ -387,7 +387,7 @@
                 <w:noProof/>
                 <w:webHidden/>
               </w:rPr>
-              <w:instrText xml:space="preserve"> PAGEREF _Toc495350141 \h </w:instrText>
+              <w:instrText xml:space="preserve"> PAGEREF _Toc495551906 \h </w:instrText>
             </w:r>
             <w:r>
               <w:rPr>
@@ -433,7 +433,7 @@
               <w:lang w:eastAsia="ru-RU"/>
             </w:rPr>
           </w:pPr>
-          <w:hyperlink w:anchor="_Toc495350142" w:history="1">
+          <w:hyperlink w:anchor="_Toc495551907" w:history="1">
             <w:r>
               <w:rPr>
                 <w:rStyle w:val="aa"/>
@@ -468,7 +468,7 @@
                 <w:noProof/>
                 <w:webHidden/>
               </w:rPr>
-              <w:instrText xml:space="preserve"> PAGEREF _Toc495350142 \h </w:instrText>
+              <w:instrText xml:space="preserve"> PAGEREF _Toc495551907 \h </w:instrText>
             </w:r>
             <w:r>
               <w:rPr>
@@ -514,7 +514,96 @@
               <w:lang w:eastAsia="ru-RU"/>
             </w:rPr>
           </w:pPr>
-          <w:hyperlink w:anchor="_Toc495350143" w:history="1">
+          <w:hyperlink w:anchor="_Toc495551908" w:history="1">
+            <w:r>
+              <w:rPr>
+                <w:rStyle w:val="aa"/>
+                <w:noProof/>
+                <w:lang w:val="en-US"/>
+              </w:rPr>
+              <w:t xml:space="preserve">1.5 </w:t>
+            </w:r>
+            <w:r>
+              <w:rPr>
+                <w:rStyle w:val="aa"/>
+                <w:noProof/>
+              </w:rPr>
+              <w:t>Детектор</w:t>
+            </w:r>
+            <w:r>
+              <w:rPr>
+                <w:rStyle w:val="aa"/>
+                <w:noProof/>
+                <w:lang w:val="en-US"/>
+              </w:rPr>
+              <w:t xml:space="preserve"> SURF</w:t>
+            </w:r>
+            <w:r>
+              <w:rPr>
+                <w:noProof/>
+                <w:webHidden/>
+              </w:rPr>
+              <w:tab/>
+            </w:r>
+            <w:r>
+              <w:rPr>
+                <w:noProof/>
+                <w:webHidden/>
+              </w:rPr>
+              <w:fldChar w:fldCharType="begin"/>
+            </w:r>
+            <w:r>
+              <w:rPr>
+                <w:noProof/>
+                <w:webHidden/>
+              </w:rPr>
+              <w:instrText xml:space="preserve"> PAGEREF _Toc495551908 \h </w:instrText>
+            </w:r>
+            <w:r>
+              <w:rPr>
+                <w:noProof/>
+                <w:webHidden/>
+              </w:rPr>
+            </w:r>
+            <w:r>
+              <w:rPr>
+                <w:noProof/>
+                <w:webHidden/>
+              </w:rPr>
+              <w:fldChar w:fldCharType="separate"/>
+            </w:r>
+            <w:r>
+              <w:rPr>
+                <w:noProof/>
+                <w:webHidden/>
+              </w:rPr>
+              <w:t>15</w:t>
+            </w:r>
+            <w:r>
+              <w:rPr>
+                <w:noProof/>
+                <w:webHidden/>
+              </w:rPr>
+              <w:fldChar w:fldCharType="end"/>
+            </w:r>
+          </w:hyperlink>
+        </w:p>
+        <w:p>
+          <w:pPr>
+            <w:pStyle w:val="11"/>
+            <w:tabs>
+              <w:tab w:val="right" w:pos="9628"/>
+            </w:tabs>
+            <w:rPr>
+              <w:rFonts w:asciiTheme="minorHAnsi" w:eastAsiaTheme="minorEastAsia" w:hAnsiTheme="minorHAnsi"/>
+              <w:noProof/>
+              <w:color w:val="auto"/>
+              <w:sz w:val="22"/>
+              <w:szCs w:val="22"/>
+              <w:lang w:eastAsia="ru-RU"/>
+            </w:rPr>
+          </w:pPr>
+          <w:hyperlink w:anchor="_Toc495551909" w:history="1">
             <w:r>
               <w:rPr>
                 <w:rStyle w:val="aa"/>
@@ -541,7 +630,7 @@
                 <w:noProof/>
                 <w:webHidden/>
               </w:rPr>
-              <w:instrText xml:space="preserve"> PAGEREF _Toc495350143 \h </w:instrText>
+              <w:instrText xml:space="preserve"> PAGEREF _Toc495551909 \h </w:instrText>
             </w:r>
             <w:r>
               <w:rPr>
@@ -561,7 +650,7 @@
                 <w:noProof/>
                 <w:webHidden/>
               </w:rPr>
-              <w:t>13</w:t>
+              <w:t>17</w:t>
             </w:r>
             <w:r>
               <w:rPr>
@@ -587,7 +676,7 @@
               <w:lang w:eastAsia="ru-RU"/>
             </w:rPr>
           </w:pPr>
-          <w:hyperlink w:anchor="_Toc495350144" w:history="1">
+          <w:hyperlink w:anchor="_Toc495551910" w:history="1">
             <w:r>
               <w:rPr>
                 <w:rStyle w:val="aa"/>
@@ -614,7 +703,7 @@
                 <w:noProof/>
                 <w:webHidden/>
               </w:rPr>
-              <w:instrText xml:space="preserve"> PAGEREF _Toc495350144 \h </w:instrText>
+              <w:instrText xml:space="preserve"> PAGEREF _Toc495551910 \h </w:instrText>
             </w:r>
             <w:r>
               <w:rPr>
@@ -634,7 +723,7 @@
                 <w:noProof/>
                 <w:webHidden/>
               </w:rPr>
-              <w:t>13</w:t>
+              <w:t>17</w:t>
             </w:r>
             <w:r>
               <w:rPr>
@@ -660,7 +749,7 @@
               <w:lang w:eastAsia="ru-RU"/>
             </w:rPr>
           </w:pPr>
-          <w:hyperlink w:anchor="_Toc495350145" w:history="1">
+          <w:hyperlink w:anchor="_Toc495551911" w:history="1">
             <w:r>
               <w:rPr>
                 <w:rStyle w:val="aa"/>
@@ -687,7 +776,7 @@
                 <w:noProof/>
                 <w:webHidden/>
               </w:rPr>
-              <w:instrText xml:space="preserve"> PAGEREF _Toc495350145 \h </w:instrText>
+              <w:instrText xml:space="preserve"> PAGEREF _Toc495551911 \h </w:instrText>
             </w:r>
             <w:r>
               <w:rPr>
@@ -707,7 +796,7 @@
                 <w:noProof/>
                 <w:webHidden/>
               </w:rPr>
-              <w:t>13</w:t>
+              <w:t>17</w:t>
             </w:r>
             <w:r>
               <w:rPr>
@@ -733,7 +822,7 @@
               <w:lang w:eastAsia="ru-RU"/>
             </w:rPr>
           </w:pPr>
-          <w:hyperlink w:anchor="_Toc495350146" w:history="1">
+          <w:hyperlink w:anchor="_Toc495551912" w:history="1">
             <w:r>
               <w:rPr>
                 <w:rStyle w:val="aa"/>
@@ -768,7 +857,7 @@
                 <w:noProof/>
                 <w:webHidden/>
               </w:rPr>
-              <w:instrText xml:space="preserve"> PAGEREF _Toc495350146 \h </w:instrText>
+              <w:instrText xml:space="preserve"> PAGEREF _Toc495551912 \h </w:instrText>
             </w:r>
             <w:r>
               <w:rPr>
@@ -788,7 +877,7 @@
                 <w:noProof/>
                 <w:webHidden/>
               </w:rPr>
-              <w:t>16</w:t>
+              <w:t>20</w:t>
             </w:r>
             <w:r>
               <w:rPr>
@@ -814,7 +903,7 @@
               <w:lang w:eastAsia="ru-RU"/>
             </w:rPr>
           </w:pPr>
-          <w:hyperlink w:anchor="_Toc495350147" w:history="1">
+          <w:hyperlink w:anchor="_Toc495551913" w:history="1">
             <w:r>
               <w:rPr>
                 <w:rStyle w:val="aa"/>
@@ -849,7 +938,7 @@
                 <w:noProof/>
                 <w:webHidden/>
               </w:rPr>
-              <w:instrText xml:space="preserve"> PAGEREF _Toc495350147 \h </w:instrText>
+              <w:instrText xml:space="preserve"> PAGEREF _Toc495551913 \h </w:instrText>
             </w:r>
             <w:r>
               <w:rPr>
@@ -869,7 +958,7 @@
                 <w:noProof/>
                 <w:webHidden/>
               </w:rPr>
-              <w:t>19</w:t>
+              <w:t>23</w:t>
             </w:r>
             <w:r>
               <w:rPr>
@@ -895,7 +984,7 @@
               <w:lang w:eastAsia="ru-RU"/>
             </w:rPr>
           </w:pPr>
-          <w:hyperlink w:anchor="_Toc495350148" w:history="1">
+          <w:hyperlink w:anchor="_Toc495551914" w:history="1">
             <w:r>
               <w:rPr>
                 <w:rStyle w:val="aa"/>
@@ -922,7 +1011,7 @@
                 <w:noProof/>
                 <w:webHidden/>
               </w:rPr>
-              <w:instrText xml:space="preserve"> PAGEREF _Toc495350148 \h </w:instrText>
+              <w:instrText xml:space="preserve"> PAGEREF _Toc495551914 \h </w:instrText>
             </w:r>
             <w:r>
               <w:rPr>
@@ -942,7 +1031,7 @@
                 <w:noProof/>
                 <w:webHidden/>
               </w:rPr>
-              <w:t>28</w:t>
+              <w:t>26</w:t>
             </w:r>
             <w:r>
               <w:rPr>
@@ -968,7 +1057,7 @@
               <w:lang w:eastAsia="ru-RU"/>
             </w:rPr>
           </w:pPr>
-          <w:hyperlink w:anchor="_Toc495350149" w:history="1">
+          <w:hyperlink w:anchor="_Toc495551915" w:history="1">
             <w:r>
               <w:rPr>
                 <w:rStyle w:val="aa"/>
@@ -995,7 +1084,80 @@
                 <w:noProof/>
                 <w:webHidden/>
               </w:rPr>
-              <w:instrText xml:space="preserve"> PAGEREF _Toc495350149 \h </w:instrText>
+              <w:instrText xml:space="preserve"> PAGEREF _Toc495551915 \h </w:instrText>
+            </w:r>
+            <w:r>
+              <w:rPr>
+                <w:noProof/>
+                <w:webHidden/>
+              </w:rPr>
+            </w:r>
+            <w:r>
+              <w:rPr>
+                <w:noProof/>
+                <w:webHidden/>
+              </w:rPr>
+              <w:fldChar w:fldCharType="separate"/>
+            </w:r>
+            <w:r>
+              <w:rPr>
+                <w:noProof/>
+                <w:webHidden/>
+              </w:rPr>
+              <w:t>30</w:t>
+            </w:r>
+            <w:r>
+              <w:rPr>
+                <w:noProof/>
+                <w:webHidden/>
+              </w:rPr>
+              <w:fldChar w:fldCharType="end"/>
+            </w:r>
+          </w:hyperlink>
+        </w:p>
+        <w:p>
+          <w:pPr>
+            <w:pStyle w:val="11"/>
+            <w:tabs>
+              <w:tab w:val="right" w:pos="9628"/>
+            </w:tabs>
+            <w:rPr>
+              <w:rFonts w:asciiTheme="minorHAnsi" w:eastAsiaTheme="minorEastAsia" w:hAnsiTheme="minorHAnsi"/>
+              <w:noProof/>
+              <w:color w:val="auto"/>
+              <w:sz w:val="22"/>
+              <w:szCs w:val="22"/>
+              <w:lang w:eastAsia="ru-RU"/>
+            </w:rPr>
+          </w:pPr>
+          <w:hyperlink w:anchor="_Toc495551916" w:history="1">
+            <w:r>
+              <w:rPr>
+                <w:rStyle w:val="aa"/>
+                <w:noProof/>
+              </w:rPr>
+              <w:t>3 Выводы</w:t>
+            </w:r>
+            <w:r>
+              <w:rPr>
+                <w:noProof/>
+                <w:webHidden/>
+              </w:rPr>
+              <w:tab/>
+            </w:r>
+            <w:r>
+              <w:rPr>
+                <w:noProof/>
+                <w:webHidden/>
+              </w:rPr>
+              <w:fldChar w:fldCharType="begin"/>
+            </w:r>
+            <w:r>
+              <w:rPr>
+                <w:noProof/>
+                <w:webHidden/>
+              </w:rPr>
+              <w:instrText xml:space="preserve"> PAGEREF _Toc495551916 \h </w:instrText>
             </w:r>
             <w:r>
               <w:rPr>
@@ -1041,13 +1203,13 @@
               <w:lang w:eastAsia="ru-RU"/>
             </w:rPr>
           </w:pPr>
-          <w:hyperlink w:anchor="_Toc495350150" w:history="1">
+          <w:hyperlink w:anchor="_Toc495551917" w:history="1">
             <w:r>
               <w:rPr>
                 <w:rStyle w:val="aa"/>
                 <w:noProof/>
               </w:rPr>
-              <w:t>3 Выводы</w:t>
+              <w:t>Заключение</w:t>
             </w:r>
             <w:r>
               <w:rPr>
@@ -1068,7 +1230,80 @@
                 <w:noProof/>
                 <w:webHidden/>
               </w:rPr>
-              <w:instrText xml:space="preserve"> PAGEREF _Toc495350150 \h </w:instrText>
+              <w:instrText xml:space="preserve"> PAGEREF _Toc495551917 \h </w:instrText>
+            </w:r>
+            <w:r>
+              <w:rPr>
+                <w:noProof/>
+                <w:webHidden/>
+              </w:rPr>
+            </w:r>
+            <w:r>
+              <w:rPr>
+                <w:noProof/>
+                <w:webHidden/>
+              </w:rPr>
+              <w:fldChar w:fldCharType="separate"/>
+            </w:r>
+            <w:r>
+              <w:rPr>
+                <w:noProof/>
+                <w:webHidden/>
+              </w:rPr>
+              <w:t>32</w:t>
+            </w:r>
+            <w:r>
+              <w:rPr>
+                <w:noProof/>
+                <w:webHidden/>
+              </w:rPr>
+              <w:fldChar w:fldCharType="end"/>
+            </w:r>
+          </w:hyperlink>
+        </w:p>
+        <w:p>
+          <w:pPr>
+            <w:pStyle w:val="11"/>
+            <w:tabs>
+              <w:tab w:val="right" w:pos="9628"/>
+            </w:tabs>
+            <w:rPr>
+              <w:rFonts w:asciiTheme="minorHAnsi" w:eastAsiaTheme="minorEastAsia" w:hAnsiTheme="minorHAnsi"/>
+              <w:noProof/>
+              <w:color w:val="auto"/>
+              <w:sz w:val="22"/>
+              <w:szCs w:val="22"/>
+              <w:lang w:eastAsia="ru-RU"/>
+            </w:rPr>
+          </w:pPr>
+          <w:hyperlink w:anchor="_Toc495551918" w:history="1">
+            <w:r>
+              <w:rPr>
+                <w:rStyle w:val="aa"/>
+                <w:noProof/>
+              </w:rPr>
+              <w:t>Список литературы</w:t>
+            </w:r>
+            <w:r>
+              <w:rPr>
+                <w:noProof/>
+                <w:webHidden/>
+              </w:rPr>
+              <w:tab/>
+            </w:r>
+            <w:r>
+              <w:rPr>
+                <w:noProof/>
+                <w:webHidden/>
+              </w:rPr>
+              <w:fldChar w:fldCharType="begin"/>
+            </w:r>
+            <w:r>
+              <w:rPr>
+                <w:noProof/>
+                <w:webHidden/>
+              </w:rPr>
+              <w:instrText xml:space="preserve"> PAGEREF _Toc495551918 \h </w:instrText>
             </w:r>
             <w:r>
               <w:rPr>
@@ -1114,153 +1349,7 @@
               <w:lang w:eastAsia="ru-RU"/>
             </w:rPr>
           </w:pPr>
-          <w:hyperlink w:anchor="_Toc495350151" w:history="1">
-            <w:r>
-              <w:rPr>
-                <w:rStyle w:val="aa"/>
-                <w:noProof/>
-              </w:rPr>
-              <w:t>Заключение</w:t>
-            </w:r>
-            <w:r>
-              <w:rPr>
-                <w:noProof/>
-                <w:webHidden/>
-              </w:rPr>
-              <w:tab/>
-            </w:r>
-            <w:r>
-              <w:rPr>
-                <w:noProof/>
-                <w:webHidden/>
-              </w:rPr>
-              <w:fldChar w:fldCharType="begin"/>
-            </w:r>
-            <w:r>
-              <w:rPr>
-                <w:noProof/>
-                <w:webHidden/>
-              </w:rPr>
-              <w:instrText xml:space="preserve"> PAGEREF _Toc495350151 \h </w:instrText>
-            </w:r>
-            <w:r>
-              <w:rPr>
-                <w:noProof/>
-                <w:webHidden/>
-              </w:rPr>
-            </w:r>
-            <w:r>
-              <w:rPr>
-                <w:noProof/>
-                <w:webHidden/>
-              </w:rPr>
-              <w:fldChar w:fldCharType="separate"/>
-            </w:r>
-            <w:r>
-              <w:rPr>
-                <w:noProof/>
-                <w:webHidden/>
-              </w:rPr>
-              <w:t>34</w:t>
-            </w:r>
-            <w:r>
-              <w:rPr>
-                <w:noProof/>
-                <w:webHidden/>
-              </w:rPr>
-              <w:fldChar w:fldCharType="end"/>
-            </w:r>
-          </w:hyperlink>
-        </w:p>
-        <w:p>
-          <w:pPr>
-            <w:pStyle w:val="11"/>
-            <w:tabs>
-              <w:tab w:val="right" w:pos="9628"/>
-            </w:tabs>
-            <w:rPr>
-              <w:rFonts w:asciiTheme="minorHAnsi" w:eastAsiaTheme="minorEastAsia" w:hAnsiTheme="minorHAnsi"/>
-              <w:noProof/>
-              <w:color w:val="auto"/>
-              <w:sz w:val="22"/>
-              <w:szCs w:val="22"/>
-              <w:lang w:eastAsia="ru-RU"/>
-            </w:rPr>
-          </w:pPr>
-          <w:hyperlink w:anchor="_Toc495350152" w:history="1">
-            <w:r>
-              <w:rPr>
-                <w:rStyle w:val="aa"/>
-                <w:noProof/>
-              </w:rPr>
-              <w:t>Список литературы</w:t>
-            </w:r>
-            <w:r>
-              <w:rPr>
-                <w:noProof/>
-                <w:webHidden/>
-              </w:rPr>
-              <w:tab/>
-            </w:r>
-            <w:r>
-              <w:rPr>
-                <w:noProof/>
-                <w:webHidden/>
-              </w:rPr>
-              <w:fldChar w:fldCharType="begin"/>
-            </w:r>
-            <w:r>
-              <w:rPr>
-                <w:noProof/>
-                <w:webHidden/>
-              </w:rPr>
-              <w:instrText xml:space="preserve"> PAGEREF _Toc495350152 \h </w:instrText>
-            </w:r>
-            <w:r>
-              <w:rPr>
-                <w:noProof/>
-                <w:webHidden/>
-              </w:rPr>
-            </w:r>
-            <w:r>
-              <w:rPr>
-                <w:noProof/>
-                <w:webHidden/>
-              </w:rPr>
-              <w:fldChar w:fldCharType="separate"/>
-            </w:r>
-            <w:r>
-              <w:rPr>
-                <w:noProof/>
-                <w:webHidden/>
-              </w:rPr>
-              <w:t>36</w:t>
-            </w:r>
-            <w:r>
-              <w:rPr>
-                <w:noProof/>
-                <w:webHidden/>
-              </w:rPr>
-              <w:fldChar w:fldCharType="end"/>
-            </w:r>
-          </w:hyperlink>
-        </w:p>
-        <w:p>
-          <w:pPr>
-            <w:pStyle w:val="11"/>
-            <w:tabs>
-              <w:tab w:val="right" w:pos="9628"/>
-            </w:tabs>
-            <w:rPr>
-              <w:rFonts w:asciiTheme="minorHAnsi" w:eastAsiaTheme="minorEastAsia" w:hAnsiTheme="minorHAnsi"/>
-              <w:noProof/>
-              <w:color w:val="auto"/>
-              <w:sz w:val="22"/>
-              <w:szCs w:val="22"/>
-              <w:lang w:eastAsia="ru-RU"/>
-            </w:rPr>
-          </w:pPr>
-          <w:hyperlink w:anchor="_Toc495350153" w:history="1">
+          <w:hyperlink w:anchor="_Toc495551919" w:history="1">
             <w:r>
               <w:rPr>
                 <w:rStyle w:val="aa"/>
@@ -1287,7 +1376,7 @@
                 <w:noProof/>
                 <w:webHidden/>
               </w:rPr>
-              <w:instrText xml:space="preserve"> PAGEREF _Toc495350153 \h </w:instrText>
+              <w:instrText xml:space="preserve"> PAGEREF _Toc495551919 \h </w:instrText>
             </w:r>
             <w:r>
               <w:rPr>
@@ -1307,7 +1396,7 @@
                 <w:noProof/>
                 <w:webHidden/>
               </w:rPr>
-              <w:t>37</w:t>
+              <w:t>35</w:t>
             </w:r>
             <w:r>
               <w:rPr>
@@ -1333,7 +1422,7 @@
               <w:lang w:eastAsia="ru-RU"/>
             </w:rPr>
           </w:pPr>
-          <w:hyperlink w:anchor="_Toc495350154" w:history="1">
+          <w:hyperlink w:anchor="_Toc495551920" w:history="1">
             <w:r>
               <w:rPr>
                 <w:rStyle w:val="aa"/>
@@ -1360,7 +1449,7 @@
                 <w:noProof/>
                 <w:webHidden/>
               </w:rPr>
-              <w:instrText xml:space="preserve"> PAGEREF _Toc495350154 \h </w:instrText>
+              <w:instrText xml:space="preserve"> PAGEREF _Toc495551920 \h </w:instrText>
             </w:r>
             <w:r>
               <w:rPr>
@@ -1380,7 +1469,7 @@
                 <w:noProof/>
                 <w:webHidden/>
               </w:rPr>
-              <w:t>40</w:t>
+              <w:t>38</w:t>
             </w:r>
             <w:r>
               <w:rPr>
@@ -1417,7 +1506,7 @@
         <w:spacing w:after="500"/>
         <w:ind w:firstLine="709"/>
       </w:pPr>
-      <w:bookmarkStart w:id="0" w:name="_Toc495350137"/>
+      <w:bookmarkStart w:id="0" w:name="_Toc495551902"/>
       <w:r>
         <w:lastRenderedPageBreak/>
         <w:t>Введение</w:t>
@@ -1609,7 +1698,7 @@
         <w:pStyle w:val="1"/>
         <w:ind w:firstLine="708"/>
       </w:pPr>
-      <w:bookmarkStart w:id="1" w:name="_Toc495350138"/>
+      <w:bookmarkStart w:id="1" w:name="_Toc495551903"/>
       <w:r>
         <w:lastRenderedPageBreak/>
         <w:t>1 Обзор предметной области</w:t>
@@ -1622,7 +1711,7 @@
         <w:spacing w:before="200" w:after="500"/>
         <w:ind w:left="709"/>
       </w:pPr>
-      <w:bookmarkStart w:id="2" w:name="_Toc495350139"/>
+      <w:bookmarkStart w:id="2" w:name="_Toc495551904"/>
       <w:r>
         <w:t>1.1 Алгоритмы распознавания, основанные на дескрипторах ключевых точек</w:t>
       </w:r>
@@ -1695,7 +1784,7 @@
           <w:lang w:eastAsia="ru-RU"/>
         </w:rPr>
         <w:drawing>
-          <wp:inline distT="0" distB="0" distL="0" distR="0" wp14:anchorId="2DCB414A" wp14:editId="699474C5">
+          <wp:inline distT="0" distB="0" distL="0" distR="0" wp14:anchorId="5184B5FF" wp14:editId="6B46E22F">
             <wp:extent cx="4152900" cy="3691467"/>
             <wp:effectExtent l="0" t="0" r="0" b="4445"/>
             <wp:docPr id="2" name="Рисунок 2"/>
@@ -2177,7 +2266,7 @@
         <w:pStyle w:val="1"/>
         <w:ind w:left="708"/>
       </w:pPr>
-      <w:bookmarkStart w:id="3" w:name="_Toc495350140"/>
+      <w:bookmarkStart w:id="3" w:name="_Toc495551905"/>
       <w:r>
         <w:t xml:space="preserve">1.2 </w:t>
       </w:r>
@@ -4055,7 +4144,7 @@
         </w:rPr>
         <w:lastRenderedPageBreak/>
         <w:drawing>
-          <wp:inline distT="0" distB="0" distL="0" distR="0" wp14:anchorId="7F508EF1" wp14:editId="5088AA89">
+          <wp:inline distT="0" distB="0" distL="0" distR="0" wp14:anchorId="19600A28" wp14:editId="1472555C">
             <wp:extent cx="4114800" cy="3962400"/>
             <wp:effectExtent l="0" t="0" r="0" b="0"/>
             <wp:docPr id="4" name="Рисунок 4"/>
@@ -4179,7 +4268,7 @@
         <w:pStyle w:val="1"/>
         <w:ind w:left="708"/>
       </w:pPr>
-      <w:bookmarkStart w:id="4" w:name="_Toc495350141"/>
+      <w:bookmarkStart w:id="4" w:name="_Toc495551906"/>
       <w:r>
         <w:t xml:space="preserve">1.3 </w:t>
       </w:r>
@@ -4352,7 +4441,7 @@
         <w:pStyle w:val="1"/>
         <w:ind w:left="708"/>
       </w:pPr>
-      <w:bookmarkStart w:id="5" w:name="_Toc495350142"/>
+      <w:bookmarkStart w:id="5" w:name="_Toc495551907"/>
       <w:r>
         <w:t xml:space="preserve">1.4 </w:t>
       </w:r>
@@ -4483,7 +4572,7 @@
         </w:rPr>
         <w:lastRenderedPageBreak/>
         <w:drawing>
-          <wp:inline distT="0" distB="0" distL="0" distR="0" wp14:anchorId="260334B2" wp14:editId="64094BDB">
+          <wp:inline distT="0" distB="0" distL="0" distR="0" wp14:anchorId="01416013" wp14:editId="440F6E7A">
             <wp:extent cx="3114675" cy="1285875"/>
             <wp:effectExtent l="0" t="0" r="9525" b="9525"/>
             <wp:docPr id="5" name="Рисунок 5"/>
@@ -5571,7 +5660,7 @@
         </w:rPr>
         <w:lastRenderedPageBreak/>
         <w:drawing>
-          <wp:inline distT="0" distB="0" distL="0" distR="0" wp14:anchorId="090800BF" wp14:editId="13115916">
+          <wp:inline distT="0" distB="0" distL="0" distR="0" wp14:anchorId="1F0E134B" wp14:editId="7A06E26F">
             <wp:extent cx="4667250" cy="3409950"/>
             <wp:effectExtent l="0" t="0" r="0" b="0"/>
             <wp:docPr id="6" name="Рисунок 6"/>
@@ -5751,7 +5840,7 @@
           <w:lang w:eastAsia="ru-RU"/>
         </w:rPr>
         <w:drawing>
-          <wp:inline distT="0" distB="0" distL="0" distR="0" wp14:anchorId="019CDAC0" wp14:editId="7980B62A">
+          <wp:inline distT="0" distB="0" distL="0" distR="0" wp14:anchorId="7529B362" wp14:editId="5BD3A891">
             <wp:extent cx="3105150" cy="2647950"/>
             <wp:effectExtent l="0" t="0" r="0" b="0"/>
             <wp:docPr id="7" name="Рисунок 7"/>
@@ -6488,7 +6577,7 @@
         </w:rPr>
         <w:lastRenderedPageBreak/>
         <w:drawing>
-          <wp:inline distT="0" distB="0" distL="0" distR="0" wp14:anchorId="1390ECB0" wp14:editId="39D4DFE6">
+          <wp:inline distT="0" distB="0" distL="0" distR="0" wp14:anchorId="61F6A727" wp14:editId="4E777343">
             <wp:extent cx="5645888" cy="2822944"/>
             <wp:effectExtent l="0" t="0" r="0" b="0"/>
             <wp:docPr id="8" name="Рисунок 8"/>
@@ -6637,29 +6726,18 @@
     <w:p>
       <w:pPr>
         <w:pStyle w:val="1"/>
-        <w:rPr>
-          <w:lang w:val="en-US"/>
-        </w:rPr>
-      </w:pPr>
-      <w:r>
-        <w:rPr>
-          <w:lang w:val="en-US"/>
-        </w:rPr>
+      </w:pPr>
+      <w:r>
         <w:tab/>
       </w:r>
-      <w:r>
-        <w:rPr>
-          <w:lang w:val="en-US"/>
-        </w:rPr>
+      <w:bookmarkStart w:id="6" w:name="_Toc495551908"/>
+      <w:r>
         <w:t xml:space="preserve">1.5 </w:t>
       </w:r>
       <w:r>
         <w:t>Детектор</w:t>
       </w:r>
       <w:r>
-        <w:rPr>
-          <w:lang w:val="en-US"/>
-        </w:rPr>
         <w:t xml:space="preserve"> </w:t>
       </w:r>
       <w:r>
@@ -6668,13 +6746,16 @@
         </w:rPr>
         <w:t>SURF</w:t>
       </w:r>
-    </w:p>
-    <w:p>
-      <w:r>
-        <w:rPr>
-          <w:lang w:val="en-US"/>
-        </w:rPr>
+      <w:bookmarkEnd w:id="6"/>
+    </w:p>
+    <w:p>
+      <w:r>
         <w:tab/>
+      </w:r>
+      <w:r>
+        <w:rPr>
+          <w:lang w:val="en-US"/>
+        </w:rPr>
         <w:t>SURF</w:t>
       </w:r>
       <w:r>
@@ -7150,14 +7231,7 @@
               <w:rFonts w:ascii="Cambria Math" w:hAnsi="Cambria Math"/>
               <w:lang w:val="en-US"/>
             </w:rPr>
-            <m:t xml:space="preserve">                                   (10</m:t>
-          </m:r>
-          <m:r>
-            <w:rPr>
-              <w:rFonts w:ascii="Cambria Math" w:hAnsi="Cambria Math"/>
-              <w:lang w:val="en-US"/>
-            </w:rPr>
-            <m:t>)</m:t>
+            <m:t xml:space="preserve">                                   (10)</m:t>
           </m:r>
         </m:oMath>
       </m:oMathPara>
@@ -7594,7 +7668,7 @@
         </w:rPr>
         <w:lastRenderedPageBreak/>
         <w:drawing>
-          <wp:inline distT="0" distB="0" distL="0" distR="0" wp14:anchorId="3C4F3972" wp14:editId="465B93B2">
+          <wp:inline distT="0" distB="0" distL="0" distR="0" wp14:anchorId="578DA0FD" wp14:editId="6F65E6F8">
             <wp:extent cx="2314575" cy="981075"/>
             <wp:effectExtent l="0" t="0" r="9525" b="9525"/>
             <wp:docPr id="9" name="Рисунок 9"/>
@@ -7735,7 +7809,7 @@
           <w:szCs w:val="28"/>
         </w:rPr>
       </w:pPr>
-      <w:bookmarkStart w:id="6" w:name="_Toc495350143"/>
+      <w:bookmarkStart w:id="7" w:name="_Toc495551909"/>
       <w:r>
         <w:rPr>
           <w:szCs w:val="28"/>
@@ -7743,7 +7817,7 @@
         <w:lastRenderedPageBreak/>
         <w:t>2 Разработка системы</w:t>
       </w:r>
-      <w:bookmarkEnd w:id="6"/>
+      <w:bookmarkEnd w:id="7"/>
     </w:p>
     <w:p>
       <w:pPr>
@@ -7759,7 +7833,7 @@
         </w:rPr>
         <w:tab/>
       </w:r>
-      <w:bookmarkStart w:id="7" w:name="_Toc495350144"/>
+      <w:bookmarkStart w:id="8" w:name="_Toc495551910"/>
       <w:r>
         <w:rPr>
           <w:szCs w:val="28"/>
@@ -7772,7 +7846,7 @@
         </w:rPr>
         <w:t>Подготовка рабочей среды</w:t>
       </w:r>
-      <w:bookmarkEnd w:id="7"/>
+      <w:bookmarkEnd w:id="8"/>
     </w:p>
     <w:p>
       <w:pPr>
@@ -7788,7 +7862,7 @@
         </w:rPr>
         <w:tab/>
       </w:r>
-      <w:bookmarkStart w:id="8" w:name="_Toc495350145"/>
+      <w:bookmarkStart w:id="9" w:name="_Toc495551911"/>
       <w:r>
         <w:rPr>
           <w:szCs w:val="28"/>
@@ -7801,7 +7875,7 @@
         </w:rPr>
         <w:t>Установка операционной системы</w:t>
       </w:r>
-      <w:bookmarkEnd w:id="8"/>
+      <w:bookmarkEnd w:id="9"/>
     </w:p>
     <w:p>
       <w:pPr>
@@ -7989,7 +8063,7 @@
           <w:lang w:eastAsia="ru-RU"/>
         </w:rPr>
         <w:drawing>
-          <wp:inline distT="0" distB="0" distL="0" distR="0" wp14:anchorId="53AFFD6E" wp14:editId="219A3BE1">
+          <wp:inline distT="0" distB="0" distL="0" distR="0" wp14:anchorId="335AA8DD" wp14:editId="380CE800">
             <wp:extent cx="5317432" cy="2990850"/>
             <wp:effectExtent l="0" t="0" r="0" b="0"/>
             <wp:docPr id="36" name="Рисунок 36"/>
@@ -8163,7 +8237,6 @@
           <w:color w:val="000000" w:themeColor="text1"/>
           <w:sz w:val="28"/>
           <w:szCs w:val="28"/>
-          <w:lang w:val="en-US"/>
         </w:rPr>
         <w:t>8</w:t>
       </w:r>
@@ -8333,7 +8406,7 @@
         </w:rPr>
         <w:lastRenderedPageBreak/>
         <w:drawing>
-          <wp:inline distT="0" distB="0" distL="0" distR="0" wp14:anchorId="34F7F530" wp14:editId="27861319">
+          <wp:inline distT="0" distB="0" distL="0" distR="0" wp14:anchorId="622D06F0" wp14:editId="74701534">
             <wp:extent cx="3505200" cy="2736150"/>
             <wp:effectExtent l="0" t="0" r="0" b="7620"/>
             <wp:docPr id="37" name="Рисунок 37"/>
@@ -8550,7 +8623,7 @@
           <w:lang w:eastAsia="ru-RU"/>
         </w:rPr>
         <w:drawing>
-          <wp:inline distT="0" distB="0" distL="0" distR="0" wp14:anchorId="5D9765B2" wp14:editId="14253FAC">
+          <wp:inline distT="0" distB="0" distL="0" distR="0" wp14:anchorId="0AEA5AF0" wp14:editId="5BAF6428">
             <wp:extent cx="5366649" cy="3360420"/>
             <wp:effectExtent l="0" t="0" r="5715" b="0"/>
             <wp:docPr id="41" name="Рисунок 41"/>
@@ -8713,7 +8786,7 @@
         </w:rPr>
         <w:lastRenderedPageBreak/>
         <w:drawing>
-          <wp:inline distT="0" distB="0" distL="0" distR="0" wp14:anchorId="74087370" wp14:editId="0341743F">
+          <wp:inline distT="0" distB="0" distL="0" distR="0" wp14:anchorId="72A22A7F" wp14:editId="52452D6A">
             <wp:extent cx="5505450" cy="4747437"/>
             <wp:effectExtent l="0" t="0" r="0" b="0"/>
             <wp:docPr id="42" name="Рисунок 42"/>
@@ -8865,7 +8938,7 @@
           <w:lang w:eastAsia="ru-RU"/>
         </w:rPr>
         <w:drawing>
-          <wp:inline distT="0" distB="0" distL="0" distR="0" wp14:anchorId="01153F60" wp14:editId="272CF8FB">
+          <wp:inline distT="0" distB="0" distL="0" distR="0" wp14:anchorId="42EC2F46" wp14:editId="79DE5C41">
             <wp:extent cx="6120130" cy="3442335"/>
             <wp:effectExtent l="0" t="0" r="0" b="5715"/>
             <wp:docPr id="43" name="Рисунок 43"/>
@@ -9106,7 +9179,7 @@
         <w:spacing w:before="500" w:after="500"/>
         <w:ind w:firstLine="709"/>
       </w:pPr>
-      <w:bookmarkStart w:id="9" w:name="_Toc495350146"/>
+      <w:bookmarkStart w:id="10" w:name="_Toc495551912"/>
       <w:r>
         <w:rPr>
           <w:lang w:val="en-US"/>
@@ -9116,7 +9189,7 @@
       <w:r>
         <w:t>Настройка удаленного доступа</w:t>
       </w:r>
-      <w:bookmarkEnd w:id="9"/>
+      <w:bookmarkEnd w:id="10"/>
     </w:p>
     <w:p>
       <w:pPr>
@@ -9203,7 +9276,7 @@
           <w:lang w:eastAsia="ru-RU"/>
         </w:rPr>
         <w:drawing>
-          <wp:inline distT="0" distB="0" distL="0" distR="0" wp14:anchorId="03587B04" wp14:editId="7473F3DF">
+          <wp:inline distT="0" distB="0" distL="0" distR="0" wp14:anchorId="628622EC" wp14:editId="4EF69492">
             <wp:extent cx="3831962" cy="2343150"/>
             <wp:effectExtent l="0" t="0" r="0" b="0"/>
             <wp:docPr id="44" name="Рисунок 44"/>
@@ -9398,7 +9471,7 @@
           <w:lang w:eastAsia="ru-RU"/>
         </w:rPr>
         <w:drawing>
-          <wp:inline distT="0" distB="0" distL="0" distR="0" wp14:anchorId="1F5FA90A" wp14:editId="33E4999C">
+          <wp:inline distT="0" distB="0" distL="0" distR="0" wp14:anchorId="64AE80E6" wp14:editId="1593EBEC">
             <wp:extent cx="3048000" cy="2397590"/>
             <wp:effectExtent l="0" t="0" r="0" b="3175"/>
             <wp:docPr id="45" name="Рисунок 45"/>
@@ -9664,7 +9737,7 @@
           <w:lang w:eastAsia="ru-RU"/>
         </w:rPr>
         <w:drawing>
-          <wp:inline distT="0" distB="0" distL="0" distR="0" wp14:anchorId="63E5B941" wp14:editId="7F00ECAB">
+          <wp:inline distT="0" distB="0" distL="0" distR="0" wp14:anchorId="66CE7394" wp14:editId="1934F379">
             <wp:extent cx="3295650" cy="3171162"/>
             <wp:effectExtent l="0" t="0" r="0" b="0"/>
             <wp:docPr id="46" name="Рисунок 46"/>
@@ -9870,7 +9943,7 @@
           <w:lang w:eastAsia="ru-RU"/>
         </w:rPr>
         <w:drawing>
-          <wp:inline distT="0" distB="0" distL="0" distR="0" wp14:anchorId="61845833" wp14:editId="2D3894F0">
+          <wp:inline distT="0" distB="0" distL="0" distR="0" wp14:anchorId="1F6D225B" wp14:editId="38CBB5C8">
             <wp:extent cx="4105275" cy="3060001"/>
             <wp:effectExtent l="0" t="0" r="0" b="7620"/>
             <wp:docPr id="47" name="Рисунок 47"/>
@@ -10092,7 +10165,7 @@
           <w:lang w:eastAsia="ru-RU"/>
         </w:rPr>
         <w:drawing>
-          <wp:inline distT="0" distB="0" distL="0" distR="0" wp14:anchorId="6EB6910E" wp14:editId="6CE7A611">
+          <wp:inline distT="0" distB="0" distL="0" distR="0" wp14:anchorId="7A098063" wp14:editId="598F41C9">
             <wp:extent cx="4523805" cy="4352925"/>
             <wp:effectExtent l="0" t="0" r="0" b="0"/>
             <wp:docPr id="48" name="Рисунок 48"/>
@@ -10268,7 +10341,7 @@
           <w:lang w:eastAsia="ru-RU"/>
         </w:rPr>
         <w:drawing>
-          <wp:inline distT="0" distB="0" distL="0" distR="0" wp14:anchorId="0DDACE3E" wp14:editId="1E26E1F0">
+          <wp:inline distT="0" distB="0" distL="0" distR="0" wp14:anchorId="67DBA48B" wp14:editId="7044513E">
             <wp:extent cx="4423593" cy="2590800"/>
             <wp:effectExtent l="0" t="0" r="0" b="0"/>
             <wp:docPr id="49" name="Рисунок 49"/>
@@ -10401,7 +10474,7 @@
         <w:spacing w:before="0" w:after="500"/>
         <w:ind w:firstLine="709"/>
       </w:pPr>
-      <w:bookmarkStart w:id="10" w:name="_Toc495350147"/>
+      <w:bookmarkStart w:id="11" w:name="_Toc495551913"/>
       <w:r>
         <w:lastRenderedPageBreak/>
         <w:t xml:space="preserve">2.1.3 </w:t>
@@ -10416,7 +10489,7 @@
         </w:rPr>
         <w:t>OpenCV</w:t>
       </w:r>
-      <w:bookmarkEnd w:id="10"/>
+      <w:bookmarkEnd w:id="11"/>
       <w:proofErr w:type="spellEnd"/>
     </w:p>
     <w:p>
@@ -12306,7 +12379,7 @@
           <w:lang w:eastAsia="ru-RU"/>
         </w:rPr>
         <w:drawing>
-          <wp:inline distT="0" distB="0" distL="0" distR="0" wp14:anchorId="54B67D9E" wp14:editId="77FDF089">
+          <wp:inline distT="0" distB="0" distL="0" distR="0" wp14:anchorId="07EDB52F" wp14:editId="454C70B7">
             <wp:extent cx="6120130" cy="3344545"/>
             <wp:effectExtent l="0" t="0" r="0" b="8255"/>
             <wp:docPr id="1" name="Рисунок 1"/>
@@ -12462,12 +12535,12 @@
         <w:spacing w:before="800" w:after="500"/>
         <w:ind w:firstLine="709"/>
       </w:pPr>
-      <w:bookmarkStart w:id="11" w:name="_Toc495350148"/>
+      <w:bookmarkStart w:id="12" w:name="_Toc495551914"/>
       <w:r>
         <w:lastRenderedPageBreak/>
         <w:t>2.2 Подготовка данных для тренировки</w:t>
       </w:r>
-      <w:bookmarkEnd w:id="11"/>
+      <w:bookmarkEnd w:id="12"/>
     </w:p>
     <w:p>
       <w:pPr>
@@ -12540,7 +12613,7 @@
         </w:rPr>
         <w:lastRenderedPageBreak/>
         <w:drawing>
-          <wp:inline distT="0" distB="0" distL="0" distR="0" wp14:anchorId="377713D7" wp14:editId="6E40F918">
+          <wp:inline distT="0" distB="0" distL="0" distR="0" wp14:anchorId="208CEF81" wp14:editId="59CCE53A">
             <wp:extent cx="4157330" cy="6156724"/>
             <wp:effectExtent l="0" t="0" r="0" b="0"/>
             <wp:docPr id="27" name="Рисунок 27"/>
@@ -12689,7 +12762,7 @@
         </w:rPr>
         <w:lastRenderedPageBreak/>
         <w:drawing>
-          <wp:inline distT="0" distB="0" distL="0" distR="0" wp14:anchorId="4DA0ED54" wp14:editId="31BD80AA">
+          <wp:inline distT="0" distB="0" distL="0" distR="0" wp14:anchorId="2482D935" wp14:editId="4AD398C0">
             <wp:extent cx="3178842" cy="3269615"/>
             <wp:effectExtent l="0" t="0" r="2540" b="6985"/>
             <wp:docPr id="28" name="Рисунок 28"/>
@@ -12834,7 +12907,7 @@
         </w:rPr>
         <w:lastRenderedPageBreak/>
         <w:drawing>
-          <wp:inline distT="0" distB="0" distL="0" distR="0" wp14:anchorId="4DFDC8BB" wp14:editId="1C0A9902">
+          <wp:inline distT="0" distB="0" distL="0" distR="0" wp14:anchorId="3297D711" wp14:editId="06226E70">
             <wp:extent cx="3242930" cy="4032658"/>
             <wp:effectExtent l="0" t="0" r="0" b="6350"/>
             <wp:docPr id="29" name="Рисунок 29"/>
@@ -12980,7 +13053,7 @@
           <w:lang w:eastAsia="ru-RU"/>
         </w:rPr>
         <w:drawing>
-          <wp:inline distT="0" distB="0" distL="0" distR="0" wp14:anchorId="5D9CAADB" wp14:editId="5E537830">
+          <wp:inline distT="0" distB="0" distL="0" distR="0" wp14:anchorId="71F36832" wp14:editId="21F13822">
             <wp:extent cx="5439534" cy="924054"/>
             <wp:effectExtent l="0" t="0" r="8890" b="9525"/>
             <wp:docPr id="30" name="Рисунок 30"/>
@@ -13488,7 +13561,7 @@
           <w:szCs w:val="28"/>
         </w:rPr>
         <w:drawing>
-          <wp:inline distT="0" distB="0" distL="0" distR="0" wp14:anchorId="4336A11B" wp14:editId="21CF5038">
+          <wp:inline distT="0" distB="0" distL="0" distR="0" wp14:anchorId="3E032E78" wp14:editId="1B1A7B53">
             <wp:extent cx="952500" cy="952500"/>
             <wp:effectExtent l="0" t="0" r="0" b="0"/>
             <wp:docPr id="31" name="Рисунок 31"/>
@@ -13627,7 +13700,7 @@
           <w:lang w:eastAsia="ru-RU"/>
         </w:rPr>
         <w:drawing>
-          <wp:inline distT="0" distB="0" distL="0" distR="0" wp14:anchorId="29452BCB" wp14:editId="5DADCE1B">
+          <wp:inline distT="0" distB="0" distL="0" distR="0" wp14:anchorId="61F9EECD" wp14:editId="4C4B0B88">
             <wp:extent cx="3696216" cy="1562318"/>
             <wp:effectExtent l="0" t="0" r="0" b="0"/>
             <wp:docPr id="32" name="Рисунок 32"/>
@@ -13757,11 +13830,11 @@
         <w:spacing w:after="500"/>
         <w:ind w:firstLine="709"/>
       </w:pPr>
-      <w:bookmarkStart w:id="12" w:name="_Toc495350149"/>
+      <w:bookmarkStart w:id="13" w:name="_Toc495551915"/>
       <w:r>
         <w:t>2.3 Тренировка каскада</w:t>
       </w:r>
-      <w:bookmarkEnd w:id="12"/>
+      <w:bookmarkEnd w:id="13"/>
     </w:p>
     <w:p>
       <w:pPr>
@@ -13972,7 +14045,7 @@
         </w:rPr>
         <w:lastRenderedPageBreak/>
         <w:drawing>
-          <wp:inline distT="0" distB="0" distL="0" distR="0" wp14:anchorId="6FC8C6F6" wp14:editId="0485AD74">
+          <wp:inline distT="0" distB="0" distL="0" distR="0" wp14:anchorId="7606512C" wp14:editId="6B64ECFC">
             <wp:extent cx="5582093" cy="3854242"/>
             <wp:effectExtent l="0" t="0" r="0" b="0"/>
             <wp:docPr id="33" name="Рисунок 33"/>
@@ -14101,7 +14174,7 @@
         <w:spacing w:after="500"/>
         <w:ind w:firstLine="709"/>
       </w:pPr>
-      <w:bookmarkStart w:id="13" w:name="_Toc495350150"/>
+      <w:bookmarkStart w:id="14" w:name="_Toc495551916"/>
       <w:r>
         <w:lastRenderedPageBreak/>
         <w:t xml:space="preserve">3 </w:t>
@@ -14109,7 +14182,7 @@
       <w:r>
         <w:t>Выводы</w:t>
       </w:r>
-      <w:bookmarkEnd w:id="13"/>
+      <w:bookmarkEnd w:id="14"/>
     </w:p>
     <w:p>
       <w:pPr>
@@ -14159,7 +14232,7 @@
           <w:lang w:eastAsia="ru-RU"/>
         </w:rPr>
         <w:drawing>
-          <wp:inline distT="0" distB="0" distL="0" distR="0" wp14:anchorId="175BE5C7" wp14:editId="3B8AC455">
+          <wp:inline distT="0" distB="0" distL="0" distR="0" wp14:anchorId="19E45DE2" wp14:editId="68F274F3">
             <wp:extent cx="2419688" cy="1848108"/>
             <wp:effectExtent l="0" t="0" r="0" b="0"/>
             <wp:docPr id="35" name="Рисунок 35"/>
@@ -14284,11 +14357,11 @@
         <w:spacing w:after="500"/>
         <w:ind w:firstLine="709"/>
       </w:pPr>
-      <w:bookmarkStart w:id="14" w:name="_Toc495350151"/>
+      <w:bookmarkStart w:id="15" w:name="_Toc495551917"/>
       <w:r>
         <w:t>Заключение</w:t>
       </w:r>
-      <w:bookmarkEnd w:id="14"/>
+      <w:bookmarkEnd w:id="15"/>
     </w:p>
     <w:p>
       <w:pPr>
@@ -14361,7 +14434,7 @@
           <w:lang w:eastAsia="ru-RU"/>
         </w:rPr>
         <w:drawing>
-          <wp:inline distT="0" distB="0" distL="0" distR="0" wp14:anchorId="559ABDD4" wp14:editId="2C715CC3">
+          <wp:inline distT="0" distB="0" distL="0" distR="0" wp14:anchorId="387D83EA" wp14:editId="423A8897">
             <wp:extent cx="2438740" cy="1886213"/>
             <wp:effectExtent l="0" t="0" r="0" b="0"/>
             <wp:docPr id="34" name="Рисунок 34"/>
@@ -14518,12 +14591,12 @@
         <w:spacing w:after="500"/>
         <w:ind w:firstLine="709"/>
       </w:pPr>
-      <w:bookmarkStart w:id="15" w:name="_Toc495350152"/>
+      <w:bookmarkStart w:id="16" w:name="_Toc495551918"/>
       <w:r>
         <w:lastRenderedPageBreak/>
         <w:t>Список литературы</w:t>
       </w:r>
-      <w:bookmarkEnd w:id="15"/>
+      <w:bookmarkEnd w:id="16"/>
     </w:p>
     <w:p>
       <w:pPr>
@@ -14953,13 +15026,27 @@
         <w:rPr>
           <w:lang w:val="en-US"/>
         </w:rPr>
-        <w:t xml:space="preserve">, and Luc Van Gook. Speeded Up Robust Features. ETH Zurich, Katholieke </w:t>
+        <w:t xml:space="preserve">, and Luc Van Gook. Speeded Up Robust Features. ETH Zurich, </w:t>
       </w:r>
       <w:proofErr w:type="spellStart"/>
       <w:r>
         <w:rPr>
           <w:lang w:val="en-US"/>
         </w:rPr>
+        <w:t>Katholieke</w:t>
+      </w:r>
+      <w:proofErr w:type="spellEnd"/>
+      <w:r>
+        <w:rPr>
+          <w:lang w:val="en-US"/>
+        </w:rPr>
+        <w:t xml:space="preserve"> </w:t>
+      </w:r>
+      <w:proofErr w:type="spellStart"/>
+      <w:r>
+        <w:rPr>
+          <w:lang w:val="en-US"/>
+        </w:rPr>
         <w:t>Universiteit</w:t>
       </w:r>
       <w:proofErr w:type="spellEnd"/>
@@ -14967,10 +15054,22 @@
         <w:rPr>
           <w:lang w:val="en-US"/>
         </w:rPr>
-        <w:t xml:space="preserve"> Leuven.</w:t>
-      </w:r>
-      <w:bookmarkStart w:id="16" w:name="_GoBack"/>
-      <w:bookmarkEnd w:id="16"/>
+        <w:t xml:space="preserve"> Leuven</w:t>
+      </w:r>
+      <w:r>
+        <w:rPr>
+          <w:lang w:val="en-US"/>
+        </w:rPr>
+        <w:t>, ECCV 2006</w:t>
+      </w:r>
+      <w:bookmarkStart w:id="17" w:name="_GoBack"/>
+      <w:bookmarkEnd w:id="17"/>
+      <w:r>
+        <w:rPr>
+          <w:lang w:val="en-US"/>
+        </w:rPr>
+        <w:t>.</w:t>
+      </w:r>
     </w:p>
     <w:p>
       <w:pPr>
@@ -14984,54 +15083,36 @@
         <w:t>Дружков</w:t>
       </w:r>
       <w:r>
-        <w:rPr>
-          <w:lang w:val="en-US"/>
-        </w:rPr>
         <w:t xml:space="preserve"> </w:t>
       </w:r>
       <w:r>
         <w:t>П</w:t>
       </w:r>
       <w:r>
-        <w:rPr>
-          <w:lang w:val="en-US"/>
-        </w:rPr>
         <w:t xml:space="preserve">. </w:t>
       </w:r>
       <w:r>
         <w:t>Н</w:t>
       </w:r>
       <w:r>
-        <w:rPr>
-          <w:lang w:val="en-US"/>
-        </w:rPr>
         <w:t xml:space="preserve">., </w:t>
       </w:r>
       <w:r>
         <w:t>Золотых</w:t>
       </w:r>
       <w:r>
-        <w:rPr>
-          <w:lang w:val="en-US"/>
-        </w:rPr>
         <w:t xml:space="preserve"> </w:t>
       </w:r>
       <w:r>
         <w:t>Н</w:t>
       </w:r>
       <w:r>
-        <w:rPr>
-          <w:lang w:val="en-US"/>
-        </w:rPr>
         <w:t xml:space="preserve">. </w:t>
       </w:r>
       <w:r>
         <w:t>Ю</w:t>
       </w:r>
       <w:r>
-        <w:rPr>
-          <w:lang w:val="en-US"/>
-        </w:rPr>
         <w:t xml:space="preserve">., </w:t>
       </w:r>
       <w:proofErr w:type="spellStart"/>
@@ -15040,27 +15121,18 @@
       </w:r>
       <w:proofErr w:type="spellEnd"/>
       <w:r>
-        <w:rPr>
-          <w:lang w:val="en-US"/>
-        </w:rPr>
         <w:t xml:space="preserve"> </w:t>
       </w:r>
       <w:r>
         <w:t>А</w:t>
       </w:r>
       <w:r>
-        <w:rPr>
-          <w:lang w:val="en-US"/>
-        </w:rPr>
         <w:t xml:space="preserve">. </w:t>
       </w:r>
       <w:r>
         <w:t>Н</w:t>
       </w:r>
       <w:r>
-        <w:rPr>
-          <w:lang w:val="en-US"/>
-        </w:rPr>
         <w:t xml:space="preserve">. </w:t>
       </w:r>
       <w:r>
@@ -15095,7 +15167,7 @@
         <w:pStyle w:val="1"/>
         <w:jc w:val="center"/>
       </w:pPr>
-      <w:bookmarkStart w:id="17" w:name="_Toc495350153"/>
+      <w:bookmarkStart w:id="18" w:name="_Toc495551919"/>
       <w:r>
         <w:lastRenderedPageBreak/>
         <w:t xml:space="preserve">Приложение </w:t>
@@ -15103,7 +15175,7 @@
       <w:r>
         <w:t>А</w:t>
       </w:r>
-      <w:bookmarkEnd w:id="17"/>
+      <w:bookmarkEnd w:id="18"/>
     </w:p>
     <w:p>
       <w:pPr>
@@ -20225,12 +20297,12 @@
         <w:pStyle w:val="1"/>
         <w:jc w:val="center"/>
       </w:pPr>
-      <w:bookmarkStart w:id="18" w:name="_Toc495350154"/>
+      <w:bookmarkStart w:id="19" w:name="_Toc495551920"/>
       <w:r>
         <w:lastRenderedPageBreak/>
         <w:t>Приложение Б</w:t>
       </w:r>
-      <w:bookmarkEnd w:id="18"/>
+      <w:bookmarkEnd w:id="19"/>
     </w:p>
     <w:p>
       <w:pPr>
@@ -20879,7 +20951,7 @@
           <w:rPr>
             <w:noProof/>
           </w:rPr>
-          <w:t>34</w:t>
+          <w:t>35</w:t>
         </w:r>
         <w:r>
           <w:fldChar w:fldCharType="end"/>
@@ -26803,6 +26875,7 @@
   <w:style w:type="character" w:default="1" w:styleId="a0">
     <w:name w:val="Default Paragraph Font"/>
     <w:uiPriority w:val="1"/>
+    <w:semiHidden/>
     <w:unhideWhenUsed/>
   </w:style>
   <w:style w:type="table" w:default="1" w:styleId="a1">
@@ -27106,565 +27179,6 @@
 </w:styles>
 </file>
 
-<file path=word/glossary/document.xml><?xml version="1.0" encoding="utf-8"?>
-<w:glossaryDocument xmlns:wpc="http://schemas.microsoft.com/office/word/2010/wordprocessingCanvas" xmlns:cx="http://schemas.microsoft.com/office/drawing/2014/chartex" xmlns:mc="http://schemas.openxmlformats.org/markup-compatibility/2006" xmlns:o="urn:schemas-microsoft-com:office:office" xmlns:r="http://schemas.openxmlformats.org/officeDocument/2006/relationships" xmlns:m="http://schemas.openxmlformats.org/officeDocument/2006/math" xmlns:v="urn:schemas-microsoft-com:vml" xmlns:wp14="http://schemas.microsoft.com/office/word/2010/wordprocessingDrawing" xmlns:wp="http://schemas.openxmlformats.org/drawingml/2006/wordprocessingDrawing" xmlns:w10="urn:schemas-microsoft-com:office:word" xmlns:w="http://schemas.openxmlformats.org/wordprocessingml/2006/main" xmlns:w14="http://schemas.microsoft.com/office/word/2010/wordml" xmlns:w15="http://schemas.microsoft.com/office/word/2012/wordml" xmlns:w16se="http://schemas.microsoft.com/office/word/2015/wordml/symex" xmlns:wpg="http://schemas.microsoft.com/office/word/2010/wordprocessingGroup" xmlns:wpi="http://schemas.microsoft.com/office/word/2010/wordprocessingInk" xmlns:wne="http://schemas.microsoft.com/office/word/2006/wordml" xmlns:wps="http://schemas.microsoft.com/office/word/2010/wordprocessingShape" mc:Ignorable="w14 w15 w16se wp14"/>
-</file>
-
-<file path=word/glossary/fontTable.xml><?xml version="1.0" encoding="utf-8"?>
-<w:fonts xmlns:mc="http://schemas.openxmlformats.org/markup-compatibility/2006" xmlns:r="http://schemas.openxmlformats.org/officeDocument/2006/relationships" xmlns:w="http://schemas.openxmlformats.org/wordprocessingml/2006/main" xmlns:w14="http://schemas.microsoft.com/office/word/2010/wordml" xmlns:w15="http://schemas.microsoft.com/office/word/2012/wordml" xmlns:w16se="http://schemas.microsoft.com/office/word/2015/wordml/symex" mc:Ignorable="w14 w15 w16se">
-  <w:font w:name="Symbol">
-    <w:panose1 w:val="05050102010706020507"/>
-    <w:charset w:val="02"/>
-    <w:family w:val="roman"/>
-    <w:pitch w:val="variable"/>
-    <w:sig w:usb0="00000000" w:usb1="10000000" w:usb2="00000000" w:usb3="00000000" w:csb0="80000000" w:csb1="00000000"/>
-  </w:font>
-  <w:font w:name="Times New Roman">
-    <w:panose1 w:val="02020603050405020304"/>
-    <w:charset w:val="CC"/>
-    <w:family w:val="roman"/>
-    <w:pitch w:val="variable"/>
-    <w:sig w:usb0="E0002EFF" w:usb1="C0007843" w:usb2="00000009" w:usb3="00000000" w:csb0="000001FF" w:csb1="00000000"/>
-  </w:font>
-  <w:font w:name="Courier New">
-    <w:panose1 w:val="02070309020205020404"/>
-    <w:charset w:val="CC"/>
-    <w:family w:val="modern"/>
-    <w:pitch w:val="fixed"/>
-    <w:sig w:usb0="E0002AFF" w:usb1="C0007843" w:usb2="00000009" w:usb3="00000000" w:csb0="000001FF" w:csb1="00000000"/>
-  </w:font>
-  <w:font w:name="Wingdings">
-    <w:panose1 w:val="05000000000000000000"/>
-    <w:charset w:val="02"/>
-    <w:family w:val="auto"/>
-    <w:pitch w:val="variable"/>
-    <w:sig w:usb0="00000000" w:usb1="10000000" w:usb2="00000000" w:usb3="00000000" w:csb0="80000000" w:csb1="00000000"/>
-  </w:font>
-  <w:font w:name="Calibri">
-    <w:panose1 w:val="020F0502020204030204"/>
-    <w:charset w:val="CC"/>
-    <w:family w:val="swiss"/>
-    <w:pitch w:val="variable"/>
-    <w:sig w:usb0="E00002FF" w:usb1="4000ACFF" w:usb2="00000001" w:usb3="00000000" w:csb0="0000019F" w:csb1="00000000"/>
-  </w:font>
-  <w:font w:name="Calibri Light">
-    <w:panose1 w:val="020F0302020204030204"/>
-    <w:charset w:val="CC"/>
-    <w:family w:val="swiss"/>
-    <w:pitch w:val="variable"/>
-    <w:sig w:usb0="A00002EF" w:usb1="4000207B" w:usb2="00000000" w:usb3="00000000" w:csb0="0000019F" w:csb1="00000000"/>
-  </w:font>
-  <w:font w:name="Segoe UI">
-    <w:panose1 w:val="020B0502040204020203"/>
-    <w:charset w:val="CC"/>
-    <w:family w:val="swiss"/>
-    <w:pitch w:val="variable"/>
-    <w:sig w:usb0="E4002EFF" w:usb1="C000E47F" w:usb2="00000009" w:usb3="00000000" w:csb0="000001FF" w:csb1="00000000"/>
-  </w:font>
-  <w:font w:name="Consolas">
-    <w:panose1 w:val="020B0609020204030204"/>
-    <w:charset w:val="CC"/>
-    <w:family w:val="modern"/>
-    <w:pitch w:val="fixed"/>
-    <w:sig w:usb0="E10002FF" w:usb1="4000FCFF" w:usb2="00000009" w:usb3="00000000" w:csb0="0000019F" w:csb1="00000000"/>
-  </w:font>
-  <w:font w:name="Leelawadee">
-    <w:panose1 w:val="020B0502040204020203"/>
-    <w:charset w:val="00"/>
-    <w:family w:val="swiss"/>
-    <w:pitch w:val="variable"/>
-    <w:sig w:usb0="01000003" w:usb1="00000000" w:usb2="00000000" w:usb3="00000000" w:csb0="00010001" w:csb1="00000000"/>
-  </w:font>
-  <w:font w:name="Cambria Math">
-    <w:panose1 w:val="02040503050406030204"/>
-    <w:charset w:val="CC"/>
-    <w:family w:val="roman"/>
-    <w:pitch w:val="variable"/>
-    <w:sig w:usb0="E00002FF" w:usb1="420024FF" w:usb2="00000000" w:usb3="00000000" w:csb0="0000019F" w:csb1="00000000"/>
-  </w:font>
-</w:fonts>
-</file>
-
-<file path=word/glossary/settings.xml><?xml version="1.0" encoding="utf-8"?>
-<w:settings xmlns:mc="http://schemas.openxmlformats.org/markup-compatibility/2006" xmlns:o="urn:schemas-microsoft-com:office:office" xmlns:r="http://schemas.openxmlformats.org/officeDocument/2006/relationships" xmlns:m="http://schemas.openxmlformats.org/officeDocument/2006/math" xmlns:v="urn:schemas-microsoft-com:vml" xmlns:w10="urn:schemas-microsoft-com:office:word" xmlns:w="http://schemas.openxmlformats.org/wordprocessingml/2006/main" xmlns:w14="http://schemas.microsoft.com/office/word/2010/wordml" xmlns:w15="http://schemas.microsoft.com/office/word/2012/wordml" xmlns:w16se="http://schemas.microsoft.com/office/word/2015/wordml/symex" xmlns:sl="http://schemas.openxmlformats.org/schemaLibrary/2006/main" mc:Ignorable="w14 w15 w16se">
-  <w:view w:val="normal"/>
-  <w:defaultTabStop w:val="708"/>
-  <w:characterSpacingControl w:val="doNotCompress"/>
-  <w:compat>
-    <w:useFELayout/>
-    <w:compatSetting w:name="compatibilityMode" w:uri="http://schemas.microsoft.com/office/word" w:val="15"/>
-    <w:compatSetting w:name="overrideTableStyleFontSizeAndJustification" w:uri="http://schemas.microsoft.com/office/word" w:val="1"/>
-    <w:compatSetting w:name="enableOpenTypeFeatures" w:uri="http://schemas.microsoft.com/office/word" w:val="1"/>
-    <w:compatSetting w:name="doNotFlipMirrorIndents" w:uri="http://schemas.microsoft.com/office/word" w:val="1"/>
-    <w:compatSetting w:name="differentiateMultirowTableHeaders" w:uri="http://schemas.microsoft.com/office/word" w:val="1"/>
-  </w:compat>
-  <w:rsids>
-    <w:rsidRoot w:val="00C83522"/>
-    <w:rsid w:val="00701276"/>
-    <w:rsid w:val="00C83522"/>
-  </w:rsids>
-  <m:mathPr>
-    <m:mathFont m:val="Cambria Math"/>
-    <m:brkBin m:val="before"/>
-    <m:brkBinSub m:val="--"/>
-    <m:smallFrac m:val="0"/>
-    <m:dispDef/>
-    <m:lMargin m:val="0"/>
-    <m:rMargin m:val="0"/>
-    <m:defJc m:val="centerGroup"/>
-    <m:wrapIndent m:val="1440"/>
-    <m:intLim m:val="subSup"/>
-    <m:naryLim m:val="undOvr"/>
-  </m:mathPr>
-  <w:themeFontLang w:val="ru-RU"/>
-  <w:clrSchemeMapping w:bg1="light1" w:t1="dark1" w:bg2="light2" w:t2="dark2" w:accent1="accent1" w:accent2="accent2" w:accent3="accent3" w:accent4="accent4" w:accent5="accent5" w:accent6="accent6" w:hyperlink="hyperlink" w:followedHyperlink="followedHyperlink"/>
-  <w:decimalSymbol w:val=","/>
-  <w:listSeparator w:val=";"/>
-  <w15:chartTrackingRefBased/>
-</w:settings>
-</file>
-
-<file path=word/glossary/styles.xml><?xml version="1.0" encoding="utf-8"?>
-<w:styles xmlns:mc="http://schemas.openxmlformats.org/markup-compatibility/2006" xmlns:r="http://schemas.openxmlformats.org/officeDocument/2006/relationships" xmlns:w="http://schemas.openxmlformats.org/wordprocessingml/2006/main" xmlns:w14="http://schemas.microsoft.com/office/word/2010/wordml" xmlns:w15="http://schemas.microsoft.com/office/word/2012/wordml" xmlns:w16se="http://schemas.microsoft.com/office/word/2015/wordml/symex" mc:Ignorable="w14 w15 w16se">
-  <w:docDefaults>
-    <w:rPrDefault>
-      <w:rPr>
-        <w:rFonts w:asciiTheme="minorHAnsi" w:eastAsiaTheme="minorEastAsia" w:hAnsiTheme="minorHAnsi" w:cstheme="minorBidi"/>
-        <w:sz w:val="22"/>
-        <w:szCs w:val="22"/>
-        <w:lang w:val="ru-RU" w:eastAsia="ru-RU" w:bidi="ar-SA"/>
-      </w:rPr>
-    </w:rPrDefault>
-    <w:pPrDefault>
-      <w:pPr>
-        <w:spacing w:after="160" w:line="259" w:lineRule="auto"/>
-      </w:pPr>
-    </w:pPrDefault>
-  </w:docDefaults>
-  <w:latentStyles w:defLockedState="0" w:defUIPriority="99" w:defSemiHidden="0" w:defUnhideWhenUsed="0" w:defQFormat="0" w:count="371">
-    <w:lsdException w:name="Normal" w:uiPriority="0" w:qFormat="1"/>
-    <w:lsdException w:name="heading 1" w:uiPriority="9" w:qFormat="1"/>
-    <w:lsdException w:name="heading 2" w:semiHidden="1" w:uiPriority="9" w:unhideWhenUsed="1" w:qFormat="1"/>
-    <w:lsdException w:name="heading 3" w:semiHidden="1" w:uiPriority="9" w:unhideWhenUsed="1" w:qFormat="1"/>
-    <w:lsdException w:name="heading 4" w:semiHidden="1" w:uiPriority="9" w:unhideWhenUsed="1" w:qFormat="1"/>
-    <w:lsdException w:name="heading 5" w:semiHidden="1" w:uiPriority="9" w:unhideWhenUsed="1" w:qFormat="1"/>
-    <w:lsdException w:name="heading 6" w:semiHidden="1" w:uiPriority="9" w:unhideWhenUsed="1" w:qFormat="1"/>
-    <w:lsdException w:name="heading 7" w:semiHidden="1" w:uiPriority="9" w:unhideWhenUsed="1" w:qFormat="1"/>
-    <w:lsdException w:name="heading 8" w:semiHidden="1" w:uiPriority="9" w:unhideWhenUsed="1" w:qFormat="1"/>
-    <w:lsdException w:name="heading 9" w:semiHidden="1" w:uiPriority="9" w:unhideWhenUsed="1" w:qFormat="1"/>
-    <w:lsdException w:name="index 1" w:semiHidden="1" w:unhideWhenUsed="1"/>
-    <w:lsdException w:name="index 2" w:semiHidden="1" w:unhideWhenUsed="1"/>
-    <w:lsdException w:name="index 3" w:semiHidden="1" w:unhideWhenUsed="1"/>
-    <w:lsdException w:name="index 4" w:semiHidden="1" w:unhideWhenUsed="1"/>
-    <w:lsdException w:name="index 5" w:semiHidden="1" w:unhideWhenUsed="1"/>
-    <w:lsdException w:name="index 6" w:semiHidden="1" w:unhideWhenUsed="1"/>
-    <w:lsdException w:name="index 7" w:semiHidden="1" w:unhideWhenUsed="1"/>
-    <w:lsdException w:name="index 8" w:semiHidden="1" w:unhideWhenUsed="1"/>
-    <w:lsdException w:name="index 9" w:semiHidden="1" w:unhideWhenUsed="1"/>
-    <w:lsdException w:name="toc 1" w:semiHidden="1" w:uiPriority="39" w:unhideWhenUsed="1"/>
-    <w:lsdException w:name="toc 2" w:semiHidden="1" w:uiPriority="39" w:unhideWhenUsed="1"/>
-    <w:lsdException w:name="toc 3" w:semiHidden="1" w:uiPriority="39" w:unhideWhenUsed="1"/>
-    <w:lsdException w:name="toc 4" w:semiHidden="1" w:uiPriority="39" w:unhideWhenUsed="1"/>
-    <w:lsdException w:name="toc 5" w:semiHidden="1" w:uiPriority="39" w:unhideWhenUsed="1"/>
-    <w:lsdException w:name="toc 6" w:semiHidden="1" w:uiPriority="39" w:unhideWhenUsed="1"/>
-    <w:lsdException w:name="toc 7" w:semiHidden="1" w:uiPriority="39" w:unhideWhenUsed="1"/>
-    <w:lsdException w:name="toc 8" w:semiHidden="1" w:uiPriority="39" w:unhideWhenUsed="1"/>
-    <w:lsdException w:name="toc 9" w:semiHidden="1" w:uiPriority="39" w:unhideWhenUsed="1"/>
-    <w:lsdException w:name="Normal Indent" w:semiHidden="1" w:unhideWhenUsed="1"/>
-    <w:lsdException w:name="footnote text" w:semiHidden="1" w:unhideWhenUsed="1"/>
-    <w:lsdException w:name="annotation text" w:semiHidden="1" w:unhideWhenUsed="1"/>
-    <w:lsdException w:name="header" w:semiHidden="1" w:unhideWhenUsed="1"/>
-    <w:lsdException w:name="footer" w:semiHidden="1" w:unhideWhenUsed="1"/>
-    <w:lsdException w:name="index heading" w:semiHidden="1" w:unhideWhenUsed="1"/>
-    <w:lsdException w:name="caption" w:semiHidden="1" w:uiPriority="35" w:unhideWhenUsed="1" w:qFormat="1"/>
-    <w:lsdException w:name="table of figures" w:semiHidden="1" w:unhideWhenUsed="1"/>
-    <w:lsdException w:name="envelope address" w:semiHidden="1" w:unhideWhenUsed="1"/>
-    <w:lsdException w:name="envelope return" w:semiHidden="1" w:unhideWhenUsed="1"/>
-    <w:lsdException w:name="footnote reference" w:semiHidden="1" w:unhideWhenUsed="1"/>
-    <w:lsdException w:name="annotation reference" w:semiHidden="1" w:unhideWhenUsed="1"/>
-    <w:lsdException w:name="line number" w:semiHidden="1" w:unhideWhenUsed="1"/>
-    <w:lsdException w:name="page number" w:semiHidden="1" w:unhideWhenUsed="1"/>
-    <w:lsdException w:name="endnote reference" w:semiHidden="1" w:unhideWhenUsed="1"/>
-    <w:lsdException w:name="endnote text" w:semiHidden="1" w:unhideWhenUsed="1"/>
-    <w:lsdException w:name="table of authorities" w:semiHidden="1" w:unhideWhenUsed="1"/>
-    <w:lsdException w:name="macro" w:semiHidden="1" w:unhideWhenUsed="1"/>
-    <w:lsdException w:name="toa heading" w:semiHidden="1" w:unhideWhenUsed="1"/>
-    <w:lsdException w:name="List" w:semiHidden="1" w:unhideWhenUsed="1"/>
-    <w:lsdException w:name="List Bullet" w:semiHidden="1" w:unhideWhenUsed="1"/>
-    <w:lsdException w:name="List Number" w:semiHidden="1" w:unhideWhenUsed="1"/>
-    <w:lsdException w:name="List 2" w:semiHidden="1" w:unhideWhenUsed="1"/>
-    <w:lsdException w:name="List 3" w:semiHidden="1" w:unhideWhenUsed="1"/>
-    <w:lsdException w:name="List 4" w:semiHidden="1" w:unhideWhenUsed="1"/>
-    <w:lsdException w:name="List 5" w:semiHidden="1" w:unhideWhenUsed="1"/>
-    <w:lsdException w:name="List Bullet 2" w:semiHidden="1" w:unhideWhenUsed="1"/>
-    <w:lsdException w:name="List Bullet 3" w:semiHidden="1" w:unhideWhenUsed="1"/>
-    <w:lsdException w:name="List Bullet 4" w:semiHidden="1" w:unhideWhenUsed="1"/>
-    <w:lsdException w:name="List Bullet 5" w:semiHidden="1" w:unhideWhenUsed="1"/>
-    <w:lsdException w:name="List Number 2" w:semiHidden="1" w:unhideWhenUsed="1"/>
-    <w:lsdException w:name="List Number 3" w:semiHidden="1" w:unhideWhenUsed="1"/>
-    <w:lsdException w:name="List Number 4" w:semiHidden="1" w:unhideWhenUsed="1"/>
-    <w:lsdException w:name="List Number 5" w:semiHidden="1" w:unhideWhenUsed="1"/>
-    <w:lsdException w:name="Title" w:uiPriority="10" w:qFormat="1"/>
-    <w:lsdException w:name="Closing" w:semiHidden="1" w:unhideWhenUsed="1"/>
-    <w:lsdException w:name="Signature" w:semiHidden="1" w:unhideWhenUsed="1"/>
-    <w:lsdException w:name="Default Paragraph Font" w:semiHidden="1" w:uiPriority="1" w:unhideWhenUsed="1"/>
-    <w:lsdException w:name="Body Text" w:semiHidden="1" w:unhideWhenUsed="1"/>
-    <w:lsdException w:name="Body Text Indent" w:semiHidden="1" w:unhideWhenUsed="1"/>
-    <w:lsdException w:name="List Continue" w:semiHidden="1" w:unhideWhenUsed="1"/>
-    <w:lsdException w:name="List Continue 2" w:semiHidden="1" w:unhideWhenUsed="1"/>
-    <w:lsdException w:name="List Continue 3" w:semiHidden="1" w:unhideWhenUsed="1"/>
-    <w:lsdException w:name="List Continue 4" w:semiHidden="1" w:unhideWhenUsed="1"/>
-    <w:lsdException w:name="List Continue 5" w:semiHidden="1" w:unhideWhenUsed="1"/>
-    <w:lsdException w:name="Message Header" w:semiHidden="1" w:unhideWhenUsed="1"/>
-    <w:lsdException w:name="Subtitle" w:uiPriority="11" w:qFormat="1"/>
-    <w:lsdException w:name="Salutation" w:semiHidden="1" w:unhideWhenUsed="1"/>
-    <w:lsdException w:name="Date" w:semiHidden="1" w:unhideWhenUsed="1"/>
-    <w:lsdException w:name="Body Text First Indent" w:semiHidden="1" w:unhideWhenUsed="1"/>
-    <w:lsdException w:name="Body Text First Indent 2" w:semiHidden="1" w:unhideWhenUsed="1"/>
-    <w:lsdException w:name="Note Heading" w:semiHidden="1" w:unhideWhenUsed="1"/>
-    <w:lsdException w:name="Body Text 2" w:semiHidden="1" w:unhideWhenUsed="1"/>
-    <w:lsdException w:name="Body Text 3" w:semiHidden="1" w:unhideWhenUsed="1"/>
-    <w:lsdException w:name="Body Text Indent 2" w:semiHidden="1" w:unhideWhenUsed="1"/>
-    <w:lsdException w:name="Body Text Indent 3" w:semiHidden="1" w:unhideWhenUsed="1"/>
-    <w:lsdException w:name="Block Text" w:semiHidden="1" w:unhideWhenUsed="1"/>
-    <w:lsdException w:name="Hyperlink" w:semiHidden="1" w:unhideWhenUsed="1"/>
-    <w:lsdException w:name="FollowedHyperlink" w:semiHidden="1" w:unhideWhenUsed="1"/>
-    <w:lsdException w:name="Strong" w:uiPriority="22" w:qFormat="1"/>
-    <w:lsdException w:name="Emphasis" w:uiPriority="20" w:qFormat="1"/>
-    <w:lsdException w:name="Document Map" w:semiHidden="1" w:unhideWhenUsed="1"/>
-    <w:lsdException w:name="Plain Text" w:semiHidden="1" w:unhideWhenUsed="1"/>
-    <w:lsdException w:name="E-mail Signature" w:semiHidden="1" w:unhideWhenUsed="1"/>
-    <w:lsdException w:name="HTML Top of Form" w:semiHidden="1" w:unhideWhenUsed="1"/>
-    <w:lsdException w:name="HTML Bottom of Form" w:semiHidden="1" w:unhideWhenUsed="1"/>
-    <w:lsdException w:name="Normal (Web)" w:semiHidden="1" w:unhideWhenUsed="1"/>
-    <w:lsdException w:name="HTML Acronym" w:semiHidden="1" w:unhideWhenUsed="1"/>
-    <w:lsdException w:name="HTML Address" w:semiHidden="1" w:unhideWhenUsed="1"/>
-    <w:lsdException w:name="HTML Cite" w:semiHidden="1" w:unhideWhenUsed="1"/>
-    <w:lsdException w:name="HTML Code" w:semiHidden="1" w:unhideWhenUsed="1"/>
-    <w:lsdException w:name="HTML Definition" w:semiHidden="1" w:unhideWhenUsed="1"/>
-    <w:lsdException w:name="HTML Keyboard" w:semiHidden="1" w:unhideWhenUsed="1"/>
-    <w:lsdException w:name="HTML Preformatted" w:semiHidden="1" w:unhideWhenUsed="1"/>
-    <w:lsdException w:name="HTML Sample" w:semiHidden="1" w:unhideWhenUsed="1"/>
-    <w:lsdException w:name="HTML Typewriter" w:semiHidden="1" w:unhideWhenUsed="1"/>
-    <w:lsdException w:name="HTML Variable" w:semiHidden="1" w:unhideWhenUsed="1"/>
-    <w:lsdException w:name="Normal Table" w:semiHidden="1" w:unhideWhenUsed="1"/>
-    <w:lsdException w:name="annotation subject" w:semiHidden="1" w:unhideWhenUsed="1"/>
-    <w:lsdException w:name="No List" w:semiHidden="1" w:unhideWhenUsed="1"/>
-    <w:lsdException w:name="Outline List 1" w:semiHidden="1" w:unhideWhenUsed="1"/>
-    <w:lsdException w:name="Outline List 2" w:semiHidden="1" w:unhideWhenUsed="1"/>
-    <w:lsdException w:name="Outline List 3" w:semiHidden="1" w:unhideWhenUsed="1"/>
-    <w:lsdException w:name="Table Simple 1" w:semiHidden="1" w:unhideWhenUsed="1"/>
-    <w:lsdException w:name="Table Simple 2" w:semiHidden="1" w:unhideWhenUsed="1"/>
-    <w:lsdException w:name="Table Simple 3" w:semiHidden="1" w:unhideWhenUsed="1"/>
-    <w:lsdException w:name="Table Classic 1" w:semiHidden="1" w:unhideWhenUsed="1"/>
-    <w:lsdException w:name="Table Classic 2" w:semiHidden="1" w:unhideWhenUsed="1"/>
-    <w:lsdException w:name="Table Classic 3" w:semiHidden="1" w:unhideWhenUsed="1"/>
-    <w:lsdException w:name="Table Classic 4" w:semiHidden="1" w:unhideWhenUsed="1"/>
-    <w:lsdException w:name="Table Colorful 1" w:semiHidden="1" w:unhideWhenUsed="1"/>
-    <w:lsdException w:name="Table Colorful 2" w:semiHidden="1" w:unhideWhenUsed="1"/>
-    <w:lsdException w:name="Table Colorful 3" w:semiHidden="1" w:unhideWhenUsed="1"/>
-    <w:lsdException w:name="Table Columns 1" w:semiHidden="1" w:unhideWhenUsed="1"/>
-    <w:lsdException w:name="Table Columns 2" w:semiHidden="1" w:unhideWhenUsed="1"/>
-    <w:lsdException w:name="Table Columns 3" w:semiHidden="1" w:unhideWhenUsed="1"/>
-    <w:lsdException w:name="Table Columns 4" w:semiHidden="1" w:unhideWhenUsed="1"/>
-    <w:lsdException w:name="Table Columns 5" w:semiHidden="1" w:unhideWhenUsed="1"/>
-    <w:lsdException w:name="Table Grid 1" w:semiHidden="1" w:unhideWhenUsed="1"/>
-    <w:lsdException w:name="Table Grid 2" w:semiHidden="1" w:unhideWhenUsed="1"/>
-    <w:lsdException w:name="Table Grid 3" w:semiHidden="1" w:unhideWhenUsed="1"/>
-    <w:lsdException w:name="Table Grid 4" w:semiHidden="1" w:unhideWhenUsed="1"/>
-    <w:lsdException w:name="Table Grid 5" w:semiHidden="1" w:unhideWhenUsed="1"/>
-    <w:lsdException w:name="Table Grid 6" w:semiHidden="1" w:unhideWhenUsed="1"/>
-    <w:lsdException w:name="Table Grid 7" w:semiHidden="1" w:unhideWhenUsed="1"/>
-    <w:lsdException w:name="Table Grid 8" w:semiHidden="1" w:unhideWhenUsed="1"/>
-    <w:lsdException w:name="Table List 1" w:semiHidden="1" w:unhideWhenUsed="1"/>
-    <w:lsdException w:name="Table List 2" w:semiHidden="1" w:unhideWhenUsed="1"/>
-    <w:lsdException w:name="Table List 3" w:semiHidden="1" w:unhideWhenUsed="1"/>
-    <w:lsdException w:name="Table List 4" w:semiHidden="1" w:unhideWhenUsed="1"/>
-    <w:lsdException w:name="Table List 5" w:semiHidden="1" w:unhideWhenUsed="1"/>
-    <w:lsdException w:name="Table List 6" w:semiHidden="1" w:unhideWhenUsed="1"/>
-    <w:lsdException w:name="Table List 7" w:semiHidden="1" w:unhideWhenUsed="1"/>
-    <w:lsdException w:name="Table List 8" w:semiHidden="1" w:unhideWhenUsed="1"/>
-    <w:lsdException w:name="Table 3D effects 1" w:semiHidden="1" w:unhideWhenUsed="1"/>
-    <w:lsdException w:name="Table 3D effects 2" w:semiHidden="1" w:unhideWhenUsed="1"/>
-    <w:lsdException w:name="Table 3D effects 3" w:semiHidden="1" w:unhideWhenUsed="1"/>
-    <w:lsdException w:name="Table Contemporary" w:semiHidden="1" w:unhideWhenUsed="1"/>
-    <w:lsdException w:name="Table Elegant" w:semiHidden="1" w:unhideWhenUsed="1"/>
-    <w:lsdException w:name="Table Professional" w:semiHidden="1" w:unhideWhenUsed="1"/>
-    <w:lsdException w:name="Table Subtle 1" w:semiHidden="1" w:unhideWhenUsed="1"/>
-    <w:lsdException w:name="Table Subtle 2" w:semiHidden="1" w:unhideWhenUsed="1"/>
-    <w:lsdException w:name="Table Web 1" w:semiHidden="1" w:unhideWhenUsed="1"/>
-    <w:lsdException w:name="Table Web 2" w:semiHidden="1" w:unhideWhenUsed="1"/>
-    <w:lsdException w:name="Table Web 3" w:semiHidden="1" w:unhideWhenUsed="1"/>
-    <w:lsdException w:name="Balloon Text" w:semiHidden="1" w:unhideWhenUsed="1"/>
-    <w:lsdException w:name="Table Grid" w:uiPriority="39"/>
-    <w:lsdException w:name="Table Theme" w:semiHidden="1" w:unhideWhenUsed="1"/>
-    <w:lsdException w:name="Placeholder Text" w:semiHidden="1"/>
-    <w:lsdException w:name="No Spacing" w:uiPriority="1" w:qFormat="1"/>
-    <w:lsdException w:name="Light Shading" w:uiPriority="60"/>
-    <w:lsdException w:name="Light List" w:uiPriority="61"/>
-    <w:lsdException w:name="Light Grid" w:uiPriority="62"/>
-    <w:lsdException w:name="Medium Shading 1" w:uiPriority="63"/>
-    <w:lsdException w:name="Medium Shading 2" w:uiPriority="64"/>
-    <w:lsdException w:name="Medium List 1" w:uiPriority="65"/>
-    <w:lsdException w:name="Medium List 2" w:uiPriority="66"/>
-    <w:lsdException w:name="Medium Grid 1" w:uiPriority="67"/>
-    <w:lsdException w:name="Medium Grid 2" w:uiPriority="68"/>
-    <w:lsdException w:name="Medium Grid 3" w:uiPriority="69"/>
-    <w:lsdException w:name="Dark List" w:uiPriority="70"/>
-    <w:lsdException w:name="Colorful Shading" w:uiPriority="71"/>
-    <w:lsdException w:name="Colorful List" w:uiPriority="72"/>
-    <w:lsdException w:name="Colorful Grid" w:uiPriority="73"/>
-    <w:lsdException w:name="Light Shading Accent 1" w:uiPriority="60"/>
-    <w:lsdException w:name="Light List Accent 1" w:uiPriority="61"/>
-    <w:lsdException w:name="Light Grid Accent 1" w:uiPriority="62"/>
-    <w:lsdException w:name="Medium Shading 1 Accent 1" w:uiPriority="63"/>
-    <w:lsdException w:name="Medium Shading 2 Accent 1" w:uiPriority="64"/>
-    <w:lsdException w:name="Medium List 1 Accent 1" w:uiPriority="65"/>
-    <w:lsdException w:name="Revision" w:semiHidden="1"/>
-    <w:lsdException w:name="List Paragraph" w:uiPriority="34" w:qFormat="1"/>
-    <w:lsdException w:name="Quote" w:uiPriority="29" w:qFormat="1"/>
-    <w:lsdException w:name="Intense Quote" w:uiPriority="30" w:qFormat="1"/>
-    <w:lsdException w:name="Medium List 2 Accent 1" w:uiPriority="66"/>
-    <w:lsdException w:name="Medium Grid 1 Accent 1" w:uiPriority="67"/>
-    <w:lsdException w:name="Medium Grid 2 Accent 1" w:uiPriority="68"/>
-    <w:lsdException w:name="Medium Grid 3 Accent 1" w:uiPriority="69"/>
-    <w:lsdException w:name="Dark List Accent 1" w:uiPriority="70"/>
-    <w:lsdException w:name="Colorful Shading Accent 1" w:uiPriority="71"/>
-    <w:lsdException w:name="Colorful List Accent 1" w:uiPriority="72"/>
-    <w:lsdException w:name="Colorful Grid Accent 1" w:uiPriority="73"/>
-    <w:lsdException w:name="Light Shading Accent 2" w:uiPriority="60"/>
-    <w:lsdException w:name="Light List Accent 2" w:uiPriority="61"/>
-    <w:lsdException w:name="Light Grid Accent 2" w:uiPriority="62"/>
-    <w:lsdException w:name="Medium Shading 1 Accent 2" w:uiPriority="63"/>
-    <w:lsdException w:name="Medium Shading 2 Accent 2" w:uiPriority="64"/>
-    <w:lsdException w:name="Medium List 1 Accent 2" w:uiPriority="65"/>
-    <w:lsdException w:name="Medium List 2 Accent 2" w:uiPriority="66"/>
-    <w:lsdException w:name="Medium Grid 1 Accent 2" w:uiPriority="67"/>
-    <w:lsdException w:name="Medium Grid 2 Accent 2" w:uiPriority="68"/>
-    <w:lsdException w:name="Medium Grid 3 Accent 2" w:uiPriority="69"/>
-    <w:lsdException w:name="Dark List Accent 2" w:uiPriority="70"/>
-    <w:lsdException w:name="Colorful Shading Accent 2" w:uiPriority="71"/>
-    <w:lsdException w:name="Colorful List Accent 2" w:uiPriority="72"/>
-    <w:lsdException w:name="Colorful Grid Accent 2" w:uiPriority="73"/>
-    <w:lsdException w:name="Light Shading Accent 3" w:uiPriority="60"/>
-    <w:lsdException w:name="Light List Accent 3" w:uiPriority="61"/>
-    <w:lsdException w:name="Light Grid Accent 3" w:uiPriority="62"/>
-    <w:lsdException w:name="Medium Shading 1 Accent 3" w:uiPriority="63"/>
-    <w:lsdException w:name="Medium Shading 2 Accent 3" w:uiPriority="64"/>
-    <w:lsdException w:name="Medium List 1 Accent 3" w:uiPriority="65"/>
-    <w:lsdException w:name="Medium List 2 Accent 3" w:uiPriority="66"/>
-    <w:lsdException w:name="Medium Grid 1 Accent 3" w:uiPriority="67"/>
-    <w:lsdException w:name="Medium Grid 2 Accent 3" w:uiPriority="68"/>
-    <w:lsdException w:name="Medium Grid 3 Accent 3" w:uiPriority="69"/>
-    <w:lsdException w:name="Dark List Accent 3" w:uiPriority="70"/>
-    <w:lsdException w:name="Colorful Shading Accent 3" w:uiPriority="71"/>
-    <w:lsdException w:name="Colorful List Accent 3" w:uiPriority="72"/>
-    <w:lsdException w:name="Colorful Grid Accent 3" w:uiPriority="73"/>
-    <w:lsdException w:name="Light Shading Accent 4" w:uiPriority="60"/>
-    <w:lsdException w:name="Light List Accent 4" w:uiPriority="61"/>
-    <w:lsdException w:name="Light Grid Accent 4" w:uiPriority="62"/>
-    <w:lsdException w:name="Medium Shading 1 Accent 4" w:uiPriority="63"/>
-    <w:lsdException w:name="Medium Shading 2 Accent 4" w:uiPriority="64"/>
-    <w:lsdException w:name="Medium List 1 Accent 4" w:uiPriority="65"/>
-    <w:lsdException w:name="Medium List 2 Accent 4" w:uiPriority="66"/>
-    <w:lsdException w:name="Medium Grid 1 Accent 4" w:uiPriority="67"/>
-    <w:lsdException w:name="Medium Grid 2 Accent 4" w:uiPriority="68"/>
-    <w:lsdException w:name="Medium Grid 3 Accent 4" w:uiPriority="69"/>
-    <w:lsdException w:name="Dark List Accent 4" w:uiPriority="70"/>
-    <w:lsdException w:name="Colorful Shading Accent 4" w:uiPriority="71"/>
-    <w:lsdException w:name="Colorful List Accent 4" w:uiPriority="72"/>
-    <w:lsdException w:name="Colorful Grid Accent 4" w:uiPriority="73"/>
-    <w:lsdException w:name="Light Shading Accent 5" w:uiPriority="60"/>
-    <w:lsdException w:name="Light List Accent 5" w:uiPriority="61"/>
-    <w:lsdException w:name="Light Grid Accent 5" w:uiPriority="62"/>
-    <w:lsdException w:name="Medium Shading 1 Accent 5" w:uiPriority="63"/>
-    <w:lsdException w:name="Medium Shading 2 Accent 5" w:uiPriority="64"/>
-    <w:lsdException w:name="Medium List 1 Accent 5" w:uiPriority="65"/>
-    <w:lsdException w:name="Medium List 2 Accent 5" w:uiPriority="66"/>
-    <w:lsdException w:name="Medium Grid 1 Accent 5" w:uiPriority="67"/>
-    <w:lsdException w:name="Medium Grid 2 Accent 5" w:uiPriority="68"/>
-    <w:lsdException w:name="Medium Grid 3 Accent 5" w:uiPriority="69"/>
-    <w:lsdException w:name="Dark List Accent 5" w:uiPriority="70"/>
-    <w:lsdException w:name="Colorful Shading Accent 5" w:uiPriority="71"/>
-    <w:lsdException w:name="Colorful List Accent 5" w:uiPriority="72"/>
-    <w:lsdException w:name="Colorful Grid Accent 5" w:uiPriority="73"/>
-    <w:lsdException w:name="Light Shading Accent 6" w:uiPriority="60"/>
-    <w:lsdException w:name="Light List Accent 6" w:uiPriority="61"/>
-    <w:lsdException w:name="Light Grid Accent 6" w:uiPriority="62"/>
-    <w:lsdException w:name="Medium Shading 1 Accent 6" w:uiPriority="63"/>
-    <w:lsdException w:name="Medium Shading 2 Accent 6" w:uiPriority="64"/>
-    <w:lsdException w:name="Medium List 1 Accent 6" w:uiPriority="65"/>
-    <w:lsdException w:name="Medium List 2 Accent 6" w:uiPriority="66"/>
-    <w:lsdException w:name="Medium Grid 1 Accent 6" w:uiPriority="67"/>
-    <w:lsdException w:name="Medium Grid 2 Accent 6" w:uiPriority="68"/>
-    <w:lsdException w:name="Medium Grid 3 Accent 6" w:uiPriority="69"/>
-    <w:lsdException w:name="Dark List Accent 6" w:uiPriority="70"/>
-    <w:lsdException w:name="Colorful Shading Accent 6" w:uiPriority="71"/>
-    <w:lsdException w:name="Colorful List Accent 6" w:uiPriority="72"/>
-    <w:lsdException w:name="Colorful Grid Accent 6" w:uiPriority="73"/>
-    <w:lsdException w:name="Subtle Emphasis" w:uiPriority="19" w:qFormat="1"/>
-    <w:lsdException w:name="Intense Emphasis" w:uiPriority="21" w:qFormat="1"/>
-    <w:lsdException w:name="Subtle Reference" w:uiPriority="31" w:qFormat="1"/>
-    <w:lsdException w:name="Intense Reference" w:uiPriority="32" w:qFormat="1"/>
-    <w:lsdException w:name="Book Title" w:uiPriority="33" w:qFormat="1"/>
-    <w:lsdException w:name="Bibliography" w:semiHidden="1" w:uiPriority="37" w:unhideWhenUsed="1"/>
-    <w:lsdException w:name="TOC Heading" w:semiHidden="1" w:uiPriority="39" w:unhideWhenUsed="1" w:qFormat="1"/>
-    <w:lsdException w:name="Plain Table 1" w:uiPriority="41"/>
-    <w:lsdException w:name="Plain Table 2" w:uiPriority="42"/>
-    <w:lsdException w:name="Plain Table 3" w:uiPriority="43"/>
-    <w:lsdException w:name="Plain Table 4" w:uiPriority="44"/>
-    <w:lsdException w:name="Plain Table 5" w:uiPriority="45"/>
-    <w:lsdException w:name="Grid Table Light" w:uiPriority="40"/>
-    <w:lsdException w:name="Grid Table 1 Light" w:uiPriority="46"/>
-    <w:lsdException w:name="Grid Table 2" w:uiPriority="47"/>
-    <w:lsdException w:name="Grid Table 3" w:uiPriority="48"/>
-    <w:lsdException w:name="Grid Table 4" w:uiPriority="49"/>
-    <w:lsdException w:name="Grid Table 5 Dark" w:uiPriority="50"/>
-    <w:lsdException w:name="Grid Table 6 Colorful" w:uiPriority="51"/>
-    <w:lsdException w:name="Grid Table 7 Colorful" w:uiPriority="52"/>
-    <w:lsdException w:name="Grid Table 1 Light Accent 1" w:uiPriority="46"/>
-    <w:lsdException w:name="Grid Table 2 Accent 1" w:uiPriority="47"/>
-    <w:lsdException w:name="Grid Table 3 Accent 1" w:uiPriority="48"/>
-    <w:lsdException w:name="Grid Table 4 Accent 1" w:uiPriority="49"/>
-    <w:lsdException w:name="Grid Table 5 Dark Accent 1" w:uiPriority="50"/>
-    <w:lsdException w:name="Grid Table 6 Colorful Accent 1" w:uiPriority="51"/>
-    <w:lsdException w:name="Grid Table 7 Colorful Accent 1" w:uiPriority="52"/>
-    <w:lsdException w:name="Grid Table 1 Light Accent 2" w:uiPriority="46"/>
-    <w:lsdException w:name="Grid Table 2 Accent 2" w:uiPriority="47"/>
-    <w:lsdException w:name="Grid Table 3 Accent 2" w:uiPriority="48"/>
-    <w:lsdException w:name="Grid Table 4 Accent 2" w:uiPriority="49"/>
-    <w:lsdException w:name="Grid Table 5 Dark Accent 2" w:uiPriority="50"/>
-    <w:lsdException w:name="Grid Table 6 Colorful Accent 2" w:uiPriority="51"/>
-    <w:lsdException w:name="Grid Table 7 Colorful Accent 2" w:uiPriority="52"/>
-    <w:lsdException w:name="Grid Table 1 Light Accent 3" w:uiPriority="46"/>
-    <w:lsdException w:name="Grid Table 2 Accent 3" w:uiPriority="47"/>
-    <w:lsdException w:name="Grid Table 3 Accent 3" w:uiPriority="48"/>
-    <w:lsdException w:name="Grid Table 4 Accent 3" w:uiPriority="49"/>
-    <w:lsdException w:name="Grid Table 5 Dark Accent 3" w:uiPriority="50"/>
-    <w:lsdException w:name="Grid Table 6 Colorful Accent 3" w:uiPriority="51"/>
-    <w:lsdException w:name="Grid Table 7 Colorful Accent 3" w:uiPriority="52"/>
-    <w:lsdException w:name="Grid Table 1 Light Accent 4" w:uiPriority="46"/>
-    <w:lsdException w:name="Grid Table 2 Accent 4" w:uiPriority="47"/>
-    <w:lsdException w:name="Grid Table 3 Accent 4" w:uiPriority="48"/>
-    <w:lsdException w:name="Grid Table 4 Accent 4" w:uiPriority="49"/>
-    <w:lsdException w:name="Grid Table 5 Dark Accent 4" w:uiPriority="50"/>
-    <w:lsdException w:name="Grid Table 6 Colorful Accent 4" w:uiPriority="51"/>
-    <w:lsdException w:name="Grid Table 7 Colorful Accent 4" w:uiPriority="52"/>
-    <w:lsdException w:name="Grid Table 1 Light Accent 5" w:uiPriority="46"/>
-    <w:lsdException w:name="Grid Table 2 Accent 5" w:uiPriority="47"/>
-    <w:lsdException w:name="Grid Table 3 Accent 5" w:uiPriority="48"/>
-    <w:lsdException w:name="Grid Table 4 Accent 5" w:uiPriority="49"/>
-    <w:lsdException w:name="Grid Table 5 Dark Accent 5" w:uiPriority="50"/>
-    <w:lsdException w:name="Grid Table 6 Colorful Accent 5" w:uiPriority="51"/>
-    <w:lsdException w:name="Grid Table 7 Colorful Accent 5" w:uiPriority="52"/>
-    <w:lsdException w:name="Grid Table 1 Light Accent 6" w:uiPriority="46"/>
-    <w:lsdException w:name="Grid Table 2 Accent 6" w:uiPriority="47"/>
-    <w:lsdException w:name="Grid Table 3 Accent 6" w:uiPriority="48"/>
-    <w:lsdException w:name="Grid Table 4 Accent 6" w:uiPriority="49"/>
-    <w:lsdException w:name="Grid Table 5 Dark Accent 6" w:uiPriority="50"/>
-    <w:lsdException w:name="Grid Table 6 Colorful Accent 6" w:uiPriority="51"/>
-    <w:lsdException w:name="Grid Table 7 Colorful Accent 6" w:uiPriority="52"/>
-    <w:lsdException w:name="List Table 1 Light" w:uiPriority="46"/>
-    <w:lsdException w:name="List Table 2" w:uiPriority="47"/>
-    <w:lsdException w:name="List Table 3" w:uiPriority="48"/>
-    <w:lsdException w:name="List Table 4" w:uiPriority="49"/>
-    <w:lsdException w:name="List Table 5 Dark" w:uiPriority="50"/>
-    <w:lsdException w:name="List Table 6 Colorful" w:uiPriority="51"/>
-    <w:lsdException w:name="List Table 7 Colorful" w:uiPriority="52"/>
-    <w:lsdException w:name="List Table 1 Light Accent 1" w:uiPriority="46"/>
-    <w:lsdException w:name="List Table 2 Accent 1" w:uiPriority="47"/>
-    <w:lsdException w:name="List Table 3 Accent 1" w:uiPriority="48"/>
-    <w:lsdException w:name="List Table 4 Accent 1" w:uiPriority="49"/>
-    <w:lsdException w:name="List Table 5 Dark Accent 1" w:uiPriority="50"/>
-    <w:lsdException w:name="List Table 6 Colorful Accent 1" w:uiPriority="51"/>
-    <w:lsdException w:name="List Table 7 Colorful Accent 1" w:uiPriority="52"/>
-    <w:lsdException w:name="List Table 1 Light Accent 2" w:uiPriority="46"/>
-    <w:lsdException w:name="List Table 2 Accent 2" w:uiPriority="47"/>
-    <w:lsdException w:name="List Table 3 Accent 2" w:uiPriority="48"/>
-    <w:lsdException w:name="List Table 4 Accent 2" w:uiPriority="49"/>
-    <w:lsdException w:name="List Table 5 Dark Accent 2" w:uiPriority="50"/>
-    <w:lsdException w:name="List Table 6 Colorful Accent 2" w:uiPriority="51"/>
-    <w:lsdException w:name="List Table 7 Colorful Accent 2" w:uiPriority="52"/>
-    <w:lsdException w:name="List Table 1 Light Accent 3" w:uiPriority="46"/>
-    <w:lsdException w:name="List Table 2 Accent 3" w:uiPriority="47"/>
-    <w:lsdException w:name="List Table 3 Accent 3" w:uiPriority="48"/>
-    <w:lsdException w:name="List Table 4 Accent 3" w:uiPriority="49"/>
-    <w:lsdException w:name="List Table 5 Dark Accent 3" w:uiPriority="50"/>
-    <w:lsdException w:name="List Table 6 Colorful Accent 3" w:uiPriority="51"/>
-    <w:lsdException w:name="List Table 7 Colorful Accent 3" w:uiPriority="52"/>
-    <w:lsdException w:name="List Table 1 Light Accent 4" w:uiPriority="46"/>
-    <w:lsdException w:name="List Table 2 Accent 4" w:uiPriority="47"/>
-    <w:lsdException w:name="List Table 3 Accent 4" w:uiPriority="48"/>
-    <w:lsdException w:name="List Table 4 Accent 4" w:uiPriority="49"/>
-    <w:lsdException w:name="List Table 5 Dark Accent 4" w:uiPriority="50"/>
-    <w:lsdException w:name="List Table 6 Colorful Accent 4" w:uiPriority="51"/>
-    <w:lsdException w:name="List Table 7 Colorful Accent 4" w:uiPriority="52"/>
-    <w:lsdException w:name="List Table 1 Light Accent 5" w:uiPriority="46"/>
-    <w:lsdException w:name="List Table 2 Accent 5" w:uiPriority="47"/>
-    <w:lsdException w:name="List Table 3 Accent 5" w:uiPriority="48"/>
-    <w:lsdException w:name="List Table 4 Accent 5" w:uiPriority="49"/>
-    <w:lsdException w:name="List Table 5 Dark Accent 5" w:uiPriority="50"/>
-    <w:lsdException w:name="List Table 6 Colorful Accent 5" w:uiPriority="51"/>
-    <w:lsdException w:name="List Table 7 Colorful Accent 5" w:uiPriority="52"/>
-    <w:lsdException w:name="List Table 1 Light Accent 6" w:uiPriority="46"/>
-    <w:lsdException w:name="List Table 2 Accent 6" w:uiPriority="47"/>
-    <w:lsdException w:name="List Table 3 Accent 6" w:uiPriority="48"/>
-    <w:lsdException w:name="List Table 4 Accent 6" w:uiPriority="49"/>
-    <w:lsdException w:name="List Table 5 Dark Accent 6" w:uiPriority="50"/>
-    <w:lsdException w:name="List Table 6 Colorful Accent 6" w:uiPriority="51"/>
-    <w:lsdException w:name="List Table 7 Colorful Accent 6" w:uiPriority="52"/>
-  </w:latentStyles>
-  <w:style w:type="paragraph" w:default="1" w:styleId="a">
-    <w:name w:val="Normal"/>
-    <w:qFormat/>
-  </w:style>
-  <w:style w:type="character" w:default="1" w:styleId="a0">
-    <w:name w:val="Default Paragraph Font"/>
-    <w:uiPriority w:val="1"/>
-    <w:semiHidden/>
-    <w:unhideWhenUsed/>
-  </w:style>
-  <w:style w:type="table" w:default="1" w:styleId="a1">
-    <w:name w:val="Normal Table"/>
-    <w:uiPriority w:val="99"/>
-    <w:semiHidden/>
-    <w:unhideWhenUsed/>
-    <w:tblPr>
-      <w:tblInd w:w="0" w:type="dxa"/>
-      <w:tblCellMar>
-        <w:top w:w="0" w:type="dxa"/>
-        <w:left w:w="108" w:type="dxa"/>
-        <w:bottom w:w="0" w:type="dxa"/>
-        <w:right w:w="108" w:type="dxa"/>
-      </w:tblCellMar>
-    </w:tblPr>
-  </w:style>
-  <w:style w:type="numbering" w:default="1" w:styleId="a2">
-    <w:name w:val="No List"/>
-    <w:uiPriority w:val="99"/>
-    <w:semiHidden/>
-    <w:unhideWhenUsed/>
-  </w:style>
-  <w:style w:type="character" w:styleId="a3">
-    <w:name w:val="Placeholder Text"/>
-    <w:basedOn w:val="a0"/>
-    <w:uiPriority w:val="99"/>
-    <w:semiHidden/>
-    <w:rsid w:val="00C83522"/>
-    <w:rPr>
-      <w:color w:val="808080"/>
-    </w:rPr>
-  </w:style>
-</w:styles>
-</file>
-
-<file path=word/glossary/webSettings.xml><?xml version="1.0" encoding="utf-8"?>
-<w:webSettings xmlns:mc="http://schemas.openxmlformats.org/markup-compatibility/2006" xmlns:r="http://schemas.openxmlformats.org/officeDocument/2006/relationships" xmlns:w="http://schemas.openxmlformats.org/wordprocessingml/2006/main" xmlns:w14="http://schemas.microsoft.com/office/word/2010/wordml" xmlns:w15="http://schemas.microsoft.com/office/word/2012/wordml" xmlns:w16se="http://schemas.microsoft.com/office/word/2015/wordml/symex" mc:Ignorable="w14 w15 w16se">
-  <w:optimizeForBrowser/>
-  <w:allowPNG/>
-</w:webSettings>
-</file>
-
 <file path=word/theme/theme1.xml><?xml version="1.0" encoding="utf-8"?>
 <a:theme xmlns:a="http://schemas.openxmlformats.org/drawingml/2006/main" name="Тема Office">
   <a:themeElements>
@@ -27931,7 +27445,7 @@
 </file>
 
 <file path=customXml/itemProps1.xml><?xml version="1.0" encoding="utf-8"?>
-<ds:datastoreItem xmlns:ds="http://schemas.openxmlformats.org/officeDocument/2006/customXml" ds:itemID="{BB34C87F-511A-48BB-8E0D-486693A43DE9}">
+<ds:datastoreItem xmlns:ds="http://schemas.openxmlformats.org/officeDocument/2006/customXml" ds:itemID="{4C1B3608-5E8C-4C91-9067-1CB1AAB1843F}">
   <ds:schemaRefs>
     <ds:schemaRef ds:uri="http://schemas.openxmlformats.org/officeDocument/2006/bibliography"/>
   </ds:schemaRefs>

--- a/Отчет/Kashaev_raport.docx
+++ b/Отчет/Kashaev_raport.docx
@@ -72,7 +72,7 @@
           <w:r>
             <w:fldChar w:fldCharType="separate"/>
           </w:r>
-          <w:hyperlink w:anchor="_Toc495551902" w:history="1">
+          <w:hyperlink w:anchor="_Toc495555517" w:history="1">
             <w:r>
               <w:rPr>
                 <w:rStyle w:val="aa"/>
@@ -99,7 +99,7 @@
                 <w:noProof/>
                 <w:webHidden/>
               </w:rPr>
-              <w:instrText xml:space="preserve"> PAGEREF _Toc495551902 \h </w:instrText>
+              <w:instrText xml:space="preserve"> PAGEREF _Toc495555517 \h </w:instrText>
             </w:r>
             <w:r>
               <w:rPr>
@@ -141,7 +141,7 @@
               <w:noProof/>
             </w:rPr>
           </w:pPr>
-          <w:hyperlink w:anchor="_Toc495551903" w:history="1">
+          <w:hyperlink w:anchor="_Toc495555518" w:history="1">
             <w:r>
               <w:rPr>
                 <w:rStyle w:val="aa"/>
@@ -168,7 +168,7 @@
                 <w:noProof/>
                 <w:webHidden/>
               </w:rPr>
-              <w:instrText xml:space="preserve"> PAGEREF _Toc495551903 \h </w:instrText>
+              <w:instrText xml:space="preserve"> PAGEREF _Toc495555518 \h </w:instrText>
             </w:r>
             <w:r>
               <w:rPr>
@@ -214,7 +214,7 @@
               <w:lang w:eastAsia="ru-RU"/>
             </w:rPr>
           </w:pPr>
-          <w:hyperlink w:anchor="_Toc495551904" w:history="1">
+          <w:hyperlink w:anchor="_Toc495555519" w:history="1">
             <w:r>
               <w:rPr>
                 <w:rStyle w:val="aa"/>
@@ -241,7 +241,7 @@
                 <w:noProof/>
                 <w:webHidden/>
               </w:rPr>
-              <w:instrText xml:space="preserve"> PAGEREF _Toc495551904 \h </w:instrText>
+              <w:instrText xml:space="preserve"> PAGEREF _Toc495555519 \h </w:instrText>
             </w:r>
             <w:r>
               <w:rPr>
@@ -287,7 +287,7 @@
               <w:lang w:eastAsia="ru-RU"/>
             </w:rPr>
           </w:pPr>
-          <w:hyperlink w:anchor="_Toc495551905" w:history="1">
+          <w:hyperlink w:anchor="_Toc495555520" w:history="1">
             <w:r>
               <w:rPr>
                 <w:rStyle w:val="aa"/>
@@ -314,7 +314,7 @@
                 <w:noProof/>
                 <w:webHidden/>
               </w:rPr>
-              <w:instrText xml:space="preserve"> PAGEREF _Toc495551905 \h </w:instrText>
+              <w:instrText xml:space="preserve"> PAGEREF _Toc495555520 \h </w:instrText>
             </w:r>
             <w:r>
               <w:rPr>
@@ -360,7 +360,7 @@
               <w:lang w:eastAsia="ru-RU"/>
             </w:rPr>
           </w:pPr>
-          <w:hyperlink w:anchor="_Toc495551906" w:history="1">
+          <w:hyperlink w:anchor="_Toc495555521" w:history="1">
             <w:r>
               <w:rPr>
                 <w:rStyle w:val="aa"/>
@@ -387,7 +387,7 @@
                 <w:noProof/>
                 <w:webHidden/>
               </w:rPr>
-              <w:instrText xml:space="preserve"> PAGEREF _Toc495551906 \h </w:instrText>
+              <w:instrText xml:space="preserve"> PAGEREF _Toc495555521 \h </w:instrText>
             </w:r>
             <w:r>
               <w:rPr>
@@ -433,7 +433,7 @@
               <w:lang w:eastAsia="ru-RU"/>
             </w:rPr>
           </w:pPr>
-          <w:hyperlink w:anchor="_Toc495551907" w:history="1">
+          <w:hyperlink w:anchor="_Toc495555522" w:history="1">
             <w:r>
               <w:rPr>
                 <w:rStyle w:val="aa"/>
@@ -468,7 +468,7 @@
                 <w:noProof/>
                 <w:webHidden/>
               </w:rPr>
-              <w:instrText xml:space="preserve"> PAGEREF _Toc495551907 \h </w:instrText>
+              <w:instrText xml:space="preserve"> PAGEREF _Toc495555522 \h </w:instrText>
             </w:r>
             <w:r>
               <w:rPr>
@@ -514,21 +514,13 @@
               <w:lang w:eastAsia="ru-RU"/>
             </w:rPr>
           </w:pPr>
-          <w:hyperlink w:anchor="_Toc495551908" w:history="1">
-            <w:r>
-              <w:rPr>
-                <w:rStyle w:val="aa"/>
-                <w:noProof/>
-                <w:lang w:val="en-US"/>
-              </w:rPr>
-              <w:t xml:space="preserve">1.5 </w:t>
-            </w:r>
+          <w:hyperlink w:anchor="_Toc495555523" w:history="1">
             <w:r>
               <w:rPr>
                 <w:rStyle w:val="aa"/>
                 <w:noProof/>
               </w:rPr>
-              <w:t>Детектор</w:t>
+              <w:t xml:space="preserve">1.5 Детектор </w:t>
             </w:r>
             <w:r>
               <w:rPr>
@@ -536,7 +528,7 @@
                 <w:noProof/>
                 <w:lang w:val="en-US"/>
               </w:rPr>
-              <w:t xml:space="preserve"> SURF</w:t>
+              <w:t>SURF</w:t>
             </w:r>
             <w:r>
               <w:rPr>
@@ -557,7 +549,7 @@
                 <w:noProof/>
                 <w:webHidden/>
               </w:rPr>
-              <w:instrText xml:space="preserve"> PAGEREF _Toc495551908 \h </w:instrText>
+              <w:instrText xml:space="preserve"> PAGEREF _Toc495555523 \h </w:instrText>
             </w:r>
             <w:r>
               <w:rPr>
@@ -603,7 +595,7 @@
               <w:lang w:eastAsia="ru-RU"/>
             </w:rPr>
           </w:pPr>
-          <w:hyperlink w:anchor="_Toc495551909" w:history="1">
+          <w:hyperlink w:anchor="_Toc495555524" w:history="1">
             <w:r>
               <w:rPr>
                 <w:rStyle w:val="aa"/>
@@ -630,7 +622,7 @@
                 <w:noProof/>
                 <w:webHidden/>
               </w:rPr>
-              <w:instrText xml:space="preserve"> PAGEREF _Toc495551909 \h </w:instrText>
+              <w:instrText xml:space="preserve"> PAGEREF _Toc495555524 \h </w:instrText>
             </w:r>
             <w:r>
               <w:rPr>
@@ -676,7 +668,7 @@
               <w:lang w:eastAsia="ru-RU"/>
             </w:rPr>
           </w:pPr>
-          <w:hyperlink w:anchor="_Toc495551910" w:history="1">
+          <w:hyperlink w:anchor="_Toc495555525" w:history="1">
             <w:r>
               <w:rPr>
                 <w:rStyle w:val="aa"/>
@@ -703,7 +695,7 @@
                 <w:noProof/>
                 <w:webHidden/>
               </w:rPr>
-              <w:instrText xml:space="preserve"> PAGEREF _Toc495551910 \h </w:instrText>
+              <w:instrText xml:space="preserve"> PAGEREF _Toc495555525 \h </w:instrText>
             </w:r>
             <w:r>
               <w:rPr>
@@ -749,7 +741,7 @@
               <w:lang w:eastAsia="ru-RU"/>
             </w:rPr>
           </w:pPr>
-          <w:hyperlink w:anchor="_Toc495551911" w:history="1">
+          <w:hyperlink w:anchor="_Toc495555526" w:history="1">
             <w:r>
               <w:rPr>
                 <w:rStyle w:val="aa"/>
@@ -776,7 +768,7 @@
                 <w:noProof/>
                 <w:webHidden/>
               </w:rPr>
-              <w:instrText xml:space="preserve"> PAGEREF _Toc495551911 \h </w:instrText>
+              <w:instrText xml:space="preserve"> PAGEREF _Toc495555526 \h </w:instrText>
             </w:r>
             <w:r>
               <w:rPr>
@@ -822,7 +814,7 @@
               <w:lang w:eastAsia="ru-RU"/>
             </w:rPr>
           </w:pPr>
-          <w:hyperlink w:anchor="_Toc495551912" w:history="1">
+          <w:hyperlink w:anchor="_Toc495555527" w:history="1">
             <w:r>
               <w:rPr>
                 <w:rStyle w:val="aa"/>
@@ -857,7 +849,7 @@
                 <w:noProof/>
                 <w:webHidden/>
               </w:rPr>
-              <w:instrText xml:space="preserve"> PAGEREF _Toc495551912 \h </w:instrText>
+              <w:instrText xml:space="preserve"> PAGEREF _Toc495555527 \h </w:instrText>
             </w:r>
             <w:r>
               <w:rPr>
@@ -903,7 +895,7 @@
               <w:lang w:eastAsia="ru-RU"/>
             </w:rPr>
           </w:pPr>
-          <w:hyperlink w:anchor="_Toc495551913" w:history="1">
+          <w:hyperlink w:anchor="_Toc495555528" w:history="1">
             <w:r>
               <w:rPr>
                 <w:rStyle w:val="aa"/>
@@ -938,7 +930,7 @@
                 <w:noProof/>
                 <w:webHidden/>
               </w:rPr>
-              <w:instrText xml:space="preserve"> PAGEREF _Toc495551913 \h </w:instrText>
+              <w:instrText xml:space="preserve"> PAGEREF _Toc495555528 \h </w:instrText>
             </w:r>
             <w:r>
               <w:rPr>
@@ -984,13 +976,27 @@
               <w:lang w:eastAsia="ru-RU"/>
             </w:rPr>
           </w:pPr>
-          <w:hyperlink w:anchor="_Toc495551914" w:history="1">
+          <w:hyperlink w:anchor="_Toc495555529" w:history="1">
             <w:r>
               <w:rPr>
                 <w:rStyle w:val="aa"/>
                 <w:noProof/>
               </w:rPr>
-              <w:t>2.2 Подготовка данных для тренировки</w:t>
+              <w:t>2.2 Подготовка данны</w:t>
+            </w:r>
+            <w:r>
+              <w:rPr>
+                <w:rStyle w:val="aa"/>
+                <w:noProof/>
+              </w:rPr>
+              <w:t>х</w:t>
+            </w:r>
+            <w:r>
+              <w:rPr>
+                <w:rStyle w:val="aa"/>
+                <w:noProof/>
+              </w:rPr>
+              <w:t xml:space="preserve"> для тренировки</w:t>
             </w:r>
             <w:r>
               <w:rPr>
@@ -1011,7 +1017,7 @@
                 <w:noProof/>
                 <w:webHidden/>
               </w:rPr>
-              <w:instrText xml:space="preserve"> PAGEREF _Toc495551914 \h </w:instrText>
+              <w:instrText xml:space="preserve"> PAGEREF _Toc495555529 \h </w:instrText>
             </w:r>
             <w:r>
               <w:rPr>
@@ -1057,7 +1063,7 @@
               <w:lang w:eastAsia="ru-RU"/>
             </w:rPr>
           </w:pPr>
-          <w:hyperlink w:anchor="_Toc495551915" w:history="1">
+          <w:hyperlink w:anchor="_Toc495555530" w:history="1">
             <w:r>
               <w:rPr>
                 <w:rStyle w:val="aa"/>
@@ -1084,7 +1090,7 @@
                 <w:noProof/>
                 <w:webHidden/>
               </w:rPr>
-              <w:instrText xml:space="preserve"> PAGEREF _Toc495551915 \h </w:instrText>
+              <w:instrText xml:space="preserve"> PAGEREF _Toc495555530 \h </w:instrText>
             </w:r>
             <w:r>
               <w:rPr>
@@ -1130,7 +1136,7 @@
               <w:lang w:eastAsia="ru-RU"/>
             </w:rPr>
           </w:pPr>
-          <w:hyperlink w:anchor="_Toc495551916" w:history="1">
+          <w:hyperlink w:anchor="_Toc495555531" w:history="1">
             <w:r>
               <w:rPr>
                 <w:rStyle w:val="aa"/>
@@ -1157,7 +1163,7 @@
                 <w:noProof/>
                 <w:webHidden/>
               </w:rPr>
-              <w:instrText xml:space="preserve"> PAGEREF _Toc495551916 \h </w:instrText>
+              <w:instrText xml:space="preserve"> PAGEREF _Toc495555531 \h </w:instrText>
             </w:r>
             <w:r>
               <w:rPr>
@@ -1203,7 +1209,7 @@
               <w:lang w:eastAsia="ru-RU"/>
             </w:rPr>
           </w:pPr>
-          <w:hyperlink w:anchor="_Toc495551917" w:history="1">
+          <w:hyperlink w:anchor="_Toc495555532" w:history="1">
             <w:r>
               <w:rPr>
                 <w:rStyle w:val="aa"/>
@@ -1230,7 +1236,7 @@
                 <w:noProof/>
                 <w:webHidden/>
               </w:rPr>
-              <w:instrText xml:space="preserve"> PAGEREF _Toc495551917 \h </w:instrText>
+              <w:instrText xml:space="preserve"> PAGEREF _Toc495555532 \h </w:instrText>
             </w:r>
             <w:r>
               <w:rPr>
@@ -1276,7 +1282,7 @@
               <w:lang w:eastAsia="ru-RU"/>
             </w:rPr>
           </w:pPr>
-          <w:hyperlink w:anchor="_Toc495551918" w:history="1">
+          <w:hyperlink w:anchor="_Toc495555533" w:history="1">
             <w:r>
               <w:rPr>
                 <w:rStyle w:val="aa"/>
@@ -1303,7 +1309,7 @@
                 <w:noProof/>
                 <w:webHidden/>
               </w:rPr>
-              <w:instrText xml:space="preserve"> PAGEREF _Toc495551918 \h </w:instrText>
+              <w:instrText xml:space="preserve"> PAGEREF _Toc495555533 \h </w:instrText>
             </w:r>
             <w:r>
               <w:rPr>
@@ -1349,7 +1355,7 @@
               <w:lang w:eastAsia="ru-RU"/>
             </w:rPr>
           </w:pPr>
-          <w:hyperlink w:anchor="_Toc495551919" w:history="1">
+          <w:hyperlink w:anchor="_Toc495555534" w:history="1">
             <w:r>
               <w:rPr>
                 <w:rStyle w:val="aa"/>
@@ -1376,7 +1382,7 @@
                 <w:noProof/>
                 <w:webHidden/>
               </w:rPr>
-              <w:instrText xml:space="preserve"> PAGEREF _Toc495551919 \h </w:instrText>
+              <w:instrText xml:space="preserve"> PAGEREF _Toc495555534 \h </w:instrText>
             </w:r>
             <w:r>
               <w:rPr>
@@ -1422,7 +1428,7 @@
               <w:lang w:eastAsia="ru-RU"/>
             </w:rPr>
           </w:pPr>
-          <w:hyperlink w:anchor="_Toc495551920" w:history="1">
+          <w:hyperlink w:anchor="_Toc495555535" w:history="1">
             <w:r>
               <w:rPr>
                 <w:rStyle w:val="aa"/>
@@ -1449,7 +1455,7 @@
                 <w:noProof/>
                 <w:webHidden/>
               </w:rPr>
-              <w:instrText xml:space="preserve"> PAGEREF _Toc495551920 \h </w:instrText>
+              <w:instrText xml:space="preserve"> PAGEREF _Toc495555535 \h </w:instrText>
             </w:r>
             <w:r>
               <w:rPr>
@@ -1503,10 +1509,10 @@
     <w:p>
       <w:pPr>
         <w:pStyle w:val="1"/>
-        <w:spacing w:after="500"/>
+        <w:spacing w:before="0" w:after="500"/>
         <w:ind w:firstLine="709"/>
       </w:pPr>
-      <w:bookmarkStart w:id="0" w:name="_Toc495551902"/>
+      <w:bookmarkStart w:id="0" w:name="_Toc495555517"/>
       <w:r>
         <w:lastRenderedPageBreak/>
         <w:t>Введение</w:t>
@@ -1696,9 +1702,10 @@
     <w:p>
       <w:pPr>
         <w:pStyle w:val="1"/>
-        <w:ind w:firstLine="708"/>
-      </w:pPr>
-      <w:bookmarkStart w:id="1" w:name="_Toc495551903"/>
+        <w:spacing w:before="0" w:after="0"/>
+        <w:ind w:firstLine="709"/>
+      </w:pPr>
+      <w:bookmarkStart w:id="1" w:name="_Toc495555518"/>
       <w:r>
         <w:lastRenderedPageBreak/>
         <w:t>1 Обзор предметной области</w:t>
@@ -1711,7 +1718,7 @@
         <w:spacing w:before="200" w:after="500"/>
         <w:ind w:left="709"/>
       </w:pPr>
-      <w:bookmarkStart w:id="2" w:name="_Toc495551904"/>
+      <w:bookmarkStart w:id="2" w:name="_Toc495555519"/>
       <w:r>
         <w:t>1.1 Алгоритмы распознавания, основанные на дескрипторах ключевых точек</w:t>
       </w:r>
@@ -1759,14 +1766,27 @@
       <w:r>
         <w:t xml:space="preserve"> </w:t>
       </w:r>
-      <w:fldSimple w:instr=" SEQ Рисунок \* ARABIC ">
-        <w:r>
-          <w:rPr>
-            <w:noProof/>
-          </w:rPr>
-          <w:t>1</w:t>
-        </w:r>
-      </w:fldSimple>
+      <w:r>
+        <w:fldChar w:fldCharType="begin"/>
+      </w:r>
+      <w:r>
+        <w:instrText xml:space="preserve"> SEQ Рисунок \* ARABIC </w:instrText>
+      </w:r>
+      <w:r>
+        <w:fldChar w:fldCharType="separate"/>
+      </w:r>
+      <w:r>
+        <w:rPr>
+          <w:noProof/>
+        </w:rPr>
+        <w:t>1</w:t>
+      </w:r>
+      <w:r>
+        <w:rPr>
+          <w:noProof/>
+        </w:rPr>
+        <w:fldChar w:fldCharType="end"/>
+      </w:r>
       <w:r>
         <w:t xml:space="preserve">): </w:t>
       </w:r>
@@ -1784,7 +1804,7 @@
           <w:lang w:eastAsia="ru-RU"/>
         </w:rPr>
         <w:drawing>
-          <wp:inline distT="0" distB="0" distL="0" distR="0" wp14:anchorId="5184B5FF" wp14:editId="6B46E22F">
+          <wp:inline distT="0" distB="0" distL="0" distR="0" wp14:anchorId="1A14D322" wp14:editId="2BF48603">
             <wp:extent cx="4152900" cy="3691467"/>
             <wp:effectExtent l="0" t="0" r="0" b="4445"/>
             <wp:docPr id="2" name="Рисунок 2"/>
@@ -2264,10 +2284,12 @@
     <w:p>
       <w:pPr>
         <w:pStyle w:val="1"/>
-        <w:ind w:left="708"/>
-      </w:pPr>
-      <w:bookmarkStart w:id="3" w:name="_Toc495551905"/>
-      <w:r>
+        <w:spacing w:before="500" w:after="500"/>
+        <w:ind w:left="709"/>
+      </w:pPr>
+      <w:bookmarkStart w:id="3" w:name="_Toc495555520"/>
+      <w:r>
+        <w:lastRenderedPageBreak/>
         <w:t xml:space="preserve">1.2 </w:t>
       </w:r>
       <w:r>
@@ -2283,11 +2305,7 @@
       </w:pPr>
       <w:r>
         <w:tab/>
-        <w:t xml:space="preserve">Можно заметить, что углы являются областями с большим изменением интенсивности во всех направлениях. Одна из первых попыток найти эти углы </w:t>
-      </w:r>
-      <w:r>
-        <w:lastRenderedPageBreak/>
-        <w:t xml:space="preserve">была сделана Крисом Харрисом и Майком </w:t>
+        <w:t xml:space="preserve">Можно заметить, что углы являются областями с большим изменением интенсивности во всех направлениях. Одна из первых попыток найти эти углы была сделана Крисом Харрисом и Майком </w:t>
       </w:r>
       <w:proofErr w:type="spellStart"/>
       <w:r>
@@ -3792,6 +3810,7 @@
         </w:rPr>
       </w:pPr>
       <w:r>
+        <w:lastRenderedPageBreak/>
         <w:tab/>
       </w:r>
       <w:r>
@@ -4128,7 +4147,19 @@
         <w:rPr>
           <w:rFonts w:eastAsiaTheme="minorEastAsia"/>
         </w:rPr>
-        <w:t>то область является углом (рисунок).</w:t>
+        <w:t>то область является углом (рисунок</w:t>
+      </w:r>
+      <w:r>
+        <w:rPr>
+          <w:rFonts w:eastAsiaTheme="minorEastAsia"/>
+        </w:rPr>
+        <w:t xml:space="preserve"> 2</w:t>
+      </w:r>
+      <w:r>
+        <w:rPr>
+          <w:rFonts w:eastAsiaTheme="minorEastAsia"/>
+        </w:rPr>
+        <w:t>).</w:t>
       </w:r>
     </w:p>
     <w:p>
@@ -4142,9 +4173,8 @@
           <w:noProof/>
           <w:lang w:eastAsia="ru-RU"/>
         </w:rPr>
-        <w:lastRenderedPageBreak/>
         <w:drawing>
-          <wp:inline distT="0" distB="0" distL="0" distR="0" wp14:anchorId="19600A28" wp14:editId="1472555C">
+          <wp:inline distT="0" distB="0" distL="0" distR="0" wp14:anchorId="5EC5DF94" wp14:editId="681F1D56">
             <wp:extent cx="4114800" cy="3962400"/>
             <wp:effectExtent l="0" t="0" r="0" b="0"/>
             <wp:docPr id="4" name="Рисунок 4"/>
@@ -4266,9 +4296,10 @@
     <w:p>
       <w:pPr>
         <w:pStyle w:val="1"/>
-        <w:ind w:left="708"/>
-      </w:pPr>
-      <w:bookmarkStart w:id="4" w:name="_Toc495551906"/>
+        <w:spacing w:before="500" w:after="500"/>
+        <w:ind w:left="709"/>
+      </w:pPr>
+      <w:bookmarkStart w:id="4" w:name="_Toc495555521"/>
       <w:r>
         <w:t xml:space="preserve">1.3 </w:t>
       </w:r>
@@ -4439,10 +4470,12 @@
     <w:p>
       <w:pPr>
         <w:pStyle w:val="1"/>
-        <w:ind w:left="708"/>
-      </w:pPr>
-      <w:bookmarkStart w:id="5" w:name="_Toc495551907"/>
-      <w:r>
+        <w:spacing w:before="500" w:after="500"/>
+        <w:ind w:left="709"/>
+      </w:pPr>
+      <w:bookmarkStart w:id="5" w:name="_Toc495555522"/>
+      <w:r>
+        <w:lastRenderedPageBreak/>
         <w:t xml:space="preserve">1.4 </w:t>
       </w:r>
       <w:r>
@@ -4557,7 +4590,13 @@
         <w:t xml:space="preserve">край </w:t>
       </w:r>
       <w:r>
-        <w:t>(рисунок).</w:t>
+        <w:t>(рисунок</w:t>
+      </w:r>
+      <w:r>
+        <w:t xml:space="preserve"> 3</w:t>
+      </w:r>
+      <w:r>
+        <w:t>).</w:t>
       </w:r>
     </w:p>
     <w:p>
@@ -4570,9 +4609,8 @@
           <w:noProof/>
           <w:lang w:eastAsia="ru-RU"/>
         </w:rPr>
-        <w:lastRenderedPageBreak/>
         <w:drawing>
-          <wp:inline distT="0" distB="0" distL="0" distR="0" wp14:anchorId="01416013" wp14:editId="440F6E7A">
+          <wp:inline distT="0" distB="0" distL="0" distR="0" wp14:anchorId="0CB54DA7" wp14:editId="2270B83E">
             <wp:extent cx="3114675" cy="1285875"/>
             <wp:effectExtent l="0" t="0" r="9525" b="9525"/>
             <wp:docPr id="5" name="Рисунок 5"/>
@@ -5156,6 +5194,7 @@
           <w:rPr>
             <w:rFonts w:ascii="Cambria Math" w:hAnsi="Cambria Math"/>
           </w:rPr>
+          <w:lastRenderedPageBreak/>
           <m:t>*</m:t>
         </m:r>
       </m:oMath>
@@ -5645,7 +5684,16 @@
       </w:r>
       <w:proofErr w:type="spellEnd"/>
       <w:r>
-        <w:t>, разбивая все пространство на октавы (рисунок):</w:t>
+        <w:t>, разбивая все пространство на октавы (рисунок</w:t>
+      </w:r>
+      <w:r>
+        <w:rPr>
+          <w:lang w:val="en-US"/>
+        </w:rPr>
+        <w:t xml:space="preserve"> 4</w:t>
+      </w:r>
+      <w:r>
+        <w:t>):</w:t>
       </w:r>
     </w:p>
     <w:p>
@@ -5658,9 +5706,8 @@
           <w:noProof/>
           <w:lang w:eastAsia="ru-RU"/>
         </w:rPr>
-        <w:lastRenderedPageBreak/>
         <w:drawing>
-          <wp:inline distT="0" distB="0" distL="0" distR="0" wp14:anchorId="1F0E134B" wp14:editId="7A06E26F">
+          <wp:inline distT="0" distB="0" distL="0" distR="0" wp14:anchorId="5958DB51" wp14:editId="40E2A67D">
             <wp:extent cx="4667250" cy="3409950"/>
             <wp:effectExtent l="0" t="0" r="0" b="0"/>
             <wp:docPr id="6" name="Рисунок 6"/>
@@ -5826,7 +5873,13 @@
         <w:t xml:space="preserve">изображений. </w:t>
       </w:r>
       <w:r>
-        <w:t xml:space="preserve">Каждая точка, сравнивается с восемью соседними точками и девятью, расположенными выше и ниже уровнем. Наибольшая или наименьшая по значению точка принимается за экстремум (рисунок). </w:t>
+        <w:t>Каждая точка, сравнивается с восемью соседними точками и девятью, расположенными выше и ниже уровнем. Наибольшая или наименьшая по значению точка принимается за экстремум (рисунок</w:t>
+      </w:r>
+      <w:r>
+        <w:t xml:space="preserve"> 5</w:t>
+      </w:r>
+      <w:r>
+        <w:t xml:space="preserve">). </w:t>
       </w:r>
     </w:p>
     <w:p>
@@ -5839,8 +5892,9 @@
           <w:noProof/>
           <w:lang w:eastAsia="ru-RU"/>
         </w:rPr>
+        <w:lastRenderedPageBreak/>
         <w:drawing>
-          <wp:inline distT="0" distB="0" distL="0" distR="0" wp14:anchorId="7529B362" wp14:editId="5BD3A891">
+          <wp:inline distT="0" distB="0" distL="0" distR="0" wp14:anchorId="5219F11C" wp14:editId="4843A7FF">
             <wp:extent cx="3105150" cy="2647950"/>
             <wp:effectExtent l="0" t="0" r="0" b="0"/>
             <wp:docPr id="7" name="Рисунок 7"/>
@@ -6019,7 +6073,6 @@
         <w:spacing w:before="240" w:after="160"/>
       </w:pPr>
       <w:r>
-        <w:lastRenderedPageBreak/>
         <w:tab/>
         <w:t>После обнаружения местоположений потенциальных ключевых точек их нужно уточнить, используя ряд Тейлор</w:t>
       </w:r>
@@ -6559,10 +6612,23 @@
         <w:t>16х16, окружающая ключевую точку</w:t>
       </w:r>
       <w:r>
-        <w:t xml:space="preserve">. Далее блок разделяется на шестнадцать подблоков, каждый из которых состоит из восьми компонент гистограммы, покрывающей участок в 360 градусов. Таким образом образуется </w:t>
-      </w:r>
-      <w:r>
-        <w:t>дескриптор размерности 128 компонент (рисунок).</w:t>
+        <w:t xml:space="preserve">. Далее </w:t>
+      </w:r>
+      <w:r>
+        <w:lastRenderedPageBreak/>
+        <w:t xml:space="preserve">блок разделяется на шестнадцать подблоков, каждый из которых состоит из восьми компонент гистограммы, покрывающей участок в 360 градусов. Таким образом образуется </w:t>
+      </w:r>
+      <w:r>
+        <w:t>дескриптор размерности 128 компонент (рисунок</w:t>
+      </w:r>
+      <w:r>
+        <w:rPr>
+          <w:lang w:val="en-US"/>
+        </w:rPr>
+        <w:t xml:space="preserve"> 6</w:t>
+      </w:r>
+      <w:r>
+        <w:t>).</w:t>
       </w:r>
     </w:p>
     <w:p>
@@ -6575,9 +6641,8 @@
           <w:noProof/>
           <w:lang w:eastAsia="ru-RU"/>
         </w:rPr>
-        <w:lastRenderedPageBreak/>
         <w:drawing>
-          <wp:inline distT="0" distB="0" distL="0" distR="0" wp14:anchorId="61F6A727" wp14:editId="4E777343">
+          <wp:inline distT="0" distB="0" distL="0" distR="0" wp14:anchorId="6690BFE5" wp14:editId="5A1EA15C">
             <wp:extent cx="5645888" cy="2822944"/>
             <wp:effectExtent l="0" t="0" r="0" b="0"/>
             <wp:docPr id="8" name="Рисунок 8"/>
@@ -6726,11 +6791,12 @@
     <w:p>
       <w:pPr>
         <w:pStyle w:val="1"/>
+        <w:spacing w:before="500" w:after="500"/>
       </w:pPr>
       <w:r>
         <w:tab/>
       </w:r>
-      <w:bookmarkStart w:id="6" w:name="_Toc495551908"/>
+      <w:bookmarkStart w:id="6" w:name="_Toc495555523"/>
       <w:r>
         <w:t xml:space="preserve">1.5 </w:t>
       </w:r>
@@ -7626,12 +7692,30 @@
           <w:rFonts w:eastAsiaTheme="minorEastAsia"/>
         </w:rPr>
         <w:tab/>
-        <w:t xml:space="preserve">После чего вычисляется градиент для каждой особой точки применяя фильтры Хаара </w:t>
+        <w:t>После чего вычисляется градиент для каждой особой точки применяя фильтры Хаара (рисунок</w:t>
       </w:r>
       <w:r>
         <w:rPr>
           <w:rFonts w:eastAsiaTheme="minorEastAsia"/>
         </w:rPr>
+        <w:t xml:space="preserve"> 7</w:t>
+      </w:r>
+      <w:r>
+        <w:rPr>
+          <w:rFonts w:eastAsiaTheme="minorEastAsia"/>
+        </w:rPr>
+        <w:t>)</w:t>
+      </w:r>
+      <w:r>
+        <w:rPr>
+          <w:rFonts w:eastAsiaTheme="minorEastAsia"/>
+        </w:rPr>
+        <w:t xml:space="preserve"> </w:t>
+      </w:r>
+      <w:r>
+        <w:rPr>
+          <w:rFonts w:eastAsiaTheme="minorEastAsia"/>
+        </w:rPr>
         <w:t>[</w:t>
       </w:r>
       <w:r>
@@ -7650,7 +7734,7 @@
         <w:rPr>
           <w:rFonts w:eastAsiaTheme="minorEastAsia"/>
         </w:rPr>
-        <w:t xml:space="preserve"> (рисунок).</w:t>
+        <w:t>.</w:t>
       </w:r>
     </w:p>
     <w:p>
@@ -7668,7 +7752,7 @@
         </w:rPr>
         <w:lastRenderedPageBreak/>
         <w:drawing>
-          <wp:inline distT="0" distB="0" distL="0" distR="0" wp14:anchorId="578DA0FD" wp14:editId="6F65E6F8">
+          <wp:inline distT="0" distB="0" distL="0" distR="0" wp14:anchorId="64213936" wp14:editId="699CB0F2">
             <wp:extent cx="2314575" cy="981075"/>
             <wp:effectExtent l="0" t="0" r="9525" b="9525"/>
             <wp:docPr id="9" name="Рисунок 9"/>
@@ -7804,12 +7888,13 @@
     <w:p>
       <w:pPr>
         <w:pStyle w:val="1"/>
-        <w:ind w:firstLine="708"/>
+        <w:spacing w:before="0" w:after="0"/>
+        <w:ind w:firstLine="709"/>
         <w:rPr>
           <w:szCs w:val="28"/>
         </w:rPr>
       </w:pPr>
-      <w:bookmarkStart w:id="7" w:name="_Toc495551909"/>
+      <w:bookmarkStart w:id="7" w:name="_Toc495555524"/>
       <w:r>
         <w:rPr>
           <w:szCs w:val="28"/>
@@ -7833,7 +7918,7 @@
         </w:rPr>
         <w:tab/>
       </w:r>
-      <w:bookmarkStart w:id="8" w:name="_Toc495551910"/>
+      <w:bookmarkStart w:id="8" w:name="_Toc495555525"/>
       <w:r>
         <w:rPr>
           <w:szCs w:val="28"/>
@@ -7862,7 +7947,7 @@
         </w:rPr>
         <w:tab/>
       </w:r>
-      <w:bookmarkStart w:id="9" w:name="_Toc495551911"/>
+      <w:bookmarkStart w:id="9" w:name="_Toc495555526"/>
       <w:r>
         <w:rPr>
           <w:szCs w:val="28"/>
@@ -7909,7 +7994,10 @@
         <w:t xml:space="preserve"> (</w:t>
       </w:r>
       <w:r>
-        <w:t>рисунок 13)</w:t>
+        <w:t>рисунок 8</w:t>
+      </w:r>
+      <w:r>
+        <w:t>)</w:t>
       </w:r>
       <w:r>
         <w:t>:</w:t>
@@ -8063,7 +8151,7 @@
           <w:lang w:eastAsia="ru-RU"/>
         </w:rPr>
         <w:drawing>
-          <wp:inline distT="0" distB="0" distL="0" distR="0" wp14:anchorId="335AA8DD" wp14:editId="380CE800">
+          <wp:inline distT="0" distB="0" distL="0" distR="0" wp14:anchorId="3B3D1612" wp14:editId="3184886E">
             <wp:extent cx="5317432" cy="2990850"/>
             <wp:effectExtent l="0" t="0" r="0" b="0"/>
             <wp:docPr id="36" name="Рисунок 36"/>
@@ -8237,6 +8325,7 @@
           <w:color w:val="000000" w:themeColor="text1"/>
           <w:sz w:val="28"/>
           <w:szCs w:val="28"/>
+          <w:lang w:val="en-US"/>
         </w:rPr>
         <w:t>8</w:t>
       </w:r>
@@ -8384,7 +8473,13 @@
         <w:t xml:space="preserve">4.0 </w:t>
       </w:r>
       <w:r>
-        <w:t>со следующими настройками (рисунок 14)</w:t>
+        <w:t>со сл</w:t>
+      </w:r>
+      <w:r>
+        <w:t>едующими настройками (рисунок 9</w:t>
+      </w:r>
+      <w:r>
+        <w:t>)</w:t>
       </w:r>
       <w:r>
         <w:t>.</w:t>
@@ -8406,7 +8501,7 @@
         </w:rPr>
         <w:lastRenderedPageBreak/>
         <w:drawing>
-          <wp:inline distT="0" distB="0" distL="0" distR="0" wp14:anchorId="622D06F0" wp14:editId="74701534">
+          <wp:inline distT="0" distB="0" distL="0" distR="0" wp14:anchorId="4472C046" wp14:editId="01470EE2">
             <wp:extent cx="3505200" cy="2736150"/>
             <wp:effectExtent l="0" t="0" r="0" b="7620"/>
             <wp:docPr id="37" name="Рисунок 37"/>
@@ -8602,10 +8697,7 @@
       </w:r>
       <w:proofErr w:type="spellEnd"/>
       <w:r>
-        <w:t xml:space="preserve"> 15</w:t>
-      </w:r>
-      <w:r>
-        <w:t xml:space="preserve"> – 17</w:t>
+        <w:t xml:space="preserve"> 10 – 12</w:t>
       </w:r>
       <w:r>
         <w:t>).</w:t>
@@ -8623,7 +8715,7 @@
           <w:lang w:eastAsia="ru-RU"/>
         </w:rPr>
         <w:drawing>
-          <wp:inline distT="0" distB="0" distL="0" distR="0" wp14:anchorId="0AEA5AF0" wp14:editId="5BAF6428">
+          <wp:inline distT="0" distB="0" distL="0" distR="0" wp14:anchorId="1E12923A" wp14:editId="49806F4C">
             <wp:extent cx="5366649" cy="3360420"/>
             <wp:effectExtent l="0" t="0" r="5715" b="0"/>
             <wp:docPr id="41" name="Рисунок 41"/>
@@ -8786,7 +8878,7 @@
         </w:rPr>
         <w:lastRenderedPageBreak/>
         <w:drawing>
-          <wp:inline distT="0" distB="0" distL="0" distR="0" wp14:anchorId="72A22A7F" wp14:editId="52452D6A">
+          <wp:inline distT="0" distB="0" distL="0" distR="0" wp14:anchorId="5F3A8CBD" wp14:editId="643613D0">
             <wp:extent cx="5505450" cy="4747437"/>
             <wp:effectExtent l="0" t="0" r="0" b="0"/>
             <wp:docPr id="42" name="Рисунок 42"/>
@@ -8938,7 +9030,7 @@
           <w:lang w:eastAsia="ru-RU"/>
         </w:rPr>
         <w:drawing>
-          <wp:inline distT="0" distB="0" distL="0" distR="0" wp14:anchorId="42EC2F46" wp14:editId="79DE5C41">
+          <wp:inline distT="0" distB="0" distL="0" distR="0" wp14:anchorId="09A2F4A6" wp14:editId="4B902EDD">
             <wp:extent cx="6120130" cy="3442335"/>
             <wp:effectExtent l="0" t="0" r="0" b="5715"/>
             <wp:docPr id="43" name="Рисунок 43"/>
@@ -9179,7 +9271,7 @@
         <w:spacing w:before="500" w:after="500"/>
         <w:ind w:firstLine="709"/>
       </w:pPr>
-      <w:bookmarkStart w:id="10" w:name="_Toc495551912"/>
+      <w:bookmarkStart w:id="10" w:name="_Toc495555527"/>
       <w:r>
         <w:rPr>
           <w:lang w:val="en-US"/>
@@ -9262,7 +9354,13 @@
       </w:r>
       <w:proofErr w:type="spellEnd"/>
       <w:r>
-        <w:t>, после чего открылось меню настоек (рисунок).</w:t>
+        <w:t>, после чего открылось меню настоек (рисунок</w:t>
+      </w:r>
+      <w:r>
+        <w:t xml:space="preserve"> 13</w:t>
+      </w:r>
+      <w:r>
+        <w:t>).</w:t>
       </w:r>
     </w:p>
     <w:p>
@@ -9276,7 +9374,7 @@
           <w:lang w:eastAsia="ru-RU"/>
         </w:rPr>
         <w:drawing>
-          <wp:inline distT="0" distB="0" distL="0" distR="0" wp14:anchorId="628622EC" wp14:editId="4EF69492">
+          <wp:inline distT="0" distB="0" distL="0" distR="0" wp14:anchorId="7562B4B7" wp14:editId="66BBC7EA">
             <wp:extent cx="3831962" cy="2343150"/>
             <wp:effectExtent l="0" t="0" r="0" b="0"/>
             <wp:docPr id="44" name="Рисунок 44"/>
@@ -9454,7 +9552,13 @@
         <w:t xml:space="preserve"> (</w:t>
       </w:r>
       <w:r>
-        <w:t>рисунок)</w:t>
+        <w:t>рисунок</w:t>
+      </w:r>
+      <w:r>
+        <w:t xml:space="preserve"> 14</w:t>
+      </w:r>
+      <w:r>
+        <w:t>)</w:t>
       </w:r>
       <w:r>
         <w:t>.</w:t>
@@ -9471,7 +9575,7 @@
           <w:lang w:eastAsia="ru-RU"/>
         </w:rPr>
         <w:drawing>
-          <wp:inline distT="0" distB="0" distL="0" distR="0" wp14:anchorId="64AE80E6" wp14:editId="1593EBEC">
+          <wp:inline distT="0" distB="0" distL="0" distR="0" wp14:anchorId="4CF14A87" wp14:editId="5FC4F3CF">
             <wp:extent cx="3048000" cy="2397590"/>
             <wp:effectExtent l="0" t="0" r="0" b="3175"/>
             <wp:docPr id="45" name="Рисунок 45"/>
@@ -9722,7 +9826,13 @@
         <w:t>–8 (</w:t>
       </w:r>
       <w:r>
-        <w:t>рисунок).</w:t>
+        <w:t>рисунок</w:t>
+      </w:r>
+      <w:r>
+        <w:t xml:space="preserve"> 15</w:t>
+      </w:r>
+      <w:r>
+        <w:t>).</w:t>
       </w:r>
     </w:p>
     <w:p>
@@ -9737,7 +9847,7 @@
           <w:lang w:eastAsia="ru-RU"/>
         </w:rPr>
         <w:drawing>
-          <wp:inline distT="0" distB="0" distL="0" distR="0" wp14:anchorId="66CE7394" wp14:editId="1934F379">
+          <wp:inline distT="0" distB="0" distL="0" distR="0" wp14:anchorId="21CA3314" wp14:editId="651648CD">
             <wp:extent cx="3295650" cy="3171162"/>
             <wp:effectExtent l="0" t="0" r="0" b="0"/>
             <wp:docPr id="46" name="Рисунок 46"/>
@@ -9929,7 +10039,13 @@
         <w:t>IP</w:t>
       </w:r>
       <w:r>
-        <w:t xml:space="preserve"> (рисунок).</w:t>
+        <w:t xml:space="preserve"> (рисунок</w:t>
+      </w:r>
+      <w:r>
+        <w:t xml:space="preserve"> 16</w:t>
+      </w:r>
+      <w:r>
+        <w:t>).</w:t>
       </w:r>
     </w:p>
     <w:p>
@@ -9943,7 +10059,7 @@
           <w:lang w:eastAsia="ru-RU"/>
         </w:rPr>
         <w:drawing>
-          <wp:inline distT="0" distB="0" distL="0" distR="0" wp14:anchorId="1F6D225B" wp14:editId="38CBB5C8">
+          <wp:inline distT="0" distB="0" distL="0" distR="0" wp14:anchorId="22F3C5B4" wp14:editId="7CF44D13">
             <wp:extent cx="4105275" cy="3060001"/>
             <wp:effectExtent l="0" t="0" r="0" b="7620"/>
             <wp:docPr id="47" name="Рисунок 47"/>
@@ -10151,7 +10267,13 @@
         <w:t xml:space="preserve"> </w:t>
       </w:r>
       <w:r>
-        <w:t>сохранил настройки (рисунок).</w:t>
+        <w:t>сохранил настройки (рисунок</w:t>
+      </w:r>
+      <w:r>
+        <w:t xml:space="preserve"> 17</w:t>
+      </w:r>
+      <w:r>
+        <w:t>).</w:t>
       </w:r>
     </w:p>
     <w:p>
@@ -10165,7 +10287,7 @@
           <w:lang w:eastAsia="ru-RU"/>
         </w:rPr>
         <w:drawing>
-          <wp:inline distT="0" distB="0" distL="0" distR="0" wp14:anchorId="7A098063" wp14:editId="598F41C9">
+          <wp:inline distT="0" distB="0" distL="0" distR="0" wp14:anchorId="433DC511" wp14:editId="33BDFE0F">
             <wp:extent cx="4523805" cy="4352925"/>
             <wp:effectExtent l="0" t="0" r="0" b="0"/>
             <wp:docPr id="48" name="Рисунок 48"/>
@@ -10327,7 +10449,13 @@
         <w:t>Open</w:t>
       </w:r>
       <w:r>
-        <w:t xml:space="preserve"> и получил удаленный доступ к устройству (рисунок). </w:t>
+        <w:t xml:space="preserve"> и получил удаленный доступ к устройству (рисунок</w:t>
+      </w:r>
+      <w:r>
+        <w:t xml:space="preserve"> 18</w:t>
+      </w:r>
+      <w:r>
+        <w:t xml:space="preserve">). </w:t>
       </w:r>
     </w:p>
     <w:p>
@@ -10341,7 +10469,7 @@
           <w:lang w:eastAsia="ru-RU"/>
         </w:rPr>
         <w:drawing>
-          <wp:inline distT="0" distB="0" distL="0" distR="0" wp14:anchorId="67DBA48B" wp14:editId="7044513E">
+          <wp:inline distT="0" distB="0" distL="0" distR="0" wp14:anchorId="1AC859F9" wp14:editId="133054BD">
             <wp:extent cx="4423593" cy="2590800"/>
             <wp:effectExtent l="0" t="0" r="0" b="0"/>
             <wp:docPr id="49" name="Рисунок 49"/>
@@ -10474,7 +10602,7 @@
         <w:spacing w:before="0" w:after="500"/>
         <w:ind w:firstLine="709"/>
       </w:pPr>
-      <w:bookmarkStart w:id="11" w:name="_Toc495551913"/>
+      <w:bookmarkStart w:id="11" w:name="_Toc495555528"/>
       <w:r>
         <w:lastRenderedPageBreak/>
         <w:t xml:space="preserve">2.1.3 </w:t>
@@ -12365,7 +12493,16 @@
         <w:ind w:firstLine="708"/>
       </w:pPr>
       <w:r>
-        <w:t>Для проверки, запустил виртуальное окружение, интерпретатор, импортировал библиотеку и проверил текущую версию (рисунок):</w:t>
+        <w:t>Для проверки, запустил виртуальное окружение, интерпретатор, импортировал библиотеку и проверил текущую версию (рисунок</w:t>
+      </w:r>
+      <w:r>
+        <w:rPr>
+          <w:lang w:val="en-US"/>
+        </w:rPr>
+        <w:t xml:space="preserve"> 19</w:t>
+      </w:r>
+      <w:r>
+        <w:t>):</w:t>
       </w:r>
     </w:p>
     <w:p>
@@ -12379,7 +12516,7 @@
           <w:lang w:eastAsia="ru-RU"/>
         </w:rPr>
         <w:drawing>
-          <wp:inline distT="0" distB="0" distL="0" distR="0" wp14:anchorId="07EDB52F" wp14:editId="454C70B7">
+          <wp:inline distT="0" distB="0" distL="0" distR="0" wp14:anchorId="402FA1BD" wp14:editId="7E5CA9A5">
             <wp:extent cx="6120130" cy="3344545"/>
             <wp:effectExtent l="0" t="0" r="0" b="8255"/>
             <wp:docPr id="1" name="Рисунок 1"/>
@@ -12532,78 +12669,361 @@
     <w:p>
       <w:pPr>
         <w:pStyle w:val="2"/>
-        <w:spacing w:before="800" w:after="500"/>
+        <w:spacing w:before="0" w:after="200"/>
         <w:ind w:firstLine="709"/>
       </w:pPr>
-      <w:bookmarkStart w:id="12" w:name="_Toc495551914"/>
+      <w:bookmarkStart w:id="12" w:name="_Toc495555529"/>
       <w:r>
         <w:lastRenderedPageBreak/>
-        <w:t>2.2 Подготовка данных для тренировки</w:t>
+        <w:t xml:space="preserve">2.2 </w:t>
       </w:r>
       <w:bookmarkEnd w:id="12"/>
-    </w:p>
-    <w:p>
-      <w:pPr>
-        <w:ind w:firstLine="708"/>
-      </w:pPr>
-      <w:r>
-        <w:t>Для построения каскада необходима выборка «позитивных» изображений, на которых есть искомый объект и «негативных» на которых этого объекта нет. После чего необходимо из «позитивных» изображений сделать вект</w:t>
-      </w:r>
-      <w:r>
-        <w:t>ор поместив их в один файл. Обучение требует большой выборки изображений с объектом, но можно поступить следующим образом: взять несколько изображений объектов и поместить их поверх «негативных»</w:t>
-      </w:r>
-      <w:r>
-        <w:t xml:space="preserve"> изображений. </w:t>
-      </w:r>
-    </w:p>
-    <w:p>
-      <w:pPr>
-        <w:ind w:firstLine="708"/>
-      </w:pPr>
-      <w:r>
-        <w:t xml:space="preserve">Для создания выборки «негативных» - фоновых изображений использовал сервис </w:t>
-      </w:r>
-      <w:r>
-        <w:rPr>
-          <w:lang w:val="en-US"/>
-        </w:rPr>
-        <w:t>image</w:t>
-      </w:r>
+      <w:r>
+        <w:t>Описание разработанной программы</w:t>
+      </w:r>
+    </w:p>
+    <w:p>
+      <w:pPr>
+        <w:pStyle w:val="1"/>
+        <w:spacing w:before="200" w:after="500"/>
+      </w:pPr>
+      <w:r>
+        <w:tab/>
+      </w:r>
+      <w:r>
+        <w:t>2.2.1 Выбор языка программирования</w:t>
+      </w:r>
+    </w:p>
+    <w:p>
+      <w:r>
+        <w:tab/>
+        <w:t xml:space="preserve">Работа с изображениями, а в частности их обработка и анализ требует постоянных экспериментов. Поиск подходящего решения вовсе не линеен, а напротив, приходится многократно возвращаться назад, пробуя другие сочетания исходных данных и алгоритмов. Именно изыскательская природа этого процесса делает применение </w:t>
+      </w:r>
+      <w:r>
+        <w:rPr>
+          <w:lang w:val="en-US"/>
+        </w:rPr>
+        <w:t>Python</w:t>
+      </w:r>
+      <w:r>
+        <w:t xml:space="preserve"> </w:t>
+      </w:r>
+      <w:r>
+        <w:t>чрезвычайно уместным.</w:t>
+      </w:r>
+      <w:r>
+        <w:t xml:space="preserve"> Ведь </w:t>
+      </w:r>
+      <w:r>
+        <w:rPr>
+          <w:lang w:val="en-US"/>
+        </w:rPr>
+        <w:t>Python</w:t>
+      </w:r>
+      <w:r>
+        <w:t xml:space="preserve">, будучи интерпретируемым языком программирования, как будто специально придуман для опробования разных вариантов. К тому же, он работает быстро. </w:t>
+      </w:r>
+      <w:r>
+        <w:t>Конечно он медленнее компилируемых языков, но при наличии огромного числа простых в использовании библиотек, зачастую написанных на С</w:t>
+      </w:r>
+      <w:r>
+        <w:t xml:space="preserve">, </w:t>
+      </w:r>
+      <w:r>
+        <w:t>не приходится жертвовать скорость</w:t>
+      </w:r>
+      <w:r>
+        <w:t xml:space="preserve"> [11]</w:t>
+      </w:r>
+      <w:r>
+        <w:t xml:space="preserve">. </w:t>
+      </w:r>
+    </w:p>
+    <w:p>
+      <w:r>
+        <w:tab/>
+        <w:t xml:space="preserve">Среди интерпретируемых языков, </w:t>
+      </w:r>
+      <w:r>
+        <w:rPr>
+          <w:lang w:val="en-US"/>
+        </w:rPr>
+        <w:t>Python</w:t>
+      </w:r>
+      <w:r>
+        <w:t xml:space="preserve"> </w:t>
+      </w:r>
+      <w:r>
+        <w:t>выделяется тем, что имеет богатый набор математических</w:t>
+      </w:r>
+      <w:r>
+        <w:t xml:space="preserve"> </w:t>
+      </w:r>
+      <w:r>
+        <w:t xml:space="preserve">и аналитических библиотек, а </w:t>
+      </w:r>
+      <w:r>
+        <w:t>также</w:t>
+      </w:r>
+      <w:r>
+        <w:t xml:space="preserve"> имеет обертки на различные библиотеки</w:t>
+      </w:r>
+      <w:r>
+        <w:t>, например</w:t>
+      </w:r>
+      <w:r>
+        <w:t xml:space="preserve">, такие как </w:t>
+      </w:r>
+      <w:proofErr w:type="spellStart"/>
+      <w:r>
+        <w:rPr>
+          <w:lang w:val="en-US"/>
+        </w:rPr>
+        <w:t>OpenCV</w:t>
+      </w:r>
+      <w:proofErr w:type="spellEnd"/>
+      <w:r>
+        <w:t xml:space="preserve">, </w:t>
+      </w:r>
+      <w:proofErr w:type="spellStart"/>
+      <w:r>
+        <w:rPr>
+          <w:lang w:val="en-US"/>
+        </w:rPr>
+        <w:t>TensorFlow</w:t>
+      </w:r>
+      <w:proofErr w:type="spellEnd"/>
+      <w:r>
+        <w:t xml:space="preserve"> и т.д</w:t>
+      </w:r>
+      <w:r>
+        <w:t>.</w:t>
+      </w:r>
+    </w:p>
+    <w:p>
+      <w:pPr>
+        <w:pStyle w:val="1"/>
+        <w:spacing w:before="500" w:after="500"/>
+        <w:ind w:left="708"/>
+        <w:rPr>
+          <w:lang w:val="en-US"/>
+        </w:rPr>
+      </w:pPr>
+      <w:r>
+        <w:t xml:space="preserve">2.2.2 Библиотека </w:t>
+      </w:r>
+      <w:proofErr w:type="spellStart"/>
+      <w:r>
+        <w:rPr>
+          <w:lang w:val="en-US"/>
+        </w:rPr>
+        <w:t>OpenCV</w:t>
+      </w:r>
+      <w:proofErr w:type="spellEnd"/>
+    </w:p>
+    <w:p>
+      <w:r>
+        <w:tab/>
+      </w:r>
+      <w:r>
+        <w:t xml:space="preserve">Одной из целей </w:t>
+      </w:r>
+      <w:proofErr w:type="spellStart"/>
+      <w:r>
+        <w:t>OpenCV</w:t>
+      </w:r>
+      <w:proofErr w:type="spellEnd"/>
+      <w:r>
+        <w:t xml:space="preserve"> является предоставление простой в использовании библиотеки машинного зрения, которая помогает создавать достаточно</w:t>
+      </w:r>
+      <w:r>
+        <w:t xml:space="preserve"> </w:t>
+      </w:r>
+      <w:r>
+        <w:t xml:space="preserve">сложные приложения в короткие сроки. Поскольку компьютерное зрение и обучение машин идут сильно связаны, то </w:t>
+      </w:r>
+      <w:proofErr w:type="spellStart"/>
+      <w:r>
+        <w:t>OpenCV</w:t>
+      </w:r>
+      <w:proofErr w:type="spellEnd"/>
+      <w:r>
+        <w:t xml:space="preserve"> включает в себя библиотеку общего назначения MLL (</w:t>
+      </w:r>
+      <w:proofErr w:type="spellStart"/>
+      <w:r>
+        <w:t>Machine</w:t>
+      </w:r>
+      <w:proofErr w:type="spellEnd"/>
+      <w:r>
+        <w:t xml:space="preserve"> </w:t>
+      </w:r>
+      <w:proofErr w:type="spellStart"/>
+      <w:r>
+        <w:t>Learning</w:t>
+      </w:r>
+      <w:proofErr w:type="spellEnd"/>
+      <w:r>
+        <w:t xml:space="preserve"> </w:t>
+      </w:r>
+      <w:proofErr w:type="spellStart"/>
+      <w:r>
+        <w:t>Library</w:t>
+      </w:r>
+      <w:proofErr w:type="spellEnd"/>
+      <w:r>
+        <w:t xml:space="preserve"> — библиотека обучения машин). Она позволяет решать задачи статистического распознавания образов и</w:t>
+      </w:r>
+      <w:r>
+        <w:t xml:space="preserve"> </w:t>
+      </w:r>
+      <w:r>
+        <w:t>кластеризации. MLL очень полезна для решения сложных задач, связанных с</w:t>
+      </w:r>
+      <w:r>
+        <w:t xml:space="preserve"> </w:t>
+      </w:r>
+      <w:r>
+        <w:t>компьютерным зрением, но является достаточно общей, для того чтобы решать</w:t>
+      </w:r>
+      <w:r>
+        <w:t xml:space="preserve"> </w:t>
+      </w:r>
+      <w:r>
+        <w:t>большинство задач обучения машин [12]</w:t>
+      </w:r>
+      <w:r>
+        <w:t>.</w:t>
+      </w:r>
+    </w:p>
+    <w:p>
+      <w:r>
+        <w:lastRenderedPageBreak/>
+        <w:tab/>
+      </w:r>
+      <w:r>
+        <w:t xml:space="preserve">Многомерная архитектура проекта </w:t>
+      </w:r>
+      <w:proofErr w:type="spellStart"/>
+      <w:r>
+        <w:t>OpenCV</w:t>
+      </w:r>
+      <w:proofErr w:type="spellEnd"/>
+      <w:r>
+        <w:t xml:space="preserve"> представлена на </w:t>
+      </w:r>
+      <w:r>
+        <w:t>(</w:t>
+      </w:r>
+      <w:r>
+        <w:t>рису</w:t>
+      </w:r>
+      <w:r>
+        <w:t>нок</w:t>
+      </w:r>
+      <w:r>
+        <w:t xml:space="preserve"> 20</w:t>
+      </w:r>
+      <w:r>
+        <w:t>)</w:t>
+      </w:r>
+      <w:r>
+        <w:t>.</w:t>
+      </w:r>
+      <w:r>
+        <w:t xml:space="preserve"> </w:t>
+      </w:r>
+      <w:r>
+        <w:t xml:space="preserve">Библиотека состоит из 16 модулей. Реализованы около 1000 алгоритмов. </w:t>
+      </w:r>
+      <w:proofErr w:type="spellStart"/>
+      <w:r>
+        <w:t>Функ</w:t>
+      </w:r>
+      <w:proofErr w:type="spellEnd"/>
       <w:r>
         <w:t>-</w:t>
       </w:r>
       <w:r>
-        <w:rPr>
-          <w:lang w:val="en-US"/>
-        </w:rPr>
-        <w:t>net</w:t>
-      </w:r>
-      <w:r>
-        <w:t>.</w:t>
-      </w:r>
-      <w:r>
-        <w:rPr>
-          <w:lang w:val="en-US"/>
-        </w:rPr>
-        <w:t>org</w:t>
-      </w:r>
-      <w:r>
-        <w:t xml:space="preserve"> позволяющий скачать множ</w:t>
-      </w:r>
-      <w:r>
-        <w:t>ество тематических изображений. Т.к. вручную скачивание изображений порядка двух тысяч штук нецелесообразно, написал скрипт, позволяющий это сделать за меня, а также привести изображения в градации серого</w:t>
-      </w:r>
-      <w:r>
-        <w:t xml:space="preserve"> и </w:t>
-      </w:r>
-      <w:r>
-        <w:t>уменьшив размер (рисунок 27).</w:t>
+        <w:t xml:space="preserve"> </w:t>
+      </w:r>
+      <w:r>
+        <w:t>48</w:t>
+      </w:r>
+      <w:r>
+        <w:t xml:space="preserve"> </w:t>
+      </w:r>
+      <w:proofErr w:type="spellStart"/>
+      <w:r>
+        <w:t>циональность</w:t>
+      </w:r>
+      <w:proofErr w:type="spellEnd"/>
+      <w:r>
+        <w:t xml:space="preserve"> доступна на разных языках: C, C++, </w:t>
+      </w:r>
+      <w:proofErr w:type="spellStart"/>
+      <w:r>
+        <w:t>Python</w:t>
+      </w:r>
+      <w:proofErr w:type="spellEnd"/>
+      <w:r>
+        <w:t xml:space="preserve">, CUDA, </w:t>
+      </w:r>
+      <w:proofErr w:type="spellStart"/>
+      <w:r>
+        <w:t>Java</w:t>
+      </w:r>
+      <w:proofErr w:type="spellEnd"/>
+      <w:r>
+        <w:t xml:space="preserve">. Поддерживаются основные операционные системы: MS </w:t>
+      </w:r>
+      <w:proofErr w:type="spellStart"/>
+      <w:r>
+        <w:t>Windows</w:t>
+      </w:r>
+      <w:proofErr w:type="spellEnd"/>
+      <w:r>
+        <w:t xml:space="preserve">, </w:t>
+      </w:r>
+      <w:proofErr w:type="spellStart"/>
+      <w:r>
+        <w:t>Linux</w:t>
+      </w:r>
+      <w:proofErr w:type="spellEnd"/>
+      <w:r>
+        <w:t xml:space="preserve">, </w:t>
+      </w:r>
+      <w:proofErr w:type="spellStart"/>
+      <w:r>
+        <w:t>Mac</w:t>
+      </w:r>
+      <w:proofErr w:type="spellEnd"/>
+      <w:r>
+        <w:t xml:space="preserve">, </w:t>
+      </w:r>
+      <w:proofErr w:type="spellStart"/>
+      <w:r>
+        <w:t>Android</w:t>
+      </w:r>
+      <w:proofErr w:type="spellEnd"/>
+      <w:r>
+        <w:t>,</w:t>
+      </w:r>
+      <w:r>
+        <w:t xml:space="preserve"> </w:t>
+      </w:r>
+      <w:proofErr w:type="spellStart"/>
+      <w:r>
+        <w:t>iOS</w:t>
+      </w:r>
+      <w:proofErr w:type="spellEnd"/>
+      <w:r>
+        <w:t xml:space="preserve"> и другие.</w:t>
       </w:r>
     </w:p>
     <w:p>
       <w:pPr>
         <w:keepNext/>
-        <w:ind w:firstLine="708"/>
         <w:jc w:val="center"/>
       </w:pPr>
       <w:r>
@@ -12611,12 +13031,11 @@
           <w:noProof/>
           <w:lang w:eastAsia="ru-RU"/>
         </w:rPr>
-        <w:lastRenderedPageBreak/>
         <w:drawing>
-          <wp:inline distT="0" distB="0" distL="0" distR="0" wp14:anchorId="208CEF81" wp14:editId="59CCE53A">
-            <wp:extent cx="4157330" cy="6156724"/>
-            <wp:effectExtent l="0" t="0" r="0" b="0"/>
-            <wp:docPr id="27" name="Рисунок 27"/>
+          <wp:inline distT="0" distB="0" distL="0" distR="0" wp14:anchorId="0ADB5E3C" wp14:editId="1CBAE330">
+            <wp:extent cx="6120130" cy="2360295"/>
+            <wp:effectExtent l="0" t="0" r="0" b="1905"/>
+            <wp:docPr id="3" name="Рисунок 3"/>
             <wp:cNvGraphicFramePr>
               <a:graphicFrameLocks xmlns:a="http://schemas.openxmlformats.org/drawingml/2006/main" noChangeAspect="1"/>
             </wp:cNvGraphicFramePr>
@@ -12624,7 +13043,7 @@
               <a:graphicData uri="http://schemas.openxmlformats.org/drawingml/2006/picture">
                 <pic:pic xmlns:pic="http://schemas.openxmlformats.org/drawingml/2006/picture">
                   <pic:nvPicPr>
-                    <pic:cNvPr id="27" name="load_imagies.PNG"/>
+                    <pic:cNvPr id="3" name="opcv1.PNG"/>
                     <pic:cNvPicPr/>
                   </pic:nvPicPr>
                   <pic:blipFill>
@@ -12642,7 +13061,7 @@
                   <pic:spPr>
                     <a:xfrm>
                       <a:off x="0" y="0"/>
-                      <a:ext cx="4160153" cy="6160905"/>
+                      <a:ext cx="6120130" cy="2360295"/>
                     </a:xfrm>
                     <a:prstGeom prst="rect">
                       <a:avLst/>
@@ -12664,6 +13083,7 @@
           <w:color w:val="000000" w:themeColor="text1"/>
           <w:sz w:val="28"/>
           <w:szCs w:val="28"/>
+          <w:lang w:val="en-US"/>
         </w:rPr>
       </w:pPr>
       <w:r>
@@ -12727,32 +13147,403 @@
           <w:color w:val="000000" w:themeColor="text1"/>
           <w:sz w:val="28"/>
           <w:szCs w:val="28"/>
-        </w:rPr>
-        <w:t>- Блок-схема алгоритма скачивания изображений</w:t>
-      </w:r>
-    </w:p>
-    <w:p/>
-    <w:p>
-      <w:pPr>
-        <w:ind w:firstLine="708"/>
-      </w:pPr>
-      <w:r>
-        <w:t xml:space="preserve">В результате удалось скачать и </w:t>
-      </w:r>
-      <w:r>
-        <w:t xml:space="preserve">обработать две тысячи семьсот тридцать </w:t>
-      </w:r>
-      <w:r>
-        <w:t>пять изображений</w:t>
-      </w:r>
-      <w:r>
-        <w:t xml:space="preserve"> (рисунок 28).</w:t>
+          <w:lang w:val="en-US"/>
+        </w:rPr>
+        <w:t xml:space="preserve"> – </w:t>
+      </w:r>
+      <w:r>
+        <w:rPr>
+          <w:i w:val="0"/>
+          <w:color w:val="000000" w:themeColor="text1"/>
+          <w:sz w:val="28"/>
+          <w:szCs w:val="28"/>
+        </w:rPr>
+        <w:t xml:space="preserve">Состав библиотеки </w:t>
+      </w:r>
+      <w:proofErr w:type="spellStart"/>
+      <w:r>
+        <w:rPr>
+          <w:i w:val="0"/>
+          <w:color w:val="000000" w:themeColor="text1"/>
+          <w:sz w:val="28"/>
+          <w:szCs w:val="28"/>
+          <w:lang w:val="en-US"/>
+        </w:rPr>
+        <w:t>OpenCV</w:t>
+      </w:r>
+      <w:proofErr w:type="spellEnd"/>
+    </w:p>
+    <w:p>
+      <w:r>
+        <w:tab/>
+      </w:r>
+      <w:r>
+        <w:t>Основные модули библиотеки можно отнести к 4 группам (разделам):</w:t>
+      </w:r>
+    </w:p>
+    <w:p>
+      <w:pPr>
+        <w:pStyle w:val="a7"/>
+        <w:numPr>
+          <w:ilvl w:val="0"/>
+          <w:numId w:val="48"/>
+        </w:numPr>
+      </w:pPr>
+      <w:r>
+        <w:t xml:space="preserve">Модули </w:t>
+      </w:r>
+      <w:proofErr w:type="spellStart"/>
+      <w:r>
+        <w:t>core</w:t>
+      </w:r>
+      <w:proofErr w:type="spellEnd"/>
+      <w:r>
+        <w:t xml:space="preserve">, </w:t>
+      </w:r>
+      <w:proofErr w:type="spellStart"/>
+      <w:r>
+        <w:t>highgui</w:t>
+      </w:r>
+      <w:proofErr w:type="spellEnd"/>
+      <w:r>
+        <w:t>, реализующие базовую функциональность (базовые</w:t>
+      </w:r>
+      <w:r>
+        <w:t xml:space="preserve"> </w:t>
+      </w:r>
+      <w:r>
+        <w:t>структуры, математические функции, генераторы случайных чисел, линейная алгебра, быстрое преобразование Фурье, ввод/вывод изображений и видео,</w:t>
+      </w:r>
+      <w:r>
+        <w:t xml:space="preserve"> </w:t>
+      </w:r>
+      <w:r>
+        <w:t>ввод/вывод в форматах XML, YAML и др.).</w:t>
+      </w:r>
+    </w:p>
+    <w:p>
+      <w:pPr>
+        <w:pStyle w:val="a7"/>
+        <w:numPr>
+          <w:ilvl w:val="0"/>
+          <w:numId w:val="48"/>
+        </w:numPr>
+      </w:pPr>
+      <w:r>
+        <w:t xml:space="preserve">Модули </w:t>
+      </w:r>
+      <w:proofErr w:type="spellStart"/>
+      <w:r>
+        <w:t>imgproc</w:t>
+      </w:r>
+      <w:proofErr w:type="spellEnd"/>
+      <w:r>
+        <w:t xml:space="preserve">, features2d для обработки изображений (фильтрация, геометрические преобразования, преобразование цветовых пространств, сегментация, обнаружение особых точек и ребер, контурный анализ и </w:t>
+      </w:r>
+      <w:proofErr w:type="spellStart"/>
+      <w:r>
+        <w:t>др</w:t>
+      </w:r>
+      <w:proofErr w:type="spellEnd"/>
+      <w:r>
+        <w:t>).</w:t>
+      </w:r>
+    </w:p>
+    <w:p>
+      <w:pPr>
+        <w:pStyle w:val="a7"/>
+        <w:numPr>
+          <w:ilvl w:val="0"/>
+          <w:numId w:val="48"/>
+        </w:numPr>
+      </w:pPr>
+      <w:r>
+        <w:t xml:space="preserve">Модули </w:t>
+      </w:r>
+      <w:proofErr w:type="spellStart"/>
+      <w:r>
+        <w:t>video</w:t>
+      </w:r>
+      <w:proofErr w:type="spellEnd"/>
+      <w:r>
+        <w:t xml:space="preserve">, </w:t>
+      </w:r>
+      <w:proofErr w:type="spellStart"/>
+      <w:r>
+        <w:t>objdetect</w:t>
+      </w:r>
+      <w:proofErr w:type="spellEnd"/>
+      <w:r>
+        <w:t>, calib3d (калибровка камеры, анализ движения и</w:t>
+      </w:r>
+      <w:r>
+        <w:t xml:space="preserve"> </w:t>
+      </w:r>
+      <w:r>
+        <w:t>отслеживание объектов, вычисление положения в пространстве, построение</w:t>
+      </w:r>
+      <w:r>
+        <w:t xml:space="preserve"> </w:t>
+      </w:r>
+      <w:r>
+        <w:t>карты глубины, детектирование объектов, оптический поток).</w:t>
+      </w:r>
+    </w:p>
+    <w:p>
+      <w:pPr>
+        <w:pStyle w:val="a7"/>
+        <w:numPr>
+          <w:ilvl w:val="0"/>
+          <w:numId w:val="48"/>
+        </w:numPr>
+      </w:pPr>
+      <w:r>
+        <w:t xml:space="preserve">Модуль </w:t>
+      </w:r>
+      <w:proofErr w:type="spellStart"/>
+      <w:r>
+        <w:t>ml</w:t>
+      </w:r>
+      <w:proofErr w:type="spellEnd"/>
+      <w:r>
+        <w:t>, реализующий алгоритмы машинного обучения.</w:t>
+      </w:r>
+      <w:r>
+        <w:t xml:space="preserve"> </w:t>
+      </w:r>
+      <w:r>
+        <w:t xml:space="preserve">Результаты промежуточных вычислений можно сохранять в </w:t>
+      </w:r>
+      <w:proofErr w:type="spellStart"/>
+      <w:r>
+        <w:t>xml</w:t>
+      </w:r>
+      <w:proofErr w:type="spellEnd"/>
+      <w:r>
+        <w:t>-файлах, а</w:t>
+      </w:r>
+      <w:r>
+        <w:t xml:space="preserve"> </w:t>
+      </w:r>
+      <w:r>
+        <w:t xml:space="preserve">затем их </w:t>
+      </w:r>
+      <w:r>
+        <w:lastRenderedPageBreak/>
+        <w:t>прочитать, например, в другой программе, что облегчает разработку алгоритма по частям, работу над алгоритмом целой командой.</w:t>
+      </w:r>
+    </w:p>
+    <w:p>
+      <w:r>
+        <w:tab/>
+      </w:r>
+      <w:proofErr w:type="spellStart"/>
+      <w:r>
+        <w:t>OpenCV</w:t>
+      </w:r>
+      <w:proofErr w:type="spellEnd"/>
+      <w:r>
+        <w:t xml:space="preserve"> может быть использована в приложениях реального времени, может использовать возможности многоядерных процессоров. Если необходимо</w:t>
+      </w:r>
+      <w:r>
+        <w:t xml:space="preserve"> </w:t>
+      </w:r>
+      <w:r>
+        <w:t>получить от библиотеки большую производительность, то необходимо приобрести IPP (</w:t>
+      </w:r>
+      <w:proofErr w:type="spellStart"/>
+      <w:r>
+        <w:t>Integrated</w:t>
+      </w:r>
+      <w:proofErr w:type="spellEnd"/>
+      <w:r>
+        <w:t xml:space="preserve"> </w:t>
+      </w:r>
+      <w:proofErr w:type="spellStart"/>
+      <w:r>
+        <w:t>Performance</w:t>
+      </w:r>
+      <w:proofErr w:type="spellEnd"/>
+      <w:r>
+        <w:t xml:space="preserve"> </w:t>
+      </w:r>
+      <w:proofErr w:type="spellStart"/>
+      <w:r>
+        <w:t>Primitives</w:t>
+      </w:r>
+      <w:proofErr w:type="spellEnd"/>
+      <w:r>
+        <w:t>), представляющий из себя набор тщательно оптимизированных функций для работы с мультимедиа, криптографией,</w:t>
+      </w:r>
+      <w:r>
+        <w:t xml:space="preserve"> </w:t>
+      </w:r>
+      <w:r>
+        <w:t xml:space="preserve">распознанием речи, сжатием данных. </w:t>
+      </w:r>
+      <w:proofErr w:type="spellStart"/>
+      <w:r>
+        <w:t>OpenCV</w:t>
+      </w:r>
+      <w:proofErr w:type="spellEnd"/>
+      <w:r>
+        <w:t xml:space="preserve"> автоматически использует IPP,</w:t>
+      </w:r>
+      <w:r>
+        <w:t xml:space="preserve"> </w:t>
+      </w:r>
+      <w:r>
+        <w:t>51</w:t>
+      </w:r>
+      <w:r>
+        <w:t xml:space="preserve"> </w:t>
+      </w:r>
+      <w:r>
+        <w:t xml:space="preserve">если она установлена. При этом можно использовать и другие средства распараллеливания (CUDA, </w:t>
+      </w:r>
+      <w:proofErr w:type="spellStart"/>
+      <w:r>
+        <w:t>OpenMP</w:t>
+      </w:r>
+      <w:proofErr w:type="spellEnd"/>
+      <w:r>
+        <w:t>).</w:t>
+      </w:r>
+      <w:r>
+        <w:t xml:space="preserve"> </w:t>
+      </w:r>
+    </w:p>
+    <w:p>
+      <w:r>
+        <w:tab/>
+      </w:r>
+      <w:r>
+        <w:t xml:space="preserve">В ходе работы </w:t>
+      </w:r>
+      <w:r>
+        <w:t>выяснил</w:t>
+      </w:r>
+      <w:r>
+        <w:t xml:space="preserve"> достоинства и недостатки </w:t>
+      </w:r>
+      <w:proofErr w:type="spellStart"/>
+      <w:r>
+        <w:t>OpenCV</w:t>
+      </w:r>
+      <w:proofErr w:type="spellEnd"/>
+      <w:r>
+        <w:t>. К первым можно отнести большое количество алгоритмов и удобство настройки параметров, ко вторым трудоемкость (необходимо знать цепочку вызовов функций).</w:t>
+      </w:r>
+      <w:r>
+        <w:t xml:space="preserve"> </w:t>
+      </w:r>
+      <w:r>
+        <w:t xml:space="preserve">При использовании </w:t>
+      </w:r>
+      <w:proofErr w:type="spellStart"/>
+      <w:r>
+        <w:t>OpenCV</w:t>
+      </w:r>
+      <w:proofErr w:type="spellEnd"/>
+      <w:r>
+        <w:t xml:space="preserve"> можно выбрать какой язык использовать из большого перечня. Скорость работы программ при этом как правило не зависят от</w:t>
+      </w:r>
+      <w:r>
+        <w:t xml:space="preserve"> </w:t>
+      </w:r>
+      <w:r>
+        <w:t xml:space="preserve">ЯВУ. При этом </w:t>
+      </w:r>
+      <w:proofErr w:type="spellStart"/>
+      <w:r>
+        <w:t>OpenCV</w:t>
+      </w:r>
+      <w:proofErr w:type="spellEnd"/>
+      <w:r>
+        <w:t xml:space="preserve"> проще все</w:t>
+      </w:r>
+      <w:r>
+        <w:t xml:space="preserve">го использовать с </w:t>
+      </w:r>
+      <w:proofErr w:type="spellStart"/>
+      <w:r>
+        <w:t>Python</w:t>
+      </w:r>
+      <w:proofErr w:type="spellEnd"/>
+      <w:r>
+        <w:t>.</w:t>
+      </w:r>
+    </w:p>
+    <w:p>
+      <w:pPr>
+        <w:pStyle w:val="1"/>
+        <w:spacing w:before="500" w:after="500"/>
+        <w:ind w:left="708"/>
+      </w:pPr>
+      <w:r>
+        <w:t>2.2.3 Информационная модель программы</w:t>
+      </w:r>
+    </w:p>
+    <w:p>
+      <w:r>
+        <w:tab/>
+        <w:t xml:space="preserve">Для реализации программы был выбран метод </w:t>
+      </w:r>
+      <w:r>
+        <w:rPr>
+          <w:lang w:val="en-US"/>
+        </w:rPr>
+        <w:t>SIFT</w:t>
+      </w:r>
+      <w:r>
+        <w:t xml:space="preserve">. Не смотря на меньшею производительность по сравнению с алгоритмом </w:t>
+      </w:r>
+      <w:r>
+        <w:rPr>
+          <w:lang w:val="en-US"/>
+        </w:rPr>
+        <w:t>SURF</w:t>
+      </w:r>
+      <w:r>
+        <w:t xml:space="preserve">, </w:t>
+      </w:r>
+      <w:r>
+        <w:rPr>
+          <w:lang w:val="en-US"/>
+        </w:rPr>
+        <w:t>SIFT</w:t>
+      </w:r>
+      <w:r>
+        <w:t xml:space="preserve"> </w:t>
+      </w:r>
+      <w:r>
+        <w:t xml:space="preserve">способен более точно распознавать характеристические точки на изображении </w:t>
+      </w:r>
+      <w:r>
+        <w:t>[13</w:t>
+      </w:r>
+      <w:r>
+        <w:t>].</w:t>
+      </w:r>
+      <w:r>
+        <w:t xml:space="preserve"> </w:t>
+      </w:r>
+    </w:p>
+    <w:p>
+      <w:r>
+        <w:tab/>
+        <w:t>На рисунке отображена общая схема выполнения программы (рисунок</w:t>
+      </w:r>
+      <w:r>
+        <w:t xml:space="preserve"> 21</w:t>
+      </w:r>
+      <w:r>
+        <w:t>).</w:t>
       </w:r>
     </w:p>
     <w:p>
       <w:pPr>
         <w:keepNext/>
-        <w:ind w:firstLine="708"/>
         <w:jc w:val="center"/>
       </w:pPr>
       <w:r>
@@ -12762,10 +13553,10 @@
         </w:rPr>
         <w:lastRenderedPageBreak/>
         <w:drawing>
-          <wp:inline distT="0" distB="0" distL="0" distR="0" wp14:anchorId="2482D935" wp14:editId="4AD398C0">
-            <wp:extent cx="3178842" cy="3269615"/>
-            <wp:effectExtent l="0" t="0" r="2540" b="6985"/>
-            <wp:docPr id="28" name="Рисунок 28"/>
+          <wp:inline distT="0" distB="0" distL="0" distR="0" wp14:anchorId="38F37601" wp14:editId="6F02D848">
+            <wp:extent cx="2533650" cy="8382000"/>
+            <wp:effectExtent l="0" t="0" r="0" b="0"/>
+            <wp:docPr id="10" name="Рисунок 10"/>
             <wp:cNvGraphicFramePr>
               <a:graphicFrameLocks xmlns:a="http://schemas.openxmlformats.org/drawingml/2006/main" noChangeAspect="1"/>
             </wp:cNvGraphicFramePr>
@@ -12773,7 +13564,7 @@
               <a:graphicData uri="http://schemas.openxmlformats.org/drawingml/2006/picture">
                 <pic:pic xmlns:pic="http://schemas.openxmlformats.org/drawingml/2006/picture">
                   <pic:nvPicPr>
-                    <pic:cNvPr id="28" name="set1.PNG"/>
+                    <pic:cNvPr id="10" name="unnamed0.png"/>
                     <pic:cNvPicPr/>
                   </pic:nvPicPr>
                   <pic:blipFill>
@@ -12791,7 +13582,7 @@
                   <pic:spPr>
                     <a:xfrm>
                       <a:off x="0" y="0"/>
-                      <a:ext cx="3190162" cy="3281258"/>
+                      <a:ext cx="2533650" cy="8382000"/>
                     </a:xfrm>
                     <a:prstGeom prst="rect">
                       <a:avLst/>
@@ -12877,27 +13668,132 @@
           <w:sz w:val="28"/>
           <w:szCs w:val="28"/>
         </w:rPr>
-        <w:t xml:space="preserve"> - Набор фоновых изображений</w:t>
-      </w:r>
-    </w:p>
-    <w:p/>
+        <w:t xml:space="preserve"> – Схема работы программы</w:t>
+      </w:r>
+    </w:p>
+    <w:p>
+      <w:pPr>
+        <w:pStyle w:val="1"/>
+        <w:spacing w:before="500" w:after="500"/>
+      </w:pPr>
+      <w:r>
+        <w:br w:type="page"/>
+      </w:r>
+    </w:p>
+    <w:p>
+      <w:pPr>
+        <w:pStyle w:val="1"/>
+        <w:spacing w:after="500"/>
+        <w:ind w:firstLine="709"/>
+      </w:pPr>
+      <w:bookmarkStart w:id="13" w:name="_Toc495555531"/>
+      <w:r>
+        <w:lastRenderedPageBreak/>
+        <w:t xml:space="preserve">3 </w:t>
+      </w:r>
+      <w:r>
+        <w:t>Выводы</w:t>
+      </w:r>
+      <w:bookmarkEnd w:id="13"/>
+    </w:p>
     <w:p>
       <w:pPr>
         <w:ind w:firstLine="708"/>
       </w:pPr>
       <w:r>
-        <w:t>В получившуюся выборку также попали изображения с ошибкой доступа. Таки</w:t>
-      </w:r>
-      <w:r>
-        <w:t>е</w:t>
-      </w:r>
-      <w:r>
-        <w:t xml:space="preserve"> изображения могут плохо повлиять на тренировку каскада, поэтому они были удалены с помощью скрипта (рисунок 29).</w:t>
+        <w:t>Ознакомился и опробовал механизм распознавания образов методом</w:t>
+      </w:r>
+      <w:r>
+        <w:t xml:space="preserve"> </w:t>
+      </w:r>
+      <w:r>
+        <w:t xml:space="preserve">нахождения характеристических точек и построением их дескрипторов алгоритмом </w:t>
+      </w:r>
+      <w:r>
+        <w:rPr>
+          <w:lang w:val="en-US"/>
+        </w:rPr>
+        <w:t>SIFT</w:t>
+      </w:r>
+      <w:r>
+        <w:t xml:space="preserve">. Воспользовавшись библиотекой </w:t>
+      </w:r>
+      <w:proofErr w:type="spellStart"/>
+      <w:r>
+        <w:rPr>
+          <w:lang w:val="en-US"/>
+        </w:rPr>
+        <w:t>OpenCV</w:t>
+      </w:r>
+      <w:proofErr w:type="spellEnd"/>
+      <w:r>
+        <w:t xml:space="preserve"> написал</w:t>
+      </w:r>
+      <w:r>
+        <w:t xml:space="preserve"> </w:t>
+      </w:r>
+      <w:r>
+        <w:t xml:space="preserve">дополнительные модули и основной скрипт </w:t>
+      </w:r>
+      <w:r>
+        <w:t>для распознавания</w:t>
+      </w:r>
+      <w:r>
+        <w:t xml:space="preserve"> объектов на подаваемом изображении.</w:t>
+      </w:r>
+      <w:r>
+        <w:t xml:space="preserve"> </w:t>
+      </w:r>
+      <w:r>
+        <w:t>В результате</w:t>
+      </w:r>
+      <w:r>
+        <w:t xml:space="preserve"> тестирования</w:t>
+      </w:r>
+      <w:r>
+        <w:t>,</w:t>
+      </w:r>
+      <w:r>
+        <w:t xml:space="preserve"> </w:t>
+      </w:r>
+      <w:r>
+        <w:t xml:space="preserve">программа распознавала гранату </w:t>
+      </w:r>
+      <w:r>
+        <w:rPr>
+          <w:lang w:val="en-US"/>
+        </w:rPr>
+        <w:t>f</w:t>
+      </w:r>
+      <w:r>
+        <w:t xml:space="preserve">1, обводив ее рамкой и выводила на экран изображение </w:t>
+      </w:r>
+      <w:r>
+        <w:t>примера класса</w:t>
+      </w:r>
+      <w:r>
+        <w:t xml:space="preserve">, </w:t>
+      </w:r>
+      <w:r>
+        <w:t>к которому относится выделенный объект</w:t>
+      </w:r>
+      <w:r>
+        <w:t xml:space="preserve"> </w:t>
+      </w:r>
+      <w:r>
+        <w:t>(рисунок 22</w:t>
+      </w:r>
+      <w:r>
+        <w:t>, 23</w:t>
+      </w:r>
+      <w:r>
+        <w:t>).</w:t>
       </w:r>
     </w:p>
     <w:p>
       <w:pPr>
         <w:keepNext/>
+        <w:ind w:firstLine="708"/>
         <w:jc w:val="center"/>
       </w:pPr>
       <w:r>
@@ -12905,12 +13801,11 @@
           <w:noProof/>
           <w:lang w:eastAsia="ru-RU"/>
         </w:rPr>
-        <w:lastRenderedPageBreak/>
         <w:drawing>
-          <wp:inline distT="0" distB="0" distL="0" distR="0" wp14:anchorId="3297D711" wp14:editId="06226E70">
-            <wp:extent cx="3242930" cy="4032658"/>
-            <wp:effectExtent l="0" t="0" r="0" b="6350"/>
-            <wp:docPr id="29" name="Рисунок 29"/>
+          <wp:inline distT="0" distB="0" distL="0" distR="0">
+            <wp:extent cx="2943636" cy="2210108"/>
+            <wp:effectExtent l="0" t="0" r="9525" b="0"/>
+            <wp:docPr id="11" name="Рисунок 11"/>
             <wp:cNvGraphicFramePr>
               <a:graphicFrameLocks xmlns:a="http://schemas.openxmlformats.org/drawingml/2006/main" noChangeAspect="1"/>
             </wp:cNvGraphicFramePr>
@@ -12918,7 +13813,7 @@
               <a:graphicData uri="http://schemas.openxmlformats.org/drawingml/2006/picture">
                 <pic:pic xmlns:pic="http://schemas.openxmlformats.org/drawingml/2006/picture">
                   <pic:nvPicPr>
-                    <pic:cNvPr id="29" name="find_uglies.PNG"/>
+                    <pic:cNvPr id="11" name="f1_1.PNG"/>
                     <pic:cNvPicPr/>
                   </pic:nvPicPr>
                   <pic:blipFill>
@@ -12936,7 +13831,7 @@
                   <pic:spPr>
                     <a:xfrm>
                       <a:off x="0" y="0"/>
-                      <a:ext cx="3251697" cy="4043560"/>
+                      <a:ext cx="2943636" cy="2210108"/>
                     </a:xfrm>
                     <a:prstGeom prst="rect">
                       <a:avLst/>
@@ -13022,24 +13917,7 @@
           <w:sz w:val="28"/>
           <w:szCs w:val="28"/>
         </w:rPr>
-        <w:t xml:space="preserve"> - Блок-схема скрипта удаляющего ошибочные изображения</w:t>
-      </w:r>
-    </w:p>
-    <w:p/>
-    <w:p>
-      <w:pPr>
-        <w:ind w:firstLine="708"/>
-      </w:pPr>
-      <w:r>
-        <w:t>В результате автоматически было отсеяно двести двенадцать изображений.</w:t>
-      </w:r>
-    </w:p>
-    <w:p>
-      <w:pPr>
-        <w:ind w:firstLine="708"/>
-      </w:pPr>
-      <w:r>
-        <w:t>Далее подготовил набор изображений пяти различных гранат, сделал прозрачный фон и привел к размеру 30 на 50 пикселов (рисунок 30).</w:t>
+        <w:t xml:space="preserve"> - Результат обработки</w:t>
       </w:r>
     </w:p>
     <w:p>
@@ -13053,10 +13931,10 @@
           <w:lang w:eastAsia="ru-RU"/>
         </w:rPr>
         <w:drawing>
-          <wp:inline distT="0" distB="0" distL="0" distR="0" wp14:anchorId="71F36832" wp14:editId="21F13822">
-            <wp:extent cx="5439534" cy="924054"/>
-            <wp:effectExtent l="0" t="0" r="8890" b="9525"/>
-            <wp:docPr id="30" name="Рисунок 30"/>
+          <wp:inline distT="0" distB="0" distL="0" distR="0" wp14:anchorId="575A0CFA" wp14:editId="34B0B2F4">
+            <wp:extent cx="1690576" cy="3053387"/>
+            <wp:effectExtent l="0" t="0" r="5080" b="0"/>
+            <wp:docPr id="12" name="Рисунок 12"/>
             <wp:cNvGraphicFramePr>
               <a:graphicFrameLocks xmlns:a="http://schemas.openxmlformats.org/drawingml/2006/main" noChangeAspect="1"/>
             </wp:cNvGraphicFramePr>
@@ -13064,7 +13942,7 @@
               <a:graphicData uri="http://schemas.openxmlformats.org/drawingml/2006/picture">
                 <pic:pic xmlns:pic="http://schemas.openxmlformats.org/drawingml/2006/picture">
                   <pic:nvPicPr>
-                    <pic:cNvPr id="30" name="6_gran.PNG"/>
+                    <pic:cNvPr id="12" name="f1_2.PNG"/>
                     <pic:cNvPicPr/>
                   </pic:nvPicPr>
                   <pic:blipFill>
@@ -13082,7 +13960,7 @@
                   <pic:spPr>
                     <a:xfrm>
                       <a:off x="0" y="0"/>
-                      <a:ext cx="5439534" cy="924054"/>
+                      <a:ext cx="1698519" cy="3067733"/>
                     </a:xfrm>
                     <a:prstGeom prst="rect">
                       <a:avLst/>
@@ -13168,1002 +14046,13 @@
           <w:sz w:val="28"/>
           <w:szCs w:val="28"/>
         </w:rPr>
-        <w:t xml:space="preserve"> - </w:t>
-      </w:r>
-      <w:r>
-        <w:rPr>
-          <w:i w:val="0"/>
-          <w:color w:val="000000" w:themeColor="text1"/>
-          <w:sz w:val="28"/>
-          <w:szCs w:val="28"/>
-        </w:rPr>
-        <w:t>Подготовленные изображения</w:t>
-      </w:r>
-    </w:p>
-    <w:p/>
-    <w:p>
-      <w:pPr>
-        <w:ind w:firstLine="708"/>
-      </w:pPr>
-      <w:r>
-        <w:t>Затем создал файл дескриптор</w:t>
-      </w:r>
-      <w:r>
-        <w:t>.</w:t>
-      </w:r>
-      <w:r>
-        <w:t xml:space="preserve"> Для фоновых изображений файл представляет собой текстовый документ, в котором хранится список этих изображений.</w:t>
-      </w:r>
-    </w:p>
-    <w:p>
-      <w:pPr>
-        <w:pStyle w:val="HTML"/>
-        <w:spacing w:line="360" w:lineRule="auto"/>
-        <w:jc w:val="both"/>
-        <w:rPr>
-          <w:rFonts w:ascii="Times New Roman" w:hAnsi="Times New Roman" w:cs="Times New Roman"/>
-          <w:sz w:val="28"/>
-          <w:szCs w:val="28"/>
-        </w:rPr>
-      </w:pPr>
-      <w:r>
-        <w:rPr>
-          <w:rFonts w:ascii="Times New Roman" w:hAnsi="Times New Roman" w:cs="Times New Roman"/>
-          <w:sz w:val="28"/>
-          <w:szCs w:val="28"/>
-        </w:rPr>
-        <w:tab/>
-      </w:r>
-      <w:r>
-        <w:rPr>
-          <w:rFonts w:ascii="Times New Roman" w:hAnsi="Times New Roman" w:cs="Times New Roman"/>
-          <w:sz w:val="28"/>
-          <w:szCs w:val="28"/>
-        </w:rPr>
-        <w:t>Далее выполнив команду</w:t>
-      </w:r>
-      <w:r>
-        <w:rPr>
-          <w:rFonts w:ascii="Times New Roman" w:hAnsi="Times New Roman" w:cs="Times New Roman"/>
-          <w:sz w:val="28"/>
-          <w:szCs w:val="28"/>
-        </w:rPr>
-        <w:t>:</w:t>
-      </w:r>
-      <w:r>
-        <w:rPr>
-          <w:rFonts w:ascii="Times New Roman" w:hAnsi="Times New Roman" w:cs="Times New Roman"/>
-          <w:sz w:val="28"/>
-          <w:szCs w:val="28"/>
-        </w:rPr>
-        <w:t xml:space="preserve"> </w:t>
-      </w:r>
-      <w:proofErr w:type="spellStart"/>
-      <w:r>
-        <w:rPr>
-          <w:rFonts w:ascii="Times New Roman" w:hAnsi="Times New Roman" w:cs="Times New Roman"/>
-          <w:sz w:val="28"/>
-          <w:szCs w:val="28"/>
-        </w:rPr>
-        <w:t>opencv_createsamples</w:t>
-      </w:r>
-      <w:proofErr w:type="spellEnd"/>
-      <w:r>
-        <w:rPr>
-          <w:rFonts w:ascii="Times New Roman" w:hAnsi="Times New Roman" w:cs="Times New Roman"/>
-          <w:sz w:val="28"/>
-          <w:szCs w:val="28"/>
-        </w:rPr>
-        <w:t xml:space="preserve"> –</w:t>
-      </w:r>
-      <w:proofErr w:type="spellStart"/>
-      <w:r>
-        <w:rPr>
-          <w:rFonts w:ascii="Times New Roman" w:hAnsi="Times New Roman" w:cs="Times New Roman"/>
-          <w:sz w:val="28"/>
-          <w:szCs w:val="28"/>
-        </w:rPr>
-        <w:t>img</w:t>
-      </w:r>
-      <w:proofErr w:type="spellEnd"/>
-      <w:r>
-        <w:rPr>
-          <w:rFonts w:ascii="Times New Roman" w:hAnsi="Times New Roman" w:cs="Times New Roman"/>
-          <w:sz w:val="28"/>
-          <w:szCs w:val="28"/>
-        </w:rPr>
-        <w:t xml:space="preserve"> </w:t>
-      </w:r>
-      <w:r>
-        <w:rPr>
-          <w:rFonts w:ascii="Times New Roman" w:hAnsi="Times New Roman" w:cs="Times New Roman"/>
-          <w:sz w:val="28"/>
-          <w:szCs w:val="28"/>
-          <w:lang w:val="en-US"/>
-        </w:rPr>
-        <w:t>gr</w:t>
-      </w:r>
-      <w:r>
-        <w:rPr>
-          <w:rFonts w:ascii="Times New Roman" w:hAnsi="Times New Roman" w:cs="Times New Roman"/>
-          <w:sz w:val="28"/>
-          <w:szCs w:val="28"/>
-        </w:rPr>
-        <w:t>/</w:t>
-      </w:r>
-      <w:r>
-        <w:rPr>
-          <w:rFonts w:ascii="Times New Roman" w:hAnsi="Times New Roman" w:cs="Times New Roman"/>
-          <w:sz w:val="28"/>
-          <w:szCs w:val="28"/>
-          <w:lang w:val="en-US"/>
-        </w:rPr>
-        <w:t>f</w:t>
-      </w:r>
-      <w:r>
-        <w:rPr>
-          <w:rFonts w:ascii="Times New Roman" w:hAnsi="Times New Roman" w:cs="Times New Roman"/>
-          <w:sz w:val="28"/>
-          <w:szCs w:val="28"/>
-        </w:rPr>
-        <w:t>1_1_30</w:t>
-      </w:r>
-      <w:r>
-        <w:rPr>
-          <w:rFonts w:ascii="Times New Roman" w:hAnsi="Times New Roman" w:cs="Times New Roman"/>
-          <w:sz w:val="28"/>
-          <w:szCs w:val="28"/>
-          <w:lang w:val="en-US"/>
-        </w:rPr>
-        <w:t>x</w:t>
-      </w:r>
-      <w:r>
-        <w:rPr>
-          <w:rFonts w:ascii="Times New Roman" w:hAnsi="Times New Roman" w:cs="Times New Roman"/>
-          <w:sz w:val="28"/>
-          <w:szCs w:val="28"/>
-        </w:rPr>
-        <w:t>50.</w:t>
-      </w:r>
-      <w:proofErr w:type="spellStart"/>
-      <w:r>
-        <w:rPr>
-          <w:rFonts w:ascii="Times New Roman" w:hAnsi="Times New Roman" w:cs="Times New Roman"/>
-          <w:sz w:val="28"/>
-          <w:szCs w:val="28"/>
-          <w:lang w:val="en-US"/>
-        </w:rPr>
-        <w:t>png</w:t>
-      </w:r>
-      <w:proofErr w:type="spellEnd"/>
-      <w:r>
-        <w:rPr>
-          <w:rFonts w:ascii="Times New Roman" w:hAnsi="Times New Roman" w:cs="Times New Roman"/>
-          <w:sz w:val="28"/>
-          <w:szCs w:val="28"/>
-        </w:rPr>
-        <w:t xml:space="preserve"> -</w:t>
-      </w:r>
-      <w:proofErr w:type="spellStart"/>
-      <w:r>
-        <w:rPr>
-          <w:rFonts w:ascii="Times New Roman" w:hAnsi="Times New Roman" w:cs="Times New Roman"/>
-          <w:sz w:val="28"/>
-          <w:szCs w:val="28"/>
-        </w:rPr>
-        <w:t>bg</w:t>
-      </w:r>
-      <w:proofErr w:type="spellEnd"/>
-      <w:r>
-        <w:rPr>
-          <w:rFonts w:ascii="Times New Roman" w:hAnsi="Times New Roman" w:cs="Times New Roman"/>
-          <w:sz w:val="28"/>
-          <w:szCs w:val="28"/>
-        </w:rPr>
-        <w:t xml:space="preserve"> bg.txt -</w:t>
-      </w:r>
-      <w:proofErr w:type="spellStart"/>
-      <w:r>
-        <w:rPr>
-          <w:rFonts w:ascii="Times New Roman" w:hAnsi="Times New Roman" w:cs="Times New Roman"/>
-          <w:sz w:val="28"/>
-          <w:szCs w:val="28"/>
-        </w:rPr>
-        <w:t>info</w:t>
-      </w:r>
-      <w:proofErr w:type="spellEnd"/>
-      <w:r>
-        <w:rPr>
-          <w:rFonts w:ascii="Times New Roman" w:hAnsi="Times New Roman" w:cs="Times New Roman"/>
-          <w:sz w:val="28"/>
-          <w:szCs w:val="28"/>
-        </w:rPr>
-        <w:t xml:space="preserve"> </w:t>
-      </w:r>
-      <w:proofErr w:type="spellStart"/>
-      <w:r>
-        <w:rPr>
-          <w:rFonts w:ascii="Times New Roman" w:hAnsi="Times New Roman" w:cs="Times New Roman"/>
-          <w:sz w:val="28"/>
-          <w:szCs w:val="28"/>
-        </w:rPr>
-        <w:t>info</w:t>
-      </w:r>
-      <w:proofErr w:type="spellEnd"/>
-      <w:r>
-        <w:rPr>
-          <w:rFonts w:ascii="Times New Roman" w:hAnsi="Times New Roman" w:cs="Times New Roman"/>
-          <w:sz w:val="28"/>
-          <w:szCs w:val="28"/>
-        </w:rPr>
-        <w:t>/</w:t>
-      </w:r>
-      <w:proofErr w:type="spellStart"/>
-      <w:r>
-        <w:rPr>
-          <w:rFonts w:ascii="Times New Roman" w:hAnsi="Times New Roman" w:cs="Times New Roman"/>
-          <w:sz w:val="28"/>
-          <w:szCs w:val="28"/>
-        </w:rPr>
-        <w:t>info.lst</w:t>
-      </w:r>
-      <w:proofErr w:type="spellEnd"/>
-      <w:r>
-        <w:rPr>
-          <w:rFonts w:ascii="Times New Roman" w:hAnsi="Times New Roman" w:cs="Times New Roman"/>
-          <w:sz w:val="28"/>
-          <w:szCs w:val="28"/>
-        </w:rPr>
-        <w:t xml:space="preserve"> -</w:t>
-      </w:r>
-      <w:proofErr w:type="spellStart"/>
-      <w:r>
-        <w:rPr>
-          <w:rFonts w:ascii="Times New Roman" w:hAnsi="Times New Roman" w:cs="Times New Roman"/>
-          <w:sz w:val="28"/>
-          <w:szCs w:val="28"/>
-        </w:rPr>
-        <w:t>pngoutput</w:t>
-      </w:r>
-      <w:proofErr w:type="spellEnd"/>
-      <w:r>
-        <w:rPr>
-          <w:rFonts w:ascii="Times New Roman" w:hAnsi="Times New Roman" w:cs="Times New Roman"/>
-          <w:sz w:val="28"/>
-          <w:szCs w:val="28"/>
-        </w:rPr>
-        <w:t xml:space="preserve"> </w:t>
-      </w:r>
-      <w:proofErr w:type="spellStart"/>
-      <w:r>
-        <w:rPr>
-          <w:rFonts w:ascii="Times New Roman" w:hAnsi="Times New Roman" w:cs="Times New Roman"/>
-          <w:sz w:val="28"/>
-          <w:szCs w:val="28"/>
-        </w:rPr>
-        <w:t>info</w:t>
-      </w:r>
-      <w:proofErr w:type="spellEnd"/>
-      <w:r>
-        <w:rPr>
-          <w:rFonts w:ascii="Times New Roman" w:hAnsi="Times New Roman" w:cs="Times New Roman"/>
-          <w:sz w:val="28"/>
-          <w:szCs w:val="28"/>
-        </w:rPr>
-        <w:t xml:space="preserve"> -</w:t>
-      </w:r>
-      <w:proofErr w:type="spellStart"/>
-      <w:r>
-        <w:rPr>
-          <w:rFonts w:ascii="Times New Roman" w:hAnsi="Times New Roman" w:cs="Times New Roman"/>
-          <w:sz w:val="28"/>
-          <w:szCs w:val="28"/>
-        </w:rPr>
-        <w:t>maxxangle</w:t>
-      </w:r>
-      <w:proofErr w:type="spellEnd"/>
-      <w:r>
-        <w:rPr>
-          <w:rFonts w:ascii="Times New Roman" w:hAnsi="Times New Roman" w:cs="Times New Roman"/>
-          <w:sz w:val="28"/>
-          <w:szCs w:val="28"/>
-        </w:rPr>
-        <w:t xml:space="preserve"> 0.5 -</w:t>
-      </w:r>
-      <w:proofErr w:type="spellStart"/>
-      <w:r>
-        <w:rPr>
-          <w:rFonts w:ascii="Times New Roman" w:hAnsi="Times New Roman" w:cs="Times New Roman"/>
-          <w:sz w:val="28"/>
-          <w:szCs w:val="28"/>
-        </w:rPr>
-        <w:t>maxyangle</w:t>
-      </w:r>
-      <w:proofErr w:type="spellEnd"/>
-      <w:r>
-        <w:rPr>
-          <w:rFonts w:ascii="Times New Roman" w:hAnsi="Times New Roman" w:cs="Times New Roman"/>
-          <w:sz w:val="28"/>
-          <w:szCs w:val="28"/>
-        </w:rPr>
-        <w:t xml:space="preserve"> 0.5 -</w:t>
-      </w:r>
-      <w:proofErr w:type="spellStart"/>
-      <w:r>
-        <w:rPr>
-          <w:rFonts w:ascii="Times New Roman" w:hAnsi="Times New Roman" w:cs="Times New Roman"/>
-          <w:sz w:val="28"/>
-          <w:szCs w:val="28"/>
-        </w:rPr>
-        <w:lastRenderedPageBreak/>
-        <w:t>maxzangle</w:t>
-      </w:r>
-      <w:proofErr w:type="spellEnd"/>
-      <w:r>
-        <w:rPr>
-          <w:rFonts w:ascii="Times New Roman" w:hAnsi="Times New Roman" w:cs="Times New Roman"/>
-          <w:sz w:val="28"/>
-          <w:szCs w:val="28"/>
-        </w:rPr>
-        <w:t xml:space="preserve"> 0.5 -</w:t>
-      </w:r>
-      <w:proofErr w:type="spellStart"/>
-      <w:r>
-        <w:rPr>
-          <w:rFonts w:ascii="Times New Roman" w:hAnsi="Times New Roman" w:cs="Times New Roman"/>
-          <w:sz w:val="28"/>
-          <w:szCs w:val="28"/>
-        </w:rPr>
-        <w:t>num</w:t>
-      </w:r>
-      <w:proofErr w:type="spellEnd"/>
-      <w:r>
-        <w:rPr>
-          <w:rFonts w:ascii="Times New Roman" w:hAnsi="Times New Roman" w:cs="Times New Roman"/>
-          <w:sz w:val="28"/>
-          <w:szCs w:val="28"/>
-        </w:rPr>
-        <w:t xml:space="preserve"> 2537 </w:t>
-      </w:r>
-      <w:r>
-        <w:rPr>
-          <w:rFonts w:ascii="Times New Roman" w:hAnsi="Times New Roman" w:cs="Times New Roman"/>
-          <w:sz w:val="28"/>
-          <w:szCs w:val="28"/>
-        </w:rPr>
-        <w:t>создал позитивные изображения путём добавления позитивного изображения на фоновые (рисунок 31).</w:t>
-      </w:r>
-    </w:p>
-    <w:p>
-      <w:pPr>
-        <w:pStyle w:val="HTML"/>
-        <w:spacing w:line="360" w:lineRule="auto"/>
-        <w:jc w:val="both"/>
-        <w:rPr>
-          <w:rFonts w:ascii="Times New Roman" w:hAnsi="Times New Roman" w:cs="Times New Roman"/>
-          <w:sz w:val="28"/>
-          <w:szCs w:val="28"/>
-        </w:rPr>
-      </w:pPr>
-    </w:p>
-    <w:p>
-      <w:pPr>
-        <w:pStyle w:val="HTML"/>
-        <w:keepNext/>
-        <w:spacing w:line="360" w:lineRule="auto"/>
-        <w:jc w:val="center"/>
-      </w:pPr>
-      <w:r>
-        <w:rPr>
-          <w:rFonts w:ascii="Times New Roman" w:hAnsi="Times New Roman" w:cs="Times New Roman"/>
-          <w:noProof/>
-          <w:sz w:val="28"/>
-          <w:szCs w:val="28"/>
-        </w:rPr>
-        <w:drawing>
-          <wp:inline distT="0" distB="0" distL="0" distR="0" wp14:anchorId="3E032E78" wp14:editId="1B1A7B53">
-            <wp:extent cx="952500" cy="952500"/>
-            <wp:effectExtent l="0" t="0" r="0" b="0"/>
-            <wp:docPr id="31" name="Рисунок 31"/>
-            <wp:cNvGraphicFramePr>
-              <a:graphicFrameLocks xmlns:a="http://schemas.openxmlformats.org/drawingml/2006/main" noChangeAspect="1"/>
-            </wp:cNvGraphicFramePr>
-            <a:graphic xmlns:a="http://schemas.openxmlformats.org/drawingml/2006/main">
-              <a:graphicData uri="http://schemas.openxmlformats.org/drawingml/2006/picture">
-                <pic:pic xmlns:pic="http://schemas.openxmlformats.org/drawingml/2006/picture">
-                  <pic:nvPicPr>
-                    <pic:cNvPr id="31" name="2509_0054_0008_0034_0034.jpg"/>
-                    <pic:cNvPicPr/>
-                  </pic:nvPicPr>
-                  <pic:blipFill>
-                    <a:blip r:embed="rId31">
-                      <a:extLst>
-                        <a:ext uri="{28A0092B-C50C-407E-A947-70E740481C1C}">
-                          <a14:useLocalDpi xmlns:a14="http://schemas.microsoft.com/office/drawing/2010/main" val="0"/>
-                        </a:ext>
-                      </a:extLst>
-                    </a:blip>
-                    <a:stretch>
-                      <a:fillRect/>
-                    </a:stretch>
-                  </pic:blipFill>
-                  <pic:spPr>
-                    <a:xfrm>
-                      <a:off x="0" y="0"/>
-                      <a:ext cx="952500" cy="952500"/>
-                    </a:xfrm>
-                    <a:prstGeom prst="rect">
-                      <a:avLst/>
-                    </a:prstGeom>
-                  </pic:spPr>
-                </pic:pic>
-              </a:graphicData>
-            </a:graphic>
-          </wp:inline>
-        </w:drawing>
-      </w:r>
-    </w:p>
-    <w:p>
-      <w:pPr>
-        <w:pStyle w:val="a8"/>
-        <w:jc w:val="center"/>
-        <w:rPr>
-          <w:i w:val="0"/>
-          <w:color w:val="000000" w:themeColor="text1"/>
-          <w:sz w:val="28"/>
-          <w:szCs w:val="28"/>
-        </w:rPr>
-      </w:pPr>
-      <w:r>
-        <w:rPr>
-          <w:i w:val="0"/>
-          <w:color w:val="000000" w:themeColor="text1"/>
-          <w:sz w:val="28"/>
-          <w:szCs w:val="28"/>
-        </w:rPr>
-        <w:t xml:space="preserve">Рисунок </w:t>
-      </w:r>
-      <w:r>
-        <w:rPr>
-          <w:i w:val="0"/>
-          <w:color w:val="000000" w:themeColor="text1"/>
-          <w:sz w:val="28"/>
-          <w:szCs w:val="28"/>
-        </w:rPr>
-        <w:fldChar w:fldCharType="begin"/>
-      </w:r>
-      <w:r>
-        <w:rPr>
-          <w:i w:val="0"/>
-          <w:color w:val="000000" w:themeColor="text1"/>
-          <w:sz w:val="28"/>
-          <w:szCs w:val="28"/>
-        </w:rPr>
-        <w:instrText xml:space="preserve"> SEQ Рисунок \* ARABIC </w:instrText>
-      </w:r>
-      <w:r>
-        <w:rPr>
-          <w:i w:val="0"/>
-          <w:color w:val="000000" w:themeColor="text1"/>
-          <w:sz w:val="28"/>
-          <w:szCs w:val="28"/>
-        </w:rPr>
-        <w:fldChar w:fldCharType="separate"/>
-      </w:r>
-      <w:r>
-        <w:rPr>
-          <w:i w:val="0"/>
-          <w:noProof/>
-          <w:color w:val="000000" w:themeColor="text1"/>
-          <w:sz w:val="28"/>
-          <w:szCs w:val="28"/>
-        </w:rPr>
-        <w:t>24</w:t>
-      </w:r>
-      <w:r>
-        <w:rPr>
-          <w:i w:val="0"/>
-          <w:color w:val="000000" w:themeColor="text1"/>
-          <w:sz w:val="28"/>
-          <w:szCs w:val="28"/>
-        </w:rPr>
-        <w:fldChar w:fldCharType="end"/>
-      </w:r>
-      <w:r>
-        <w:rPr>
-          <w:i w:val="0"/>
-          <w:color w:val="000000" w:themeColor="text1"/>
-          <w:sz w:val="28"/>
-          <w:szCs w:val="28"/>
-        </w:rPr>
-        <w:t xml:space="preserve"> - Получившееся изображение</w:t>
-      </w:r>
-    </w:p>
-    <w:p/>
-    <w:p>
-      <w:pPr>
-        <w:ind w:firstLine="708"/>
-      </w:pPr>
-      <w:r>
-        <w:t>Также к этим изображениям сгенерировался файл дескриптор, где первое число – количество объектов на изображении, два вторых – левый угол начала координат, а остальные два – его ширина и высота (рисунок 32).</w:t>
-      </w:r>
-    </w:p>
-    <w:p>
-      <w:pPr>
-        <w:keepNext/>
-        <w:ind w:firstLine="708"/>
-        <w:jc w:val="center"/>
-      </w:pPr>
-      <w:r>
-        <w:rPr>
-          <w:noProof/>
-          <w:lang w:eastAsia="ru-RU"/>
-        </w:rPr>
-        <w:drawing>
-          <wp:inline distT="0" distB="0" distL="0" distR="0" wp14:anchorId="61F9EECD" wp14:editId="4C4B0B88">
-            <wp:extent cx="3696216" cy="1562318"/>
-            <wp:effectExtent l="0" t="0" r="0" b="0"/>
-            <wp:docPr id="32" name="Рисунок 32"/>
-            <wp:cNvGraphicFramePr>
-              <a:graphicFrameLocks xmlns:a="http://schemas.openxmlformats.org/drawingml/2006/main" noChangeAspect="1"/>
-            </wp:cNvGraphicFramePr>
-            <a:graphic xmlns:a="http://schemas.openxmlformats.org/drawingml/2006/main">
-              <a:graphicData uri="http://schemas.openxmlformats.org/drawingml/2006/picture">
-                <pic:pic xmlns:pic="http://schemas.openxmlformats.org/drawingml/2006/picture">
-                  <pic:nvPicPr>
-                    <pic:cNvPr id="32" name="дис.PNG"/>
-                    <pic:cNvPicPr/>
-                  </pic:nvPicPr>
-                  <pic:blipFill>
-                    <a:blip r:embed="rId32">
-                      <a:extLst>
-                        <a:ext uri="{28A0092B-C50C-407E-A947-70E740481C1C}">
-                          <a14:useLocalDpi xmlns:a14="http://schemas.microsoft.com/office/drawing/2010/main" val="0"/>
-                        </a:ext>
-                      </a:extLst>
-                    </a:blip>
-                    <a:stretch>
-                      <a:fillRect/>
-                    </a:stretch>
-                  </pic:blipFill>
-                  <pic:spPr>
-                    <a:xfrm>
-                      <a:off x="0" y="0"/>
-                      <a:ext cx="3696216" cy="1562318"/>
-                    </a:xfrm>
-                    <a:prstGeom prst="rect">
-                      <a:avLst/>
-                    </a:prstGeom>
-                  </pic:spPr>
-                </pic:pic>
-              </a:graphicData>
-            </a:graphic>
-          </wp:inline>
-        </w:drawing>
-      </w:r>
-    </w:p>
-    <w:p>
-      <w:pPr>
-        <w:pStyle w:val="a8"/>
-        <w:jc w:val="center"/>
-        <w:rPr>
-          <w:i w:val="0"/>
-          <w:color w:val="000000" w:themeColor="text1"/>
-          <w:sz w:val="28"/>
-          <w:szCs w:val="28"/>
-        </w:rPr>
-      </w:pPr>
-      <w:r>
-        <w:rPr>
-          <w:i w:val="0"/>
-          <w:color w:val="000000" w:themeColor="text1"/>
-          <w:sz w:val="28"/>
-          <w:szCs w:val="28"/>
-        </w:rPr>
-        <w:t xml:space="preserve">Рисунок </w:t>
-      </w:r>
-      <w:r>
-        <w:rPr>
-          <w:i w:val="0"/>
-          <w:color w:val="000000" w:themeColor="text1"/>
-          <w:sz w:val="28"/>
-          <w:szCs w:val="28"/>
-        </w:rPr>
-        <w:fldChar w:fldCharType="begin"/>
-      </w:r>
-      <w:r>
-        <w:rPr>
-          <w:i w:val="0"/>
-          <w:color w:val="000000" w:themeColor="text1"/>
-          <w:sz w:val="28"/>
-          <w:szCs w:val="28"/>
-        </w:rPr>
-        <w:instrText xml:space="preserve"> SEQ Рисунок \* ARABIC </w:instrText>
-      </w:r>
-      <w:r>
-        <w:rPr>
-          <w:i w:val="0"/>
-          <w:color w:val="000000" w:themeColor="text1"/>
-          <w:sz w:val="28"/>
-          <w:szCs w:val="28"/>
-        </w:rPr>
-        <w:fldChar w:fldCharType="separate"/>
-      </w:r>
-      <w:r>
-        <w:rPr>
-          <w:i w:val="0"/>
-          <w:noProof/>
-          <w:color w:val="000000" w:themeColor="text1"/>
-          <w:sz w:val="28"/>
-          <w:szCs w:val="28"/>
-        </w:rPr>
-        <w:t>25</w:t>
-      </w:r>
-      <w:r>
-        <w:rPr>
-          <w:i w:val="0"/>
-          <w:color w:val="000000" w:themeColor="text1"/>
-          <w:sz w:val="28"/>
-          <w:szCs w:val="28"/>
-        </w:rPr>
-        <w:fldChar w:fldCharType="end"/>
-      </w:r>
-      <w:r>
-        <w:rPr>
-          <w:i w:val="0"/>
-          <w:color w:val="000000" w:themeColor="text1"/>
-          <w:sz w:val="28"/>
-          <w:szCs w:val="28"/>
-        </w:rPr>
-        <w:t xml:space="preserve"> - Дескриптор получившихся изображений</w:t>
-      </w:r>
-    </w:p>
-    <w:p/>
-    <w:p>
-      <w:pPr>
-        <w:ind w:firstLine="708"/>
-      </w:pPr>
-    </w:p>
-    <w:p>
-      <w:pPr>
-        <w:pStyle w:val="2"/>
-        <w:spacing w:after="500"/>
-        <w:ind w:firstLine="709"/>
-      </w:pPr>
-      <w:bookmarkStart w:id="13" w:name="_Toc495551915"/>
-      <w:r>
-        <w:t>2.3 Тренировка каскада</w:t>
-      </w:r>
-      <w:bookmarkEnd w:id="13"/>
-    </w:p>
-    <w:p>
-      <w:pPr>
-        <w:ind w:firstLine="708"/>
-      </w:pPr>
-      <w:r>
-        <w:t xml:space="preserve">Подготовив данные </w:t>
-      </w:r>
-      <w:r>
-        <w:t>командой</w:t>
-      </w:r>
-      <w:r>
-        <w:t xml:space="preserve">: </w:t>
-      </w:r>
-      <w:proofErr w:type="spellStart"/>
-      <w:r>
-        <w:rPr>
-          <w:lang w:val="en-US"/>
-        </w:rPr>
-        <w:t>opencv</w:t>
-      </w:r>
-      <w:proofErr w:type="spellEnd"/>
-      <w:r>
-        <w:t>_</w:t>
-      </w:r>
-      <w:proofErr w:type="spellStart"/>
-      <w:r>
-        <w:rPr>
-          <w:lang w:val="en-US"/>
-        </w:rPr>
-        <w:t>ctraincascade</w:t>
-      </w:r>
-      <w:proofErr w:type="spellEnd"/>
-      <w:r>
-        <w:t xml:space="preserve"> –</w:t>
-      </w:r>
-      <w:r>
-        <w:rPr>
-          <w:lang w:val="en-US"/>
-        </w:rPr>
-        <w:t>data</w:t>
-      </w:r>
-      <w:r>
-        <w:t xml:space="preserve"> </w:t>
-      </w:r>
-      <w:proofErr w:type="spellStart"/>
-      <w:r>
-        <w:rPr>
-          <w:lang w:val="en-US"/>
-        </w:rPr>
-        <w:t>data</w:t>
-      </w:r>
-      <w:proofErr w:type="spellEnd"/>
-      <w:r>
-        <w:t xml:space="preserve"> –</w:t>
-      </w:r>
-      <w:proofErr w:type="spellStart"/>
-      <w:r>
-        <w:rPr>
-          <w:lang w:val="en-US"/>
-        </w:rPr>
-        <w:t>vec</w:t>
-      </w:r>
-      <w:proofErr w:type="spellEnd"/>
-      <w:r>
-        <w:t xml:space="preserve"> </w:t>
-      </w:r>
-      <w:r>
-        <w:rPr>
-          <w:lang w:val="en-US"/>
-        </w:rPr>
-        <w:t>positives</w:t>
-      </w:r>
-      <w:r>
-        <w:t>.</w:t>
-      </w:r>
-      <w:proofErr w:type="spellStart"/>
-      <w:r>
-        <w:rPr>
-          <w:lang w:val="en-US"/>
-        </w:rPr>
-        <w:t>vec</w:t>
-      </w:r>
-      <w:proofErr w:type="spellEnd"/>
-      <w:r>
-        <w:t xml:space="preserve"> –</w:t>
-      </w:r>
-      <w:proofErr w:type="spellStart"/>
-      <w:r>
-        <w:rPr>
-          <w:lang w:val="en-US"/>
-        </w:rPr>
-        <w:t>bg</w:t>
-      </w:r>
-      <w:proofErr w:type="spellEnd"/>
-      <w:r>
-        <w:t xml:space="preserve"> </w:t>
-      </w:r>
-      <w:proofErr w:type="spellStart"/>
-      <w:r>
-        <w:rPr>
-          <w:lang w:val="en-US"/>
-        </w:rPr>
-        <w:t>bg</w:t>
-      </w:r>
-      <w:proofErr w:type="spellEnd"/>
-      <w:r>
-        <w:t>.</w:t>
-      </w:r>
-      <w:r>
-        <w:rPr>
-          <w:lang w:val="en-US"/>
-        </w:rPr>
-        <w:t>txt</w:t>
-      </w:r>
-      <w:r>
-        <w:t xml:space="preserve"> –</w:t>
-      </w:r>
-      <w:proofErr w:type="spellStart"/>
-      <w:r>
-        <w:rPr>
-          <w:lang w:val="en-US"/>
-        </w:rPr>
-        <w:t>numPos</w:t>
-      </w:r>
-      <w:proofErr w:type="spellEnd"/>
-      <w:r>
-        <w:t xml:space="preserve"> 2000 </w:t>
-      </w:r>
-      <w:proofErr w:type="spellStart"/>
-      <w:r>
-        <w:rPr>
-          <w:lang w:val="en-US"/>
-        </w:rPr>
-        <w:t>numNeg</w:t>
-      </w:r>
-      <w:proofErr w:type="spellEnd"/>
-      <w:r>
-        <w:t xml:space="preserve"> 1000 –</w:t>
-      </w:r>
-      <w:proofErr w:type="spellStart"/>
-      <w:r>
-        <w:rPr>
-          <w:lang w:val="en-US"/>
-        </w:rPr>
-        <w:t>numStages</w:t>
-      </w:r>
-      <w:proofErr w:type="spellEnd"/>
-      <w:r>
-        <w:t xml:space="preserve"> 11 –</w:t>
-      </w:r>
-      <w:r>
-        <w:rPr>
-          <w:lang w:val="en-US"/>
-        </w:rPr>
-        <w:t>w</w:t>
-      </w:r>
-      <w:r>
-        <w:t xml:space="preserve"> 15 –</w:t>
-      </w:r>
-      <w:r>
-        <w:rPr>
-          <w:lang w:val="en-US"/>
-        </w:rPr>
-        <w:t>h</w:t>
-      </w:r>
-      <w:r>
-        <w:t xml:space="preserve"> 25 –</w:t>
-      </w:r>
-      <w:proofErr w:type="spellStart"/>
-      <w:r>
-        <w:rPr>
-          <w:lang w:val="en-US"/>
-        </w:rPr>
-        <w:t>minhirate</w:t>
-      </w:r>
-      <w:proofErr w:type="spellEnd"/>
-      <w:r>
-        <w:t xml:space="preserve"> 0.98</w:t>
-      </w:r>
-      <w:r>
-        <w:t xml:space="preserve"> запустил </w:t>
-      </w:r>
-      <w:r>
-        <w:t>процесс тренировки</w:t>
-      </w:r>
-      <w:r>
-        <w:t xml:space="preserve"> каскада. </w:t>
-      </w:r>
-    </w:p>
-    <w:p>
-      <w:pPr>
-        <w:ind w:firstLine="708"/>
-      </w:pPr>
-      <w:r>
-        <w:t>Далее, после прогонки 11 эпох, собрал получившиеся файлы в один каскад (рисунок 33).</w:t>
-      </w:r>
-    </w:p>
-    <w:p>
-      <w:pPr>
-        <w:keepNext/>
-        <w:jc w:val="center"/>
-      </w:pPr>
-      <w:r>
-        <w:rPr>
-          <w:noProof/>
-          <w:lang w:eastAsia="ru-RU"/>
-        </w:rPr>
-        <w:lastRenderedPageBreak/>
-        <w:drawing>
-          <wp:inline distT="0" distB="0" distL="0" distR="0" wp14:anchorId="7606512C" wp14:editId="6B64ECFC">
-            <wp:extent cx="5582093" cy="3854242"/>
-            <wp:effectExtent l="0" t="0" r="0" b="0"/>
-            <wp:docPr id="33" name="Рисунок 33"/>
-            <wp:cNvGraphicFramePr>
-              <a:graphicFrameLocks xmlns:a="http://schemas.openxmlformats.org/drawingml/2006/main" noChangeAspect="1"/>
-            </wp:cNvGraphicFramePr>
-            <a:graphic xmlns:a="http://schemas.openxmlformats.org/drawingml/2006/main">
-              <a:graphicData uri="http://schemas.openxmlformats.org/drawingml/2006/picture">
-                <pic:pic xmlns:pic="http://schemas.openxmlformats.org/drawingml/2006/picture">
-                  <pic:nvPicPr>
-                    <pic:cNvPr id="33" name="loaded.PNG"/>
-                    <pic:cNvPicPr/>
-                  </pic:nvPicPr>
-                  <pic:blipFill>
-                    <a:blip r:embed="rId33">
-                      <a:extLst>
-                        <a:ext uri="{28A0092B-C50C-407E-A947-70E740481C1C}">
-                          <a14:useLocalDpi xmlns:a14="http://schemas.microsoft.com/office/drawing/2010/main" val="0"/>
-                        </a:ext>
-                      </a:extLst>
-                    </a:blip>
-                    <a:stretch>
-                      <a:fillRect/>
-                    </a:stretch>
-                  </pic:blipFill>
-                  <pic:spPr>
-                    <a:xfrm>
-                      <a:off x="0" y="0"/>
-                      <a:ext cx="5592115" cy="3861162"/>
-                    </a:xfrm>
-                    <a:prstGeom prst="rect">
-                      <a:avLst/>
-                    </a:prstGeom>
-                  </pic:spPr>
-                </pic:pic>
-              </a:graphicData>
-            </a:graphic>
-          </wp:inline>
-        </w:drawing>
-      </w:r>
-    </w:p>
-    <w:p>
-      <w:pPr>
-        <w:pStyle w:val="a8"/>
-        <w:jc w:val="center"/>
-        <w:rPr>
-          <w:i w:val="0"/>
-          <w:color w:val="000000" w:themeColor="text1"/>
-          <w:sz w:val="28"/>
-          <w:szCs w:val="28"/>
-        </w:rPr>
-      </w:pPr>
-      <w:r>
-        <w:rPr>
-          <w:i w:val="0"/>
-          <w:color w:val="000000" w:themeColor="text1"/>
-          <w:sz w:val="28"/>
-          <w:szCs w:val="28"/>
-        </w:rPr>
-        <w:t xml:space="preserve">Рисунок </w:t>
-      </w:r>
-      <w:r>
-        <w:rPr>
-          <w:i w:val="0"/>
-          <w:color w:val="000000" w:themeColor="text1"/>
-          <w:sz w:val="28"/>
-          <w:szCs w:val="28"/>
-        </w:rPr>
-        <w:fldChar w:fldCharType="begin"/>
-      </w:r>
-      <w:r>
-        <w:rPr>
-          <w:i w:val="0"/>
-          <w:color w:val="000000" w:themeColor="text1"/>
-          <w:sz w:val="28"/>
-          <w:szCs w:val="28"/>
-        </w:rPr>
-        <w:instrText xml:space="preserve"> SEQ Рисунок \* ARABIC </w:instrText>
-      </w:r>
-      <w:r>
-        <w:rPr>
-          <w:i w:val="0"/>
-          <w:color w:val="000000" w:themeColor="text1"/>
-          <w:sz w:val="28"/>
-          <w:szCs w:val="28"/>
-        </w:rPr>
-        <w:fldChar w:fldCharType="separate"/>
-      </w:r>
-      <w:r>
-        <w:rPr>
-          <w:i w:val="0"/>
-          <w:noProof/>
-          <w:color w:val="000000" w:themeColor="text1"/>
-          <w:sz w:val="28"/>
-          <w:szCs w:val="28"/>
-        </w:rPr>
-        <w:t>26</w:t>
-      </w:r>
-      <w:r>
-        <w:rPr>
-          <w:i w:val="0"/>
-          <w:color w:val="000000" w:themeColor="text1"/>
-          <w:sz w:val="28"/>
-          <w:szCs w:val="28"/>
-        </w:rPr>
-        <w:fldChar w:fldCharType="end"/>
-      </w:r>
-      <w:r>
-        <w:rPr>
-          <w:i w:val="0"/>
-          <w:color w:val="000000" w:themeColor="text1"/>
-          <w:sz w:val="28"/>
-          <w:szCs w:val="28"/>
-        </w:rPr>
-        <w:t xml:space="preserve"> - Сборка итогового каскада</w:t>
-      </w:r>
-    </w:p>
-    <w:p>
+        <w:t xml:space="preserve"> – Пример класса объектов</w:t>
+      </w:r>
+    </w:p>
+    <w:p>
+      <w:pPr>
+        <w:spacing w:before="240" w:after="160"/>
+      </w:pPr>
       <w:r>
         <w:br w:type="page"/>
       </w:r>
@@ -14173,40 +14062,25 @@
         <w:pStyle w:val="1"/>
         <w:spacing w:after="500"/>
         <w:ind w:firstLine="709"/>
-      </w:pPr>
-      <w:bookmarkStart w:id="14" w:name="_Toc495551916"/>
+        <w:rPr>
+          <w:b w:val="0"/>
+        </w:rPr>
+      </w:pPr>
+      <w:bookmarkStart w:id="14" w:name="_Toc495555532"/>
       <w:r>
         <w:lastRenderedPageBreak/>
-        <w:t xml:space="preserve">3 </w:t>
-      </w:r>
-      <w:r>
-        <w:t>Выводы</w:t>
-      </w:r>
+        <w:t>Заключение</w:t>
+      </w:r>
+      <w:bookmarkStart w:id="15" w:name="_GoBack"/>
       <w:bookmarkEnd w:id="14"/>
+      <w:bookmarkEnd w:id="15"/>
     </w:p>
     <w:p>
       <w:pPr>
         <w:ind w:firstLine="708"/>
       </w:pPr>
       <w:r>
-        <w:t>Ознакомился и опробовал механизм распознавания образов методом Виолы – Д</w:t>
-      </w:r>
-      <w:r>
-        <w:t xml:space="preserve">жонса, использующий признаки Хаара. Воспользовавшись библиотекой </w:t>
-      </w:r>
-      <w:proofErr w:type="spellStart"/>
-      <w:r>
-        <w:rPr>
-          <w:lang w:val="en-US"/>
-        </w:rPr>
-        <w:t>OpenCV</w:t>
-      </w:r>
-      <w:proofErr w:type="spellEnd"/>
-      <w:r>
-        <w:t xml:space="preserve"> написал</w:t>
-      </w:r>
-      <w:r>
-        <w:t xml:space="preserve"> скрипты, позволяющие получить и обработать изображения, на основании которых в дальнейшем обучил каскад. Также ознакомился с механизмами распознавания образов с помощью нейронных сетей. </w:t>
+        <w:t>В ходе выполнения исследования были решены следующие задачи:</w:t>
       </w:r>
     </w:p>
     <w:p>
@@ -14214,16 +14088,55 @@
         <w:ind w:firstLine="708"/>
       </w:pPr>
       <w:r>
-        <w:t xml:space="preserve">В результате использования натренированного мною каскада, на тестовом изображении было выделено 5 областей из которых одна область определила классифицирующийся объект, остальные выделенные области подходили по </w:t>
-      </w:r>
-      <w:r>
-        <w:t>определенным в тренировочной выборке признакам (рисунок 34).</w:t>
+        <w:t>1) проанализированы алгоритмы классификации;</w:t>
+      </w:r>
+    </w:p>
+    <w:p>
+      <w:pPr>
+        <w:ind w:firstLine="708"/>
+      </w:pPr>
+      <w:r>
+        <w:t>2) реализована система распознавания образа.</w:t>
+      </w:r>
+    </w:p>
+    <w:p>
+      <w:pPr>
+        <w:ind w:firstLine="708"/>
+      </w:pPr>
+      <w:r>
+        <w:t xml:space="preserve">Таким образом, все поставленные задачи были решены и </w:t>
+      </w:r>
+      <w:r>
+        <w:t>цель работы,</w:t>
+      </w:r>
+      <w:r>
+        <w:t xml:space="preserve"> з</w:t>
+      </w:r>
+      <w:r>
+        <w:t>а</w:t>
+      </w:r>
+      <w:r>
+        <w:t xml:space="preserve">ключающаяся в разработки системы по распознаванию </w:t>
+      </w:r>
+      <w:r>
+        <w:t>образа,</w:t>
+      </w:r>
+      <w:r>
+        <w:t xml:space="preserve"> была достигнута.  </w:t>
+      </w:r>
+    </w:p>
+    <w:p>
+      <w:pPr>
+        <w:jc w:val="left"/>
+      </w:pPr>
+      <w:r>
+        <w:tab/>
+        <w:t>В следующей работе планируется продолжить работу над улучшением точности и качества распознавания (рисунок35).</w:t>
       </w:r>
     </w:p>
     <w:p>
       <w:pPr>
         <w:keepNext/>
-        <w:ind w:firstLine="708"/>
         <w:jc w:val="center"/>
       </w:pPr>
       <w:r>
@@ -14232,209 +14145,7 @@
           <w:lang w:eastAsia="ru-RU"/>
         </w:rPr>
         <w:drawing>
-          <wp:inline distT="0" distB="0" distL="0" distR="0" wp14:anchorId="19E45DE2" wp14:editId="68F274F3">
-            <wp:extent cx="2419688" cy="1848108"/>
-            <wp:effectExtent l="0" t="0" r="0" b="0"/>
-            <wp:docPr id="35" name="Рисунок 35"/>
-            <wp:cNvGraphicFramePr>
-              <a:graphicFrameLocks xmlns:a="http://schemas.openxmlformats.org/drawingml/2006/main" noChangeAspect="1"/>
-            </wp:cNvGraphicFramePr>
-            <a:graphic xmlns:a="http://schemas.openxmlformats.org/drawingml/2006/main">
-              <a:graphicData uri="http://schemas.openxmlformats.org/drawingml/2006/picture">
-                <pic:pic xmlns:pic="http://schemas.openxmlformats.org/drawingml/2006/picture">
-                  <pic:nvPicPr>
-                    <pic:cNvPr id="35" name="n_result.PNG"/>
-                    <pic:cNvPicPr/>
-                  </pic:nvPicPr>
-                  <pic:blipFill>
-                    <a:blip r:embed="rId34">
-                      <a:extLst>
-                        <a:ext uri="{28A0092B-C50C-407E-A947-70E740481C1C}">
-                          <a14:useLocalDpi xmlns:a14="http://schemas.microsoft.com/office/drawing/2010/main" val="0"/>
-                        </a:ext>
-                      </a:extLst>
-                    </a:blip>
-                    <a:stretch>
-                      <a:fillRect/>
-                    </a:stretch>
-                  </pic:blipFill>
-                  <pic:spPr>
-                    <a:xfrm>
-                      <a:off x="0" y="0"/>
-                      <a:ext cx="2419688" cy="1848108"/>
-                    </a:xfrm>
-                    <a:prstGeom prst="rect">
-                      <a:avLst/>
-                    </a:prstGeom>
-                  </pic:spPr>
-                </pic:pic>
-              </a:graphicData>
-            </a:graphic>
-          </wp:inline>
-        </w:drawing>
-      </w:r>
-    </w:p>
-    <w:p>
-      <w:pPr>
-        <w:pStyle w:val="a8"/>
-        <w:jc w:val="center"/>
-        <w:rPr>
-          <w:i w:val="0"/>
-          <w:color w:val="000000" w:themeColor="text1"/>
-          <w:sz w:val="28"/>
-          <w:szCs w:val="28"/>
-        </w:rPr>
-      </w:pPr>
-      <w:r>
-        <w:rPr>
-          <w:i w:val="0"/>
-          <w:color w:val="000000" w:themeColor="text1"/>
-          <w:sz w:val="28"/>
-          <w:szCs w:val="28"/>
-        </w:rPr>
-        <w:t xml:space="preserve">Рисунок </w:t>
-      </w:r>
-      <w:r>
-        <w:rPr>
-          <w:i w:val="0"/>
-          <w:color w:val="000000" w:themeColor="text1"/>
-          <w:sz w:val="28"/>
-          <w:szCs w:val="28"/>
-        </w:rPr>
-        <w:fldChar w:fldCharType="begin"/>
-      </w:r>
-      <w:r>
-        <w:rPr>
-          <w:i w:val="0"/>
-          <w:color w:val="000000" w:themeColor="text1"/>
-          <w:sz w:val="28"/>
-          <w:szCs w:val="28"/>
-        </w:rPr>
-        <w:instrText xml:space="preserve"> SEQ Рисунок \* ARABIC </w:instrText>
-      </w:r>
-      <w:r>
-        <w:rPr>
-          <w:i w:val="0"/>
-          <w:color w:val="000000" w:themeColor="text1"/>
-          <w:sz w:val="28"/>
-          <w:szCs w:val="28"/>
-        </w:rPr>
-        <w:fldChar w:fldCharType="separate"/>
-      </w:r>
-      <w:r>
-        <w:rPr>
-          <w:i w:val="0"/>
-          <w:noProof/>
-          <w:color w:val="000000" w:themeColor="text1"/>
-          <w:sz w:val="28"/>
-          <w:szCs w:val="28"/>
-        </w:rPr>
-        <w:t>27</w:t>
-      </w:r>
-      <w:r>
-        <w:rPr>
-          <w:i w:val="0"/>
-          <w:color w:val="000000" w:themeColor="text1"/>
-          <w:sz w:val="28"/>
-          <w:szCs w:val="28"/>
-        </w:rPr>
-        <w:fldChar w:fldCharType="end"/>
-      </w:r>
-      <w:r>
-        <w:rPr>
-          <w:i w:val="0"/>
-          <w:color w:val="000000" w:themeColor="text1"/>
-          <w:sz w:val="28"/>
-          <w:szCs w:val="28"/>
-        </w:rPr>
-        <w:t xml:space="preserve"> - Результат обработки</w:t>
-      </w:r>
-    </w:p>
-    <w:p/>
-    <w:p>
-      <w:pPr>
-        <w:pStyle w:val="1"/>
-        <w:spacing w:after="500"/>
-        <w:ind w:firstLine="709"/>
-      </w:pPr>
-      <w:bookmarkStart w:id="15" w:name="_Toc495551917"/>
-      <w:r>
-        <w:t>Заключение</w:t>
-      </w:r>
-      <w:bookmarkEnd w:id="15"/>
-    </w:p>
-    <w:p>
-      <w:pPr>
-        <w:ind w:firstLine="708"/>
-      </w:pPr>
-      <w:r>
-        <w:t>В ходе выполнения исследования были решены следующие задачи:</w:t>
-      </w:r>
-    </w:p>
-    <w:p>
-      <w:pPr>
-        <w:ind w:firstLine="708"/>
-      </w:pPr>
-      <w:r>
-        <w:t>1) проанализированы алгоритмы классификации;</w:t>
-      </w:r>
-    </w:p>
-    <w:p>
-      <w:pPr>
-        <w:ind w:firstLine="708"/>
-      </w:pPr>
-      <w:r>
-        <w:t>2) реализована система распознавания образа.</w:t>
-      </w:r>
-    </w:p>
-    <w:p>
-      <w:pPr>
-        <w:ind w:firstLine="708"/>
-      </w:pPr>
-      <w:r>
-        <w:t xml:space="preserve">Таким образом, все поставленные задачи были решены и </w:t>
-      </w:r>
-      <w:r>
-        <w:t>цель работы,</w:t>
-      </w:r>
-      <w:r>
-        <w:t xml:space="preserve"> з</w:t>
-      </w:r>
-      <w:r>
-        <w:t>а</w:t>
-      </w:r>
-      <w:r>
-        <w:t xml:space="preserve">ключающаяся в разработки системы по распознаванию </w:t>
-      </w:r>
-      <w:r>
-        <w:t>образа,</w:t>
-      </w:r>
-      <w:r>
-        <w:t xml:space="preserve"> была достигнута.  </w:t>
-      </w:r>
-    </w:p>
-    <w:p>
-      <w:pPr>
-        <w:jc w:val="left"/>
-      </w:pPr>
-      <w:r>
-        <w:lastRenderedPageBreak/>
-        <w:tab/>
-        <w:t>В следующей работе планируется продолжить работу над улучшением точности и качества распознавания (рисунок35).</w:t>
-      </w:r>
-    </w:p>
-    <w:p>
-      <w:pPr>
-        <w:keepNext/>
-        <w:jc w:val="center"/>
-      </w:pPr>
-      <w:r>
-        <w:rPr>
-          <w:noProof/>
-          <w:lang w:eastAsia="ru-RU"/>
-        </w:rPr>
-        <w:drawing>
-          <wp:inline distT="0" distB="0" distL="0" distR="0" wp14:anchorId="387D83EA" wp14:editId="423A8897">
+          <wp:inline distT="0" distB="0" distL="0" distR="0" wp14:anchorId="736EF30A" wp14:editId="026EC8A3">
             <wp:extent cx="2438740" cy="1886213"/>
             <wp:effectExtent l="0" t="0" r="0" b="0"/>
             <wp:docPr id="34" name="Рисунок 34"/>
@@ -14449,7 +14160,7 @@
                     <pic:cNvPicPr/>
                   </pic:nvPicPr>
                   <pic:blipFill>
-                    <a:blip r:embed="rId35">
+                    <a:blip r:embed="rId31">
                       <a:extLst>
                         <a:ext uri="{28A0092B-C50C-407E-A947-70E740481C1C}">
                           <a14:useLocalDpi xmlns:a14="http://schemas.microsoft.com/office/drawing/2010/main" val="0"/>
@@ -14531,7 +14242,7 @@
           <w:sz w:val="28"/>
           <w:szCs w:val="28"/>
         </w:rPr>
-        <w:t>28</w:t>
+        <w:t>24</w:t>
       </w:r>
       <w:r>
         <w:rPr>
@@ -14591,7 +14302,7 @@
         <w:spacing w:after="500"/>
         <w:ind w:firstLine="709"/>
       </w:pPr>
-      <w:bookmarkStart w:id="16" w:name="_Toc495551918"/>
+      <w:bookmarkStart w:id="16" w:name="_Toc495555533"/>
       <w:r>
         <w:lastRenderedPageBreak/>
         <w:t>Список литературы</w:t>
@@ -14976,15 +14687,27 @@
           <w:ilvl w:val="0"/>
           <w:numId w:val="44"/>
         </w:numPr>
-        <w:rPr>
-          <w:lang w:val="en-US"/>
-        </w:rPr>
-      </w:pPr>
-      <w:r>
-        <w:rPr>
-          <w:lang w:val="en-US"/>
-        </w:rPr>
-        <w:t xml:space="preserve">Herbert Bay, Andreas </w:t>
+      </w:pPr>
+      <w:r>
+        <w:rPr>
+          <w:lang w:val="en-US"/>
+        </w:rPr>
+        <w:t>Bay</w:t>
+      </w:r>
+      <w:r>
+        <w:t xml:space="preserve"> </w:t>
+      </w:r>
+      <w:r>
+        <w:rPr>
+          <w:lang w:val="en-US"/>
+        </w:rPr>
+        <w:t>H</w:t>
+      </w:r>
+      <w:r>
+        <w:t>.,</w:t>
+      </w:r>
+      <w:r>
+        <w:t xml:space="preserve"> </w:t>
       </w:r>
       <w:proofErr w:type="spellStart"/>
       <w:r>
@@ -14995,25 +14718,46 @@
       </w:r>
       <w:proofErr w:type="spellEnd"/>
       <w:r>
-        <w:rPr>
-          <w:lang w:val="en-US"/>
-        </w:rPr>
-        <w:t xml:space="preserve">, </w:t>
+        <w:t xml:space="preserve"> </w:t>
+      </w:r>
+      <w:r>
+        <w:rPr>
+          <w:lang w:val="en-US"/>
+        </w:rPr>
+        <w:t>A</w:t>
+      </w:r>
+      <w:r>
+        <w:t xml:space="preserve">., </w:t>
       </w:r>
       <w:proofErr w:type="spellStart"/>
       <w:r>
         <w:rPr>
           <w:lang w:val="en-US"/>
         </w:rPr>
-        <w:t>Tinne</w:t>
+        <w:t>Gool</w:t>
       </w:r>
       <w:proofErr w:type="spellEnd"/>
       <w:r>
-        <w:rPr>
-          <w:lang w:val="en-US"/>
-        </w:rPr>
         <w:t xml:space="preserve"> </w:t>
       </w:r>
+      <w:r>
+        <w:rPr>
+          <w:lang w:val="en-US"/>
+        </w:rPr>
+        <w:t>L</w:t>
+      </w:r>
+      <w:r>
+        <w:t>.</w:t>
+      </w:r>
+      <w:r>
+        <w:rPr>
+          <w:lang w:val="en-US"/>
+        </w:rPr>
+        <w:t>V</w:t>
+      </w:r>
+      <w:r>
+        <w:t xml:space="preserve">., </w:t>
+      </w:r>
       <w:proofErr w:type="spellStart"/>
       <w:r>
         <w:rPr>
@@ -15023,52 +14767,67 @@
       </w:r>
       <w:proofErr w:type="spellEnd"/>
       <w:r>
-        <w:rPr>
-          <w:lang w:val="en-US"/>
-        </w:rPr>
-        <w:t xml:space="preserve">, and Luc Van Gook. Speeded Up Robust Features. ETH Zurich, </w:t>
-      </w:r>
-      <w:proofErr w:type="spellStart"/>
-      <w:r>
-        <w:rPr>
-          <w:lang w:val="en-US"/>
-        </w:rPr>
-        <w:t>Katholieke</w:t>
-      </w:r>
-      <w:proofErr w:type="spellEnd"/>
-      <w:r>
-        <w:rPr>
-          <w:lang w:val="en-US"/>
-        </w:rPr>
         <w:t xml:space="preserve"> </w:t>
       </w:r>
-      <w:proofErr w:type="spellStart"/>
-      <w:r>
-        <w:rPr>
-          <w:lang w:val="en-US"/>
-        </w:rPr>
-        <w:t>Universiteit</w:t>
-      </w:r>
-      <w:proofErr w:type="spellEnd"/>
-      <w:r>
-        <w:rPr>
-          <w:lang w:val="en-US"/>
-        </w:rPr>
-        <w:t xml:space="preserve"> Leuven</w:t>
-      </w:r>
-      <w:r>
-        <w:rPr>
-          <w:lang w:val="en-US"/>
-        </w:rPr>
-        <w:t>, ECCV 2006</w:t>
-      </w:r>
-      <w:bookmarkStart w:id="17" w:name="_GoBack"/>
-      <w:bookmarkEnd w:id="17"/>
-      <w:r>
-        <w:rPr>
-          <w:lang w:val="en-US"/>
-        </w:rPr>
-        <w:t>.</w:t>
+      <w:r>
+        <w:rPr>
+          <w:lang w:val="en-US"/>
+        </w:rPr>
+        <w:t>T</w:t>
+      </w:r>
+      <w:r>
+        <w:t xml:space="preserve">. </w:t>
+      </w:r>
+      <w:r>
+        <w:rPr>
+          <w:lang w:val="en-US"/>
+        </w:rPr>
+        <w:t>SURF</w:t>
+      </w:r>
+      <w:r>
+        <w:t xml:space="preserve">: </w:t>
+      </w:r>
+      <w:r>
+        <w:rPr>
+          <w:lang w:val="en-US"/>
+        </w:rPr>
+        <w:t>speed</w:t>
+      </w:r>
+      <w:r>
+        <w:t xml:space="preserve"> </w:t>
+      </w:r>
+      <w:r>
+        <w:rPr>
+          <w:lang w:val="en-US"/>
+        </w:rPr>
+        <w:t>up</w:t>
+      </w:r>
+      <w:r>
+        <w:t xml:space="preserve"> </w:t>
+      </w:r>
+      <w:r>
+        <w:rPr>
+          <w:lang w:val="en-US"/>
+        </w:rPr>
+        <w:t>robust</w:t>
+      </w:r>
+      <w:r>
+        <w:t xml:space="preserve"> </w:t>
+      </w:r>
+      <w:r>
+        <w:rPr>
+          <w:lang w:val="en-US"/>
+        </w:rPr>
+        <w:t>features</w:t>
+      </w:r>
+      <w:r>
+        <w:t xml:space="preserve">. </w:t>
+      </w:r>
+      <w:r>
+        <w:rPr>
+          <w:lang w:val="en-US"/>
+        </w:rPr>
+        <w:t>Computer Vision and Image Understanding (CVIU), Vol.110, No.3, 2008. – pp. 3346-359.</w:t>
       </w:r>
     </w:p>
     <w:p>
@@ -15158,6 +14917,246 @@
       <w:r>
         <w:t>. С. 82-89.</w:t>
       </w:r>
+    </w:p>
+    <w:p>
+      <w:pPr>
+        <w:pStyle w:val="a7"/>
+        <w:numPr>
+          <w:ilvl w:val="0"/>
+          <w:numId w:val="44"/>
+        </w:numPr>
+      </w:pPr>
+      <w:r>
+        <w:t xml:space="preserve">Луис Педро Коэльо, Вилли </w:t>
+      </w:r>
+      <w:proofErr w:type="spellStart"/>
+      <w:r>
+        <w:t>Ричарт</w:t>
+      </w:r>
+      <w:proofErr w:type="spellEnd"/>
+      <w:r>
+        <w:t xml:space="preserve">. Построение систем машинного обучения на языке </w:t>
+      </w:r>
+      <w:r>
+        <w:rPr>
+          <w:lang w:val="en-US"/>
+        </w:rPr>
+        <w:t>Python</w:t>
+      </w:r>
+      <w:r>
+        <w:t xml:space="preserve">. </w:t>
+      </w:r>
+      <w:r>
+        <w:t xml:space="preserve">2-е издание </w:t>
+      </w:r>
+      <w:r>
+        <w:t xml:space="preserve">/ </w:t>
+      </w:r>
+      <w:r>
+        <w:t xml:space="preserve">пер. с англ. </w:t>
+      </w:r>
+      <w:proofErr w:type="spellStart"/>
+      <w:r>
+        <w:t>Слинкин</w:t>
+      </w:r>
+      <w:proofErr w:type="spellEnd"/>
+      <w:r>
+        <w:t xml:space="preserve"> А. А. – М.: ДМК Пресс, 2016. – 302 с.: ил.</w:t>
+      </w:r>
+    </w:p>
+    <w:p>
+      <w:pPr>
+        <w:pStyle w:val="a7"/>
+        <w:numPr>
+          <w:ilvl w:val="0"/>
+          <w:numId w:val="44"/>
+        </w:numPr>
+        <w:rPr>
+          <w:lang w:val="en-US"/>
+        </w:rPr>
+      </w:pPr>
+      <w:proofErr w:type="spellStart"/>
+      <w:r>
+        <w:rPr>
+          <w:lang w:val="en-US"/>
+        </w:rPr>
+        <w:lastRenderedPageBreak/>
+        <w:t>Laganiere</w:t>
+      </w:r>
+      <w:proofErr w:type="spellEnd"/>
+      <w:r>
+        <w:rPr>
+          <w:lang w:val="en-US"/>
+        </w:rPr>
+        <w:t xml:space="preserve"> R. </w:t>
+      </w:r>
+      <w:proofErr w:type="spellStart"/>
+      <w:r>
+        <w:rPr>
+          <w:lang w:val="en-US"/>
+        </w:rPr>
+        <w:t>OpenCV</w:t>
+      </w:r>
+      <w:proofErr w:type="spellEnd"/>
+      <w:r>
+        <w:rPr>
+          <w:lang w:val="en-US"/>
+        </w:rPr>
+        <w:t xml:space="preserve"> 2 Computer Vision Application Programming Cook-book / R. </w:t>
+      </w:r>
+      <w:proofErr w:type="spellStart"/>
+      <w:r>
+        <w:rPr>
+          <w:lang w:val="en-US"/>
+        </w:rPr>
+        <w:t>Laganiere</w:t>
+      </w:r>
+      <w:proofErr w:type="spellEnd"/>
+      <w:r>
+        <w:rPr>
+          <w:lang w:val="en-US"/>
+        </w:rPr>
+        <w:t xml:space="preserve"> –</w:t>
+      </w:r>
+      <w:proofErr w:type="spellStart"/>
+      <w:r>
+        <w:rPr>
+          <w:lang w:val="en-US"/>
+        </w:rPr>
+        <w:t>Packt</w:t>
+      </w:r>
+      <w:proofErr w:type="spellEnd"/>
+      <w:r>
+        <w:rPr>
+          <w:lang w:val="en-US"/>
+        </w:rPr>
+        <w:t xml:space="preserve"> Publishing, 2011. – 298 p.</w:t>
+      </w:r>
+    </w:p>
+    <w:p>
+      <w:pPr>
+        <w:pStyle w:val="a7"/>
+        <w:numPr>
+          <w:ilvl w:val="0"/>
+          <w:numId w:val="44"/>
+        </w:numPr>
+      </w:pPr>
+      <w:r>
+        <w:rPr>
+          <w:lang w:val="en-US"/>
+        </w:rPr>
+        <w:t>P. M. Panchal, S. R. Panchal, S. K. Shah. A Comparison of SIFT and SURF. International Journal of Innovative Research in Computer and Communication Engineering. ISSN</w:t>
+      </w:r>
+      <w:r>
+        <w:t xml:space="preserve"> (</w:t>
+      </w:r>
+      <w:r>
+        <w:rPr>
+          <w:lang w:val="en-US"/>
+        </w:rPr>
+        <w:t>Print</w:t>
+      </w:r>
+      <w:r>
+        <w:t xml:space="preserve">): 2320 – 9798. </w:t>
+      </w:r>
+      <w:r>
+        <w:rPr>
+          <w:lang w:val="en-US"/>
+        </w:rPr>
+        <w:t>Vol</w:t>
+      </w:r>
+      <w:r>
+        <w:t xml:space="preserve"> 1, </w:t>
+      </w:r>
+      <w:r>
+        <w:rPr>
+          <w:lang w:val="en-US"/>
+        </w:rPr>
+        <w:t>Issue</w:t>
+      </w:r>
+      <w:r>
+        <w:t xml:space="preserve">2, </w:t>
+      </w:r>
+      <w:r>
+        <w:rPr>
+          <w:lang w:val="en-US"/>
+        </w:rPr>
+        <w:t>April</w:t>
+      </w:r>
+      <w:r>
+        <w:t xml:space="preserve"> 2013</w:t>
+      </w:r>
+    </w:p>
+    <w:p>
+      <w:pPr>
+        <w:pStyle w:val="a7"/>
+        <w:numPr>
+          <w:ilvl w:val="0"/>
+          <w:numId w:val="44"/>
+        </w:numPr>
+        <w:rPr>
+          <w:lang w:val="en-US"/>
+        </w:rPr>
+      </w:pPr>
+      <w:proofErr w:type="spellStart"/>
+      <w:r>
+        <w:rPr>
+          <w:lang w:val="en-US"/>
+        </w:rPr>
+        <w:t>Mikolajczyk</w:t>
+      </w:r>
+      <w:proofErr w:type="spellEnd"/>
+      <w:r>
+        <w:rPr>
+          <w:lang w:val="en-US"/>
+        </w:rPr>
+        <w:t xml:space="preserve"> K., </w:t>
+      </w:r>
+      <w:proofErr w:type="spellStart"/>
+      <w:r>
+        <w:rPr>
+          <w:lang w:val="en-US"/>
+        </w:rPr>
+        <w:t>Tuytelaars</w:t>
+      </w:r>
+      <w:proofErr w:type="spellEnd"/>
+      <w:r>
+        <w:rPr>
+          <w:lang w:val="en-US"/>
+        </w:rPr>
+        <w:t xml:space="preserve"> T. Local Invariant Feature </w:t>
+      </w:r>
+      <w:proofErr w:type="spellStart"/>
+      <w:r>
+        <w:rPr>
+          <w:lang w:val="en-US"/>
+        </w:rPr>
+        <w:t>Detecors</w:t>
+      </w:r>
+      <w:proofErr w:type="spellEnd"/>
+      <w:r>
+        <w:rPr>
+          <w:lang w:val="en-US"/>
+        </w:rPr>
+        <w:t>: A Survey. Foundation and Trends in Computer Vision, Vol.3, No. 3, 2007. – pp. 177-280.</w:t>
+      </w:r>
+    </w:p>
+    <w:p>
+      <w:pPr>
+        <w:pStyle w:val="a7"/>
+        <w:numPr>
+          <w:ilvl w:val="0"/>
+          <w:numId w:val="44"/>
+        </w:numPr>
+      </w:pPr>
+      <w:proofErr w:type="spellStart"/>
+      <w:r>
+        <w:t>Понс</w:t>
+      </w:r>
+      <w:proofErr w:type="spellEnd"/>
+      <w:r>
+        <w:t xml:space="preserve"> Ж., Форсайт Д. Компьютерное зрение. Современный подход. М.: Изд. д. Вильямс, 2004. – 465 с.</w:t>
+      </w:r>
       <w:r>
         <w:br w:type="page"/>
       </w:r>
@@ -15167,7 +15166,7 @@
         <w:pStyle w:val="1"/>
         <w:jc w:val="center"/>
       </w:pPr>
-      <w:bookmarkStart w:id="18" w:name="_Toc495551919"/>
+      <w:bookmarkStart w:id="17" w:name="_Toc495555534"/>
       <w:r>
         <w:lastRenderedPageBreak/>
         <w:t xml:space="preserve">Приложение </w:t>
@@ -15175,7 +15174,7 @@
       <w:r>
         <w:t>А</w:t>
       </w:r>
-      <w:bookmarkEnd w:id="18"/>
+      <w:bookmarkEnd w:id="17"/>
     </w:p>
     <w:p>
       <w:pPr>
@@ -20297,12 +20296,12 @@
         <w:pStyle w:val="1"/>
         <w:jc w:val="center"/>
       </w:pPr>
-      <w:bookmarkStart w:id="19" w:name="_Toc495551920"/>
+      <w:bookmarkStart w:id="18" w:name="_Toc495555535"/>
       <w:r>
         <w:lastRenderedPageBreak/>
         <w:t>Приложение Б</w:t>
       </w:r>
-      <w:bookmarkEnd w:id="19"/>
+      <w:bookmarkEnd w:id="18"/>
     </w:p>
     <w:p>
       <w:pPr>
@@ -20886,7 +20885,7 @@
       </w:r>
     </w:p>
     <w:sectPr>
-      <w:footerReference w:type="default" r:id="rId36"/>
+      <w:footerReference w:type="default" r:id="rId32"/>
       <w:pgSz w:w="11906" w:h="16838"/>
       <w:pgMar w:top="1134" w:right="567" w:bottom="1134" w:left="1701" w:header="709" w:footer="709" w:gutter="0"/>
       <w:pgNumType w:start="4"/>
@@ -20951,7 +20950,7 @@
           <w:rPr>
             <w:noProof/>
           </w:rPr>
-          <w:t>35</w:t>
+          <w:t>31</w:t>
         </w:r>
         <w:r>
           <w:fldChar w:fldCharType="end"/>
@@ -25949,6 +25948,119 @@
     </w:lvl>
   </w:abstractNum>
   <w:abstractNum w:abstractNumId="44" w15:restartNumberingAfterBreak="0">
+    <w:nsid w:val="7660137E"/>
+    <w:multiLevelType w:val="hybridMultilevel"/>
+    <w:tmpl w:val="FF088582"/>
+    <w:lvl w:ilvl="0" w:tplc="9CB8BF00">
+      <w:start w:val="1"/>
+      <w:numFmt w:val="bullet"/>
+      <w:lvlText w:val=""/>
+      <w:lvlJc w:val="left"/>
+      <w:pPr>
+        <w:ind w:left="1068" w:hanging="360"/>
+      </w:pPr>
+      <w:rPr>
+        <w:rFonts w:ascii="Symbol" w:hAnsi="Symbol" w:hint="default"/>
+      </w:rPr>
+    </w:lvl>
+    <w:lvl w:ilvl="1" w:tplc="04190003" w:tentative="1">
+      <w:start w:val="1"/>
+      <w:numFmt w:val="bullet"/>
+      <w:lvlText w:val="o"/>
+      <w:lvlJc w:val="left"/>
+      <w:pPr>
+        <w:ind w:left="1788" w:hanging="360"/>
+      </w:pPr>
+      <w:rPr>
+        <w:rFonts w:ascii="Courier New" w:hAnsi="Courier New" w:cs="Courier New" w:hint="default"/>
+      </w:rPr>
+    </w:lvl>
+    <w:lvl w:ilvl="2" w:tplc="04190005" w:tentative="1">
+      <w:start w:val="1"/>
+      <w:numFmt w:val="bullet"/>
+      <w:lvlText w:val=""/>
+      <w:lvlJc w:val="left"/>
+      <w:pPr>
+        <w:ind w:left="2508" w:hanging="360"/>
+      </w:pPr>
+      <w:rPr>
+        <w:rFonts w:ascii="Wingdings" w:hAnsi="Wingdings" w:hint="default"/>
+      </w:rPr>
+    </w:lvl>
+    <w:lvl w:ilvl="3" w:tplc="04190001" w:tentative="1">
+      <w:start w:val="1"/>
+      <w:numFmt w:val="bullet"/>
+      <w:lvlText w:val=""/>
+      <w:lvlJc w:val="left"/>
+      <w:pPr>
+        <w:ind w:left="3228" w:hanging="360"/>
+      </w:pPr>
+      <w:rPr>
+        <w:rFonts w:ascii="Symbol" w:hAnsi="Symbol" w:hint="default"/>
+      </w:rPr>
+    </w:lvl>
+    <w:lvl w:ilvl="4" w:tplc="04190003" w:tentative="1">
+      <w:start w:val="1"/>
+      <w:numFmt w:val="bullet"/>
+      <w:lvlText w:val="o"/>
+      <w:lvlJc w:val="left"/>
+      <w:pPr>
+        <w:ind w:left="3948" w:hanging="360"/>
+      </w:pPr>
+      <w:rPr>
+        <w:rFonts w:ascii="Courier New" w:hAnsi="Courier New" w:cs="Courier New" w:hint="default"/>
+      </w:rPr>
+    </w:lvl>
+    <w:lvl w:ilvl="5" w:tplc="04190005" w:tentative="1">
+      <w:start w:val="1"/>
+      <w:numFmt w:val="bullet"/>
+      <w:lvlText w:val=""/>
+      <w:lvlJc w:val="left"/>
+      <w:pPr>
+        <w:ind w:left="4668" w:hanging="360"/>
+      </w:pPr>
+      <w:rPr>
+        <w:rFonts w:ascii="Wingdings" w:hAnsi="Wingdings" w:hint="default"/>
+      </w:rPr>
+    </w:lvl>
+    <w:lvl w:ilvl="6" w:tplc="04190001" w:tentative="1">
+      <w:start w:val="1"/>
+      <w:numFmt w:val="bullet"/>
+      <w:lvlText w:val=""/>
+      <w:lvlJc w:val="left"/>
+      <w:pPr>
+        <w:ind w:left="5388" w:hanging="360"/>
+      </w:pPr>
+      <w:rPr>
+        <w:rFonts w:ascii="Symbol" w:hAnsi="Symbol" w:hint="default"/>
+      </w:rPr>
+    </w:lvl>
+    <w:lvl w:ilvl="7" w:tplc="04190003" w:tentative="1">
+      <w:start w:val="1"/>
+      <w:numFmt w:val="bullet"/>
+      <w:lvlText w:val="o"/>
+      <w:lvlJc w:val="left"/>
+      <w:pPr>
+        <w:ind w:left="6108" w:hanging="360"/>
+      </w:pPr>
+      <w:rPr>
+        <w:rFonts w:ascii="Courier New" w:hAnsi="Courier New" w:cs="Courier New" w:hint="default"/>
+      </w:rPr>
+    </w:lvl>
+    <w:lvl w:ilvl="8" w:tplc="04190005" w:tentative="1">
+      <w:start w:val="1"/>
+      <w:numFmt w:val="bullet"/>
+      <w:lvlText w:val=""/>
+      <w:lvlJc w:val="left"/>
+      <w:pPr>
+        <w:ind w:left="6828" w:hanging="360"/>
+      </w:pPr>
+      <w:rPr>
+        <w:rFonts w:ascii="Wingdings" w:hAnsi="Wingdings" w:hint="default"/>
+      </w:rPr>
+    </w:lvl>
+  </w:abstractNum>
+  <w:abstractNum w:abstractNumId="45" w15:restartNumberingAfterBreak="0">
     <w:nsid w:val="76EE55AA"/>
     <w:multiLevelType w:val="hybridMultilevel"/>
     <w:tmpl w:val="51F20DF0"/>
@@ -26061,7 +26173,7 @@
       </w:rPr>
     </w:lvl>
   </w:abstractNum>
-  <w:abstractNum w:abstractNumId="45" w15:restartNumberingAfterBreak="0">
+  <w:abstractNum w:abstractNumId="46" w15:restartNumberingAfterBreak="0">
     <w:nsid w:val="79C6044F"/>
     <w:multiLevelType w:val="hybridMultilevel"/>
     <w:tmpl w:val="F238F4A8"/>
@@ -26174,7 +26286,7 @@
       </w:rPr>
     </w:lvl>
   </w:abstractNum>
-  <w:abstractNum w:abstractNumId="46" w15:restartNumberingAfterBreak="0">
+  <w:abstractNum w:abstractNumId="47" w15:restartNumberingAfterBreak="0">
     <w:nsid w:val="7E8B7867"/>
     <w:multiLevelType w:val="hybridMultilevel"/>
     <w:tmpl w:val="9ABC861A"/>
@@ -26291,7 +26403,7 @@
     <w:abstractNumId w:val="40"/>
   </w:num>
   <w:num w:numId="2">
-    <w:abstractNumId w:val="45"/>
+    <w:abstractNumId w:val="46"/>
   </w:num>
   <w:num w:numId="3">
     <w:abstractNumId w:val="41"/>
@@ -26351,7 +26463,7 @@
     <w:abstractNumId w:val="9"/>
   </w:num>
   <w:num w:numId="22">
-    <w:abstractNumId w:val="46"/>
+    <w:abstractNumId w:val="47"/>
   </w:num>
   <w:num w:numId="23">
     <w:abstractNumId w:val="34"/>
@@ -26405,7 +26517,7 @@
     <w:abstractNumId w:val="13"/>
   </w:num>
   <w:num w:numId="40">
-    <w:abstractNumId w:val="44"/>
+    <w:abstractNumId w:val="45"/>
   </w:num>
   <w:num w:numId="41">
     <w:abstractNumId w:val="15"/>
@@ -26427,6 +26539,9 @@
   </w:num>
   <w:num w:numId="47">
     <w:abstractNumId w:val="43"/>
+  </w:num>
+  <w:num w:numId="48">
+    <w:abstractNumId w:val="44"/>
   </w:num>
 </w:numbering>
 </file>
@@ -26875,7 +26990,6 @@
   <w:style w:type="character" w:default="1" w:styleId="a0">
     <w:name w:val="Default Paragraph Font"/>
     <w:uiPriority w:val="1"/>
-    <w:semiHidden/>
     <w:unhideWhenUsed/>
   </w:style>
   <w:style w:type="table" w:default="1" w:styleId="a1">
@@ -27445,7 +27559,7 @@
 </file>
 
 <file path=customXml/itemProps1.xml><?xml version="1.0" encoding="utf-8"?>
-<ds:datastoreItem xmlns:ds="http://schemas.openxmlformats.org/officeDocument/2006/customXml" ds:itemID="{4C1B3608-5E8C-4C91-9067-1CB1AAB1843F}">
+<ds:datastoreItem xmlns:ds="http://schemas.openxmlformats.org/officeDocument/2006/customXml" ds:itemID="{761FA413-DF55-4188-8915-BB706555DD70}">
   <ds:schemaRefs>
     <ds:schemaRef ds:uri="http://schemas.openxmlformats.org/officeDocument/2006/bibliography"/>
   </ds:schemaRefs>
